--- a/Data Structure & Algorithms/DSA Notes By Yatharth Chauhan.docx
+++ b/Data Structure & Algorithms/DSA Notes By Yatharth Chauhan.docx
@@ -2143,16 +2143,6 @@
           <w:rFonts w:ascii="Times New Roman" w:hAnsi="Times New Roman" w:cs="Times New Roman"/>
           <w:sz w:val="32"/>
           <w:szCs w:val="32"/>
-        </w:rPr>
-      </w:pPr>
-    </w:p>
-    <w:p>
-      <w:pPr>
-        <w:jc w:val="center"/>
-        <w:rPr>
-          <w:rFonts w:ascii="Times New Roman" w:hAnsi="Times New Roman" w:cs="Times New Roman"/>
-          <w:sz w:val="36"/>
-          <w:szCs w:val="36"/>
         </w:rPr>
       </w:pPr>
     </w:p>

--- a/Data Structure & Algorithms/DSA Notes By Yatharth Chauhan.docx
+++ b/Data Structure & Algorithms/DSA Notes By Yatharth Chauhan.docx
@@ -738,39 +738,7 @@
           <w:sz w:val="32"/>
           <w:szCs w:val="32"/>
         </w:rPr>
-        <w:t xml:space="preserve">Consider two developers </w:t>
-      </w:r>
-      <w:r>
-        <w:rPr>
-          <w:rFonts w:ascii="Times New Roman" w:hAnsi="Times New Roman" w:cs="Times New Roman"/>
-          <w:sz w:val="32"/>
-          <w:szCs w:val="32"/>
-        </w:rPr>
-        <w:t>Yatharth</w:t>
-      </w:r>
-      <w:r>
-        <w:rPr>
-          <w:rFonts w:ascii="Times New Roman" w:hAnsi="Times New Roman" w:cs="Times New Roman"/>
-          <w:sz w:val="32"/>
-          <w:szCs w:val="32"/>
-        </w:rPr>
-        <w:t xml:space="preserve"> and </w:t>
-      </w:r>
-      <w:r>
-        <w:rPr>
-          <w:rFonts w:ascii="Times New Roman" w:hAnsi="Times New Roman" w:cs="Times New Roman"/>
-          <w:sz w:val="32"/>
-          <w:szCs w:val="32"/>
-        </w:rPr>
-        <w:t>Riya</w:t>
-      </w:r>
-      <w:r>
-        <w:rPr>
-          <w:rFonts w:ascii="Times New Roman" w:hAnsi="Times New Roman" w:cs="Times New Roman"/>
-          <w:sz w:val="32"/>
-          <w:szCs w:val="32"/>
-        </w:rPr>
-        <w:t>, who created an algorithm to sort ‘n’ numbers independently. When I made the program run for some input size n, the following results were recorded:</w:t>
+        <w:t>Consider two developers Yatharth and Riya, who created an algorithm to sort ‘n’ numbers independently. When I made the program run for some input size n, the following results were recorded:</w:t>
       </w:r>
     </w:p>
     <w:p>
@@ -2139,16 +2107,1287 @@
     </w:p>
     <w:p>
       <w:pPr>
-        <w:rPr>
-          <w:rFonts w:ascii="Times New Roman" w:hAnsi="Times New Roman" w:cs="Times New Roman"/>
-          <w:sz w:val="32"/>
-          <w:szCs w:val="32"/>
+        <w:jc w:val="center"/>
+        <w:rPr>
+          <w:rFonts w:ascii="Times New Roman" w:hAnsi="Times New Roman" w:cs="Times New Roman"/>
+          <w:b/>
+          <w:bCs/>
+          <w:sz w:val="32"/>
+          <w:szCs w:val="32"/>
+        </w:rPr>
+      </w:pPr>
+      <w:r>
+        <w:rPr>
+          <w:rFonts w:ascii="Times New Roman" w:hAnsi="Times New Roman" w:cs="Times New Roman"/>
+          <w:b/>
+          <w:bCs/>
+          <w:sz w:val="32"/>
+          <w:szCs w:val="32"/>
+        </w:rPr>
+        <w:t>Asymptotic Notations: Big O, Big Omega and Big Theta</w:t>
+      </w:r>
+    </w:p>
+    <w:p>
+      <w:pPr>
+        <w:rPr>
+          <w:rFonts w:ascii="Times New Roman" w:hAnsi="Times New Roman" w:cs="Times New Roman"/>
+          <w:sz w:val="28"/>
+          <w:szCs w:val="28"/>
+        </w:rPr>
+      </w:pPr>
+    </w:p>
+    <w:p>
+      <w:pPr>
+        <w:rPr>
+          <w:rFonts w:ascii="Times New Roman" w:hAnsi="Times New Roman" w:cs="Times New Roman"/>
+          <w:sz w:val="28"/>
+          <w:szCs w:val="28"/>
+        </w:rPr>
+      </w:pPr>
+      <w:r>
+        <w:rPr>
+          <w:rFonts w:ascii="Times New Roman" w:hAnsi="Times New Roman" w:cs="Times New Roman"/>
+          <w:sz w:val="28"/>
+          <w:szCs w:val="28"/>
+        </w:rPr>
+        <w:t>Now let's look at the mathematical definition of 'order of.' Primarily there are three types of widely used asymptotic notations.</w:t>
+      </w:r>
+    </w:p>
+    <w:p>
+      <w:pPr>
+        <w:rPr>
+          <w:rFonts w:ascii="Times New Roman" w:hAnsi="Times New Roman" w:cs="Times New Roman"/>
+          <w:sz w:val="28"/>
+          <w:szCs w:val="28"/>
+        </w:rPr>
+      </w:pPr>
+    </w:p>
+    <w:p>
+      <w:pPr>
+        <w:rPr>
+          <w:rFonts w:ascii="Times New Roman" w:hAnsi="Times New Roman" w:cs="Times New Roman"/>
+          <w:sz w:val="28"/>
+          <w:szCs w:val="28"/>
+        </w:rPr>
+      </w:pPr>
+      <w:r>
+        <w:rPr>
+          <w:rFonts w:ascii="Times New Roman" w:hAnsi="Times New Roman" w:cs="Times New Roman"/>
+          <w:sz w:val="28"/>
+          <w:szCs w:val="28"/>
+        </w:rPr>
+        <w:t xml:space="preserve">Big oh notation </w:t>
+      </w:r>
+      <w:proofErr w:type="gramStart"/>
+      <w:r>
+        <w:rPr>
+          <w:rFonts w:ascii="Times New Roman" w:hAnsi="Times New Roman" w:cs="Times New Roman"/>
+          <w:sz w:val="28"/>
+          <w:szCs w:val="28"/>
+        </w:rPr>
+        <w:t>( O</w:t>
+      </w:r>
+      <w:proofErr w:type="gramEnd"/>
+      <w:r>
+        <w:rPr>
+          <w:rFonts w:ascii="Times New Roman" w:hAnsi="Times New Roman" w:cs="Times New Roman"/>
+          <w:sz w:val="28"/>
+          <w:szCs w:val="28"/>
+        </w:rPr>
+        <w:t xml:space="preserve"> )</w:t>
+      </w:r>
+    </w:p>
+    <w:p>
+      <w:pPr>
+        <w:rPr>
+          <w:rFonts w:ascii="Times New Roman" w:hAnsi="Times New Roman" w:cs="Times New Roman"/>
+          <w:sz w:val="28"/>
+          <w:szCs w:val="28"/>
+        </w:rPr>
+      </w:pPr>
+      <w:r>
+        <w:rPr>
+          <w:rFonts w:ascii="Times New Roman" w:hAnsi="Times New Roman" w:cs="Times New Roman"/>
+          <w:sz w:val="28"/>
+          <w:szCs w:val="28"/>
+        </w:rPr>
+        <w:t xml:space="preserve">Big omega notation </w:t>
+      </w:r>
+      <w:proofErr w:type="gramStart"/>
+      <w:r>
+        <w:rPr>
+          <w:rFonts w:ascii="Times New Roman" w:hAnsi="Times New Roman" w:cs="Times New Roman"/>
+          <w:sz w:val="28"/>
+          <w:szCs w:val="28"/>
+        </w:rPr>
+        <w:t>( Ω</w:t>
+      </w:r>
+      <w:proofErr w:type="gramEnd"/>
+      <w:r>
+        <w:rPr>
+          <w:rFonts w:ascii="Times New Roman" w:hAnsi="Times New Roman" w:cs="Times New Roman"/>
+          <w:sz w:val="28"/>
+          <w:szCs w:val="28"/>
+        </w:rPr>
+        <w:t xml:space="preserve"> )</w:t>
+      </w:r>
+    </w:p>
+    <w:p>
+      <w:pPr>
+        <w:rPr>
+          <w:rFonts w:ascii="Times New Roman" w:hAnsi="Times New Roman" w:cs="Times New Roman"/>
+          <w:sz w:val="28"/>
+          <w:szCs w:val="28"/>
+        </w:rPr>
+      </w:pPr>
+      <w:r>
+        <w:rPr>
+          <w:rFonts w:ascii="Times New Roman" w:hAnsi="Times New Roman" w:cs="Times New Roman"/>
+          <w:sz w:val="28"/>
+          <w:szCs w:val="28"/>
+        </w:rPr>
+        <w:t xml:space="preserve">Big theta notation </w:t>
+      </w:r>
+      <w:proofErr w:type="gramStart"/>
+      <w:r>
+        <w:rPr>
+          <w:rFonts w:ascii="Times New Roman" w:hAnsi="Times New Roman" w:cs="Times New Roman"/>
+          <w:sz w:val="28"/>
+          <w:szCs w:val="28"/>
+        </w:rPr>
+        <w:t>( θ</w:t>
+      </w:r>
+      <w:proofErr w:type="gramEnd"/>
+      <w:r>
+        <w:rPr>
+          <w:rFonts w:ascii="Times New Roman" w:hAnsi="Times New Roman" w:cs="Times New Roman"/>
+          <w:sz w:val="28"/>
+          <w:szCs w:val="28"/>
+        </w:rPr>
+        <w:t xml:space="preserve"> ) – Widely used one</w:t>
+      </w:r>
+    </w:p>
+    <w:p>
+      <w:pPr>
+        <w:rPr>
+          <w:rFonts w:ascii="Times New Roman" w:hAnsi="Times New Roman" w:cs="Times New Roman"/>
+          <w:sz w:val="28"/>
+          <w:szCs w:val="28"/>
+        </w:rPr>
+      </w:pPr>
+    </w:p>
+    <w:p>
+      <w:pPr>
+        <w:rPr>
+          <w:rFonts w:ascii="Times New Roman" w:hAnsi="Times New Roman" w:cs="Times New Roman"/>
+          <w:b/>
+          <w:bCs/>
+          <w:sz w:val="28"/>
+          <w:szCs w:val="28"/>
+        </w:rPr>
+      </w:pPr>
+      <w:r>
+        <w:rPr>
+          <w:rFonts w:ascii="Times New Roman" w:hAnsi="Times New Roman" w:cs="Times New Roman"/>
+          <w:b/>
+          <w:bCs/>
+          <w:sz w:val="28"/>
+          <w:szCs w:val="28"/>
+        </w:rPr>
+        <w:t xml:space="preserve">Big oh notation </w:t>
+      </w:r>
+      <w:proofErr w:type="gramStart"/>
+      <w:r>
+        <w:rPr>
+          <w:rFonts w:ascii="Times New Roman" w:hAnsi="Times New Roman" w:cs="Times New Roman"/>
+          <w:b/>
+          <w:bCs/>
+          <w:sz w:val="28"/>
+          <w:szCs w:val="28"/>
+        </w:rPr>
+        <w:t>( O</w:t>
+      </w:r>
+      <w:proofErr w:type="gramEnd"/>
+      <w:r>
+        <w:rPr>
+          <w:rFonts w:ascii="Times New Roman" w:hAnsi="Times New Roman" w:cs="Times New Roman"/>
+          <w:b/>
+          <w:bCs/>
+          <w:sz w:val="28"/>
+          <w:szCs w:val="28"/>
+        </w:rPr>
+        <w:t xml:space="preserve"> ):</w:t>
+      </w:r>
+    </w:p>
+    <w:p>
+      <w:pPr>
+        <w:rPr>
+          <w:rFonts w:ascii="Times New Roman" w:hAnsi="Times New Roman" w:cs="Times New Roman"/>
+          <w:sz w:val="28"/>
+          <w:szCs w:val="28"/>
+        </w:rPr>
+      </w:pPr>
+      <w:r>
+        <w:rPr>
+          <w:rFonts w:ascii="Times New Roman" w:hAnsi="Times New Roman" w:cs="Times New Roman"/>
+          <w:sz w:val="28"/>
+          <w:szCs w:val="28"/>
+        </w:rPr>
+        <w:t>Big oh notation is used to describe an asymptotic upper bound.</w:t>
+      </w:r>
+    </w:p>
+    <w:p>
+      <w:pPr>
+        <w:rPr>
+          <w:rFonts w:ascii="Times New Roman" w:hAnsi="Times New Roman" w:cs="Times New Roman"/>
+          <w:sz w:val="28"/>
+          <w:szCs w:val="28"/>
+        </w:rPr>
+      </w:pPr>
+      <w:r>
+        <w:rPr>
+          <w:rFonts w:ascii="Times New Roman" w:hAnsi="Times New Roman" w:cs="Times New Roman"/>
+          <w:sz w:val="28"/>
+          <w:szCs w:val="28"/>
+        </w:rPr>
+        <w:t>Mathematically, if f(n) describes the running time of an algorithm; f(n) is O(g(n)) if and only if there exist positive constants c and n° such that:</w:t>
+      </w:r>
+    </w:p>
+    <w:p>
+      <w:pPr>
+        <w:rPr>
+          <w:rFonts w:ascii="Times New Roman" w:hAnsi="Times New Roman" w:cs="Times New Roman"/>
+          <w:sz w:val="28"/>
+          <w:szCs w:val="28"/>
+        </w:rPr>
+      </w:pPr>
+    </w:p>
+    <w:p>
+      <w:pPr>
+        <w:rPr>
+          <w:rFonts w:ascii="Times New Roman" w:hAnsi="Times New Roman" w:cs="Times New Roman"/>
+          <w:sz w:val="28"/>
+          <w:szCs w:val="28"/>
+        </w:rPr>
+      </w:pPr>
+      <w:r>
+        <w:rPr>
+          <w:rFonts w:ascii="Times New Roman" w:hAnsi="Times New Roman" w:cs="Times New Roman"/>
+          <w:sz w:val="28"/>
+          <w:szCs w:val="28"/>
+        </w:rPr>
+        <w:t>0 ≤ f(n) ≤ c g(</w:t>
+      </w:r>
+      <w:proofErr w:type="gramStart"/>
+      <w:r>
+        <w:rPr>
+          <w:rFonts w:ascii="Times New Roman" w:hAnsi="Times New Roman" w:cs="Times New Roman"/>
+          <w:sz w:val="28"/>
+          <w:szCs w:val="28"/>
+        </w:rPr>
+        <w:t xml:space="preserve">n)   </w:t>
+      </w:r>
+      <w:proofErr w:type="gramEnd"/>
+      <w:r>
+        <w:rPr>
+          <w:rFonts w:ascii="Times New Roman" w:hAnsi="Times New Roman" w:cs="Times New Roman"/>
+          <w:sz w:val="28"/>
+          <w:szCs w:val="28"/>
+        </w:rPr>
+        <w:t xml:space="preserve">     for all n ≥ n°.</w:t>
+      </w:r>
+    </w:p>
+    <w:p>
+      <w:pPr>
+        <w:rPr>
+          <w:rFonts w:ascii="Times New Roman" w:hAnsi="Times New Roman" w:cs="Times New Roman"/>
+          <w:sz w:val="28"/>
+          <w:szCs w:val="28"/>
+        </w:rPr>
+      </w:pPr>
+    </w:p>
+    <w:p>
+      <w:pPr>
+        <w:rPr>
+          <w:rFonts w:ascii="Times New Roman" w:hAnsi="Times New Roman" w:cs="Times New Roman"/>
+          <w:sz w:val="28"/>
+          <w:szCs w:val="28"/>
+        </w:rPr>
+      </w:pPr>
+      <w:r>
+        <w:rPr>
+          <w:rFonts w:ascii="Times New Roman" w:hAnsi="Times New Roman" w:cs="Times New Roman"/>
+          <w:sz w:val="28"/>
+          <w:szCs w:val="28"/>
+        </w:rPr>
+        <w:t xml:space="preserve">Here, n is the input size, and g(n) is any complexity function, for, </w:t>
+      </w:r>
+      <w:proofErr w:type="gramStart"/>
+      <w:r>
+        <w:rPr>
+          <w:rFonts w:ascii="Times New Roman" w:hAnsi="Times New Roman" w:cs="Times New Roman"/>
+          <w:sz w:val="28"/>
+          <w:szCs w:val="28"/>
+        </w:rPr>
+        <w:t>e.g.</w:t>
+      </w:r>
+      <w:proofErr w:type="gramEnd"/>
+      <w:r>
+        <w:rPr>
+          <w:rFonts w:ascii="Times New Roman" w:hAnsi="Times New Roman" w:cs="Times New Roman"/>
+          <w:sz w:val="28"/>
+          <w:szCs w:val="28"/>
+        </w:rPr>
+        <w:t xml:space="preserve"> n, n2, etc. (It is used to give upper bound on a function)</w:t>
+      </w:r>
+    </w:p>
+    <w:p>
+      <w:pPr>
+        <w:rPr>
+          <w:rFonts w:ascii="Times New Roman" w:hAnsi="Times New Roman" w:cs="Times New Roman"/>
+          <w:sz w:val="28"/>
+          <w:szCs w:val="28"/>
+        </w:rPr>
+      </w:pPr>
+      <w:r>
+        <w:rPr>
+          <w:rFonts w:ascii="Times New Roman" w:hAnsi="Times New Roman" w:cs="Times New Roman"/>
+          <w:sz w:val="28"/>
+          <w:szCs w:val="28"/>
+        </w:rPr>
+        <w:t>If a function is O(n), it is automatically O(n2) as well! Because it satisfies the equation given above.</w:t>
+      </w:r>
+    </w:p>
+    <w:p>
+      <w:pPr>
+        <w:rPr>
+          <w:rFonts w:ascii="Times New Roman" w:hAnsi="Times New Roman" w:cs="Times New Roman"/>
+          <w:b/>
+          <w:bCs/>
+          <w:sz w:val="28"/>
+          <w:szCs w:val="28"/>
+        </w:rPr>
+      </w:pPr>
+      <w:r>
+        <w:rPr>
+          <w:rFonts w:ascii="Times New Roman" w:hAnsi="Times New Roman" w:cs="Times New Roman"/>
+          <w:sz w:val="28"/>
+          <w:szCs w:val="28"/>
+        </w:rPr>
+        <w:lastRenderedPageBreak/>
+        <w:t xml:space="preserve"> </w:t>
+      </w:r>
+      <w:r>
+        <w:rPr>
+          <w:rFonts w:ascii="Times New Roman" w:hAnsi="Times New Roman" w:cs="Times New Roman"/>
+          <w:b/>
+          <w:bCs/>
+          <w:sz w:val="28"/>
+          <w:szCs w:val="28"/>
+        </w:rPr>
+        <w:t xml:space="preserve">Graphic example for Big oh </w:t>
+      </w:r>
+      <w:proofErr w:type="gramStart"/>
+      <w:r>
+        <w:rPr>
+          <w:rFonts w:ascii="Times New Roman" w:hAnsi="Times New Roman" w:cs="Times New Roman"/>
+          <w:b/>
+          <w:bCs/>
+          <w:sz w:val="28"/>
+          <w:szCs w:val="28"/>
+        </w:rPr>
+        <w:t>( O</w:t>
+      </w:r>
+      <w:proofErr w:type="gramEnd"/>
+      <w:r>
+        <w:rPr>
+          <w:rFonts w:ascii="Times New Roman" w:hAnsi="Times New Roman" w:cs="Times New Roman"/>
+          <w:b/>
+          <w:bCs/>
+          <w:sz w:val="28"/>
+          <w:szCs w:val="28"/>
+        </w:rPr>
+        <w:t xml:space="preserve"> ):</w:t>
+      </w:r>
+    </w:p>
+    <w:p>
+      <w:pPr>
+        <w:rPr>
+          <w:noProof/>
+        </w:rPr>
+      </w:pPr>
+      <w:r>
+        <w:rPr>
+          <w:noProof/>
+        </w:rPr>
+        <w:drawing>
+          <wp:inline distT="0" distB="0" distL="0" distR="0" wp14:anchorId="3A3E01E6" wp14:editId="2CE1DB9F">
+            <wp:extent cx="5943600" cy="3124200"/>
+            <wp:effectExtent l="0" t="0" r="0" b="0"/>
+            <wp:docPr id="2" name="Picture 2"/>
+            <wp:cNvGraphicFramePr>
+              <a:graphicFrameLocks xmlns:a="http://schemas.openxmlformats.org/drawingml/2006/main" noChangeAspect="1"/>
+            </wp:cNvGraphicFramePr>
+            <a:graphic xmlns:a="http://schemas.openxmlformats.org/drawingml/2006/main">
+              <a:graphicData uri="http://schemas.openxmlformats.org/drawingml/2006/picture">
+                <pic:pic xmlns:pic="http://schemas.openxmlformats.org/drawingml/2006/picture">
+                  <pic:nvPicPr>
+                    <pic:cNvPr id="0" name="Picture 1"/>
+                    <pic:cNvPicPr>
+                      <a:picLocks noChangeAspect="1" noChangeArrowheads="1"/>
+                    </pic:cNvPicPr>
+                  </pic:nvPicPr>
+                  <pic:blipFill>
+                    <a:blip r:embed="rId10">
+                      <a:extLst>
+                        <a:ext uri="{28A0092B-C50C-407E-A947-70E740481C1C}">
+                          <a14:useLocalDpi xmlns:a14="http://schemas.microsoft.com/office/drawing/2010/main" val="0"/>
+                        </a:ext>
+                      </a:extLst>
+                    </a:blip>
+                    <a:srcRect/>
+                    <a:stretch>
+                      <a:fillRect/>
+                    </a:stretch>
+                  </pic:blipFill>
+                  <pic:spPr bwMode="auto">
+                    <a:xfrm>
+                      <a:off x="0" y="0"/>
+                      <a:ext cx="5943600" cy="3124200"/>
+                    </a:xfrm>
+                    <a:prstGeom prst="rect">
+                      <a:avLst/>
+                    </a:prstGeom>
+                    <a:noFill/>
+                    <a:ln>
+                      <a:noFill/>
+                    </a:ln>
+                  </pic:spPr>
+                </pic:pic>
+              </a:graphicData>
+            </a:graphic>
+          </wp:inline>
+        </w:drawing>
+      </w:r>
+    </w:p>
+    <w:p>
+      <w:pPr>
+        <w:tabs>
+          <w:tab w:val="left" w:pos="6137"/>
+        </w:tabs>
+        <w:rPr>
+          <w:rFonts w:ascii="Times New Roman" w:hAnsi="Times New Roman" w:cs="Times New Roman"/>
+          <w:b/>
+          <w:bCs/>
+          <w:sz w:val="28"/>
+          <w:szCs w:val="28"/>
+        </w:rPr>
+      </w:pPr>
+      <w:r>
+        <w:rPr>
+          <w:rFonts w:ascii="Times New Roman" w:hAnsi="Times New Roman" w:cs="Times New Roman"/>
+          <w:b/>
+          <w:bCs/>
+          <w:sz w:val="28"/>
+          <w:szCs w:val="28"/>
+        </w:rPr>
+        <w:t xml:space="preserve">Big Omega Notation </w:t>
+      </w:r>
+      <w:proofErr w:type="gramStart"/>
+      <w:r>
+        <w:rPr>
+          <w:rFonts w:ascii="Times New Roman" w:hAnsi="Times New Roman" w:cs="Times New Roman"/>
+          <w:b/>
+          <w:bCs/>
+          <w:sz w:val="28"/>
+          <w:szCs w:val="28"/>
+        </w:rPr>
+        <w:t>( Ω</w:t>
+      </w:r>
+      <w:proofErr w:type="gramEnd"/>
+      <w:r>
+        <w:rPr>
+          <w:rFonts w:ascii="Times New Roman" w:hAnsi="Times New Roman" w:cs="Times New Roman"/>
+          <w:b/>
+          <w:bCs/>
+          <w:sz w:val="28"/>
+          <w:szCs w:val="28"/>
+        </w:rPr>
+        <w:t xml:space="preserve"> ):</w:t>
+      </w:r>
+    </w:p>
+    <w:p>
+      <w:pPr>
+        <w:tabs>
+          <w:tab w:val="left" w:pos="6137"/>
+        </w:tabs>
+        <w:rPr>
+          <w:rFonts w:ascii="Times New Roman" w:hAnsi="Times New Roman" w:cs="Times New Roman"/>
+          <w:sz w:val="28"/>
+          <w:szCs w:val="28"/>
+        </w:rPr>
+      </w:pPr>
+      <w:r>
+        <w:rPr>
+          <w:rFonts w:ascii="Times New Roman" w:hAnsi="Times New Roman" w:cs="Times New Roman"/>
+          <w:sz w:val="28"/>
+          <w:szCs w:val="28"/>
+        </w:rPr>
+        <w:t xml:space="preserve">Just like O notation provides an asymptotic upper bound, Ω notation provides an asymptotic lower bound. </w:t>
+      </w:r>
+    </w:p>
+    <w:p>
+      <w:pPr>
+        <w:tabs>
+          <w:tab w:val="left" w:pos="6137"/>
+        </w:tabs>
+        <w:rPr>
+          <w:rFonts w:ascii="Times New Roman" w:hAnsi="Times New Roman" w:cs="Times New Roman"/>
+          <w:sz w:val="28"/>
+          <w:szCs w:val="28"/>
+        </w:rPr>
+      </w:pPr>
+      <w:r>
+        <w:rPr>
+          <w:rFonts w:ascii="Times New Roman" w:hAnsi="Times New Roman" w:cs="Times New Roman"/>
+          <w:sz w:val="28"/>
+          <w:szCs w:val="28"/>
+        </w:rPr>
+        <w:t xml:space="preserve">Let f(n) define the running time of an algorithm; f(n) is said to be Ω (g(n)) if and only if there exist positive </w:t>
+      </w:r>
+      <w:proofErr w:type="gramStart"/>
+      <w:r>
+        <w:rPr>
+          <w:rFonts w:ascii="Times New Roman" w:hAnsi="Times New Roman" w:cs="Times New Roman"/>
+          <w:sz w:val="28"/>
+          <w:szCs w:val="28"/>
+        </w:rPr>
+        <w:t>constants  c</w:t>
+      </w:r>
+      <w:proofErr w:type="gramEnd"/>
+      <w:r>
+        <w:rPr>
+          <w:rFonts w:ascii="Times New Roman" w:hAnsi="Times New Roman" w:cs="Times New Roman"/>
+          <w:sz w:val="28"/>
+          <w:szCs w:val="28"/>
+        </w:rPr>
+        <w:t xml:space="preserve"> and n° such that:</w:t>
+      </w:r>
+    </w:p>
+    <w:p>
+      <w:pPr>
+        <w:tabs>
+          <w:tab w:val="left" w:pos="6137"/>
+        </w:tabs>
+        <w:rPr>
+          <w:rFonts w:ascii="Times New Roman" w:hAnsi="Times New Roman" w:cs="Times New Roman"/>
+          <w:sz w:val="28"/>
+          <w:szCs w:val="28"/>
+        </w:rPr>
+      </w:pPr>
+      <w:r>
+        <w:rPr>
+          <w:rFonts w:ascii="Times New Roman" w:hAnsi="Times New Roman" w:cs="Times New Roman"/>
+          <w:sz w:val="28"/>
+          <w:szCs w:val="28"/>
+        </w:rPr>
+        <w:t>0 ≤ c g(n) ≤ f(</w:t>
+      </w:r>
+      <w:proofErr w:type="gramStart"/>
+      <w:r>
+        <w:rPr>
+          <w:rFonts w:ascii="Times New Roman" w:hAnsi="Times New Roman" w:cs="Times New Roman"/>
+          <w:sz w:val="28"/>
+          <w:szCs w:val="28"/>
+        </w:rPr>
+        <w:t xml:space="preserve">n)   </w:t>
+      </w:r>
+      <w:proofErr w:type="gramEnd"/>
+      <w:r>
+        <w:rPr>
+          <w:rFonts w:ascii="Times New Roman" w:hAnsi="Times New Roman" w:cs="Times New Roman"/>
+          <w:sz w:val="28"/>
+          <w:szCs w:val="28"/>
+        </w:rPr>
+        <w:t xml:space="preserve">     for all n ≥ n°.</w:t>
+      </w:r>
+    </w:p>
+    <w:p>
+      <w:pPr>
+        <w:tabs>
+          <w:tab w:val="left" w:pos="6137"/>
+        </w:tabs>
+        <w:rPr>
+          <w:rFonts w:ascii="Times New Roman" w:hAnsi="Times New Roman" w:cs="Times New Roman"/>
+          <w:sz w:val="28"/>
+          <w:szCs w:val="28"/>
+        </w:rPr>
+      </w:pPr>
+    </w:p>
+    <w:p>
+      <w:pPr>
+        <w:tabs>
+          <w:tab w:val="left" w:pos="6137"/>
+        </w:tabs>
+        <w:rPr>
+          <w:rFonts w:ascii="Times New Roman" w:hAnsi="Times New Roman" w:cs="Times New Roman"/>
+          <w:sz w:val="28"/>
+          <w:szCs w:val="28"/>
+        </w:rPr>
+      </w:pPr>
+      <w:r>
+        <w:rPr>
+          <w:rFonts w:ascii="Times New Roman" w:hAnsi="Times New Roman" w:cs="Times New Roman"/>
+          <w:sz w:val="28"/>
+          <w:szCs w:val="28"/>
+        </w:rPr>
+        <w:t>It is used to give the lower bound on a function.</w:t>
+      </w:r>
+    </w:p>
+    <w:p>
+      <w:pPr>
+        <w:tabs>
+          <w:tab w:val="left" w:pos="6137"/>
+        </w:tabs>
+        <w:rPr>
+          <w:rFonts w:ascii="Times New Roman" w:hAnsi="Times New Roman" w:cs="Times New Roman"/>
+          <w:sz w:val="28"/>
+          <w:szCs w:val="28"/>
+        </w:rPr>
+      </w:pPr>
+    </w:p>
+    <w:p>
+      <w:pPr>
+        <w:tabs>
+          <w:tab w:val="left" w:pos="6137"/>
+        </w:tabs>
+        <w:rPr>
+          <w:rFonts w:ascii="Times New Roman" w:hAnsi="Times New Roman" w:cs="Times New Roman"/>
+          <w:sz w:val="28"/>
+          <w:szCs w:val="28"/>
+        </w:rPr>
+      </w:pPr>
+      <w:r>
+        <w:rPr>
+          <w:rFonts w:ascii="Times New Roman" w:hAnsi="Times New Roman" w:cs="Times New Roman"/>
+          <w:sz w:val="28"/>
+          <w:szCs w:val="28"/>
+        </w:rPr>
+        <w:t>If a function is Ω (n2) it is automatically Ω (n) as well since it satisfies the above equation.</w:t>
+      </w:r>
+    </w:p>
+    <w:p>
+      <w:pPr>
+        <w:tabs>
+          <w:tab w:val="left" w:pos="6137"/>
+        </w:tabs>
+        <w:rPr>
+          <w:rFonts w:ascii="Times New Roman" w:hAnsi="Times New Roman" w:cs="Times New Roman"/>
+          <w:sz w:val="28"/>
+          <w:szCs w:val="28"/>
+        </w:rPr>
+      </w:pPr>
+    </w:p>
+    <w:p>
+      <w:pPr>
+        <w:tabs>
+          <w:tab w:val="left" w:pos="6137"/>
+        </w:tabs>
+        <w:rPr>
+          <w:rFonts w:ascii="Times New Roman" w:hAnsi="Times New Roman" w:cs="Times New Roman"/>
+          <w:sz w:val="28"/>
+          <w:szCs w:val="28"/>
+        </w:rPr>
+      </w:pPr>
+    </w:p>
+    <w:p>
+      <w:pPr>
+        <w:tabs>
+          <w:tab w:val="left" w:pos="6137"/>
+        </w:tabs>
+        <w:rPr>
+          <w:rFonts w:ascii="Times New Roman" w:hAnsi="Times New Roman" w:cs="Times New Roman"/>
+          <w:sz w:val="28"/>
+          <w:szCs w:val="28"/>
+        </w:rPr>
+      </w:pPr>
+    </w:p>
+    <w:p>
+      <w:pPr>
+        <w:tabs>
+          <w:tab w:val="left" w:pos="6137"/>
+        </w:tabs>
+        <w:rPr>
+          <w:rFonts w:ascii="Times New Roman" w:hAnsi="Times New Roman" w:cs="Times New Roman"/>
+          <w:sz w:val="28"/>
+          <w:szCs w:val="28"/>
+        </w:rPr>
+      </w:pPr>
+    </w:p>
+    <w:p>
+      <w:pPr>
+        <w:tabs>
+          <w:tab w:val="left" w:pos="6137"/>
+        </w:tabs>
+        <w:rPr>
+          <w:rFonts w:ascii="Times New Roman" w:hAnsi="Times New Roman" w:cs="Times New Roman"/>
+          <w:b/>
+          <w:bCs/>
+          <w:sz w:val="28"/>
+          <w:szCs w:val="28"/>
+        </w:rPr>
+      </w:pPr>
+      <w:r>
+        <w:rPr>
+          <w:rFonts w:ascii="Times New Roman" w:hAnsi="Times New Roman" w:cs="Times New Roman"/>
+          <w:b/>
+          <w:bCs/>
+          <w:sz w:val="28"/>
+          <w:szCs w:val="28"/>
+        </w:rPr>
+        <w:lastRenderedPageBreak/>
+        <w:t xml:space="preserve"> Graphic example for Big Omega (Ω):</w:t>
+      </w:r>
+    </w:p>
+    <w:p>
+      <w:pPr>
+        <w:tabs>
+          <w:tab w:val="left" w:pos="6137"/>
+        </w:tabs>
+        <w:rPr>
+          <w:rFonts w:ascii="Times New Roman" w:hAnsi="Times New Roman" w:cs="Times New Roman"/>
+          <w:sz w:val="28"/>
+          <w:szCs w:val="28"/>
+        </w:rPr>
+      </w:pPr>
+      <w:r>
+        <w:rPr>
+          <w:noProof/>
+        </w:rPr>
+        <w:drawing>
+          <wp:inline distT="0" distB="0" distL="0" distR="0" wp14:anchorId="728050B2" wp14:editId="564506FE">
+            <wp:extent cx="5943600" cy="3242310"/>
+            <wp:effectExtent l="0" t="0" r="0" b="0"/>
+            <wp:docPr id="3" name="Picture 3"/>
+            <wp:cNvGraphicFramePr>
+              <a:graphicFrameLocks xmlns:a="http://schemas.openxmlformats.org/drawingml/2006/main" noChangeAspect="1"/>
+            </wp:cNvGraphicFramePr>
+            <a:graphic xmlns:a="http://schemas.openxmlformats.org/drawingml/2006/main">
+              <a:graphicData uri="http://schemas.openxmlformats.org/drawingml/2006/picture">
+                <pic:pic xmlns:pic="http://schemas.openxmlformats.org/drawingml/2006/picture">
+                  <pic:nvPicPr>
+                    <pic:cNvPr id="0" name="Picture 3"/>
+                    <pic:cNvPicPr>
+                      <a:picLocks noChangeAspect="1" noChangeArrowheads="1"/>
+                    </pic:cNvPicPr>
+                  </pic:nvPicPr>
+                  <pic:blipFill>
+                    <a:blip r:embed="rId11">
+                      <a:extLst>
+                        <a:ext uri="{28A0092B-C50C-407E-A947-70E740481C1C}">
+                          <a14:useLocalDpi xmlns:a14="http://schemas.microsoft.com/office/drawing/2010/main" val="0"/>
+                        </a:ext>
+                      </a:extLst>
+                    </a:blip>
+                    <a:srcRect/>
+                    <a:stretch>
+                      <a:fillRect/>
+                    </a:stretch>
+                  </pic:blipFill>
+                  <pic:spPr bwMode="auto">
+                    <a:xfrm>
+                      <a:off x="0" y="0"/>
+                      <a:ext cx="5943600" cy="3242310"/>
+                    </a:xfrm>
+                    <a:prstGeom prst="rect">
+                      <a:avLst/>
+                    </a:prstGeom>
+                    <a:noFill/>
+                    <a:ln>
+                      <a:noFill/>
+                    </a:ln>
+                  </pic:spPr>
+                </pic:pic>
+              </a:graphicData>
+            </a:graphic>
+          </wp:inline>
+        </w:drawing>
+      </w:r>
+    </w:p>
+    <w:p>
+      <w:pPr>
+        <w:tabs>
+          <w:tab w:val="left" w:pos="6137"/>
+        </w:tabs>
+        <w:rPr>
+          <w:rFonts w:ascii="Times New Roman" w:hAnsi="Times New Roman" w:cs="Times New Roman"/>
+          <w:b/>
+          <w:bCs/>
+          <w:sz w:val="28"/>
+          <w:szCs w:val="28"/>
+        </w:rPr>
+      </w:pPr>
+      <w:r>
+        <w:rPr>
+          <w:rFonts w:ascii="Times New Roman" w:hAnsi="Times New Roman" w:cs="Times New Roman"/>
+          <w:b/>
+          <w:bCs/>
+          <w:sz w:val="28"/>
+          <w:szCs w:val="28"/>
+        </w:rPr>
+        <w:t xml:space="preserve">Big theta notation </w:t>
+      </w:r>
+      <w:proofErr w:type="gramStart"/>
+      <w:r>
+        <w:rPr>
+          <w:rFonts w:ascii="Times New Roman" w:hAnsi="Times New Roman" w:cs="Times New Roman"/>
+          <w:b/>
+          <w:bCs/>
+          <w:sz w:val="28"/>
+          <w:szCs w:val="28"/>
+        </w:rPr>
+        <w:t>( θ</w:t>
+      </w:r>
+      <w:proofErr w:type="gramEnd"/>
+      <w:r>
+        <w:rPr>
+          <w:rFonts w:ascii="Times New Roman" w:hAnsi="Times New Roman" w:cs="Times New Roman"/>
+          <w:b/>
+          <w:bCs/>
+          <w:sz w:val="28"/>
+          <w:szCs w:val="28"/>
+        </w:rPr>
+        <w:t xml:space="preserve"> ):</w:t>
+      </w:r>
+    </w:p>
+    <w:p>
+      <w:pPr>
+        <w:tabs>
+          <w:tab w:val="left" w:pos="6137"/>
+        </w:tabs>
+        <w:rPr>
+          <w:rFonts w:ascii="Times New Roman" w:hAnsi="Times New Roman" w:cs="Times New Roman"/>
+          <w:sz w:val="28"/>
+          <w:szCs w:val="28"/>
+        </w:rPr>
+      </w:pPr>
+      <w:r>
+        <w:rPr>
+          <w:rFonts w:ascii="Times New Roman" w:hAnsi="Times New Roman" w:cs="Times New Roman"/>
+          <w:sz w:val="28"/>
+          <w:szCs w:val="28"/>
+        </w:rPr>
+        <w:t>Let f(n) define the running time of an algorithm.</w:t>
+      </w:r>
+    </w:p>
+    <w:p>
+      <w:pPr>
+        <w:tabs>
+          <w:tab w:val="left" w:pos="6137"/>
+        </w:tabs>
+        <w:rPr>
+          <w:rFonts w:ascii="Times New Roman" w:hAnsi="Times New Roman" w:cs="Times New Roman"/>
+          <w:sz w:val="28"/>
+          <w:szCs w:val="28"/>
+        </w:rPr>
+      </w:pPr>
+      <w:r>
+        <w:rPr>
+          <w:rFonts w:ascii="Times New Roman" w:hAnsi="Times New Roman" w:cs="Times New Roman"/>
+          <w:sz w:val="28"/>
+          <w:szCs w:val="28"/>
+        </w:rPr>
+        <w:t>F(n) is said to be θ (g(n)) if f(n) is O (g(n)) and f(x) is Ω (g(n)) both.</w:t>
+      </w:r>
+    </w:p>
+    <w:p>
+      <w:pPr>
+        <w:tabs>
+          <w:tab w:val="left" w:pos="6137"/>
+        </w:tabs>
+        <w:rPr>
+          <w:rFonts w:ascii="Times New Roman" w:hAnsi="Times New Roman" w:cs="Times New Roman"/>
+          <w:sz w:val="28"/>
+          <w:szCs w:val="28"/>
+        </w:rPr>
+      </w:pPr>
+      <w:r>
+        <w:rPr>
+          <w:noProof/>
+        </w:rPr>
+        <w:drawing>
+          <wp:inline distT="0" distB="0" distL="0" distR="0" wp14:anchorId="3CA05C9B" wp14:editId="592DBEF3">
+            <wp:extent cx="5943600" cy="2434590"/>
+            <wp:effectExtent l="0" t="0" r="0" b="3810"/>
+            <wp:docPr id="4" name="Picture 4"/>
+            <wp:cNvGraphicFramePr>
+              <a:graphicFrameLocks xmlns:a="http://schemas.openxmlformats.org/drawingml/2006/main" noChangeAspect="1"/>
+            </wp:cNvGraphicFramePr>
+            <a:graphic xmlns:a="http://schemas.openxmlformats.org/drawingml/2006/main">
+              <a:graphicData uri="http://schemas.openxmlformats.org/drawingml/2006/picture">
+                <pic:pic xmlns:pic="http://schemas.openxmlformats.org/drawingml/2006/picture">
+                  <pic:nvPicPr>
+                    <pic:cNvPr id="0" name="Picture 5"/>
+                    <pic:cNvPicPr>
+                      <a:picLocks noChangeAspect="1" noChangeArrowheads="1"/>
+                    </pic:cNvPicPr>
+                  </pic:nvPicPr>
+                  <pic:blipFill>
+                    <a:blip r:embed="rId12">
+                      <a:extLst>
+                        <a:ext uri="{28A0092B-C50C-407E-A947-70E740481C1C}">
+                          <a14:useLocalDpi xmlns:a14="http://schemas.microsoft.com/office/drawing/2010/main" val="0"/>
+                        </a:ext>
+                      </a:extLst>
+                    </a:blip>
+                    <a:srcRect/>
+                    <a:stretch>
+                      <a:fillRect/>
+                    </a:stretch>
+                  </pic:blipFill>
+                  <pic:spPr bwMode="auto">
+                    <a:xfrm>
+                      <a:off x="0" y="0"/>
+                      <a:ext cx="5943600" cy="2434590"/>
+                    </a:xfrm>
+                    <a:prstGeom prst="rect">
+                      <a:avLst/>
+                    </a:prstGeom>
+                    <a:noFill/>
+                    <a:ln>
+                      <a:noFill/>
+                    </a:ln>
+                  </pic:spPr>
+                </pic:pic>
+              </a:graphicData>
+            </a:graphic>
+          </wp:inline>
+        </w:drawing>
+      </w:r>
+    </w:p>
+    <w:p>
+      <w:pPr>
+        <w:tabs>
+          <w:tab w:val="left" w:pos="6137"/>
+        </w:tabs>
+        <w:rPr>
+          <w:rFonts w:ascii="Segoe UI" w:hAnsi="Segoe UI" w:cs="Segoe UI"/>
+          <w:color w:val="000000"/>
+          <w:sz w:val="28"/>
+          <w:szCs w:val="28"/>
+        </w:rPr>
+      </w:pPr>
+      <w:r>
+        <w:rPr>
+          <w:rFonts w:ascii="Segoe UI" w:hAnsi="Segoe UI" w:cs="Segoe UI"/>
+          <w:color w:val="000000"/>
+          <w:sz w:val="28"/>
+          <w:szCs w:val="28"/>
+        </w:rPr>
+        <w:t>Merging both the equations, we get:</w:t>
+      </w:r>
+    </w:p>
+    <w:p>
+      <w:pPr>
+        <w:tabs>
+          <w:tab w:val="left" w:pos="6137"/>
+        </w:tabs>
+        <w:rPr>
+          <w:rFonts w:ascii="Times New Roman" w:hAnsi="Times New Roman" w:cs="Times New Roman"/>
+          <w:sz w:val="28"/>
+          <w:szCs w:val="28"/>
+        </w:rPr>
+      </w:pPr>
+      <w:r>
+        <w:rPr>
+          <w:rFonts w:ascii="Times New Roman" w:hAnsi="Times New Roman" w:cs="Times New Roman"/>
+          <w:sz w:val="28"/>
+          <w:szCs w:val="28"/>
+        </w:rPr>
+        <w:t>0 ≤ f(n) ≤ c g(</w:t>
+      </w:r>
+      <w:proofErr w:type="gramStart"/>
+      <w:r>
+        <w:rPr>
+          <w:rFonts w:ascii="Times New Roman" w:hAnsi="Times New Roman" w:cs="Times New Roman"/>
+          <w:sz w:val="28"/>
+          <w:szCs w:val="28"/>
+        </w:rPr>
+        <w:t xml:space="preserve">n)   </w:t>
+      </w:r>
+      <w:proofErr w:type="gramEnd"/>
+      <w:r>
+        <w:rPr>
+          <w:rFonts w:ascii="Times New Roman" w:hAnsi="Times New Roman" w:cs="Times New Roman"/>
+          <w:sz w:val="28"/>
+          <w:szCs w:val="28"/>
+        </w:rPr>
+        <w:t xml:space="preserve">     for all n ≥ n°.</w:t>
+      </w:r>
+    </w:p>
+    <w:p>
+      <w:pPr>
+        <w:tabs>
+          <w:tab w:val="left" w:pos="6137"/>
+        </w:tabs>
+        <w:rPr>
+          <w:rFonts w:ascii="Times New Roman" w:hAnsi="Times New Roman" w:cs="Times New Roman"/>
+          <w:sz w:val="28"/>
+          <w:szCs w:val="28"/>
+        </w:rPr>
+      </w:pPr>
+    </w:p>
+    <w:p>
+      <w:pPr>
+        <w:tabs>
+          <w:tab w:val="left" w:pos="6137"/>
+        </w:tabs>
+        <w:rPr>
+          <w:rFonts w:ascii="Times New Roman" w:hAnsi="Times New Roman" w:cs="Times New Roman"/>
+          <w:sz w:val="28"/>
+          <w:szCs w:val="28"/>
+        </w:rPr>
+      </w:pPr>
+      <w:r>
+        <w:rPr>
+          <w:rFonts w:ascii="Times New Roman" w:hAnsi="Times New Roman" w:cs="Times New Roman"/>
+          <w:sz w:val="28"/>
+          <w:szCs w:val="28"/>
+        </w:rPr>
+        <w:lastRenderedPageBreak/>
+        <w:t xml:space="preserve">The equation simply means that there exist positive constants c1 and c2 such that f(n) is sandwiched between c2 g(n) and c1 g(n). </w:t>
+      </w:r>
+    </w:p>
+    <w:p>
+      <w:pPr>
+        <w:tabs>
+          <w:tab w:val="left" w:pos="6137"/>
+        </w:tabs>
+        <w:rPr>
+          <w:rFonts w:ascii="Times New Roman" w:hAnsi="Times New Roman" w:cs="Times New Roman"/>
+          <w:sz w:val="28"/>
+          <w:szCs w:val="28"/>
+        </w:rPr>
+      </w:pPr>
+    </w:p>
+    <w:p>
+      <w:pPr>
+        <w:tabs>
+          <w:tab w:val="left" w:pos="6137"/>
+        </w:tabs>
+        <w:rPr>
+          <w:rFonts w:ascii="Times New Roman" w:hAnsi="Times New Roman" w:cs="Times New Roman"/>
+          <w:b/>
+          <w:bCs/>
+          <w:sz w:val="28"/>
+          <w:szCs w:val="28"/>
+        </w:rPr>
+      </w:pPr>
+      <w:r>
+        <w:rPr>
+          <w:rFonts w:ascii="Times New Roman" w:hAnsi="Times New Roman" w:cs="Times New Roman"/>
+          <w:b/>
+          <w:bCs/>
+          <w:sz w:val="28"/>
+          <w:szCs w:val="28"/>
+        </w:rPr>
+        <w:t xml:space="preserve">Graphic example of Big theta </w:t>
+      </w:r>
+      <w:proofErr w:type="gramStart"/>
+      <w:r>
+        <w:rPr>
+          <w:rFonts w:ascii="Times New Roman" w:hAnsi="Times New Roman" w:cs="Times New Roman"/>
+          <w:b/>
+          <w:bCs/>
+          <w:sz w:val="28"/>
+          <w:szCs w:val="28"/>
+        </w:rPr>
+        <w:t>( θ</w:t>
+      </w:r>
+      <w:proofErr w:type="gramEnd"/>
+      <w:r>
+        <w:rPr>
+          <w:rFonts w:ascii="Times New Roman" w:hAnsi="Times New Roman" w:cs="Times New Roman"/>
+          <w:b/>
+          <w:bCs/>
+          <w:sz w:val="28"/>
+          <w:szCs w:val="28"/>
+        </w:rPr>
+        <w:t xml:space="preserve"> ):</w:t>
+      </w:r>
+    </w:p>
+    <w:p>
+      <w:pPr>
+        <w:tabs>
+          <w:tab w:val="left" w:pos="6137"/>
+        </w:tabs>
+        <w:rPr>
+          <w:rFonts w:ascii="Times New Roman" w:hAnsi="Times New Roman" w:cs="Times New Roman"/>
+          <w:sz w:val="28"/>
+          <w:szCs w:val="28"/>
+        </w:rPr>
+      </w:pPr>
+      <w:r>
+        <w:rPr>
+          <w:noProof/>
+        </w:rPr>
+        <w:drawing>
+          <wp:inline distT="0" distB="0" distL="0" distR="0" wp14:anchorId="77B8D9B0" wp14:editId="47B8AB4E">
+            <wp:extent cx="5943600" cy="3858895"/>
+            <wp:effectExtent l="0" t="0" r="0" b="8255"/>
+            <wp:docPr id="5" name="Picture 5"/>
+            <wp:cNvGraphicFramePr>
+              <a:graphicFrameLocks xmlns:a="http://schemas.openxmlformats.org/drawingml/2006/main" noChangeAspect="1"/>
+            </wp:cNvGraphicFramePr>
+            <a:graphic xmlns:a="http://schemas.openxmlformats.org/drawingml/2006/main">
+              <a:graphicData uri="http://schemas.openxmlformats.org/drawingml/2006/picture">
+                <pic:pic xmlns:pic="http://schemas.openxmlformats.org/drawingml/2006/picture">
+                  <pic:nvPicPr>
+                    <pic:cNvPr id="0" name="Picture 7"/>
+                    <pic:cNvPicPr>
+                      <a:picLocks noChangeAspect="1" noChangeArrowheads="1"/>
+                    </pic:cNvPicPr>
+                  </pic:nvPicPr>
+                  <pic:blipFill>
+                    <a:blip r:embed="rId13">
+                      <a:extLst>
+                        <a:ext uri="{28A0092B-C50C-407E-A947-70E740481C1C}">
+                          <a14:useLocalDpi xmlns:a14="http://schemas.microsoft.com/office/drawing/2010/main" val="0"/>
+                        </a:ext>
+                      </a:extLst>
+                    </a:blip>
+                    <a:srcRect/>
+                    <a:stretch>
+                      <a:fillRect/>
+                    </a:stretch>
+                  </pic:blipFill>
+                  <pic:spPr bwMode="auto">
+                    <a:xfrm>
+                      <a:off x="0" y="0"/>
+                      <a:ext cx="5943600" cy="3858895"/>
+                    </a:xfrm>
+                    <a:prstGeom prst="rect">
+                      <a:avLst/>
+                    </a:prstGeom>
+                    <a:noFill/>
+                    <a:ln>
+                      <a:noFill/>
+                    </a:ln>
+                  </pic:spPr>
+                </pic:pic>
+              </a:graphicData>
+            </a:graphic>
+          </wp:inline>
+        </w:drawing>
+      </w:r>
+    </w:p>
+    <w:p>
+      <w:pPr>
+        <w:tabs>
+          <w:tab w:val="left" w:pos="6137"/>
+        </w:tabs>
+        <w:rPr>
+          <w:rFonts w:ascii="Times New Roman" w:hAnsi="Times New Roman" w:cs="Times New Roman"/>
+          <w:b/>
+          <w:bCs/>
+          <w:sz w:val="28"/>
+          <w:szCs w:val="28"/>
+        </w:rPr>
+      </w:pPr>
+      <w:r>
+        <w:rPr>
+          <w:rFonts w:ascii="Times New Roman" w:hAnsi="Times New Roman" w:cs="Times New Roman"/>
+          <w:b/>
+          <w:bCs/>
+          <w:sz w:val="28"/>
+          <w:szCs w:val="28"/>
+        </w:rPr>
+        <w:t>Which one of these to use?</w:t>
+      </w:r>
+    </w:p>
+    <w:p>
+      <w:pPr>
+        <w:tabs>
+          <w:tab w:val="left" w:pos="6137"/>
+        </w:tabs>
+        <w:rPr>
+          <w:rFonts w:ascii="Times New Roman" w:hAnsi="Times New Roman" w:cs="Times New Roman"/>
+          <w:sz w:val="28"/>
+          <w:szCs w:val="28"/>
+        </w:rPr>
+      </w:pPr>
+      <w:r>
+        <w:rPr>
+          <w:rFonts w:ascii="Times New Roman" w:hAnsi="Times New Roman" w:cs="Times New Roman"/>
+          <w:sz w:val="28"/>
+          <w:szCs w:val="28"/>
+        </w:rPr>
+        <w:t xml:space="preserve">Big theta provides a better picture of a given algorithm's run time, which is why most interviewers expect you to answer in terms of </w:t>
+      </w:r>
+      <w:proofErr w:type="gramStart"/>
+      <w:r>
+        <w:rPr>
+          <w:rFonts w:ascii="Times New Roman" w:hAnsi="Times New Roman" w:cs="Times New Roman"/>
+          <w:sz w:val="28"/>
+          <w:szCs w:val="28"/>
+        </w:rPr>
+        <w:t>Big</w:t>
+      </w:r>
+      <w:proofErr w:type="gramEnd"/>
+      <w:r>
+        <w:rPr>
+          <w:rFonts w:ascii="Times New Roman" w:hAnsi="Times New Roman" w:cs="Times New Roman"/>
+          <w:sz w:val="28"/>
+          <w:szCs w:val="28"/>
+        </w:rPr>
+        <w:t xml:space="preserve"> theta when they ask "order of" questions. And what you provide as the answer in </w:t>
+      </w:r>
+      <w:proofErr w:type="gramStart"/>
+      <w:r>
+        <w:rPr>
+          <w:rFonts w:ascii="Times New Roman" w:hAnsi="Times New Roman" w:cs="Times New Roman"/>
+          <w:sz w:val="28"/>
+          <w:szCs w:val="28"/>
+        </w:rPr>
+        <w:t>Big</w:t>
+      </w:r>
+      <w:proofErr w:type="gramEnd"/>
+      <w:r>
+        <w:rPr>
+          <w:rFonts w:ascii="Times New Roman" w:hAnsi="Times New Roman" w:cs="Times New Roman"/>
+          <w:sz w:val="28"/>
+          <w:szCs w:val="28"/>
+        </w:rPr>
+        <w:t xml:space="preserve"> theta, is already a Big oh and a Big omega. It is recommended for this reason.</w:t>
+      </w:r>
+    </w:p>
+    <w:p>
+      <w:pPr>
+        <w:tabs>
+          <w:tab w:val="left" w:pos="6137"/>
+        </w:tabs>
+        <w:rPr>
+          <w:rFonts w:ascii="Times New Roman" w:hAnsi="Times New Roman" w:cs="Times New Roman"/>
+          <w:sz w:val="28"/>
+          <w:szCs w:val="28"/>
+        </w:rPr>
+      </w:pPr>
+    </w:p>
+    <w:p>
+      <w:pPr>
+        <w:tabs>
+          <w:tab w:val="left" w:pos="6137"/>
+        </w:tabs>
+        <w:rPr>
+          <w:rFonts w:ascii="Times New Roman" w:hAnsi="Times New Roman" w:cs="Times New Roman"/>
+          <w:sz w:val="28"/>
+          <w:szCs w:val="28"/>
         </w:rPr>
       </w:pPr>
     </w:p>
     <w:sectPr>
-      <w:headerReference w:type="default" r:id="rId10"/>
-      <w:footerReference w:type="default" r:id="rId11"/>
+      <w:headerReference w:type="default" r:id="rId14"/>
+      <w:footerReference w:type="default" r:id="rId15"/>
       <w:pgSz w:w="12240" w:h="15840"/>
       <w:pgMar w:top="1440" w:right="1440" w:bottom="1440" w:left="1440" w:header="720" w:footer="720" w:gutter="0"/>
       <w:pgBorders w:offsetFrom="page">
@@ -2316,14 +3555,7 @@
         <w:b/>
         <w:bCs/>
       </w:rPr>
-      <w:t>58</w:t>
-    </w:r>
-    <w:r>
-      <w:rPr>
-        <w:b/>
-        <w:bCs/>
-      </w:rPr>
-      <w:t xml:space="preserve"> </w:t>
+      <w:t xml:space="preserve">58 </w:t>
     </w:r>
     <w:r>
       <w:rPr>
@@ -2890,6 +4122,155 @@
       </w:rPr>
     </w:lvl>
   </w:abstractNum>
+  <w:abstractNum w:abstractNumId="4" w15:restartNumberingAfterBreak="0">
+    <w:nsid w:val="454A5BBC"/>
+    <w:multiLevelType w:val="multilevel"/>
+    <w:tmpl w:val="F3665A10"/>
+    <w:lvl w:ilvl="0">
+      <w:start w:val="1"/>
+      <w:numFmt w:val="bullet"/>
+      <w:lvlText w:val=""/>
+      <w:lvlJc w:val="left"/>
+      <w:pPr>
+        <w:tabs>
+          <w:tab w:val="num" w:pos="720"/>
+        </w:tabs>
+        <w:ind w:left="720" w:hanging="360"/>
+      </w:pPr>
+      <w:rPr>
+        <w:rFonts w:ascii="Symbol" w:hAnsi="Symbol" w:hint="default"/>
+        <w:sz w:val="20"/>
+      </w:rPr>
+    </w:lvl>
+    <w:lvl w:ilvl="1" w:tentative="1">
+      <w:start w:val="1"/>
+      <w:numFmt w:val="bullet"/>
+      <w:lvlText w:val=""/>
+      <w:lvlJc w:val="left"/>
+      <w:pPr>
+        <w:tabs>
+          <w:tab w:val="num" w:pos="1440"/>
+        </w:tabs>
+        <w:ind w:left="1440" w:hanging="360"/>
+      </w:pPr>
+      <w:rPr>
+        <w:rFonts w:ascii="Symbol" w:hAnsi="Symbol" w:hint="default"/>
+        <w:sz w:val="20"/>
+      </w:rPr>
+    </w:lvl>
+    <w:lvl w:ilvl="2" w:tentative="1">
+      <w:start w:val="1"/>
+      <w:numFmt w:val="bullet"/>
+      <w:lvlText w:val=""/>
+      <w:lvlJc w:val="left"/>
+      <w:pPr>
+        <w:tabs>
+          <w:tab w:val="num" w:pos="2160"/>
+        </w:tabs>
+        <w:ind w:left="2160" w:hanging="360"/>
+      </w:pPr>
+      <w:rPr>
+        <w:rFonts w:ascii="Symbol" w:hAnsi="Symbol" w:hint="default"/>
+        <w:sz w:val="20"/>
+      </w:rPr>
+    </w:lvl>
+    <w:lvl w:ilvl="3" w:tentative="1">
+      <w:start w:val="1"/>
+      <w:numFmt w:val="bullet"/>
+      <w:lvlText w:val=""/>
+      <w:lvlJc w:val="left"/>
+      <w:pPr>
+        <w:tabs>
+          <w:tab w:val="num" w:pos="2880"/>
+        </w:tabs>
+        <w:ind w:left="2880" w:hanging="360"/>
+      </w:pPr>
+      <w:rPr>
+        <w:rFonts w:ascii="Symbol" w:hAnsi="Symbol" w:hint="default"/>
+        <w:sz w:val="20"/>
+      </w:rPr>
+    </w:lvl>
+    <w:lvl w:ilvl="4" w:tentative="1">
+      <w:start w:val="1"/>
+      <w:numFmt w:val="bullet"/>
+      <w:lvlText w:val=""/>
+      <w:lvlJc w:val="left"/>
+      <w:pPr>
+        <w:tabs>
+          <w:tab w:val="num" w:pos="3600"/>
+        </w:tabs>
+        <w:ind w:left="3600" w:hanging="360"/>
+      </w:pPr>
+      <w:rPr>
+        <w:rFonts w:ascii="Symbol" w:hAnsi="Symbol" w:hint="default"/>
+        <w:sz w:val="20"/>
+      </w:rPr>
+    </w:lvl>
+    <w:lvl w:ilvl="5" w:tentative="1">
+      <w:start w:val="1"/>
+      <w:numFmt w:val="bullet"/>
+      <w:lvlText w:val=""/>
+      <w:lvlJc w:val="left"/>
+      <w:pPr>
+        <w:tabs>
+          <w:tab w:val="num" w:pos="4320"/>
+        </w:tabs>
+        <w:ind w:left="4320" w:hanging="360"/>
+      </w:pPr>
+      <w:rPr>
+        <w:rFonts w:ascii="Symbol" w:hAnsi="Symbol" w:hint="default"/>
+        <w:sz w:val="20"/>
+      </w:rPr>
+    </w:lvl>
+    <w:lvl w:ilvl="6" w:tentative="1">
+      <w:start w:val="1"/>
+      <w:numFmt w:val="bullet"/>
+      <w:lvlText w:val=""/>
+      <w:lvlJc w:val="left"/>
+      <w:pPr>
+        <w:tabs>
+          <w:tab w:val="num" w:pos="5040"/>
+        </w:tabs>
+        <w:ind w:left="5040" w:hanging="360"/>
+      </w:pPr>
+      <w:rPr>
+        <w:rFonts w:ascii="Symbol" w:hAnsi="Symbol" w:hint="default"/>
+        <w:sz w:val="20"/>
+      </w:rPr>
+    </w:lvl>
+    <w:lvl w:ilvl="7" w:tentative="1">
+      <w:start w:val="1"/>
+      <w:numFmt w:val="bullet"/>
+      <w:lvlText w:val=""/>
+      <w:lvlJc w:val="left"/>
+      <w:pPr>
+        <w:tabs>
+          <w:tab w:val="num" w:pos="5760"/>
+        </w:tabs>
+        <w:ind w:left="5760" w:hanging="360"/>
+      </w:pPr>
+      <w:rPr>
+        <w:rFonts w:ascii="Symbol" w:hAnsi="Symbol" w:hint="default"/>
+        <w:sz w:val="20"/>
+      </w:rPr>
+    </w:lvl>
+    <w:lvl w:ilvl="8" w:tentative="1">
+      <w:start w:val="1"/>
+      <w:numFmt w:val="bullet"/>
+      <w:lvlText w:val=""/>
+      <w:lvlJc w:val="left"/>
+      <w:pPr>
+        <w:tabs>
+          <w:tab w:val="num" w:pos="6480"/>
+        </w:tabs>
+        <w:ind w:left="6480" w:hanging="360"/>
+      </w:pPr>
+      <w:rPr>
+        <w:rFonts w:ascii="Symbol" w:hAnsi="Symbol" w:hint="default"/>
+        <w:sz w:val="20"/>
+      </w:rPr>
+    </w:lvl>
+  </w:abstractNum>
   <w:num w:numId="1">
     <w:abstractNumId w:val="1"/>
   </w:num>
@@ -2901,6 +4282,9 @@
   </w:num>
   <w:num w:numId="4">
     <w:abstractNumId w:val="0"/>
+  </w:num>
+  <w:num w:numId="5">
+    <w:abstractNumId w:val="4"/>
   </w:num>
 </w:numbering>
 </file>
@@ -3557,6 +4941,74 @@
       <w:color w:val="2F5496" w:themeColor="accent1" w:themeShade="BF"/>
     </w:rPr>
   </w:style>
+  <w:style w:type="paragraph" w:styleId="HTMLPreformatted">
+    <w:name w:val="HTML Preformatted"/>
+    <w:basedOn w:val="Normal"/>
+    <w:link w:val="HTMLPreformattedChar"/>
+    <w:uiPriority w:val="99"/>
+    <w:semiHidden/>
+    <w:unhideWhenUsed/>
+    <w:rsid w:val="001707FB"/>
+    <w:pPr>
+      <w:tabs>
+        <w:tab w:val="left" w:pos="916"/>
+        <w:tab w:val="left" w:pos="1832"/>
+        <w:tab w:val="left" w:pos="2748"/>
+        <w:tab w:val="left" w:pos="3664"/>
+        <w:tab w:val="left" w:pos="4580"/>
+        <w:tab w:val="left" w:pos="5496"/>
+        <w:tab w:val="left" w:pos="6412"/>
+        <w:tab w:val="left" w:pos="7328"/>
+        <w:tab w:val="left" w:pos="8244"/>
+        <w:tab w:val="left" w:pos="9160"/>
+        <w:tab w:val="left" w:pos="10076"/>
+        <w:tab w:val="left" w:pos="10992"/>
+        <w:tab w:val="left" w:pos="11908"/>
+        <w:tab w:val="left" w:pos="12824"/>
+        <w:tab w:val="left" w:pos="13740"/>
+        <w:tab w:val="left" w:pos="14656"/>
+      </w:tabs>
+      <w:spacing w:after="0" w:line="240" w:lineRule="auto"/>
+    </w:pPr>
+    <w:rPr>
+      <w:rFonts w:ascii="Courier New" w:eastAsia="Times New Roman" w:hAnsi="Courier New" w:cs="Courier New"/>
+      <w:sz w:val="20"/>
+      <w:szCs w:val="20"/>
+      <w:lang w:eastAsia="en-IN"/>
+    </w:rPr>
+  </w:style>
+  <w:style w:type="character" w:customStyle="1" w:styleId="HTMLPreformattedChar">
+    <w:name w:val="HTML Preformatted Char"/>
+    <w:basedOn w:val="DefaultParagraphFont"/>
+    <w:link w:val="HTMLPreformatted"/>
+    <w:uiPriority w:val="99"/>
+    <w:semiHidden/>
+    <w:rsid w:val="001707FB"/>
+    <w:rPr>
+      <w:rFonts w:ascii="Courier New" w:eastAsia="Times New Roman" w:hAnsi="Courier New" w:cs="Courier New"/>
+      <w:sz w:val="20"/>
+      <w:szCs w:val="20"/>
+      <w:lang w:eastAsia="en-IN"/>
+    </w:rPr>
+  </w:style>
+  <w:style w:type="character" w:styleId="HTMLCode">
+    <w:name w:val="HTML Code"/>
+    <w:basedOn w:val="DefaultParagraphFont"/>
+    <w:uiPriority w:val="99"/>
+    <w:semiHidden/>
+    <w:unhideWhenUsed/>
+    <w:rsid w:val="001707FB"/>
+    <w:rPr>
+      <w:rFonts w:ascii="Courier New" w:eastAsia="Times New Roman" w:hAnsi="Courier New" w:cs="Courier New"/>
+      <w:sz w:val="20"/>
+      <w:szCs w:val="20"/>
+    </w:rPr>
+  </w:style>
+  <w:style w:type="character" w:customStyle="1" w:styleId="token">
+    <w:name w:val="token"/>
+    <w:basedOn w:val="DefaultParagraphFont"/>
+    <w:rsid w:val="001707FB"/>
+  </w:style>
 </w:styles>
 </file>
 

--- a/Data Structure & Algorithms/DSA Notes By Yatharth Chauhan.docx
+++ b/Data Structure & Algorithms/DSA Notes By Yatharth Chauhan.docx
@@ -287,27 +287,7 @@
           <w:sz w:val="32"/>
           <w:szCs w:val="32"/>
         </w:rPr>
-        <w:t xml:space="preserve"> – Management of huge data of legacy </w:t>
-      </w:r>
-      <w:proofErr w:type="gramStart"/>
-      <w:r>
-        <w:rPr>
-          <w:rFonts w:ascii="Times New Roman" w:hAnsi="Times New Roman" w:cs="Times New Roman"/>
-          <w:color w:val="000000" w:themeColor="text1"/>
-          <w:sz w:val="32"/>
-          <w:szCs w:val="32"/>
-        </w:rPr>
-        <w:t>data( the</w:t>
-      </w:r>
-      <w:proofErr w:type="gramEnd"/>
-      <w:r>
-        <w:rPr>
-          <w:rFonts w:ascii="Times New Roman" w:hAnsi="Times New Roman" w:cs="Times New Roman"/>
-          <w:color w:val="000000" w:themeColor="text1"/>
-          <w:sz w:val="32"/>
-          <w:szCs w:val="32"/>
-        </w:rPr>
-        <w:t xml:space="preserve"> data we keep at a different place from our fresh data in the database to make the process of retrieval and </w:t>
+        <w:t xml:space="preserve"> – Management of huge data of legacy data( the data we keep at a different place from our fresh data in the database to make the process of retrieval and </w:t>
       </w:r>
       <w:proofErr w:type="spellStart"/>
       <w:r>
@@ -697,32 +677,6 @@
         </w:rPr>
         <w:t xml:space="preserve">Time Complexity is the study of the efficiency of algorithms. </w:t>
       </w:r>
-    </w:p>
-    <w:p>
-      <w:pPr>
-        <w:rPr>
-          <w:rFonts w:ascii="Times New Roman" w:hAnsi="Times New Roman" w:cs="Times New Roman"/>
-          <w:sz w:val="32"/>
-          <w:szCs w:val="32"/>
-        </w:rPr>
-      </w:pPr>
-      <w:r>
-        <w:rPr>
-          <w:rFonts w:ascii="Times New Roman" w:hAnsi="Times New Roman" w:cs="Times New Roman"/>
-          <w:sz w:val="32"/>
-          <w:szCs w:val="32"/>
-        </w:rPr>
-        <w:t xml:space="preserve">It tells us how much time is taken by an algorithm to process a given input. </w:t>
-      </w:r>
-    </w:p>
-    <w:p>
-      <w:pPr>
-        <w:rPr>
-          <w:rFonts w:ascii="Times New Roman" w:hAnsi="Times New Roman" w:cs="Times New Roman"/>
-          <w:sz w:val="32"/>
-          <w:szCs w:val="32"/>
-        </w:rPr>
-      </w:pPr>
     </w:p>
     <w:p>
       <w:pPr>
@@ -850,35 +804,7 @@
                 <w:bdr w:val="single" w:sz="2" w:space="0" w:color="auto" w:frame="1"/>
                 <w:lang w:eastAsia="en-IN"/>
               </w:rPr>
-              <w:t xml:space="preserve">Time Taken </w:t>
-            </w:r>
-            <w:proofErr w:type="gramStart"/>
-            <w:r>
-              <w:rPr>
-                <w:rFonts w:ascii="Times New Roman" w:eastAsia="Times New Roman" w:hAnsi="Times New Roman" w:cs="Times New Roman"/>
-                <w:b/>
-                <w:bCs/>
-                <w:color w:val="000000"/>
-                <w:sz w:val="32"/>
-                <w:szCs w:val="32"/>
-                <w:bdr w:val="single" w:sz="2" w:space="0" w:color="auto" w:frame="1"/>
-                <w:lang w:eastAsia="en-IN"/>
-              </w:rPr>
-              <w:t>By</w:t>
-            </w:r>
-            <w:proofErr w:type="gramEnd"/>
-            <w:r>
-              <w:rPr>
-                <w:rFonts w:ascii="Times New Roman" w:eastAsia="Times New Roman" w:hAnsi="Times New Roman" w:cs="Times New Roman"/>
-                <w:b/>
-                <w:bCs/>
-                <w:color w:val="000000"/>
-                <w:sz w:val="32"/>
-                <w:szCs w:val="32"/>
-                <w:bdr w:val="single" w:sz="2" w:space="0" w:color="auto" w:frame="1"/>
-                <w:lang w:eastAsia="en-IN"/>
-              </w:rPr>
-              <w:t xml:space="preserve"> </w:t>
+              <w:t xml:space="preserve">Time Taken By </w:t>
             </w:r>
             <w:r>
               <w:rPr>
@@ -956,35 +882,7 @@
                 <w:bdr w:val="single" w:sz="2" w:space="0" w:color="auto" w:frame="1"/>
                 <w:lang w:eastAsia="en-IN"/>
               </w:rPr>
-              <w:t xml:space="preserve">Time Taken </w:t>
-            </w:r>
-            <w:proofErr w:type="gramStart"/>
-            <w:r>
-              <w:rPr>
-                <w:rFonts w:ascii="Times New Roman" w:eastAsia="Times New Roman" w:hAnsi="Times New Roman" w:cs="Times New Roman"/>
-                <w:b/>
-                <w:bCs/>
-                <w:color w:val="000000"/>
-                <w:sz w:val="32"/>
-                <w:szCs w:val="32"/>
-                <w:bdr w:val="single" w:sz="2" w:space="0" w:color="auto" w:frame="1"/>
-                <w:lang w:eastAsia="en-IN"/>
-              </w:rPr>
-              <w:t>By</w:t>
-            </w:r>
-            <w:proofErr w:type="gramEnd"/>
-            <w:r>
-              <w:rPr>
-                <w:rFonts w:ascii="Times New Roman" w:eastAsia="Times New Roman" w:hAnsi="Times New Roman" w:cs="Times New Roman"/>
-                <w:b/>
-                <w:bCs/>
-                <w:color w:val="000000"/>
-                <w:sz w:val="32"/>
-                <w:szCs w:val="32"/>
-                <w:bdr w:val="single" w:sz="2" w:space="0" w:color="auto" w:frame="1"/>
-                <w:lang w:eastAsia="en-IN"/>
-              </w:rPr>
-              <w:t xml:space="preserve"> </w:t>
+              <w:t xml:space="preserve">Time Taken By </w:t>
             </w:r>
             <w:proofErr w:type="spellStart"/>
             <w:r>
@@ -1749,69 +1647,51 @@
           <w:sz w:val="32"/>
           <w:szCs w:val="32"/>
         </w:rPr>
-        <w:t xml:space="preserve">In order to calculate the </w:t>
-      </w:r>
-      <w:proofErr w:type="gramStart"/>
-      <w:r>
-        <w:rPr>
-          <w:rFonts w:ascii="Times New Roman" w:hAnsi="Times New Roman" w:cs="Times New Roman"/>
-          <w:sz w:val="32"/>
-          <w:szCs w:val="32"/>
-        </w:rPr>
-        <w:t>order(</w:t>
-      </w:r>
-      <w:proofErr w:type="gramEnd"/>
-      <w:r>
-        <w:rPr>
-          <w:rFonts w:ascii="Times New Roman" w:hAnsi="Times New Roman" w:cs="Times New Roman"/>
-          <w:sz w:val="32"/>
-          <w:szCs w:val="32"/>
-        </w:rPr>
-        <w:t>time complexity), the most impactful term containing n is taken into account (Here n refers to Size of input). And the rest of the smaller terms are ignored.</w:t>
-      </w:r>
-    </w:p>
-    <w:p>
-      <w:pPr>
-        <w:rPr>
-          <w:rFonts w:ascii="Times New Roman" w:hAnsi="Times New Roman" w:cs="Times New Roman"/>
-          <w:sz w:val="32"/>
-          <w:szCs w:val="32"/>
-        </w:rPr>
-      </w:pPr>
-    </w:p>
-    <w:p>
-      <w:pPr>
-        <w:rPr>
-          <w:rFonts w:ascii="Times New Roman" w:hAnsi="Times New Roman" w:cs="Times New Roman"/>
-          <w:sz w:val="32"/>
-          <w:szCs w:val="32"/>
-        </w:rPr>
-      </w:pPr>
-      <w:r>
-        <w:rPr>
-          <w:rFonts w:ascii="Times New Roman" w:hAnsi="Times New Roman" w:cs="Times New Roman"/>
+        <w:t>In order to calculate the order(time complexity), the most impactful term containing n is taken into account (Here n refers to Size of input). And the rest of the smaller terms are ignored.</w:t>
+      </w:r>
+    </w:p>
+    <w:p>
+      <w:pPr>
+        <w:rPr>
+          <w:rFonts w:ascii="Times New Roman" w:hAnsi="Times New Roman" w:cs="Times New Roman"/>
+          <w:sz w:val="32"/>
+          <w:szCs w:val="32"/>
+        </w:rPr>
+      </w:pPr>
+    </w:p>
+    <w:p>
+      <w:pPr>
+        <w:rPr>
+          <w:rFonts w:ascii="Times New Roman" w:hAnsi="Times New Roman" w:cs="Times New Roman"/>
+          <w:sz w:val="32"/>
+          <w:szCs w:val="32"/>
+        </w:rPr>
+      </w:pPr>
+      <w:r>
+        <w:rPr>
+          <w:rFonts w:ascii="Times New Roman" w:hAnsi="Times New Roman" w:cs="Times New Roman"/>
+          <w:sz w:val="32"/>
+          <w:szCs w:val="32"/>
+        </w:rPr>
+        <w:t>Let us assume the following formula for the algorithms in terms of input size n:</w:t>
+      </w:r>
+    </w:p>
+    <w:p>
+      <w:pPr>
+        <w:jc w:val="center"/>
+        <w:rPr>
+          <w:rFonts w:ascii="Times New Roman" w:hAnsi="Times New Roman" w:cs="Times New Roman"/>
+          <w:sz w:val="32"/>
+          <w:szCs w:val="32"/>
+        </w:rPr>
+      </w:pPr>
+      <w:r>
+        <w:rPr>
+          <w:noProof/>
           <w:sz w:val="32"/>
           <w:szCs w:val="32"/>
         </w:rPr>
         <w:lastRenderedPageBreak/>
-        <w:t>Let us assume the following formula for the algorithms in terms of input size n:</w:t>
-      </w:r>
-    </w:p>
-    <w:p>
-      <w:pPr>
-        <w:jc w:val="center"/>
-        <w:rPr>
-          <w:rFonts w:ascii="Times New Roman" w:hAnsi="Times New Roman" w:cs="Times New Roman"/>
-          <w:sz w:val="32"/>
-          <w:szCs w:val="32"/>
-        </w:rPr>
-      </w:pPr>
-      <w:r>
-        <w:rPr>
-          <w:noProof/>
-          <w:sz w:val="32"/>
-          <w:szCs w:val="32"/>
-        </w:rPr>
         <w:drawing>
           <wp:inline distT="0" distB="0" distL="0" distR="0" wp14:anchorId="5995CADA" wp14:editId="7CD14688">
             <wp:extent cx="5203569" cy="1720158"/>
@@ -1953,25 +1833,7 @@
           <w:sz w:val="32"/>
           <w:szCs w:val="32"/>
         </w:rPr>
-        <w:t xml:space="preserve">Putting it simply, big O stands for ‘order of’ in our industry, but this is pretty different from the mathematical definition of the big O. Big O in mathematics stands for all those complexities our program runs in. But in industry, we are asked the minimum of them. </w:t>
-      </w:r>
-      <w:proofErr w:type="gramStart"/>
-      <w:r>
-        <w:rPr>
-          <w:rFonts w:ascii="Times New Roman" w:hAnsi="Times New Roman" w:cs="Times New Roman"/>
-          <w:sz w:val="32"/>
-          <w:szCs w:val="32"/>
-        </w:rPr>
-        <w:t>So</w:t>
-      </w:r>
-      <w:proofErr w:type="gramEnd"/>
-      <w:r>
-        <w:rPr>
-          <w:rFonts w:ascii="Times New Roman" w:hAnsi="Times New Roman" w:cs="Times New Roman"/>
-          <w:sz w:val="32"/>
-          <w:szCs w:val="32"/>
-        </w:rPr>
-        <w:t xml:space="preserve"> this was a subtle difference.</w:t>
+        <w:t>Putting it simply, big O stands for ‘order of’ in our industry, but this is pretty different from the mathematical definition of the big O. Big O in mathematics stands for all those complexities our program runs in. But in industry, we are asked the minimum of them. So this was a subtle difference.</w:t>
       </w:r>
     </w:p>
     <w:p>
@@ -2018,25 +1880,7 @@
           <w:sz w:val="32"/>
           <w:szCs w:val="32"/>
         </w:rPr>
-        <w:t xml:space="preserve">If we were to plot </w:t>
-      </w:r>
-      <w:proofErr w:type="gramStart"/>
-      <w:r>
-        <w:rPr>
-          <w:rFonts w:ascii="Times New Roman" w:hAnsi="Times New Roman" w:cs="Times New Roman"/>
-          <w:sz w:val="32"/>
-          <w:szCs w:val="32"/>
-        </w:rPr>
-        <w:t>O(</w:t>
-      </w:r>
-      <w:proofErr w:type="gramEnd"/>
-      <w:r>
-        <w:rPr>
-          <w:rFonts w:ascii="Times New Roman" w:hAnsi="Times New Roman" w:cs="Times New Roman"/>
-          <w:sz w:val="32"/>
-          <w:szCs w:val="32"/>
-        </w:rPr>
-        <w:t>1) and O(n) on a graph, they would look something like this:</w:t>
+        <w:t>If we were to plot O(1) and O(n) on a graph, they would look something like this:</w:t>
       </w:r>
     </w:p>
     <w:p>
@@ -2176,147 +2020,71 @@
           <w:sz w:val="28"/>
           <w:szCs w:val="28"/>
         </w:rPr>
-        <w:t xml:space="preserve">Big oh notation </w:t>
-      </w:r>
-      <w:proofErr w:type="gramStart"/>
-      <w:r>
-        <w:rPr>
-          <w:rFonts w:ascii="Times New Roman" w:hAnsi="Times New Roman" w:cs="Times New Roman"/>
-          <w:sz w:val="28"/>
-          <w:szCs w:val="28"/>
-        </w:rPr>
-        <w:t>( O</w:t>
-      </w:r>
-      <w:proofErr w:type="gramEnd"/>
-      <w:r>
-        <w:rPr>
-          <w:rFonts w:ascii="Times New Roman" w:hAnsi="Times New Roman" w:cs="Times New Roman"/>
-          <w:sz w:val="28"/>
-          <w:szCs w:val="28"/>
-        </w:rPr>
-        <w:t xml:space="preserve"> )</w:t>
-      </w:r>
-    </w:p>
-    <w:p>
-      <w:pPr>
-        <w:rPr>
-          <w:rFonts w:ascii="Times New Roman" w:hAnsi="Times New Roman" w:cs="Times New Roman"/>
-          <w:sz w:val="28"/>
-          <w:szCs w:val="28"/>
-        </w:rPr>
-      </w:pPr>
-      <w:r>
-        <w:rPr>
-          <w:rFonts w:ascii="Times New Roman" w:hAnsi="Times New Roman" w:cs="Times New Roman"/>
-          <w:sz w:val="28"/>
-          <w:szCs w:val="28"/>
-        </w:rPr>
-        <w:t xml:space="preserve">Big omega notation </w:t>
-      </w:r>
-      <w:proofErr w:type="gramStart"/>
-      <w:r>
-        <w:rPr>
-          <w:rFonts w:ascii="Times New Roman" w:hAnsi="Times New Roman" w:cs="Times New Roman"/>
-          <w:sz w:val="28"/>
-          <w:szCs w:val="28"/>
-        </w:rPr>
-        <w:t>( Ω</w:t>
-      </w:r>
-      <w:proofErr w:type="gramEnd"/>
-      <w:r>
-        <w:rPr>
-          <w:rFonts w:ascii="Times New Roman" w:hAnsi="Times New Roman" w:cs="Times New Roman"/>
-          <w:sz w:val="28"/>
-          <w:szCs w:val="28"/>
-        </w:rPr>
-        <w:t xml:space="preserve"> )</w:t>
-      </w:r>
-    </w:p>
-    <w:p>
-      <w:pPr>
-        <w:rPr>
-          <w:rFonts w:ascii="Times New Roman" w:hAnsi="Times New Roman" w:cs="Times New Roman"/>
-          <w:sz w:val="28"/>
-          <w:szCs w:val="28"/>
-        </w:rPr>
-      </w:pPr>
-      <w:r>
-        <w:rPr>
-          <w:rFonts w:ascii="Times New Roman" w:hAnsi="Times New Roman" w:cs="Times New Roman"/>
-          <w:sz w:val="28"/>
-          <w:szCs w:val="28"/>
-        </w:rPr>
-        <w:t xml:space="preserve">Big theta notation </w:t>
-      </w:r>
-      <w:proofErr w:type="gramStart"/>
-      <w:r>
-        <w:rPr>
-          <w:rFonts w:ascii="Times New Roman" w:hAnsi="Times New Roman" w:cs="Times New Roman"/>
-          <w:sz w:val="28"/>
-          <w:szCs w:val="28"/>
-        </w:rPr>
-        <w:t>( θ</w:t>
-      </w:r>
-      <w:proofErr w:type="gramEnd"/>
-      <w:r>
-        <w:rPr>
-          <w:rFonts w:ascii="Times New Roman" w:hAnsi="Times New Roman" w:cs="Times New Roman"/>
-          <w:sz w:val="28"/>
-          <w:szCs w:val="28"/>
-        </w:rPr>
-        <w:t xml:space="preserve"> ) – Widely used one</w:t>
-      </w:r>
-    </w:p>
-    <w:p>
-      <w:pPr>
-        <w:rPr>
-          <w:rFonts w:ascii="Times New Roman" w:hAnsi="Times New Roman" w:cs="Times New Roman"/>
-          <w:sz w:val="28"/>
-          <w:szCs w:val="28"/>
-        </w:rPr>
-      </w:pPr>
-    </w:p>
-    <w:p>
-      <w:pPr>
-        <w:rPr>
-          <w:rFonts w:ascii="Times New Roman" w:hAnsi="Times New Roman" w:cs="Times New Roman"/>
-          <w:b/>
-          <w:bCs/>
-          <w:sz w:val="28"/>
-          <w:szCs w:val="28"/>
-        </w:rPr>
-      </w:pPr>
-      <w:r>
-        <w:rPr>
-          <w:rFonts w:ascii="Times New Roman" w:hAnsi="Times New Roman" w:cs="Times New Roman"/>
-          <w:b/>
-          <w:bCs/>
-          <w:sz w:val="28"/>
-          <w:szCs w:val="28"/>
-        </w:rPr>
-        <w:t xml:space="preserve">Big oh notation </w:t>
-      </w:r>
-      <w:proofErr w:type="gramStart"/>
-      <w:r>
-        <w:rPr>
-          <w:rFonts w:ascii="Times New Roman" w:hAnsi="Times New Roman" w:cs="Times New Roman"/>
-          <w:b/>
-          <w:bCs/>
-          <w:sz w:val="28"/>
-          <w:szCs w:val="28"/>
-        </w:rPr>
-        <w:t>( O</w:t>
-      </w:r>
-      <w:proofErr w:type="gramEnd"/>
-      <w:r>
-        <w:rPr>
-          <w:rFonts w:ascii="Times New Roman" w:hAnsi="Times New Roman" w:cs="Times New Roman"/>
-          <w:b/>
-          <w:bCs/>
-          <w:sz w:val="28"/>
-          <w:szCs w:val="28"/>
-        </w:rPr>
-        <w:t xml:space="preserve"> ):</w:t>
+        <w:t>Big oh notation ( O )</w:t>
+      </w:r>
+    </w:p>
+    <w:p>
+      <w:pPr>
+        <w:rPr>
+          <w:rFonts w:ascii="Times New Roman" w:hAnsi="Times New Roman" w:cs="Times New Roman"/>
+          <w:sz w:val="28"/>
+          <w:szCs w:val="28"/>
+        </w:rPr>
+      </w:pPr>
+      <w:r>
+        <w:rPr>
+          <w:rFonts w:ascii="Times New Roman" w:hAnsi="Times New Roman" w:cs="Times New Roman"/>
+          <w:sz w:val="28"/>
+          <w:szCs w:val="28"/>
+        </w:rPr>
+        <w:t>Big omega notation ( Ω )</w:t>
+      </w:r>
+    </w:p>
+    <w:p>
+      <w:pPr>
+        <w:rPr>
+          <w:rFonts w:ascii="Times New Roman" w:hAnsi="Times New Roman" w:cs="Times New Roman"/>
+          <w:sz w:val="28"/>
+          <w:szCs w:val="28"/>
+        </w:rPr>
+      </w:pPr>
+      <w:r>
+        <w:rPr>
+          <w:rFonts w:ascii="Times New Roman" w:hAnsi="Times New Roman" w:cs="Times New Roman"/>
+          <w:sz w:val="28"/>
+          <w:szCs w:val="28"/>
+        </w:rPr>
+        <w:t>Big theta notation ( θ ) – Widely used one</w:t>
+      </w:r>
+    </w:p>
+    <w:p>
+      <w:pPr>
+        <w:rPr>
+          <w:rFonts w:ascii="Times New Roman" w:hAnsi="Times New Roman" w:cs="Times New Roman"/>
+          <w:sz w:val="28"/>
+          <w:szCs w:val="28"/>
+        </w:rPr>
+      </w:pPr>
+    </w:p>
+    <w:p>
+      <w:pPr>
+        <w:rPr>
+          <w:rFonts w:ascii="Times New Roman" w:hAnsi="Times New Roman" w:cs="Times New Roman"/>
+          <w:b/>
+          <w:bCs/>
+          <w:sz w:val="28"/>
+          <w:szCs w:val="28"/>
+        </w:rPr>
+      </w:pPr>
+      <w:r>
+        <w:rPr>
+          <w:rFonts w:ascii="Times New Roman" w:hAnsi="Times New Roman" w:cs="Times New Roman"/>
+          <w:b/>
+          <w:bCs/>
+          <w:sz w:val="28"/>
+          <w:szCs w:val="28"/>
+        </w:rPr>
+        <w:t>Big oh notation ( O ):</w:t>
       </w:r>
     </w:p>
     <w:p>
@@ -2376,69 +2144,33 @@
           <w:sz w:val="28"/>
           <w:szCs w:val="28"/>
         </w:rPr>
-        <w:t>0 ≤ f(n) ≤ c g(</w:t>
-      </w:r>
-      <w:proofErr w:type="gramStart"/>
-      <w:r>
-        <w:rPr>
-          <w:rFonts w:ascii="Times New Roman" w:hAnsi="Times New Roman" w:cs="Times New Roman"/>
-          <w:sz w:val="28"/>
-          <w:szCs w:val="28"/>
-        </w:rPr>
-        <w:t xml:space="preserve">n)   </w:t>
-      </w:r>
-      <w:proofErr w:type="gramEnd"/>
-      <w:r>
-        <w:rPr>
-          <w:rFonts w:ascii="Times New Roman" w:hAnsi="Times New Roman" w:cs="Times New Roman"/>
-          <w:sz w:val="28"/>
-          <w:szCs w:val="28"/>
-        </w:rPr>
-        <w:t xml:space="preserve">     for all n ≥ n°.</w:t>
-      </w:r>
-    </w:p>
-    <w:p>
-      <w:pPr>
-        <w:rPr>
-          <w:rFonts w:ascii="Times New Roman" w:hAnsi="Times New Roman" w:cs="Times New Roman"/>
-          <w:sz w:val="28"/>
-          <w:szCs w:val="28"/>
-        </w:rPr>
-      </w:pPr>
-    </w:p>
-    <w:p>
-      <w:pPr>
-        <w:rPr>
-          <w:rFonts w:ascii="Times New Roman" w:hAnsi="Times New Roman" w:cs="Times New Roman"/>
-          <w:sz w:val="28"/>
-          <w:szCs w:val="28"/>
-        </w:rPr>
-      </w:pPr>
-      <w:r>
-        <w:rPr>
-          <w:rFonts w:ascii="Times New Roman" w:hAnsi="Times New Roman" w:cs="Times New Roman"/>
-          <w:sz w:val="28"/>
-          <w:szCs w:val="28"/>
-        </w:rPr>
-        <w:t xml:space="preserve">Here, n is the input size, and g(n) is any complexity function, for, </w:t>
-      </w:r>
-      <w:proofErr w:type="gramStart"/>
-      <w:r>
-        <w:rPr>
-          <w:rFonts w:ascii="Times New Roman" w:hAnsi="Times New Roman" w:cs="Times New Roman"/>
-          <w:sz w:val="28"/>
-          <w:szCs w:val="28"/>
-        </w:rPr>
-        <w:t>e.g.</w:t>
-      </w:r>
-      <w:proofErr w:type="gramEnd"/>
-      <w:r>
-        <w:rPr>
-          <w:rFonts w:ascii="Times New Roman" w:hAnsi="Times New Roman" w:cs="Times New Roman"/>
-          <w:sz w:val="28"/>
-          <w:szCs w:val="28"/>
-        </w:rPr>
-        <w:t xml:space="preserve"> n, n2, etc. (It is used to give upper bound on a function)</w:t>
+        <w:t>0 ≤ f(n) ≤ c g(n)        for all n ≥ n°.</w:t>
+      </w:r>
+    </w:p>
+    <w:p>
+      <w:pPr>
+        <w:rPr>
+          <w:rFonts w:ascii="Times New Roman" w:hAnsi="Times New Roman" w:cs="Times New Roman"/>
+          <w:sz w:val="28"/>
+          <w:szCs w:val="28"/>
+        </w:rPr>
+      </w:pPr>
+    </w:p>
+    <w:p>
+      <w:pPr>
+        <w:rPr>
+          <w:rFonts w:ascii="Times New Roman" w:hAnsi="Times New Roman" w:cs="Times New Roman"/>
+          <w:sz w:val="28"/>
+          <w:szCs w:val="28"/>
+        </w:rPr>
+      </w:pPr>
+      <w:r>
+        <w:rPr>
+          <w:rFonts w:ascii="Times New Roman" w:hAnsi="Times New Roman" w:cs="Times New Roman"/>
+          <w:sz w:val="28"/>
+          <w:szCs w:val="28"/>
+        </w:rPr>
+        <w:t>Here, n is the input size, and g(n) is any complexity function, for, e.g. n, n2, etc. (It is used to give upper bound on a function)</w:t>
       </w:r>
     </w:p>
     <w:p>
@@ -2485,29 +2217,7 @@
           <w:sz w:val="28"/>
           <w:szCs w:val="28"/>
         </w:rPr>
-        <w:t xml:space="preserve">Graphic example for Big oh </w:t>
-      </w:r>
-      <w:proofErr w:type="gramStart"/>
-      <w:r>
-        <w:rPr>
-          <w:rFonts w:ascii="Times New Roman" w:hAnsi="Times New Roman" w:cs="Times New Roman"/>
-          <w:b/>
-          <w:bCs/>
-          <w:sz w:val="28"/>
-          <w:szCs w:val="28"/>
-        </w:rPr>
-        <w:t>( O</w:t>
-      </w:r>
-      <w:proofErr w:type="gramEnd"/>
-      <w:r>
-        <w:rPr>
-          <w:rFonts w:ascii="Times New Roman" w:hAnsi="Times New Roman" w:cs="Times New Roman"/>
-          <w:b/>
-          <w:bCs/>
-          <w:sz w:val="28"/>
-          <w:szCs w:val="28"/>
-        </w:rPr>
-        <w:t xml:space="preserve"> ):</w:t>
+        <w:t>Graphic example for Big oh ( O ):</w:t>
       </w:r>
     </w:p>
     <w:p>
@@ -2591,29 +2301,7 @@
           <w:sz w:val="28"/>
           <w:szCs w:val="28"/>
         </w:rPr>
-        <w:t xml:space="preserve">Big Omega Notation </w:t>
-      </w:r>
-      <w:proofErr w:type="gramStart"/>
-      <w:r>
-        <w:rPr>
-          <w:rFonts w:ascii="Times New Roman" w:hAnsi="Times New Roman" w:cs="Times New Roman"/>
-          <w:b/>
-          <w:bCs/>
-          <w:sz w:val="28"/>
-          <w:szCs w:val="28"/>
-        </w:rPr>
-        <w:t>( Ω</w:t>
-      </w:r>
-      <w:proofErr w:type="gramEnd"/>
-      <w:r>
-        <w:rPr>
-          <w:rFonts w:ascii="Times New Roman" w:hAnsi="Times New Roman" w:cs="Times New Roman"/>
-          <w:b/>
-          <w:bCs/>
-          <w:sz w:val="28"/>
-          <w:szCs w:val="28"/>
-        </w:rPr>
-        <w:t xml:space="preserve"> ):</w:t>
+        <w:t>Big Omega Notation ( Ω ):</w:t>
       </w:r>
     </w:p>
     <w:p>
@@ -2653,63 +2341,27 @@
           <w:sz w:val="28"/>
           <w:szCs w:val="28"/>
         </w:rPr>
-        <w:t xml:space="preserve">Let f(n) define the running time of an algorithm; f(n) is said to be Ω (g(n)) if and only if there exist positive </w:t>
-      </w:r>
-      <w:proofErr w:type="gramStart"/>
-      <w:r>
-        <w:rPr>
-          <w:rFonts w:ascii="Times New Roman" w:hAnsi="Times New Roman" w:cs="Times New Roman"/>
-          <w:sz w:val="28"/>
-          <w:szCs w:val="28"/>
-        </w:rPr>
-        <w:t>constants  c</w:t>
-      </w:r>
-      <w:proofErr w:type="gramEnd"/>
-      <w:r>
-        <w:rPr>
-          <w:rFonts w:ascii="Times New Roman" w:hAnsi="Times New Roman" w:cs="Times New Roman"/>
-          <w:sz w:val="28"/>
-          <w:szCs w:val="28"/>
-        </w:rPr>
-        <w:t xml:space="preserve"> and n° such that:</w:t>
-      </w:r>
-    </w:p>
-    <w:p>
-      <w:pPr>
-        <w:tabs>
-          <w:tab w:val="left" w:pos="6137"/>
-        </w:tabs>
-        <w:rPr>
-          <w:rFonts w:ascii="Times New Roman" w:hAnsi="Times New Roman" w:cs="Times New Roman"/>
-          <w:sz w:val="28"/>
-          <w:szCs w:val="28"/>
-        </w:rPr>
-      </w:pPr>
-      <w:r>
-        <w:rPr>
-          <w:rFonts w:ascii="Times New Roman" w:hAnsi="Times New Roman" w:cs="Times New Roman"/>
-          <w:sz w:val="28"/>
-          <w:szCs w:val="28"/>
-        </w:rPr>
-        <w:t>0 ≤ c g(n) ≤ f(</w:t>
-      </w:r>
-      <w:proofErr w:type="gramStart"/>
-      <w:r>
-        <w:rPr>
-          <w:rFonts w:ascii="Times New Roman" w:hAnsi="Times New Roman" w:cs="Times New Roman"/>
-          <w:sz w:val="28"/>
-          <w:szCs w:val="28"/>
-        </w:rPr>
-        <w:t xml:space="preserve">n)   </w:t>
-      </w:r>
-      <w:proofErr w:type="gramEnd"/>
-      <w:r>
-        <w:rPr>
-          <w:rFonts w:ascii="Times New Roman" w:hAnsi="Times New Roman" w:cs="Times New Roman"/>
-          <w:sz w:val="28"/>
-          <w:szCs w:val="28"/>
-        </w:rPr>
-        <w:t xml:space="preserve">     for all n ≥ n°.</w:t>
+        <w:t>Let f(n) define the running time of an algorithm; f(n) is said to be Ω (g(n)) if and only if there exist positive constants  c and n° such that:</w:t>
+      </w:r>
+    </w:p>
+    <w:p>
+      <w:pPr>
+        <w:tabs>
+          <w:tab w:val="left" w:pos="6137"/>
+        </w:tabs>
+        <w:rPr>
+          <w:rFonts w:ascii="Times New Roman" w:hAnsi="Times New Roman" w:cs="Times New Roman"/>
+          <w:sz w:val="28"/>
+          <w:szCs w:val="28"/>
+        </w:rPr>
+      </w:pPr>
+      <w:r>
+        <w:rPr>
+          <w:rFonts w:ascii="Times New Roman" w:hAnsi="Times New Roman" w:cs="Times New Roman"/>
+          <w:sz w:val="28"/>
+          <w:szCs w:val="28"/>
+        </w:rPr>
+        <w:t>0 ≤ c g(n) ≤ f(n)        for all n ≥ n°.</w:t>
       </w:r>
     </w:p>
     <w:p>
@@ -2935,29 +2587,7 @@
           <w:sz w:val="28"/>
           <w:szCs w:val="28"/>
         </w:rPr>
-        <w:t xml:space="preserve">Big theta notation </w:t>
-      </w:r>
-      <w:proofErr w:type="gramStart"/>
-      <w:r>
-        <w:rPr>
-          <w:rFonts w:ascii="Times New Roman" w:hAnsi="Times New Roman" w:cs="Times New Roman"/>
-          <w:b/>
-          <w:bCs/>
-          <w:sz w:val="28"/>
-          <w:szCs w:val="28"/>
-        </w:rPr>
-        <w:t>( θ</w:t>
-      </w:r>
-      <w:proofErr w:type="gramEnd"/>
-      <w:r>
-        <w:rPr>
-          <w:rFonts w:ascii="Times New Roman" w:hAnsi="Times New Roman" w:cs="Times New Roman"/>
-          <w:b/>
-          <w:bCs/>
-          <w:sz w:val="28"/>
-          <w:szCs w:val="28"/>
-        </w:rPr>
-        <w:t xml:space="preserve"> ):</w:t>
+        <w:t>Big theta notation ( θ ):</w:t>
       </w:r>
     </w:p>
     <w:p>
@@ -3104,25 +2734,7 @@
           <w:sz w:val="28"/>
           <w:szCs w:val="28"/>
         </w:rPr>
-        <w:t>0 ≤ f(n) ≤ c g(</w:t>
-      </w:r>
-      <w:proofErr w:type="gramStart"/>
-      <w:r>
-        <w:rPr>
-          <w:rFonts w:ascii="Times New Roman" w:hAnsi="Times New Roman" w:cs="Times New Roman"/>
-          <w:sz w:val="28"/>
-          <w:szCs w:val="28"/>
-        </w:rPr>
-        <w:t xml:space="preserve">n)   </w:t>
-      </w:r>
-      <w:proofErr w:type="gramEnd"/>
-      <w:r>
-        <w:rPr>
-          <w:rFonts w:ascii="Times New Roman" w:hAnsi="Times New Roman" w:cs="Times New Roman"/>
-          <w:sz w:val="28"/>
-          <w:szCs w:val="28"/>
-        </w:rPr>
-        <w:t xml:space="preserve">     for all n ≥ n°.</w:t>
+        <w:t>0 ≤ f(n) ≤ c g(n)        for all n ≥ n°.</w:t>
       </w:r>
     </w:p>
     <w:p>
@@ -3191,29 +2803,7 @@
           <w:sz w:val="28"/>
           <w:szCs w:val="28"/>
         </w:rPr>
-        <w:t xml:space="preserve">Graphic example of Big theta </w:t>
-      </w:r>
-      <w:proofErr w:type="gramStart"/>
-      <w:r>
-        <w:rPr>
-          <w:rFonts w:ascii="Times New Roman" w:hAnsi="Times New Roman" w:cs="Times New Roman"/>
-          <w:b/>
-          <w:bCs/>
-          <w:sz w:val="28"/>
-          <w:szCs w:val="28"/>
-        </w:rPr>
-        <w:t>( θ</w:t>
-      </w:r>
-      <w:proofErr w:type="gramEnd"/>
-      <w:r>
-        <w:rPr>
-          <w:rFonts w:ascii="Times New Roman" w:hAnsi="Times New Roman" w:cs="Times New Roman"/>
-          <w:b/>
-          <w:bCs/>
-          <w:sz w:val="28"/>
-          <w:szCs w:val="28"/>
-        </w:rPr>
-        <w:t xml:space="preserve"> ):</w:t>
+        <w:t>Graphic example of Big theta ( θ ):</w:t>
       </w:r>
     </w:p>
     <w:p>
@@ -3322,56 +2912,1411 @@
           <w:sz w:val="28"/>
           <w:szCs w:val="28"/>
         </w:rPr>
-        <w:t xml:space="preserve">Big theta provides a better picture of a given algorithm's run time, which is why most interviewers expect you to answer in terms of </w:t>
-      </w:r>
-      <w:proofErr w:type="gramStart"/>
-      <w:r>
-        <w:rPr>
-          <w:rFonts w:ascii="Times New Roman" w:hAnsi="Times New Roman" w:cs="Times New Roman"/>
-          <w:sz w:val="28"/>
-          <w:szCs w:val="28"/>
-        </w:rPr>
-        <w:t>Big</w:t>
-      </w:r>
-      <w:proofErr w:type="gramEnd"/>
-      <w:r>
-        <w:rPr>
-          <w:rFonts w:ascii="Times New Roman" w:hAnsi="Times New Roman" w:cs="Times New Roman"/>
-          <w:sz w:val="28"/>
-          <w:szCs w:val="28"/>
-        </w:rPr>
-        <w:t xml:space="preserve"> theta when they ask "order of" questions. And what you provide as the answer in </w:t>
-      </w:r>
-      <w:proofErr w:type="gramStart"/>
-      <w:r>
-        <w:rPr>
-          <w:rFonts w:ascii="Times New Roman" w:hAnsi="Times New Roman" w:cs="Times New Roman"/>
-          <w:sz w:val="28"/>
-          <w:szCs w:val="28"/>
-        </w:rPr>
-        <w:t>Big</w:t>
-      </w:r>
-      <w:proofErr w:type="gramEnd"/>
-      <w:r>
-        <w:rPr>
-          <w:rFonts w:ascii="Times New Roman" w:hAnsi="Times New Roman" w:cs="Times New Roman"/>
-          <w:sz w:val="28"/>
-          <w:szCs w:val="28"/>
-        </w:rPr>
-        <w:t xml:space="preserve"> theta, is already a Big oh and a Big omega. It is recommended for this reason.</w:t>
-      </w:r>
-    </w:p>
-    <w:p>
-      <w:pPr>
-        <w:tabs>
-          <w:tab w:val="left" w:pos="6137"/>
-        </w:tabs>
-        <w:rPr>
-          <w:rFonts w:ascii="Times New Roman" w:hAnsi="Times New Roman" w:cs="Times New Roman"/>
-          <w:sz w:val="28"/>
-          <w:szCs w:val="28"/>
-        </w:rPr>
-      </w:pPr>
+        <w:t>Big theta provides a better picture of a given algorithm's run time, which is why most interviewers expect you to answer in terms of Big theta when they ask "order of" questions. And what you provide as the answer in Big theta, is already a Big oh and a Big omega. It is recommended for this reason.</w:t>
+      </w:r>
+    </w:p>
+    <w:p>
+      <w:pPr>
+        <w:tabs>
+          <w:tab w:val="left" w:pos="6137"/>
+        </w:tabs>
+        <w:rPr>
+          <w:rFonts w:ascii="Times New Roman" w:hAnsi="Times New Roman" w:cs="Times New Roman"/>
+          <w:sz w:val="28"/>
+          <w:szCs w:val="28"/>
+        </w:rPr>
+      </w:pPr>
+    </w:p>
+    <w:p>
+      <w:pPr>
+        <w:tabs>
+          <w:tab w:val="left" w:pos="6137"/>
+        </w:tabs>
+        <w:rPr>
+          <w:rFonts w:ascii="Times New Roman" w:hAnsi="Times New Roman" w:cs="Times New Roman"/>
+          <w:sz w:val="28"/>
+          <w:szCs w:val="28"/>
+        </w:rPr>
+      </w:pPr>
+    </w:p>
+    <w:p>
+      <w:pPr>
+        <w:tabs>
+          <w:tab w:val="left" w:pos="6137"/>
+        </w:tabs>
+        <w:rPr>
+          <w:rFonts w:ascii="Times New Roman" w:hAnsi="Times New Roman" w:cs="Times New Roman"/>
+          <w:sz w:val="28"/>
+          <w:szCs w:val="28"/>
+        </w:rPr>
+      </w:pPr>
+    </w:p>
+    <w:p>
+      <w:pPr>
+        <w:tabs>
+          <w:tab w:val="left" w:pos="6137"/>
+        </w:tabs>
+        <w:rPr>
+          <w:rFonts w:ascii="Times New Roman" w:hAnsi="Times New Roman" w:cs="Times New Roman"/>
+          <w:sz w:val="28"/>
+          <w:szCs w:val="28"/>
+        </w:rPr>
+      </w:pPr>
+    </w:p>
+    <w:p>
+      <w:pPr>
+        <w:tabs>
+          <w:tab w:val="left" w:pos="6137"/>
+        </w:tabs>
+        <w:rPr>
+          <w:rFonts w:ascii="Times New Roman" w:hAnsi="Times New Roman" w:cs="Times New Roman"/>
+          <w:sz w:val="28"/>
+          <w:szCs w:val="28"/>
+        </w:rPr>
+      </w:pPr>
+    </w:p>
+    <w:p>
+      <w:pPr>
+        <w:tabs>
+          <w:tab w:val="left" w:pos="6137"/>
+        </w:tabs>
+        <w:jc w:val="center"/>
+        <w:rPr>
+          <w:rFonts w:ascii="Times New Roman" w:hAnsi="Times New Roman" w:cs="Times New Roman"/>
+          <w:b/>
+          <w:bCs/>
+          <w:sz w:val="28"/>
+          <w:szCs w:val="28"/>
+        </w:rPr>
+      </w:pPr>
+      <w:r>
+        <w:rPr>
+          <w:rFonts w:ascii="Times New Roman" w:hAnsi="Times New Roman" w:cs="Times New Roman"/>
+          <w:b/>
+          <w:bCs/>
+          <w:sz w:val="28"/>
+          <w:szCs w:val="28"/>
+        </w:rPr>
+        <w:lastRenderedPageBreak/>
+        <w:t>Best Case, Worst Case and Average Case Analysis of an Algorithm</w:t>
+      </w:r>
+    </w:p>
+    <w:p>
+      <w:pPr>
+        <w:tabs>
+          <w:tab w:val="left" w:pos="6137"/>
+        </w:tabs>
+        <w:jc w:val="center"/>
+        <w:rPr>
+          <w:rFonts w:ascii="Times New Roman" w:hAnsi="Times New Roman" w:cs="Times New Roman"/>
+          <w:b/>
+          <w:bCs/>
+          <w:sz w:val="28"/>
+          <w:szCs w:val="28"/>
+        </w:rPr>
+      </w:pPr>
+    </w:p>
+    <w:p>
+      <w:pPr>
+        <w:tabs>
+          <w:tab w:val="left" w:pos="6137"/>
+        </w:tabs>
+        <w:rPr>
+          <w:rFonts w:ascii="Times New Roman" w:hAnsi="Times New Roman" w:cs="Times New Roman"/>
+          <w:sz w:val="28"/>
+          <w:szCs w:val="28"/>
+        </w:rPr>
+      </w:pPr>
+      <w:r>
+        <w:rPr>
+          <w:rFonts w:ascii="Times New Roman" w:hAnsi="Times New Roman" w:cs="Times New Roman"/>
+          <w:sz w:val="28"/>
+          <w:szCs w:val="28"/>
+        </w:rPr>
+        <w:t>Life can sometimes be lucky for us:</w:t>
+      </w:r>
+    </w:p>
+    <w:p>
+      <w:pPr>
+        <w:tabs>
+          <w:tab w:val="left" w:pos="6137"/>
+        </w:tabs>
+        <w:rPr>
+          <w:rFonts w:ascii="Times New Roman" w:hAnsi="Times New Roman" w:cs="Times New Roman"/>
+          <w:sz w:val="28"/>
+          <w:szCs w:val="28"/>
+        </w:rPr>
+      </w:pPr>
+    </w:p>
+    <w:p>
+      <w:pPr>
+        <w:tabs>
+          <w:tab w:val="left" w:pos="6137"/>
+        </w:tabs>
+        <w:rPr>
+          <w:rFonts w:ascii="Times New Roman" w:hAnsi="Times New Roman" w:cs="Times New Roman"/>
+          <w:sz w:val="28"/>
+          <w:szCs w:val="28"/>
+        </w:rPr>
+      </w:pPr>
+      <w:r>
+        <w:rPr>
+          <w:rFonts w:ascii="Times New Roman" w:hAnsi="Times New Roman" w:cs="Times New Roman"/>
+          <w:sz w:val="28"/>
+          <w:szCs w:val="28"/>
+        </w:rPr>
+        <w:t xml:space="preserve">Exams getting </w:t>
+      </w:r>
+      <w:proofErr w:type="spellStart"/>
+      <w:r>
+        <w:rPr>
+          <w:rFonts w:ascii="Times New Roman" w:hAnsi="Times New Roman" w:cs="Times New Roman"/>
+          <w:sz w:val="28"/>
+          <w:szCs w:val="28"/>
+        </w:rPr>
+        <w:t>canceled</w:t>
+      </w:r>
+      <w:proofErr w:type="spellEnd"/>
+      <w:r>
+        <w:rPr>
+          <w:rFonts w:ascii="Times New Roman" w:hAnsi="Times New Roman" w:cs="Times New Roman"/>
+          <w:sz w:val="28"/>
+          <w:szCs w:val="28"/>
+        </w:rPr>
+        <w:t xml:space="preserve"> when you are not prepared, a surprise test when you are prepared, etc.   → </w:t>
+      </w:r>
+      <w:r>
+        <w:rPr>
+          <w:rFonts w:ascii="Times New Roman" w:hAnsi="Times New Roman" w:cs="Times New Roman"/>
+          <w:b/>
+          <w:bCs/>
+          <w:sz w:val="28"/>
+          <w:szCs w:val="28"/>
+        </w:rPr>
+        <w:t>Best case</w:t>
+      </w:r>
+    </w:p>
+    <w:p>
+      <w:pPr>
+        <w:tabs>
+          <w:tab w:val="left" w:pos="6137"/>
+        </w:tabs>
+        <w:rPr>
+          <w:rFonts w:ascii="Times New Roman" w:hAnsi="Times New Roman" w:cs="Times New Roman"/>
+          <w:sz w:val="28"/>
+          <w:szCs w:val="28"/>
+        </w:rPr>
+      </w:pPr>
+      <w:r>
+        <w:rPr>
+          <w:rFonts w:ascii="Times New Roman" w:hAnsi="Times New Roman" w:cs="Times New Roman"/>
+          <w:sz w:val="28"/>
+          <w:szCs w:val="28"/>
+        </w:rPr>
+        <w:t>Occasionally, we may be unlucky:</w:t>
+      </w:r>
+    </w:p>
+    <w:p>
+      <w:pPr>
+        <w:tabs>
+          <w:tab w:val="left" w:pos="6137"/>
+        </w:tabs>
+        <w:rPr>
+          <w:rFonts w:ascii="Times New Roman" w:hAnsi="Times New Roman" w:cs="Times New Roman"/>
+          <w:sz w:val="28"/>
+          <w:szCs w:val="28"/>
+        </w:rPr>
+      </w:pPr>
+    </w:p>
+    <w:p>
+      <w:pPr>
+        <w:tabs>
+          <w:tab w:val="left" w:pos="6137"/>
+        </w:tabs>
+        <w:rPr>
+          <w:rFonts w:ascii="Times New Roman" w:hAnsi="Times New Roman" w:cs="Times New Roman"/>
+          <w:sz w:val="28"/>
+          <w:szCs w:val="28"/>
+        </w:rPr>
+      </w:pPr>
+      <w:r>
+        <w:rPr>
+          <w:rFonts w:ascii="Times New Roman" w:hAnsi="Times New Roman" w:cs="Times New Roman"/>
+          <w:sz w:val="28"/>
+          <w:szCs w:val="28"/>
+        </w:rPr>
+        <w:t xml:space="preserve"> Questions you never prepared being asked in exams, or heavy rain during your sports period, etc.  → </w:t>
+      </w:r>
+      <w:r>
+        <w:rPr>
+          <w:rFonts w:ascii="Times New Roman" w:hAnsi="Times New Roman" w:cs="Times New Roman"/>
+          <w:b/>
+          <w:bCs/>
+          <w:sz w:val="28"/>
+          <w:szCs w:val="28"/>
+        </w:rPr>
+        <w:t>Worst case</w:t>
+      </w:r>
+    </w:p>
+    <w:p>
+      <w:pPr>
+        <w:tabs>
+          <w:tab w:val="left" w:pos="6137"/>
+        </w:tabs>
+        <w:rPr>
+          <w:rFonts w:ascii="Times New Roman" w:hAnsi="Times New Roman" w:cs="Times New Roman"/>
+          <w:sz w:val="28"/>
+          <w:szCs w:val="28"/>
+        </w:rPr>
+      </w:pPr>
+      <w:r>
+        <w:rPr>
+          <w:rFonts w:ascii="Times New Roman" w:hAnsi="Times New Roman" w:cs="Times New Roman"/>
+          <w:sz w:val="28"/>
+          <w:szCs w:val="28"/>
+        </w:rPr>
+        <w:t xml:space="preserve">However, life remains balanced overall with a mixture of these lucky and unlucky times. → </w:t>
+      </w:r>
+      <w:r>
+        <w:rPr>
+          <w:rFonts w:ascii="Times New Roman" w:hAnsi="Times New Roman" w:cs="Times New Roman"/>
+          <w:b/>
+          <w:bCs/>
+          <w:sz w:val="28"/>
+          <w:szCs w:val="28"/>
+        </w:rPr>
+        <w:t>Expected case</w:t>
+      </w:r>
+    </w:p>
+    <w:p>
+      <w:pPr>
+        <w:tabs>
+          <w:tab w:val="left" w:pos="6137"/>
+        </w:tabs>
+        <w:rPr>
+          <w:rFonts w:ascii="Times New Roman" w:hAnsi="Times New Roman" w:cs="Times New Roman"/>
+          <w:sz w:val="28"/>
+          <w:szCs w:val="28"/>
+        </w:rPr>
+      </w:pPr>
+    </w:p>
+    <w:p>
+      <w:pPr>
+        <w:tabs>
+          <w:tab w:val="left" w:pos="6137"/>
+        </w:tabs>
+        <w:rPr>
+          <w:rFonts w:ascii="Times New Roman" w:hAnsi="Times New Roman" w:cs="Times New Roman"/>
+          <w:sz w:val="28"/>
+          <w:szCs w:val="28"/>
+        </w:rPr>
+      </w:pPr>
+      <w:r>
+        <w:rPr>
+          <w:rFonts w:ascii="Times New Roman" w:hAnsi="Times New Roman" w:cs="Times New Roman"/>
+          <w:sz w:val="28"/>
+          <w:szCs w:val="28"/>
+        </w:rPr>
+        <w:t>Those were the analogies between the study of cases and our everyday lives. Our fortunes fluctuate from time to time, sometimes for the better and sometimes for the worse. Similarly, a program finds it best when it is effortless for it to function. And worse otherwise.</w:t>
+      </w:r>
+    </w:p>
+    <w:p>
+      <w:pPr>
+        <w:tabs>
+          <w:tab w:val="left" w:pos="6137"/>
+        </w:tabs>
+        <w:rPr>
+          <w:rFonts w:ascii="Times New Roman" w:hAnsi="Times New Roman" w:cs="Times New Roman"/>
+          <w:sz w:val="28"/>
+          <w:szCs w:val="28"/>
+        </w:rPr>
+      </w:pPr>
+    </w:p>
+    <w:p>
+      <w:pPr>
+        <w:tabs>
+          <w:tab w:val="left" w:pos="6137"/>
+        </w:tabs>
+        <w:rPr>
+          <w:rFonts w:ascii="Times New Roman" w:hAnsi="Times New Roman" w:cs="Times New Roman"/>
+          <w:sz w:val="28"/>
+          <w:szCs w:val="28"/>
+        </w:rPr>
+      </w:pPr>
+      <w:r>
+        <w:rPr>
+          <w:rFonts w:ascii="Times New Roman" w:hAnsi="Times New Roman" w:cs="Times New Roman"/>
+          <w:sz w:val="28"/>
+          <w:szCs w:val="28"/>
+        </w:rPr>
+        <w:t xml:space="preserve">By considering a search algorithm used to perform a sorted array search, we will </w:t>
+      </w:r>
+      <w:proofErr w:type="spellStart"/>
+      <w:r>
+        <w:rPr>
+          <w:rFonts w:ascii="Times New Roman" w:hAnsi="Times New Roman" w:cs="Times New Roman"/>
+          <w:sz w:val="28"/>
+          <w:szCs w:val="28"/>
+        </w:rPr>
+        <w:t>analyze</w:t>
+      </w:r>
+      <w:proofErr w:type="spellEnd"/>
+      <w:r>
+        <w:rPr>
+          <w:rFonts w:ascii="Times New Roman" w:hAnsi="Times New Roman" w:cs="Times New Roman"/>
+          <w:sz w:val="28"/>
+          <w:szCs w:val="28"/>
+        </w:rPr>
+        <w:t xml:space="preserve"> this feature.</w:t>
+      </w:r>
+    </w:p>
+    <w:p>
+      <w:pPr>
+        <w:tabs>
+          <w:tab w:val="left" w:pos="6137"/>
+        </w:tabs>
+        <w:rPr>
+          <w:rFonts w:ascii="Times New Roman" w:hAnsi="Times New Roman" w:cs="Times New Roman"/>
+          <w:sz w:val="28"/>
+          <w:szCs w:val="28"/>
+        </w:rPr>
+      </w:pPr>
+    </w:p>
+    <w:p>
+      <w:pPr>
+        <w:tabs>
+          <w:tab w:val="left" w:pos="6137"/>
+        </w:tabs>
+        <w:rPr>
+          <w:rFonts w:ascii="Times New Roman" w:hAnsi="Times New Roman" w:cs="Times New Roman"/>
+          <w:b/>
+          <w:bCs/>
+          <w:sz w:val="28"/>
+          <w:szCs w:val="28"/>
+        </w:rPr>
+      </w:pPr>
+      <w:r>
+        <w:rPr>
+          <w:rFonts w:ascii="Times New Roman" w:hAnsi="Times New Roman" w:cs="Times New Roman"/>
+          <w:b/>
+          <w:bCs/>
+          <w:sz w:val="28"/>
+          <w:szCs w:val="28"/>
+        </w:rPr>
+        <w:t>Analysis of a search algorithm:</w:t>
+      </w:r>
+    </w:p>
+    <w:p>
+      <w:pPr>
+        <w:tabs>
+          <w:tab w:val="left" w:pos="6137"/>
+        </w:tabs>
+        <w:rPr>
+          <w:rFonts w:ascii="Times New Roman" w:hAnsi="Times New Roman" w:cs="Times New Roman"/>
+          <w:sz w:val="28"/>
+          <w:szCs w:val="28"/>
+        </w:rPr>
+      </w:pPr>
+      <w:r>
+        <w:rPr>
+          <w:rFonts w:ascii="Times New Roman" w:hAnsi="Times New Roman" w:cs="Times New Roman"/>
+          <w:sz w:val="28"/>
+          <w:szCs w:val="28"/>
+        </w:rPr>
+        <w:t>Consider an array that is sorted in increasing order.</w:t>
+      </w:r>
+    </w:p>
+    <w:p>
+      <w:pPr>
+        <w:pStyle w:val="ListParagraph"/>
+        <w:numPr>
+          <w:ilvl w:val="0"/>
+          <w:numId w:val="6"/>
+        </w:numPr>
+        <w:tabs>
+          <w:tab w:val="left" w:pos="6137"/>
+        </w:tabs>
+        <w:rPr>
+          <w:rFonts w:ascii="Times New Roman" w:hAnsi="Times New Roman" w:cs="Times New Roman"/>
+          <w:sz w:val="28"/>
+          <w:szCs w:val="28"/>
+        </w:rPr>
+      </w:pPr>
+      <w:r>
+        <w:rPr>
+          <w:rFonts w:ascii="Times New Roman" w:hAnsi="Times New Roman" w:cs="Times New Roman"/>
+          <w:sz w:val="28"/>
+          <w:szCs w:val="28"/>
+        </w:rPr>
+        <w:t>7</w:t>
+      </w:r>
+      <w:r>
+        <w:rPr>
+          <w:rFonts w:ascii="Times New Roman" w:hAnsi="Times New Roman" w:cs="Times New Roman"/>
+          <w:sz w:val="28"/>
+          <w:szCs w:val="28"/>
+        </w:rPr>
+        <w:t xml:space="preserve">  </w:t>
+      </w:r>
+      <w:r>
+        <w:rPr>
+          <w:rFonts w:ascii="Times New Roman" w:hAnsi="Times New Roman" w:cs="Times New Roman"/>
+          <w:sz w:val="28"/>
+          <w:szCs w:val="28"/>
+        </w:rPr>
+        <w:t>18</w:t>
+      </w:r>
+      <w:r>
+        <w:rPr>
+          <w:rFonts w:ascii="Times New Roman" w:hAnsi="Times New Roman" w:cs="Times New Roman"/>
+          <w:sz w:val="28"/>
+          <w:szCs w:val="28"/>
+        </w:rPr>
+        <w:t xml:space="preserve">  </w:t>
+      </w:r>
+      <w:r>
+        <w:rPr>
+          <w:rFonts w:ascii="Times New Roman" w:hAnsi="Times New Roman" w:cs="Times New Roman"/>
+          <w:sz w:val="28"/>
+          <w:szCs w:val="28"/>
+        </w:rPr>
+        <w:t>28</w:t>
+      </w:r>
+      <w:r>
+        <w:rPr>
+          <w:rFonts w:ascii="Times New Roman" w:hAnsi="Times New Roman" w:cs="Times New Roman"/>
+          <w:sz w:val="28"/>
+          <w:szCs w:val="28"/>
+        </w:rPr>
+        <w:t xml:space="preserve">  </w:t>
+      </w:r>
+      <w:r>
+        <w:rPr>
+          <w:rFonts w:ascii="Times New Roman" w:hAnsi="Times New Roman" w:cs="Times New Roman"/>
+          <w:sz w:val="28"/>
+          <w:szCs w:val="28"/>
+        </w:rPr>
+        <w:t>50</w:t>
+      </w:r>
+      <w:r>
+        <w:rPr>
+          <w:rFonts w:ascii="Times New Roman" w:hAnsi="Times New Roman" w:cs="Times New Roman"/>
+          <w:sz w:val="28"/>
+          <w:szCs w:val="28"/>
+        </w:rPr>
+        <w:t xml:space="preserve">  </w:t>
+      </w:r>
+      <w:r>
+        <w:rPr>
+          <w:rFonts w:ascii="Times New Roman" w:hAnsi="Times New Roman" w:cs="Times New Roman"/>
+          <w:sz w:val="28"/>
+          <w:szCs w:val="28"/>
+        </w:rPr>
+        <w:t>180</w:t>
+      </w:r>
+    </w:p>
+    <w:p>
+      <w:pPr>
+        <w:pStyle w:val="ListParagraph"/>
+        <w:tabs>
+          <w:tab w:val="left" w:pos="6137"/>
+        </w:tabs>
+        <w:rPr>
+          <w:rFonts w:ascii="Times New Roman" w:hAnsi="Times New Roman" w:cs="Times New Roman"/>
+          <w:sz w:val="28"/>
+          <w:szCs w:val="28"/>
+        </w:rPr>
+      </w:pPr>
+    </w:p>
+    <w:p>
+      <w:pPr>
+        <w:tabs>
+          <w:tab w:val="left" w:pos="6137"/>
+        </w:tabs>
+        <w:rPr>
+          <w:rFonts w:ascii="Times New Roman" w:hAnsi="Times New Roman" w:cs="Times New Roman"/>
+          <w:sz w:val="28"/>
+          <w:szCs w:val="28"/>
+        </w:rPr>
+      </w:pPr>
+      <w:r>
+        <w:rPr>
+          <w:rFonts w:ascii="Times New Roman" w:hAnsi="Times New Roman" w:cs="Times New Roman"/>
+          <w:sz w:val="28"/>
+          <w:szCs w:val="28"/>
+        </w:rPr>
+        <w:t xml:space="preserve">We have to search a given number in this array and report whether it’s present in the array or not. In this case, we have two algorithms, and we will be interested in </w:t>
+      </w:r>
+      <w:proofErr w:type="spellStart"/>
+      <w:r>
+        <w:rPr>
+          <w:rFonts w:ascii="Times New Roman" w:hAnsi="Times New Roman" w:cs="Times New Roman"/>
+          <w:sz w:val="28"/>
+          <w:szCs w:val="28"/>
+        </w:rPr>
+        <w:t>analyzing</w:t>
+      </w:r>
+      <w:proofErr w:type="spellEnd"/>
+      <w:r>
+        <w:rPr>
+          <w:rFonts w:ascii="Times New Roman" w:hAnsi="Times New Roman" w:cs="Times New Roman"/>
+          <w:sz w:val="28"/>
+          <w:szCs w:val="28"/>
+        </w:rPr>
+        <w:t xml:space="preserve"> their performance separately. </w:t>
+      </w:r>
+    </w:p>
+    <w:p>
+      <w:pPr>
+        <w:tabs>
+          <w:tab w:val="left" w:pos="6137"/>
+        </w:tabs>
+        <w:rPr>
+          <w:rFonts w:ascii="Times New Roman" w:hAnsi="Times New Roman" w:cs="Times New Roman"/>
+          <w:sz w:val="28"/>
+          <w:szCs w:val="28"/>
+        </w:rPr>
+      </w:pPr>
+    </w:p>
+    <w:p>
+      <w:pPr>
+        <w:tabs>
+          <w:tab w:val="left" w:pos="6137"/>
+        </w:tabs>
+        <w:rPr>
+          <w:rFonts w:ascii="Times New Roman" w:hAnsi="Times New Roman" w:cs="Times New Roman"/>
+          <w:sz w:val="28"/>
+          <w:szCs w:val="28"/>
+        </w:rPr>
+      </w:pPr>
+      <w:r>
+        <w:rPr>
+          <w:rFonts w:ascii="Times New Roman" w:hAnsi="Times New Roman" w:cs="Times New Roman"/>
+          <w:b/>
+          <w:bCs/>
+          <w:sz w:val="28"/>
+          <w:szCs w:val="28"/>
+        </w:rPr>
+        <w:lastRenderedPageBreak/>
+        <w:t xml:space="preserve">Algorithm 1 </w:t>
+      </w:r>
+      <w:r>
+        <w:rPr>
+          <w:rFonts w:ascii="Times New Roman" w:hAnsi="Times New Roman" w:cs="Times New Roman"/>
+          <w:sz w:val="28"/>
+          <w:szCs w:val="28"/>
+        </w:rPr>
+        <w:t>– Start from the first element until an element greater than or equal to the number to be searched is found.</w:t>
+      </w:r>
+    </w:p>
+    <w:p>
+      <w:pPr>
+        <w:tabs>
+          <w:tab w:val="left" w:pos="6137"/>
+        </w:tabs>
+        <w:rPr>
+          <w:rFonts w:ascii="Times New Roman" w:hAnsi="Times New Roman" w:cs="Times New Roman"/>
+          <w:sz w:val="28"/>
+          <w:szCs w:val="28"/>
+        </w:rPr>
+      </w:pPr>
+      <w:r>
+        <w:rPr>
+          <w:rFonts w:ascii="Times New Roman" w:hAnsi="Times New Roman" w:cs="Times New Roman"/>
+          <w:b/>
+          <w:bCs/>
+          <w:sz w:val="28"/>
+          <w:szCs w:val="28"/>
+        </w:rPr>
+        <w:t>Algorithm 2</w:t>
+      </w:r>
+      <w:r>
+        <w:rPr>
+          <w:rFonts w:ascii="Times New Roman" w:hAnsi="Times New Roman" w:cs="Times New Roman"/>
+          <w:sz w:val="28"/>
+          <w:szCs w:val="28"/>
+        </w:rPr>
+        <w:t xml:space="preserve"> – Check whether the first or the last element is equal to the number. If not, find the number between these two elements (</w:t>
+      </w:r>
+      <w:proofErr w:type="spellStart"/>
+      <w:r>
+        <w:rPr>
+          <w:rFonts w:ascii="Times New Roman" w:hAnsi="Times New Roman" w:cs="Times New Roman"/>
+          <w:sz w:val="28"/>
+          <w:szCs w:val="28"/>
+        </w:rPr>
+        <w:t>center</w:t>
+      </w:r>
+      <w:proofErr w:type="spellEnd"/>
+      <w:r>
+        <w:rPr>
+          <w:rFonts w:ascii="Times New Roman" w:hAnsi="Times New Roman" w:cs="Times New Roman"/>
+          <w:sz w:val="28"/>
+          <w:szCs w:val="28"/>
+        </w:rPr>
+        <w:t xml:space="preserve"> of the array); if the </w:t>
+      </w:r>
+      <w:proofErr w:type="spellStart"/>
+      <w:r>
+        <w:rPr>
+          <w:rFonts w:ascii="Times New Roman" w:hAnsi="Times New Roman" w:cs="Times New Roman"/>
+          <w:sz w:val="28"/>
+          <w:szCs w:val="28"/>
+        </w:rPr>
+        <w:t>center</w:t>
+      </w:r>
+      <w:proofErr w:type="spellEnd"/>
+      <w:r>
+        <w:rPr>
+          <w:rFonts w:ascii="Times New Roman" w:hAnsi="Times New Roman" w:cs="Times New Roman"/>
+          <w:sz w:val="28"/>
+          <w:szCs w:val="28"/>
+        </w:rPr>
+        <w:t xml:space="preserve"> element is greater than the number to be searched, repeat the process for the first half else, repeat for the second half until the number is found. And this way, keep dividing your search space, making it faster to search.</w:t>
+      </w:r>
+    </w:p>
+    <w:p>
+      <w:pPr>
+        <w:tabs>
+          <w:tab w:val="left" w:pos="6137"/>
+        </w:tabs>
+        <w:rPr>
+          <w:rFonts w:ascii="Times New Roman" w:hAnsi="Times New Roman" w:cs="Times New Roman"/>
+          <w:sz w:val="28"/>
+          <w:szCs w:val="28"/>
+        </w:rPr>
+      </w:pPr>
+    </w:p>
+    <w:p>
+      <w:pPr>
+        <w:tabs>
+          <w:tab w:val="left" w:pos="6137"/>
+        </w:tabs>
+        <w:rPr>
+          <w:rFonts w:ascii="Times New Roman" w:hAnsi="Times New Roman" w:cs="Times New Roman"/>
+          <w:b/>
+          <w:bCs/>
+          <w:sz w:val="28"/>
+          <w:szCs w:val="28"/>
+        </w:rPr>
+      </w:pPr>
+      <w:proofErr w:type="spellStart"/>
+      <w:r>
+        <w:rPr>
+          <w:rFonts w:ascii="Times New Roman" w:hAnsi="Times New Roman" w:cs="Times New Roman"/>
+          <w:b/>
+          <w:bCs/>
+          <w:sz w:val="28"/>
+          <w:szCs w:val="28"/>
+        </w:rPr>
+        <w:t>Analyzing</w:t>
+      </w:r>
+      <w:proofErr w:type="spellEnd"/>
+      <w:r>
+        <w:rPr>
+          <w:rFonts w:ascii="Times New Roman" w:hAnsi="Times New Roman" w:cs="Times New Roman"/>
+          <w:b/>
+          <w:bCs/>
+          <w:sz w:val="28"/>
+          <w:szCs w:val="28"/>
+        </w:rPr>
+        <w:t xml:space="preserve"> Algorithm 1: (Linear Search)</w:t>
+      </w:r>
+    </w:p>
+    <w:p>
+      <w:pPr>
+        <w:tabs>
+          <w:tab w:val="left" w:pos="6137"/>
+        </w:tabs>
+        <w:rPr>
+          <w:rFonts w:ascii="Times New Roman" w:hAnsi="Times New Roman" w:cs="Times New Roman"/>
+          <w:sz w:val="28"/>
+          <w:szCs w:val="28"/>
+        </w:rPr>
+      </w:pPr>
+      <w:r>
+        <w:rPr>
+          <w:rFonts w:ascii="Times New Roman" w:hAnsi="Times New Roman" w:cs="Times New Roman"/>
+          <w:sz w:val="28"/>
+          <w:szCs w:val="28"/>
+        </w:rPr>
+        <w:t>We might get lucky enough to find our element to be the first element of the array. Therefore, we only made one comparison which is obviously constant for any size of the array.</w:t>
+      </w:r>
+    </w:p>
+    <w:p>
+      <w:pPr>
+        <w:tabs>
+          <w:tab w:val="left" w:pos="6137"/>
+        </w:tabs>
+        <w:rPr>
+          <w:rFonts w:ascii="Times New Roman" w:hAnsi="Times New Roman" w:cs="Times New Roman"/>
+          <w:sz w:val="28"/>
+          <w:szCs w:val="28"/>
+        </w:rPr>
+      </w:pPr>
+    </w:p>
+    <w:p>
+      <w:pPr>
+        <w:tabs>
+          <w:tab w:val="left" w:pos="6137"/>
+        </w:tabs>
+        <w:rPr>
+          <w:rFonts w:ascii="Times New Roman" w:hAnsi="Times New Roman" w:cs="Times New Roman"/>
+          <w:b/>
+          <w:bCs/>
+          <w:sz w:val="28"/>
+          <w:szCs w:val="28"/>
+        </w:rPr>
+      </w:pPr>
+      <w:r>
+        <w:rPr>
+          <w:rFonts w:ascii="Times New Roman" w:hAnsi="Times New Roman" w:cs="Times New Roman"/>
+          <w:b/>
+          <w:bCs/>
+          <w:sz w:val="28"/>
+          <w:szCs w:val="28"/>
+        </w:rPr>
+        <w:t>Best case complexity = O(1)</w:t>
+      </w:r>
+    </w:p>
+    <w:p>
+      <w:pPr>
+        <w:tabs>
+          <w:tab w:val="left" w:pos="6137"/>
+        </w:tabs>
+        <w:rPr>
+          <w:rFonts w:ascii="Times New Roman" w:hAnsi="Times New Roman" w:cs="Times New Roman"/>
+          <w:sz w:val="28"/>
+          <w:szCs w:val="28"/>
+        </w:rPr>
+      </w:pPr>
+      <w:r>
+        <w:rPr>
+          <w:rFonts w:ascii="Times New Roman" w:hAnsi="Times New Roman" w:cs="Times New Roman"/>
+          <w:sz w:val="28"/>
+          <w:szCs w:val="28"/>
+        </w:rPr>
+        <w:t xml:space="preserve">If we are not that fortunate, the element we are searching for might be the last one. Therefore, our program made ‘n’ comparisons. </w:t>
+      </w:r>
+    </w:p>
+    <w:p>
+      <w:pPr>
+        <w:tabs>
+          <w:tab w:val="left" w:pos="6137"/>
+        </w:tabs>
+        <w:rPr>
+          <w:rFonts w:ascii="Times New Roman" w:hAnsi="Times New Roman" w:cs="Times New Roman"/>
+          <w:sz w:val="28"/>
+          <w:szCs w:val="28"/>
+        </w:rPr>
+      </w:pPr>
+    </w:p>
+    <w:p>
+      <w:pPr>
+        <w:tabs>
+          <w:tab w:val="left" w:pos="6137"/>
+        </w:tabs>
+        <w:rPr>
+          <w:rFonts w:ascii="Times New Roman" w:hAnsi="Times New Roman" w:cs="Times New Roman"/>
+          <w:b/>
+          <w:bCs/>
+          <w:sz w:val="28"/>
+          <w:szCs w:val="28"/>
+        </w:rPr>
+      </w:pPr>
+      <w:r>
+        <w:rPr>
+          <w:rFonts w:ascii="Times New Roman" w:hAnsi="Times New Roman" w:cs="Times New Roman"/>
+          <w:b/>
+          <w:bCs/>
+          <w:sz w:val="28"/>
+          <w:szCs w:val="28"/>
+        </w:rPr>
+        <w:t>Worst-case complexity = O(n)</w:t>
+      </w:r>
+    </w:p>
+    <w:p>
+      <w:pPr>
+        <w:tabs>
+          <w:tab w:val="left" w:pos="6137"/>
+        </w:tabs>
+        <w:rPr>
+          <w:rFonts w:ascii="Times New Roman" w:hAnsi="Times New Roman" w:cs="Times New Roman"/>
+          <w:sz w:val="28"/>
+          <w:szCs w:val="28"/>
+        </w:rPr>
+      </w:pPr>
+      <w:r>
+        <w:rPr>
+          <w:rFonts w:ascii="Times New Roman" w:hAnsi="Times New Roman" w:cs="Times New Roman"/>
+          <w:sz w:val="28"/>
+          <w:szCs w:val="28"/>
+        </w:rPr>
+        <w:t>For calculating the average case time, we sum the list of all the possible case’s runtime and divide it with the total number of cases. Here, we found it to be just O(n). (Sometimes, calculation of average-case time gets very complicated.)</w:t>
+      </w:r>
+    </w:p>
+    <w:p>
+      <w:pPr>
+        <w:tabs>
+          <w:tab w:val="left" w:pos="6137"/>
+        </w:tabs>
+        <w:rPr>
+          <w:rFonts w:ascii="Times New Roman" w:hAnsi="Times New Roman" w:cs="Times New Roman"/>
+          <w:sz w:val="28"/>
+          <w:szCs w:val="28"/>
+        </w:rPr>
+      </w:pPr>
+    </w:p>
+    <w:p>
+      <w:pPr>
+        <w:tabs>
+          <w:tab w:val="left" w:pos="6137"/>
+        </w:tabs>
+        <w:rPr>
+          <w:rFonts w:ascii="Times New Roman" w:hAnsi="Times New Roman" w:cs="Times New Roman"/>
+          <w:b/>
+          <w:bCs/>
+          <w:sz w:val="28"/>
+          <w:szCs w:val="28"/>
+        </w:rPr>
+      </w:pPr>
+      <w:proofErr w:type="spellStart"/>
+      <w:r>
+        <w:rPr>
+          <w:rFonts w:ascii="Times New Roman" w:hAnsi="Times New Roman" w:cs="Times New Roman"/>
+          <w:b/>
+          <w:bCs/>
+          <w:sz w:val="28"/>
+          <w:szCs w:val="28"/>
+        </w:rPr>
+        <w:t>Analyzing</w:t>
+      </w:r>
+      <w:proofErr w:type="spellEnd"/>
+      <w:r>
+        <w:rPr>
+          <w:rFonts w:ascii="Times New Roman" w:hAnsi="Times New Roman" w:cs="Times New Roman"/>
+          <w:b/>
+          <w:bCs/>
+          <w:sz w:val="28"/>
+          <w:szCs w:val="28"/>
+        </w:rPr>
+        <w:t xml:space="preserve"> Algorithm 2: (Binary Search)</w:t>
+      </w:r>
+    </w:p>
+    <w:p>
+      <w:pPr>
+        <w:tabs>
+          <w:tab w:val="left" w:pos="6137"/>
+        </w:tabs>
+        <w:rPr>
+          <w:rFonts w:ascii="Times New Roman" w:hAnsi="Times New Roman" w:cs="Times New Roman"/>
+          <w:sz w:val="28"/>
+          <w:szCs w:val="28"/>
+        </w:rPr>
+      </w:pPr>
+    </w:p>
+    <w:p>
+      <w:pPr>
+        <w:tabs>
+          <w:tab w:val="left" w:pos="6137"/>
+        </w:tabs>
+        <w:rPr>
+          <w:rFonts w:ascii="Times New Roman" w:hAnsi="Times New Roman" w:cs="Times New Roman"/>
+          <w:sz w:val="28"/>
+          <w:szCs w:val="28"/>
+        </w:rPr>
+      </w:pPr>
+      <w:r>
+        <w:rPr>
+          <w:rFonts w:ascii="Times New Roman" w:hAnsi="Times New Roman" w:cs="Times New Roman"/>
+          <w:sz w:val="28"/>
+          <w:szCs w:val="28"/>
+        </w:rPr>
+        <w:t>If we get really lucky, the first element will be the only element that gets compared. Hence, a constant time.</w:t>
+      </w:r>
+    </w:p>
+    <w:p>
+      <w:pPr>
+        <w:tabs>
+          <w:tab w:val="left" w:pos="6137"/>
+        </w:tabs>
+        <w:rPr>
+          <w:rFonts w:ascii="Times New Roman" w:hAnsi="Times New Roman" w:cs="Times New Roman"/>
+          <w:b/>
+          <w:bCs/>
+          <w:sz w:val="28"/>
+          <w:szCs w:val="28"/>
+        </w:rPr>
+      </w:pPr>
+      <w:r>
+        <w:rPr>
+          <w:rFonts w:ascii="Times New Roman" w:hAnsi="Times New Roman" w:cs="Times New Roman"/>
+          <w:b/>
+          <w:bCs/>
+          <w:sz w:val="28"/>
+          <w:szCs w:val="28"/>
+        </w:rPr>
+        <w:t>Best case complexity = O(1)</w:t>
+      </w:r>
+    </w:p>
+    <w:p>
+      <w:pPr>
+        <w:tabs>
+          <w:tab w:val="left" w:pos="6137"/>
+        </w:tabs>
+        <w:rPr>
+          <w:rFonts w:ascii="Times New Roman" w:hAnsi="Times New Roman" w:cs="Times New Roman"/>
+          <w:sz w:val="28"/>
+          <w:szCs w:val="28"/>
+        </w:rPr>
+      </w:pPr>
+      <w:r>
+        <w:rPr>
+          <w:rFonts w:ascii="Times New Roman" w:hAnsi="Times New Roman" w:cs="Times New Roman"/>
+          <w:sz w:val="28"/>
+          <w:szCs w:val="28"/>
+        </w:rPr>
+        <w:t>If we get unlucky, we will have to keep dividing the array into halves until we get a single element. (that is, the array gets finished)</w:t>
+      </w:r>
+    </w:p>
+    <w:p>
+      <w:pPr>
+        <w:tabs>
+          <w:tab w:val="left" w:pos="6137"/>
+        </w:tabs>
+        <w:rPr>
+          <w:rFonts w:ascii="Times New Roman" w:hAnsi="Times New Roman" w:cs="Times New Roman"/>
+          <w:sz w:val="28"/>
+          <w:szCs w:val="28"/>
+        </w:rPr>
+      </w:pPr>
+      <w:r>
+        <w:rPr>
+          <w:rFonts w:ascii="Times New Roman" w:hAnsi="Times New Roman" w:cs="Times New Roman"/>
+          <w:sz w:val="28"/>
+          <w:szCs w:val="28"/>
+        </w:rPr>
+        <w:lastRenderedPageBreak/>
+        <w:t xml:space="preserve">Hence the time taken : n + n/2 +n/4 + . . . . . . . . . . + 1  = </w:t>
+      </w:r>
+      <w:proofErr w:type="spellStart"/>
+      <w:r>
+        <w:rPr>
+          <w:rFonts w:ascii="Times New Roman" w:hAnsi="Times New Roman" w:cs="Times New Roman"/>
+          <w:sz w:val="28"/>
+          <w:szCs w:val="28"/>
+        </w:rPr>
+        <w:t>logn</w:t>
+      </w:r>
+      <w:proofErr w:type="spellEnd"/>
+      <w:r>
+        <w:rPr>
+          <w:rFonts w:ascii="Times New Roman" w:hAnsi="Times New Roman" w:cs="Times New Roman"/>
+          <w:sz w:val="28"/>
+          <w:szCs w:val="28"/>
+        </w:rPr>
+        <w:t xml:space="preserve"> with base 2 </w:t>
+      </w:r>
+    </w:p>
+    <w:p>
+      <w:pPr>
+        <w:tabs>
+          <w:tab w:val="left" w:pos="6137"/>
+        </w:tabs>
+        <w:rPr>
+          <w:rFonts w:ascii="Times New Roman" w:hAnsi="Times New Roman" w:cs="Times New Roman"/>
+          <w:b/>
+          <w:bCs/>
+          <w:sz w:val="28"/>
+          <w:szCs w:val="28"/>
+        </w:rPr>
+      </w:pPr>
+      <w:r>
+        <w:rPr>
+          <w:rFonts w:ascii="Times New Roman" w:hAnsi="Times New Roman" w:cs="Times New Roman"/>
+          <w:b/>
+          <w:bCs/>
+          <w:sz w:val="28"/>
+          <w:szCs w:val="28"/>
+        </w:rPr>
+        <w:t>Worst-case complexity = O(log n)</w:t>
+      </w:r>
+    </w:p>
+    <w:p>
+      <w:pPr>
+        <w:tabs>
+          <w:tab w:val="left" w:pos="6137"/>
+        </w:tabs>
+        <w:rPr>
+          <w:rFonts w:ascii="Times New Roman" w:hAnsi="Times New Roman" w:cs="Times New Roman"/>
+          <w:b/>
+          <w:bCs/>
+          <w:sz w:val="28"/>
+          <w:szCs w:val="28"/>
+        </w:rPr>
+      </w:pPr>
+    </w:p>
+    <w:p>
+      <w:pPr>
+        <w:tabs>
+          <w:tab w:val="left" w:pos="6137"/>
+        </w:tabs>
+        <w:rPr>
+          <w:rFonts w:ascii="Times New Roman" w:hAnsi="Times New Roman" w:cs="Times New Roman"/>
+          <w:b/>
+          <w:bCs/>
+          <w:sz w:val="28"/>
+          <w:szCs w:val="28"/>
+        </w:rPr>
+      </w:pPr>
+      <w:r>
+        <w:rPr>
+          <w:rFonts w:ascii="Times New Roman" w:hAnsi="Times New Roman" w:cs="Times New Roman"/>
+          <w:b/>
+          <w:bCs/>
+          <w:sz w:val="28"/>
+          <w:szCs w:val="28"/>
+        </w:rPr>
+        <w:t>What is log(n)?</w:t>
+      </w:r>
+    </w:p>
+    <w:p>
+      <w:pPr>
+        <w:tabs>
+          <w:tab w:val="left" w:pos="6137"/>
+        </w:tabs>
+        <w:rPr>
+          <w:rFonts w:ascii="Times New Roman" w:hAnsi="Times New Roman" w:cs="Times New Roman"/>
+          <w:sz w:val="28"/>
+          <w:szCs w:val="28"/>
+        </w:rPr>
+      </w:pPr>
+      <w:proofErr w:type="spellStart"/>
+      <w:r>
+        <w:rPr>
+          <w:rFonts w:ascii="Times New Roman" w:hAnsi="Times New Roman" w:cs="Times New Roman"/>
+          <w:sz w:val="28"/>
+          <w:szCs w:val="28"/>
+        </w:rPr>
+        <w:t>Logn</w:t>
+      </w:r>
+      <w:proofErr w:type="spellEnd"/>
+      <w:r>
+        <w:rPr>
+          <w:rFonts w:ascii="Times New Roman" w:hAnsi="Times New Roman" w:cs="Times New Roman"/>
+          <w:sz w:val="28"/>
+          <w:szCs w:val="28"/>
+        </w:rPr>
+        <w:t xml:space="preserve"> refers to how many times I need to divide n units until they can no longer be divided (into halves).</w:t>
+      </w:r>
+    </w:p>
+    <w:p>
+      <w:pPr>
+        <w:tabs>
+          <w:tab w:val="left" w:pos="6137"/>
+        </w:tabs>
+        <w:rPr>
+          <w:rFonts w:ascii="Times New Roman" w:hAnsi="Times New Roman" w:cs="Times New Roman"/>
+          <w:sz w:val="28"/>
+          <w:szCs w:val="28"/>
+        </w:rPr>
+      </w:pPr>
+    </w:p>
+    <w:p>
+      <w:pPr>
+        <w:tabs>
+          <w:tab w:val="left" w:pos="6137"/>
+        </w:tabs>
+        <w:rPr>
+          <w:rFonts w:ascii="Times New Roman" w:hAnsi="Times New Roman" w:cs="Times New Roman"/>
+          <w:sz w:val="28"/>
+          <w:szCs w:val="28"/>
+        </w:rPr>
+      </w:pPr>
+      <w:r>
+        <w:rPr>
+          <w:rFonts w:ascii="Times New Roman" w:hAnsi="Times New Roman" w:cs="Times New Roman"/>
+          <w:sz w:val="28"/>
+          <w:szCs w:val="28"/>
+        </w:rPr>
+        <w:t xml:space="preserve"> log8 = 3  </w:t>
+      </w:r>
+      <w:r>
+        <w:rPr>
+          <w:rFonts w:ascii="Cambria Math" w:hAnsi="Cambria Math" w:cs="Cambria Math"/>
+          <w:sz w:val="28"/>
+          <w:szCs w:val="28"/>
+        </w:rPr>
+        <w:t>⇒</w:t>
+      </w:r>
+      <w:r>
+        <w:rPr>
+          <w:rFonts w:ascii="Times New Roman" w:hAnsi="Times New Roman" w:cs="Times New Roman"/>
+          <w:sz w:val="28"/>
+          <w:szCs w:val="28"/>
+        </w:rPr>
+        <w:t xml:space="preserve">  8/2  + 4/2  + 2/2   →    Can’t break anymore.</w:t>
+      </w:r>
+    </w:p>
+    <w:p>
+      <w:pPr>
+        <w:tabs>
+          <w:tab w:val="left" w:pos="6137"/>
+        </w:tabs>
+        <w:rPr>
+          <w:rFonts w:ascii="Times New Roman" w:hAnsi="Times New Roman" w:cs="Times New Roman"/>
+          <w:sz w:val="28"/>
+          <w:szCs w:val="28"/>
+        </w:rPr>
+      </w:pPr>
+      <w:r>
+        <w:rPr>
+          <w:rFonts w:ascii="Times New Roman" w:hAnsi="Times New Roman" w:cs="Times New Roman"/>
+          <w:sz w:val="28"/>
+          <w:szCs w:val="28"/>
+        </w:rPr>
+        <w:t xml:space="preserve"> log4 = 2  </w:t>
+      </w:r>
+      <w:r>
+        <w:rPr>
+          <w:rFonts w:ascii="Cambria Math" w:hAnsi="Cambria Math" w:cs="Cambria Math"/>
+          <w:sz w:val="28"/>
+          <w:szCs w:val="28"/>
+        </w:rPr>
+        <w:t>⇒</w:t>
+      </w:r>
+      <w:r>
+        <w:rPr>
+          <w:rFonts w:ascii="Times New Roman" w:hAnsi="Times New Roman" w:cs="Times New Roman"/>
+          <w:sz w:val="28"/>
+          <w:szCs w:val="28"/>
+        </w:rPr>
+        <w:t xml:space="preserve">  4/2  + 2/2   →    Can’t break anymore.</w:t>
+      </w:r>
+    </w:p>
+    <w:p>
+      <w:pPr>
+        <w:tabs>
+          <w:tab w:val="left" w:pos="6137"/>
+        </w:tabs>
+        <w:rPr>
+          <w:rFonts w:ascii="Times New Roman" w:hAnsi="Times New Roman" w:cs="Times New Roman"/>
+          <w:sz w:val="28"/>
+          <w:szCs w:val="28"/>
+        </w:rPr>
+      </w:pPr>
+    </w:p>
+    <w:p>
+      <w:pPr>
+        <w:tabs>
+          <w:tab w:val="left" w:pos="6137"/>
+        </w:tabs>
+        <w:rPr>
+          <w:rFonts w:ascii="Times New Roman" w:hAnsi="Times New Roman" w:cs="Times New Roman"/>
+          <w:sz w:val="28"/>
+          <w:szCs w:val="28"/>
+        </w:rPr>
+      </w:pPr>
+      <w:r>
+        <w:rPr>
+          <w:rFonts w:ascii="Times New Roman" w:hAnsi="Times New Roman" w:cs="Times New Roman"/>
+          <w:sz w:val="28"/>
+          <w:szCs w:val="28"/>
+        </w:rPr>
+        <w:t>You can refer to the graph below, and you will find how slowly the time complexity (Y-axis) increases when we increase the input n (X-axis).</w:t>
+      </w:r>
+    </w:p>
+    <w:p>
+      <w:pPr>
+        <w:tabs>
+          <w:tab w:val="left" w:pos="6137"/>
+        </w:tabs>
+        <w:rPr>
+          <w:rFonts w:ascii="Times New Roman" w:hAnsi="Times New Roman" w:cs="Times New Roman"/>
+          <w:sz w:val="28"/>
+          <w:szCs w:val="28"/>
+        </w:rPr>
+      </w:pPr>
+    </w:p>
+    <w:p>
+      <w:pPr>
+        <w:tabs>
+          <w:tab w:val="left" w:pos="6137"/>
+        </w:tabs>
+        <w:jc w:val="center"/>
+        <w:rPr>
+          <w:rFonts w:ascii="Times New Roman" w:hAnsi="Times New Roman" w:cs="Times New Roman"/>
+          <w:sz w:val="28"/>
+          <w:szCs w:val="28"/>
+        </w:rPr>
+      </w:pPr>
+      <w:r>
+        <w:rPr>
+          <w:noProof/>
+        </w:rPr>
+        <w:drawing>
+          <wp:inline distT="0" distB="0" distL="0" distR="0" wp14:anchorId="2E1E78B0" wp14:editId="53AC4043">
+            <wp:extent cx="5524857" cy="2313829"/>
+            <wp:effectExtent l="0" t="0" r="0" b="0"/>
+            <wp:docPr id="1" name="Picture 1"/>
+            <wp:cNvGraphicFramePr>
+              <a:graphicFrameLocks xmlns:a="http://schemas.openxmlformats.org/drawingml/2006/main" noChangeAspect="1"/>
+            </wp:cNvGraphicFramePr>
+            <a:graphic xmlns:a="http://schemas.openxmlformats.org/drawingml/2006/main">
+              <a:graphicData uri="http://schemas.openxmlformats.org/drawingml/2006/picture">
+                <pic:pic xmlns:pic="http://schemas.openxmlformats.org/drawingml/2006/picture">
+                  <pic:nvPicPr>
+                    <pic:cNvPr id="0" name="Picture 1"/>
+                    <pic:cNvPicPr>
+                      <a:picLocks noChangeAspect="1" noChangeArrowheads="1"/>
+                    </pic:cNvPicPr>
+                  </pic:nvPicPr>
+                  <pic:blipFill>
+                    <a:blip r:embed="rId14">
+                      <a:extLst>
+                        <a:ext uri="{28A0092B-C50C-407E-A947-70E740481C1C}">
+                          <a14:useLocalDpi xmlns:a14="http://schemas.microsoft.com/office/drawing/2010/main" val="0"/>
+                        </a:ext>
+                      </a:extLst>
+                    </a:blip>
+                    <a:srcRect/>
+                    <a:stretch>
+                      <a:fillRect/>
+                    </a:stretch>
+                  </pic:blipFill>
+                  <pic:spPr bwMode="auto">
+                    <a:xfrm>
+                      <a:off x="0" y="0"/>
+                      <a:ext cx="5579972" cy="2336911"/>
+                    </a:xfrm>
+                    <a:prstGeom prst="rect">
+                      <a:avLst/>
+                    </a:prstGeom>
+                    <a:noFill/>
+                    <a:ln>
+                      <a:noFill/>
+                    </a:ln>
+                  </pic:spPr>
+                </pic:pic>
+              </a:graphicData>
+            </a:graphic>
+          </wp:inline>
+        </w:drawing>
+      </w:r>
+    </w:p>
+    <w:p>
+      <w:pPr>
+        <w:tabs>
+          <w:tab w:val="left" w:pos="6137"/>
+        </w:tabs>
+        <w:rPr>
+          <w:rFonts w:ascii="Times New Roman" w:hAnsi="Times New Roman" w:cs="Times New Roman"/>
+          <w:sz w:val="28"/>
+          <w:szCs w:val="28"/>
+        </w:rPr>
+      </w:pPr>
+    </w:p>
+    <w:p>
+      <w:pPr>
+        <w:tabs>
+          <w:tab w:val="left" w:pos="6137"/>
+        </w:tabs>
+        <w:rPr>
+          <w:rFonts w:ascii="Times New Roman" w:hAnsi="Times New Roman" w:cs="Times New Roman"/>
+          <w:b/>
+          <w:bCs/>
+          <w:sz w:val="28"/>
+          <w:szCs w:val="28"/>
+        </w:rPr>
+      </w:pPr>
+      <w:r>
+        <w:rPr>
+          <w:rFonts w:ascii="Times New Roman" w:hAnsi="Times New Roman" w:cs="Times New Roman"/>
+          <w:b/>
+          <w:bCs/>
+          <w:sz w:val="28"/>
+          <w:szCs w:val="28"/>
+        </w:rPr>
+        <w:t>Space Complexity:</w:t>
+      </w:r>
+    </w:p>
+    <w:p>
+      <w:pPr>
+        <w:tabs>
+          <w:tab w:val="left" w:pos="6137"/>
+        </w:tabs>
+        <w:rPr>
+          <w:rFonts w:ascii="Times New Roman" w:hAnsi="Times New Roman" w:cs="Times New Roman"/>
+          <w:sz w:val="28"/>
+          <w:szCs w:val="28"/>
+        </w:rPr>
+      </w:pPr>
+      <w:r>
+        <w:rPr>
+          <w:rFonts w:ascii="Times New Roman" w:hAnsi="Times New Roman" w:cs="Times New Roman"/>
+          <w:sz w:val="28"/>
+          <w:szCs w:val="28"/>
+        </w:rPr>
+        <w:t xml:space="preserve">Time is not the only thing we worry about while </w:t>
+      </w:r>
+      <w:proofErr w:type="spellStart"/>
+      <w:r>
+        <w:rPr>
+          <w:rFonts w:ascii="Times New Roman" w:hAnsi="Times New Roman" w:cs="Times New Roman"/>
+          <w:sz w:val="28"/>
+          <w:szCs w:val="28"/>
+        </w:rPr>
+        <w:t>analyzing</w:t>
+      </w:r>
+      <w:proofErr w:type="spellEnd"/>
+      <w:r>
+        <w:rPr>
+          <w:rFonts w:ascii="Times New Roman" w:hAnsi="Times New Roman" w:cs="Times New Roman"/>
+          <w:sz w:val="28"/>
+          <w:szCs w:val="28"/>
+        </w:rPr>
+        <w:t xml:space="preserve"> algorithms. Space is equally important.</w:t>
+      </w:r>
+    </w:p>
+    <w:p>
+      <w:pPr>
+        <w:tabs>
+          <w:tab w:val="left" w:pos="6137"/>
+        </w:tabs>
+        <w:rPr>
+          <w:rFonts w:ascii="Times New Roman" w:hAnsi="Times New Roman" w:cs="Times New Roman"/>
+          <w:sz w:val="28"/>
+          <w:szCs w:val="28"/>
+        </w:rPr>
+      </w:pPr>
+      <w:r>
+        <w:rPr>
+          <w:rFonts w:ascii="Times New Roman" w:hAnsi="Times New Roman" w:cs="Times New Roman"/>
+          <w:sz w:val="28"/>
+          <w:szCs w:val="28"/>
+        </w:rPr>
+        <w:t>Creating an array of size n (size of the input) → O (n) Space</w:t>
+      </w:r>
+    </w:p>
+    <w:p>
+      <w:pPr>
+        <w:tabs>
+          <w:tab w:val="left" w:pos="6137"/>
+        </w:tabs>
+        <w:rPr>
+          <w:rFonts w:ascii="Times New Roman" w:hAnsi="Times New Roman" w:cs="Times New Roman"/>
+          <w:sz w:val="28"/>
+          <w:szCs w:val="28"/>
+        </w:rPr>
+      </w:pPr>
+      <w:r>
+        <w:rPr>
+          <w:rFonts w:ascii="Times New Roman" w:hAnsi="Times New Roman" w:cs="Times New Roman"/>
+          <w:sz w:val="28"/>
+          <w:szCs w:val="28"/>
+        </w:rPr>
+        <w:t>If a function calls itself recursively n times, its space complexity is O (n).</w:t>
+      </w:r>
     </w:p>
     <w:p>
       <w:pPr>
@@ -3386,8 +4331,8 @@
       </w:pPr>
     </w:p>
     <w:sectPr>
-      <w:headerReference w:type="default" r:id="rId14"/>
-      <w:footerReference w:type="default" r:id="rId15"/>
+      <w:headerReference w:type="default" r:id="rId15"/>
+      <w:footerReference w:type="default" r:id="rId16"/>
       <w:pgSz w:w="12240" w:h="15840"/>
       <w:pgMar w:top="1440" w:right="1440" w:bottom="1440" w:left="1440" w:header="720" w:footer="720" w:gutter="0"/>
       <w:pgBorders w:offsetFrom="page">
@@ -4010,6 +4955,95 @@
     </w:lvl>
   </w:abstractNum>
   <w:abstractNum w:abstractNumId="3" w15:restartNumberingAfterBreak="0">
+    <w:nsid w:val="0EF56F4B"/>
+    <w:multiLevelType w:val="hybridMultilevel"/>
+    <w:tmpl w:val="7B328D3E"/>
+    <w:lvl w:ilvl="0" w:tplc="A96642A8">
+      <w:start w:val="1"/>
+      <w:numFmt w:val="decimal"/>
+      <w:lvlText w:val="%1"/>
+      <w:lvlJc w:val="left"/>
+      <w:pPr>
+        <w:ind w:left="720" w:hanging="360"/>
+      </w:pPr>
+      <w:rPr>
+        <w:rFonts w:hint="default"/>
+      </w:rPr>
+    </w:lvl>
+    <w:lvl w:ilvl="1" w:tplc="40090019" w:tentative="1">
+      <w:start w:val="1"/>
+      <w:numFmt w:val="lowerLetter"/>
+      <w:lvlText w:val="%2."/>
+      <w:lvlJc w:val="left"/>
+      <w:pPr>
+        <w:ind w:left="1440" w:hanging="360"/>
+      </w:pPr>
+    </w:lvl>
+    <w:lvl w:ilvl="2" w:tplc="4009001B" w:tentative="1">
+      <w:start w:val="1"/>
+      <w:numFmt w:val="lowerRoman"/>
+      <w:lvlText w:val="%3."/>
+      <w:lvlJc w:val="right"/>
+      <w:pPr>
+        <w:ind w:left="2160" w:hanging="180"/>
+      </w:pPr>
+    </w:lvl>
+    <w:lvl w:ilvl="3" w:tplc="4009000F" w:tentative="1">
+      <w:start w:val="1"/>
+      <w:numFmt w:val="decimal"/>
+      <w:lvlText w:val="%4."/>
+      <w:lvlJc w:val="left"/>
+      <w:pPr>
+        <w:ind w:left="2880" w:hanging="360"/>
+      </w:pPr>
+    </w:lvl>
+    <w:lvl w:ilvl="4" w:tplc="40090019" w:tentative="1">
+      <w:start w:val="1"/>
+      <w:numFmt w:val="lowerLetter"/>
+      <w:lvlText w:val="%5."/>
+      <w:lvlJc w:val="left"/>
+      <w:pPr>
+        <w:ind w:left="3600" w:hanging="360"/>
+      </w:pPr>
+    </w:lvl>
+    <w:lvl w:ilvl="5" w:tplc="4009001B" w:tentative="1">
+      <w:start w:val="1"/>
+      <w:numFmt w:val="lowerRoman"/>
+      <w:lvlText w:val="%6."/>
+      <w:lvlJc w:val="right"/>
+      <w:pPr>
+        <w:ind w:left="4320" w:hanging="180"/>
+      </w:pPr>
+    </w:lvl>
+    <w:lvl w:ilvl="6" w:tplc="4009000F" w:tentative="1">
+      <w:start w:val="1"/>
+      <w:numFmt w:val="decimal"/>
+      <w:lvlText w:val="%7."/>
+      <w:lvlJc w:val="left"/>
+      <w:pPr>
+        <w:ind w:left="5040" w:hanging="360"/>
+      </w:pPr>
+    </w:lvl>
+    <w:lvl w:ilvl="7" w:tplc="40090019" w:tentative="1">
+      <w:start w:val="1"/>
+      <w:numFmt w:val="lowerLetter"/>
+      <w:lvlText w:val="%8."/>
+      <w:lvlJc w:val="left"/>
+      <w:pPr>
+        <w:ind w:left="5760" w:hanging="360"/>
+      </w:pPr>
+    </w:lvl>
+    <w:lvl w:ilvl="8" w:tplc="4009001B" w:tentative="1">
+      <w:start w:val="1"/>
+      <w:numFmt w:val="lowerRoman"/>
+      <w:lvlText w:val="%9."/>
+      <w:lvlJc w:val="right"/>
+      <w:pPr>
+        <w:ind w:left="6480" w:hanging="180"/>
+      </w:pPr>
+    </w:lvl>
+  </w:abstractNum>
+  <w:abstractNum w:abstractNumId="4" w15:restartNumberingAfterBreak="0">
     <w:nsid w:val="2ECD3730"/>
     <w:multiLevelType w:val="hybridMultilevel"/>
     <w:tmpl w:val="E7540392"/>
@@ -4122,7 +5156,7 @@
       </w:rPr>
     </w:lvl>
   </w:abstractNum>
-  <w:abstractNum w:abstractNumId="4" w15:restartNumberingAfterBreak="0">
+  <w:abstractNum w:abstractNumId="5" w15:restartNumberingAfterBreak="0">
     <w:nsid w:val="454A5BBC"/>
     <w:multiLevelType w:val="multilevel"/>
     <w:tmpl w:val="F3665A10"/>
@@ -4278,13 +5312,16 @@
     <w:abstractNumId w:val="2"/>
   </w:num>
   <w:num w:numId="3">
-    <w:abstractNumId w:val="3"/>
+    <w:abstractNumId w:val="4"/>
   </w:num>
   <w:num w:numId="4">
     <w:abstractNumId w:val="0"/>
   </w:num>
   <w:num w:numId="5">
-    <w:abstractNumId w:val="4"/>
+    <w:abstractNumId w:val="5"/>
+  </w:num>
+  <w:num w:numId="6">
+    <w:abstractNumId w:val="3"/>
   </w:num>
 </w:numbering>
 </file>
@@ -4687,7 +5724,7 @@
   <w:style w:type="paragraph" w:default="1" w:styleId="Normal">
     <w:name w:val="Normal"/>
     <w:qFormat/>
-    <w:rsid w:val="0096701E"/>
+    <w:rsid w:val="000B6D7C"/>
   </w:style>
   <w:style w:type="paragraph" w:styleId="Heading1">
     <w:name w:val="heading 1"/>

--- a/Data Structure & Algorithms/DSA Notes By Yatharth Chauhan.docx
+++ b/Data Structure & Algorithms/DSA Notes By Yatharth Chauhan.docx
@@ -287,7 +287,27 @@
           <w:sz w:val="32"/>
           <w:szCs w:val="32"/>
         </w:rPr>
-        <w:t xml:space="preserve"> – Management of huge data of legacy data( the data we keep at a different place from our fresh data in the database to make the process of retrieval and </w:t>
+        <w:t xml:space="preserve"> – Management of huge data of legacy </w:t>
+      </w:r>
+      <w:proofErr w:type="gramStart"/>
+      <w:r>
+        <w:rPr>
+          <w:rFonts w:ascii="Times New Roman" w:hAnsi="Times New Roman" w:cs="Times New Roman"/>
+          <w:color w:val="000000" w:themeColor="text1"/>
+          <w:sz w:val="32"/>
+          <w:szCs w:val="32"/>
+        </w:rPr>
+        <w:t>data( the</w:t>
+      </w:r>
+      <w:proofErr w:type="gramEnd"/>
+      <w:r>
+        <w:rPr>
+          <w:rFonts w:ascii="Times New Roman" w:hAnsi="Times New Roman" w:cs="Times New Roman"/>
+          <w:color w:val="000000" w:themeColor="text1"/>
+          <w:sz w:val="32"/>
+          <w:szCs w:val="32"/>
+        </w:rPr>
+        <w:t xml:space="preserve"> data we keep at a different place from our fresh data in the database to make the process of retrieval and </w:t>
       </w:r>
       <w:proofErr w:type="spellStart"/>
       <w:r>
@@ -804,7 +824,35 @@
                 <w:bdr w:val="single" w:sz="2" w:space="0" w:color="auto" w:frame="1"/>
                 <w:lang w:eastAsia="en-IN"/>
               </w:rPr>
-              <w:t xml:space="preserve">Time Taken By </w:t>
+              <w:t xml:space="preserve">Time Taken </w:t>
+            </w:r>
+            <w:proofErr w:type="gramStart"/>
+            <w:r>
+              <w:rPr>
+                <w:rFonts w:ascii="Times New Roman" w:eastAsia="Times New Roman" w:hAnsi="Times New Roman" w:cs="Times New Roman"/>
+                <w:b/>
+                <w:bCs/>
+                <w:color w:val="000000"/>
+                <w:sz w:val="32"/>
+                <w:szCs w:val="32"/>
+                <w:bdr w:val="single" w:sz="2" w:space="0" w:color="auto" w:frame="1"/>
+                <w:lang w:eastAsia="en-IN"/>
+              </w:rPr>
+              <w:t>By</w:t>
+            </w:r>
+            <w:proofErr w:type="gramEnd"/>
+            <w:r>
+              <w:rPr>
+                <w:rFonts w:ascii="Times New Roman" w:eastAsia="Times New Roman" w:hAnsi="Times New Roman" w:cs="Times New Roman"/>
+                <w:b/>
+                <w:bCs/>
+                <w:color w:val="000000"/>
+                <w:sz w:val="32"/>
+                <w:szCs w:val="32"/>
+                <w:bdr w:val="single" w:sz="2" w:space="0" w:color="auto" w:frame="1"/>
+                <w:lang w:eastAsia="en-IN"/>
+              </w:rPr>
+              <w:t xml:space="preserve"> </w:t>
             </w:r>
             <w:r>
               <w:rPr>
@@ -882,7 +930,35 @@
                 <w:bdr w:val="single" w:sz="2" w:space="0" w:color="auto" w:frame="1"/>
                 <w:lang w:eastAsia="en-IN"/>
               </w:rPr>
-              <w:t xml:space="preserve">Time Taken By </w:t>
+              <w:t xml:space="preserve">Time Taken </w:t>
+            </w:r>
+            <w:proofErr w:type="gramStart"/>
+            <w:r>
+              <w:rPr>
+                <w:rFonts w:ascii="Times New Roman" w:eastAsia="Times New Roman" w:hAnsi="Times New Roman" w:cs="Times New Roman"/>
+                <w:b/>
+                <w:bCs/>
+                <w:color w:val="000000"/>
+                <w:sz w:val="32"/>
+                <w:szCs w:val="32"/>
+                <w:bdr w:val="single" w:sz="2" w:space="0" w:color="auto" w:frame="1"/>
+                <w:lang w:eastAsia="en-IN"/>
+              </w:rPr>
+              <w:t>By</w:t>
+            </w:r>
+            <w:proofErr w:type="gramEnd"/>
+            <w:r>
+              <w:rPr>
+                <w:rFonts w:ascii="Times New Roman" w:eastAsia="Times New Roman" w:hAnsi="Times New Roman" w:cs="Times New Roman"/>
+                <w:b/>
+                <w:bCs/>
+                <w:color w:val="000000"/>
+                <w:sz w:val="32"/>
+                <w:szCs w:val="32"/>
+                <w:bdr w:val="single" w:sz="2" w:space="0" w:color="auto" w:frame="1"/>
+                <w:lang w:eastAsia="en-IN"/>
+              </w:rPr>
+              <w:t xml:space="preserve"> </w:t>
             </w:r>
             <w:proofErr w:type="spellStart"/>
             <w:r>
@@ -1647,7 +1723,25 @@
           <w:sz w:val="32"/>
           <w:szCs w:val="32"/>
         </w:rPr>
-        <w:t>In order to calculate the order(time complexity), the most impactful term containing n is taken into account (Here n refers to Size of input). And the rest of the smaller terms are ignored.</w:t>
+        <w:t xml:space="preserve">In order to calculate the </w:t>
+      </w:r>
+      <w:proofErr w:type="gramStart"/>
+      <w:r>
+        <w:rPr>
+          <w:rFonts w:ascii="Times New Roman" w:hAnsi="Times New Roman" w:cs="Times New Roman"/>
+          <w:sz w:val="32"/>
+          <w:szCs w:val="32"/>
+        </w:rPr>
+        <w:t>order(</w:t>
+      </w:r>
+      <w:proofErr w:type="gramEnd"/>
+      <w:r>
+        <w:rPr>
+          <w:rFonts w:ascii="Times New Roman" w:hAnsi="Times New Roman" w:cs="Times New Roman"/>
+          <w:sz w:val="32"/>
+          <w:szCs w:val="32"/>
+        </w:rPr>
+        <w:t>time complexity), the most impactful term containing n is taken into account (Here n refers to Size of input). And the rest of the smaller terms are ignored.</w:t>
       </w:r>
     </w:p>
     <w:p>
@@ -1833,7 +1927,25 @@
           <w:sz w:val="32"/>
           <w:szCs w:val="32"/>
         </w:rPr>
-        <w:t>Putting it simply, big O stands for ‘order of’ in our industry, but this is pretty different from the mathematical definition of the big O. Big O in mathematics stands for all those complexities our program runs in. But in industry, we are asked the minimum of them. So this was a subtle difference.</w:t>
+        <w:t xml:space="preserve">Putting it simply, big O stands for ‘order of’ in our industry, but this is pretty different from the mathematical definition of the big O. Big O in mathematics stands for all those complexities our program runs in. But in industry, we are asked the minimum of them. </w:t>
+      </w:r>
+      <w:proofErr w:type="gramStart"/>
+      <w:r>
+        <w:rPr>
+          <w:rFonts w:ascii="Times New Roman" w:hAnsi="Times New Roman" w:cs="Times New Roman"/>
+          <w:sz w:val="32"/>
+          <w:szCs w:val="32"/>
+        </w:rPr>
+        <w:t>So</w:t>
+      </w:r>
+      <w:proofErr w:type="gramEnd"/>
+      <w:r>
+        <w:rPr>
+          <w:rFonts w:ascii="Times New Roman" w:hAnsi="Times New Roman" w:cs="Times New Roman"/>
+          <w:sz w:val="32"/>
+          <w:szCs w:val="32"/>
+        </w:rPr>
+        <w:t xml:space="preserve"> this was a subtle difference.</w:t>
       </w:r>
     </w:p>
     <w:p>
@@ -1880,7 +1992,25 @@
           <w:sz w:val="32"/>
           <w:szCs w:val="32"/>
         </w:rPr>
-        <w:t>If we were to plot O(1) and O(n) on a graph, they would look something like this:</w:t>
+        <w:t xml:space="preserve">If we were to plot </w:t>
+      </w:r>
+      <w:proofErr w:type="gramStart"/>
+      <w:r>
+        <w:rPr>
+          <w:rFonts w:ascii="Times New Roman" w:hAnsi="Times New Roman" w:cs="Times New Roman"/>
+          <w:sz w:val="32"/>
+          <w:szCs w:val="32"/>
+        </w:rPr>
+        <w:t>O(</w:t>
+      </w:r>
+      <w:proofErr w:type="gramEnd"/>
+      <w:r>
+        <w:rPr>
+          <w:rFonts w:ascii="Times New Roman" w:hAnsi="Times New Roman" w:cs="Times New Roman"/>
+          <w:sz w:val="32"/>
+          <w:szCs w:val="32"/>
+        </w:rPr>
+        <w:t>1) and O(n) on a graph, they would look something like this:</w:t>
       </w:r>
     </w:p>
     <w:p>
@@ -2020,71 +2150,147 @@
           <w:sz w:val="28"/>
           <w:szCs w:val="28"/>
         </w:rPr>
-        <w:t>Big oh notation ( O )</w:t>
-      </w:r>
-    </w:p>
-    <w:p>
-      <w:pPr>
-        <w:rPr>
-          <w:rFonts w:ascii="Times New Roman" w:hAnsi="Times New Roman" w:cs="Times New Roman"/>
-          <w:sz w:val="28"/>
-          <w:szCs w:val="28"/>
-        </w:rPr>
-      </w:pPr>
-      <w:r>
-        <w:rPr>
-          <w:rFonts w:ascii="Times New Roman" w:hAnsi="Times New Roman" w:cs="Times New Roman"/>
-          <w:sz w:val="28"/>
-          <w:szCs w:val="28"/>
-        </w:rPr>
-        <w:t>Big omega notation ( Ω )</w:t>
-      </w:r>
-    </w:p>
-    <w:p>
-      <w:pPr>
-        <w:rPr>
-          <w:rFonts w:ascii="Times New Roman" w:hAnsi="Times New Roman" w:cs="Times New Roman"/>
-          <w:sz w:val="28"/>
-          <w:szCs w:val="28"/>
-        </w:rPr>
-      </w:pPr>
-      <w:r>
-        <w:rPr>
-          <w:rFonts w:ascii="Times New Roman" w:hAnsi="Times New Roman" w:cs="Times New Roman"/>
-          <w:sz w:val="28"/>
-          <w:szCs w:val="28"/>
-        </w:rPr>
-        <w:t>Big theta notation ( θ ) – Widely used one</w:t>
-      </w:r>
-    </w:p>
-    <w:p>
-      <w:pPr>
-        <w:rPr>
-          <w:rFonts w:ascii="Times New Roman" w:hAnsi="Times New Roman" w:cs="Times New Roman"/>
-          <w:sz w:val="28"/>
-          <w:szCs w:val="28"/>
-        </w:rPr>
-      </w:pPr>
-    </w:p>
-    <w:p>
-      <w:pPr>
-        <w:rPr>
-          <w:rFonts w:ascii="Times New Roman" w:hAnsi="Times New Roman" w:cs="Times New Roman"/>
-          <w:b/>
-          <w:bCs/>
-          <w:sz w:val="28"/>
-          <w:szCs w:val="28"/>
-        </w:rPr>
-      </w:pPr>
-      <w:r>
-        <w:rPr>
-          <w:rFonts w:ascii="Times New Roman" w:hAnsi="Times New Roman" w:cs="Times New Roman"/>
-          <w:b/>
-          <w:bCs/>
-          <w:sz w:val="28"/>
-          <w:szCs w:val="28"/>
-        </w:rPr>
-        <w:t>Big oh notation ( O ):</w:t>
+        <w:t xml:space="preserve">Big oh notation </w:t>
+      </w:r>
+      <w:proofErr w:type="gramStart"/>
+      <w:r>
+        <w:rPr>
+          <w:rFonts w:ascii="Times New Roman" w:hAnsi="Times New Roman" w:cs="Times New Roman"/>
+          <w:sz w:val="28"/>
+          <w:szCs w:val="28"/>
+        </w:rPr>
+        <w:t>( O</w:t>
+      </w:r>
+      <w:proofErr w:type="gramEnd"/>
+      <w:r>
+        <w:rPr>
+          <w:rFonts w:ascii="Times New Roman" w:hAnsi="Times New Roman" w:cs="Times New Roman"/>
+          <w:sz w:val="28"/>
+          <w:szCs w:val="28"/>
+        </w:rPr>
+        <w:t xml:space="preserve"> )</w:t>
+      </w:r>
+    </w:p>
+    <w:p>
+      <w:pPr>
+        <w:rPr>
+          <w:rFonts w:ascii="Times New Roman" w:hAnsi="Times New Roman" w:cs="Times New Roman"/>
+          <w:sz w:val="28"/>
+          <w:szCs w:val="28"/>
+        </w:rPr>
+      </w:pPr>
+      <w:r>
+        <w:rPr>
+          <w:rFonts w:ascii="Times New Roman" w:hAnsi="Times New Roman" w:cs="Times New Roman"/>
+          <w:sz w:val="28"/>
+          <w:szCs w:val="28"/>
+        </w:rPr>
+        <w:t xml:space="preserve">Big omega notation </w:t>
+      </w:r>
+      <w:proofErr w:type="gramStart"/>
+      <w:r>
+        <w:rPr>
+          <w:rFonts w:ascii="Times New Roman" w:hAnsi="Times New Roman" w:cs="Times New Roman"/>
+          <w:sz w:val="28"/>
+          <w:szCs w:val="28"/>
+        </w:rPr>
+        <w:t>( Ω</w:t>
+      </w:r>
+      <w:proofErr w:type="gramEnd"/>
+      <w:r>
+        <w:rPr>
+          <w:rFonts w:ascii="Times New Roman" w:hAnsi="Times New Roman" w:cs="Times New Roman"/>
+          <w:sz w:val="28"/>
+          <w:szCs w:val="28"/>
+        </w:rPr>
+        <w:t xml:space="preserve"> )</w:t>
+      </w:r>
+    </w:p>
+    <w:p>
+      <w:pPr>
+        <w:rPr>
+          <w:rFonts w:ascii="Times New Roman" w:hAnsi="Times New Roman" w:cs="Times New Roman"/>
+          <w:sz w:val="28"/>
+          <w:szCs w:val="28"/>
+        </w:rPr>
+      </w:pPr>
+      <w:r>
+        <w:rPr>
+          <w:rFonts w:ascii="Times New Roman" w:hAnsi="Times New Roman" w:cs="Times New Roman"/>
+          <w:sz w:val="28"/>
+          <w:szCs w:val="28"/>
+        </w:rPr>
+        <w:t xml:space="preserve">Big theta notation </w:t>
+      </w:r>
+      <w:proofErr w:type="gramStart"/>
+      <w:r>
+        <w:rPr>
+          <w:rFonts w:ascii="Times New Roman" w:hAnsi="Times New Roman" w:cs="Times New Roman"/>
+          <w:sz w:val="28"/>
+          <w:szCs w:val="28"/>
+        </w:rPr>
+        <w:t>( θ</w:t>
+      </w:r>
+      <w:proofErr w:type="gramEnd"/>
+      <w:r>
+        <w:rPr>
+          <w:rFonts w:ascii="Times New Roman" w:hAnsi="Times New Roman" w:cs="Times New Roman"/>
+          <w:sz w:val="28"/>
+          <w:szCs w:val="28"/>
+        </w:rPr>
+        <w:t xml:space="preserve"> ) – Widely used one</w:t>
+      </w:r>
+    </w:p>
+    <w:p>
+      <w:pPr>
+        <w:rPr>
+          <w:rFonts w:ascii="Times New Roman" w:hAnsi="Times New Roman" w:cs="Times New Roman"/>
+          <w:sz w:val="28"/>
+          <w:szCs w:val="28"/>
+        </w:rPr>
+      </w:pPr>
+    </w:p>
+    <w:p>
+      <w:pPr>
+        <w:rPr>
+          <w:rFonts w:ascii="Times New Roman" w:hAnsi="Times New Roman" w:cs="Times New Roman"/>
+          <w:b/>
+          <w:bCs/>
+          <w:sz w:val="28"/>
+          <w:szCs w:val="28"/>
+        </w:rPr>
+      </w:pPr>
+      <w:r>
+        <w:rPr>
+          <w:rFonts w:ascii="Times New Roman" w:hAnsi="Times New Roman" w:cs="Times New Roman"/>
+          <w:b/>
+          <w:bCs/>
+          <w:sz w:val="28"/>
+          <w:szCs w:val="28"/>
+        </w:rPr>
+        <w:t xml:space="preserve">Big oh notation </w:t>
+      </w:r>
+      <w:proofErr w:type="gramStart"/>
+      <w:r>
+        <w:rPr>
+          <w:rFonts w:ascii="Times New Roman" w:hAnsi="Times New Roman" w:cs="Times New Roman"/>
+          <w:b/>
+          <w:bCs/>
+          <w:sz w:val="28"/>
+          <w:szCs w:val="28"/>
+        </w:rPr>
+        <w:t>( O</w:t>
+      </w:r>
+      <w:proofErr w:type="gramEnd"/>
+      <w:r>
+        <w:rPr>
+          <w:rFonts w:ascii="Times New Roman" w:hAnsi="Times New Roman" w:cs="Times New Roman"/>
+          <w:b/>
+          <w:bCs/>
+          <w:sz w:val="28"/>
+          <w:szCs w:val="28"/>
+        </w:rPr>
+        <w:t xml:space="preserve"> ):</w:t>
       </w:r>
     </w:p>
     <w:p>
@@ -2144,33 +2350,69 @@
           <w:sz w:val="28"/>
           <w:szCs w:val="28"/>
         </w:rPr>
-        <w:t>0 ≤ f(n) ≤ c g(n)        for all n ≥ n°.</w:t>
-      </w:r>
-    </w:p>
-    <w:p>
-      <w:pPr>
-        <w:rPr>
-          <w:rFonts w:ascii="Times New Roman" w:hAnsi="Times New Roman" w:cs="Times New Roman"/>
-          <w:sz w:val="28"/>
-          <w:szCs w:val="28"/>
-        </w:rPr>
-      </w:pPr>
-    </w:p>
-    <w:p>
-      <w:pPr>
-        <w:rPr>
-          <w:rFonts w:ascii="Times New Roman" w:hAnsi="Times New Roman" w:cs="Times New Roman"/>
-          <w:sz w:val="28"/>
-          <w:szCs w:val="28"/>
-        </w:rPr>
-      </w:pPr>
-      <w:r>
-        <w:rPr>
-          <w:rFonts w:ascii="Times New Roman" w:hAnsi="Times New Roman" w:cs="Times New Roman"/>
-          <w:sz w:val="28"/>
-          <w:szCs w:val="28"/>
-        </w:rPr>
-        <w:t>Here, n is the input size, and g(n) is any complexity function, for, e.g. n, n2, etc. (It is used to give upper bound on a function)</w:t>
+        <w:t>0 ≤ f(n) ≤ c g(</w:t>
+      </w:r>
+      <w:proofErr w:type="gramStart"/>
+      <w:r>
+        <w:rPr>
+          <w:rFonts w:ascii="Times New Roman" w:hAnsi="Times New Roman" w:cs="Times New Roman"/>
+          <w:sz w:val="28"/>
+          <w:szCs w:val="28"/>
+        </w:rPr>
+        <w:t xml:space="preserve">n)   </w:t>
+      </w:r>
+      <w:proofErr w:type="gramEnd"/>
+      <w:r>
+        <w:rPr>
+          <w:rFonts w:ascii="Times New Roman" w:hAnsi="Times New Roman" w:cs="Times New Roman"/>
+          <w:sz w:val="28"/>
+          <w:szCs w:val="28"/>
+        </w:rPr>
+        <w:t xml:space="preserve">     for all n ≥ n°.</w:t>
+      </w:r>
+    </w:p>
+    <w:p>
+      <w:pPr>
+        <w:rPr>
+          <w:rFonts w:ascii="Times New Roman" w:hAnsi="Times New Roman" w:cs="Times New Roman"/>
+          <w:sz w:val="28"/>
+          <w:szCs w:val="28"/>
+        </w:rPr>
+      </w:pPr>
+    </w:p>
+    <w:p>
+      <w:pPr>
+        <w:rPr>
+          <w:rFonts w:ascii="Times New Roman" w:hAnsi="Times New Roman" w:cs="Times New Roman"/>
+          <w:sz w:val="28"/>
+          <w:szCs w:val="28"/>
+        </w:rPr>
+      </w:pPr>
+      <w:r>
+        <w:rPr>
+          <w:rFonts w:ascii="Times New Roman" w:hAnsi="Times New Roman" w:cs="Times New Roman"/>
+          <w:sz w:val="28"/>
+          <w:szCs w:val="28"/>
+        </w:rPr>
+        <w:t xml:space="preserve">Here, n is the input size, and g(n) is any complexity function, for, </w:t>
+      </w:r>
+      <w:proofErr w:type="gramStart"/>
+      <w:r>
+        <w:rPr>
+          <w:rFonts w:ascii="Times New Roman" w:hAnsi="Times New Roman" w:cs="Times New Roman"/>
+          <w:sz w:val="28"/>
+          <w:szCs w:val="28"/>
+        </w:rPr>
+        <w:t>e.g.</w:t>
+      </w:r>
+      <w:proofErr w:type="gramEnd"/>
+      <w:r>
+        <w:rPr>
+          <w:rFonts w:ascii="Times New Roman" w:hAnsi="Times New Roman" w:cs="Times New Roman"/>
+          <w:sz w:val="28"/>
+          <w:szCs w:val="28"/>
+        </w:rPr>
+        <w:t xml:space="preserve"> n, n2, etc. (It is used to give upper bound on a function)</w:t>
       </w:r>
     </w:p>
     <w:p>
@@ -2217,7 +2459,29 @@
           <w:sz w:val="28"/>
           <w:szCs w:val="28"/>
         </w:rPr>
-        <w:t>Graphic example for Big oh ( O ):</w:t>
+        <w:t xml:space="preserve">Graphic example for Big oh </w:t>
+      </w:r>
+      <w:proofErr w:type="gramStart"/>
+      <w:r>
+        <w:rPr>
+          <w:rFonts w:ascii="Times New Roman" w:hAnsi="Times New Roman" w:cs="Times New Roman"/>
+          <w:b/>
+          <w:bCs/>
+          <w:sz w:val="28"/>
+          <w:szCs w:val="28"/>
+        </w:rPr>
+        <w:t>( O</w:t>
+      </w:r>
+      <w:proofErr w:type="gramEnd"/>
+      <w:r>
+        <w:rPr>
+          <w:rFonts w:ascii="Times New Roman" w:hAnsi="Times New Roman" w:cs="Times New Roman"/>
+          <w:b/>
+          <w:bCs/>
+          <w:sz w:val="28"/>
+          <w:szCs w:val="28"/>
+        </w:rPr>
+        <w:t xml:space="preserve"> ):</w:t>
       </w:r>
     </w:p>
     <w:p>
@@ -2301,7 +2565,29 @@
           <w:sz w:val="28"/>
           <w:szCs w:val="28"/>
         </w:rPr>
-        <w:t>Big Omega Notation ( Ω ):</w:t>
+        <w:t xml:space="preserve">Big Omega Notation </w:t>
+      </w:r>
+      <w:proofErr w:type="gramStart"/>
+      <w:r>
+        <w:rPr>
+          <w:rFonts w:ascii="Times New Roman" w:hAnsi="Times New Roman" w:cs="Times New Roman"/>
+          <w:b/>
+          <w:bCs/>
+          <w:sz w:val="28"/>
+          <w:szCs w:val="28"/>
+        </w:rPr>
+        <w:t>( Ω</w:t>
+      </w:r>
+      <w:proofErr w:type="gramEnd"/>
+      <w:r>
+        <w:rPr>
+          <w:rFonts w:ascii="Times New Roman" w:hAnsi="Times New Roman" w:cs="Times New Roman"/>
+          <w:b/>
+          <w:bCs/>
+          <w:sz w:val="28"/>
+          <w:szCs w:val="28"/>
+        </w:rPr>
+        <w:t xml:space="preserve"> ):</w:t>
       </w:r>
     </w:p>
     <w:p>
@@ -2341,27 +2627,63 @@
           <w:sz w:val="28"/>
           <w:szCs w:val="28"/>
         </w:rPr>
-        <w:t>Let f(n) define the running time of an algorithm; f(n) is said to be Ω (g(n)) if and only if there exist positive constants  c and n° such that:</w:t>
-      </w:r>
-    </w:p>
-    <w:p>
-      <w:pPr>
-        <w:tabs>
-          <w:tab w:val="left" w:pos="6137"/>
-        </w:tabs>
-        <w:rPr>
-          <w:rFonts w:ascii="Times New Roman" w:hAnsi="Times New Roman" w:cs="Times New Roman"/>
-          <w:sz w:val="28"/>
-          <w:szCs w:val="28"/>
-        </w:rPr>
-      </w:pPr>
-      <w:r>
-        <w:rPr>
-          <w:rFonts w:ascii="Times New Roman" w:hAnsi="Times New Roman" w:cs="Times New Roman"/>
-          <w:sz w:val="28"/>
-          <w:szCs w:val="28"/>
-        </w:rPr>
-        <w:t>0 ≤ c g(n) ≤ f(n)        for all n ≥ n°.</w:t>
+        <w:t xml:space="preserve">Let f(n) define the running time of an algorithm; f(n) is said to be Ω (g(n)) if and only if there exist positive </w:t>
+      </w:r>
+      <w:proofErr w:type="gramStart"/>
+      <w:r>
+        <w:rPr>
+          <w:rFonts w:ascii="Times New Roman" w:hAnsi="Times New Roman" w:cs="Times New Roman"/>
+          <w:sz w:val="28"/>
+          <w:szCs w:val="28"/>
+        </w:rPr>
+        <w:t>constants  c</w:t>
+      </w:r>
+      <w:proofErr w:type="gramEnd"/>
+      <w:r>
+        <w:rPr>
+          <w:rFonts w:ascii="Times New Roman" w:hAnsi="Times New Roman" w:cs="Times New Roman"/>
+          <w:sz w:val="28"/>
+          <w:szCs w:val="28"/>
+        </w:rPr>
+        <w:t xml:space="preserve"> and n° such that:</w:t>
+      </w:r>
+    </w:p>
+    <w:p>
+      <w:pPr>
+        <w:tabs>
+          <w:tab w:val="left" w:pos="6137"/>
+        </w:tabs>
+        <w:rPr>
+          <w:rFonts w:ascii="Times New Roman" w:hAnsi="Times New Roman" w:cs="Times New Roman"/>
+          <w:sz w:val="28"/>
+          <w:szCs w:val="28"/>
+        </w:rPr>
+      </w:pPr>
+      <w:r>
+        <w:rPr>
+          <w:rFonts w:ascii="Times New Roman" w:hAnsi="Times New Roman" w:cs="Times New Roman"/>
+          <w:sz w:val="28"/>
+          <w:szCs w:val="28"/>
+        </w:rPr>
+        <w:t>0 ≤ c g(n) ≤ f(</w:t>
+      </w:r>
+      <w:proofErr w:type="gramStart"/>
+      <w:r>
+        <w:rPr>
+          <w:rFonts w:ascii="Times New Roman" w:hAnsi="Times New Roman" w:cs="Times New Roman"/>
+          <w:sz w:val="28"/>
+          <w:szCs w:val="28"/>
+        </w:rPr>
+        <w:t xml:space="preserve">n)   </w:t>
+      </w:r>
+      <w:proofErr w:type="gramEnd"/>
+      <w:r>
+        <w:rPr>
+          <w:rFonts w:ascii="Times New Roman" w:hAnsi="Times New Roman" w:cs="Times New Roman"/>
+          <w:sz w:val="28"/>
+          <w:szCs w:val="28"/>
+        </w:rPr>
+        <w:t xml:space="preserve">     for all n ≥ n°.</w:t>
       </w:r>
     </w:p>
     <w:p>
@@ -2587,7 +2909,29 @@
           <w:sz w:val="28"/>
           <w:szCs w:val="28"/>
         </w:rPr>
-        <w:t>Big theta notation ( θ ):</w:t>
+        <w:t xml:space="preserve">Big theta notation </w:t>
+      </w:r>
+      <w:proofErr w:type="gramStart"/>
+      <w:r>
+        <w:rPr>
+          <w:rFonts w:ascii="Times New Roman" w:hAnsi="Times New Roman" w:cs="Times New Roman"/>
+          <w:b/>
+          <w:bCs/>
+          <w:sz w:val="28"/>
+          <w:szCs w:val="28"/>
+        </w:rPr>
+        <w:t>( θ</w:t>
+      </w:r>
+      <w:proofErr w:type="gramEnd"/>
+      <w:r>
+        <w:rPr>
+          <w:rFonts w:ascii="Times New Roman" w:hAnsi="Times New Roman" w:cs="Times New Roman"/>
+          <w:b/>
+          <w:bCs/>
+          <w:sz w:val="28"/>
+          <w:szCs w:val="28"/>
+        </w:rPr>
+        <w:t xml:space="preserve"> ):</w:t>
       </w:r>
     </w:p>
     <w:p>
@@ -2734,7 +3078,25 @@
           <w:sz w:val="28"/>
           <w:szCs w:val="28"/>
         </w:rPr>
-        <w:t>0 ≤ f(n) ≤ c g(n)        for all n ≥ n°.</w:t>
+        <w:t>0 ≤ f(n) ≤ c g(</w:t>
+      </w:r>
+      <w:proofErr w:type="gramStart"/>
+      <w:r>
+        <w:rPr>
+          <w:rFonts w:ascii="Times New Roman" w:hAnsi="Times New Roman" w:cs="Times New Roman"/>
+          <w:sz w:val="28"/>
+          <w:szCs w:val="28"/>
+        </w:rPr>
+        <w:t xml:space="preserve">n)   </w:t>
+      </w:r>
+      <w:proofErr w:type="gramEnd"/>
+      <w:r>
+        <w:rPr>
+          <w:rFonts w:ascii="Times New Roman" w:hAnsi="Times New Roman" w:cs="Times New Roman"/>
+          <w:sz w:val="28"/>
+          <w:szCs w:val="28"/>
+        </w:rPr>
+        <w:t xml:space="preserve">     for all n ≥ n°.</w:t>
       </w:r>
     </w:p>
     <w:p>
@@ -2803,7 +3165,29 @@
           <w:sz w:val="28"/>
           <w:szCs w:val="28"/>
         </w:rPr>
-        <w:t>Graphic example of Big theta ( θ ):</w:t>
+        <w:t xml:space="preserve">Graphic example of Big theta </w:t>
+      </w:r>
+      <w:proofErr w:type="gramStart"/>
+      <w:r>
+        <w:rPr>
+          <w:rFonts w:ascii="Times New Roman" w:hAnsi="Times New Roman" w:cs="Times New Roman"/>
+          <w:b/>
+          <w:bCs/>
+          <w:sz w:val="28"/>
+          <w:szCs w:val="28"/>
+        </w:rPr>
+        <w:t>( θ</w:t>
+      </w:r>
+      <w:proofErr w:type="gramEnd"/>
+      <w:r>
+        <w:rPr>
+          <w:rFonts w:ascii="Times New Roman" w:hAnsi="Times New Roman" w:cs="Times New Roman"/>
+          <w:b/>
+          <w:bCs/>
+          <w:sz w:val="28"/>
+          <w:szCs w:val="28"/>
+        </w:rPr>
+        <w:t xml:space="preserve"> ):</w:t>
       </w:r>
     </w:p>
     <w:p>
@@ -2912,7 +3296,43 @@
           <w:sz w:val="28"/>
           <w:szCs w:val="28"/>
         </w:rPr>
-        <w:t>Big theta provides a better picture of a given algorithm's run time, which is why most interviewers expect you to answer in terms of Big theta when they ask "order of" questions. And what you provide as the answer in Big theta, is already a Big oh and a Big omega. It is recommended for this reason.</w:t>
+        <w:t xml:space="preserve">Big theta provides a better picture of a given algorithm's run time, which is why most interviewers expect you to answer in terms of </w:t>
+      </w:r>
+      <w:proofErr w:type="gramStart"/>
+      <w:r>
+        <w:rPr>
+          <w:rFonts w:ascii="Times New Roman" w:hAnsi="Times New Roman" w:cs="Times New Roman"/>
+          <w:sz w:val="28"/>
+          <w:szCs w:val="28"/>
+        </w:rPr>
+        <w:t>Big</w:t>
+      </w:r>
+      <w:proofErr w:type="gramEnd"/>
+      <w:r>
+        <w:rPr>
+          <w:rFonts w:ascii="Times New Roman" w:hAnsi="Times New Roman" w:cs="Times New Roman"/>
+          <w:sz w:val="28"/>
+          <w:szCs w:val="28"/>
+        </w:rPr>
+        <w:t xml:space="preserve"> theta when they ask "order of" questions. And what you provide as the answer in </w:t>
+      </w:r>
+      <w:proofErr w:type="gramStart"/>
+      <w:r>
+        <w:rPr>
+          <w:rFonts w:ascii="Times New Roman" w:hAnsi="Times New Roman" w:cs="Times New Roman"/>
+          <w:sz w:val="28"/>
+          <w:szCs w:val="28"/>
+        </w:rPr>
+        <w:t>Big</w:t>
+      </w:r>
+      <w:proofErr w:type="gramEnd"/>
+      <w:r>
+        <w:rPr>
+          <w:rFonts w:ascii="Times New Roman" w:hAnsi="Times New Roman" w:cs="Times New Roman"/>
+          <w:sz w:val="28"/>
+          <w:szCs w:val="28"/>
+        </w:rPr>
+        <w:t xml:space="preserve"> theta, is already a Big oh and a Big omega. It is recommended for this reason.</w:t>
       </w:r>
     </w:p>
     <w:p>
@@ -3342,77 +3762,23 @@
           <w:szCs w:val="28"/>
         </w:rPr>
       </w:pPr>
-      <w:r>
-        <w:rPr>
-          <w:rFonts w:ascii="Times New Roman" w:hAnsi="Times New Roman" w:cs="Times New Roman"/>
-          <w:sz w:val="28"/>
-          <w:szCs w:val="28"/>
-        </w:rPr>
-        <w:t>7</w:t>
-      </w:r>
-      <w:r>
-        <w:rPr>
-          <w:rFonts w:ascii="Times New Roman" w:hAnsi="Times New Roman" w:cs="Times New Roman"/>
-          <w:sz w:val="28"/>
-          <w:szCs w:val="28"/>
-        </w:rPr>
-        <w:t xml:space="preserve">  </w:t>
-      </w:r>
-      <w:r>
-        <w:rPr>
-          <w:rFonts w:ascii="Times New Roman" w:hAnsi="Times New Roman" w:cs="Times New Roman"/>
-          <w:sz w:val="28"/>
-          <w:szCs w:val="28"/>
-        </w:rPr>
-        <w:t>18</w:t>
-      </w:r>
-      <w:r>
-        <w:rPr>
-          <w:rFonts w:ascii="Times New Roman" w:hAnsi="Times New Roman" w:cs="Times New Roman"/>
-          <w:sz w:val="28"/>
-          <w:szCs w:val="28"/>
-        </w:rPr>
-        <w:t xml:space="preserve">  </w:t>
-      </w:r>
-      <w:r>
-        <w:rPr>
-          <w:rFonts w:ascii="Times New Roman" w:hAnsi="Times New Roman" w:cs="Times New Roman"/>
-          <w:sz w:val="28"/>
-          <w:szCs w:val="28"/>
-        </w:rPr>
-        <w:t>28</w:t>
-      </w:r>
-      <w:r>
-        <w:rPr>
-          <w:rFonts w:ascii="Times New Roman" w:hAnsi="Times New Roman" w:cs="Times New Roman"/>
-          <w:sz w:val="28"/>
-          <w:szCs w:val="28"/>
-        </w:rPr>
-        <w:t xml:space="preserve">  </w:t>
-      </w:r>
-      <w:r>
-        <w:rPr>
-          <w:rFonts w:ascii="Times New Roman" w:hAnsi="Times New Roman" w:cs="Times New Roman"/>
-          <w:sz w:val="28"/>
-          <w:szCs w:val="28"/>
-        </w:rPr>
-        <w:t>50</w:t>
-      </w:r>
-      <w:r>
-        <w:rPr>
-          <w:rFonts w:ascii="Times New Roman" w:hAnsi="Times New Roman" w:cs="Times New Roman"/>
-          <w:sz w:val="28"/>
-          <w:szCs w:val="28"/>
-        </w:rPr>
-        <w:t xml:space="preserve">  </w:t>
-      </w:r>
-      <w:r>
-        <w:rPr>
-          <w:rFonts w:ascii="Times New Roman" w:hAnsi="Times New Roman" w:cs="Times New Roman"/>
-          <w:sz w:val="28"/>
-          <w:szCs w:val="28"/>
-        </w:rPr>
-        <w:t>180</w:t>
+      <w:proofErr w:type="gramStart"/>
+      <w:r>
+        <w:rPr>
+          <w:rFonts w:ascii="Times New Roman" w:hAnsi="Times New Roman" w:cs="Times New Roman"/>
+          <w:sz w:val="28"/>
+          <w:szCs w:val="28"/>
+        </w:rPr>
+        <w:t>7  18</w:t>
+      </w:r>
+      <w:proofErr w:type="gramEnd"/>
+      <w:r>
+        <w:rPr>
+          <w:rFonts w:ascii="Times New Roman" w:hAnsi="Times New Roman" w:cs="Times New Roman"/>
+          <w:sz w:val="28"/>
+          <w:szCs w:val="28"/>
+        </w:rPr>
+        <w:t xml:space="preserve">  28  50  180</w:t>
       </w:r>
     </w:p>
     <w:p>
@@ -3676,7 +4042,29 @@
           <w:sz w:val="28"/>
           <w:szCs w:val="28"/>
         </w:rPr>
-        <w:t>Best case complexity = O(1)</w:t>
+        <w:t xml:space="preserve">Best case complexity = </w:t>
+      </w:r>
+      <w:proofErr w:type="gramStart"/>
+      <w:r>
+        <w:rPr>
+          <w:rFonts w:ascii="Times New Roman" w:hAnsi="Times New Roman" w:cs="Times New Roman"/>
+          <w:b/>
+          <w:bCs/>
+          <w:sz w:val="28"/>
+          <w:szCs w:val="28"/>
+        </w:rPr>
+        <w:t>O(</w:t>
+      </w:r>
+      <w:proofErr w:type="gramEnd"/>
+      <w:r>
+        <w:rPr>
+          <w:rFonts w:ascii="Times New Roman" w:hAnsi="Times New Roman" w:cs="Times New Roman"/>
+          <w:b/>
+          <w:bCs/>
+          <w:sz w:val="28"/>
+          <w:szCs w:val="28"/>
+        </w:rPr>
+        <w:t>1)</w:t>
       </w:r>
     </w:p>
     <w:p>
@@ -3856,27 +4244,67 @@
           <w:sz w:val="28"/>
           <w:szCs w:val="28"/>
         </w:rPr>
-        <w:t>Best case complexity = O(1)</w:t>
-      </w:r>
-    </w:p>
-    <w:p>
-      <w:pPr>
-        <w:tabs>
-          <w:tab w:val="left" w:pos="6137"/>
-        </w:tabs>
-        <w:rPr>
-          <w:rFonts w:ascii="Times New Roman" w:hAnsi="Times New Roman" w:cs="Times New Roman"/>
-          <w:sz w:val="28"/>
-          <w:szCs w:val="28"/>
-        </w:rPr>
-      </w:pPr>
-      <w:r>
-        <w:rPr>
-          <w:rFonts w:ascii="Times New Roman" w:hAnsi="Times New Roman" w:cs="Times New Roman"/>
-          <w:sz w:val="28"/>
-          <w:szCs w:val="28"/>
-        </w:rPr>
-        <w:t>If we get unlucky, we will have to keep dividing the array into halves until we get a single element. (that is, the array gets finished)</w:t>
+        <w:t xml:space="preserve">Best case complexity = </w:t>
+      </w:r>
+      <w:proofErr w:type="gramStart"/>
+      <w:r>
+        <w:rPr>
+          <w:rFonts w:ascii="Times New Roman" w:hAnsi="Times New Roman" w:cs="Times New Roman"/>
+          <w:b/>
+          <w:bCs/>
+          <w:sz w:val="28"/>
+          <w:szCs w:val="28"/>
+        </w:rPr>
+        <w:t>O(</w:t>
+      </w:r>
+      <w:proofErr w:type="gramEnd"/>
+      <w:r>
+        <w:rPr>
+          <w:rFonts w:ascii="Times New Roman" w:hAnsi="Times New Roman" w:cs="Times New Roman"/>
+          <w:b/>
+          <w:bCs/>
+          <w:sz w:val="28"/>
+          <w:szCs w:val="28"/>
+        </w:rPr>
+        <w:t>1)</w:t>
+      </w:r>
+    </w:p>
+    <w:p>
+      <w:pPr>
+        <w:tabs>
+          <w:tab w:val="left" w:pos="6137"/>
+        </w:tabs>
+        <w:rPr>
+          <w:rFonts w:ascii="Times New Roman" w:hAnsi="Times New Roman" w:cs="Times New Roman"/>
+          <w:sz w:val="28"/>
+          <w:szCs w:val="28"/>
+        </w:rPr>
+      </w:pPr>
+      <w:r>
+        <w:rPr>
+          <w:rFonts w:ascii="Times New Roman" w:hAnsi="Times New Roman" w:cs="Times New Roman"/>
+          <w:sz w:val="28"/>
+          <w:szCs w:val="28"/>
+        </w:rPr>
+        <w:t>If we get unlucky, we will have to keep dividing the array into halves until we get a single element. (</w:t>
+      </w:r>
+      <w:proofErr w:type="gramStart"/>
+      <w:r>
+        <w:rPr>
+          <w:rFonts w:ascii="Times New Roman" w:hAnsi="Times New Roman" w:cs="Times New Roman"/>
+          <w:sz w:val="28"/>
+          <w:szCs w:val="28"/>
+        </w:rPr>
+        <w:t>that</w:t>
+      </w:r>
+      <w:proofErr w:type="gramEnd"/>
+      <w:r>
+        <w:rPr>
+          <w:rFonts w:ascii="Times New Roman" w:hAnsi="Times New Roman" w:cs="Times New Roman"/>
+          <w:sz w:val="28"/>
+          <w:szCs w:val="28"/>
+        </w:rPr>
+        <w:t xml:space="preserve"> is, the array gets finished)</w:t>
       </w:r>
     </w:p>
     <w:p>
@@ -3897,7 +4325,43 @@
           <w:szCs w:val="28"/>
         </w:rPr>
         <w:lastRenderedPageBreak/>
-        <w:t xml:space="preserve">Hence the time taken : n + n/2 +n/4 + . . . . . . . . . . + 1  = </w:t>
+        <w:t xml:space="preserve">Hence the time </w:t>
+      </w:r>
+      <w:proofErr w:type="gramStart"/>
+      <w:r>
+        <w:rPr>
+          <w:rFonts w:ascii="Times New Roman" w:hAnsi="Times New Roman" w:cs="Times New Roman"/>
+          <w:sz w:val="28"/>
+          <w:szCs w:val="28"/>
+        </w:rPr>
+        <w:t>taken :</w:t>
+      </w:r>
+      <w:proofErr w:type="gramEnd"/>
+      <w:r>
+        <w:rPr>
+          <w:rFonts w:ascii="Times New Roman" w:hAnsi="Times New Roman" w:cs="Times New Roman"/>
+          <w:sz w:val="28"/>
+          <w:szCs w:val="28"/>
+        </w:rPr>
+        <w:t xml:space="preserve"> n + n/2 +n/4 + . . . . . . . . . . + </w:t>
+      </w:r>
+      <w:proofErr w:type="gramStart"/>
+      <w:r>
+        <w:rPr>
+          <w:rFonts w:ascii="Times New Roman" w:hAnsi="Times New Roman" w:cs="Times New Roman"/>
+          <w:sz w:val="28"/>
+          <w:szCs w:val="28"/>
+        </w:rPr>
+        <w:t>1  =</w:t>
+      </w:r>
+      <w:proofErr w:type="gramEnd"/>
+      <w:r>
+        <w:rPr>
+          <w:rFonts w:ascii="Times New Roman" w:hAnsi="Times New Roman" w:cs="Times New Roman"/>
+          <w:sz w:val="28"/>
+          <w:szCs w:val="28"/>
+        </w:rPr>
+        <w:t xml:space="preserve"> </w:t>
       </w:r>
       <w:proofErr w:type="spellStart"/>
       <w:r>
@@ -3939,7 +4403,29 @@
           <w:sz w:val="28"/>
           <w:szCs w:val="28"/>
         </w:rPr>
-        <w:t>Worst-case complexity = O(log n)</w:t>
+        <w:t xml:space="preserve">Worst-case complexity = </w:t>
+      </w:r>
+      <w:proofErr w:type="gramStart"/>
+      <w:r>
+        <w:rPr>
+          <w:rFonts w:ascii="Times New Roman" w:hAnsi="Times New Roman" w:cs="Times New Roman"/>
+          <w:b/>
+          <w:bCs/>
+          <w:sz w:val="28"/>
+          <w:szCs w:val="28"/>
+        </w:rPr>
+        <w:t>O(</w:t>
+      </w:r>
+      <w:proofErr w:type="gramEnd"/>
+      <w:r>
+        <w:rPr>
+          <w:rFonts w:ascii="Times New Roman" w:hAnsi="Times New Roman" w:cs="Times New Roman"/>
+          <w:b/>
+          <w:bCs/>
+          <w:sz w:val="28"/>
+          <w:szCs w:val="28"/>
+        </w:rPr>
+        <w:t>log n)</w:t>
       </w:r>
     </w:p>
     <w:p>
@@ -4039,7 +4525,16 @@
           <w:sz w:val="28"/>
           <w:szCs w:val="28"/>
         </w:rPr>
-        <w:t xml:space="preserve"> log8 = 3  </w:t>
+        <w:t xml:space="preserve"> log8 = </w:t>
+      </w:r>
+      <w:proofErr w:type="gramStart"/>
+      <w:r>
+        <w:rPr>
+          <w:rFonts w:ascii="Times New Roman" w:hAnsi="Times New Roman" w:cs="Times New Roman"/>
+          <w:sz w:val="28"/>
+          <w:szCs w:val="28"/>
+        </w:rPr>
+        <w:t xml:space="preserve">3  </w:t>
       </w:r>
       <w:r>
         <w:rPr>
@@ -4049,6 +4544,7 @@
         </w:rPr>
         <w:t>⇒</w:t>
       </w:r>
+      <w:proofErr w:type="gramEnd"/>
       <w:r>
         <w:rPr>
           <w:rFonts w:ascii="Times New Roman" w:hAnsi="Times New Roman" w:cs="Times New Roman"/>
@@ -4075,7 +4571,16 @@
           <w:sz w:val="28"/>
           <w:szCs w:val="28"/>
         </w:rPr>
-        <w:t xml:space="preserve"> log4 = 2  </w:t>
+        <w:t xml:space="preserve"> log4 = </w:t>
+      </w:r>
+      <w:proofErr w:type="gramStart"/>
+      <w:r>
+        <w:rPr>
+          <w:rFonts w:ascii="Times New Roman" w:hAnsi="Times New Roman" w:cs="Times New Roman"/>
+          <w:sz w:val="28"/>
+          <w:szCs w:val="28"/>
+        </w:rPr>
+        <w:t xml:space="preserve">2  </w:t>
       </w:r>
       <w:r>
         <w:rPr>
@@ -4085,6 +4590,7 @@
         </w:rPr>
         <w:t>⇒</w:t>
       </w:r>
+      <w:proofErr w:type="gramEnd"/>
       <w:r>
         <w:rPr>
           <w:rFonts w:ascii="Times New Roman" w:hAnsi="Times New Roman" w:cs="Times New Roman"/>
@@ -4323,6 +4829,1503 @@
         <w:tabs>
           <w:tab w:val="left" w:pos="6137"/>
         </w:tabs>
+        <w:jc w:val="center"/>
+        <w:rPr>
+          <w:rFonts w:ascii="Times New Roman" w:hAnsi="Times New Roman" w:cs="Times New Roman"/>
+          <w:b/>
+          <w:bCs/>
+          <w:sz w:val="28"/>
+          <w:szCs w:val="28"/>
+        </w:rPr>
+      </w:pPr>
+      <w:r>
+        <w:rPr>
+          <w:rFonts w:ascii="Times New Roman" w:hAnsi="Times New Roman" w:cs="Times New Roman"/>
+          <w:b/>
+          <w:bCs/>
+          <w:sz w:val="28"/>
+          <w:szCs w:val="28"/>
+        </w:rPr>
+        <w:lastRenderedPageBreak/>
+        <w:t>How to Calculate Time Complexity of an Algorithm</w:t>
+      </w:r>
+    </w:p>
+    <w:p>
+      <w:pPr>
+        <w:tabs>
+          <w:tab w:val="left" w:pos="6137"/>
+        </w:tabs>
+        <w:jc w:val="center"/>
+        <w:rPr>
+          <w:rFonts w:ascii="Times New Roman" w:hAnsi="Times New Roman" w:cs="Times New Roman"/>
+          <w:b/>
+          <w:bCs/>
+          <w:sz w:val="28"/>
+          <w:szCs w:val="28"/>
+        </w:rPr>
+      </w:pPr>
+    </w:p>
+    <w:p>
+      <w:pPr>
+        <w:tabs>
+          <w:tab w:val="left" w:pos="6137"/>
+        </w:tabs>
+        <w:rPr>
+          <w:rFonts w:ascii="Times New Roman" w:hAnsi="Times New Roman" w:cs="Times New Roman"/>
+          <w:sz w:val="28"/>
+          <w:szCs w:val="28"/>
+        </w:rPr>
+      </w:pPr>
+      <w:r>
+        <w:rPr>
+          <w:rFonts w:ascii="Times New Roman" w:hAnsi="Times New Roman" w:cs="Times New Roman"/>
+          <w:b/>
+          <w:bCs/>
+          <w:sz w:val="28"/>
+          <w:szCs w:val="28"/>
+        </w:rPr>
+        <w:t>Techniques to calculate Time Complexity</w:t>
+      </w:r>
+      <w:r>
+        <w:rPr>
+          <w:rFonts w:ascii="Times New Roman" w:hAnsi="Times New Roman" w:cs="Times New Roman"/>
+          <w:sz w:val="28"/>
+          <w:szCs w:val="28"/>
+        </w:rPr>
+        <w:t>:</w:t>
+      </w:r>
+    </w:p>
+    <w:p>
+      <w:pPr>
+        <w:tabs>
+          <w:tab w:val="left" w:pos="6137"/>
+        </w:tabs>
+        <w:rPr>
+          <w:rFonts w:ascii="Times New Roman" w:hAnsi="Times New Roman" w:cs="Times New Roman"/>
+          <w:sz w:val="28"/>
+          <w:szCs w:val="28"/>
+        </w:rPr>
+      </w:pPr>
+      <w:r>
+        <w:rPr>
+          <w:rFonts w:ascii="Times New Roman" w:hAnsi="Times New Roman" w:cs="Times New Roman"/>
+          <w:sz w:val="28"/>
+          <w:szCs w:val="28"/>
+        </w:rPr>
+        <w:t>Once we are able to write the runtime in terms of the size of the input (n), we can find the time complexity. For example:</w:t>
+      </w:r>
+    </w:p>
+    <w:p>
+      <w:pPr>
+        <w:tabs>
+          <w:tab w:val="left" w:pos="6137"/>
+        </w:tabs>
+        <w:rPr>
+          <w:rFonts w:ascii="Times New Roman" w:hAnsi="Times New Roman" w:cs="Times New Roman"/>
+          <w:sz w:val="28"/>
+          <w:szCs w:val="28"/>
+        </w:rPr>
+      </w:pPr>
+    </w:p>
+    <w:p>
+      <w:pPr>
+        <w:tabs>
+          <w:tab w:val="left" w:pos="6137"/>
+        </w:tabs>
+        <w:rPr>
+          <w:rFonts w:ascii="Times New Roman" w:hAnsi="Times New Roman" w:cs="Times New Roman"/>
+          <w:sz w:val="28"/>
+          <w:szCs w:val="28"/>
+        </w:rPr>
+      </w:pPr>
+      <w:r>
+        <w:rPr>
+          <w:rFonts w:ascii="Times New Roman" w:hAnsi="Times New Roman" w:cs="Times New Roman"/>
+          <w:sz w:val="28"/>
+          <w:szCs w:val="28"/>
+        </w:rPr>
+        <w:t xml:space="preserve"> T(n) = n2 → O(n^2)</w:t>
+      </w:r>
+    </w:p>
+    <w:p>
+      <w:pPr>
+        <w:tabs>
+          <w:tab w:val="left" w:pos="6137"/>
+        </w:tabs>
+        <w:rPr>
+          <w:rFonts w:ascii="Times New Roman" w:hAnsi="Times New Roman" w:cs="Times New Roman"/>
+          <w:sz w:val="28"/>
+          <w:szCs w:val="28"/>
+        </w:rPr>
+      </w:pPr>
+      <w:r>
+        <w:rPr>
+          <w:rFonts w:ascii="Times New Roman" w:hAnsi="Times New Roman" w:cs="Times New Roman"/>
+          <w:sz w:val="28"/>
+          <w:szCs w:val="28"/>
+        </w:rPr>
+        <w:t xml:space="preserve">T(n) = </w:t>
+      </w:r>
+      <w:proofErr w:type="spellStart"/>
+      <w:r>
+        <w:rPr>
+          <w:rFonts w:ascii="Times New Roman" w:hAnsi="Times New Roman" w:cs="Times New Roman"/>
+          <w:sz w:val="28"/>
+          <w:szCs w:val="28"/>
+        </w:rPr>
+        <w:t>logn</w:t>
+      </w:r>
+      <w:proofErr w:type="spellEnd"/>
+      <w:r>
+        <w:rPr>
+          <w:rFonts w:ascii="Times New Roman" w:hAnsi="Times New Roman" w:cs="Times New Roman"/>
+          <w:sz w:val="28"/>
+          <w:szCs w:val="28"/>
+        </w:rPr>
+        <w:t xml:space="preserve"> → O(</w:t>
+      </w:r>
+      <w:proofErr w:type="spellStart"/>
+      <w:r>
+        <w:rPr>
+          <w:rFonts w:ascii="Times New Roman" w:hAnsi="Times New Roman" w:cs="Times New Roman"/>
+          <w:sz w:val="28"/>
+          <w:szCs w:val="28"/>
+        </w:rPr>
+        <w:t>logn</w:t>
+      </w:r>
+      <w:proofErr w:type="spellEnd"/>
+      <w:r>
+        <w:rPr>
+          <w:rFonts w:ascii="Times New Roman" w:hAnsi="Times New Roman" w:cs="Times New Roman"/>
+          <w:sz w:val="28"/>
+          <w:szCs w:val="28"/>
+        </w:rPr>
+        <w:t>)</w:t>
+      </w:r>
+    </w:p>
+    <w:p>
+      <w:pPr>
+        <w:tabs>
+          <w:tab w:val="left" w:pos="6137"/>
+        </w:tabs>
+        <w:rPr>
+          <w:rFonts w:ascii="Times New Roman" w:hAnsi="Times New Roman" w:cs="Times New Roman"/>
+          <w:sz w:val="28"/>
+          <w:szCs w:val="28"/>
+        </w:rPr>
+      </w:pPr>
+    </w:p>
+    <w:p>
+      <w:pPr>
+        <w:tabs>
+          <w:tab w:val="left" w:pos="6137"/>
+        </w:tabs>
+        <w:rPr>
+          <w:rFonts w:ascii="Times New Roman" w:hAnsi="Times New Roman" w:cs="Times New Roman"/>
+          <w:sz w:val="28"/>
+          <w:szCs w:val="28"/>
+        </w:rPr>
+      </w:pPr>
+      <w:r>
+        <w:rPr>
+          <w:rFonts w:ascii="Times New Roman" w:hAnsi="Times New Roman" w:cs="Times New Roman"/>
+          <w:sz w:val="28"/>
+          <w:szCs w:val="28"/>
+        </w:rPr>
+        <w:t>Here are some tricks to calculate complexities:</w:t>
+      </w:r>
+    </w:p>
+    <w:p>
+      <w:pPr>
+        <w:tabs>
+          <w:tab w:val="left" w:pos="6137"/>
+        </w:tabs>
+        <w:rPr>
+          <w:rFonts w:ascii="Times New Roman" w:hAnsi="Times New Roman" w:cs="Times New Roman"/>
+          <w:b/>
+          <w:bCs/>
+          <w:sz w:val="28"/>
+          <w:szCs w:val="28"/>
+        </w:rPr>
+      </w:pPr>
+      <w:r>
+        <w:rPr>
+          <w:rFonts w:ascii="Times New Roman" w:hAnsi="Times New Roman" w:cs="Times New Roman"/>
+          <w:b/>
+          <w:bCs/>
+          <w:sz w:val="28"/>
+          <w:szCs w:val="28"/>
+        </w:rPr>
+        <w:t>Drop the constants:</w:t>
+      </w:r>
+    </w:p>
+    <w:p>
+      <w:pPr>
+        <w:tabs>
+          <w:tab w:val="left" w:pos="6137"/>
+        </w:tabs>
+        <w:rPr>
+          <w:rFonts w:ascii="Times New Roman" w:hAnsi="Times New Roman" w:cs="Times New Roman"/>
+          <w:sz w:val="28"/>
+          <w:szCs w:val="28"/>
+        </w:rPr>
+      </w:pPr>
+      <w:r>
+        <w:rPr>
+          <w:rFonts w:ascii="Times New Roman" w:hAnsi="Times New Roman" w:cs="Times New Roman"/>
+          <w:sz w:val="28"/>
+          <w:szCs w:val="28"/>
+        </w:rPr>
+        <w:t>Anything you might think is O(</w:t>
+      </w:r>
+      <w:proofErr w:type="spellStart"/>
+      <w:r>
+        <w:rPr>
+          <w:rFonts w:ascii="Times New Roman" w:hAnsi="Times New Roman" w:cs="Times New Roman"/>
+          <w:sz w:val="28"/>
+          <w:szCs w:val="28"/>
+        </w:rPr>
+        <w:t>kn</w:t>
+      </w:r>
+      <w:proofErr w:type="spellEnd"/>
+      <w:r>
+        <w:rPr>
+          <w:rFonts w:ascii="Times New Roman" w:hAnsi="Times New Roman" w:cs="Times New Roman"/>
+          <w:sz w:val="28"/>
+          <w:szCs w:val="28"/>
+        </w:rPr>
+        <w:t>) (where k is a constant) is O(n) as well. This is considered a better representation of the time complexity since the k term would not affect the complexity much for a higher value of n.</w:t>
+      </w:r>
+    </w:p>
+    <w:p>
+      <w:pPr>
+        <w:tabs>
+          <w:tab w:val="left" w:pos="6137"/>
+        </w:tabs>
+        <w:rPr>
+          <w:rFonts w:ascii="Times New Roman" w:hAnsi="Times New Roman" w:cs="Times New Roman"/>
+          <w:b/>
+          <w:bCs/>
+          <w:sz w:val="28"/>
+          <w:szCs w:val="28"/>
+        </w:rPr>
+      </w:pPr>
+    </w:p>
+    <w:p>
+      <w:pPr>
+        <w:tabs>
+          <w:tab w:val="left" w:pos="6137"/>
+        </w:tabs>
+        <w:rPr>
+          <w:rFonts w:ascii="Times New Roman" w:hAnsi="Times New Roman" w:cs="Times New Roman"/>
+          <w:b/>
+          <w:bCs/>
+          <w:sz w:val="28"/>
+          <w:szCs w:val="28"/>
+        </w:rPr>
+      </w:pPr>
+      <w:r>
+        <w:rPr>
+          <w:rFonts w:ascii="Times New Roman" w:hAnsi="Times New Roman" w:cs="Times New Roman"/>
+          <w:b/>
+          <w:bCs/>
+          <w:sz w:val="28"/>
+          <w:szCs w:val="28"/>
+        </w:rPr>
+        <w:t>Drop the non-dominant terms:</w:t>
+      </w:r>
+    </w:p>
+    <w:p>
+      <w:pPr>
+        <w:tabs>
+          <w:tab w:val="left" w:pos="6137"/>
+        </w:tabs>
+        <w:rPr>
+          <w:rFonts w:ascii="Times New Roman" w:hAnsi="Times New Roman" w:cs="Times New Roman"/>
+          <w:sz w:val="28"/>
+          <w:szCs w:val="28"/>
+        </w:rPr>
+      </w:pPr>
+      <w:r>
+        <w:rPr>
+          <w:rFonts w:ascii="Times New Roman" w:hAnsi="Times New Roman" w:cs="Times New Roman"/>
+          <w:sz w:val="28"/>
+          <w:szCs w:val="28"/>
+        </w:rPr>
+        <w:t>Anything you represent as O(n2+n) can be written as O(n2). Similar to when non-dominant terms are ignored for a higher value of n.</w:t>
+      </w:r>
+    </w:p>
+    <w:p>
+      <w:pPr>
+        <w:tabs>
+          <w:tab w:val="left" w:pos="6137"/>
+        </w:tabs>
+        <w:rPr>
+          <w:rFonts w:ascii="Times New Roman" w:hAnsi="Times New Roman" w:cs="Times New Roman"/>
+          <w:sz w:val="28"/>
+          <w:szCs w:val="28"/>
+        </w:rPr>
+      </w:pPr>
+    </w:p>
+    <w:p>
+      <w:pPr>
+        <w:tabs>
+          <w:tab w:val="left" w:pos="6137"/>
+        </w:tabs>
+        <w:rPr>
+          <w:rFonts w:ascii="Times New Roman" w:hAnsi="Times New Roman" w:cs="Times New Roman"/>
+          <w:b/>
+          <w:bCs/>
+          <w:sz w:val="28"/>
+          <w:szCs w:val="28"/>
+        </w:rPr>
+      </w:pPr>
+      <w:r>
+        <w:rPr>
+          <w:rFonts w:ascii="Times New Roman" w:hAnsi="Times New Roman" w:cs="Times New Roman"/>
+          <w:b/>
+          <w:bCs/>
+          <w:sz w:val="28"/>
+          <w:szCs w:val="28"/>
+        </w:rPr>
+        <w:t>Consider all variables which are provided as input:</w:t>
+      </w:r>
+    </w:p>
+    <w:p>
+      <w:pPr>
+        <w:tabs>
+          <w:tab w:val="left" w:pos="6137"/>
+        </w:tabs>
+        <w:rPr>
+          <w:rFonts w:ascii="Times New Roman" w:hAnsi="Times New Roman" w:cs="Times New Roman"/>
+          <w:sz w:val="28"/>
+          <w:szCs w:val="28"/>
+        </w:rPr>
+      </w:pPr>
+      <w:r>
+        <w:rPr>
+          <w:rFonts w:ascii="Times New Roman" w:hAnsi="Times New Roman" w:cs="Times New Roman"/>
+          <w:sz w:val="28"/>
+          <w:szCs w:val="28"/>
+        </w:rPr>
+        <w:t>O (</w:t>
+      </w:r>
+      <w:proofErr w:type="spellStart"/>
+      <w:r>
+        <w:rPr>
+          <w:rFonts w:ascii="Times New Roman" w:hAnsi="Times New Roman" w:cs="Times New Roman"/>
+          <w:sz w:val="28"/>
+          <w:szCs w:val="28"/>
+        </w:rPr>
+        <w:t>mn</w:t>
+      </w:r>
+      <w:proofErr w:type="spellEnd"/>
+      <w:r>
+        <w:rPr>
+          <w:rFonts w:ascii="Times New Roman" w:hAnsi="Times New Roman" w:cs="Times New Roman"/>
+          <w:sz w:val="28"/>
+          <w:szCs w:val="28"/>
+        </w:rPr>
+        <w:t>) and O (</w:t>
+      </w:r>
+      <w:proofErr w:type="spellStart"/>
+      <w:r>
+        <w:rPr>
+          <w:rFonts w:ascii="Times New Roman" w:hAnsi="Times New Roman" w:cs="Times New Roman"/>
+          <w:sz w:val="28"/>
+          <w:szCs w:val="28"/>
+        </w:rPr>
+        <w:t>mnq</w:t>
+      </w:r>
+      <w:proofErr w:type="spellEnd"/>
+      <w:r>
+        <w:rPr>
+          <w:rFonts w:ascii="Times New Roman" w:hAnsi="Times New Roman" w:cs="Times New Roman"/>
+          <w:sz w:val="28"/>
+          <w:szCs w:val="28"/>
+        </w:rPr>
+        <w:t>) might exist for some cases.</w:t>
+      </w:r>
+    </w:p>
+    <w:p>
+      <w:pPr>
+        <w:tabs>
+          <w:tab w:val="left" w:pos="6137"/>
+        </w:tabs>
+        <w:rPr>
+          <w:rFonts w:ascii="Times New Roman" w:hAnsi="Times New Roman" w:cs="Times New Roman"/>
+          <w:sz w:val="28"/>
+          <w:szCs w:val="28"/>
+        </w:rPr>
+      </w:pPr>
+    </w:p>
+    <w:p>
+      <w:pPr>
+        <w:tabs>
+          <w:tab w:val="left" w:pos="6137"/>
+        </w:tabs>
+        <w:rPr>
+          <w:rFonts w:ascii="Times New Roman" w:hAnsi="Times New Roman" w:cs="Times New Roman"/>
+          <w:sz w:val="28"/>
+          <w:szCs w:val="28"/>
+        </w:rPr>
+      </w:pPr>
+    </w:p>
+    <w:p>
+      <w:pPr>
+        <w:tabs>
+          <w:tab w:val="left" w:pos="6137"/>
+        </w:tabs>
+        <w:rPr>
+          <w:rFonts w:ascii="Times New Roman" w:hAnsi="Times New Roman" w:cs="Times New Roman"/>
+          <w:sz w:val="28"/>
+          <w:szCs w:val="28"/>
+        </w:rPr>
+      </w:pPr>
+    </w:p>
+    <w:p>
+      <w:pPr>
+        <w:tabs>
+          <w:tab w:val="left" w:pos="6137"/>
+        </w:tabs>
+        <w:rPr>
+          <w:rFonts w:ascii="Times New Roman" w:hAnsi="Times New Roman" w:cs="Times New Roman"/>
+          <w:sz w:val="28"/>
+          <w:szCs w:val="28"/>
+        </w:rPr>
+      </w:pPr>
+    </w:p>
+    <w:p>
+      <w:pPr>
+        <w:tabs>
+          <w:tab w:val="left" w:pos="6137"/>
+        </w:tabs>
+        <w:rPr>
+          <w:rFonts w:ascii="Times New Roman" w:hAnsi="Times New Roman" w:cs="Times New Roman"/>
+          <w:sz w:val="28"/>
+          <w:szCs w:val="28"/>
+        </w:rPr>
+      </w:pPr>
+    </w:p>
+    <w:p>
+      <w:pPr>
+        <w:tabs>
+          <w:tab w:val="left" w:pos="6137"/>
+        </w:tabs>
+        <w:rPr>
+          <w:rFonts w:ascii="Times New Roman" w:hAnsi="Times New Roman" w:cs="Times New Roman"/>
+          <w:sz w:val="28"/>
+          <w:szCs w:val="28"/>
+        </w:rPr>
+      </w:pPr>
+    </w:p>
+    <w:p>
+      <w:pPr>
+        <w:tabs>
+          <w:tab w:val="left" w:pos="6137"/>
+        </w:tabs>
+        <w:jc w:val="center"/>
+        <w:rPr>
+          <w:rFonts w:ascii="Times New Roman" w:hAnsi="Times New Roman" w:cs="Times New Roman"/>
+          <w:b/>
+          <w:bCs/>
+          <w:sz w:val="32"/>
+          <w:szCs w:val="32"/>
+        </w:rPr>
+      </w:pPr>
+      <w:r>
+        <w:rPr>
+          <w:rFonts w:ascii="Times New Roman" w:hAnsi="Times New Roman" w:cs="Times New Roman"/>
+          <w:b/>
+          <w:bCs/>
+          <w:sz w:val="32"/>
+          <w:szCs w:val="32"/>
+        </w:rPr>
+        <w:lastRenderedPageBreak/>
+        <w:t>Arrays and Abstract Data Type in Data Structure</w:t>
+      </w:r>
+    </w:p>
+    <w:p>
+      <w:pPr>
+        <w:tabs>
+          <w:tab w:val="left" w:pos="6137"/>
+        </w:tabs>
+        <w:jc w:val="center"/>
+        <w:rPr>
+          <w:rFonts w:ascii="Times New Roman" w:hAnsi="Times New Roman" w:cs="Times New Roman"/>
+          <w:b/>
+          <w:bCs/>
+          <w:sz w:val="28"/>
+          <w:szCs w:val="28"/>
+        </w:rPr>
+      </w:pPr>
+    </w:p>
+    <w:p>
+      <w:pPr>
+        <w:tabs>
+          <w:tab w:val="left" w:pos="6137"/>
+        </w:tabs>
+        <w:rPr>
+          <w:rFonts w:ascii="Times New Roman" w:hAnsi="Times New Roman" w:cs="Times New Roman"/>
+          <w:b/>
+          <w:bCs/>
+          <w:sz w:val="28"/>
+          <w:szCs w:val="28"/>
+        </w:rPr>
+      </w:pPr>
+      <w:r>
+        <w:rPr>
+          <w:rFonts w:ascii="Times New Roman" w:hAnsi="Times New Roman" w:cs="Times New Roman"/>
+          <w:b/>
+          <w:bCs/>
+          <w:sz w:val="28"/>
+          <w:szCs w:val="28"/>
+        </w:rPr>
+        <w:t>Abstract Data Types and Arrays:</w:t>
+      </w:r>
+    </w:p>
+    <w:p>
+      <w:pPr>
+        <w:tabs>
+          <w:tab w:val="left" w:pos="6137"/>
+        </w:tabs>
+        <w:rPr>
+          <w:rFonts w:ascii="Times New Roman" w:hAnsi="Times New Roman" w:cs="Times New Roman"/>
+          <w:sz w:val="28"/>
+          <w:szCs w:val="28"/>
+        </w:rPr>
+      </w:pPr>
+      <w:r>
+        <w:rPr>
+          <w:rFonts w:ascii="Times New Roman" w:hAnsi="Times New Roman" w:cs="Times New Roman"/>
+          <w:sz w:val="28"/>
+          <w:szCs w:val="28"/>
+        </w:rPr>
+        <w:t>ADTs or abstract data types are the ways of classifying data structures by providing a minimal expected interface and some set of methods. It is very similar to when we make a blueprint before actually getting into doing some job, be it constructing a computer or a building. The blueprint comprises all the minimum required logistics and the roadmap to pursuing the job.</w:t>
+      </w:r>
+    </w:p>
+    <w:p>
+      <w:pPr>
+        <w:tabs>
+          <w:tab w:val="left" w:pos="6137"/>
+        </w:tabs>
+        <w:jc w:val="center"/>
+        <w:rPr>
+          <w:rFonts w:ascii="Times New Roman" w:hAnsi="Times New Roman" w:cs="Times New Roman"/>
+          <w:sz w:val="28"/>
+          <w:szCs w:val="28"/>
+        </w:rPr>
+      </w:pPr>
+      <w:r>
+        <w:rPr>
+          <w:noProof/>
+        </w:rPr>
+        <w:drawing>
+          <wp:inline distT="0" distB="0" distL="0" distR="0" wp14:anchorId="010EA6D8" wp14:editId="7BB74098">
+            <wp:extent cx="2632425" cy="1347993"/>
+            <wp:effectExtent l="0" t="0" r="0" b="5080"/>
+            <wp:docPr id="6" name="Picture 6"/>
+            <wp:cNvGraphicFramePr>
+              <a:graphicFrameLocks xmlns:a="http://schemas.openxmlformats.org/drawingml/2006/main" noChangeAspect="1"/>
+            </wp:cNvGraphicFramePr>
+            <a:graphic xmlns:a="http://schemas.openxmlformats.org/drawingml/2006/main">
+              <a:graphicData uri="http://schemas.openxmlformats.org/drawingml/2006/picture">
+                <pic:pic xmlns:pic="http://schemas.openxmlformats.org/drawingml/2006/picture">
+                  <pic:nvPicPr>
+                    <pic:cNvPr id="0" name="Picture 1"/>
+                    <pic:cNvPicPr>
+                      <a:picLocks noChangeAspect="1" noChangeArrowheads="1"/>
+                    </pic:cNvPicPr>
+                  </pic:nvPicPr>
+                  <pic:blipFill>
+                    <a:blip r:embed="rId15">
+                      <a:extLst>
+                        <a:ext uri="{28A0092B-C50C-407E-A947-70E740481C1C}">
+                          <a14:useLocalDpi xmlns:a14="http://schemas.microsoft.com/office/drawing/2010/main" val="0"/>
+                        </a:ext>
+                      </a:extLst>
+                    </a:blip>
+                    <a:srcRect/>
+                    <a:stretch>
+                      <a:fillRect/>
+                    </a:stretch>
+                  </pic:blipFill>
+                  <pic:spPr bwMode="auto">
+                    <a:xfrm>
+                      <a:off x="0" y="0"/>
+                      <a:ext cx="2647710" cy="1355820"/>
+                    </a:xfrm>
+                    <a:prstGeom prst="rect">
+                      <a:avLst/>
+                    </a:prstGeom>
+                    <a:noFill/>
+                    <a:ln>
+                      <a:noFill/>
+                    </a:ln>
+                  </pic:spPr>
+                </pic:pic>
+              </a:graphicData>
+            </a:graphic>
+          </wp:inline>
+        </w:drawing>
+      </w:r>
+    </w:p>
+    <w:p>
+      <w:pPr>
+        <w:tabs>
+          <w:tab w:val="left" w:pos="6137"/>
+        </w:tabs>
+        <w:rPr>
+          <w:rFonts w:ascii="Times New Roman" w:hAnsi="Times New Roman" w:cs="Times New Roman"/>
+          <w:b/>
+          <w:bCs/>
+          <w:sz w:val="28"/>
+          <w:szCs w:val="28"/>
+        </w:rPr>
+      </w:pPr>
+      <w:r>
+        <w:rPr>
+          <w:rFonts w:ascii="Times New Roman" w:hAnsi="Times New Roman" w:cs="Times New Roman"/>
+          <w:b/>
+          <w:bCs/>
+          <w:sz w:val="28"/>
+          <w:szCs w:val="28"/>
+        </w:rPr>
+        <w:t>Array - ADT</w:t>
+      </w:r>
+    </w:p>
+    <w:p>
+      <w:pPr>
+        <w:tabs>
+          <w:tab w:val="left" w:pos="6137"/>
+        </w:tabs>
+        <w:rPr>
+          <w:rFonts w:ascii="Times New Roman" w:hAnsi="Times New Roman" w:cs="Times New Roman"/>
+          <w:sz w:val="28"/>
+          <w:szCs w:val="28"/>
+        </w:rPr>
+      </w:pPr>
+      <w:r>
+        <w:rPr>
+          <w:rFonts w:ascii="Times New Roman" w:hAnsi="Times New Roman" w:cs="Times New Roman"/>
+          <w:sz w:val="28"/>
+          <w:szCs w:val="28"/>
+        </w:rPr>
+        <w:t>An array ADT holds the collection of given elements (can be int, float, custom) accessible by their index.</w:t>
+      </w:r>
+    </w:p>
+    <w:p>
+      <w:pPr>
+        <w:tabs>
+          <w:tab w:val="left" w:pos="6137"/>
+        </w:tabs>
+        <w:rPr>
+          <w:rFonts w:ascii="Times New Roman" w:hAnsi="Times New Roman" w:cs="Times New Roman"/>
+          <w:sz w:val="28"/>
+          <w:szCs w:val="28"/>
+        </w:rPr>
+      </w:pPr>
+    </w:p>
+    <w:p>
+      <w:pPr>
+        <w:tabs>
+          <w:tab w:val="left" w:pos="6137"/>
+        </w:tabs>
+        <w:rPr>
+          <w:rFonts w:ascii="Times New Roman" w:hAnsi="Times New Roman" w:cs="Times New Roman"/>
+          <w:b/>
+          <w:bCs/>
+          <w:sz w:val="28"/>
+          <w:szCs w:val="28"/>
+        </w:rPr>
+      </w:pPr>
+      <w:r>
+        <w:rPr>
+          <w:rFonts w:ascii="Times New Roman" w:hAnsi="Times New Roman" w:cs="Times New Roman"/>
+          <w:b/>
+          <w:bCs/>
+          <w:sz w:val="28"/>
+          <w:szCs w:val="28"/>
+        </w:rPr>
+        <w:t>1. Minimal required functionality:</w:t>
+      </w:r>
+    </w:p>
+    <w:p>
+      <w:pPr>
+        <w:tabs>
+          <w:tab w:val="left" w:pos="6137"/>
+        </w:tabs>
+        <w:rPr>
+          <w:rFonts w:ascii="Times New Roman" w:hAnsi="Times New Roman" w:cs="Times New Roman"/>
+          <w:sz w:val="28"/>
+          <w:szCs w:val="28"/>
+        </w:rPr>
+      </w:pPr>
+      <w:r>
+        <w:rPr>
+          <w:rFonts w:ascii="Times New Roman" w:hAnsi="Times New Roman" w:cs="Times New Roman"/>
+          <w:sz w:val="28"/>
+          <w:szCs w:val="28"/>
+        </w:rPr>
+        <w:t xml:space="preserve">We have two basic functionalities of an array, a get function to retrieve the element at index </w:t>
+      </w:r>
+      <w:proofErr w:type="spellStart"/>
+      <w:r>
+        <w:rPr>
+          <w:rFonts w:ascii="Times New Roman" w:hAnsi="Times New Roman" w:cs="Times New Roman"/>
+          <w:sz w:val="28"/>
+          <w:szCs w:val="28"/>
+        </w:rPr>
+        <w:t>i</w:t>
+      </w:r>
+      <w:proofErr w:type="spellEnd"/>
+      <w:r>
+        <w:rPr>
+          <w:rFonts w:ascii="Times New Roman" w:hAnsi="Times New Roman" w:cs="Times New Roman"/>
+          <w:sz w:val="28"/>
+          <w:szCs w:val="28"/>
+        </w:rPr>
+        <w:t xml:space="preserve"> and a set function to assign an element to some index in the array.</w:t>
+      </w:r>
+    </w:p>
+    <w:p>
+      <w:pPr>
+        <w:tabs>
+          <w:tab w:val="left" w:pos="6137"/>
+        </w:tabs>
+        <w:rPr>
+          <w:rFonts w:ascii="Times New Roman" w:hAnsi="Times New Roman" w:cs="Times New Roman"/>
+          <w:sz w:val="28"/>
+          <w:szCs w:val="28"/>
+        </w:rPr>
+      </w:pPr>
+      <w:r>
+        <w:rPr>
+          <w:rFonts w:ascii="Times New Roman" w:hAnsi="Times New Roman" w:cs="Times New Roman"/>
+          <w:sz w:val="28"/>
+          <w:szCs w:val="28"/>
+        </w:rPr>
+        <w:t>get (</w:t>
+      </w:r>
+      <w:proofErr w:type="spellStart"/>
+      <w:r>
+        <w:rPr>
+          <w:rFonts w:ascii="Times New Roman" w:hAnsi="Times New Roman" w:cs="Times New Roman"/>
+          <w:sz w:val="28"/>
+          <w:szCs w:val="28"/>
+        </w:rPr>
+        <w:t>i</w:t>
+      </w:r>
+      <w:proofErr w:type="spellEnd"/>
+      <w:r>
+        <w:rPr>
+          <w:rFonts w:ascii="Times New Roman" w:hAnsi="Times New Roman" w:cs="Times New Roman"/>
+          <w:sz w:val="28"/>
+          <w:szCs w:val="28"/>
+        </w:rPr>
+        <w:t xml:space="preserve">) – get element </w:t>
+      </w:r>
+      <w:proofErr w:type="spellStart"/>
+      <w:r>
+        <w:rPr>
+          <w:rFonts w:ascii="Times New Roman" w:hAnsi="Times New Roman" w:cs="Times New Roman"/>
+          <w:sz w:val="28"/>
+          <w:szCs w:val="28"/>
+        </w:rPr>
+        <w:t>i</w:t>
+      </w:r>
+      <w:proofErr w:type="spellEnd"/>
+    </w:p>
+    <w:p>
+      <w:pPr>
+        <w:tabs>
+          <w:tab w:val="left" w:pos="6137"/>
+        </w:tabs>
+        <w:rPr>
+          <w:rFonts w:ascii="Times New Roman" w:hAnsi="Times New Roman" w:cs="Times New Roman"/>
+          <w:sz w:val="28"/>
+          <w:szCs w:val="28"/>
+        </w:rPr>
+      </w:pPr>
+      <w:r>
+        <w:rPr>
+          <w:rFonts w:ascii="Times New Roman" w:hAnsi="Times New Roman" w:cs="Times New Roman"/>
+          <w:sz w:val="28"/>
+          <w:szCs w:val="28"/>
+        </w:rPr>
+        <w:t>set (</w:t>
+      </w:r>
+      <w:proofErr w:type="spellStart"/>
+      <w:r>
+        <w:rPr>
+          <w:rFonts w:ascii="Times New Roman" w:hAnsi="Times New Roman" w:cs="Times New Roman"/>
+          <w:sz w:val="28"/>
+          <w:szCs w:val="28"/>
+        </w:rPr>
+        <w:t>i</w:t>
+      </w:r>
+      <w:proofErr w:type="spellEnd"/>
+      <w:r>
+        <w:rPr>
+          <w:rFonts w:ascii="Times New Roman" w:hAnsi="Times New Roman" w:cs="Times New Roman"/>
+          <w:sz w:val="28"/>
+          <w:szCs w:val="28"/>
+        </w:rPr>
+        <w:t xml:space="preserve">, </w:t>
+      </w:r>
+      <w:proofErr w:type="spellStart"/>
+      <w:r>
+        <w:rPr>
+          <w:rFonts w:ascii="Times New Roman" w:hAnsi="Times New Roman" w:cs="Times New Roman"/>
+          <w:sz w:val="28"/>
+          <w:szCs w:val="28"/>
+        </w:rPr>
+        <w:t>num</w:t>
+      </w:r>
+      <w:proofErr w:type="spellEnd"/>
+      <w:r>
+        <w:rPr>
+          <w:rFonts w:ascii="Times New Roman" w:hAnsi="Times New Roman" w:cs="Times New Roman"/>
+          <w:sz w:val="28"/>
+          <w:szCs w:val="28"/>
+        </w:rPr>
+        <w:t xml:space="preserve">) – set element </w:t>
+      </w:r>
+      <w:proofErr w:type="spellStart"/>
+      <w:r>
+        <w:rPr>
+          <w:rFonts w:ascii="Times New Roman" w:hAnsi="Times New Roman" w:cs="Times New Roman"/>
+          <w:sz w:val="28"/>
+          <w:szCs w:val="28"/>
+        </w:rPr>
+        <w:t>i</w:t>
+      </w:r>
+      <w:proofErr w:type="spellEnd"/>
+      <w:r>
+        <w:rPr>
+          <w:rFonts w:ascii="Times New Roman" w:hAnsi="Times New Roman" w:cs="Times New Roman"/>
+          <w:sz w:val="28"/>
+          <w:szCs w:val="28"/>
+        </w:rPr>
+        <w:t xml:space="preserve"> to num.</w:t>
+      </w:r>
+    </w:p>
+    <w:p>
+      <w:pPr>
+        <w:tabs>
+          <w:tab w:val="left" w:pos="6137"/>
+        </w:tabs>
+        <w:rPr>
+          <w:rFonts w:ascii="Times New Roman" w:hAnsi="Times New Roman" w:cs="Times New Roman"/>
+          <w:sz w:val="28"/>
+          <w:szCs w:val="28"/>
+        </w:rPr>
+      </w:pPr>
+    </w:p>
+    <w:p>
+      <w:pPr>
+        <w:tabs>
+          <w:tab w:val="left" w:pos="6137"/>
+        </w:tabs>
+        <w:rPr>
+          <w:rFonts w:ascii="Times New Roman" w:hAnsi="Times New Roman" w:cs="Times New Roman"/>
+          <w:b/>
+          <w:bCs/>
+          <w:sz w:val="28"/>
+          <w:szCs w:val="28"/>
+        </w:rPr>
+      </w:pPr>
+      <w:r>
+        <w:rPr>
+          <w:rFonts w:ascii="Times New Roman" w:hAnsi="Times New Roman" w:cs="Times New Roman"/>
+          <w:b/>
+          <w:bCs/>
+          <w:sz w:val="28"/>
+          <w:szCs w:val="28"/>
+        </w:rPr>
+        <w:t xml:space="preserve">2. </w:t>
+      </w:r>
+      <w:proofErr w:type="gramStart"/>
+      <w:r>
+        <w:rPr>
+          <w:rFonts w:ascii="Times New Roman" w:hAnsi="Times New Roman" w:cs="Times New Roman"/>
+          <w:b/>
+          <w:bCs/>
+          <w:sz w:val="28"/>
+          <w:szCs w:val="28"/>
+        </w:rPr>
+        <w:t>Operations:-</w:t>
+      </w:r>
+      <w:proofErr w:type="gramEnd"/>
+    </w:p>
+    <w:p>
+      <w:pPr>
+        <w:tabs>
+          <w:tab w:val="left" w:pos="6137"/>
+        </w:tabs>
+        <w:rPr>
+          <w:rFonts w:ascii="Times New Roman" w:hAnsi="Times New Roman" w:cs="Times New Roman"/>
+          <w:sz w:val="28"/>
+          <w:szCs w:val="28"/>
+        </w:rPr>
+      </w:pPr>
+      <w:r>
+        <w:rPr>
+          <w:rFonts w:ascii="Times New Roman" w:hAnsi="Times New Roman" w:cs="Times New Roman"/>
+          <w:sz w:val="28"/>
+          <w:szCs w:val="28"/>
+        </w:rPr>
+        <w:t>We can have a whole lot of different operations on the array we created, but we’ll limit ourselves to some basic ones.</w:t>
+      </w:r>
+    </w:p>
+    <w:p>
+      <w:pPr>
+        <w:tabs>
+          <w:tab w:val="left" w:pos="6137"/>
+        </w:tabs>
+        <w:rPr>
+          <w:rFonts w:ascii="Times New Roman" w:hAnsi="Times New Roman" w:cs="Times New Roman"/>
+          <w:sz w:val="28"/>
+          <w:szCs w:val="28"/>
+        </w:rPr>
+      </w:pPr>
+    </w:p>
+    <w:p>
+      <w:pPr>
+        <w:tabs>
+          <w:tab w:val="left" w:pos="6137"/>
+        </w:tabs>
+        <w:rPr>
+          <w:rFonts w:ascii="Times New Roman" w:hAnsi="Times New Roman" w:cs="Times New Roman"/>
+          <w:sz w:val="28"/>
+          <w:szCs w:val="28"/>
+        </w:rPr>
+      </w:pPr>
+    </w:p>
+    <w:p>
+      <w:pPr>
+        <w:tabs>
+          <w:tab w:val="left" w:pos="6137"/>
+        </w:tabs>
+        <w:rPr>
+          <w:rFonts w:ascii="Times New Roman" w:hAnsi="Times New Roman" w:cs="Times New Roman"/>
+          <w:sz w:val="28"/>
+          <w:szCs w:val="28"/>
+        </w:rPr>
+      </w:pPr>
+      <w:proofErr w:type="gramStart"/>
+      <w:r>
+        <w:rPr>
+          <w:rFonts w:ascii="Times New Roman" w:hAnsi="Times New Roman" w:cs="Times New Roman"/>
+          <w:sz w:val="28"/>
+          <w:szCs w:val="28"/>
+        </w:rPr>
+        <w:lastRenderedPageBreak/>
+        <w:t>Max(</w:t>
+      </w:r>
+      <w:proofErr w:type="gramEnd"/>
+      <w:r>
+        <w:rPr>
+          <w:rFonts w:ascii="Times New Roman" w:hAnsi="Times New Roman" w:cs="Times New Roman"/>
+          <w:sz w:val="28"/>
+          <w:szCs w:val="28"/>
+        </w:rPr>
+        <w:t>)</w:t>
+      </w:r>
+    </w:p>
+    <w:p>
+      <w:pPr>
+        <w:tabs>
+          <w:tab w:val="left" w:pos="6137"/>
+        </w:tabs>
+        <w:rPr>
+          <w:rFonts w:ascii="Times New Roman" w:hAnsi="Times New Roman" w:cs="Times New Roman"/>
+          <w:sz w:val="28"/>
+          <w:szCs w:val="28"/>
+        </w:rPr>
+      </w:pPr>
+      <w:proofErr w:type="gramStart"/>
+      <w:r>
+        <w:rPr>
+          <w:rFonts w:ascii="Times New Roman" w:hAnsi="Times New Roman" w:cs="Times New Roman"/>
+          <w:sz w:val="28"/>
+          <w:szCs w:val="28"/>
+        </w:rPr>
+        <w:t>Min(</w:t>
+      </w:r>
+      <w:proofErr w:type="gramEnd"/>
+      <w:r>
+        <w:rPr>
+          <w:rFonts w:ascii="Times New Roman" w:hAnsi="Times New Roman" w:cs="Times New Roman"/>
+          <w:sz w:val="28"/>
+          <w:szCs w:val="28"/>
+        </w:rPr>
+        <w:t>)</w:t>
+      </w:r>
+    </w:p>
+    <w:p>
+      <w:pPr>
+        <w:tabs>
+          <w:tab w:val="left" w:pos="6137"/>
+        </w:tabs>
+        <w:rPr>
+          <w:rFonts w:ascii="Times New Roman" w:hAnsi="Times New Roman" w:cs="Times New Roman"/>
+          <w:sz w:val="28"/>
+          <w:szCs w:val="28"/>
+        </w:rPr>
+      </w:pPr>
+      <w:r>
+        <w:rPr>
+          <w:rFonts w:ascii="Times New Roman" w:hAnsi="Times New Roman" w:cs="Times New Roman"/>
+          <w:sz w:val="28"/>
+          <w:szCs w:val="28"/>
+        </w:rPr>
+        <w:t xml:space="preserve">Search </w:t>
+      </w:r>
+      <w:proofErr w:type="gramStart"/>
+      <w:r>
+        <w:rPr>
+          <w:rFonts w:ascii="Times New Roman" w:hAnsi="Times New Roman" w:cs="Times New Roman"/>
+          <w:sz w:val="28"/>
+          <w:szCs w:val="28"/>
+        </w:rPr>
+        <w:t xml:space="preserve">( </w:t>
+      </w:r>
+      <w:proofErr w:type="spellStart"/>
+      <w:r>
+        <w:rPr>
+          <w:rFonts w:ascii="Times New Roman" w:hAnsi="Times New Roman" w:cs="Times New Roman"/>
+          <w:sz w:val="28"/>
+          <w:szCs w:val="28"/>
+        </w:rPr>
+        <w:t>num</w:t>
+      </w:r>
+      <w:proofErr w:type="spellEnd"/>
+      <w:proofErr w:type="gramEnd"/>
+      <w:r>
+        <w:rPr>
+          <w:rFonts w:ascii="Times New Roman" w:hAnsi="Times New Roman" w:cs="Times New Roman"/>
+          <w:sz w:val="28"/>
+          <w:szCs w:val="28"/>
+        </w:rPr>
+        <w:t xml:space="preserve"> )</w:t>
+      </w:r>
+    </w:p>
+    <w:p>
+      <w:pPr>
+        <w:tabs>
+          <w:tab w:val="left" w:pos="6137"/>
+        </w:tabs>
+        <w:rPr>
+          <w:rFonts w:ascii="Times New Roman" w:hAnsi="Times New Roman" w:cs="Times New Roman"/>
+          <w:sz w:val="28"/>
+          <w:szCs w:val="28"/>
+        </w:rPr>
+      </w:pPr>
+      <w:r>
+        <w:rPr>
+          <w:rFonts w:ascii="Times New Roman" w:hAnsi="Times New Roman" w:cs="Times New Roman"/>
+          <w:sz w:val="28"/>
+          <w:szCs w:val="28"/>
+        </w:rPr>
+        <w:t xml:space="preserve">Insert </w:t>
+      </w:r>
+      <w:proofErr w:type="gramStart"/>
+      <w:r>
+        <w:rPr>
+          <w:rFonts w:ascii="Times New Roman" w:hAnsi="Times New Roman" w:cs="Times New Roman"/>
+          <w:sz w:val="28"/>
+          <w:szCs w:val="28"/>
+        </w:rPr>
+        <w:t xml:space="preserve">( </w:t>
+      </w:r>
+      <w:proofErr w:type="spellStart"/>
+      <w:r>
+        <w:rPr>
+          <w:rFonts w:ascii="Times New Roman" w:hAnsi="Times New Roman" w:cs="Times New Roman"/>
+          <w:sz w:val="28"/>
+          <w:szCs w:val="28"/>
+        </w:rPr>
+        <w:t>i</w:t>
+      </w:r>
+      <w:proofErr w:type="spellEnd"/>
+      <w:proofErr w:type="gramEnd"/>
+      <w:r>
+        <w:rPr>
+          <w:rFonts w:ascii="Times New Roman" w:hAnsi="Times New Roman" w:cs="Times New Roman"/>
+          <w:sz w:val="28"/>
+          <w:szCs w:val="28"/>
+        </w:rPr>
+        <w:t xml:space="preserve">, </w:t>
+      </w:r>
+      <w:proofErr w:type="spellStart"/>
+      <w:r>
+        <w:rPr>
+          <w:rFonts w:ascii="Times New Roman" w:hAnsi="Times New Roman" w:cs="Times New Roman"/>
+          <w:sz w:val="28"/>
+          <w:szCs w:val="28"/>
+        </w:rPr>
+        <w:t>num</w:t>
+      </w:r>
+      <w:proofErr w:type="spellEnd"/>
+      <w:r>
+        <w:rPr>
+          <w:rFonts w:ascii="Times New Roman" w:hAnsi="Times New Roman" w:cs="Times New Roman"/>
+          <w:sz w:val="28"/>
+          <w:szCs w:val="28"/>
+        </w:rPr>
+        <w:t xml:space="preserve"> )</w:t>
+      </w:r>
+    </w:p>
+    <w:p>
+      <w:pPr>
+        <w:tabs>
+          <w:tab w:val="left" w:pos="6137"/>
+        </w:tabs>
+        <w:rPr>
+          <w:rFonts w:ascii="Times New Roman" w:hAnsi="Times New Roman" w:cs="Times New Roman"/>
+          <w:sz w:val="28"/>
+          <w:szCs w:val="28"/>
+        </w:rPr>
+      </w:pPr>
+      <w:r>
+        <w:rPr>
+          <w:rFonts w:ascii="Times New Roman" w:hAnsi="Times New Roman" w:cs="Times New Roman"/>
+          <w:sz w:val="28"/>
+          <w:szCs w:val="28"/>
+        </w:rPr>
+        <w:t>Append (x)</w:t>
+      </w:r>
+    </w:p>
+    <w:p>
+      <w:pPr>
+        <w:tabs>
+          <w:tab w:val="left" w:pos="6137"/>
+        </w:tabs>
+        <w:rPr>
+          <w:rFonts w:ascii="Times New Roman" w:hAnsi="Times New Roman" w:cs="Times New Roman"/>
+          <w:b/>
+          <w:bCs/>
+          <w:sz w:val="28"/>
+          <w:szCs w:val="28"/>
+        </w:rPr>
+      </w:pPr>
+    </w:p>
+    <w:p>
+      <w:pPr>
+        <w:tabs>
+          <w:tab w:val="left" w:pos="6137"/>
+        </w:tabs>
+        <w:rPr>
+          <w:rFonts w:ascii="Times New Roman" w:hAnsi="Times New Roman" w:cs="Times New Roman"/>
+          <w:b/>
+          <w:bCs/>
+          <w:sz w:val="28"/>
+          <w:szCs w:val="28"/>
+        </w:rPr>
+      </w:pPr>
+      <w:r>
+        <w:rPr>
+          <w:rFonts w:ascii="Times New Roman" w:hAnsi="Times New Roman" w:cs="Times New Roman"/>
+          <w:b/>
+          <w:bCs/>
+          <w:sz w:val="28"/>
+          <w:szCs w:val="28"/>
+        </w:rPr>
+        <w:t>Static and Dynamic Arrays:</w:t>
+      </w:r>
+    </w:p>
+    <w:p>
+      <w:pPr>
+        <w:tabs>
+          <w:tab w:val="left" w:pos="6137"/>
+        </w:tabs>
+        <w:rPr>
+          <w:rFonts w:ascii="Times New Roman" w:hAnsi="Times New Roman" w:cs="Times New Roman"/>
+          <w:sz w:val="28"/>
+          <w:szCs w:val="28"/>
+        </w:rPr>
+      </w:pPr>
+      <w:r>
+        <w:rPr>
+          <w:rFonts w:ascii="Times New Roman" w:hAnsi="Times New Roman" w:cs="Times New Roman"/>
+          <w:sz w:val="28"/>
+          <w:szCs w:val="28"/>
+        </w:rPr>
+        <w:t>Static arrays – Size cannot be changed</w:t>
+      </w:r>
+    </w:p>
+    <w:p>
+      <w:pPr>
+        <w:tabs>
+          <w:tab w:val="left" w:pos="6137"/>
+        </w:tabs>
+        <w:rPr>
+          <w:rFonts w:ascii="Times New Roman" w:hAnsi="Times New Roman" w:cs="Times New Roman"/>
+          <w:sz w:val="28"/>
+          <w:szCs w:val="28"/>
+        </w:rPr>
+      </w:pPr>
+      <w:r>
+        <w:rPr>
+          <w:rFonts w:ascii="Times New Roman" w:hAnsi="Times New Roman" w:cs="Times New Roman"/>
+          <w:sz w:val="28"/>
+          <w:szCs w:val="28"/>
+        </w:rPr>
+        <w:t>Dynamic arrays – Size can be changed</w:t>
+      </w:r>
+    </w:p>
+    <w:p>
+      <w:pPr>
+        <w:tabs>
+          <w:tab w:val="left" w:pos="6137"/>
+        </w:tabs>
+        <w:rPr>
+          <w:rFonts w:ascii="Times New Roman" w:hAnsi="Times New Roman" w:cs="Times New Roman"/>
+          <w:sz w:val="28"/>
+          <w:szCs w:val="28"/>
+        </w:rPr>
+      </w:pPr>
+    </w:p>
+    <w:p>
+      <w:pPr>
+        <w:tabs>
+          <w:tab w:val="center" w:pos="4680"/>
+        </w:tabs>
+        <w:rPr>
+          <w:rFonts w:ascii="Times New Roman" w:hAnsi="Times New Roman" w:cs="Times New Roman"/>
+          <w:sz w:val="28"/>
+          <w:szCs w:val="28"/>
+        </w:rPr>
+      </w:pPr>
+      <w:r>
+        <w:rPr>
+          <w:rFonts w:ascii="Times New Roman" w:hAnsi="Times New Roman" w:cs="Times New Roman"/>
+          <w:sz w:val="28"/>
+          <w:szCs w:val="28"/>
+        </w:rPr>
+        <w:t>Memory Representations of Array:</w:t>
+      </w:r>
+      <w:r>
+        <w:rPr>
+          <w:rFonts w:ascii="Times New Roman" w:hAnsi="Times New Roman" w:cs="Times New Roman"/>
+          <w:sz w:val="28"/>
+          <w:szCs w:val="28"/>
+        </w:rPr>
+        <w:tab/>
+      </w:r>
+    </w:p>
+    <w:p>
+      <w:pPr>
+        <w:tabs>
+          <w:tab w:val="center" w:pos="4680"/>
+        </w:tabs>
+        <w:rPr>
+          <w:rFonts w:ascii="Times New Roman" w:hAnsi="Times New Roman" w:cs="Times New Roman"/>
+          <w:sz w:val="28"/>
+          <w:szCs w:val="28"/>
+        </w:rPr>
+      </w:pPr>
+      <w:r>
+        <w:rPr>
+          <w:noProof/>
+        </w:rPr>
+        <w:drawing>
+          <wp:inline distT="0" distB="0" distL="0" distR="0" wp14:anchorId="13B95AA8" wp14:editId="1074B3B2">
+            <wp:extent cx="5943600" cy="1889125"/>
+            <wp:effectExtent l="0" t="0" r="0" b="0"/>
+            <wp:docPr id="7" name="Picture 7"/>
+            <wp:cNvGraphicFramePr>
+              <a:graphicFrameLocks xmlns:a="http://schemas.openxmlformats.org/drawingml/2006/main" noChangeAspect="1"/>
+            </wp:cNvGraphicFramePr>
+            <a:graphic xmlns:a="http://schemas.openxmlformats.org/drawingml/2006/main">
+              <a:graphicData uri="http://schemas.openxmlformats.org/drawingml/2006/picture">
+                <pic:pic xmlns:pic="http://schemas.openxmlformats.org/drawingml/2006/picture">
+                  <pic:nvPicPr>
+                    <pic:cNvPr id="0" name="Picture 3"/>
+                    <pic:cNvPicPr>
+                      <a:picLocks noChangeAspect="1" noChangeArrowheads="1"/>
+                    </pic:cNvPicPr>
+                  </pic:nvPicPr>
+                  <pic:blipFill>
+                    <a:blip r:embed="rId16">
+                      <a:extLst>
+                        <a:ext uri="{28A0092B-C50C-407E-A947-70E740481C1C}">
+                          <a14:useLocalDpi xmlns:a14="http://schemas.microsoft.com/office/drawing/2010/main" val="0"/>
+                        </a:ext>
+                      </a:extLst>
+                    </a:blip>
+                    <a:srcRect/>
+                    <a:stretch>
+                      <a:fillRect/>
+                    </a:stretch>
+                  </pic:blipFill>
+                  <pic:spPr bwMode="auto">
+                    <a:xfrm>
+                      <a:off x="0" y="0"/>
+                      <a:ext cx="5943600" cy="1889125"/>
+                    </a:xfrm>
+                    <a:prstGeom prst="rect">
+                      <a:avLst/>
+                    </a:prstGeom>
+                    <a:noFill/>
+                    <a:ln>
+                      <a:noFill/>
+                    </a:ln>
+                  </pic:spPr>
+                </pic:pic>
+              </a:graphicData>
+            </a:graphic>
+          </wp:inline>
+        </w:drawing>
+      </w:r>
+    </w:p>
+    <w:p>
+      <w:pPr>
+        <w:pStyle w:val="ListParagraph"/>
+        <w:numPr>
+          <w:ilvl w:val="0"/>
+          <w:numId w:val="7"/>
+        </w:numPr>
+        <w:tabs>
+          <w:tab w:val="left" w:pos="6137"/>
+        </w:tabs>
+        <w:rPr>
+          <w:rFonts w:ascii="Times New Roman" w:hAnsi="Times New Roman" w:cs="Times New Roman"/>
+          <w:sz w:val="28"/>
+          <w:szCs w:val="28"/>
+        </w:rPr>
+      </w:pPr>
+      <w:r>
+        <w:rPr>
+          <w:rFonts w:ascii="Times New Roman" w:hAnsi="Times New Roman" w:cs="Times New Roman"/>
+          <w:sz w:val="28"/>
+          <w:szCs w:val="28"/>
+        </w:rPr>
+        <w:t>Elements in an array are stored in contiguous memory locations.</w:t>
+      </w:r>
+    </w:p>
+    <w:p>
+      <w:pPr>
+        <w:pStyle w:val="ListParagraph"/>
+        <w:numPr>
+          <w:ilvl w:val="0"/>
+          <w:numId w:val="7"/>
+        </w:numPr>
+        <w:tabs>
+          <w:tab w:val="left" w:pos="6137"/>
+        </w:tabs>
+        <w:rPr>
+          <w:rFonts w:ascii="Times New Roman" w:hAnsi="Times New Roman" w:cs="Times New Roman"/>
+          <w:sz w:val="28"/>
+          <w:szCs w:val="28"/>
+        </w:rPr>
+      </w:pPr>
+      <w:r>
+        <w:rPr>
+          <w:rFonts w:ascii="Times New Roman" w:hAnsi="Times New Roman" w:cs="Times New Roman"/>
+          <w:sz w:val="28"/>
+          <w:szCs w:val="28"/>
+        </w:rPr>
+        <w:t>Elements in an array can be accessed using the base address in constant time → O (1).</w:t>
+      </w:r>
+    </w:p>
+    <w:p>
+      <w:pPr>
+        <w:pStyle w:val="ListParagraph"/>
+        <w:numPr>
+          <w:ilvl w:val="0"/>
+          <w:numId w:val="7"/>
+        </w:numPr>
+        <w:tabs>
+          <w:tab w:val="left" w:pos="6137"/>
+        </w:tabs>
+        <w:rPr>
+          <w:rFonts w:ascii="Times New Roman" w:hAnsi="Times New Roman" w:cs="Times New Roman"/>
+          <w:sz w:val="28"/>
+          <w:szCs w:val="28"/>
+        </w:rPr>
+      </w:pPr>
+      <w:r>
+        <w:rPr>
+          <w:rFonts w:ascii="Times New Roman" w:hAnsi="Times New Roman" w:cs="Times New Roman"/>
+          <w:sz w:val="28"/>
+          <w:szCs w:val="28"/>
+        </w:rPr>
+        <w:t xml:space="preserve">Although changing the size of an array is not possible, one can always reallocate it to some bigger memory location. </w:t>
+      </w:r>
+      <w:proofErr w:type="gramStart"/>
+      <w:r>
+        <w:rPr>
+          <w:rFonts w:ascii="Times New Roman" w:hAnsi="Times New Roman" w:cs="Times New Roman"/>
+          <w:sz w:val="28"/>
+          <w:szCs w:val="28"/>
+        </w:rPr>
+        <w:t>Therefore</w:t>
+      </w:r>
+      <w:proofErr w:type="gramEnd"/>
+      <w:r>
+        <w:rPr>
+          <w:rFonts w:ascii="Times New Roman" w:hAnsi="Times New Roman" w:cs="Times New Roman"/>
+          <w:sz w:val="28"/>
+          <w:szCs w:val="28"/>
+        </w:rPr>
+        <w:t xml:space="preserve"> resizing in an array is a costly operation.</w:t>
+      </w:r>
+    </w:p>
+    <w:p>
+      <w:pPr>
+        <w:tabs>
+          <w:tab w:val="left" w:pos="6137"/>
+        </w:tabs>
+        <w:rPr>
+          <w:rFonts w:ascii="Times New Roman" w:hAnsi="Times New Roman" w:cs="Times New Roman"/>
+          <w:sz w:val="28"/>
+          <w:szCs w:val="28"/>
+        </w:rPr>
+      </w:pPr>
+    </w:p>
+    <w:p>
+      <w:pPr>
+        <w:tabs>
+          <w:tab w:val="left" w:pos="6137"/>
+        </w:tabs>
+        <w:rPr>
+          <w:rFonts w:ascii="Times New Roman" w:hAnsi="Times New Roman" w:cs="Times New Roman"/>
+          <w:sz w:val="28"/>
+          <w:szCs w:val="28"/>
+        </w:rPr>
+      </w:pPr>
+    </w:p>
+    <w:p>
+      <w:pPr>
+        <w:tabs>
+          <w:tab w:val="left" w:pos="6137"/>
+        </w:tabs>
+        <w:rPr>
+          <w:rFonts w:ascii="Times New Roman" w:hAnsi="Times New Roman" w:cs="Times New Roman"/>
+          <w:sz w:val="28"/>
+          <w:szCs w:val="28"/>
+        </w:rPr>
+      </w:pPr>
+    </w:p>
+    <w:p>
+      <w:pPr>
+        <w:tabs>
+          <w:tab w:val="left" w:pos="6137"/>
+        </w:tabs>
+        <w:rPr>
+          <w:rFonts w:ascii="Times New Roman" w:hAnsi="Times New Roman" w:cs="Times New Roman"/>
+          <w:sz w:val="28"/>
+          <w:szCs w:val="28"/>
+        </w:rPr>
+      </w:pPr>
+    </w:p>
+    <w:p>
+      <w:pPr>
+        <w:tabs>
+          <w:tab w:val="left" w:pos="6137"/>
+        </w:tabs>
         <w:rPr>
           <w:rFonts w:ascii="Times New Roman" w:hAnsi="Times New Roman" w:cs="Times New Roman"/>
           <w:sz w:val="28"/>
@@ -4331,8 +6334,8 @@
       </w:pPr>
     </w:p>
     <w:sectPr>
-      <w:headerReference w:type="default" r:id="rId15"/>
-      <w:footerReference w:type="default" r:id="rId16"/>
+      <w:headerReference w:type="default" r:id="rId17"/>
+      <w:footerReference w:type="default" r:id="rId18"/>
       <w:pgSz w:w="12240" w:h="15840"/>
       <w:pgMar w:top="1440" w:right="1440" w:bottom="1440" w:left="1440" w:header="720" w:footer="720" w:gutter="0"/>
       <w:pgBorders w:offsetFrom="page">
@@ -5305,6 +7308,119 @@
       </w:rPr>
     </w:lvl>
   </w:abstractNum>
+  <w:abstractNum w:abstractNumId="6" w15:restartNumberingAfterBreak="0">
+    <w:nsid w:val="64AE3258"/>
+    <w:multiLevelType w:val="hybridMultilevel"/>
+    <w:tmpl w:val="635078EC"/>
+    <w:lvl w:ilvl="0" w:tplc="40090001">
+      <w:start w:val="1"/>
+      <w:numFmt w:val="bullet"/>
+      <w:lvlText w:val=""/>
+      <w:lvlJc w:val="left"/>
+      <w:pPr>
+        <w:ind w:left="720" w:hanging="360"/>
+      </w:pPr>
+      <w:rPr>
+        <w:rFonts w:ascii="Symbol" w:hAnsi="Symbol" w:hint="default"/>
+      </w:rPr>
+    </w:lvl>
+    <w:lvl w:ilvl="1" w:tplc="40090003" w:tentative="1">
+      <w:start w:val="1"/>
+      <w:numFmt w:val="bullet"/>
+      <w:lvlText w:val="o"/>
+      <w:lvlJc w:val="left"/>
+      <w:pPr>
+        <w:ind w:left="1440" w:hanging="360"/>
+      </w:pPr>
+      <w:rPr>
+        <w:rFonts w:ascii="Courier New" w:hAnsi="Courier New" w:cs="Courier New" w:hint="default"/>
+      </w:rPr>
+    </w:lvl>
+    <w:lvl w:ilvl="2" w:tplc="40090005" w:tentative="1">
+      <w:start w:val="1"/>
+      <w:numFmt w:val="bullet"/>
+      <w:lvlText w:val=""/>
+      <w:lvlJc w:val="left"/>
+      <w:pPr>
+        <w:ind w:left="2160" w:hanging="360"/>
+      </w:pPr>
+      <w:rPr>
+        <w:rFonts w:ascii="Wingdings" w:hAnsi="Wingdings" w:hint="default"/>
+      </w:rPr>
+    </w:lvl>
+    <w:lvl w:ilvl="3" w:tplc="40090001" w:tentative="1">
+      <w:start w:val="1"/>
+      <w:numFmt w:val="bullet"/>
+      <w:lvlText w:val=""/>
+      <w:lvlJc w:val="left"/>
+      <w:pPr>
+        <w:ind w:left="2880" w:hanging="360"/>
+      </w:pPr>
+      <w:rPr>
+        <w:rFonts w:ascii="Symbol" w:hAnsi="Symbol" w:hint="default"/>
+      </w:rPr>
+    </w:lvl>
+    <w:lvl w:ilvl="4" w:tplc="40090003" w:tentative="1">
+      <w:start w:val="1"/>
+      <w:numFmt w:val="bullet"/>
+      <w:lvlText w:val="o"/>
+      <w:lvlJc w:val="left"/>
+      <w:pPr>
+        <w:ind w:left="3600" w:hanging="360"/>
+      </w:pPr>
+      <w:rPr>
+        <w:rFonts w:ascii="Courier New" w:hAnsi="Courier New" w:cs="Courier New" w:hint="default"/>
+      </w:rPr>
+    </w:lvl>
+    <w:lvl w:ilvl="5" w:tplc="40090005" w:tentative="1">
+      <w:start w:val="1"/>
+      <w:numFmt w:val="bullet"/>
+      <w:lvlText w:val=""/>
+      <w:lvlJc w:val="left"/>
+      <w:pPr>
+        <w:ind w:left="4320" w:hanging="360"/>
+      </w:pPr>
+      <w:rPr>
+        <w:rFonts w:ascii="Wingdings" w:hAnsi="Wingdings" w:hint="default"/>
+      </w:rPr>
+    </w:lvl>
+    <w:lvl w:ilvl="6" w:tplc="40090001" w:tentative="1">
+      <w:start w:val="1"/>
+      <w:numFmt w:val="bullet"/>
+      <w:lvlText w:val=""/>
+      <w:lvlJc w:val="left"/>
+      <w:pPr>
+        <w:ind w:left="5040" w:hanging="360"/>
+      </w:pPr>
+      <w:rPr>
+        <w:rFonts w:ascii="Symbol" w:hAnsi="Symbol" w:hint="default"/>
+      </w:rPr>
+    </w:lvl>
+    <w:lvl w:ilvl="7" w:tplc="40090003" w:tentative="1">
+      <w:start w:val="1"/>
+      <w:numFmt w:val="bullet"/>
+      <w:lvlText w:val="o"/>
+      <w:lvlJc w:val="left"/>
+      <w:pPr>
+        <w:ind w:left="5760" w:hanging="360"/>
+      </w:pPr>
+      <w:rPr>
+        <w:rFonts w:ascii="Courier New" w:hAnsi="Courier New" w:cs="Courier New" w:hint="default"/>
+      </w:rPr>
+    </w:lvl>
+    <w:lvl w:ilvl="8" w:tplc="40090005" w:tentative="1">
+      <w:start w:val="1"/>
+      <w:numFmt w:val="bullet"/>
+      <w:lvlText w:val=""/>
+      <w:lvlJc w:val="left"/>
+      <w:pPr>
+        <w:ind w:left="6480" w:hanging="360"/>
+      </w:pPr>
+      <w:rPr>
+        <w:rFonts w:ascii="Wingdings" w:hAnsi="Wingdings" w:hint="default"/>
+      </w:rPr>
+    </w:lvl>
+  </w:abstractNum>
   <w:num w:numId="1">
     <w:abstractNumId w:val="1"/>
   </w:num>
@@ -5322,6 +7438,9 @@
   </w:num>
   <w:num w:numId="6">
     <w:abstractNumId w:val="3"/>
+  </w:num>
+  <w:num w:numId="7">
+    <w:abstractNumId w:val="6"/>
   </w:num>
 </w:numbering>
 </file>

--- a/Data Structure & Algorithms/DSA Notes By Yatharth Chauhan.docx
+++ b/Data Structure & Algorithms/DSA Notes By Yatharth Chauhan.docx
@@ -852,20 +852,7 @@
                 <w:bdr w:val="single" w:sz="2" w:space="0" w:color="auto" w:frame="1"/>
                 <w:lang w:eastAsia="en-IN"/>
               </w:rPr>
-              <w:t xml:space="preserve"> </w:t>
-            </w:r>
-            <w:r>
-              <w:rPr>
-                <w:rFonts w:ascii="Times New Roman" w:eastAsia="Times New Roman" w:hAnsi="Times New Roman" w:cs="Times New Roman"/>
-                <w:b/>
-                <w:bCs/>
-                <w:color w:val="000000"/>
-                <w:sz w:val="32"/>
-                <w:szCs w:val="32"/>
-                <w:bdr w:val="single" w:sz="2" w:space="0" w:color="auto" w:frame="1"/>
-                <w:lang w:eastAsia="en-IN"/>
-              </w:rPr>
-              <w:t>Riya</w:t>
+              <w:t xml:space="preserve"> Riya</w:t>
             </w:r>
             <w:r>
               <w:rPr>
@@ -1781,6 +1768,7 @@
       </w:pPr>
       <w:r>
         <w:rPr>
+          <w:rFonts w:ascii="Times New Roman" w:hAnsi="Times New Roman" w:cs="Times New Roman"/>
           <w:noProof/>
           <w:sz w:val="32"/>
           <w:szCs w:val="32"/>
@@ -2024,6 +2012,7 @@
       </w:pPr>
       <w:r>
         <w:rPr>
+          <w:rFonts w:ascii="Times New Roman" w:hAnsi="Times New Roman" w:cs="Times New Roman"/>
           <w:noProof/>
           <w:sz w:val="32"/>
           <w:szCs w:val="32"/>
@@ -2487,11 +2476,13 @@
     <w:p>
       <w:pPr>
         <w:rPr>
+          <w:rFonts w:ascii="Times New Roman" w:hAnsi="Times New Roman" w:cs="Times New Roman"/>
           <w:noProof/>
         </w:rPr>
       </w:pPr>
       <w:r>
         <w:rPr>
+          <w:rFonts w:ascii="Times New Roman" w:hAnsi="Times New Roman" w:cs="Times New Roman"/>
           <w:noProof/>
         </w:rPr>
         <w:drawing>
@@ -2836,6 +2827,7 @@
       </w:pPr>
       <w:r>
         <w:rPr>
+          <w:rFonts w:ascii="Times New Roman" w:hAnsi="Times New Roman" w:cs="Times New Roman"/>
           <w:noProof/>
         </w:rPr>
         <w:drawing>
@@ -2987,6 +2979,7 @@
       </w:pPr>
       <w:r>
         <w:rPr>
+          <w:rFonts w:ascii="Times New Roman" w:hAnsi="Times New Roman" w:cs="Times New Roman"/>
           <w:noProof/>
         </w:rPr>
         <w:drawing>
@@ -3045,7 +3038,7 @@
           <w:tab w:val="left" w:pos="6137"/>
         </w:tabs>
         <w:rPr>
-          <w:rFonts w:ascii="Segoe UI" w:hAnsi="Segoe UI" w:cs="Segoe UI"/>
+          <w:rFonts w:ascii="Times New Roman" w:hAnsi="Times New Roman" w:cs="Times New Roman"/>
           <w:color w:val="000000"/>
           <w:sz w:val="28"/>
           <w:szCs w:val="28"/>
@@ -3053,7 +3046,7 @@
       </w:pPr>
       <w:r>
         <w:rPr>
-          <w:rFonts w:ascii="Segoe UI" w:hAnsi="Segoe UI" w:cs="Segoe UI"/>
+          <w:rFonts w:ascii="Times New Roman" w:hAnsi="Times New Roman" w:cs="Times New Roman"/>
           <w:color w:val="000000"/>
           <w:sz w:val="28"/>
           <w:szCs w:val="28"/>
@@ -3203,6 +3196,7 @@
       </w:pPr>
       <w:r>
         <w:rPr>
+          <w:rFonts w:ascii="Times New Roman" w:hAnsi="Times New Roman" w:cs="Times New Roman"/>
           <w:noProof/>
         </w:rPr>
         <w:drawing>
@@ -4658,6 +4652,7 @@
       </w:pPr>
       <w:r>
         <w:rPr>
+          <w:rFonts w:ascii="Times New Roman" w:hAnsi="Times New Roman" w:cs="Times New Roman"/>
           <w:noProof/>
         </w:rPr>
         <w:drawing>
@@ -5418,6 +5413,7 @@
       </w:pPr>
       <w:r>
         <w:rPr>
+          <w:rFonts w:ascii="Times New Roman" w:hAnsi="Times New Roman" w:cs="Times New Roman"/>
           <w:noProof/>
         </w:rPr>
         <w:drawing>
@@ -6128,6 +6124,7 @@
       </w:pPr>
       <w:r>
         <w:rPr>
+          <w:rFonts w:ascii="Times New Roman" w:hAnsi="Times New Roman" w:cs="Times New Roman"/>
           <w:noProof/>
         </w:rPr>
         <w:drawing>
@@ -6323,19 +6320,5260 @@
     </w:p>
     <w:p>
       <w:pPr>
-        <w:tabs>
-          <w:tab w:val="left" w:pos="6137"/>
-        </w:tabs>
-        <w:rPr>
-          <w:rFonts w:ascii="Times New Roman" w:hAnsi="Times New Roman" w:cs="Times New Roman"/>
-          <w:sz w:val="28"/>
-          <w:szCs w:val="28"/>
-        </w:rPr>
-      </w:pPr>
+        <w:pStyle w:val="ListParagraph"/>
+        <w:numPr>
+          <w:ilvl w:val="0"/>
+          <w:numId w:val="8"/>
+        </w:numPr>
+        <w:rPr>
+          <w:rFonts w:ascii="Times New Roman" w:hAnsi="Times New Roman" w:cs="Times New Roman"/>
+          <w:color w:val="000000" w:themeColor="text1"/>
+          <w:sz w:val="28"/>
+          <w:szCs w:val="28"/>
+        </w:rPr>
+      </w:pPr>
+      <w:r>
+        <w:rPr>
+          <w:rFonts w:ascii="Times New Roman" w:hAnsi="Times New Roman" w:cs="Times New Roman"/>
+          <w:color w:val="000000" w:themeColor="text1"/>
+          <w:sz w:val="28"/>
+          <w:szCs w:val="28"/>
+        </w:rPr>
+        <w:lastRenderedPageBreak/>
+        <w:t xml:space="preserve">Define Linked List. How is it </w:t>
+      </w:r>
+      <w:proofErr w:type="gramStart"/>
+      <w:r>
+        <w:rPr>
+          <w:rFonts w:ascii="Times New Roman" w:hAnsi="Times New Roman" w:cs="Times New Roman"/>
+          <w:color w:val="000000" w:themeColor="text1"/>
+          <w:sz w:val="28"/>
+          <w:szCs w:val="28"/>
+        </w:rPr>
+        <w:t>differ</w:t>
+      </w:r>
+      <w:proofErr w:type="gramEnd"/>
+      <w:r>
+        <w:rPr>
+          <w:rFonts w:ascii="Times New Roman" w:hAnsi="Times New Roman" w:cs="Times New Roman"/>
+          <w:color w:val="000000" w:themeColor="text1"/>
+          <w:sz w:val="28"/>
+          <w:szCs w:val="28"/>
+        </w:rPr>
+        <w:t xml:space="preserve"> from Array Data Structure?</w:t>
+      </w:r>
+      <w:r>
+        <w:rPr>
+          <w:rFonts w:ascii="Times New Roman" w:hAnsi="Times New Roman" w:cs="Times New Roman"/>
+          <w:color w:val="000000" w:themeColor="text1"/>
+          <w:sz w:val="28"/>
+          <w:szCs w:val="28"/>
+        </w:rPr>
+        <w:br/>
+      </w:r>
+      <w:r>
+        <w:rPr>
+          <w:rFonts w:ascii="Times New Roman" w:hAnsi="Times New Roman" w:cs="Times New Roman"/>
+          <w:color w:val="000000" w:themeColor="text1"/>
+          <w:sz w:val="28"/>
+          <w:szCs w:val="28"/>
+        </w:rPr>
+        <w:br/>
+        <w:t xml:space="preserve">A linked list is a </w:t>
+      </w:r>
+      <w:r>
+        <w:rPr>
+          <w:rFonts w:ascii="Times New Roman" w:hAnsi="Times New Roman" w:cs="Times New Roman"/>
+          <w:b/>
+          <w:bCs/>
+          <w:color w:val="000000" w:themeColor="text1"/>
+          <w:sz w:val="28"/>
+          <w:szCs w:val="28"/>
+        </w:rPr>
+        <w:t>non-sequential collection</w:t>
+      </w:r>
+      <w:r>
+        <w:rPr>
+          <w:rFonts w:ascii="Times New Roman" w:hAnsi="Times New Roman" w:cs="Times New Roman"/>
+          <w:color w:val="000000" w:themeColor="text1"/>
+          <w:sz w:val="28"/>
+          <w:szCs w:val="28"/>
+        </w:rPr>
+        <w:t xml:space="preserve"> of data items.</w:t>
+      </w:r>
+    </w:p>
+    <w:p>
+      <w:pPr>
+        <w:pStyle w:val="ListParagraph"/>
+        <w:rPr>
+          <w:rFonts w:ascii="Times New Roman" w:hAnsi="Times New Roman" w:cs="Times New Roman"/>
+          <w:color w:val="000000" w:themeColor="text1"/>
+          <w:sz w:val="28"/>
+          <w:szCs w:val="28"/>
+        </w:rPr>
+      </w:pPr>
+      <w:r>
+        <w:rPr>
+          <w:rFonts w:ascii="Times New Roman" w:hAnsi="Times New Roman" w:cs="Times New Roman"/>
+          <w:color w:val="000000"/>
+          <w:sz w:val="28"/>
+          <w:szCs w:val="28"/>
+        </w:rPr>
+        <w:t xml:space="preserve">A Linked List is a </w:t>
+      </w:r>
+      <w:r>
+        <w:rPr>
+          <w:rFonts w:ascii="Times New Roman" w:hAnsi="Times New Roman" w:cs="Times New Roman"/>
+          <w:color w:val="FF0000"/>
+          <w:sz w:val="28"/>
+          <w:szCs w:val="28"/>
+        </w:rPr>
+        <w:t>Linear Data Structure.</w:t>
+      </w:r>
+    </w:p>
+    <w:p>
+      <w:pPr>
+        <w:pStyle w:val="ListParagraph"/>
+        <w:rPr>
+          <w:rFonts w:ascii="Times New Roman" w:hAnsi="Times New Roman" w:cs="Times New Roman"/>
+          <w:color w:val="000000" w:themeColor="text1"/>
+          <w:sz w:val="28"/>
+          <w:szCs w:val="28"/>
+        </w:rPr>
+      </w:pPr>
+    </w:p>
+    <w:p>
+      <w:pPr>
+        <w:pStyle w:val="ListParagraph"/>
+        <w:numPr>
+          <w:ilvl w:val="1"/>
+          <w:numId w:val="8"/>
+        </w:numPr>
+        <w:rPr>
+          <w:rFonts w:ascii="Times New Roman" w:hAnsi="Times New Roman" w:cs="Times New Roman"/>
+          <w:color w:val="000000" w:themeColor="text1"/>
+          <w:sz w:val="28"/>
+          <w:szCs w:val="28"/>
+        </w:rPr>
+      </w:pPr>
+      <w:r>
+        <w:rPr>
+          <w:rFonts w:ascii="Times New Roman" w:hAnsi="Times New Roman" w:cs="Times New Roman"/>
+          <w:color w:val="000000" w:themeColor="text1"/>
+          <w:sz w:val="28"/>
+          <w:szCs w:val="28"/>
+        </w:rPr>
+        <w:t xml:space="preserve">A LL is </w:t>
+      </w:r>
+      <w:r>
+        <w:rPr>
+          <w:rFonts w:ascii="Times New Roman" w:hAnsi="Times New Roman" w:cs="Times New Roman"/>
+          <w:b/>
+          <w:bCs/>
+          <w:color w:val="000000" w:themeColor="text1"/>
+          <w:sz w:val="28"/>
+          <w:szCs w:val="28"/>
+        </w:rPr>
+        <w:t>the collection of nodes</w:t>
+      </w:r>
+      <w:r>
+        <w:rPr>
+          <w:rFonts w:ascii="Times New Roman" w:hAnsi="Times New Roman" w:cs="Times New Roman"/>
+          <w:color w:val="000000" w:themeColor="text1"/>
+          <w:sz w:val="28"/>
+          <w:szCs w:val="28"/>
+        </w:rPr>
+        <w:t xml:space="preserve"> that are randomly stored.</w:t>
+      </w:r>
+    </w:p>
+    <w:p>
+      <w:pPr>
+        <w:pStyle w:val="ListParagraph"/>
+        <w:numPr>
+          <w:ilvl w:val="1"/>
+          <w:numId w:val="8"/>
+        </w:numPr>
+        <w:rPr>
+          <w:rFonts w:ascii="Times New Roman" w:hAnsi="Times New Roman" w:cs="Times New Roman"/>
+          <w:color w:val="000000" w:themeColor="text1"/>
+          <w:sz w:val="28"/>
+          <w:szCs w:val="28"/>
+        </w:rPr>
+      </w:pPr>
+      <w:r>
+        <w:rPr>
+          <w:rFonts w:ascii="Times New Roman" w:hAnsi="Times New Roman" w:cs="Times New Roman"/>
+          <w:color w:val="000000" w:themeColor="text1"/>
+          <w:sz w:val="28"/>
+          <w:szCs w:val="28"/>
+        </w:rPr>
+        <w:t xml:space="preserve">Each node is divided into </w:t>
+      </w:r>
+      <w:r>
+        <w:rPr>
+          <w:rFonts w:ascii="Times New Roman" w:hAnsi="Times New Roman" w:cs="Times New Roman"/>
+          <w:b/>
+          <w:bCs/>
+          <w:color w:val="000000" w:themeColor="text1"/>
+          <w:sz w:val="28"/>
+          <w:szCs w:val="28"/>
+        </w:rPr>
+        <w:t>two parts</w:t>
+      </w:r>
+      <w:r>
+        <w:rPr>
+          <w:rFonts w:ascii="Times New Roman" w:hAnsi="Times New Roman" w:cs="Times New Roman"/>
+          <w:color w:val="000000" w:themeColor="text1"/>
+          <w:sz w:val="28"/>
+          <w:szCs w:val="28"/>
+        </w:rPr>
+        <w:t xml:space="preserve">, the first part represents the </w:t>
+      </w:r>
+      <w:r>
+        <w:rPr>
+          <w:rFonts w:ascii="Times New Roman" w:hAnsi="Times New Roman" w:cs="Times New Roman"/>
+          <w:b/>
+          <w:bCs/>
+          <w:color w:val="000000" w:themeColor="text1"/>
+          <w:sz w:val="28"/>
+          <w:szCs w:val="28"/>
+        </w:rPr>
+        <w:t xml:space="preserve">data </w:t>
+      </w:r>
+      <w:r>
+        <w:rPr>
+          <w:rFonts w:ascii="Times New Roman" w:hAnsi="Times New Roman" w:cs="Times New Roman"/>
+          <w:color w:val="000000" w:themeColor="text1"/>
+          <w:sz w:val="28"/>
+          <w:szCs w:val="28"/>
+        </w:rPr>
+        <w:t xml:space="preserve">of the element and the second part contains the </w:t>
+      </w:r>
+      <w:r>
+        <w:rPr>
+          <w:rFonts w:ascii="Times New Roman" w:hAnsi="Times New Roman" w:cs="Times New Roman"/>
+          <w:b/>
+          <w:bCs/>
+          <w:color w:val="000000" w:themeColor="text1"/>
+          <w:sz w:val="28"/>
+          <w:szCs w:val="28"/>
+        </w:rPr>
+        <w:t>address of next node</w:t>
+      </w:r>
+      <w:r>
+        <w:rPr>
+          <w:rFonts w:ascii="Times New Roman" w:hAnsi="Times New Roman" w:cs="Times New Roman"/>
+          <w:color w:val="000000" w:themeColor="text1"/>
+          <w:sz w:val="28"/>
+          <w:szCs w:val="28"/>
+        </w:rPr>
+        <w:t>.</w:t>
+      </w:r>
+    </w:p>
+    <w:p>
+      <w:pPr>
+        <w:pStyle w:val="ListParagraph"/>
+        <w:numPr>
+          <w:ilvl w:val="1"/>
+          <w:numId w:val="8"/>
+        </w:numPr>
+        <w:rPr>
+          <w:rFonts w:ascii="Times New Roman" w:hAnsi="Times New Roman" w:cs="Times New Roman"/>
+          <w:color w:val="000000" w:themeColor="text1"/>
+          <w:sz w:val="28"/>
+          <w:szCs w:val="28"/>
+        </w:rPr>
+      </w:pPr>
+      <w:r>
+        <w:rPr>
+          <w:rFonts w:ascii="Times New Roman" w:hAnsi="Times New Roman" w:cs="Times New Roman"/>
+          <w:color w:val="000000" w:themeColor="text1"/>
+          <w:sz w:val="28"/>
+          <w:szCs w:val="28"/>
+        </w:rPr>
+        <w:t>The last node of the list stored null value as the address.</w:t>
+      </w:r>
+    </w:p>
+    <w:p>
+      <w:pPr>
+        <w:pStyle w:val="ListParagraph"/>
+        <w:numPr>
+          <w:ilvl w:val="1"/>
+          <w:numId w:val="8"/>
+        </w:numPr>
+        <w:rPr>
+          <w:rFonts w:ascii="Times New Roman" w:hAnsi="Times New Roman" w:cs="Times New Roman"/>
+          <w:color w:val="000000" w:themeColor="text1"/>
+          <w:sz w:val="28"/>
+          <w:szCs w:val="28"/>
+        </w:rPr>
+      </w:pPr>
+      <w:r>
+        <w:rPr>
+          <w:rFonts w:ascii="Times New Roman" w:hAnsi="Times New Roman" w:cs="Times New Roman"/>
+          <w:color w:val="000000" w:themeColor="text1"/>
+          <w:sz w:val="28"/>
+          <w:szCs w:val="28"/>
+        </w:rPr>
+        <w:t>It is possible for a list to have no nodes at all, such a list is called empty list.</w:t>
+      </w:r>
+      <w:r>
+        <w:rPr>
+          <w:rFonts w:ascii="Times New Roman" w:hAnsi="Times New Roman" w:cs="Times New Roman"/>
+          <w:color w:val="000000" w:themeColor="text1"/>
+          <w:sz w:val="28"/>
+          <w:szCs w:val="28"/>
+        </w:rPr>
+        <w:br/>
+      </w:r>
+      <w:r>
+        <w:rPr>
+          <w:rFonts w:ascii="Times New Roman" w:hAnsi="Times New Roman" w:cs="Times New Roman"/>
+          <w:color w:val="000000" w:themeColor="text1"/>
+          <w:sz w:val="28"/>
+          <w:szCs w:val="28"/>
+        </w:rPr>
+        <w:br/>
+      </w:r>
+      <w:r>
+        <w:rPr>
+          <w:rFonts w:ascii="Times New Roman" w:hAnsi="Times New Roman" w:cs="Times New Roman"/>
+          <w:noProof/>
+          <w:color w:val="000000" w:themeColor="text1"/>
+          <w:sz w:val="28"/>
+          <w:szCs w:val="28"/>
+        </w:rPr>
+        <w:drawing>
+          <wp:inline distT="0" distB="0" distL="0" distR="0" wp14:anchorId="219E3A7B" wp14:editId="4E3638CE">
+            <wp:extent cx="4915153" cy="2800494"/>
+            <wp:effectExtent l="0" t="0" r="0" b="0"/>
+            <wp:docPr id="9" name="Picture 9"/>
+            <wp:cNvGraphicFramePr>
+              <a:graphicFrameLocks xmlns:a="http://schemas.openxmlformats.org/drawingml/2006/main" noChangeAspect="1"/>
+            </wp:cNvGraphicFramePr>
+            <a:graphic xmlns:a="http://schemas.openxmlformats.org/drawingml/2006/main">
+              <a:graphicData uri="http://schemas.openxmlformats.org/drawingml/2006/picture">
+                <pic:pic xmlns:pic="http://schemas.openxmlformats.org/drawingml/2006/picture">
+                  <pic:nvPicPr>
+                    <pic:cNvPr id="1" name=""/>
+                    <pic:cNvPicPr/>
+                  </pic:nvPicPr>
+                  <pic:blipFill>
+                    <a:blip r:embed="rId17"/>
+                    <a:stretch>
+                      <a:fillRect/>
+                    </a:stretch>
+                  </pic:blipFill>
+                  <pic:spPr>
+                    <a:xfrm>
+                      <a:off x="0" y="0"/>
+                      <a:ext cx="4915153" cy="2800494"/>
+                    </a:xfrm>
+                    <a:prstGeom prst="rect">
+                      <a:avLst/>
+                    </a:prstGeom>
+                  </pic:spPr>
+                </pic:pic>
+              </a:graphicData>
+            </a:graphic>
+          </wp:inline>
+        </w:drawing>
+      </w:r>
+    </w:p>
+    <w:p>
+      <w:pPr>
+        <w:pStyle w:val="Heading3"/>
+        <w:shd w:val="clear" w:color="auto" w:fill="FFFFFF"/>
+        <w:spacing w:line="312" w:lineRule="atLeast"/>
+        <w:jc w:val="both"/>
+        <w:rPr>
+          <w:rFonts w:ascii="Times New Roman" w:hAnsi="Times New Roman" w:cs="Times New Roman"/>
+          <w:b/>
+          <w:bCs/>
+          <w:color w:val="610B4B"/>
+          <w:sz w:val="28"/>
+          <w:szCs w:val="28"/>
+        </w:rPr>
+      </w:pPr>
+    </w:p>
+    <w:p>
+      <w:pPr>
+        <w:pStyle w:val="Heading3"/>
+        <w:shd w:val="clear" w:color="auto" w:fill="FFFFFF"/>
+        <w:spacing w:line="312" w:lineRule="atLeast"/>
+        <w:rPr>
+          <w:rFonts w:ascii="Times New Roman" w:hAnsi="Times New Roman" w:cs="Times New Roman"/>
+          <w:color w:val="610B4B"/>
+          <w:sz w:val="28"/>
+          <w:szCs w:val="28"/>
+        </w:rPr>
+      </w:pPr>
+      <w:r>
+        <w:rPr>
+          <w:rFonts w:ascii="Times New Roman" w:hAnsi="Times New Roman" w:cs="Times New Roman"/>
+          <w:b/>
+          <w:bCs/>
+          <w:color w:val="610B4B"/>
+          <w:sz w:val="28"/>
+          <w:szCs w:val="28"/>
+        </w:rPr>
+        <w:t>Differences between Array and Linked list</w:t>
+      </w:r>
+      <w:r>
+        <w:rPr>
+          <w:rFonts w:ascii="Times New Roman" w:hAnsi="Times New Roman" w:cs="Times New Roman"/>
+          <w:b/>
+          <w:bCs/>
+          <w:color w:val="610B4B"/>
+          <w:sz w:val="28"/>
+          <w:szCs w:val="28"/>
+        </w:rPr>
+        <w:br/>
+      </w:r>
+    </w:p>
+    <w:tbl>
+      <w:tblPr>
+        <w:tblW w:w="9348" w:type="dxa"/>
+        <w:tblBorders>
+          <w:top w:val="single" w:sz="6" w:space="0" w:color="C7CCBE"/>
+          <w:left w:val="single" w:sz="6" w:space="0" w:color="C7CCBE"/>
+          <w:bottom w:val="single" w:sz="6" w:space="0" w:color="C7CCBE"/>
+          <w:right w:val="single" w:sz="6" w:space="0" w:color="C7CCBE"/>
+        </w:tblBorders>
+        <w:shd w:val="clear" w:color="auto" w:fill="FFFFFF"/>
+        <w:tblCellMar>
+          <w:top w:w="15" w:type="dxa"/>
+          <w:left w:w="15" w:type="dxa"/>
+          <w:bottom w:w="15" w:type="dxa"/>
+          <w:right w:w="15" w:type="dxa"/>
+        </w:tblCellMar>
+        <w:tblLook w:val="04A0" w:firstRow="1" w:lastRow="0" w:firstColumn="1" w:lastColumn="0" w:noHBand="0" w:noVBand="1"/>
+      </w:tblPr>
+      <w:tblGrid>
+        <w:gridCol w:w="4103"/>
+        <w:gridCol w:w="5245"/>
+      </w:tblGrid>
+      <w:tr>
+        <w:tc>
+          <w:tcPr>
+            <w:tcW w:w="4103" w:type="dxa"/>
+            <w:shd w:val="clear" w:color="auto" w:fill="C7CCBE"/>
+            <w:tcMar>
+              <w:top w:w="180" w:type="dxa"/>
+              <w:left w:w="180" w:type="dxa"/>
+              <w:bottom w:w="180" w:type="dxa"/>
+              <w:right w:w="180" w:type="dxa"/>
+            </w:tcMar>
+            <w:hideMark/>
+          </w:tcPr>
+          <w:p>
+            <w:pPr>
+              <w:spacing w:after="0" w:line="240" w:lineRule="auto"/>
+              <w:rPr>
+                <w:rFonts w:ascii="Times New Roman" w:eastAsia="Times New Roman" w:hAnsi="Times New Roman" w:cs="Times New Roman"/>
+                <w:b/>
+                <w:bCs/>
+                <w:color w:val="000000"/>
+                <w:sz w:val="28"/>
+                <w:szCs w:val="28"/>
+                <w:lang w:eastAsia="en-IN"/>
+              </w:rPr>
+            </w:pPr>
+            <w:r>
+              <w:rPr>
+                <w:rFonts w:ascii="Times New Roman" w:eastAsia="Times New Roman" w:hAnsi="Times New Roman" w:cs="Times New Roman"/>
+                <w:b/>
+                <w:bCs/>
+                <w:color w:val="000000"/>
+                <w:sz w:val="28"/>
+                <w:szCs w:val="28"/>
+                <w:lang w:eastAsia="en-IN"/>
+              </w:rPr>
+              <w:t>Array</w:t>
+            </w:r>
+          </w:p>
+        </w:tc>
+        <w:tc>
+          <w:tcPr>
+            <w:tcW w:w="5245" w:type="dxa"/>
+            <w:shd w:val="clear" w:color="auto" w:fill="C7CCBE"/>
+            <w:tcMar>
+              <w:top w:w="180" w:type="dxa"/>
+              <w:left w:w="180" w:type="dxa"/>
+              <w:bottom w:w="180" w:type="dxa"/>
+              <w:right w:w="180" w:type="dxa"/>
+            </w:tcMar>
+            <w:hideMark/>
+          </w:tcPr>
+          <w:p>
+            <w:pPr>
+              <w:spacing w:after="0" w:line="240" w:lineRule="auto"/>
+              <w:rPr>
+                <w:rFonts w:ascii="Times New Roman" w:eastAsia="Times New Roman" w:hAnsi="Times New Roman" w:cs="Times New Roman"/>
+                <w:b/>
+                <w:bCs/>
+                <w:color w:val="000000"/>
+                <w:sz w:val="28"/>
+                <w:szCs w:val="28"/>
+                <w:lang w:eastAsia="en-IN"/>
+              </w:rPr>
+            </w:pPr>
+            <w:r>
+              <w:rPr>
+                <w:rFonts w:ascii="Times New Roman" w:eastAsia="Times New Roman" w:hAnsi="Times New Roman" w:cs="Times New Roman"/>
+                <w:b/>
+                <w:bCs/>
+                <w:color w:val="000000"/>
+                <w:sz w:val="28"/>
+                <w:szCs w:val="28"/>
+                <w:lang w:eastAsia="en-IN"/>
+              </w:rPr>
+              <w:t>Linked list</w:t>
+            </w:r>
+          </w:p>
+        </w:tc>
+      </w:tr>
+      <w:tr>
+        <w:tc>
+          <w:tcPr>
+            <w:tcW w:w="4103" w:type="dxa"/>
+            <w:tcBorders>
+              <w:top w:val="single" w:sz="6" w:space="0" w:color="C7CCBE"/>
+              <w:left w:val="single" w:sz="6" w:space="0" w:color="C7CCBE"/>
+              <w:bottom w:val="single" w:sz="6" w:space="0" w:color="C7CCBE"/>
+              <w:right w:val="single" w:sz="6" w:space="0" w:color="C7CCBE"/>
+            </w:tcBorders>
+            <w:shd w:val="clear" w:color="auto" w:fill="FFFFFF"/>
+            <w:tcMar>
+              <w:top w:w="120" w:type="dxa"/>
+              <w:left w:w="120" w:type="dxa"/>
+              <w:bottom w:w="120" w:type="dxa"/>
+              <w:right w:w="120" w:type="dxa"/>
+            </w:tcMar>
+            <w:hideMark/>
+          </w:tcPr>
+          <w:p>
+            <w:pPr>
+              <w:spacing w:after="0" w:line="240" w:lineRule="auto"/>
+              <w:jc w:val="both"/>
+              <w:rPr>
+                <w:rFonts w:ascii="Times New Roman" w:eastAsia="Times New Roman" w:hAnsi="Times New Roman" w:cs="Times New Roman"/>
+                <w:color w:val="333333"/>
+                <w:sz w:val="28"/>
+                <w:szCs w:val="28"/>
+                <w:lang w:eastAsia="en-IN"/>
+              </w:rPr>
+            </w:pPr>
+            <w:r>
+              <w:rPr>
+                <w:rFonts w:ascii="Times New Roman" w:eastAsia="Times New Roman" w:hAnsi="Times New Roman" w:cs="Times New Roman"/>
+                <w:color w:val="333333"/>
+                <w:sz w:val="28"/>
+                <w:szCs w:val="28"/>
+                <w:lang w:eastAsia="en-IN"/>
+              </w:rPr>
+              <w:t xml:space="preserve">An array is a </w:t>
+            </w:r>
+            <w:r>
+              <w:rPr>
+                <w:rFonts w:ascii="Times New Roman" w:eastAsia="Times New Roman" w:hAnsi="Times New Roman" w:cs="Times New Roman"/>
+                <w:b/>
+                <w:bCs/>
+                <w:color w:val="333333"/>
+                <w:sz w:val="28"/>
+                <w:szCs w:val="28"/>
+                <w:lang w:eastAsia="en-IN"/>
+              </w:rPr>
+              <w:t>collection of elements</w:t>
+            </w:r>
+            <w:r>
+              <w:rPr>
+                <w:rFonts w:ascii="Times New Roman" w:eastAsia="Times New Roman" w:hAnsi="Times New Roman" w:cs="Times New Roman"/>
+                <w:color w:val="333333"/>
+                <w:sz w:val="28"/>
+                <w:szCs w:val="28"/>
+                <w:lang w:eastAsia="en-IN"/>
+              </w:rPr>
+              <w:t xml:space="preserve"> of a similar data type.</w:t>
+            </w:r>
+          </w:p>
+        </w:tc>
+        <w:tc>
+          <w:tcPr>
+            <w:tcW w:w="5245" w:type="dxa"/>
+            <w:tcBorders>
+              <w:top w:val="single" w:sz="6" w:space="0" w:color="C7CCBE"/>
+              <w:left w:val="single" w:sz="6" w:space="0" w:color="C7CCBE"/>
+              <w:bottom w:val="single" w:sz="6" w:space="0" w:color="C7CCBE"/>
+              <w:right w:val="single" w:sz="6" w:space="0" w:color="C7CCBE"/>
+            </w:tcBorders>
+            <w:shd w:val="clear" w:color="auto" w:fill="FFFFFF"/>
+            <w:tcMar>
+              <w:top w:w="120" w:type="dxa"/>
+              <w:left w:w="120" w:type="dxa"/>
+              <w:bottom w:w="120" w:type="dxa"/>
+              <w:right w:w="120" w:type="dxa"/>
+            </w:tcMar>
+            <w:hideMark/>
+          </w:tcPr>
+          <w:p>
+            <w:pPr>
+              <w:spacing w:after="0" w:line="240" w:lineRule="auto"/>
+              <w:jc w:val="both"/>
+              <w:rPr>
+                <w:rFonts w:ascii="Times New Roman" w:eastAsia="Times New Roman" w:hAnsi="Times New Roman" w:cs="Times New Roman"/>
+                <w:color w:val="333333"/>
+                <w:sz w:val="28"/>
+                <w:szCs w:val="28"/>
+                <w:lang w:eastAsia="en-IN"/>
+              </w:rPr>
+            </w:pPr>
+            <w:r>
+              <w:rPr>
+                <w:rFonts w:ascii="Times New Roman" w:eastAsia="Times New Roman" w:hAnsi="Times New Roman" w:cs="Times New Roman"/>
+                <w:color w:val="333333"/>
+                <w:sz w:val="28"/>
+                <w:szCs w:val="28"/>
+                <w:lang w:eastAsia="en-IN"/>
+              </w:rPr>
+              <w:t xml:space="preserve">A linked list is a </w:t>
+            </w:r>
+            <w:r>
+              <w:rPr>
+                <w:rFonts w:ascii="Times New Roman" w:eastAsia="Times New Roman" w:hAnsi="Times New Roman" w:cs="Times New Roman"/>
+                <w:b/>
+                <w:bCs/>
+                <w:color w:val="333333"/>
+                <w:sz w:val="28"/>
+                <w:szCs w:val="28"/>
+                <w:lang w:eastAsia="en-IN"/>
+              </w:rPr>
+              <w:t>collection of objects</w:t>
+            </w:r>
+            <w:r>
+              <w:rPr>
+                <w:rFonts w:ascii="Times New Roman" w:eastAsia="Times New Roman" w:hAnsi="Times New Roman" w:cs="Times New Roman"/>
+                <w:color w:val="333333"/>
+                <w:sz w:val="28"/>
+                <w:szCs w:val="28"/>
+                <w:lang w:eastAsia="en-IN"/>
+              </w:rPr>
+              <w:t xml:space="preserve"> known as a </w:t>
+            </w:r>
+            <w:r>
+              <w:rPr>
+                <w:rFonts w:ascii="Times New Roman" w:eastAsia="Times New Roman" w:hAnsi="Times New Roman" w:cs="Times New Roman"/>
+                <w:b/>
+                <w:bCs/>
+                <w:color w:val="333333"/>
+                <w:sz w:val="28"/>
+                <w:szCs w:val="28"/>
+                <w:lang w:eastAsia="en-IN"/>
+              </w:rPr>
+              <w:t xml:space="preserve">node </w:t>
+            </w:r>
+            <w:r>
+              <w:rPr>
+                <w:rFonts w:ascii="Times New Roman" w:eastAsia="Times New Roman" w:hAnsi="Times New Roman" w:cs="Times New Roman"/>
+                <w:color w:val="333333"/>
+                <w:sz w:val="28"/>
+                <w:szCs w:val="28"/>
+                <w:lang w:eastAsia="en-IN"/>
+              </w:rPr>
+              <w:t>where node consists of two parts, i.e., data and address.</w:t>
+            </w:r>
+          </w:p>
+        </w:tc>
+      </w:tr>
+      <w:tr>
+        <w:tc>
+          <w:tcPr>
+            <w:tcW w:w="4103" w:type="dxa"/>
+            <w:tcBorders>
+              <w:top w:val="single" w:sz="6" w:space="0" w:color="C7CCBE"/>
+              <w:left w:val="single" w:sz="6" w:space="0" w:color="C7CCBE"/>
+              <w:bottom w:val="single" w:sz="6" w:space="0" w:color="C7CCBE"/>
+              <w:right w:val="single" w:sz="6" w:space="0" w:color="C7CCBE"/>
+            </w:tcBorders>
+            <w:shd w:val="clear" w:color="auto" w:fill="EFF1EB"/>
+            <w:tcMar>
+              <w:top w:w="120" w:type="dxa"/>
+              <w:left w:w="120" w:type="dxa"/>
+              <w:bottom w:w="120" w:type="dxa"/>
+              <w:right w:w="120" w:type="dxa"/>
+            </w:tcMar>
+            <w:hideMark/>
+          </w:tcPr>
+          <w:p>
+            <w:pPr>
+              <w:spacing w:after="0" w:line="240" w:lineRule="auto"/>
+              <w:jc w:val="both"/>
+              <w:rPr>
+                <w:rFonts w:ascii="Times New Roman" w:eastAsia="Times New Roman" w:hAnsi="Times New Roman" w:cs="Times New Roman"/>
+                <w:color w:val="333333"/>
+                <w:sz w:val="28"/>
+                <w:szCs w:val="28"/>
+                <w:lang w:eastAsia="en-IN"/>
+              </w:rPr>
+            </w:pPr>
+            <w:r>
+              <w:rPr>
+                <w:rFonts w:ascii="Times New Roman" w:eastAsia="Times New Roman" w:hAnsi="Times New Roman" w:cs="Times New Roman"/>
+                <w:color w:val="333333"/>
+                <w:sz w:val="28"/>
+                <w:szCs w:val="28"/>
+                <w:lang w:eastAsia="en-IN"/>
+              </w:rPr>
+              <w:t xml:space="preserve">Array elements store in a </w:t>
+            </w:r>
+            <w:r>
+              <w:rPr>
+                <w:rFonts w:ascii="Times New Roman" w:eastAsia="Times New Roman" w:hAnsi="Times New Roman" w:cs="Times New Roman"/>
+                <w:b/>
+                <w:bCs/>
+                <w:color w:val="333333"/>
+                <w:sz w:val="28"/>
+                <w:szCs w:val="28"/>
+                <w:lang w:eastAsia="en-IN"/>
+              </w:rPr>
+              <w:t xml:space="preserve">contiguous memory </w:t>
+            </w:r>
+            <w:r>
+              <w:rPr>
+                <w:rFonts w:ascii="Times New Roman" w:eastAsia="Times New Roman" w:hAnsi="Times New Roman" w:cs="Times New Roman"/>
+                <w:color w:val="333333"/>
+                <w:sz w:val="28"/>
+                <w:szCs w:val="28"/>
+                <w:lang w:eastAsia="en-IN"/>
+              </w:rPr>
+              <w:t>location.</w:t>
+            </w:r>
+          </w:p>
+        </w:tc>
+        <w:tc>
+          <w:tcPr>
+            <w:tcW w:w="5245" w:type="dxa"/>
+            <w:tcBorders>
+              <w:top w:val="single" w:sz="6" w:space="0" w:color="C7CCBE"/>
+              <w:left w:val="single" w:sz="6" w:space="0" w:color="C7CCBE"/>
+              <w:bottom w:val="single" w:sz="6" w:space="0" w:color="C7CCBE"/>
+              <w:right w:val="single" w:sz="6" w:space="0" w:color="C7CCBE"/>
+            </w:tcBorders>
+            <w:shd w:val="clear" w:color="auto" w:fill="EFF1EB"/>
+            <w:tcMar>
+              <w:top w:w="120" w:type="dxa"/>
+              <w:left w:w="120" w:type="dxa"/>
+              <w:bottom w:w="120" w:type="dxa"/>
+              <w:right w:w="120" w:type="dxa"/>
+            </w:tcMar>
+            <w:hideMark/>
+          </w:tcPr>
+          <w:p>
+            <w:pPr>
+              <w:spacing w:after="0" w:line="240" w:lineRule="auto"/>
+              <w:jc w:val="both"/>
+              <w:rPr>
+                <w:rFonts w:ascii="Times New Roman" w:eastAsia="Times New Roman" w:hAnsi="Times New Roman" w:cs="Times New Roman"/>
+                <w:color w:val="333333"/>
+                <w:sz w:val="28"/>
+                <w:szCs w:val="28"/>
+                <w:lang w:eastAsia="en-IN"/>
+              </w:rPr>
+            </w:pPr>
+            <w:r>
+              <w:rPr>
+                <w:rFonts w:ascii="Times New Roman" w:eastAsia="Times New Roman" w:hAnsi="Times New Roman" w:cs="Times New Roman"/>
+                <w:color w:val="333333"/>
+                <w:sz w:val="28"/>
+                <w:szCs w:val="28"/>
+                <w:lang w:eastAsia="en-IN"/>
+              </w:rPr>
+              <w:t xml:space="preserve">Linked list elements can be </w:t>
+            </w:r>
+            <w:r>
+              <w:rPr>
+                <w:rFonts w:ascii="Times New Roman" w:eastAsia="Times New Roman" w:hAnsi="Times New Roman" w:cs="Times New Roman"/>
+                <w:b/>
+                <w:bCs/>
+                <w:color w:val="333333"/>
+                <w:sz w:val="28"/>
+                <w:szCs w:val="28"/>
+                <w:lang w:eastAsia="en-IN"/>
+              </w:rPr>
+              <w:t xml:space="preserve">stored anywhere in the memory </w:t>
+            </w:r>
+            <w:r>
+              <w:rPr>
+                <w:rFonts w:ascii="Times New Roman" w:eastAsia="Times New Roman" w:hAnsi="Times New Roman" w:cs="Times New Roman"/>
+                <w:color w:val="333333"/>
+                <w:sz w:val="28"/>
+                <w:szCs w:val="28"/>
+                <w:lang w:eastAsia="en-IN"/>
+              </w:rPr>
+              <w:t>or randomly stored.</w:t>
+            </w:r>
+          </w:p>
+        </w:tc>
+      </w:tr>
+      <w:tr>
+        <w:tc>
+          <w:tcPr>
+            <w:tcW w:w="4103" w:type="dxa"/>
+            <w:tcBorders>
+              <w:top w:val="single" w:sz="6" w:space="0" w:color="C7CCBE"/>
+              <w:left w:val="single" w:sz="6" w:space="0" w:color="C7CCBE"/>
+              <w:bottom w:val="single" w:sz="6" w:space="0" w:color="C7CCBE"/>
+              <w:right w:val="single" w:sz="6" w:space="0" w:color="C7CCBE"/>
+            </w:tcBorders>
+            <w:shd w:val="clear" w:color="auto" w:fill="FFFFFF"/>
+            <w:tcMar>
+              <w:top w:w="120" w:type="dxa"/>
+              <w:left w:w="120" w:type="dxa"/>
+              <w:bottom w:w="120" w:type="dxa"/>
+              <w:right w:w="120" w:type="dxa"/>
+            </w:tcMar>
+            <w:hideMark/>
+          </w:tcPr>
+          <w:p>
+            <w:pPr>
+              <w:spacing w:after="0" w:line="240" w:lineRule="auto"/>
+              <w:jc w:val="both"/>
+              <w:rPr>
+                <w:rFonts w:ascii="Times New Roman" w:eastAsia="Times New Roman" w:hAnsi="Times New Roman" w:cs="Times New Roman"/>
+                <w:color w:val="333333"/>
+                <w:sz w:val="28"/>
+                <w:szCs w:val="28"/>
+                <w:lang w:eastAsia="en-IN"/>
+              </w:rPr>
+            </w:pPr>
+            <w:r>
+              <w:rPr>
+                <w:rFonts w:ascii="Times New Roman" w:eastAsia="Times New Roman" w:hAnsi="Times New Roman" w:cs="Times New Roman"/>
+                <w:color w:val="333333"/>
+                <w:sz w:val="28"/>
+                <w:szCs w:val="28"/>
+                <w:lang w:eastAsia="en-IN"/>
+              </w:rPr>
+              <w:lastRenderedPageBreak/>
+              <w:t xml:space="preserve">Array works with a </w:t>
+            </w:r>
+            <w:r>
+              <w:rPr>
+                <w:rFonts w:ascii="Times New Roman" w:eastAsia="Times New Roman" w:hAnsi="Times New Roman" w:cs="Times New Roman"/>
+                <w:b/>
+                <w:bCs/>
+                <w:color w:val="333333"/>
+                <w:sz w:val="28"/>
+                <w:szCs w:val="28"/>
+                <w:lang w:eastAsia="en-IN"/>
+              </w:rPr>
+              <w:t>static memory.</w:t>
+            </w:r>
+            <w:r>
+              <w:rPr>
+                <w:rFonts w:ascii="Times New Roman" w:eastAsia="Times New Roman" w:hAnsi="Times New Roman" w:cs="Times New Roman"/>
+                <w:color w:val="333333"/>
+                <w:sz w:val="28"/>
+                <w:szCs w:val="28"/>
+                <w:lang w:eastAsia="en-IN"/>
+              </w:rPr>
+              <w:t xml:space="preserve"> Here static memory means that the </w:t>
+            </w:r>
+            <w:r>
+              <w:rPr>
+                <w:rFonts w:ascii="Times New Roman" w:eastAsia="Times New Roman" w:hAnsi="Times New Roman" w:cs="Times New Roman"/>
+                <w:b/>
+                <w:bCs/>
+                <w:color w:val="333333"/>
+                <w:sz w:val="28"/>
+                <w:szCs w:val="28"/>
+                <w:lang w:eastAsia="en-IN"/>
+              </w:rPr>
+              <w:t>memory size is fixed and cannot be changed at the run time.</w:t>
+            </w:r>
+          </w:p>
+        </w:tc>
+        <w:tc>
+          <w:tcPr>
+            <w:tcW w:w="5245" w:type="dxa"/>
+            <w:tcBorders>
+              <w:top w:val="single" w:sz="6" w:space="0" w:color="C7CCBE"/>
+              <w:left w:val="single" w:sz="6" w:space="0" w:color="C7CCBE"/>
+              <w:bottom w:val="single" w:sz="6" w:space="0" w:color="C7CCBE"/>
+              <w:right w:val="single" w:sz="6" w:space="0" w:color="C7CCBE"/>
+            </w:tcBorders>
+            <w:shd w:val="clear" w:color="auto" w:fill="FFFFFF"/>
+            <w:tcMar>
+              <w:top w:w="120" w:type="dxa"/>
+              <w:left w:w="120" w:type="dxa"/>
+              <w:bottom w:w="120" w:type="dxa"/>
+              <w:right w:w="120" w:type="dxa"/>
+            </w:tcMar>
+            <w:hideMark/>
+          </w:tcPr>
+          <w:p>
+            <w:pPr>
+              <w:spacing w:after="0" w:line="240" w:lineRule="auto"/>
+              <w:jc w:val="both"/>
+              <w:rPr>
+                <w:rFonts w:ascii="Times New Roman" w:eastAsia="Times New Roman" w:hAnsi="Times New Roman" w:cs="Times New Roman"/>
+                <w:color w:val="333333"/>
+                <w:sz w:val="28"/>
+                <w:szCs w:val="28"/>
+                <w:lang w:eastAsia="en-IN"/>
+              </w:rPr>
+            </w:pPr>
+            <w:r>
+              <w:rPr>
+                <w:rFonts w:ascii="Times New Roman" w:eastAsia="Times New Roman" w:hAnsi="Times New Roman" w:cs="Times New Roman"/>
+                <w:color w:val="333333"/>
+                <w:sz w:val="28"/>
+                <w:szCs w:val="28"/>
+                <w:lang w:eastAsia="en-IN"/>
+              </w:rPr>
+              <w:t xml:space="preserve">The Linked list works with </w:t>
+            </w:r>
+            <w:r>
+              <w:rPr>
+                <w:rFonts w:ascii="Times New Roman" w:eastAsia="Times New Roman" w:hAnsi="Times New Roman" w:cs="Times New Roman"/>
+                <w:b/>
+                <w:bCs/>
+                <w:color w:val="333333"/>
+                <w:sz w:val="28"/>
+                <w:szCs w:val="28"/>
+                <w:lang w:eastAsia="en-IN"/>
+              </w:rPr>
+              <w:t>dynamic memory</w:t>
+            </w:r>
+            <w:r>
+              <w:rPr>
+                <w:rFonts w:ascii="Times New Roman" w:eastAsia="Times New Roman" w:hAnsi="Times New Roman" w:cs="Times New Roman"/>
+                <w:color w:val="333333"/>
+                <w:sz w:val="28"/>
+                <w:szCs w:val="28"/>
+                <w:lang w:eastAsia="en-IN"/>
+              </w:rPr>
+              <w:t xml:space="preserve">. Here, dynamic memory means that the </w:t>
+            </w:r>
+            <w:r>
+              <w:rPr>
+                <w:rFonts w:ascii="Times New Roman" w:eastAsia="Times New Roman" w:hAnsi="Times New Roman" w:cs="Times New Roman"/>
+                <w:b/>
+                <w:bCs/>
+                <w:color w:val="333333"/>
+                <w:sz w:val="28"/>
+                <w:szCs w:val="28"/>
+                <w:lang w:eastAsia="en-IN"/>
+              </w:rPr>
+              <w:t>memory size can be changed at the run time</w:t>
+            </w:r>
+            <w:r>
+              <w:rPr>
+                <w:rFonts w:ascii="Times New Roman" w:eastAsia="Times New Roman" w:hAnsi="Times New Roman" w:cs="Times New Roman"/>
+                <w:color w:val="333333"/>
+                <w:sz w:val="28"/>
+                <w:szCs w:val="28"/>
+                <w:lang w:eastAsia="en-IN"/>
+              </w:rPr>
+              <w:t xml:space="preserve"> according to our requirements.</w:t>
+            </w:r>
+          </w:p>
+        </w:tc>
+      </w:tr>
+      <w:tr>
+        <w:tc>
+          <w:tcPr>
+            <w:tcW w:w="4103" w:type="dxa"/>
+            <w:tcBorders>
+              <w:top w:val="single" w:sz="6" w:space="0" w:color="C7CCBE"/>
+              <w:left w:val="single" w:sz="6" w:space="0" w:color="C7CCBE"/>
+              <w:bottom w:val="single" w:sz="6" w:space="0" w:color="C7CCBE"/>
+              <w:right w:val="single" w:sz="6" w:space="0" w:color="C7CCBE"/>
+            </w:tcBorders>
+            <w:shd w:val="clear" w:color="auto" w:fill="EFF1EB"/>
+            <w:tcMar>
+              <w:top w:w="120" w:type="dxa"/>
+              <w:left w:w="120" w:type="dxa"/>
+              <w:bottom w:w="120" w:type="dxa"/>
+              <w:right w:w="120" w:type="dxa"/>
+            </w:tcMar>
+            <w:hideMark/>
+          </w:tcPr>
+          <w:p>
+            <w:pPr>
+              <w:spacing w:after="0" w:line="240" w:lineRule="auto"/>
+              <w:jc w:val="both"/>
+              <w:rPr>
+                <w:rFonts w:ascii="Times New Roman" w:eastAsia="Times New Roman" w:hAnsi="Times New Roman" w:cs="Times New Roman"/>
+                <w:color w:val="333333"/>
+                <w:sz w:val="28"/>
+                <w:szCs w:val="28"/>
+                <w:lang w:eastAsia="en-IN"/>
+              </w:rPr>
+            </w:pPr>
+            <w:r>
+              <w:rPr>
+                <w:rFonts w:ascii="Times New Roman" w:eastAsia="Times New Roman" w:hAnsi="Times New Roman" w:cs="Times New Roman"/>
+                <w:color w:val="333333"/>
+                <w:sz w:val="28"/>
+                <w:szCs w:val="28"/>
+                <w:lang w:eastAsia="en-IN"/>
+              </w:rPr>
+              <w:t xml:space="preserve">Array elements are </w:t>
+            </w:r>
+            <w:r>
+              <w:rPr>
+                <w:rFonts w:ascii="Times New Roman" w:eastAsia="Times New Roman" w:hAnsi="Times New Roman" w:cs="Times New Roman"/>
+                <w:b/>
+                <w:bCs/>
+                <w:color w:val="333333"/>
+                <w:sz w:val="28"/>
+                <w:szCs w:val="28"/>
+                <w:lang w:eastAsia="en-IN"/>
+              </w:rPr>
+              <w:t>independent of each other.</w:t>
+            </w:r>
+          </w:p>
+        </w:tc>
+        <w:tc>
+          <w:tcPr>
+            <w:tcW w:w="5245" w:type="dxa"/>
+            <w:tcBorders>
+              <w:top w:val="single" w:sz="6" w:space="0" w:color="C7CCBE"/>
+              <w:left w:val="single" w:sz="6" w:space="0" w:color="C7CCBE"/>
+              <w:bottom w:val="single" w:sz="6" w:space="0" w:color="C7CCBE"/>
+              <w:right w:val="single" w:sz="6" w:space="0" w:color="C7CCBE"/>
+            </w:tcBorders>
+            <w:shd w:val="clear" w:color="auto" w:fill="EFF1EB"/>
+            <w:tcMar>
+              <w:top w:w="120" w:type="dxa"/>
+              <w:left w:w="120" w:type="dxa"/>
+              <w:bottom w:w="120" w:type="dxa"/>
+              <w:right w:w="120" w:type="dxa"/>
+            </w:tcMar>
+            <w:hideMark/>
+          </w:tcPr>
+          <w:p>
+            <w:pPr>
+              <w:spacing w:after="0" w:line="240" w:lineRule="auto"/>
+              <w:jc w:val="both"/>
+              <w:rPr>
+                <w:rFonts w:ascii="Times New Roman" w:eastAsia="Times New Roman" w:hAnsi="Times New Roman" w:cs="Times New Roman"/>
+                <w:color w:val="333333"/>
+                <w:sz w:val="28"/>
+                <w:szCs w:val="28"/>
+                <w:lang w:eastAsia="en-IN"/>
+              </w:rPr>
+            </w:pPr>
+            <w:r>
+              <w:rPr>
+                <w:rFonts w:ascii="Times New Roman" w:eastAsia="Times New Roman" w:hAnsi="Times New Roman" w:cs="Times New Roman"/>
+                <w:color w:val="333333"/>
+                <w:sz w:val="28"/>
+                <w:szCs w:val="28"/>
+                <w:lang w:eastAsia="en-IN"/>
+              </w:rPr>
+              <w:t xml:space="preserve">Linked list elements are </w:t>
+            </w:r>
+            <w:r>
+              <w:rPr>
+                <w:rFonts w:ascii="Times New Roman" w:eastAsia="Times New Roman" w:hAnsi="Times New Roman" w:cs="Times New Roman"/>
+                <w:b/>
+                <w:bCs/>
+                <w:color w:val="333333"/>
+                <w:sz w:val="28"/>
+                <w:szCs w:val="28"/>
+                <w:lang w:eastAsia="en-IN"/>
+              </w:rPr>
+              <w:t>dependent on each other</w:t>
+            </w:r>
+            <w:r>
+              <w:rPr>
+                <w:rFonts w:ascii="Times New Roman" w:eastAsia="Times New Roman" w:hAnsi="Times New Roman" w:cs="Times New Roman"/>
+                <w:color w:val="333333"/>
+                <w:sz w:val="28"/>
+                <w:szCs w:val="28"/>
+                <w:lang w:eastAsia="en-IN"/>
+              </w:rPr>
+              <w:t>. As each node contains the address of the next node so to access the next node, we need to access its previous node.</w:t>
+            </w:r>
+          </w:p>
+        </w:tc>
+      </w:tr>
+      <w:tr>
+        <w:tc>
+          <w:tcPr>
+            <w:tcW w:w="4103" w:type="dxa"/>
+            <w:tcBorders>
+              <w:top w:val="single" w:sz="6" w:space="0" w:color="C7CCBE"/>
+              <w:left w:val="single" w:sz="6" w:space="0" w:color="C7CCBE"/>
+              <w:bottom w:val="single" w:sz="6" w:space="0" w:color="C7CCBE"/>
+              <w:right w:val="single" w:sz="6" w:space="0" w:color="C7CCBE"/>
+            </w:tcBorders>
+            <w:shd w:val="clear" w:color="auto" w:fill="FFFFFF"/>
+            <w:tcMar>
+              <w:top w:w="120" w:type="dxa"/>
+              <w:left w:w="120" w:type="dxa"/>
+              <w:bottom w:w="120" w:type="dxa"/>
+              <w:right w:w="120" w:type="dxa"/>
+            </w:tcMar>
+            <w:hideMark/>
+          </w:tcPr>
+          <w:p>
+            <w:pPr>
+              <w:spacing w:after="0" w:line="240" w:lineRule="auto"/>
+              <w:jc w:val="both"/>
+              <w:rPr>
+                <w:rFonts w:ascii="Times New Roman" w:eastAsia="Times New Roman" w:hAnsi="Times New Roman" w:cs="Times New Roman"/>
+                <w:color w:val="333333"/>
+                <w:sz w:val="28"/>
+                <w:szCs w:val="28"/>
+                <w:lang w:eastAsia="en-IN"/>
+              </w:rPr>
+            </w:pPr>
+            <w:r>
+              <w:rPr>
+                <w:rFonts w:ascii="Times New Roman" w:eastAsia="Times New Roman" w:hAnsi="Times New Roman" w:cs="Times New Roman"/>
+                <w:color w:val="333333"/>
+                <w:sz w:val="28"/>
+                <w:szCs w:val="28"/>
+                <w:lang w:eastAsia="en-IN"/>
+              </w:rPr>
+              <w:t xml:space="preserve">Array </w:t>
+            </w:r>
+            <w:r>
+              <w:rPr>
+                <w:rFonts w:ascii="Times New Roman" w:eastAsia="Times New Roman" w:hAnsi="Times New Roman" w:cs="Times New Roman"/>
+                <w:b/>
+                <w:bCs/>
+                <w:color w:val="333333"/>
+                <w:sz w:val="28"/>
+                <w:szCs w:val="28"/>
+                <w:lang w:eastAsia="en-IN"/>
+              </w:rPr>
+              <w:t>takes more time</w:t>
+            </w:r>
+            <w:r>
+              <w:rPr>
+                <w:rFonts w:ascii="Times New Roman" w:eastAsia="Times New Roman" w:hAnsi="Times New Roman" w:cs="Times New Roman"/>
+                <w:color w:val="333333"/>
+                <w:sz w:val="28"/>
+                <w:szCs w:val="28"/>
+                <w:lang w:eastAsia="en-IN"/>
+              </w:rPr>
+              <w:t xml:space="preserve"> while performing any operation like </w:t>
+            </w:r>
+            <w:r>
+              <w:rPr>
+                <w:rFonts w:ascii="Times New Roman" w:eastAsia="Times New Roman" w:hAnsi="Times New Roman" w:cs="Times New Roman"/>
+                <w:b/>
+                <w:bCs/>
+                <w:color w:val="333333"/>
+                <w:sz w:val="28"/>
+                <w:szCs w:val="28"/>
+                <w:lang w:eastAsia="en-IN"/>
+              </w:rPr>
+              <w:t>insertion, deletion</w:t>
+            </w:r>
+            <w:r>
+              <w:rPr>
+                <w:rFonts w:ascii="Times New Roman" w:eastAsia="Times New Roman" w:hAnsi="Times New Roman" w:cs="Times New Roman"/>
+                <w:color w:val="333333"/>
+                <w:sz w:val="28"/>
+                <w:szCs w:val="28"/>
+                <w:lang w:eastAsia="en-IN"/>
+              </w:rPr>
+              <w:t>, etc.</w:t>
+            </w:r>
+          </w:p>
+        </w:tc>
+        <w:tc>
+          <w:tcPr>
+            <w:tcW w:w="5245" w:type="dxa"/>
+            <w:tcBorders>
+              <w:top w:val="single" w:sz="6" w:space="0" w:color="C7CCBE"/>
+              <w:left w:val="single" w:sz="6" w:space="0" w:color="C7CCBE"/>
+              <w:bottom w:val="single" w:sz="6" w:space="0" w:color="C7CCBE"/>
+              <w:right w:val="single" w:sz="6" w:space="0" w:color="C7CCBE"/>
+            </w:tcBorders>
+            <w:shd w:val="clear" w:color="auto" w:fill="FFFFFF"/>
+            <w:tcMar>
+              <w:top w:w="120" w:type="dxa"/>
+              <w:left w:w="120" w:type="dxa"/>
+              <w:bottom w:w="120" w:type="dxa"/>
+              <w:right w:w="120" w:type="dxa"/>
+            </w:tcMar>
+            <w:hideMark/>
+          </w:tcPr>
+          <w:p>
+            <w:pPr>
+              <w:spacing w:after="0" w:line="240" w:lineRule="auto"/>
+              <w:jc w:val="both"/>
+              <w:rPr>
+                <w:rFonts w:ascii="Times New Roman" w:eastAsia="Times New Roman" w:hAnsi="Times New Roman" w:cs="Times New Roman"/>
+                <w:color w:val="333333"/>
+                <w:sz w:val="28"/>
+                <w:szCs w:val="28"/>
+                <w:lang w:eastAsia="en-IN"/>
+              </w:rPr>
+            </w:pPr>
+            <w:r>
+              <w:rPr>
+                <w:rFonts w:ascii="Times New Roman" w:eastAsia="Times New Roman" w:hAnsi="Times New Roman" w:cs="Times New Roman"/>
+                <w:color w:val="333333"/>
+                <w:sz w:val="28"/>
+                <w:szCs w:val="28"/>
+                <w:lang w:eastAsia="en-IN"/>
+              </w:rPr>
+              <w:t xml:space="preserve">Linked list </w:t>
+            </w:r>
+            <w:r>
+              <w:rPr>
+                <w:rFonts w:ascii="Times New Roman" w:eastAsia="Times New Roman" w:hAnsi="Times New Roman" w:cs="Times New Roman"/>
+                <w:b/>
+                <w:bCs/>
+                <w:color w:val="333333"/>
+                <w:sz w:val="28"/>
+                <w:szCs w:val="28"/>
+                <w:lang w:eastAsia="en-IN"/>
+              </w:rPr>
+              <w:t>takes less time</w:t>
+            </w:r>
+            <w:r>
+              <w:rPr>
+                <w:rFonts w:ascii="Times New Roman" w:eastAsia="Times New Roman" w:hAnsi="Times New Roman" w:cs="Times New Roman"/>
+                <w:color w:val="333333"/>
+                <w:sz w:val="28"/>
+                <w:szCs w:val="28"/>
+                <w:lang w:eastAsia="en-IN"/>
+              </w:rPr>
+              <w:t xml:space="preserve"> while performing any operation like </w:t>
+            </w:r>
+            <w:r>
+              <w:rPr>
+                <w:rFonts w:ascii="Times New Roman" w:eastAsia="Times New Roman" w:hAnsi="Times New Roman" w:cs="Times New Roman"/>
+                <w:b/>
+                <w:bCs/>
+                <w:color w:val="333333"/>
+                <w:sz w:val="28"/>
+                <w:szCs w:val="28"/>
+                <w:lang w:eastAsia="en-IN"/>
+              </w:rPr>
+              <w:t>insertion, deletion</w:t>
+            </w:r>
+            <w:r>
+              <w:rPr>
+                <w:rFonts w:ascii="Times New Roman" w:eastAsia="Times New Roman" w:hAnsi="Times New Roman" w:cs="Times New Roman"/>
+                <w:color w:val="333333"/>
+                <w:sz w:val="28"/>
+                <w:szCs w:val="28"/>
+                <w:lang w:eastAsia="en-IN"/>
+              </w:rPr>
+              <w:t>, etc.</w:t>
+            </w:r>
+          </w:p>
+        </w:tc>
+      </w:tr>
+      <w:tr>
+        <w:tc>
+          <w:tcPr>
+            <w:tcW w:w="4103" w:type="dxa"/>
+            <w:tcBorders>
+              <w:top w:val="single" w:sz="6" w:space="0" w:color="C7CCBE"/>
+              <w:left w:val="single" w:sz="6" w:space="0" w:color="C7CCBE"/>
+              <w:bottom w:val="single" w:sz="6" w:space="0" w:color="C7CCBE"/>
+              <w:right w:val="single" w:sz="6" w:space="0" w:color="C7CCBE"/>
+            </w:tcBorders>
+            <w:shd w:val="clear" w:color="auto" w:fill="EFF1EB"/>
+            <w:tcMar>
+              <w:top w:w="120" w:type="dxa"/>
+              <w:left w:w="120" w:type="dxa"/>
+              <w:bottom w:w="120" w:type="dxa"/>
+              <w:right w:w="120" w:type="dxa"/>
+            </w:tcMar>
+            <w:hideMark/>
+          </w:tcPr>
+          <w:p>
+            <w:pPr>
+              <w:spacing w:after="0" w:line="240" w:lineRule="auto"/>
+              <w:jc w:val="both"/>
+              <w:rPr>
+                <w:rFonts w:ascii="Times New Roman" w:eastAsia="Times New Roman" w:hAnsi="Times New Roman" w:cs="Times New Roman"/>
+                <w:color w:val="333333"/>
+                <w:sz w:val="28"/>
+                <w:szCs w:val="28"/>
+                <w:lang w:eastAsia="en-IN"/>
+              </w:rPr>
+            </w:pPr>
+            <w:r>
+              <w:rPr>
+                <w:rFonts w:ascii="Times New Roman" w:eastAsia="Times New Roman" w:hAnsi="Times New Roman" w:cs="Times New Roman"/>
+                <w:b/>
+                <w:bCs/>
+                <w:color w:val="333333"/>
+                <w:sz w:val="28"/>
+                <w:szCs w:val="28"/>
+                <w:lang w:eastAsia="en-IN"/>
+              </w:rPr>
+              <w:t>Accessing any element</w:t>
+            </w:r>
+            <w:r>
+              <w:rPr>
+                <w:rFonts w:ascii="Times New Roman" w:eastAsia="Times New Roman" w:hAnsi="Times New Roman" w:cs="Times New Roman"/>
+                <w:color w:val="333333"/>
+                <w:sz w:val="28"/>
+                <w:szCs w:val="28"/>
+                <w:lang w:eastAsia="en-IN"/>
+              </w:rPr>
+              <w:t xml:space="preserve"> in an array is </w:t>
+            </w:r>
+            <w:r>
+              <w:rPr>
+                <w:rFonts w:ascii="Times New Roman" w:eastAsia="Times New Roman" w:hAnsi="Times New Roman" w:cs="Times New Roman"/>
+                <w:b/>
+                <w:bCs/>
+                <w:color w:val="333333"/>
+                <w:sz w:val="28"/>
+                <w:szCs w:val="28"/>
+                <w:lang w:eastAsia="en-IN"/>
+              </w:rPr>
+              <w:t>faster</w:t>
+            </w:r>
+            <w:r>
+              <w:rPr>
+                <w:rFonts w:ascii="Times New Roman" w:eastAsia="Times New Roman" w:hAnsi="Times New Roman" w:cs="Times New Roman"/>
+                <w:color w:val="333333"/>
+                <w:sz w:val="28"/>
+                <w:szCs w:val="28"/>
+                <w:lang w:eastAsia="en-IN"/>
+              </w:rPr>
+              <w:t xml:space="preserve"> as the element in an array can be directly accessed through the index.</w:t>
+            </w:r>
+          </w:p>
+        </w:tc>
+        <w:tc>
+          <w:tcPr>
+            <w:tcW w:w="5245" w:type="dxa"/>
+            <w:tcBorders>
+              <w:top w:val="single" w:sz="6" w:space="0" w:color="C7CCBE"/>
+              <w:left w:val="single" w:sz="6" w:space="0" w:color="C7CCBE"/>
+              <w:bottom w:val="single" w:sz="6" w:space="0" w:color="C7CCBE"/>
+              <w:right w:val="single" w:sz="6" w:space="0" w:color="C7CCBE"/>
+            </w:tcBorders>
+            <w:shd w:val="clear" w:color="auto" w:fill="EFF1EB"/>
+            <w:tcMar>
+              <w:top w:w="120" w:type="dxa"/>
+              <w:left w:w="120" w:type="dxa"/>
+              <w:bottom w:w="120" w:type="dxa"/>
+              <w:right w:w="120" w:type="dxa"/>
+            </w:tcMar>
+            <w:hideMark/>
+          </w:tcPr>
+          <w:p>
+            <w:pPr>
+              <w:spacing w:after="0" w:line="240" w:lineRule="auto"/>
+              <w:jc w:val="both"/>
+              <w:rPr>
+                <w:rFonts w:ascii="Times New Roman" w:eastAsia="Times New Roman" w:hAnsi="Times New Roman" w:cs="Times New Roman"/>
+                <w:color w:val="333333"/>
+                <w:sz w:val="28"/>
+                <w:szCs w:val="28"/>
+                <w:lang w:eastAsia="en-IN"/>
+              </w:rPr>
+            </w:pPr>
+            <w:r>
+              <w:rPr>
+                <w:rFonts w:ascii="Times New Roman" w:eastAsia="Times New Roman" w:hAnsi="Times New Roman" w:cs="Times New Roman"/>
+                <w:b/>
+                <w:bCs/>
+                <w:color w:val="333333"/>
+                <w:sz w:val="28"/>
+                <w:szCs w:val="28"/>
+                <w:lang w:eastAsia="en-IN"/>
+              </w:rPr>
+              <w:t>Accessing an element</w:t>
+            </w:r>
+            <w:r>
+              <w:rPr>
+                <w:rFonts w:ascii="Times New Roman" w:eastAsia="Times New Roman" w:hAnsi="Times New Roman" w:cs="Times New Roman"/>
+                <w:color w:val="333333"/>
+                <w:sz w:val="28"/>
+                <w:szCs w:val="28"/>
+                <w:lang w:eastAsia="en-IN"/>
+              </w:rPr>
+              <w:t xml:space="preserve"> in a linked list is </w:t>
+            </w:r>
+            <w:r>
+              <w:rPr>
+                <w:rFonts w:ascii="Times New Roman" w:eastAsia="Times New Roman" w:hAnsi="Times New Roman" w:cs="Times New Roman"/>
+                <w:b/>
+                <w:bCs/>
+                <w:color w:val="333333"/>
+                <w:sz w:val="28"/>
+                <w:szCs w:val="28"/>
+                <w:lang w:eastAsia="en-IN"/>
+              </w:rPr>
+              <w:t>slower</w:t>
+            </w:r>
+            <w:r>
+              <w:rPr>
+                <w:rFonts w:ascii="Times New Roman" w:eastAsia="Times New Roman" w:hAnsi="Times New Roman" w:cs="Times New Roman"/>
+                <w:color w:val="333333"/>
+                <w:sz w:val="28"/>
+                <w:szCs w:val="28"/>
+                <w:lang w:eastAsia="en-IN"/>
+              </w:rPr>
+              <w:t xml:space="preserve"> as it starts traversing from the first element of the linked list.</w:t>
+            </w:r>
+          </w:p>
+        </w:tc>
+      </w:tr>
+      <w:tr>
+        <w:tc>
+          <w:tcPr>
+            <w:tcW w:w="4103" w:type="dxa"/>
+            <w:tcBorders>
+              <w:top w:val="single" w:sz="6" w:space="0" w:color="C7CCBE"/>
+              <w:left w:val="single" w:sz="6" w:space="0" w:color="C7CCBE"/>
+              <w:bottom w:val="single" w:sz="6" w:space="0" w:color="C7CCBE"/>
+              <w:right w:val="single" w:sz="6" w:space="0" w:color="C7CCBE"/>
+            </w:tcBorders>
+            <w:shd w:val="clear" w:color="auto" w:fill="FFFFFF"/>
+            <w:tcMar>
+              <w:top w:w="120" w:type="dxa"/>
+              <w:left w:w="120" w:type="dxa"/>
+              <w:bottom w:w="120" w:type="dxa"/>
+              <w:right w:w="120" w:type="dxa"/>
+            </w:tcMar>
+            <w:hideMark/>
+          </w:tcPr>
+          <w:p>
+            <w:pPr>
+              <w:spacing w:after="0" w:line="240" w:lineRule="auto"/>
+              <w:jc w:val="both"/>
+              <w:rPr>
+                <w:rFonts w:ascii="Times New Roman" w:eastAsia="Times New Roman" w:hAnsi="Times New Roman" w:cs="Times New Roman"/>
+                <w:color w:val="333333"/>
+                <w:sz w:val="28"/>
+                <w:szCs w:val="28"/>
+                <w:lang w:eastAsia="en-IN"/>
+              </w:rPr>
+            </w:pPr>
+            <w:r>
+              <w:rPr>
+                <w:rFonts w:ascii="Times New Roman" w:eastAsia="Times New Roman" w:hAnsi="Times New Roman" w:cs="Times New Roman"/>
+                <w:color w:val="333333"/>
+                <w:sz w:val="28"/>
+                <w:szCs w:val="28"/>
+                <w:lang w:eastAsia="en-IN"/>
+              </w:rPr>
+              <w:t xml:space="preserve">In the case of an array, </w:t>
+            </w:r>
+            <w:r>
+              <w:rPr>
+                <w:rFonts w:ascii="Times New Roman" w:eastAsia="Times New Roman" w:hAnsi="Times New Roman" w:cs="Times New Roman"/>
+                <w:b/>
+                <w:bCs/>
+                <w:color w:val="333333"/>
+                <w:sz w:val="28"/>
+                <w:szCs w:val="28"/>
+                <w:lang w:eastAsia="en-IN"/>
+              </w:rPr>
+              <w:t>memory is allocated at compile-time.</w:t>
+            </w:r>
+          </w:p>
+        </w:tc>
+        <w:tc>
+          <w:tcPr>
+            <w:tcW w:w="5245" w:type="dxa"/>
+            <w:tcBorders>
+              <w:top w:val="single" w:sz="6" w:space="0" w:color="C7CCBE"/>
+              <w:left w:val="single" w:sz="6" w:space="0" w:color="C7CCBE"/>
+              <w:bottom w:val="single" w:sz="6" w:space="0" w:color="C7CCBE"/>
+              <w:right w:val="single" w:sz="6" w:space="0" w:color="C7CCBE"/>
+            </w:tcBorders>
+            <w:shd w:val="clear" w:color="auto" w:fill="FFFFFF"/>
+            <w:tcMar>
+              <w:top w:w="120" w:type="dxa"/>
+              <w:left w:w="120" w:type="dxa"/>
+              <w:bottom w:w="120" w:type="dxa"/>
+              <w:right w:w="120" w:type="dxa"/>
+            </w:tcMar>
+            <w:hideMark/>
+          </w:tcPr>
+          <w:p>
+            <w:pPr>
+              <w:spacing w:after="0" w:line="240" w:lineRule="auto"/>
+              <w:jc w:val="both"/>
+              <w:rPr>
+                <w:rFonts w:ascii="Times New Roman" w:eastAsia="Times New Roman" w:hAnsi="Times New Roman" w:cs="Times New Roman"/>
+                <w:color w:val="333333"/>
+                <w:sz w:val="28"/>
+                <w:szCs w:val="28"/>
+                <w:lang w:eastAsia="en-IN"/>
+              </w:rPr>
+            </w:pPr>
+            <w:r>
+              <w:rPr>
+                <w:rFonts w:ascii="Times New Roman" w:eastAsia="Times New Roman" w:hAnsi="Times New Roman" w:cs="Times New Roman"/>
+                <w:color w:val="333333"/>
+                <w:sz w:val="28"/>
+                <w:szCs w:val="28"/>
+                <w:lang w:eastAsia="en-IN"/>
+              </w:rPr>
+              <w:t xml:space="preserve">In the case of a linked list, </w:t>
+            </w:r>
+            <w:r>
+              <w:rPr>
+                <w:rFonts w:ascii="Times New Roman" w:eastAsia="Times New Roman" w:hAnsi="Times New Roman" w:cs="Times New Roman"/>
+                <w:b/>
+                <w:bCs/>
+                <w:color w:val="333333"/>
+                <w:sz w:val="28"/>
+                <w:szCs w:val="28"/>
+                <w:lang w:eastAsia="en-IN"/>
+              </w:rPr>
+              <w:t>memory is allocated at run time.</w:t>
+            </w:r>
+          </w:p>
+        </w:tc>
+      </w:tr>
+      <w:tr>
+        <w:tc>
+          <w:tcPr>
+            <w:tcW w:w="4103" w:type="dxa"/>
+            <w:tcBorders>
+              <w:top w:val="single" w:sz="6" w:space="0" w:color="C7CCBE"/>
+              <w:left w:val="single" w:sz="6" w:space="0" w:color="C7CCBE"/>
+              <w:bottom w:val="single" w:sz="6" w:space="0" w:color="C7CCBE"/>
+              <w:right w:val="single" w:sz="6" w:space="0" w:color="C7CCBE"/>
+            </w:tcBorders>
+            <w:shd w:val="clear" w:color="auto" w:fill="EFF1EB"/>
+            <w:tcMar>
+              <w:top w:w="120" w:type="dxa"/>
+              <w:left w:w="120" w:type="dxa"/>
+              <w:bottom w:w="120" w:type="dxa"/>
+              <w:right w:w="120" w:type="dxa"/>
+            </w:tcMar>
+            <w:hideMark/>
+          </w:tcPr>
+          <w:p>
+            <w:pPr>
+              <w:spacing w:after="0" w:line="240" w:lineRule="auto"/>
+              <w:jc w:val="both"/>
+              <w:rPr>
+                <w:rFonts w:ascii="Times New Roman" w:eastAsia="Times New Roman" w:hAnsi="Times New Roman" w:cs="Times New Roman"/>
+                <w:color w:val="333333"/>
+                <w:sz w:val="28"/>
+                <w:szCs w:val="28"/>
+                <w:lang w:eastAsia="en-IN"/>
+              </w:rPr>
+            </w:pPr>
+            <w:r>
+              <w:rPr>
+                <w:rFonts w:ascii="Times New Roman" w:eastAsia="Times New Roman" w:hAnsi="Times New Roman" w:cs="Times New Roman"/>
+                <w:color w:val="333333"/>
+                <w:sz w:val="28"/>
+                <w:szCs w:val="28"/>
+                <w:lang w:eastAsia="en-IN"/>
+              </w:rPr>
+              <w:t>Memory utilization is inefficient in the array. For example, if the size of the array is 6, and array consists of 3 elements only then the rest of the space will be unused.</w:t>
+            </w:r>
+          </w:p>
+        </w:tc>
+        <w:tc>
+          <w:tcPr>
+            <w:tcW w:w="5245" w:type="dxa"/>
+            <w:tcBorders>
+              <w:top w:val="single" w:sz="6" w:space="0" w:color="C7CCBE"/>
+              <w:left w:val="single" w:sz="6" w:space="0" w:color="C7CCBE"/>
+              <w:bottom w:val="single" w:sz="6" w:space="0" w:color="C7CCBE"/>
+              <w:right w:val="single" w:sz="6" w:space="0" w:color="C7CCBE"/>
+            </w:tcBorders>
+            <w:shd w:val="clear" w:color="auto" w:fill="EFF1EB"/>
+            <w:tcMar>
+              <w:top w:w="120" w:type="dxa"/>
+              <w:left w:w="120" w:type="dxa"/>
+              <w:bottom w:w="120" w:type="dxa"/>
+              <w:right w:w="120" w:type="dxa"/>
+            </w:tcMar>
+            <w:hideMark/>
+          </w:tcPr>
+          <w:p>
+            <w:pPr>
+              <w:spacing w:after="0" w:line="240" w:lineRule="auto"/>
+              <w:jc w:val="both"/>
+              <w:rPr>
+                <w:rFonts w:ascii="Times New Roman" w:eastAsia="Times New Roman" w:hAnsi="Times New Roman" w:cs="Times New Roman"/>
+                <w:color w:val="333333"/>
+                <w:sz w:val="28"/>
+                <w:szCs w:val="28"/>
+                <w:lang w:eastAsia="en-IN"/>
+              </w:rPr>
+            </w:pPr>
+            <w:r>
+              <w:rPr>
+                <w:rFonts w:ascii="Times New Roman" w:eastAsia="Times New Roman" w:hAnsi="Times New Roman" w:cs="Times New Roman"/>
+                <w:color w:val="333333"/>
+                <w:sz w:val="28"/>
+                <w:szCs w:val="28"/>
+                <w:lang w:eastAsia="en-IN"/>
+              </w:rPr>
+              <w:t>Memory utilization is efficient in the case of a linked list as the memory can be allocated or deallocated at the run time according to our requirement.</w:t>
+            </w:r>
+          </w:p>
+        </w:tc>
+      </w:tr>
+    </w:tbl>
+    <w:p>
+      <w:pPr>
+        <w:pStyle w:val="ListParagraph"/>
+        <w:ind w:left="1440"/>
+        <w:rPr>
+          <w:rFonts w:ascii="Times New Roman" w:hAnsi="Times New Roman" w:cs="Times New Roman"/>
+          <w:color w:val="000000" w:themeColor="text1"/>
+          <w:sz w:val="28"/>
+          <w:szCs w:val="28"/>
+        </w:rPr>
+      </w:pPr>
+    </w:p>
+    <w:p>
+      <w:pPr>
+        <w:rPr>
+          <w:rFonts w:ascii="Times New Roman" w:hAnsi="Times New Roman" w:cs="Times New Roman"/>
+          <w:color w:val="000000" w:themeColor="text1"/>
+          <w:sz w:val="28"/>
+          <w:szCs w:val="28"/>
+          <w:lang w:val="en-US"/>
+        </w:rPr>
+      </w:pPr>
+      <w:r>
+        <w:rPr>
+          <w:rFonts w:ascii="Times New Roman" w:hAnsi="Times New Roman" w:cs="Times New Roman"/>
+          <w:color w:val="000000" w:themeColor="text1"/>
+          <w:sz w:val="28"/>
+          <w:szCs w:val="28"/>
+        </w:rPr>
+        <w:br w:type="page"/>
+      </w:r>
+    </w:p>
+    <w:p>
+      <w:pPr>
+        <w:rPr>
+          <w:rFonts w:ascii="Times New Roman" w:hAnsi="Times New Roman" w:cs="Times New Roman"/>
+          <w:color w:val="000000" w:themeColor="text1"/>
+          <w:sz w:val="28"/>
+          <w:szCs w:val="28"/>
+        </w:rPr>
+      </w:pPr>
+    </w:p>
+    <w:p>
+      <w:pPr>
+        <w:rPr>
+          <w:rFonts w:ascii="Times New Roman" w:hAnsi="Times New Roman" w:cs="Times New Roman"/>
+          <w:b/>
+          <w:bCs/>
+          <w:color w:val="000000" w:themeColor="text1"/>
+          <w:sz w:val="28"/>
+          <w:szCs w:val="28"/>
+        </w:rPr>
+      </w:pPr>
+      <w:r>
+        <w:rPr>
+          <w:rFonts w:ascii="Times New Roman" w:hAnsi="Times New Roman" w:cs="Times New Roman"/>
+          <w:b/>
+          <w:bCs/>
+          <w:color w:val="000000" w:themeColor="text1"/>
+          <w:sz w:val="28"/>
+          <w:szCs w:val="28"/>
+        </w:rPr>
+        <w:t>What is the limitation of Simple Queue? Which are the ways to overcome limitations of Simple Queue? Explain with suitable example</w:t>
+      </w:r>
+    </w:p>
+    <w:p>
+      <w:pPr>
+        <w:rPr>
+          <w:rFonts w:ascii="Times New Roman" w:hAnsi="Times New Roman" w:cs="Times New Roman"/>
+          <w:color w:val="000000" w:themeColor="text1"/>
+          <w:sz w:val="28"/>
+          <w:szCs w:val="28"/>
+        </w:rPr>
+      </w:pPr>
+    </w:p>
+    <w:p>
+      <w:pPr>
+        <w:shd w:val="clear" w:color="auto" w:fill="FFFFFF"/>
+        <w:spacing w:after="150" w:line="240" w:lineRule="auto"/>
+        <w:rPr>
+          <w:rFonts w:ascii="Times New Roman" w:eastAsia="Times New Roman" w:hAnsi="Times New Roman" w:cs="Times New Roman"/>
+          <w:color w:val="333333"/>
+          <w:sz w:val="27"/>
+          <w:szCs w:val="27"/>
+          <w:lang w:eastAsia="en-IN"/>
+        </w:rPr>
+      </w:pPr>
+      <w:r>
+        <w:rPr>
+          <w:rFonts w:ascii="Times New Roman" w:eastAsia="Times New Roman" w:hAnsi="Times New Roman" w:cs="Times New Roman"/>
+          <w:color w:val="333333"/>
+          <w:sz w:val="27"/>
+          <w:szCs w:val="27"/>
+          <w:lang w:eastAsia="en-IN"/>
+        </w:rPr>
+        <w:t>The main limitation of queues is one of the basic operations of deleting an element from it is cumbersome.</w:t>
+      </w:r>
+    </w:p>
+    <w:p>
+      <w:pPr>
+        <w:shd w:val="clear" w:color="auto" w:fill="FFFFFF"/>
+        <w:spacing w:after="150" w:line="240" w:lineRule="auto"/>
+        <w:rPr>
+          <w:rFonts w:ascii="Times New Roman" w:eastAsia="Times New Roman" w:hAnsi="Times New Roman" w:cs="Times New Roman"/>
+          <w:color w:val="333333"/>
+          <w:sz w:val="27"/>
+          <w:szCs w:val="27"/>
+          <w:lang w:eastAsia="en-IN"/>
+        </w:rPr>
+      </w:pPr>
+      <w:r>
+        <w:rPr>
+          <w:rFonts w:ascii="Times New Roman" w:eastAsia="Times New Roman" w:hAnsi="Times New Roman" w:cs="Times New Roman"/>
+          <w:color w:val="333333"/>
+          <w:sz w:val="27"/>
+          <w:szCs w:val="27"/>
+          <w:lang w:eastAsia="en-IN"/>
+        </w:rPr>
+        <w:t>When we add an element in Queue, the rear pointer is increased by 1 whereas, when we remove an element front pointer is increased by 1.</w:t>
+      </w:r>
+    </w:p>
+    <w:p>
+      <w:pPr>
+        <w:shd w:val="clear" w:color="auto" w:fill="FFFFFF"/>
+        <w:spacing w:after="150" w:line="240" w:lineRule="auto"/>
+        <w:rPr>
+          <w:rFonts w:ascii="Times New Roman" w:eastAsia="Times New Roman" w:hAnsi="Times New Roman" w:cs="Times New Roman"/>
+          <w:color w:val="333333"/>
+          <w:sz w:val="27"/>
+          <w:szCs w:val="27"/>
+          <w:lang w:eastAsia="en-IN"/>
+        </w:rPr>
+      </w:pPr>
+      <w:r>
+        <w:rPr>
+          <w:rFonts w:ascii="Times New Roman" w:eastAsia="Times New Roman" w:hAnsi="Times New Roman" w:cs="Times New Roman"/>
+          <w:color w:val="333333"/>
+          <w:sz w:val="27"/>
+          <w:szCs w:val="27"/>
+          <w:lang w:eastAsia="en-IN"/>
+        </w:rPr>
+        <w:t>But an array implementation of queue this may cause the problem as follows:</w:t>
+      </w:r>
+      <w:r>
+        <w:rPr>
+          <w:rFonts w:ascii="Times New Roman" w:eastAsia="Times New Roman" w:hAnsi="Times New Roman" w:cs="Times New Roman"/>
+          <w:color w:val="333333"/>
+          <w:sz w:val="27"/>
+          <w:szCs w:val="27"/>
+          <w:lang w:eastAsia="en-IN"/>
+        </w:rPr>
+        <w:br/>
+      </w:r>
+      <w:r>
+        <w:rPr>
+          <w:rFonts w:ascii="Times New Roman" w:eastAsia="Times New Roman" w:hAnsi="Times New Roman" w:cs="Times New Roman"/>
+          <w:color w:val="333333"/>
+          <w:sz w:val="27"/>
+          <w:szCs w:val="27"/>
+          <w:lang w:eastAsia="en-IN"/>
+        </w:rPr>
+        <w:br/>
+        <w:t>Consider operations performed on a Queue (with SIZE = 5) as follows:</w:t>
+      </w:r>
+    </w:p>
+    <w:p>
+      <w:pPr>
+        <w:shd w:val="clear" w:color="auto" w:fill="FFFFFF"/>
+        <w:spacing w:after="150" w:line="240" w:lineRule="auto"/>
+        <w:rPr>
+          <w:rFonts w:ascii="Times New Roman" w:eastAsia="Times New Roman" w:hAnsi="Times New Roman" w:cs="Times New Roman"/>
+          <w:color w:val="333333"/>
+          <w:sz w:val="27"/>
+          <w:szCs w:val="27"/>
+          <w:lang w:eastAsia="en-IN"/>
+        </w:rPr>
+      </w:pPr>
+      <w:r>
+        <w:rPr>
+          <w:rFonts w:ascii="Times New Roman" w:eastAsia="Times New Roman" w:hAnsi="Times New Roman" w:cs="Times New Roman"/>
+          <w:color w:val="333333"/>
+          <w:sz w:val="27"/>
+          <w:szCs w:val="27"/>
+          <w:lang w:eastAsia="en-IN"/>
+        </w:rPr>
+        <w:br/>
+        <w:t>1. Initially empty Queue is there so, front = 0 and rear = -1</w:t>
+      </w:r>
+    </w:p>
+    <w:p>
+      <w:pPr>
+        <w:shd w:val="clear" w:color="auto" w:fill="FFFFFF"/>
+        <w:spacing w:after="150" w:line="240" w:lineRule="auto"/>
+        <w:rPr>
+          <w:rFonts w:ascii="Times New Roman" w:eastAsia="Times New Roman" w:hAnsi="Times New Roman" w:cs="Times New Roman"/>
+          <w:color w:val="333333"/>
+          <w:sz w:val="27"/>
+          <w:szCs w:val="27"/>
+          <w:lang w:eastAsia="en-IN"/>
+        </w:rPr>
+      </w:pPr>
+      <w:r>
+        <w:rPr>
+          <w:rFonts w:ascii="Times New Roman" w:eastAsia="Times New Roman" w:hAnsi="Times New Roman" w:cs="Times New Roman"/>
+          <w:color w:val="333333"/>
+          <w:sz w:val="27"/>
+          <w:szCs w:val="27"/>
+          <w:lang w:eastAsia="en-IN"/>
+        </w:rPr>
+        <w:br/>
+        <w:t>2. When we add 5 elements to queue, the state of the queue becomes as follows with front = 0 and rear = 4</w:t>
+      </w:r>
+    </w:p>
+    <w:p>
+      <w:pPr>
+        <w:shd w:val="clear" w:color="auto" w:fill="FFFFFF"/>
+        <w:spacing w:after="150" w:line="240" w:lineRule="auto"/>
+        <w:rPr>
+          <w:rFonts w:ascii="Times New Roman" w:eastAsia="Times New Roman" w:hAnsi="Times New Roman" w:cs="Times New Roman"/>
+          <w:color w:val="333333"/>
+          <w:sz w:val="27"/>
+          <w:szCs w:val="27"/>
+          <w:lang w:eastAsia="en-IN"/>
+        </w:rPr>
+      </w:pPr>
+      <w:r>
+        <w:rPr>
+          <w:rFonts w:ascii="Times New Roman" w:eastAsia="Times New Roman" w:hAnsi="Times New Roman" w:cs="Times New Roman"/>
+          <w:color w:val="333333"/>
+          <w:sz w:val="27"/>
+          <w:szCs w:val="27"/>
+          <w:lang w:eastAsia="en-IN"/>
+        </w:rPr>
+        <w:t>10</w:t>
+      </w:r>
+    </w:p>
+    <w:p>
+      <w:pPr>
+        <w:shd w:val="clear" w:color="auto" w:fill="FFFFFF"/>
+        <w:spacing w:after="150" w:line="240" w:lineRule="auto"/>
+        <w:rPr>
+          <w:rFonts w:ascii="Times New Roman" w:eastAsia="Times New Roman" w:hAnsi="Times New Roman" w:cs="Times New Roman"/>
+          <w:color w:val="333333"/>
+          <w:sz w:val="27"/>
+          <w:szCs w:val="27"/>
+          <w:lang w:eastAsia="en-IN"/>
+        </w:rPr>
+      </w:pPr>
+      <w:r>
+        <w:rPr>
+          <w:rFonts w:ascii="Times New Roman" w:eastAsia="Times New Roman" w:hAnsi="Times New Roman" w:cs="Times New Roman"/>
+          <w:color w:val="333333"/>
+          <w:sz w:val="27"/>
+          <w:szCs w:val="27"/>
+          <w:lang w:eastAsia="en-IN"/>
+        </w:rPr>
+        <w:t>20</w:t>
+      </w:r>
+    </w:p>
+    <w:p>
+      <w:pPr>
+        <w:shd w:val="clear" w:color="auto" w:fill="FFFFFF"/>
+        <w:spacing w:after="150" w:line="240" w:lineRule="auto"/>
+        <w:rPr>
+          <w:rFonts w:ascii="Times New Roman" w:eastAsia="Times New Roman" w:hAnsi="Times New Roman" w:cs="Times New Roman"/>
+          <w:color w:val="333333"/>
+          <w:sz w:val="27"/>
+          <w:szCs w:val="27"/>
+          <w:lang w:eastAsia="en-IN"/>
+        </w:rPr>
+      </w:pPr>
+      <w:r>
+        <w:rPr>
+          <w:rFonts w:ascii="Times New Roman" w:eastAsia="Times New Roman" w:hAnsi="Times New Roman" w:cs="Times New Roman"/>
+          <w:color w:val="333333"/>
+          <w:sz w:val="27"/>
+          <w:szCs w:val="27"/>
+          <w:lang w:eastAsia="en-IN"/>
+        </w:rPr>
+        <w:t>30</w:t>
+      </w:r>
+    </w:p>
+    <w:p>
+      <w:pPr>
+        <w:shd w:val="clear" w:color="auto" w:fill="FFFFFF"/>
+        <w:spacing w:after="150" w:line="240" w:lineRule="auto"/>
+        <w:rPr>
+          <w:rFonts w:ascii="Times New Roman" w:eastAsia="Times New Roman" w:hAnsi="Times New Roman" w:cs="Times New Roman"/>
+          <w:color w:val="333333"/>
+          <w:sz w:val="27"/>
+          <w:szCs w:val="27"/>
+          <w:lang w:eastAsia="en-IN"/>
+        </w:rPr>
+      </w:pPr>
+      <w:r>
+        <w:rPr>
+          <w:rFonts w:ascii="Times New Roman" w:eastAsia="Times New Roman" w:hAnsi="Times New Roman" w:cs="Times New Roman"/>
+          <w:color w:val="333333"/>
+          <w:sz w:val="27"/>
+          <w:szCs w:val="27"/>
+          <w:lang w:eastAsia="en-IN"/>
+        </w:rPr>
+        <w:t>40</w:t>
+      </w:r>
+    </w:p>
+    <w:p>
+      <w:pPr>
+        <w:shd w:val="clear" w:color="auto" w:fill="FFFFFF"/>
+        <w:spacing w:after="150" w:line="240" w:lineRule="auto"/>
+        <w:rPr>
+          <w:rFonts w:ascii="Times New Roman" w:eastAsia="Times New Roman" w:hAnsi="Times New Roman" w:cs="Times New Roman"/>
+          <w:color w:val="333333"/>
+          <w:sz w:val="27"/>
+          <w:szCs w:val="27"/>
+          <w:lang w:eastAsia="en-IN"/>
+        </w:rPr>
+      </w:pPr>
+      <w:r>
+        <w:rPr>
+          <w:rFonts w:ascii="Times New Roman" w:eastAsia="Times New Roman" w:hAnsi="Times New Roman" w:cs="Times New Roman"/>
+          <w:color w:val="333333"/>
+          <w:sz w:val="27"/>
+          <w:szCs w:val="27"/>
+          <w:lang w:eastAsia="en-IN"/>
+        </w:rPr>
+        <w:t>50</w:t>
+      </w:r>
+    </w:p>
+    <w:p>
+      <w:pPr>
+        <w:shd w:val="clear" w:color="auto" w:fill="FFFFFF"/>
+        <w:spacing w:after="150" w:line="240" w:lineRule="auto"/>
+        <w:rPr>
+          <w:rFonts w:ascii="Times New Roman" w:eastAsia="Times New Roman" w:hAnsi="Times New Roman" w:cs="Times New Roman"/>
+          <w:color w:val="333333"/>
+          <w:sz w:val="27"/>
+          <w:szCs w:val="27"/>
+          <w:lang w:eastAsia="en-IN"/>
+        </w:rPr>
+      </w:pPr>
+      <w:r>
+        <w:rPr>
+          <w:rFonts w:ascii="Times New Roman" w:eastAsia="Times New Roman" w:hAnsi="Times New Roman" w:cs="Times New Roman"/>
+          <w:color w:val="333333"/>
+          <w:sz w:val="27"/>
+          <w:szCs w:val="27"/>
+          <w:lang w:eastAsia="en-IN"/>
+        </w:rPr>
+        <w:t>3. Now suppose we delete 2 elements from Queue then, the state of the Queue becomes as follows, with front = 2 and rear = 4</w:t>
+      </w:r>
+    </w:p>
+    <w:p>
+      <w:pPr>
+        <w:shd w:val="clear" w:color="auto" w:fill="FFFFFF"/>
+        <w:spacing w:after="150" w:line="240" w:lineRule="auto"/>
+        <w:rPr>
+          <w:rFonts w:ascii="Times New Roman" w:eastAsia="Times New Roman" w:hAnsi="Times New Roman" w:cs="Times New Roman"/>
+          <w:color w:val="333333"/>
+          <w:sz w:val="27"/>
+          <w:szCs w:val="27"/>
+          <w:lang w:eastAsia="en-IN"/>
+        </w:rPr>
+      </w:pPr>
+      <w:r>
+        <w:rPr>
+          <w:rFonts w:ascii="Times New Roman" w:eastAsia="Times New Roman" w:hAnsi="Times New Roman" w:cs="Times New Roman"/>
+          <w:color w:val="333333"/>
+          <w:sz w:val="27"/>
+          <w:szCs w:val="27"/>
+          <w:lang w:eastAsia="en-IN"/>
+        </w:rPr>
+        <w:t>30</w:t>
+      </w:r>
+    </w:p>
+    <w:p>
+      <w:pPr>
+        <w:shd w:val="clear" w:color="auto" w:fill="FFFFFF"/>
+        <w:spacing w:after="150" w:line="240" w:lineRule="auto"/>
+        <w:rPr>
+          <w:rFonts w:ascii="Times New Roman" w:eastAsia="Times New Roman" w:hAnsi="Times New Roman" w:cs="Times New Roman"/>
+          <w:color w:val="333333"/>
+          <w:sz w:val="27"/>
+          <w:szCs w:val="27"/>
+          <w:lang w:eastAsia="en-IN"/>
+        </w:rPr>
+      </w:pPr>
+      <w:r>
+        <w:rPr>
+          <w:rFonts w:ascii="Times New Roman" w:eastAsia="Times New Roman" w:hAnsi="Times New Roman" w:cs="Times New Roman"/>
+          <w:color w:val="333333"/>
+          <w:sz w:val="27"/>
+          <w:szCs w:val="27"/>
+          <w:lang w:eastAsia="en-IN"/>
+        </w:rPr>
+        <w:t>40</w:t>
+      </w:r>
+    </w:p>
+    <w:p>
+      <w:pPr>
+        <w:shd w:val="clear" w:color="auto" w:fill="FFFFFF"/>
+        <w:spacing w:after="150" w:line="240" w:lineRule="auto"/>
+        <w:rPr>
+          <w:rFonts w:ascii="Times New Roman" w:eastAsia="Times New Roman" w:hAnsi="Times New Roman" w:cs="Times New Roman"/>
+          <w:color w:val="333333"/>
+          <w:sz w:val="27"/>
+          <w:szCs w:val="27"/>
+          <w:lang w:eastAsia="en-IN"/>
+        </w:rPr>
+      </w:pPr>
+      <w:r>
+        <w:rPr>
+          <w:rFonts w:ascii="Times New Roman" w:eastAsia="Times New Roman" w:hAnsi="Times New Roman" w:cs="Times New Roman"/>
+          <w:color w:val="333333"/>
+          <w:sz w:val="27"/>
+          <w:szCs w:val="27"/>
+          <w:lang w:eastAsia="en-IN"/>
+        </w:rPr>
+        <w:t>50</w:t>
+      </w:r>
+    </w:p>
+    <w:p>
+      <w:pPr>
+        <w:shd w:val="clear" w:color="auto" w:fill="FFFFFF"/>
+        <w:spacing w:after="150" w:line="240" w:lineRule="auto"/>
+        <w:rPr>
+          <w:rFonts w:ascii="Times New Roman" w:eastAsia="Times New Roman" w:hAnsi="Times New Roman" w:cs="Times New Roman"/>
+          <w:color w:val="333333"/>
+          <w:sz w:val="27"/>
+          <w:szCs w:val="27"/>
+          <w:lang w:eastAsia="en-IN"/>
+        </w:rPr>
+      </w:pPr>
+      <w:r>
+        <w:rPr>
+          <w:rFonts w:ascii="Times New Roman" w:eastAsia="Times New Roman" w:hAnsi="Times New Roman" w:cs="Times New Roman"/>
+          <w:color w:val="333333"/>
+          <w:sz w:val="27"/>
+          <w:szCs w:val="27"/>
+          <w:lang w:eastAsia="en-IN"/>
+        </w:rPr>
+        <w:t>4. Now, actually we have deleted 2 elements from the queue so, there should be space for another 2 elements in the queue, but as the rear pointer is pointing at last position and Queue overflow condition</w:t>
+      </w:r>
+      <w:r>
+        <w:rPr>
+          <w:rFonts w:ascii="Times New Roman" w:eastAsia="Times New Roman" w:hAnsi="Times New Roman" w:cs="Times New Roman"/>
+          <w:color w:val="333333"/>
+          <w:sz w:val="27"/>
+          <w:szCs w:val="27"/>
+          <w:lang w:eastAsia="en-IN"/>
+        </w:rPr>
+        <w:br/>
+        <w:t>(Rear == SIZE-1) is true, we can’t insert the new element in the queue even if it has an empty space.</w:t>
+      </w:r>
+      <w:r>
+        <w:rPr>
+          <w:rFonts w:ascii="Times New Roman" w:eastAsia="Times New Roman" w:hAnsi="Times New Roman" w:cs="Times New Roman"/>
+          <w:color w:val="333333"/>
+          <w:sz w:val="27"/>
+          <w:szCs w:val="27"/>
+          <w:lang w:eastAsia="en-IN"/>
+        </w:rPr>
+        <w:br/>
+      </w:r>
+      <w:r>
+        <w:rPr>
+          <w:rFonts w:ascii="Times New Roman" w:eastAsia="Times New Roman" w:hAnsi="Times New Roman" w:cs="Times New Roman"/>
+          <w:color w:val="333333"/>
+          <w:sz w:val="27"/>
+          <w:szCs w:val="27"/>
+          <w:lang w:eastAsia="en-IN"/>
+        </w:rPr>
+        <w:lastRenderedPageBreak/>
+        <w:t>To overcome this problem there is another variation of queue called </w:t>
+      </w:r>
+      <w:hyperlink r:id="rId18" w:history="1">
+        <w:r>
+          <w:rPr>
+            <w:rFonts w:ascii="Times New Roman" w:eastAsia="Times New Roman" w:hAnsi="Times New Roman" w:cs="Times New Roman"/>
+            <w:color w:val="337AB7"/>
+            <w:sz w:val="27"/>
+            <w:szCs w:val="27"/>
+            <w:u w:val="single"/>
+            <w:lang w:eastAsia="en-IN"/>
+          </w:rPr>
+          <w:t>CIRCULAR QUEUE</w:t>
+        </w:r>
+      </w:hyperlink>
+    </w:p>
+    <w:p>
+      <w:pPr>
+        <w:shd w:val="clear" w:color="auto" w:fill="FFFFFF"/>
+        <w:spacing w:after="150" w:line="240" w:lineRule="auto"/>
+        <w:rPr>
+          <w:rFonts w:ascii="Times New Roman" w:eastAsia="Times New Roman" w:hAnsi="Times New Roman" w:cs="Times New Roman"/>
+          <w:color w:val="333333"/>
+          <w:sz w:val="27"/>
+          <w:szCs w:val="27"/>
+          <w:lang w:eastAsia="en-IN"/>
+        </w:rPr>
+      </w:pPr>
+      <w:r>
+        <w:rPr>
+          <w:rFonts w:ascii="Times New Roman" w:eastAsia="Times New Roman" w:hAnsi="Times New Roman" w:cs="Times New Roman"/>
+          <w:color w:val="333333"/>
+          <w:sz w:val="27"/>
+          <w:szCs w:val="27"/>
+          <w:lang w:eastAsia="en-IN"/>
+        </w:rPr>
+        <w:br/>
+      </w:r>
+    </w:p>
+    <w:p>
+      <w:pPr>
+        <w:shd w:val="clear" w:color="auto" w:fill="FFFFFF"/>
+        <w:spacing w:after="150" w:line="240" w:lineRule="auto"/>
+        <w:rPr>
+          <w:rFonts w:ascii="Times New Roman" w:hAnsi="Times New Roman" w:cs="Times New Roman"/>
+          <w:b/>
+          <w:bCs/>
+          <w:shd w:val="clear" w:color="auto" w:fill="FAF9F8"/>
+        </w:rPr>
+      </w:pPr>
+      <w:r>
+        <w:rPr>
+          <w:rFonts w:ascii="Times New Roman" w:hAnsi="Times New Roman" w:cs="Times New Roman"/>
+          <w:b/>
+          <w:bCs/>
+          <w:shd w:val="clear" w:color="auto" w:fill="FAF9F8"/>
+        </w:rPr>
+        <w:t xml:space="preserve">What are the advantages of Doubly Linked List </w:t>
+      </w:r>
+      <w:proofErr w:type="gramStart"/>
+      <w:r>
+        <w:rPr>
+          <w:rFonts w:ascii="Times New Roman" w:hAnsi="Times New Roman" w:cs="Times New Roman"/>
+          <w:b/>
+          <w:bCs/>
+          <w:shd w:val="clear" w:color="auto" w:fill="FAF9F8"/>
+        </w:rPr>
+        <w:t>over</w:t>
+      </w:r>
+      <w:proofErr w:type="gramEnd"/>
+      <w:r>
+        <w:rPr>
+          <w:rFonts w:ascii="Times New Roman" w:hAnsi="Times New Roman" w:cs="Times New Roman"/>
+          <w:b/>
+          <w:bCs/>
+          <w:shd w:val="clear" w:color="auto" w:fill="FAF9F8"/>
+        </w:rPr>
+        <w:t xml:space="preserve"> Singly Linked List?</w:t>
+      </w:r>
+    </w:p>
+    <w:p>
+      <w:pPr>
+        <w:rPr>
+          <w:rFonts w:ascii="Times New Roman" w:hAnsi="Times New Roman" w:cs="Times New Roman"/>
+          <w:color w:val="000000" w:themeColor="text1"/>
+          <w:sz w:val="28"/>
+          <w:szCs w:val="28"/>
+        </w:rPr>
+      </w:pPr>
+      <w:r>
+        <w:rPr>
+          <w:rFonts w:ascii="Times New Roman" w:eastAsia="Times New Roman" w:hAnsi="Times New Roman" w:cs="Times New Roman"/>
+          <w:color w:val="2B6DAD"/>
+          <w:sz w:val="27"/>
+          <w:szCs w:val="27"/>
+          <w:shd w:val="clear" w:color="auto" w:fill="FFFFFF"/>
+          <w:lang w:eastAsia="en-IN"/>
+        </w:rPr>
+        <w:br/>
+      </w:r>
+      <w:r>
+        <w:rPr>
+          <w:rFonts w:ascii="Times New Roman" w:hAnsi="Times New Roman" w:cs="Times New Roman"/>
+          <w:color w:val="000000" w:themeColor="text1"/>
+          <w:sz w:val="28"/>
+          <w:szCs w:val="28"/>
+        </w:rPr>
+        <w:t xml:space="preserve">Advantages over singly linked list </w:t>
+      </w:r>
+    </w:p>
+    <w:p>
+      <w:pPr>
+        <w:rPr>
+          <w:rFonts w:ascii="Times New Roman" w:hAnsi="Times New Roman" w:cs="Times New Roman"/>
+          <w:color w:val="000000" w:themeColor="text1"/>
+          <w:sz w:val="28"/>
+          <w:szCs w:val="28"/>
+        </w:rPr>
+      </w:pPr>
+      <w:r>
+        <w:rPr>
+          <w:rFonts w:ascii="Times New Roman" w:hAnsi="Times New Roman" w:cs="Times New Roman"/>
+          <w:color w:val="000000" w:themeColor="text1"/>
+          <w:sz w:val="28"/>
+          <w:szCs w:val="28"/>
+        </w:rPr>
+        <w:t xml:space="preserve">1) A DLL can be </w:t>
+      </w:r>
+      <w:r>
+        <w:rPr>
+          <w:rFonts w:ascii="Times New Roman" w:hAnsi="Times New Roman" w:cs="Times New Roman"/>
+          <w:b/>
+          <w:bCs/>
+          <w:color w:val="000000" w:themeColor="text1"/>
+          <w:sz w:val="28"/>
+          <w:szCs w:val="28"/>
+        </w:rPr>
+        <w:t>traversed in both forward and backward</w:t>
+      </w:r>
+      <w:r>
+        <w:rPr>
+          <w:rFonts w:ascii="Times New Roman" w:hAnsi="Times New Roman" w:cs="Times New Roman"/>
+          <w:color w:val="000000" w:themeColor="text1"/>
+          <w:sz w:val="28"/>
+          <w:szCs w:val="28"/>
+        </w:rPr>
+        <w:t xml:space="preserve"> direction. </w:t>
+      </w:r>
+    </w:p>
+    <w:p>
+      <w:pPr>
+        <w:rPr>
+          <w:rFonts w:ascii="Times New Roman" w:hAnsi="Times New Roman" w:cs="Times New Roman"/>
+          <w:color w:val="000000" w:themeColor="text1"/>
+          <w:sz w:val="28"/>
+          <w:szCs w:val="28"/>
+        </w:rPr>
+      </w:pPr>
+      <w:r>
+        <w:rPr>
+          <w:rFonts w:ascii="Times New Roman" w:hAnsi="Times New Roman" w:cs="Times New Roman"/>
+          <w:color w:val="000000" w:themeColor="text1"/>
+          <w:sz w:val="28"/>
+          <w:szCs w:val="28"/>
+        </w:rPr>
+        <w:t xml:space="preserve">2) The </w:t>
+      </w:r>
+      <w:r>
+        <w:rPr>
+          <w:rFonts w:ascii="Times New Roman" w:hAnsi="Times New Roman" w:cs="Times New Roman"/>
+          <w:b/>
+          <w:bCs/>
+          <w:color w:val="000000" w:themeColor="text1"/>
+          <w:sz w:val="28"/>
+          <w:szCs w:val="28"/>
+        </w:rPr>
+        <w:t>delete operation</w:t>
+      </w:r>
+      <w:r>
+        <w:rPr>
+          <w:rFonts w:ascii="Times New Roman" w:hAnsi="Times New Roman" w:cs="Times New Roman"/>
+          <w:color w:val="000000" w:themeColor="text1"/>
+          <w:sz w:val="28"/>
+          <w:szCs w:val="28"/>
+        </w:rPr>
+        <w:t xml:space="preserve"> in DLL is more </w:t>
+      </w:r>
+      <w:r>
+        <w:rPr>
+          <w:rFonts w:ascii="Times New Roman" w:hAnsi="Times New Roman" w:cs="Times New Roman"/>
+          <w:b/>
+          <w:bCs/>
+          <w:color w:val="000000" w:themeColor="text1"/>
+          <w:sz w:val="28"/>
+          <w:szCs w:val="28"/>
+        </w:rPr>
+        <w:t>efficient</w:t>
+      </w:r>
+      <w:r>
+        <w:rPr>
+          <w:rFonts w:ascii="Times New Roman" w:hAnsi="Times New Roman" w:cs="Times New Roman"/>
+          <w:color w:val="000000" w:themeColor="text1"/>
+          <w:sz w:val="28"/>
+          <w:szCs w:val="28"/>
+        </w:rPr>
+        <w:t xml:space="preserve"> if pointer to the node to be deleted is given. </w:t>
+      </w:r>
+    </w:p>
+    <w:p>
+      <w:pPr>
+        <w:rPr>
+          <w:rFonts w:ascii="Times New Roman" w:hAnsi="Times New Roman" w:cs="Times New Roman"/>
+          <w:color w:val="000000" w:themeColor="text1"/>
+          <w:sz w:val="28"/>
+          <w:szCs w:val="28"/>
+        </w:rPr>
+      </w:pPr>
+      <w:r>
+        <w:rPr>
+          <w:rFonts w:ascii="Times New Roman" w:hAnsi="Times New Roman" w:cs="Times New Roman"/>
+          <w:color w:val="000000" w:themeColor="text1"/>
+          <w:sz w:val="28"/>
+          <w:szCs w:val="28"/>
+        </w:rPr>
+        <w:t xml:space="preserve">3) We can </w:t>
+      </w:r>
+      <w:r>
+        <w:rPr>
+          <w:rFonts w:ascii="Times New Roman" w:hAnsi="Times New Roman" w:cs="Times New Roman"/>
+          <w:b/>
+          <w:bCs/>
+          <w:color w:val="000000" w:themeColor="text1"/>
+          <w:sz w:val="28"/>
+          <w:szCs w:val="28"/>
+        </w:rPr>
+        <w:t>quickly insert a new node before a given node.</w:t>
+      </w:r>
+      <w:r>
+        <w:rPr>
+          <w:rFonts w:ascii="Times New Roman" w:hAnsi="Times New Roman" w:cs="Times New Roman"/>
+          <w:b/>
+          <w:bCs/>
+          <w:color w:val="000000" w:themeColor="text1"/>
+          <w:sz w:val="28"/>
+          <w:szCs w:val="28"/>
+        </w:rPr>
+        <w:br/>
+      </w:r>
+      <w:r>
+        <w:rPr>
+          <w:rFonts w:ascii="Times New Roman" w:hAnsi="Times New Roman" w:cs="Times New Roman"/>
+          <w:color w:val="000000" w:themeColor="text1"/>
+          <w:sz w:val="28"/>
+          <w:szCs w:val="28"/>
+        </w:rPr>
+        <w:br/>
+      </w:r>
+      <w:r>
+        <w:rPr>
+          <w:rFonts w:ascii="Times New Roman" w:hAnsi="Times New Roman" w:cs="Times New Roman"/>
+          <w:color w:val="000000" w:themeColor="text1"/>
+          <w:sz w:val="28"/>
+          <w:szCs w:val="28"/>
+        </w:rPr>
+        <w:br/>
+      </w:r>
+      <w:r>
+        <w:rPr>
+          <w:rFonts w:ascii="Times New Roman" w:hAnsi="Times New Roman" w:cs="Times New Roman"/>
+          <w:color w:val="000000" w:themeColor="text1"/>
+          <w:sz w:val="28"/>
+          <w:szCs w:val="28"/>
+        </w:rPr>
+        <w:br/>
+      </w:r>
+    </w:p>
+    <w:p>
+      <w:pPr>
+        <w:rPr>
+          <w:rFonts w:ascii="Times New Roman" w:hAnsi="Times New Roman" w:cs="Times New Roman"/>
+          <w:color w:val="000000" w:themeColor="text1"/>
+          <w:sz w:val="28"/>
+          <w:szCs w:val="28"/>
+        </w:rPr>
+      </w:pPr>
+      <w:r>
+        <w:rPr>
+          <w:rFonts w:ascii="Times New Roman" w:hAnsi="Times New Roman" w:cs="Times New Roman"/>
+          <w:color w:val="000000" w:themeColor="text1"/>
+          <w:sz w:val="28"/>
+          <w:szCs w:val="28"/>
+        </w:rPr>
+        <w:br w:type="page"/>
+      </w:r>
+    </w:p>
+    <w:p>
+      <w:pPr>
+        <w:rPr>
+          <w:rFonts w:ascii="Times New Roman" w:hAnsi="Times New Roman" w:cs="Times New Roman"/>
+          <w:b/>
+          <w:bCs/>
+          <w:color w:val="000000" w:themeColor="text1"/>
+          <w:sz w:val="28"/>
+          <w:szCs w:val="28"/>
+        </w:rPr>
+      </w:pPr>
+      <w:proofErr w:type="gramStart"/>
+      <w:r>
+        <w:rPr>
+          <w:rFonts w:ascii="Times New Roman" w:hAnsi="Times New Roman" w:cs="Times New Roman"/>
+          <w:b/>
+          <w:bCs/>
+          <w:color w:val="000000" w:themeColor="text1"/>
+          <w:sz w:val="28"/>
+          <w:szCs w:val="28"/>
+        </w:rPr>
+        <w:lastRenderedPageBreak/>
+        <w:t>Explain  insertion</w:t>
+      </w:r>
+      <w:proofErr w:type="gramEnd"/>
+      <w:r>
+        <w:rPr>
+          <w:rFonts w:ascii="Times New Roman" w:hAnsi="Times New Roman" w:cs="Times New Roman"/>
+          <w:b/>
+          <w:bCs/>
+          <w:color w:val="000000" w:themeColor="text1"/>
+          <w:sz w:val="28"/>
+          <w:szCs w:val="28"/>
+        </w:rPr>
+        <w:t xml:space="preserve"> operation in the Circular queue with all the conditions.</w:t>
+      </w:r>
+    </w:p>
+    <w:p>
+      <w:pPr>
+        <w:rPr>
+          <w:rFonts w:ascii="Times New Roman" w:hAnsi="Times New Roman" w:cs="Times New Roman"/>
+          <w:color w:val="000000" w:themeColor="text1"/>
+          <w:sz w:val="28"/>
+          <w:szCs w:val="28"/>
+        </w:rPr>
+      </w:pPr>
+      <w:r>
+        <w:rPr>
+          <w:rFonts w:ascii="Times New Roman" w:hAnsi="Times New Roman" w:cs="Times New Roman"/>
+          <w:color w:val="000000" w:themeColor="text1"/>
+          <w:sz w:val="28"/>
+          <w:szCs w:val="28"/>
+        </w:rPr>
+        <w:t xml:space="preserve">Circular Queue is a linear data structure in which the operations are performed based on FIFO (First </w:t>
+      </w:r>
+      <w:proofErr w:type="gramStart"/>
+      <w:r>
+        <w:rPr>
+          <w:rFonts w:ascii="Times New Roman" w:hAnsi="Times New Roman" w:cs="Times New Roman"/>
+          <w:color w:val="000000" w:themeColor="text1"/>
+          <w:sz w:val="28"/>
+          <w:szCs w:val="28"/>
+        </w:rPr>
+        <w:t>In</w:t>
+      </w:r>
+      <w:proofErr w:type="gramEnd"/>
+      <w:r>
+        <w:rPr>
+          <w:rFonts w:ascii="Times New Roman" w:hAnsi="Times New Roman" w:cs="Times New Roman"/>
+          <w:color w:val="000000" w:themeColor="text1"/>
+          <w:sz w:val="28"/>
+          <w:szCs w:val="28"/>
+        </w:rPr>
+        <w:t xml:space="preserve"> First Out) principle</w:t>
+      </w:r>
+    </w:p>
+    <w:p>
+      <w:pPr>
+        <w:rPr>
+          <w:rFonts w:ascii="Times New Roman" w:hAnsi="Times New Roman" w:cs="Times New Roman"/>
+          <w:color w:val="000000" w:themeColor="text1"/>
+          <w:sz w:val="28"/>
+          <w:szCs w:val="28"/>
+        </w:rPr>
+      </w:pPr>
+      <w:proofErr w:type="gramStart"/>
+      <w:r>
+        <w:rPr>
+          <w:rFonts w:ascii="Times New Roman" w:hAnsi="Times New Roman" w:cs="Times New Roman"/>
+          <w:color w:val="000000" w:themeColor="text1"/>
+          <w:sz w:val="28"/>
+          <w:szCs w:val="28"/>
+        </w:rPr>
+        <w:t>In  circular</w:t>
+      </w:r>
+      <w:proofErr w:type="gramEnd"/>
+      <w:r>
+        <w:rPr>
+          <w:rFonts w:ascii="Times New Roman" w:hAnsi="Times New Roman" w:cs="Times New Roman"/>
+          <w:color w:val="000000" w:themeColor="text1"/>
+          <w:sz w:val="28"/>
+          <w:szCs w:val="28"/>
+        </w:rPr>
+        <w:t xml:space="preserve"> queue the last node is connected back to the first node to make a  circle.</w:t>
+      </w:r>
+    </w:p>
+    <w:p>
+      <w:pPr>
+        <w:rPr>
+          <w:rFonts w:ascii="Times New Roman" w:hAnsi="Times New Roman" w:cs="Times New Roman"/>
+          <w:color w:val="000000" w:themeColor="text1"/>
+          <w:sz w:val="28"/>
+          <w:szCs w:val="28"/>
+        </w:rPr>
+      </w:pPr>
+      <w:r>
+        <w:rPr>
+          <w:rFonts w:ascii="Times New Roman" w:hAnsi="Times New Roman" w:cs="Times New Roman"/>
+          <w:color w:val="000000" w:themeColor="text1"/>
+          <w:sz w:val="28"/>
+          <w:szCs w:val="28"/>
+        </w:rPr>
+        <w:t>It is also called as “Ring buffer”.</w:t>
+      </w:r>
+    </w:p>
+    <w:p>
+      <w:pPr>
+        <w:rPr>
+          <w:rFonts w:ascii="Times New Roman" w:hAnsi="Times New Roman" w:cs="Times New Roman"/>
+          <w:color w:val="000000" w:themeColor="text1"/>
+          <w:sz w:val="28"/>
+          <w:szCs w:val="28"/>
+        </w:rPr>
+      </w:pPr>
+      <w:r>
+        <w:rPr>
+          <w:rFonts w:ascii="Times New Roman" w:hAnsi="Times New Roman" w:cs="Times New Roman"/>
+          <w:noProof/>
+          <w:color w:val="000000" w:themeColor="text1"/>
+          <w:sz w:val="28"/>
+          <w:szCs w:val="28"/>
+        </w:rPr>
+        <w:drawing>
+          <wp:inline distT="0" distB="0" distL="0" distR="0" wp14:anchorId="7A372239" wp14:editId="3028EA9B">
+            <wp:extent cx="5943600" cy="1767205"/>
+            <wp:effectExtent l="0" t="0" r="0" b="4445"/>
+            <wp:docPr id="13" name="Picture 13"/>
+            <wp:cNvGraphicFramePr>
+              <a:graphicFrameLocks xmlns:a="http://schemas.openxmlformats.org/drawingml/2006/main" noChangeAspect="1"/>
+            </wp:cNvGraphicFramePr>
+            <a:graphic xmlns:a="http://schemas.openxmlformats.org/drawingml/2006/main">
+              <a:graphicData uri="http://schemas.openxmlformats.org/drawingml/2006/picture">
+                <pic:pic xmlns:pic="http://schemas.openxmlformats.org/drawingml/2006/picture">
+                  <pic:nvPicPr>
+                    <pic:cNvPr id="1" name=""/>
+                    <pic:cNvPicPr/>
+                  </pic:nvPicPr>
+                  <pic:blipFill>
+                    <a:blip r:embed="rId19"/>
+                    <a:stretch>
+                      <a:fillRect/>
+                    </a:stretch>
+                  </pic:blipFill>
+                  <pic:spPr>
+                    <a:xfrm>
+                      <a:off x="0" y="0"/>
+                      <a:ext cx="5943600" cy="1767205"/>
+                    </a:xfrm>
+                    <a:prstGeom prst="rect">
+                      <a:avLst/>
+                    </a:prstGeom>
+                  </pic:spPr>
+                </pic:pic>
+              </a:graphicData>
+            </a:graphic>
+          </wp:inline>
+        </w:drawing>
+      </w:r>
+    </w:p>
+    <w:p>
+      <w:pPr>
+        <w:rPr>
+          <w:rFonts w:ascii="Times New Roman" w:hAnsi="Times New Roman" w:cs="Times New Roman"/>
+          <w:color w:val="000000" w:themeColor="text1"/>
+          <w:sz w:val="28"/>
+          <w:szCs w:val="28"/>
+        </w:rPr>
+      </w:pPr>
+      <w:r>
+        <w:rPr>
+          <w:rFonts w:ascii="Times New Roman" w:hAnsi="Times New Roman" w:cs="Times New Roman"/>
+          <w:color w:val="000000" w:themeColor="text1"/>
+          <w:sz w:val="28"/>
+          <w:szCs w:val="28"/>
+        </w:rPr>
+        <w:t xml:space="preserve">Operations on Circular Queue: </w:t>
+      </w:r>
+    </w:p>
+    <w:p>
+      <w:pPr>
+        <w:rPr>
+          <w:rFonts w:ascii="Times New Roman" w:hAnsi="Times New Roman" w:cs="Times New Roman"/>
+          <w:color w:val="000000" w:themeColor="text1"/>
+          <w:sz w:val="28"/>
+          <w:szCs w:val="28"/>
+        </w:rPr>
+      </w:pPr>
+      <w:r>
+        <w:rPr>
+          <w:rFonts w:ascii="Times New Roman" w:hAnsi="Times New Roman" w:cs="Times New Roman"/>
+          <w:color w:val="000000" w:themeColor="text1"/>
+          <w:sz w:val="28"/>
+          <w:szCs w:val="28"/>
+        </w:rPr>
+        <w:t xml:space="preserve"> </w:t>
+      </w:r>
+    </w:p>
+    <w:p>
+      <w:pPr>
+        <w:rPr>
+          <w:rFonts w:ascii="Times New Roman" w:hAnsi="Times New Roman" w:cs="Times New Roman"/>
+          <w:color w:val="000000" w:themeColor="text1"/>
+          <w:sz w:val="28"/>
+          <w:szCs w:val="28"/>
+        </w:rPr>
+      </w:pPr>
+      <w:r>
+        <w:rPr>
+          <w:rFonts w:ascii="Times New Roman" w:hAnsi="Times New Roman" w:cs="Times New Roman"/>
+          <w:b/>
+          <w:bCs/>
+          <w:color w:val="000000" w:themeColor="text1"/>
+          <w:sz w:val="28"/>
+          <w:szCs w:val="28"/>
+        </w:rPr>
+        <w:t>Front</w:t>
+      </w:r>
+      <w:r>
+        <w:rPr>
+          <w:rFonts w:ascii="Times New Roman" w:hAnsi="Times New Roman" w:cs="Times New Roman"/>
+          <w:color w:val="000000" w:themeColor="text1"/>
+          <w:sz w:val="28"/>
+          <w:szCs w:val="28"/>
+        </w:rPr>
+        <w:t>: Get the front item from queue.</w:t>
+      </w:r>
+    </w:p>
+    <w:p>
+      <w:pPr>
+        <w:rPr>
+          <w:rFonts w:ascii="Times New Roman" w:hAnsi="Times New Roman" w:cs="Times New Roman"/>
+          <w:color w:val="000000" w:themeColor="text1"/>
+          <w:sz w:val="28"/>
+          <w:szCs w:val="28"/>
+        </w:rPr>
+      </w:pPr>
+      <w:r>
+        <w:rPr>
+          <w:rFonts w:ascii="Times New Roman" w:hAnsi="Times New Roman" w:cs="Times New Roman"/>
+          <w:b/>
+          <w:bCs/>
+          <w:color w:val="000000" w:themeColor="text1"/>
+          <w:sz w:val="28"/>
+          <w:szCs w:val="28"/>
+        </w:rPr>
+        <w:t>Rear</w:t>
+      </w:r>
+      <w:r>
+        <w:rPr>
+          <w:rFonts w:ascii="Times New Roman" w:hAnsi="Times New Roman" w:cs="Times New Roman"/>
+          <w:color w:val="000000" w:themeColor="text1"/>
+          <w:sz w:val="28"/>
+          <w:szCs w:val="28"/>
+        </w:rPr>
+        <w:t>: Get the last item from queue.</w:t>
+      </w:r>
+    </w:p>
+    <w:p>
+      <w:pPr>
+        <w:rPr>
+          <w:rFonts w:ascii="Times New Roman" w:hAnsi="Times New Roman" w:cs="Times New Roman"/>
+          <w:color w:val="000000" w:themeColor="text1"/>
+          <w:sz w:val="28"/>
+          <w:szCs w:val="28"/>
+        </w:rPr>
+      </w:pPr>
+      <w:proofErr w:type="spellStart"/>
+      <w:r>
+        <w:rPr>
+          <w:rFonts w:ascii="Times New Roman" w:hAnsi="Times New Roman" w:cs="Times New Roman"/>
+          <w:b/>
+          <w:bCs/>
+          <w:color w:val="000000" w:themeColor="text1"/>
+          <w:sz w:val="28"/>
+          <w:szCs w:val="28"/>
+        </w:rPr>
+        <w:t>enQueue</w:t>
+      </w:r>
+      <w:proofErr w:type="spellEnd"/>
+      <w:r>
+        <w:rPr>
+          <w:rFonts w:ascii="Times New Roman" w:hAnsi="Times New Roman" w:cs="Times New Roman"/>
+          <w:color w:val="000000" w:themeColor="text1"/>
+          <w:sz w:val="28"/>
+          <w:szCs w:val="28"/>
+        </w:rPr>
+        <w:t xml:space="preserve">(value) This function is used to insert an element into the circular queue. In a circular queue, the new element is always inserted at Rear position. </w:t>
+      </w:r>
+    </w:p>
+    <w:p>
+      <w:pPr>
+        <w:rPr>
+          <w:rFonts w:ascii="Times New Roman" w:hAnsi="Times New Roman" w:cs="Times New Roman"/>
+          <w:b/>
+          <w:bCs/>
+          <w:color w:val="000000" w:themeColor="text1"/>
+          <w:sz w:val="28"/>
+          <w:szCs w:val="28"/>
+        </w:rPr>
+      </w:pPr>
+      <w:r>
+        <w:rPr>
+          <w:rFonts w:ascii="Times New Roman" w:hAnsi="Times New Roman" w:cs="Times New Roman"/>
+          <w:color w:val="000000" w:themeColor="text1"/>
+          <w:sz w:val="28"/>
+          <w:szCs w:val="28"/>
+        </w:rPr>
+        <w:t xml:space="preserve">Check whether </w:t>
+      </w:r>
+      <w:r>
+        <w:rPr>
+          <w:rFonts w:ascii="Times New Roman" w:hAnsi="Times New Roman" w:cs="Times New Roman"/>
+          <w:b/>
+          <w:bCs/>
+          <w:color w:val="000000" w:themeColor="text1"/>
+          <w:sz w:val="28"/>
+          <w:szCs w:val="28"/>
+        </w:rPr>
+        <w:t>queue is Full</w:t>
+      </w:r>
+      <w:r>
+        <w:rPr>
+          <w:rFonts w:ascii="Times New Roman" w:hAnsi="Times New Roman" w:cs="Times New Roman"/>
+          <w:color w:val="000000" w:themeColor="text1"/>
+          <w:sz w:val="28"/>
+          <w:szCs w:val="28"/>
+        </w:rPr>
+        <w:t xml:space="preserve"> – Check ((</w:t>
+      </w:r>
+      <w:r>
+        <w:rPr>
+          <w:rFonts w:ascii="Times New Roman" w:hAnsi="Times New Roman" w:cs="Times New Roman"/>
+          <w:b/>
+          <w:bCs/>
+          <w:color w:val="000000" w:themeColor="text1"/>
+          <w:sz w:val="28"/>
+          <w:szCs w:val="28"/>
+        </w:rPr>
+        <w:t>rear == SIZE-1 &amp;&amp; front == 0) || (rear == front-1)).</w:t>
+      </w:r>
+    </w:p>
+    <w:p>
+      <w:pPr>
+        <w:rPr>
+          <w:rFonts w:ascii="Times New Roman" w:hAnsi="Times New Roman" w:cs="Times New Roman"/>
+          <w:color w:val="000000" w:themeColor="text1"/>
+          <w:sz w:val="28"/>
+          <w:szCs w:val="28"/>
+        </w:rPr>
+      </w:pPr>
+      <w:r>
+        <w:rPr>
+          <w:rFonts w:ascii="Times New Roman" w:hAnsi="Times New Roman" w:cs="Times New Roman"/>
+          <w:color w:val="000000" w:themeColor="text1"/>
+          <w:sz w:val="28"/>
+          <w:szCs w:val="28"/>
+        </w:rPr>
+        <w:t xml:space="preserve">If it is full then display Queue is full. </w:t>
+      </w:r>
+    </w:p>
+    <w:p>
+      <w:pPr>
+        <w:rPr>
+          <w:rFonts w:ascii="Times New Roman" w:hAnsi="Times New Roman" w:cs="Times New Roman"/>
+          <w:color w:val="000000" w:themeColor="text1"/>
+          <w:sz w:val="28"/>
+          <w:szCs w:val="28"/>
+        </w:rPr>
+      </w:pPr>
+      <w:r>
+        <w:rPr>
+          <w:rFonts w:ascii="Times New Roman" w:hAnsi="Times New Roman" w:cs="Times New Roman"/>
+          <w:color w:val="000000" w:themeColor="text1"/>
+          <w:sz w:val="28"/>
+          <w:szCs w:val="28"/>
+        </w:rPr>
+        <w:t xml:space="preserve">3. </w:t>
+      </w:r>
+      <w:r>
+        <w:rPr>
+          <w:rFonts w:ascii="Times New Roman" w:hAnsi="Times New Roman" w:cs="Times New Roman"/>
+          <w:color w:val="000000" w:themeColor="text1"/>
+          <w:sz w:val="28"/>
+          <w:szCs w:val="28"/>
+        </w:rPr>
+        <w:t xml:space="preserve">If queue is </w:t>
+      </w:r>
+      <w:r>
+        <w:rPr>
+          <w:rFonts w:ascii="Times New Roman" w:hAnsi="Times New Roman" w:cs="Times New Roman"/>
+          <w:b/>
+          <w:bCs/>
+          <w:color w:val="000000" w:themeColor="text1"/>
+          <w:sz w:val="28"/>
+          <w:szCs w:val="28"/>
+        </w:rPr>
+        <w:t>not full</w:t>
+      </w:r>
+      <w:r>
+        <w:rPr>
+          <w:rFonts w:ascii="Times New Roman" w:hAnsi="Times New Roman" w:cs="Times New Roman"/>
+          <w:color w:val="000000" w:themeColor="text1"/>
+          <w:sz w:val="28"/>
+          <w:szCs w:val="28"/>
+        </w:rPr>
+        <w:t xml:space="preserve"> then, check if (</w:t>
+      </w:r>
+      <w:r>
+        <w:rPr>
+          <w:rFonts w:ascii="Times New Roman" w:hAnsi="Times New Roman" w:cs="Times New Roman"/>
+          <w:b/>
+          <w:bCs/>
+          <w:color w:val="000000" w:themeColor="text1"/>
+          <w:sz w:val="28"/>
+          <w:szCs w:val="28"/>
+        </w:rPr>
+        <w:t xml:space="preserve">rear == SIZE – 1 &amp;&amp; </w:t>
+      </w:r>
+      <w:proofErr w:type="gramStart"/>
+      <w:r>
+        <w:rPr>
+          <w:rFonts w:ascii="Times New Roman" w:hAnsi="Times New Roman" w:cs="Times New Roman"/>
+          <w:b/>
+          <w:bCs/>
+          <w:color w:val="000000" w:themeColor="text1"/>
+          <w:sz w:val="28"/>
+          <w:szCs w:val="28"/>
+        </w:rPr>
+        <w:t>front !</w:t>
+      </w:r>
+      <w:proofErr w:type="gramEnd"/>
+      <w:r>
+        <w:rPr>
+          <w:rFonts w:ascii="Times New Roman" w:hAnsi="Times New Roman" w:cs="Times New Roman"/>
+          <w:b/>
+          <w:bCs/>
+          <w:color w:val="000000" w:themeColor="text1"/>
+          <w:sz w:val="28"/>
+          <w:szCs w:val="28"/>
+        </w:rPr>
+        <w:t>= 0</w:t>
+      </w:r>
+      <w:r>
+        <w:rPr>
+          <w:rFonts w:ascii="Times New Roman" w:hAnsi="Times New Roman" w:cs="Times New Roman"/>
+          <w:color w:val="000000" w:themeColor="text1"/>
+          <w:sz w:val="28"/>
+          <w:szCs w:val="28"/>
+        </w:rPr>
+        <w:t>) if it is true then set rear=0 and insert element.</w:t>
+      </w:r>
+    </w:p>
+    <w:p>
+      <w:pPr>
+        <w:rPr>
+          <w:rFonts w:ascii="Times New Roman" w:hAnsi="Times New Roman" w:cs="Times New Roman"/>
+          <w:color w:val="000000" w:themeColor="text1"/>
+          <w:sz w:val="28"/>
+          <w:szCs w:val="28"/>
+        </w:rPr>
+      </w:pPr>
+      <w:proofErr w:type="spellStart"/>
+      <w:proofErr w:type="gramStart"/>
+      <w:r>
+        <w:rPr>
+          <w:rFonts w:ascii="Times New Roman" w:hAnsi="Times New Roman" w:cs="Times New Roman"/>
+          <w:b/>
+          <w:bCs/>
+          <w:color w:val="000000" w:themeColor="text1"/>
+          <w:sz w:val="28"/>
+          <w:szCs w:val="28"/>
+        </w:rPr>
+        <w:t>deQueue</w:t>
+      </w:r>
+      <w:proofErr w:type="spellEnd"/>
+      <w:r>
+        <w:rPr>
+          <w:rFonts w:ascii="Times New Roman" w:hAnsi="Times New Roman" w:cs="Times New Roman"/>
+          <w:color w:val="000000" w:themeColor="text1"/>
+          <w:sz w:val="28"/>
+          <w:szCs w:val="28"/>
+        </w:rPr>
+        <w:t>(</w:t>
+      </w:r>
+      <w:proofErr w:type="gramEnd"/>
+      <w:r>
+        <w:rPr>
+          <w:rFonts w:ascii="Times New Roman" w:hAnsi="Times New Roman" w:cs="Times New Roman"/>
+          <w:color w:val="000000" w:themeColor="text1"/>
+          <w:sz w:val="28"/>
+          <w:szCs w:val="28"/>
+        </w:rPr>
+        <w:t xml:space="preserve">) This function is used to delete an element from the circular queue. In a circular queue, the element is always deleted from front position. </w:t>
+      </w:r>
+    </w:p>
+    <w:p>
+      <w:pPr>
+        <w:rPr>
+          <w:rFonts w:ascii="Times New Roman" w:hAnsi="Times New Roman" w:cs="Times New Roman"/>
+          <w:color w:val="000000" w:themeColor="text1"/>
+          <w:sz w:val="28"/>
+          <w:szCs w:val="28"/>
+        </w:rPr>
+      </w:pPr>
+      <w:r>
+        <w:rPr>
+          <w:rFonts w:ascii="Times New Roman" w:hAnsi="Times New Roman" w:cs="Times New Roman"/>
+          <w:color w:val="000000" w:themeColor="text1"/>
+          <w:sz w:val="28"/>
+          <w:szCs w:val="28"/>
+        </w:rPr>
+        <w:t xml:space="preserve">Check whether queue is </w:t>
+      </w:r>
+      <w:r>
+        <w:rPr>
+          <w:rFonts w:ascii="Times New Roman" w:hAnsi="Times New Roman" w:cs="Times New Roman"/>
+          <w:b/>
+          <w:bCs/>
+          <w:color w:val="000000" w:themeColor="text1"/>
+          <w:sz w:val="28"/>
+          <w:szCs w:val="28"/>
+        </w:rPr>
+        <w:t>Empty</w:t>
+      </w:r>
+      <w:r>
+        <w:rPr>
+          <w:rFonts w:ascii="Times New Roman" w:hAnsi="Times New Roman" w:cs="Times New Roman"/>
+          <w:color w:val="000000" w:themeColor="text1"/>
+          <w:sz w:val="28"/>
+          <w:szCs w:val="28"/>
+        </w:rPr>
+        <w:t xml:space="preserve"> means check (</w:t>
+      </w:r>
+      <w:r>
+        <w:rPr>
+          <w:rFonts w:ascii="Times New Roman" w:hAnsi="Times New Roman" w:cs="Times New Roman"/>
+          <w:b/>
+          <w:bCs/>
+          <w:color w:val="000000" w:themeColor="text1"/>
+          <w:sz w:val="28"/>
+          <w:szCs w:val="28"/>
+        </w:rPr>
+        <w:t>front==-1</w:t>
+      </w:r>
+      <w:r>
+        <w:rPr>
+          <w:rFonts w:ascii="Times New Roman" w:hAnsi="Times New Roman" w:cs="Times New Roman"/>
+          <w:color w:val="000000" w:themeColor="text1"/>
+          <w:sz w:val="28"/>
+          <w:szCs w:val="28"/>
+        </w:rPr>
+        <w:t>).</w:t>
+      </w:r>
+    </w:p>
+    <w:p>
+      <w:pPr>
+        <w:rPr>
+          <w:rFonts w:ascii="Times New Roman" w:hAnsi="Times New Roman" w:cs="Times New Roman"/>
+          <w:color w:val="000000" w:themeColor="text1"/>
+          <w:sz w:val="28"/>
+          <w:szCs w:val="28"/>
+        </w:rPr>
+      </w:pPr>
+      <w:r>
+        <w:rPr>
+          <w:rFonts w:ascii="Times New Roman" w:hAnsi="Times New Roman" w:cs="Times New Roman"/>
+          <w:color w:val="000000" w:themeColor="text1"/>
+          <w:sz w:val="28"/>
+          <w:szCs w:val="28"/>
+        </w:rPr>
+        <w:t xml:space="preserve">If it is empty then display Queue is empty. </w:t>
+      </w:r>
+    </w:p>
+    <w:p>
+      <w:pPr>
+        <w:rPr>
+          <w:rFonts w:ascii="Times New Roman" w:hAnsi="Times New Roman" w:cs="Times New Roman"/>
+          <w:color w:val="000000" w:themeColor="text1"/>
+          <w:sz w:val="28"/>
+          <w:szCs w:val="28"/>
+        </w:rPr>
+      </w:pPr>
+      <w:r>
+        <w:rPr>
+          <w:rFonts w:ascii="Times New Roman" w:hAnsi="Times New Roman" w:cs="Times New Roman"/>
+          <w:color w:val="000000" w:themeColor="text1"/>
+          <w:sz w:val="28"/>
+          <w:szCs w:val="28"/>
+        </w:rPr>
+        <w:t>If queue is not empty then step 3</w:t>
+      </w:r>
+    </w:p>
+    <w:p>
+      <w:pPr>
+        <w:rPr>
+          <w:rFonts w:ascii="Times New Roman" w:hAnsi="Times New Roman" w:cs="Times New Roman"/>
+          <w:color w:val="000000" w:themeColor="text1"/>
+          <w:sz w:val="28"/>
+          <w:szCs w:val="28"/>
+        </w:rPr>
+      </w:pPr>
+      <w:r>
+        <w:rPr>
+          <w:rFonts w:ascii="Times New Roman" w:hAnsi="Times New Roman" w:cs="Times New Roman"/>
+          <w:color w:val="000000" w:themeColor="text1"/>
+          <w:sz w:val="28"/>
+          <w:szCs w:val="28"/>
+        </w:rPr>
+        <w:lastRenderedPageBreak/>
+        <w:t>Check if (front==rear) if it is true then set front=rear= -1 else check if (front==size-1), if it is true then set front=0 and return the element.</w:t>
+      </w:r>
+    </w:p>
+    <w:p>
+      <w:pPr>
+        <w:rPr>
+          <w:rFonts w:ascii="Times New Roman" w:hAnsi="Times New Roman" w:cs="Times New Roman"/>
+          <w:color w:val="000000" w:themeColor="text1"/>
+          <w:sz w:val="28"/>
+          <w:szCs w:val="28"/>
+        </w:rPr>
+      </w:pPr>
+      <w:r>
+        <w:rPr>
+          <w:rFonts w:ascii="Times New Roman" w:hAnsi="Times New Roman" w:cs="Times New Roman"/>
+          <w:noProof/>
+          <w:color w:val="000000" w:themeColor="text1"/>
+          <w:sz w:val="28"/>
+          <w:szCs w:val="28"/>
+        </w:rPr>
+        <w:drawing>
+          <wp:inline distT="0" distB="0" distL="0" distR="0" wp14:anchorId="2CBD0690" wp14:editId="6AB19C60">
+            <wp:extent cx="5943600" cy="3237865"/>
+            <wp:effectExtent l="0" t="0" r="0" b="635"/>
+            <wp:docPr id="16" name="Picture 16"/>
+            <wp:cNvGraphicFramePr>
+              <a:graphicFrameLocks xmlns:a="http://schemas.openxmlformats.org/drawingml/2006/main" noChangeAspect="1"/>
+            </wp:cNvGraphicFramePr>
+            <a:graphic xmlns:a="http://schemas.openxmlformats.org/drawingml/2006/main">
+              <a:graphicData uri="http://schemas.openxmlformats.org/drawingml/2006/picture">
+                <pic:pic xmlns:pic="http://schemas.openxmlformats.org/drawingml/2006/picture">
+                  <pic:nvPicPr>
+                    <pic:cNvPr id="1" name=""/>
+                    <pic:cNvPicPr/>
+                  </pic:nvPicPr>
+                  <pic:blipFill>
+                    <a:blip r:embed="rId20"/>
+                    <a:stretch>
+                      <a:fillRect/>
+                    </a:stretch>
+                  </pic:blipFill>
+                  <pic:spPr>
+                    <a:xfrm>
+                      <a:off x="0" y="0"/>
+                      <a:ext cx="5943600" cy="3237865"/>
+                    </a:xfrm>
+                    <a:prstGeom prst="rect">
+                      <a:avLst/>
+                    </a:prstGeom>
+                  </pic:spPr>
+                </pic:pic>
+              </a:graphicData>
+            </a:graphic>
+          </wp:inline>
+        </w:drawing>
+      </w:r>
+    </w:p>
+    <w:p>
+      <w:pPr>
+        <w:rPr>
+          <w:rFonts w:ascii="Times New Roman" w:hAnsi="Times New Roman" w:cs="Times New Roman"/>
+          <w:color w:val="000000" w:themeColor="text1"/>
+          <w:sz w:val="28"/>
+          <w:szCs w:val="28"/>
+        </w:rPr>
+      </w:pPr>
+      <w:r>
+        <w:rPr>
+          <w:rFonts w:ascii="Times New Roman" w:hAnsi="Times New Roman" w:cs="Times New Roman"/>
+          <w:noProof/>
+          <w:color w:val="000000" w:themeColor="text1"/>
+          <w:sz w:val="28"/>
+          <w:szCs w:val="28"/>
+        </w:rPr>
+        <w:drawing>
+          <wp:inline distT="0" distB="0" distL="0" distR="0" wp14:anchorId="3AC8F574" wp14:editId="4A7D302B">
+            <wp:extent cx="5943600" cy="4287520"/>
+            <wp:effectExtent l="0" t="0" r="0" b="0"/>
+            <wp:docPr id="17" name="Picture 17"/>
+            <wp:cNvGraphicFramePr>
+              <a:graphicFrameLocks xmlns:a="http://schemas.openxmlformats.org/drawingml/2006/main" noChangeAspect="1"/>
+            </wp:cNvGraphicFramePr>
+            <a:graphic xmlns:a="http://schemas.openxmlformats.org/drawingml/2006/main">
+              <a:graphicData uri="http://schemas.openxmlformats.org/drawingml/2006/picture">
+                <pic:pic xmlns:pic="http://schemas.openxmlformats.org/drawingml/2006/picture">
+                  <pic:nvPicPr>
+                    <pic:cNvPr id="1" name=""/>
+                    <pic:cNvPicPr/>
+                  </pic:nvPicPr>
+                  <pic:blipFill>
+                    <a:blip r:embed="rId21"/>
+                    <a:stretch>
+                      <a:fillRect/>
+                    </a:stretch>
+                  </pic:blipFill>
+                  <pic:spPr>
+                    <a:xfrm>
+                      <a:off x="0" y="0"/>
+                      <a:ext cx="5943600" cy="4287520"/>
+                    </a:xfrm>
+                    <a:prstGeom prst="rect">
+                      <a:avLst/>
+                    </a:prstGeom>
+                  </pic:spPr>
+                </pic:pic>
+              </a:graphicData>
+            </a:graphic>
+          </wp:inline>
+        </w:drawing>
+      </w:r>
+    </w:p>
+    <w:p>
+      <w:pPr>
+        <w:rPr>
+          <w:rFonts w:ascii="Times New Roman" w:hAnsi="Times New Roman" w:cs="Times New Roman"/>
+          <w:color w:val="000000" w:themeColor="text1"/>
+          <w:sz w:val="28"/>
+          <w:szCs w:val="28"/>
+        </w:rPr>
+      </w:pPr>
+    </w:p>
+    <w:p>
+      <w:pPr>
+        <w:rPr>
+          <w:rFonts w:ascii="Times New Roman" w:hAnsi="Times New Roman" w:cs="Times New Roman"/>
+          <w:color w:val="000000" w:themeColor="text1"/>
+          <w:sz w:val="28"/>
+          <w:szCs w:val="28"/>
+        </w:rPr>
+      </w:pPr>
+      <w:r>
+        <w:rPr>
+          <w:rFonts w:ascii="Times New Roman" w:hAnsi="Times New Roman" w:cs="Times New Roman"/>
+          <w:noProof/>
+          <w:color w:val="000000" w:themeColor="text1"/>
+          <w:sz w:val="28"/>
+          <w:szCs w:val="28"/>
+        </w:rPr>
+        <w:drawing>
+          <wp:inline distT="0" distB="0" distL="0" distR="0" wp14:anchorId="3FADB0F8" wp14:editId="056B01A6">
+            <wp:extent cx="1257365" cy="2927500"/>
+            <wp:effectExtent l="0" t="0" r="0" b="6350"/>
+            <wp:docPr id="19" name="Picture 19"/>
+            <wp:cNvGraphicFramePr>
+              <a:graphicFrameLocks xmlns:a="http://schemas.openxmlformats.org/drawingml/2006/main" noChangeAspect="1"/>
+            </wp:cNvGraphicFramePr>
+            <a:graphic xmlns:a="http://schemas.openxmlformats.org/drawingml/2006/main">
+              <a:graphicData uri="http://schemas.openxmlformats.org/drawingml/2006/picture">
+                <pic:pic xmlns:pic="http://schemas.openxmlformats.org/drawingml/2006/picture">
+                  <pic:nvPicPr>
+                    <pic:cNvPr id="1" name=""/>
+                    <pic:cNvPicPr/>
+                  </pic:nvPicPr>
+                  <pic:blipFill>
+                    <a:blip r:embed="rId22"/>
+                    <a:stretch>
+                      <a:fillRect/>
+                    </a:stretch>
+                  </pic:blipFill>
+                  <pic:spPr>
+                    <a:xfrm>
+                      <a:off x="0" y="0"/>
+                      <a:ext cx="1257365" cy="2927500"/>
+                    </a:xfrm>
+                    <a:prstGeom prst="rect">
+                      <a:avLst/>
+                    </a:prstGeom>
+                  </pic:spPr>
+                </pic:pic>
+              </a:graphicData>
+            </a:graphic>
+          </wp:inline>
+        </w:drawing>
+      </w:r>
+      <w:r>
+        <w:rPr>
+          <w:rFonts w:ascii="Times New Roman" w:hAnsi="Times New Roman" w:cs="Times New Roman"/>
+          <w:noProof/>
+          <w:color w:val="000000" w:themeColor="text1"/>
+          <w:sz w:val="28"/>
+          <w:szCs w:val="28"/>
+        </w:rPr>
+        <w:drawing>
+          <wp:anchor distT="0" distB="0" distL="114300" distR="114300" simplePos="0" relativeHeight="251659264" behindDoc="0" locked="0" layoutInCell="1" allowOverlap="1" wp14:anchorId="752AF1D4" wp14:editId="0B8C3885">
+            <wp:simplePos x="914400" y="914400"/>
+            <wp:positionH relativeFrom="column">
+              <wp:align>left</wp:align>
+            </wp:positionH>
+            <wp:positionV relativeFrom="paragraph">
+              <wp:align>top</wp:align>
+            </wp:positionV>
+            <wp:extent cx="1378021" cy="2787793"/>
+            <wp:effectExtent l="0" t="0" r="0" b="0"/>
+            <wp:wrapSquare wrapText="bothSides"/>
+            <wp:docPr id="18" name="Picture 18"/>
+            <wp:cNvGraphicFramePr>
+              <a:graphicFrameLocks xmlns:a="http://schemas.openxmlformats.org/drawingml/2006/main" noChangeAspect="1"/>
+            </wp:cNvGraphicFramePr>
+            <a:graphic xmlns:a="http://schemas.openxmlformats.org/drawingml/2006/main">
+              <a:graphicData uri="http://schemas.openxmlformats.org/drawingml/2006/picture">
+                <pic:pic xmlns:pic="http://schemas.openxmlformats.org/drawingml/2006/picture">
+                  <pic:nvPicPr>
+                    <pic:cNvPr id="1" name=""/>
+                    <pic:cNvPicPr/>
+                  </pic:nvPicPr>
+                  <pic:blipFill>
+                    <a:blip r:embed="rId23">
+                      <a:extLst>
+                        <a:ext uri="{28A0092B-C50C-407E-A947-70E740481C1C}">
+                          <a14:useLocalDpi xmlns:a14="http://schemas.microsoft.com/office/drawing/2010/main" val="0"/>
+                        </a:ext>
+                      </a:extLst>
+                    </a:blip>
+                    <a:stretch>
+                      <a:fillRect/>
+                    </a:stretch>
+                  </pic:blipFill>
+                  <pic:spPr>
+                    <a:xfrm>
+                      <a:off x="0" y="0"/>
+                      <a:ext cx="1378021" cy="2787793"/>
+                    </a:xfrm>
+                    <a:prstGeom prst="rect">
+                      <a:avLst/>
+                    </a:prstGeom>
+                  </pic:spPr>
+                </pic:pic>
+              </a:graphicData>
+            </a:graphic>
+          </wp:anchor>
+        </w:drawing>
+      </w:r>
+      <w:r>
+        <w:rPr>
+          <w:rFonts w:ascii="Times New Roman" w:hAnsi="Times New Roman" w:cs="Times New Roman"/>
+          <w:color w:val="000000" w:themeColor="text1"/>
+          <w:sz w:val="28"/>
+          <w:szCs w:val="28"/>
+        </w:rPr>
+        <w:br w:type="textWrapping" w:clear="all"/>
+      </w:r>
+    </w:p>
+    <w:p>
+      <w:pPr>
+        <w:rPr>
+          <w:rFonts w:ascii="Times New Roman" w:hAnsi="Times New Roman" w:cs="Times New Roman"/>
+          <w:color w:val="000000" w:themeColor="text1"/>
+          <w:sz w:val="28"/>
+          <w:szCs w:val="28"/>
+        </w:rPr>
+      </w:pPr>
+      <w:r>
+        <w:rPr>
+          <w:rFonts w:ascii="Times New Roman" w:hAnsi="Times New Roman" w:cs="Times New Roman"/>
+          <w:sz w:val="30"/>
+          <w:szCs w:val="30"/>
+          <w:shd w:val="clear" w:color="auto" w:fill="FAF9F8"/>
+        </w:rPr>
+        <w:t xml:space="preserve">Discuss tower of </w:t>
+      </w:r>
+      <w:proofErr w:type="spellStart"/>
+      <w:r>
+        <w:rPr>
+          <w:rFonts w:ascii="Times New Roman" w:hAnsi="Times New Roman" w:cs="Times New Roman"/>
+          <w:sz w:val="30"/>
+          <w:szCs w:val="30"/>
+          <w:shd w:val="clear" w:color="auto" w:fill="FAF9F8"/>
+        </w:rPr>
+        <w:t>hanoi</w:t>
+      </w:r>
+      <w:proofErr w:type="spellEnd"/>
+      <w:r>
+        <w:rPr>
+          <w:rFonts w:ascii="Times New Roman" w:hAnsi="Times New Roman" w:cs="Times New Roman"/>
+          <w:sz w:val="30"/>
+          <w:szCs w:val="30"/>
+          <w:shd w:val="clear" w:color="auto" w:fill="FAF9F8"/>
+        </w:rPr>
+        <w:t xml:space="preserve"> problem for N=3 discs with recursive tracing.</w:t>
+      </w:r>
+    </w:p>
+    <w:p>
+      <w:pPr>
+        <w:pStyle w:val="NormalWeb"/>
+        <w:spacing w:before="120" w:beforeAutospacing="0" w:after="144" w:afterAutospacing="0"/>
+        <w:ind w:left="48" w:right="48"/>
+        <w:jc w:val="both"/>
+        <w:rPr>
+          <w:color w:val="000000"/>
+        </w:rPr>
+      </w:pPr>
+      <w:r>
+        <w:rPr>
+          <w:color w:val="000000"/>
+        </w:rPr>
+        <w:t>Tower of Hanoi, is a mathematical puzzle which consists of three towers (pegs) and more than one rings is as depicted −</w:t>
+      </w:r>
+    </w:p>
+    <w:p>
+      <w:pPr>
+        <w:rPr>
+          <w:rFonts w:ascii="Times New Roman" w:hAnsi="Times New Roman" w:cs="Times New Roman"/>
+        </w:rPr>
+      </w:pPr>
+      <w:r>
+        <w:rPr>
+          <w:rFonts w:ascii="Times New Roman" w:hAnsi="Times New Roman" w:cs="Times New Roman"/>
+          <w:noProof/>
+        </w:rPr>
+        <w:drawing>
+          <wp:inline distT="0" distB="0" distL="0" distR="0" wp14:anchorId="1D610C60" wp14:editId="2F249259">
+            <wp:extent cx="3310255" cy="1802130"/>
+            <wp:effectExtent l="0" t="0" r="4445" b="7620"/>
+            <wp:docPr id="22" name="Picture 22" descr="Tower Of Hanoi"/>
+            <wp:cNvGraphicFramePr>
+              <a:graphicFrameLocks xmlns:a="http://schemas.openxmlformats.org/drawingml/2006/main" noChangeAspect="1"/>
+            </wp:cNvGraphicFramePr>
+            <a:graphic xmlns:a="http://schemas.openxmlformats.org/drawingml/2006/main">
+              <a:graphicData uri="http://schemas.openxmlformats.org/drawingml/2006/picture">
+                <pic:pic xmlns:pic="http://schemas.openxmlformats.org/drawingml/2006/picture">
+                  <pic:nvPicPr>
+                    <pic:cNvPr id="0" name="Picture 3" descr="Tower Of Hanoi"/>
+                    <pic:cNvPicPr>
+                      <a:picLocks noChangeAspect="1" noChangeArrowheads="1"/>
+                    </pic:cNvPicPr>
+                  </pic:nvPicPr>
+                  <pic:blipFill>
+                    <a:blip r:embed="rId24">
+                      <a:extLst>
+                        <a:ext uri="{28A0092B-C50C-407E-A947-70E740481C1C}">
+                          <a14:useLocalDpi xmlns:a14="http://schemas.microsoft.com/office/drawing/2010/main" val="0"/>
+                        </a:ext>
+                      </a:extLst>
+                    </a:blip>
+                    <a:srcRect/>
+                    <a:stretch>
+                      <a:fillRect/>
+                    </a:stretch>
+                  </pic:blipFill>
+                  <pic:spPr bwMode="auto">
+                    <a:xfrm>
+                      <a:off x="0" y="0"/>
+                      <a:ext cx="3310255" cy="1802130"/>
+                    </a:xfrm>
+                    <a:prstGeom prst="rect">
+                      <a:avLst/>
+                    </a:prstGeom>
+                    <a:noFill/>
+                    <a:ln>
+                      <a:noFill/>
+                    </a:ln>
+                  </pic:spPr>
+                </pic:pic>
+              </a:graphicData>
+            </a:graphic>
+          </wp:inline>
+        </w:drawing>
+      </w:r>
+    </w:p>
+    <w:p>
+      <w:pPr>
+        <w:pStyle w:val="NormalWeb"/>
+        <w:spacing w:before="120" w:beforeAutospacing="0" w:after="144" w:afterAutospacing="0"/>
+        <w:ind w:left="48" w:right="48"/>
+        <w:jc w:val="both"/>
+        <w:rPr>
+          <w:color w:val="000000"/>
+        </w:rPr>
+      </w:pPr>
+      <w:r>
+        <w:rPr>
+          <w:color w:val="000000"/>
+        </w:rPr>
+        <w:t xml:space="preserve">These rings are of different sizes and stacked upon in an ascending order, </w:t>
+      </w:r>
+      <w:proofErr w:type="gramStart"/>
+      <w:r>
+        <w:rPr>
+          <w:color w:val="000000"/>
+        </w:rPr>
+        <w:t>i.e.</w:t>
+      </w:r>
+      <w:proofErr w:type="gramEnd"/>
+      <w:r>
+        <w:rPr>
+          <w:color w:val="000000"/>
+        </w:rPr>
+        <w:t xml:space="preserve"> the smaller one sits over the larger one. There are other variations of the puzzle where the number of disks increase, but the tower count remains the same.</w:t>
+      </w:r>
+    </w:p>
+    <w:p>
+      <w:pPr>
+        <w:pStyle w:val="Heading2"/>
+        <w:rPr>
+          <w:b w:val="0"/>
+          <w:bCs w:val="0"/>
+          <w:sz w:val="35"/>
+          <w:szCs w:val="35"/>
+        </w:rPr>
+      </w:pPr>
+      <w:r>
+        <w:rPr>
+          <w:b w:val="0"/>
+          <w:bCs w:val="0"/>
+          <w:sz w:val="35"/>
+          <w:szCs w:val="35"/>
+        </w:rPr>
+        <w:t>Rules</w:t>
+      </w:r>
+    </w:p>
+    <w:p>
+      <w:pPr>
+        <w:pStyle w:val="NormalWeb"/>
+        <w:spacing w:before="120" w:beforeAutospacing="0" w:after="144" w:afterAutospacing="0"/>
+        <w:ind w:left="48" w:right="48"/>
+        <w:jc w:val="both"/>
+        <w:rPr>
+          <w:color w:val="000000"/>
+        </w:rPr>
+      </w:pPr>
+      <w:r>
+        <w:rPr>
+          <w:color w:val="000000"/>
+        </w:rPr>
+        <w:t>The mission is to move all the disks to some another tower without violating the sequence of arrangement. A few rules to be followed for Tower of Hanoi are −</w:t>
+      </w:r>
+    </w:p>
+    <w:p>
+      <w:pPr>
+        <w:numPr>
+          <w:ilvl w:val="0"/>
+          <w:numId w:val="9"/>
+        </w:numPr>
+        <w:spacing w:before="100" w:beforeAutospacing="1" w:after="75" w:line="240" w:lineRule="auto"/>
+        <w:rPr>
+          <w:rFonts w:ascii="Times New Roman" w:hAnsi="Times New Roman" w:cs="Times New Roman"/>
+        </w:rPr>
+      </w:pPr>
+      <w:r>
+        <w:rPr>
+          <w:rFonts w:ascii="Times New Roman" w:hAnsi="Times New Roman" w:cs="Times New Roman"/>
+        </w:rPr>
+        <w:t>Only one disk can be moved among the towers at any given time.</w:t>
+      </w:r>
+    </w:p>
+    <w:p>
+      <w:pPr>
+        <w:numPr>
+          <w:ilvl w:val="0"/>
+          <w:numId w:val="9"/>
+        </w:numPr>
+        <w:spacing w:before="100" w:beforeAutospacing="1" w:after="75" w:line="240" w:lineRule="auto"/>
+        <w:rPr>
+          <w:rFonts w:ascii="Times New Roman" w:hAnsi="Times New Roman" w:cs="Times New Roman"/>
+        </w:rPr>
+      </w:pPr>
+      <w:r>
+        <w:rPr>
+          <w:rFonts w:ascii="Times New Roman" w:hAnsi="Times New Roman" w:cs="Times New Roman"/>
+        </w:rPr>
+        <w:lastRenderedPageBreak/>
+        <w:t>Only the "top" disk can be removed.</w:t>
+      </w:r>
+    </w:p>
+    <w:p>
+      <w:pPr>
+        <w:numPr>
+          <w:ilvl w:val="0"/>
+          <w:numId w:val="9"/>
+        </w:numPr>
+        <w:spacing w:before="100" w:beforeAutospacing="1" w:after="75" w:line="240" w:lineRule="auto"/>
+        <w:rPr>
+          <w:rFonts w:ascii="Times New Roman" w:hAnsi="Times New Roman" w:cs="Times New Roman"/>
+        </w:rPr>
+      </w:pPr>
+      <w:r>
+        <w:rPr>
+          <w:rFonts w:ascii="Times New Roman" w:hAnsi="Times New Roman" w:cs="Times New Roman"/>
+        </w:rPr>
+        <w:t>No large disk can sit over a small disk.</w:t>
+      </w:r>
+    </w:p>
+    <w:p>
+      <w:pPr>
+        <w:pStyle w:val="NormalWeb"/>
+        <w:spacing w:before="120" w:beforeAutospacing="0" w:after="144" w:afterAutospacing="0"/>
+        <w:ind w:left="48" w:right="48"/>
+        <w:jc w:val="both"/>
+        <w:rPr>
+          <w:color w:val="000000"/>
+        </w:rPr>
+      </w:pPr>
+      <w:r>
+        <w:rPr>
+          <w:color w:val="000000"/>
+        </w:rPr>
+        <w:t>Following is an animated representation of solving a Tower of Hanoi puzzle with three disks.</w:t>
+      </w:r>
+    </w:p>
+    <w:p>
+      <w:pPr>
+        <w:rPr>
+          <w:rFonts w:ascii="Times New Roman" w:hAnsi="Times New Roman" w:cs="Times New Roman"/>
+        </w:rPr>
+      </w:pPr>
+      <w:r>
+        <w:rPr>
+          <w:rFonts w:ascii="Times New Roman" w:hAnsi="Times New Roman" w:cs="Times New Roman"/>
+          <w:noProof/>
+        </w:rPr>
+        <w:drawing>
+          <wp:inline distT="0" distB="0" distL="0" distR="0" wp14:anchorId="290F2126" wp14:editId="447766DA">
+            <wp:extent cx="3330575" cy="1902460"/>
+            <wp:effectExtent l="0" t="0" r="3175" b="2540"/>
+            <wp:docPr id="21" name="Picture 21" descr="Tower Of Hanoi"/>
+            <wp:cNvGraphicFramePr>
+              <a:graphicFrameLocks xmlns:a="http://schemas.openxmlformats.org/drawingml/2006/main" noChangeAspect="1"/>
+            </wp:cNvGraphicFramePr>
+            <a:graphic xmlns:a="http://schemas.openxmlformats.org/drawingml/2006/main">
+              <a:graphicData uri="http://schemas.openxmlformats.org/drawingml/2006/picture">
+                <pic:pic xmlns:pic="http://schemas.openxmlformats.org/drawingml/2006/picture">
+                  <pic:nvPicPr>
+                    <pic:cNvPr id="0" name="Picture 4" descr="Tower Of Hanoi"/>
+                    <pic:cNvPicPr>
+                      <a:picLocks noChangeAspect="1" noChangeArrowheads="1"/>
+                    </pic:cNvPicPr>
+                  </pic:nvPicPr>
+                  <pic:blipFill>
+                    <a:blip r:embed="rId25">
+                      <a:extLst>
+                        <a:ext uri="{28A0092B-C50C-407E-A947-70E740481C1C}">
+                          <a14:useLocalDpi xmlns:a14="http://schemas.microsoft.com/office/drawing/2010/main" val="0"/>
+                        </a:ext>
+                      </a:extLst>
+                    </a:blip>
+                    <a:srcRect/>
+                    <a:stretch>
+                      <a:fillRect/>
+                    </a:stretch>
+                  </pic:blipFill>
+                  <pic:spPr bwMode="auto">
+                    <a:xfrm>
+                      <a:off x="0" y="0"/>
+                      <a:ext cx="3330575" cy="1902460"/>
+                    </a:xfrm>
+                    <a:prstGeom prst="rect">
+                      <a:avLst/>
+                    </a:prstGeom>
+                    <a:noFill/>
+                    <a:ln>
+                      <a:noFill/>
+                    </a:ln>
+                  </pic:spPr>
+                </pic:pic>
+              </a:graphicData>
+            </a:graphic>
+          </wp:inline>
+        </w:drawing>
+      </w:r>
+    </w:p>
+    <w:p>
+      <w:pPr>
+        <w:pStyle w:val="NormalWeb"/>
+        <w:spacing w:before="120" w:beforeAutospacing="0" w:after="144" w:afterAutospacing="0"/>
+        <w:ind w:left="48" w:right="48"/>
+        <w:jc w:val="both"/>
+        <w:rPr>
+          <w:color w:val="000000"/>
+        </w:rPr>
+      </w:pPr>
+      <w:r>
+        <w:rPr>
+          <w:color w:val="000000"/>
+        </w:rPr>
+        <w:t>Tower of Hanoi puzzle with n disks can be solved in minimum </w:t>
+      </w:r>
+      <w:r>
+        <w:rPr>
+          <w:b/>
+          <w:bCs/>
+          <w:color w:val="000000"/>
+        </w:rPr>
+        <w:t>2</w:t>
+      </w:r>
+      <w:r>
+        <w:rPr>
+          <w:b/>
+          <w:bCs/>
+          <w:color w:val="000000"/>
+          <w:sz w:val="18"/>
+          <w:szCs w:val="18"/>
+          <w:vertAlign w:val="superscript"/>
+        </w:rPr>
+        <w:t>n</w:t>
+      </w:r>
+      <w:r>
+        <w:rPr>
+          <w:b/>
+          <w:bCs/>
+          <w:color w:val="000000"/>
+        </w:rPr>
+        <w:t>−1</w:t>
+      </w:r>
+      <w:r>
+        <w:rPr>
+          <w:color w:val="000000"/>
+        </w:rPr>
+        <w:t> steps. This presentation shows that a puzzle with 3 disks has taken </w:t>
+      </w:r>
+      <w:r>
+        <w:rPr>
+          <w:b/>
+          <w:bCs/>
+          <w:color w:val="000000"/>
+        </w:rPr>
+        <w:t>2</w:t>
+      </w:r>
+      <w:r>
+        <w:rPr>
+          <w:b/>
+          <w:bCs/>
+          <w:color w:val="000000"/>
+          <w:sz w:val="18"/>
+          <w:szCs w:val="18"/>
+          <w:vertAlign w:val="superscript"/>
+        </w:rPr>
+        <w:t>3</w:t>
+      </w:r>
+      <w:r>
+        <w:rPr>
+          <w:b/>
+          <w:bCs/>
+          <w:color w:val="000000"/>
+        </w:rPr>
+        <w:t> - 1 = 7</w:t>
+      </w:r>
+      <w:r>
+        <w:rPr>
+          <w:color w:val="000000"/>
+        </w:rPr>
+        <w:t> steps.</w:t>
+      </w:r>
+    </w:p>
+    <w:p>
+      <w:pPr>
+        <w:pStyle w:val="Heading2"/>
+        <w:rPr>
+          <w:b w:val="0"/>
+          <w:bCs w:val="0"/>
+          <w:sz w:val="35"/>
+          <w:szCs w:val="35"/>
+        </w:rPr>
+      </w:pPr>
+      <w:r>
+        <w:rPr>
+          <w:b w:val="0"/>
+          <w:bCs w:val="0"/>
+          <w:sz w:val="35"/>
+          <w:szCs w:val="35"/>
+        </w:rPr>
+        <w:t>Algorithm</w:t>
+      </w:r>
+    </w:p>
+    <w:p>
+      <w:pPr>
+        <w:pStyle w:val="NormalWeb"/>
+        <w:spacing w:before="120" w:beforeAutospacing="0" w:after="144" w:afterAutospacing="0"/>
+        <w:ind w:left="48" w:right="48"/>
+        <w:jc w:val="both"/>
+        <w:rPr>
+          <w:color w:val="000000"/>
+        </w:rPr>
+      </w:pPr>
+      <w:r>
+        <w:rPr>
+          <w:color w:val="000000"/>
+        </w:rPr>
+        <w:t xml:space="preserve">To write an algorithm for Tower of Hanoi, first we need to learn how to solve this problem with lesser </w:t>
+      </w:r>
+      <w:proofErr w:type="gramStart"/>
+      <w:r>
+        <w:rPr>
+          <w:color w:val="000000"/>
+        </w:rPr>
+        <w:t>amount</w:t>
+      </w:r>
+      <w:proofErr w:type="gramEnd"/>
+      <w:r>
+        <w:rPr>
+          <w:color w:val="000000"/>
+        </w:rPr>
+        <w:t xml:space="preserve"> of disks, say → 1 or 2. We mark three towers with name, </w:t>
+      </w:r>
+      <w:r>
+        <w:rPr>
+          <w:b/>
+          <w:bCs/>
+          <w:color w:val="000000"/>
+        </w:rPr>
+        <w:t>source</w:t>
+      </w:r>
+      <w:r>
+        <w:rPr>
+          <w:color w:val="000000"/>
+        </w:rPr>
+        <w:t>, </w:t>
+      </w:r>
+      <w:r>
+        <w:rPr>
+          <w:b/>
+          <w:bCs/>
+          <w:color w:val="000000"/>
+        </w:rPr>
+        <w:t>destination</w:t>
+      </w:r>
+      <w:r>
+        <w:rPr>
+          <w:color w:val="000000"/>
+        </w:rPr>
+        <w:t> and </w:t>
+      </w:r>
+      <w:r>
+        <w:rPr>
+          <w:b/>
+          <w:bCs/>
+          <w:color w:val="000000"/>
+        </w:rPr>
+        <w:t>aux</w:t>
+      </w:r>
+      <w:r>
+        <w:rPr>
+          <w:color w:val="000000"/>
+        </w:rPr>
+        <w:t> (only to help moving the disks). If we have only one disk, then it can easily be moved from source to destination peg.</w:t>
+      </w:r>
+    </w:p>
+    <w:p>
+      <w:pPr>
+        <w:pStyle w:val="NormalWeb"/>
+        <w:spacing w:before="120" w:beforeAutospacing="0" w:after="144" w:afterAutospacing="0"/>
+        <w:ind w:left="48" w:right="48"/>
+        <w:jc w:val="both"/>
+        <w:rPr>
+          <w:color w:val="000000"/>
+        </w:rPr>
+      </w:pPr>
+      <w:r>
+        <w:rPr>
+          <w:color w:val="000000"/>
+        </w:rPr>
+        <w:t>If we have 2 disks −</w:t>
+      </w:r>
+    </w:p>
+    <w:p>
+      <w:pPr>
+        <w:numPr>
+          <w:ilvl w:val="0"/>
+          <w:numId w:val="10"/>
+        </w:numPr>
+        <w:spacing w:before="100" w:beforeAutospacing="1" w:after="75" w:line="240" w:lineRule="auto"/>
+        <w:rPr>
+          <w:rFonts w:ascii="Times New Roman" w:hAnsi="Times New Roman" w:cs="Times New Roman"/>
+        </w:rPr>
+      </w:pPr>
+      <w:r>
+        <w:rPr>
+          <w:rFonts w:ascii="Times New Roman" w:hAnsi="Times New Roman" w:cs="Times New Roman"/>
+        </w:rPr>
+        <w:t>First, we move the smaller (top) disk to aux peg.</w:t>
+      </w:r>
+    </w:p>
+    <w:p>
+      <w:pPr>
+        <w:numPr>
+          <w:ilvl w:val="0"/>
+          <w:numId w:val="10"/>
+        </w:numPr>
+        <w:spacing w:before="100" w:beforeAutospacing="1" w:after="75" w:line="240" w:lineRule="auto"/>
+        <w:rPr>
+          <w:rFonts w:ascii="Times New Roman" w:hAnsi="Times New Roman" w:cs="Times New Roman"/>
+        </w:rPr>
+      </w:pPr>
+      <w:r>
+        <w:rPr>
+          <w:rFonts w:ascii="Times New Roman" w:hAnsi="Times New Roman" w:cs="Times New Roman"/>
+        </w:rPr>
+        <w:t>Then, we move the larger (bottom) disk to destination peg.</w:t>
+      </w:r>
+    </w:p>
+    <w:p>
+      <w:pPr>
+        <w:numPr>
+          <w:ilvl w:val="0"/>
+          <w:numId w:val="10"/>
+        </w:numPr>
+        <w:spacing w:before="100" w:beforeAutospacing="1" w:after="75" w:line="240" w:lineRule="auto"/>
+        <w:rPr>
+          <w:rFonts w:ascii="Times New Roman" w:hAnsi="Times New Roman" w:cs="Times New Roman"/>
+        </w:rPr>
+      </w:pPr>
+      <w:r>
+        <w:rPr>
+          <w:rFonts w:ascii="Times New Roman" w:hAnsi="Times New Roman" w:cs="Times New Roman"/>
+        </w:rPr>
+        <w:t>And finally, we move the smaller disk from aux to destination peg.</w:t>
+      </w:r>
+    </w:p>
+    <w:p>
+      <w:pPr>
+        <w:spacing w:after="0"/>
+        <w:rPr>
+          <w:rFonts w:ascii="Times New Roman" w:hAnsi="Times New Roman" w:cs="Times New Roman"/>
+        </w:rPr>
+      </w:pPr>
+      <w:r>
+        <w:rPr>
+          <w:rFonts w:ascii="Times New Roman" w:hAnsi="Times New Roman" w:cs="Times New Roman"/>
+          <w:noProof/>
+        </w:rPr>
+        <w:drawing>
+          <wp:inline distT="0" distB="0" distL="0" distR="0" wp14:anchorId="33B18DF1" wp14:editId="3D9F1ABC">
+            <wp:extent cx="3330575" cy="1902460"/>
+            <wp:effectExtent l="0" t="0" r="3175" b="2540"/>
+            <wp:docPr id="25" name="Picture 25" descr="Tower Of Hanoi with Two Disks"/>
+            <wp:cNvGraphicFramePr>
+              <a:graphicFrameLocks xmlns:a="http://schemas.openxmlformats.org/drawingml/2006/main" noChangeAspect="1"/>
+            </wp:cNvGraphicFramePr>
+            <a:graphic xmlns:a="http://schemas.openxmlformats.org/drawingml/2006/main">
+              <a:graphicData uri="http://schemas.openxmlformats.org/drawingml/2006/picture">
+                <pic:pic xmlns:pic="http://schemas.openxmlformats.org/drawingml/2006/picture">
+                  <pic:nvPicPr>
+                    <pic:cNvPr id="0" name="Picture 5" descr="Tower Of Hanoi with Two Disks"/>
+                    <pic:cNvPicPr>
+                      <a:picLocks noChangeAspect="1" noChangeArrowheads="1"/>
+                    </pic:cNvPicPr>
+                  </pic:nvPicPr>
+                  <pic:blipFill>
+                    <a:blip r:embed="rId26">
+                      <a:extLst>
+                        <a:ext uri="{28A0092B-C50C-407E-A947-70E740481C1C}">
+                          <a14:useLocalDpi xmlns:a14="http://schemas.microsoft.com/office/drawing/2010/main" val="0"/>
+                        </a:ext>
+                      </a:extLst>
+                    </a:blip>
+                    <a:srcRect/>
+                    <a:stretch>
+                      <a:fillRect/>
+                    </a:stretch>
+                  </pic:blipFill>
+                  <pic:spPr bwMode="auto">
+                    <a:xfrm>
+                      <a:off x="0" y="0"/>
+                      <a:ext cx="3330575" cy="1902460"/>
+                    </a:xfrm>
+                    <a:prstGeom prst="rect">
+                      <a:avLst/>
+                    </a:prstGeom>
+                    <a:noFill/>
+                    <a:ln>
+                      <a:noFill/>
+                    </a:ln>
+                  </pic:spPr>
+                </pic:pic>
+              </a:graphicData>
+            </a:graphic>
+          </wp:inline>
+        </w:drawing>
+      </w:r>
+    </w:p>
+    <w:p>
+      <w:pPr>
+        <w:pStyle w:val="NormalWeb"/>
+        <w:spacing w:before="120" w:beforeAutospacing="0" w:after="144" w:afterAutospacing="0"/>
+        <w:ind w:left="48" w:right="48"/>
+        <w:jc w:val="both"/>
+        <w:rPr>
+          <w:color w:val="000000"/>
+        </w:rPr>
+      </w:pPr>
+      <w:r>
+        <w:rPr>
+          <w:color w:val="000000"/>
+        </w:rPr>
+        <w:t>So now, we are in a position to design an algorithm for Tower of Hanoi with more than two disks. We divide the stack of disks in two parts. The largest disk (n</w:t>
+      </w:r>
+      <w:r>
+        <w:rPr>
+          <w:color w:val="000000"/>
+          <w:sz w:val="18"/>
+          <w:szCs w:val="18"/>
+          <w:vertAlign w:val="superscript"/>
+        </w:rPr>
+        <w:t>th</w:t>
+      </w:r>
+      <w:r>
+        <w:rPr>
+          <w:color w:val="000000"/>
+        </w:rPr>
+        <w:t> disk) is in one part and all other (n-1) disks are in the second part.</w:t>
+      </w:r>
+    </w:p>
+    <w:p>
+      <w:pPr>
+        <w:pStyle w:val="NormalWeb"/>
+        <w:spacing w:before="120" w:beforeAutospacing="0" w:after="144" w:afterAutospacing="0"/>
+        <w:ind w:left="48" w:right="48"/>
+        <w:jc w:val="both"/>
+        <w:rPr>
+          <w:color w:val="000000"/>
+        </w:rPr>
+      </w:pPr>
+      <w:r>
+        <w:rPr>
+          <w:color w:val="000000"/>
+        </w:rPr>
+        <w:lastRenderedPageBreak/>
+        <w:t>Our ultimate aim is to move disk </w:t>
+      </w:r>
+      <w:r>
+        <w:rPr>
+          <w:b/>
+          <w:bCs/>
+          <w:color w:val="000000"/>
+        </w:rPr>
+        <w:t>n</w:t>
+      </w:r>
+      <w:r>
+        <w:rPr>
+          <w:color w:val="000000"/>
+        </w:rPr>
+        <w:t> from source to destination and then put all other (n1) disks onto it. We can imagine to apply the same in a recursive way for all given set of disks.</w:t>
+      </w:r>
+    </w:p>
+    <w:p>
+      <w:pPr>
+        <w:pStyle w:val="NormalWeb"/>
+        <w:spacing w:before="120" w:beforeAutospacing="0" w:after="144" w:afterAutospacing="0"/>
+        <w:ind w:left="48" w:right="48"/>
+        <w:jc w:val="both"/>
+        <w:rPr>
+          <w:color w:val="000000"/>
+        </w:rPr>
+      </w:pPr>
+      <w:r>
+        <w:rPr>
+          <w:color w:val="000000"/>
+        </w:rPr>
+        <w:t>The steps to follow are −</w:t>
+      </w:r>
+    </w:p>
+    <w:p>
+      <w:pPr>
+        <w:pStyle w:val="HTMLPreformatted"/>
+        <w:shd w:val="clear" w:color="auto" w:fill="EEEEEE"/>
+        <w:rPr>
+          <w:rFonts w:ascii="Times New Roman" w:hAnsi="Times New Roman" w:cs="Times New Roman"/>
+          <w:sz w:val="23"/>
+          <w:szCs w:val="23"/>
+        </w:rPr>
+      </w:pPr>
+      <w:r>
+        <w:rPr>
+          <w:rFonts w:ascii="Times New Roman" w:hAnsi="Times New Roman" w:cs="Times New Roman"/>
+          <w:b/>
+          <w:bCs/>
+          <w:sz w:val="23"/>
+          <w:szCs w:val="23"/>
+        </w:rPr>
+        <w:t>Step 1</w:t>
+      </w:r>
+      <w:r>
+        <w:rPr>
+          <w:rFonts w:ascii="Times New Roman" w:hAnsi="Times New Roman" w:cs="Times New Roman"/>
+          <w:sz w:val="23"/>
+          <w:szCs w:val="23"/>
+        </w:rPr>
+        <w:t xml:space="preserve"> − Move n-1 disks from </w:t>
+      </w:r>
+      <w:r>
+        <w:rPr>
+          <w:rStyle w:val="HTMLCode"/>
+          <w:rFonts w:ascii="Times New Roman" w:hAnsi="Times New Roman" w:cs="Times New Roman"/>
+          <w:b/>
+          <w:bCs/>
+          <w:sz w:val="23"/>
+          <w:szCs w:val="23"/>
+        </w:rPr>
+        <w:t>source</w:t>
+      </w:r>
+      <w:r>
+        <w:rPr>
+          <w:rFonts w:ascii="Times New Roman" w:hAnsi="Times New Roman" w:cs="Times New Roman"/>
+          <w:sz w:val="23"/>
+          <w:szCs w:val="23"/>
+        </w:rPr>
+        <w:t xml:space="preserve"> to </w:t>
+      </w:r>
+      <w:r>
+        <w:rPr>
+          <w:rStyle w:val="HTMLCode"/>
+          <w:rFonts w:ascii="Times New Roman" w:hAnsi="Times New Roman" w:cs="Times New Roman"/>
+          <w:b/>
+          <w:bCs/>
+          <w:sz w:val="23"/>
+          <w:szCs w:val="23"/>
+        </w:rPr>
+        <w:t>aux</w:t>
+      </w:r>
+    </w:p>
+    <w:p>
+      <w:pPr>
+        <w:pStyle w:val="HTMLPreformatted"/>
+        <w:shd w:val="clear" w:color="auto" w:fill="EEEEEE"/>
+        <w:rPr>
+          <w:rFonts w:ascii="Times New Roman" w:hAnsi="Times New Roman" w:cs="Times New Roman"/>
+          <w:sz w:val="23"/>
+          <w:szCs w:val="23"/>
+        </w:rPr>
+      </w:pPr>
+      <w:r>
+        <w:rPr>
+          <w:rFonts w:ascii="Times New Roman" w:hAnsi="Times New Roman" w:cs="Times New Roman"/>
+          <w:b/>
+          <w:bCs/>
+          <w:sz w:val="23"/>
+          <w:szCs w:val="23"/>
+        </w:rPr>
+        <w:t>Step 2</w:t>
+      </w:r>
+      <w:r>
+        <w:rPr>
+          <w:rFonts w:ascii="Times New Roman" w:hAnsi="Times New Roman" w:cs="Times New Roman"/>
+          <w:sz w:val="23"/>
+          <w:szCs w:val="23"/>
+        </w:rPr>
+        <w:t xml:space="preserve"> − Move n</w:t>
+      </w:r>
+      <w:r>
+        <w:rPr>
+          <w:rFonts w:ascii="Times New Roman" w:hAnsi="Times New Roman" w:cs="Times New Roman"/>
+          <w:sz w:val="17"/>
+          <w:szCs w:val="17"/>
+          <w:vertAlign w:val="superscript"/>
+        </w:rPr>
+        <w:t>th</w:t>
+      </w:r>
+      <w:r>
+        <w:rPr>
+          <w:rFonts w:ascii="Times New Roman" w:hAnsi="Times New Roman" w:cs="Times New Roman"/>
+          <w:sz w:val="23"/>
+          <w:szCs w:val="23"/>
+        </w:rPr>
+        <w:t xml:space="preserve"> disk from </w:t>
+      </w:r>
+      <w:r>
+        <w:rPr>
+          <w:rStyle w:val="HTMLCode"/>
+          <w:rFonts w:ascii="Times New Roman" w:hAnsi="Times New Roman" w:cs="Times New Roman"/>
+          <w:b/>
+          <w:bCs/>
+          <w:sz w:val="23"/>
+          <w:szCs w:val="23"/>
+        </w:rPr>
+        <w:t>source</w:t>
+      </w:r>
+      <w:r>
+        <w:rPr>
+          <w:rFonts w:ascii="Times New Roman" w:hAnsi="Times New Roman" w:cs="Times New Roman"/>
+          <w:sz w:val="23"/>
+          <w:szCs w:val="23"/>
+        </w:rPr>
+        <w:t xml:space="preserve"> to </w:t>
+      </w:r>
+      <w:proofErr w:type="spellStart"/>
+      <w:r>
+        <w:rPr>
+          <w:rStyle w:val="HTMLCode"/>
+          <w:rFonts w:ascii="Times New Roman" w:hAnsi="Times New Roman" w:cs="Times New Roman"/>
+          <w:b/>
+          <w:bCs/>
+          <w:sz w:val="23"/>
+          <w:szCs w:val="23"/>
+        </w:rPr>
+        <w:t>dest</w:t>
+      </w:r>
+      <w:proofErr w:type="spellEnd"/>
+    </w:p>
+    <w:p>
+      <w:pPr>
+        <w:pStyle w:val="HTMLPreformatted"/>
+        <w:shd w:val="clear" w:color="auto" w:fill="EEEEEE"/>
+        <w:rPr>
+          <w:rFonts w:ascii="Times New Roman" w:hAnsi="Times New Roman" w:cs="Times New Roman"/>
+          <w:sz w:val="23"/>
+          <w:szCs w:val="23"/>
+        </w:rPr>
+      </w:pPr>
+      <w:r>
+        <w:rPr>
+          <w:rFonts w:ascii="Times New Roman" w:hAnsi="Times New Roman" w:cs="Times New Roman"/>
+          <w:b/>
+          <w:bCs/>
+          <w:sz w:val="23"/>
+          <w:szCs w:val="23"/>
+        </w:rPr>
+        <w:t>Step 3</w:t>
+      </w:r>
+      <w:r>
+        <w:rPr>
+          <w:rFonts w:ascii="Times New Roman" w:hAnsi="Times New Roman" w:cs="Times New Roman"/>
+          <w:sz w:val="23"/>
+          <w:szCs w:val="23"/>
+        </w:rPr>
+        <w:t xml:space="preserve"> − Move n-1 disks from </w:t>
+      </w:r>
+      <w:r>
+        <w:rPr>
+          <w:rStyle w:val="HTMLCode"/>
+          <w:rFonts w:ascii="Times New Roman" w:hAnsi="Times New Roman" w:cs="Times New Roman"/>
+          <w:b/>
+          <w:bCs/>
+          <w:sz w:val="23"/>
+          <w:szCs w:val="23"/>
+        </w:rPr>
+        <w:t>aux</w:t>
+      </w:r>
+      <w:r>
+        <w:rPr>
+          <w:rFonts w:ascii="Times New Roman" w:hAnsi="Times New Roman" w:cs="Times New Roman"/>
+          <w:sz w:val="23"/>
+          <w:szCs w:val="23"/>
+        </w:rPr>
+        <w:t xml:space="preserve"> to </w:t>
+      </w:r>
+      <w:proofErr w:type="spellStart"/>
+      <w:r>
+        <w:rPr>
+          <w:rStyle w:val="HTMLCode"/>
+          <w:rFonts w:ascii="Times New Roman" w:hAnsi="Times New Roman" w:cs="Times New Roman"/>
+          <w:b/>
+          <w:bCs/>
+          <w:sz w:val="23"/>
+          <w:szCs w:val="23"/>
+        </w:rPr>
+        <w:t>dest</w:t>
+      </w:r>
+      <w:proofErr w:type="spellEnd"/>
+    </w:p>
+    <w:p>
+      <w:pPr>
+        <w:pStyle w:val="NormalWeb"/>
+        <w:spacing w:before="120" w:beforeAutospacing="0" w:after="144" w:afterAutospacing="0"/>
+        <w:ind w:left="48" w:right="48"/>
+        <w:jc w:val="both"/>
+        <w:rPr>
+          <w:color w:val="000000"/>
+        </w:rPr>
+      </w:pPr>
+      <w:r>
+        <w:rPr>
+          <w:color w:val="000000"/>
+        </w:rPr>
+        <w:t>A recursive algorithm for Tower of Hanoi can be driven as follows −</w:t>
+      </w:r>
+    </w:p>
+    <w:p>
+      <w:pPr>
+        <w:pStyle w:val="HTMLPreformatted"/>
+        <w:pBdr>
+          <w:top w:val="single" w:sz="6" w:space="2" w:color="888888"/>
+          <w:left w:val="single" w:sz="6" w:space="2" w:color="888888"/>
+          <w:bottom w:val="single" w:sz="6" w:space="2" w:color="888888"/>
+          <w:right w:val="single" w:sz="6" w:space="2" w:color="888888"/>
+        </w:pBdr>
+        <w:shd w:val="clear" w:color="auto" w:fill="EEEEEE"/>
+        <w:rPr>
+          <w:rStyle w:val="pln"/>
+          <w:rFonts w:ascii="Times New Roman" w:hAnsi="Times New Roman" w:cs="Times New Roman"/>
+          <w:color w:val="000000"/>
+          <w:sz w:val="23"/>
+          <w:szCs w:val="23"/>
+        </w:rPr>
+      </w:pPr>
+      <w:r>
+        <w:rPr>
+          <w:rStyle w:val="pln"/>
+          <w:rFonts w:ascii="Times New Roman" w:hAnsi="Times New Roman" w:cs="Times New Roman"/>
+          <w:color w:val="000000"/>
+          <w:sz w:val="23"/>
+          <w:szCs w:val="23"/>
+        </w:rPr>
+        <w:t>START</w:t>
+      </w:r>
+    </w:p>
+    <w:p>
+      <w:pPr>
+        <w:pStyle w:val="HTMLPreformatted"/>
+        <w:pBdr>
+          <w:top w:val="single" w:sz="6" w:space="2" w:color="888888"/>
+          <w:left w:val="single" w:sz="6" w:space="2" w:color="888888"/>
+          <w:bottom w:val="single" w:sz="6" w:space="2" w:color="888888"/>
+          <w:right w:val="single" w:sz="6" w:space="2" w:color="888888"/>
+        </w:pBdr>
+        <w:shd w:val="clear" w:color="auto" w:fill="EEEEEE"/>
+        <w:rPr>
+          <w:rStyle w:val="pln"/>
+          <w:rFonts w:ascii="Times New Roman" w:hAnsi="Times New Roman" w:cs="Times New Roman"/>
+          <w:color w:val="000000"/>
+          <w:sz w:val="23"/>
+          <w:szCs w:val="23"/>
+        </w:rPr>
+      </w:pPr>
+      <w:r>
+        <w:rPr>
+          <w:rStyle w:val="typ"/>
+          <w:rFonts w:ascii="Times New Roman" w:hAnsi="Times New Roman" w:cs="Times New Roman"/>
+          <w:color w:val="660066"/>
+          <w:sz w:val="23"/>
+          <w:szCs w:val="23"/>
+        </w:rPr>
+        <w:t>Procedure</w:t>
+      </w:r>
+      <w:r>
+        <w:rPr>
+          <w:rStyle w:val="pln"/>
+          <w:rFonts w:ascii="Times New Roman" w:hAnsi="Times New Roman" w:cs="Times New Roman"/>
+          <w:color w:val="000000"/>
+          <w:sz w:val="23"/>
+          <w:szCs w:val="23"/>
+        </w:rPr>
+        <w:t xml:space="preserve"> </w:t>
+      </w:r>
+      <w:proofErr w:type="gramStart"/>
+      <w:r>
+        <w:rPr>
+          <w:rStyle w:val="typ"/>
+          <w:rFonts w:ascii="Times New Roman" w:hAnsi="Times New Roman" w:cs="Times New Roman"/>
+          <w:color w:val="660066"/>
+          <w:sz w:val="23"/>
+          <w:szCs w:val="23"/>
+        </w:rPr>
+        <w:t>Hanoi</w:t>
+      </w:r>
+      <w:r>
+        <w:rPr>
+          <w:rStyle w:val="pun"/>
+          <w:rFonts w:ascii="Times New Roman" w:hAnsi="Times New Roman" w:cs="Times New Roman"/>
+          <w:color w:val="666600"/>
+          <w:sz w:val="23"/>
+          <w:szCs w:val="23"/>
+        </w:rPr>
+        <w:t>(</w:t>
+      </w:r>
+      <w:proofErr w:type="gramEnd"/>
+      <w:r>
+        <w:rPr>
+          <w:rStyle w:val="pln"/>
+          <w:rFonts w:ascii="Times New Roman" w:hAnsi="Times New Roman" w:cs="Times New Roman"/>
+          <w:color w:val="000000"/>
+          <w:sz w:val="23"/>
+          <w:szCs w:val="23"/>
+        </w:rPr>
+        <w:t>disk</w:t>
+      </w:r>
+      <w:r>
+        <w:rPr>
+          <w:rStyle w:val="pun"/>
+          <w:rFonts w:ascii="Times New Roman" w:hAnsi="Times New Roman" w:cs="Times New Roman"/>
+          <w:color w:val="666600"/>
+          <w:sz w:val="23"/>
+          <w:szCs w:val="23"/>
+        </w:rPr>
+        <w:t>,</w:t>
+      </w:r>
+      <w:r>
+        <w:rPr>
+          <w:rStyle w:val="pln"/>
+          <w:rFonts w:ascii="Times New Roman" w:hAnsi="Times New Roman" w:cs="Times New Roman"/>
+          <w:color w:val="000000"/>
+          <w:sz w:val="23"/>
+          <w:szCs w:val="23"/>
+        </w:rPr>
+        <w:t xml:space="preserve"> source</w:t>
+      </w:r>
+      <w:r>
+        <w:rPr>
+          <w:rStyle w:val="pun"/>
+          <w:rFonts w:ascii="Times New Roman" w:hAnsi="Times New Roman" w:cs="Times New Roman"/>
+          <w:color w:val="666600"/>
+          <w:sz w:val="23"/>
+          <w:szCs w:val="23"/>
+        </w:rPr>
+        <w:t>,</w:t>
+      </w:r>
+      <w:r>
+        <w:rPr>
+          <w:rStyle w:val="pln"/>
+          <w:rFonts w:ascii="Times New Roman" w:hAnsi="Times New Roman" w:cs="Times New Roman"/>
+          <w:color w:val="000000"/>
+          <w:sz w:val="23"/>
+          <w:szCs w:val="23"/>
+        </w:rPr>
+        <w:t xml:space="preserve"> </w:t>
+      </w:r>
+      <w:proofErr w:type="spellStart"/>
+      <w:r>
+        <w:rPr>
+          <w:rStyle w:val="pln"/>
+          <w:rFonts w:ascii="Times New Roman" w:hAnsi="Times New Roman" w:cs="Times New Roman"/>
+          <w:color w:val="000000"/>
+          <w:sz w:val="23"/>
+          <w:szCs w:val="23"/>
+        </w:rPr>
+        <w:t>dest</w:t>
+      </w:r>
+      <w:proofErr w:type="spellEnd"/>
+      <w:r>
+        <w:rPr>
+          <w:rStyle w:val="pun"/>
+          <w:rFonts w:ascii="Times New Roman" w:hAnsi="Times New Roman" w:cs="Times New Roman"/>
+          <w:color w:val="666600"/>
+          <w:sz w:val="23"/>
+          <w:szCs w:val="23"/>
+        </w:rPr>
+        <w:t>,</w:t>
+      </w:r>
+      <w:r>
+        <w:rPr>
+          <w:rStyle w:val="pln"/>
+          <w:rFonts w:ascii="Times New Roman" w:hAnsi="Times New Roman" w:cs="Times New Roman"/>
+          <w:color w:val="000000"/>
+          <w:sz w:val="23"/>
+          <w:szCs w:val="23"/>
+        </w:rPr>
+        <w:t xml:space="preserve"> aux</w:t>
+      </w:r>
+      <w:r>
+        <w:rPr>
+          <w:rStyle w:val="pun"/>
+          <w:rFonts w:ascii="Times New Roman" w:hAnsi="Times New Roman" w:cs="Times New Roman"/>
+          <w:color w:val="666600"/>
+          <w:sz w:val="23"/>
+          <w:szCs w:val="23"/>
+        </w:rPr>
+        <w:t>)</w:t>
+      </w:r>
+    </w:p>
+    <w:p>
+      <w:pPr>
+        <w:pStyle w:val="HTMLPreformatted"/>
+        <w:pBdr>
+          <w:top w:val="single" w:sz="6" w:space="2" w:color="888888"/>
+          <w:left w:val="single" w:sz="6" w:space="2" w:color="888888"/>
+          <w:bottom w:val="single" w:sz="6" w:space="2" w:color="888888"/>
+          <w:right w:val="single" w:sz="6" w:space="2" w:color="888888"/>
+        </w:pBdr>
+        <w:shd w:val="clear" w:color="auto" w:fill="EEEEEE"/>
+        <w:rPr>
+          <w:rStyle w:val="pln"/>
+          <w:rFonts w:ascii="Times New Roman" w:hAnsi="Times New Roman" w:cs="Times New Roman"/>
+          <w:color w:val="000000"/>
+          <w:sz w:val="23"/>
+          <w:szCs w:val="23"/>
+        </w:rPr>
+      </w:pPr>
+    </w:p>
+    <w:p>
+      <w:pPr>
+        <w:pStyle w:val="HTMLPreformatted"/>
+        <w:pBdr>
+          <w:top w:val="single" w:sz="6" w:space="2" w:color="888888"/>
+          <w:left w:val="single" w:sz="6" w:space="2" w:color="888888"/>
+          <w:bottom w:val="single" w:sz="6" w:space="2" w:color="888888"/>
+          <w:right w:val="single" w:sz="6" w:space="2" w:color="888888"/>
+        </w:pBdr>
+        <w:shd w:val="clear" w:color="auto" w:fill="EEEEEE"/>
+        <w:rPr>
+          <w:rStyle w:val="pln"/>
+          <w:rFonts w:ascii="Times New Roman" w:hAnsi="Times New Roman" w:cs="Times New Roman"/>
+          <w:color w:val="000000"/>
+          <w:sz w:val="23"/>
+          <w:szCs w:val="23"/>
+        </w:rPr>
+      </w:pPr>
+      <w:r>
+        <w:rPr>
+          <w:rStyle w:val="pln"/>
+          <w:rFonts w:ascii="Times New Roman" w:hAnsi="Times New Roman" w:cs="Times New Roman"/>
+          <w:color w:val="000000"/>
+          <w:sz w:val="23"/>
+          <w:szCs w:val="23"/>
+        </w:rPr>
+        <w:t xml:space="preserve">   IF disk </w:t>
+      </w:r>
+      <w:r>
+        <w:rPr>
+          <w:rStyle w:val="pun"/>
+          <w:rFonts w:ascii="Times New Roman" w:hAnsi="Times New Roman" w:cs="Times New Roman"/>
+          <w:color w:val="666600"/>
+          <w:sz w:val="23"/>
+          <w:szCs w:val="23"/>
+        </w:rPr>
+        <w:t>==</w:t>
+      </w:r>
+      <w:r>
+        <w:rPr>
+          <w:rStyle w:val="pln"/>
+          <w:rFonts w:ascii="Times New Roman" w:hAnsi="Times New Roman" w:cs="Times New Roman"/>
+          <w:color w:val="000000"/>
+          <w:sz w:val="23"/>
+          <w:szCs w:val="23"/>
+        </w:rPr>
+        <w:t xml:space="preserve"> </w:t>
+      </w:r>
+      <w:r>
+        <w:rPr>
+          <w:rStyle w:val="lit"/>
+          <w:rFonts w:ascii="Times New Roman" w:eastAsiaTheme="majorEastAsia" w:hAnsi="Times New Roman" w:cs="Times New Roman"/>
+          <w:color w:val="006666"/>
+          <w:sz w:val="23"/>
+          <w:szCs w:val="23"/>
+        </w:rPr>
+        <w:t>1</w:t>
+      </w:r>
+      <w:r>
+        <w:rPr>
+          <w:rStyle w:val="pun"/>
+          <w:rFonts w:ascii="Times New Roman" w:hAnsi="Times New Roman" w:cs="Times New Roman"/>
+          <w:color w:val="666600"/>
+          <w:sz w:val="23"/>
+          <w:szCs w:val="23"/>
+        </w:rPr>
+        <w:t>,</w:t>
+      </w:r>
+      <w:r>
+        <w:rPr>
+          <w:rStyle w:val="pln"/>
+          <w:rFonts w:ascii="Times New Roman" w:hAnsi="Times New Roman" w:cs="Times New Roman"/>
+          <w:color w:val="000000"/>
+          <w:sz w:val="23"/>
+          <w:szCs w:val="23"/>
+        </w:rPr>
+        <w:t xml:space="preserve"> THEN</w:t>
+      </w:r>
+    </w:p>
+    <w:p>
+      <w:pPr>
+        <w:pStyle w:val="HTMLPreformatted"/>
+        <w:pBdr>
+          <w:top w:val="single" w:sz="6" w:space="2" w:color="888888"/>
+          <w:left w:val="single" w:sz="6" w:space="2" w:color="888888"/>
+          <w:bottom w:val="single" w:sz="6" w:space="2" w:color="888888"/>
+          <w:right w:val="single" w:sz="6" w:space="2" w:color="888888"/>
+        </w:pBdr>
+        <w:shd w:val="clear" w:color="auto" w:fill="EEEEEE"/>
+        <w:rPr>
+          <w:rStyle w:val="pln"/>
+          <w:rFonts w:ascii="Times New Roman" w:hAnsi="Times New Roman" w:cs="Times New Roman"/>
+          <w:color w:val="000000"/>
+          <w:sz w:val="23"/>
+          <w:szCs w:val="23"/>
+        </w:rPr>
+      </w:pPr>
+      <w:r>
+        <w:rPr>
+          <w:rStyle w:val="pln"/>
+          <w:rFonts w:ascii="Times New Roman" w:hAnsi="Times New Roman" w:cs="Times New Roman"/>
+          <w:color w:val="000000"/>
+          <w:sz w:val="23"/>
+          <w:szCs w:val="23"/>
+        </w:rPr>
+        <w:t xml:space="preserve">      move disk </w:t>
+      </w:r>
+      <w:r>
+        <w:rPr>
+          <w:rStyle w:val="kwd"/>
+          <w:rFonts w:ascii="Times New Roman" w:hAnsi="Times New Roman" w:cs="Times New Roman"/>
+          <w:color w:val="000088"/>
+          <w:sz w:val="23"/>
+          <w:szCs w:val="23"/>
+        </w:rPr>
+        <w:t>from</w:t>
+      </w:r>
+      <w:r>
+        <w:rPr>
+          <w:rStyle w:val="pln"/>
+          <w:rFonts w:ascii="Times New Roman" w:hAnsi="Times New Roman" w:cs="Times New Roman"/>
+          <w:color w:val="000000"/>
+          <w:sz w:val="23"/>
+          <w:szCs w:val="23"/>
+        </w:rPr>
+        <w:t xml:space="preserve"> source to </w:t>
+      </w:r>
+      <w:proofErr w:type="spellStart"/>
+      <w:r>
+        <w:rPr>
+          <w:rStyle w:val="pln"/>
+          <w:rFonts w:ascii="Times New Roman" w:hAnsi="Times New Roman" w:cs="Times New Roman"/>
+          <w:color w:val="000000"/>
+          <w:sz w:val="23"/>
+          <w:szCs w:val="23"/>
+        </w:rPr>
+        <w:t>dest</w:t>
+      </w:r>
+      <w:proofErr w:type="spellEnd"/>
+      <w:r>
+        <w:rPr>
+          <w:rStyle w:val="pln"/>
+          <w:rFonts w:ascii="Times New Roman" w:hAnsi="Times New Roman" w:cs="Times New Roman"/>
+          <w:color w:val="000000"/>
+          <w:sz w:val="23"/>
+          <w:szCs w:val="23"/>
+        </w:rPr>
+        <w:t xml:space="preserve">             </w:t>
+      </w:r>
+    </w:p>
+    <w:p>
+      <w:pPr>
+        <w:pStyle w:val="HTMLPreformatted"/>
+        <w:pBdr>
+          <w:top w:val="single" w:sz="6" w:space="2" w:color="888888"/>
+          <w:left w:val="single" w:sz="6" w:space="2" w:color="888888"/>
+          <w:bottom w:val="single" w:sz="6" w:space="2" w:color="888888"/>
+          <w:right w:val="single" w:sz="6" w:space="2" w:color="888888"/>
+        </w:pBdr>
+        <w:shd w:val="clear" w:color="auto" w:fill="EEEEEE"/>
+        <w:rPr>
+          <w:rStyle w:val="pln"/>
+          <w:rFonts w:ascii="Times New Roman" w:hAnsi="Times New Roman" w:cs="Times New Roman"/>
+          <w:color w:val="000000"/>
+          <w:sz w:val="23"/>
+          <w:szCs w:val="23"/>
+        </w:rPr>
+      </w:pPr>
+      <w:r>
+        <w:rPr>
+          <w:rStyle w:val="pln"/>
+          <w:rFonts w:ascii="Times New Roman" w:hAnsi="Times New Roman" w:cs="Times New Roman"/>
+          <w:color w:val="000000"/>
+          <w:sz w:val="23"/>
+          <w:szCs w:val="23"/>
+        </w:rPr>
+        <w:t xml:space="preserve">   ELSE</w:t>
+      </w:r>
+    </w:p>
+    <w:p>
+      <w:pPr>
+        <w:pStyle w:val="HTMLPreformatted"/>
+        <w:pBdr>
+          <w:top w:val="single" w:sz="6" w:space="2" w:color="888888"/>
+          <w:left w:val="single" w:sz="6" w:space="2" w:color="888888"/>
+          <w:bottom w:val="single" w:sz="6" w:space="2" w:color="888888"/>
+          <w:right w:val="single" w:sz="6" w:space="2" w:color="888888"/>
+        </w:pBdr>
+        <w:shd w:val="clear" w:color="auto" w:fill="EEEEEE"/>
+        <w:rPr>
+          <w:rStyle w:val="pln"/>
+          <w:rFonts w:ascii="Times New Roman" w:hAnsi="Times New Roman" w:cs="Times New Roman"/>
+          <w:color w:val="000000"/>
+          <w:sz w:val="23"/>
+          <w:szCs w:val="23"/>
+        </w:rPr>
+      </w:pPr>
+      <w:r>
+        <w:rPr>
+          <w:rStyle w:val="pln"/>
+          <w:rFonts w:ascii="Times New Roman" w:hAnsi="Times New Roman" w:cs="Times New Roman"/>
+          <w:color w:val="000000"/>
+          <w:sz w:val="23"/>
+          <w:szCs w:val="23"/>
+        </w:rPr>
+        <w:t xml:space="preserve">      </w:t>
+      </w:r>
+      <w:proofErr w:type="gramStart"/>
+      <w:r>
+        <w:rPr>
+          <w:rStyle w:val="typ"/>
+          <w:rFonts w:ascii="Times New Roman" w:hAnsi="Times New Roman" w:cs="Times New Roman"/>
+          <w:color w:val="660066"/>
+          <w:sz w:val="23"/>
+          <w:szCs w:val="23"/>
+        </w:rPr>
+        <w:t>Hanoi</w:t>
+      </w:r>
+      <w:r>
+        <w:rPr>
+          <w:rStyle w:val="pun"/>
+          <w:rFonts w:ascii="Times New Roman" w:hAnsi="Times New Roman" w:cs="Times New Roman"/>
+          <w:color w:val="666600"/>
+          <w:sz w:val="23"/>
+          <w:szCs w:val="23"/>
+        </w:rPr>
+        <w:t>(</w:t>
+      </w:r>
+      <w:proofErr w:type="gramEnd"/>
+      <w:r>
+        <w:rPr>
+          <w:rStyle w:val="pln"/>
+          <w:rFonts w:ascii="Times New Roman" w:hAnsi="Times New Roman" w:cs="Times New Roman"/>
+          <w:color w:val="000000"/>
+          <w:sz w:val="23"/>
+          <w:szCs w:val="23"/>
+        </w:rPr>
+        <w:t xml:space="preserve">disk </w:t>
+      </w:r>
+      <w:r>
+        <w:rPr>
+          <w:rStyle w:val="pun"/>
+          <w:rFonts w:ascii="Times New Roman" w:hAnsi="Times New Roman" w:cs="Times New Roman"/>
+          <w:color w:val="666600"/>
+          <w:sz w:val="23"/>
+          <w:szCs w:val="23"/>
+        </w:rPr>
+        <w:t>-</w:t>
+      </w:r>
+      <w:r>
+        <w:rPr>
+          <w:rStyle w:val="pln"/>
+          <w:rFonts w:ascii="Times New Roman" w:hAnsi="Times New Roman" w:cs="Times New Roman"/>
+          <w:color w:val="000000"/>
+          <w:sz w:val="23"/>
+          <w:szCs w:val="23"/>
+        </w:rPr>
+        <w:t xml:space="preserve"> </w:t>
+      </w:r>
+      <w:r>
+        <w:rPr>
+          <w:rStyle w:val="lit"/>
+          <w:rFonts w:ascii="Times New Roman" w:eastAsiaTheme="majorEastAsia" w:hAnsi="Times New Roman" w:cs="Times New Roman"/>
+          <w:color w:val="006666"/>
+          <w:sz w:val="23"/>
+          <w:szCs w:val="23"/>
+        </w:rPr>
+        <w:t>1</w:t>
+      </w:r>
+      <w:r>
+        <w:rPr>
+          <w:rStyle w:val="pun"/>
+          <w:rFonts w:ascii="Times New Roman" w:hAnsi="Times New Roman" w:cs="Times New Roman"/>
+          <w:color w:val="666600"/>
+          <w:sz w:val="23"/>
+          <w:szCs w:val="23"/>
+        </w:rPr>
+        <w:t>,</w:t>
+      </w:r>
+      <w:r>
+        <w:rPr>
+          <w:rStyle w:val="pln"/>
+          <w:rFonts w:ascii="Times New Roman" w:hAnsi="Times New Roman" w:cs="Times New Roman"/>
+          <w:color w:val="000000"/>
+          <w:sz w:val="23"/>
+          <w:szCs w:val="23"/>
+        </w:rPr>
+        <w:t xml:space="preserve"> source</w:t>
+      </w:r>
+      <w:r>
+        <w:rPr>
+          <w:rStyle w:val="pun"/>
+          <w:rFonts w:ascii="Times New Roman" w:hAnsi="Times New Roman" w:cs="Times New Roman"/>
+          <w:color w:val="666600"/>
+          <w:sz w:val="23"/>
+          <w:szCs w:val="23"/>
+        </w:rPr>
+        <w:t>,</w:t>
+      </w:r>
+      <w:r>
+        <w:rPr>
+          <w:rStyle w:val="pln"/>
+          <w:rFonts w:ascii="Times New Roman" w:hAnsi="Times New Roman" w:cs="Times New Roman"/>
+          <w:color w:val="000000"/>
+          <w:sz w:val="23"/>
+          <w:szCs w:val="23"/>
+        </w:rPr>
+        <w:t xml:space="preserve"> aux</w:t>
+      </w:r>
+      <w:r>
+        <w:rPr>
+          <w:rStyle w:val="pun"/>
+          <w:rFonts w:ascii="Times New Roman" w:hAnsi="Times New Roman" w:cs="Times New Roman"/>
+          <w:color w:val="666600"/>
+          <w:sz w:val="23"/>
+          <w:szCs w:val="23"/>
+        </w:rPr>
+        <w:t>,</w:t>
+      </w:r>
+      <w:r>
+        <w:rPr>
+          <w:rStyle w:val="pln"/>
+          <w:rFonts w:ascii="Times New Roman" w:hAnsi="Times New Roman" w:cs="Times New Roman"/>
+          <w:color w:val="000000"/>
+          <w:sz w:val="23"/>
+          <w:szCs w:val="23"/>
+        </w:rPr>
+        <w:t xml:space="preserve"> </w:t>
+      </w:r>
+      <w:proofErr w:type="spellStart"/>
+      <w:r>
+        <w:rPr>
+          <w:rStyle w:val="pln"/>
+          <w:rFonts w:ascii="Times New Roman" w:hAnsi="Times New Roman" w:cs="Times New Roman"/>
+          <w:color w:val="000000"/>
+          <w:sz w:val="23"/>
+          <w:szCs w:val="23"/>
+        </w:rPr>
+        <w:t>dest</w:t>
+      </w:r>
+      <w:proofErr w:type="spellEnd"/>
+      <w:r>
+        <w:rPr>
+          <w:rStyle w:val="pun"/>
+          <w:rFonts w:ascii="Times New Roman" w:hAnsi="Times New Roman" w:cs="Times New Roman"/>
+          <w:color w:val="666600"/>
+          <w:sz w:val="23"/>
+          <w:szCs w:val="23"/>
+        </w:rPr>
+        <w:t>)</w:t>
+      </w:r>
+      <w:r>
+        <w:rPr>
+          <w:rStyle w:val="pln"/>
+          <w:rFonts w:ascii="Times New Roman" w:hAnsi="Times New Roman" w:cs="Times New Roman"/>
+          <w:color w:val="000000"/>
+          <w:sz w:val="23"/>
+          <w:szCs w:val="23"/>
+        </w:rPr>
+        <w:t xml:space="preserve">     </w:t>
+      </w:r>
+      <w:r>
+        <w:rPr>
+          <w:rStyle w:val="com"/>
+          <w:rFonts w:ascii="Times New Roman" w:eastAsiaTheme="majorEastAsia" w:hAnsi="Times New Roman" w:cs="Times New Roman"/>
+          <w:color w:val="880000"/>
+          <w:sz w:val="23"/>
+          <w:szCs w:val="23"/>
+        </w:rPr>
+        <w:t>// Step 1</w:t>
+      </w:r>
+    </w:p>
+    <w:p>
+      <w:pPr>
+        <w:pStyle w:val="HTMLPreformatted"/>
+        <w:pBdr>
+          <w:top w:val="single" w:sz="6" w:space="2" w:color="888888"/>
+          <w:left w:val="single" w:sz="6" w:space="2" w:color="888888"/>
+          <w:bottom w:val="single" w:sz="6" w:space="2" w:color="888888"/>
+          <w:right w:val="single" w:sz="6" w:space="2" w:color="888888"/>
+        </w:pBdr>
+        <w:shd w:val="clear" w:color="auto" w:fill="EEEEEE"/>
+        <w:rPr>
+          <w:rStyle w:val="pln"/>
+          <w:rFonts w:ascii="Times New Roman" w:hAnsi="Times New Roman" w:cs="Times New Roman"/>
+          <w:color w:val="000000"/>
+          <w:sz w:val="23"/>
+          <w:szCs w:val="23"/>
+        </w:rPr>
+      </w:pPr>
+      <w:r>
+        <w:rPr>
+          <w:rStyle w:val="pln"/>
+          <w:rFonts w:ascii="Times New Roman" w:hAnsi="Times New Roman" w:cs="Times New Roman"/>
+          <w:color w:val="000000"/>
+          <w:sz w:val="23"/>
+          <w:szCs w:val="23"/>
+        </w:rPr>
+        <w:t xml:space="preserve">      move disk </w:t>
+      </w:r>
+      <w:r>
+        <w:rPr>
+          <w:rStyle w:val="kwd"/>
+          <w:rFonts w:ascii="Times New Roman" w:hAnsi="Times New Roman" w:cs="Times New Roman"/>
+          <w:color w:val="000088"/>
+          <w:sz w:val="23"/>
+          <w:szCs w:val="23"/>
+        </w:rPr>
+        <w:t>from</w:t>
+      </w:r>
+      <w:r>
+        <w:rPr>
+          <w:rStyle w:val="pln"/>
+          <w:rFonts w:ascii="Times New Roman" w:hAnsi="Times New Roman" w:cs="Times New Roman"/>
+          <w:color w:val="000000"/>
+          <w:sz w:val="23"/>
+          <w:szCs w:val="23"/>
+        </w:rPr>
+        <w:t xml:space="preserve"> source to </w:t>
+      </w:r>
+      <w:proofErr w:type="spellStart"/>
+      <w:r>
+        <w:rPr>
+          <w:rStyle w:val="pln"/>
+          <w:rFonts w:ascii="Times New Roman" w:hAnsi="Times New Roman" w:cs="Times New Roman"/>
+          <w:color w:val="000000"/>
+          <w:sz w:val="23"/>
+          <w:szCs w:val="23"/>
+        </w:rPr>
+        <w:t>dest</w:t>
+      </w:r>
+      <w:proofErr w:type="spellEnd"/>
+      <w:r>
+        <w:rPr>
+          <w:rStyle w:val="pln"/>
+          <w:rFonts w:ascii="Times New Roman" w:hAnsi="Times New Roman" w:cs="Times New Roman"/>
+          <w:color w:val="000000"/>
+          <w:sz w:val="23"/>
+          <w:szCs w:val="23"/>
+        </w:rPr>
+        <w:t xml:space="preserve">          </w:t>
+      </w:r>
+      <w:r>
+        <w:rPr>
+          <w:rStyle w:val="com"/>
+          <w:rFonts w:ascii="Times New Roman" w:eastAsiaTheme="majorEastAsia" w:hAnsi="Times New Roman" w:cs="Times New Roman"/>
+          <w:color w:val="880000"/>
+          <w:sz w:val="23"/>
+          <w:szCs w:val="23"/>
+        </w:rPr>
+        <w:t>// Step 2</w:t>
+      </w:r>
+    </w:p>
+    <w:p>
+      <w:pPr>
+        <w:pStyle w:val="HTMLPreformatted"/>
+        <w:pBdr>
+          <w:top w:val="single" w:sz="6" w:space="2" w:color="888888"/>
+          <w:left w:val="single" w:sz="6" w:space="2" w:color="888888"/>
+          <w:bottom w:val="single" w:sz="6" w:space="2" w:color="888888"/>
+          <w:right w:val="single" w:sz="6" w:space="2" w:color="888888"/>
+        </w:pBdr>
+        <w:shd w:val="clear" w:color="auto" w:fill="EEEEEE"/>
+        <w:rPr>
+          <w:rStyle w:val="pln"/>
+          <w:rFonts w:ascii="Times New Roman" w:hAnsi="Times New Roman" w:cs="Times New Roman"/>
+          <w:color w:val="000000"/>
+          <w:sz w:val="23"/>
+          <w:szCs w:val="23"/>
+        </w:rPr>
+      </w:pPr>
+      <w:r>
+        <w:rPr>
+          <w:rStyle w:val="pln"/>
+          <w:rFonts w:ascii="Times New Roman" w:hAnsi="Times New Roman" w:cs="Times New Roman"/>
+          <w:color w:val="000000"/>
+          <w:sz w:val="23"/>
+          <w:szCs w:val="23"/>
+        </w:rPr>
+        <w:t xml:space="preserve">      </w:t>
+      </w:r>
+      <w:proofErr w:type="gramStart"/>
+      <w:r>
+        <w:rPr>
+          <w:rStyle w:val="typ"/>
+          <w:rFonts w:ascii="Times New Roman" w:hAnsi="Times New Roman" w:cs="Times New Roman"/>
+          <w:color w:val="660066"/>
+          <w:sz w:val="23"/>
+          <w:szCs w:val="23"/>
+        </w:rPr>
+        <w:t>Hanoi</w:t>
+      </w:r>
+      <w:r>
+        <w:rPr>
+          <w:rStyle w:val="pun"/>
+          <w:rFonts w:ascii="Times New Roman" w:hAnsi="Times New Roman" w:cs="Times New Roman"/>
+          <w:color w:val="666600"/>
+          <w:sz w:val="23"/>
+          <w:szCs w:val="23"/>
+        </w:rPr>
+        <w:t>(</w:t>
+      </w:r>
+      <w:proofErr w:type="gramEnd"/>
+      <w:r>
+        <w:rPr>
+          <w:rStyle w:val="pln"/>
+          <w:rFonts w:ascii="Times New Roman" w:hAnsi="Times New Roman" w:cs="Times New Roman"/>
+          <w:color w:val="000000"/>
+          <w:sz w:val="23"/>
+          <w:szCs w:val="23"/>
+        </w:rPr>
+        <w:t xml:space="preserve">disk </w:t>
+      </w:r>
+      <w:r>
+        <w:rPr>
+          <w:rStyle w:val="pun"/>
+          <w:rFonts w:ascii="Times New Roman" w:hAnsi="Times New Roman" w:cs="Times New Roman"/>
+          <w:color w:val="666600"/>
+          <w:sz w:val="23"/>
+          <w:szCs w:val="23"/>
+        </w:rPr>
+        <w:t>-</w:t>
+      </w:r>
+      <w:r>
+        <w:rPr>
+          <w:rStyle w:val="pln"/>
+          <w:rFonts w:ascii="Times New Roman" w:hAnsi="Times New Roman" w:cs="Times New Roman"/>
+          <w:color w:val="000000"/>
+          <w:sz w:val="23"/>
+          <w:szCs w:val="23"/>
+        </w:rPr>
+        <w:t xml:space="preserve"> </w:t>
+      </w:r>
+      <w:r>
+        <w:rPr>
+          <w:rStyle w:val="lit"/>
+          <w:rFonts w:ascii="Times New Roman" w:eastAsiaTheme="majorEastAsia" w:hAnsi="Times New Roman" w:cs="Times New Roman"/>
+          <w:color w:val="006666"/>
+          <w:sz w:val="23"/>
+          <w:szCs w:val="23"/>
+        </w:rPr>
+        <w:t>1</w:t>
+      </w:r>
+      <w:r>
+        <w:rPr>
+          <w:rStyle w:val="pun"/>
+          <w:rFonts w:ascii="Times New Roman" w:hAnsi="Times New Roman" w:cs="Times New Roman"/>
+          <w:color w:val="666600"/>
+          <w:sz w:val="23"/>
+          <w:szCs w:val="23"/>
+        </w:rPr>
+        <w:t>,</w:t>
+      </w:r>
+      <w:r>
+        <w:rPr>
+          <w:rStyle w:val="pln"/>
+          <w:rFonts w:ascii="Times New Roman" w:hAnsi="Times New Roman" w:cs="Times New Roman"/>
+          <w:color w:val="000000"/>
+          <w:sz w:val="23"/>
+          <w:szCs w:val="23"/>
+        </w:rPr>
+        <w:t xml:space="preserve"> aux</w:t>
+      </w:r>
+      <w:r>
+        <w:rPr>
+          <w:rStyle w:val="pun"/>
+          <w:rFonts w:ascii="Times New Roman" w:hAnsi="Times New Roman" w:cs="Times New Roman"/>
+          <w:color w:val="666600"/>
+          <w:sz w:val="23"/>
+          <w:szCs w:val="23"/>
+        </w:rPr>
+        <w:t>,</w:t>
+      </w:r>
+      <w:r>
+        <w:rPr>
+          <w:rStyle w:val="pln"/>
+          <w:rFonts w:ascii="Times New Roman" w:hAnsi="Times New Roman" w:cs="Times New Roman"/>
+          <w:color w:val="000000"/>
+          <w:sz w:val="23"/>
+          <w:szCs w:val="23"/>
+        </w:rPr>
+        <w:t xml:space="preserve"> </w:t>
+      </w:r>
+      <w:proofErr w:type="spellStart"/>
+      <w:r>
+        <w:rPr>
+          <w:rStyle w:val="pln"/>
+          <w:rFonts w:ascii="Times New Roman" w:hAnsi="Times New Roman" w:cs="Times New Roman"/>
+          <w:color w:val="000000"/>
+          <w:sz w:val="23"/>
+          <w:szCs w:val="23"/>
+        </w:rPr>
+        <w:t>dest</w:t>
+      </w:r>
+      <w:proofErr w:type="spellEnd"/>
+      <w:r>
+        <w:rPr>
+          <w:rStyle w:val="pun"/>
+          <w:rFonts w:ascii="Times New Roman" w:hAnsi="Times New Roman" w:cs="Times New Roman"/>
+          <w:color w:val="666600"/>
+          <w:sz w:val="23"/>
+          <w:szCs w:val="23"/>
+        </w:rPr>
+        <w:t>,</w:t>
+      </w:r>
+      <w:r>
+        <w:rPr>
+          <w:rStyle w:val="pln"/>
+          <w:rFonts w:ascii="Times New Roman" w:hAnsi="Times New Roman" w:cs="Times New Roman"/>
+          <w:color w:val="000000"/>
+          <w:sz w:val="23"/>
+          <w:szCs w:val="23"/>
+        </w:rPr>
+        <w:t xml:space="preserve"> source</w:t>
+      </w:r>
+      <w:r>
+        <w:rPr>
+          <w:rStyle w:val="pun"/>
+          <w:rFonts w:ascii="Times New Roman" w:hAnsi="Times New Roman" w:cs="Times New Roman"/>
+          <w:color w:val="666600"/>
+          <w:sz w:val="23"/>
+          <w:szCs w:val="23"/>
+        </w:rPr>
+        <w:t>)</w:t>
+      </w:r>
+      <w:r>
+        <w:rPr>
+          <w:rStyle w:val="pln"/>
+          <w:rFonts w:ascii="Times New Roman" w:hAnsi="Times New Roman" w:cs="Times New Roman"/>
+          <w:color w:val="000000"/>
+          <w:sz w:val="23"/>
+          <w:szCs w:val="23"/>
+        </w:rPr>
+        <w:t xml:space="preserve">     </w:t>
+      </w:r>
+      <w:r>
+        <w:rPr>
+          <w:rStyle w:val="com"/>
+          <w:rFonts w:ascii="Times New Roman" w:eastAsiaTheme="majorEastAsia" w:hAnsi="Times New Roman" w:cs="Times New Roman"/>
+          <w:color w:val="880000"/>
+          <w:sz w:val="23"/>
+          <w:szCs w:val="23"/>
+        </w:rPr>
+        <w:t>// Step 3</w:t>
+      </w:r>
+    </w:p>
+    <w:p>
+      <w:pPr>
+        <w:pStyle w:val="HTMLPreformatted"/>
+        <w:pBdr>
+          <w:top w:val="single" w:sz="6" w:space="2" w:color="888888"/>
+          <w:left w:val="single" w:sz="6" w:space="2" w:color="888888"/>
+          <w:bottom w:val="single" w:sz="6" w:space="2" w:color="888888"/>
+          <w:right w:val="single" w:sz="6" w:space="2" w:color="888888"/>
+        </w:pBdr>
+        <w:shd w:val="clear" w:color="auto" w:fill="EEEEEE"/>
+        <w:rPr>
+          <w:rStyle w:val="pln"/>
+          <w:rFonts w:ascii="Times New Roman" w:hAnsi="Times New Roman" w:cs="Times New Roman"/>
+          <w:color w:val="000000"/>
+          <w:sz w:val="23"/>
+          <w:szCs w:val="23"/>
+        </w:rPr>
+      </w:pPr>
+      <w:r>
+        <w:rPr>
+          <w:rStyle w:val="pln"/>
+          <w:rFonts w:ascii="Times New Roman" w:hAnsi="Times New Roman" w:cs="Times New Roman"/>
+          <w:color w:val="000000"/>
+          <w:sz w:val="23"/>
+          <w:szCs w:val="23"/>
+        </w:rPr>
+        <w:t xml:space="preserve">   </w:t>
+      </w:r>
+      <w:r>
+        <w:rPr>
+          <w:rStyle w:val="kwd"/>
+          <w:rFonts w:ascii="Times New Roman" w:hAnsi="Times New Roman" w:cs="Times New Roman"/>
+          <w:color w:val="000088"/>
+          <w:sz w:val="23"/>
+          <w:szCs w:val="23"/>
+        </w:rPr>
+        <w:t>END</w:t>
+      </w:r>
+      <w:r>
+        <w:rPr>
+          <w:rStyle w:val="pln"/>
+          <w:rFonts w:ascii="Times New Roman" w:hAnsi="Times New Roman" w:cs="Times New Roman"/>
+          <w:color w:val="000000"/>
+          <w:sz w:val="23"/>
+          <w:szCs w:val="23"/>
+        </w:rPr>
+        <w:t xml:space="preserve"> IF</w:t>
+      </w:r>
+    </w:p>
+    <w:p>
+      <w:pPr>
+        <w:pStyle w:val="HTMLPreformatted"/>
+        <w:pBdr>
+          <w:top w:val="single" w:sz="6" w:space="2" w:color="888888"/>
+          <w:left w:val="single" w:sz="6" w:space="2" w:color="888888"/>
+          <w:bottom w:val="single" w:sz="6" w:space="2" w:color="888888"/>
+          <w:right w:val="single" w:sz="6" w:space="2" w:color="888888"/>
+        </w:pBdr>
+        <w:shd w:val="clear" w:color="auto" w:fill="EEEEEE"/>
+        <w:rPr>
+          <w:rStyle w:val="pln"/>
+          <w:rFonts w:ascii="Times New Roman" w:hAnsi="Times New Roman" w:cs="Times New Roman"/>
+          <w:color w:val="000000"/>
+          <w:sz w:val="23"/>
+          <w:szCs w:val="23"/>
+        </w:rPr>
+      </w:pPr>
+      <w:r>
+        <w:rPr>
+          <w:rStyle w:val="pln"/>
+          <w:rFonts w:ascii="Times New Roman" w:hAnsi="Times New Roman" w:cs="Times New Roman"/>
+          <w:color w:val="000000"/>
+          <w:sz w:val="23"/>
+          <w:szCs w:val="23"/>
+        </w:rPr>
+        <w:t xml:space="preserve">   </w:t>
+      </w:r>
+    </w:p>
+    <w:p>
+      <w:pPr>
+        <w:pStyle w:val="HTMLPreformatted"/>
+        <w:pBdr>
+          <w:top w:val="single" w:sz="6" w:space="2" w:color="888888"/>
+          <w:left w:val="single" w:sz="6" w:space="2" w:color="888888"/>
+          <w:bottom w:val="single" w:sz="6" w:space="2" w:color="888888"/>
+          <w:right w:val="single" w:sz="6" w:space="2" w:color="888888"/>
+        </w:pBdr>
+        <w:shd w:val="clear" w:color="auto" w:fill="EEEEEE"/>
+        <w:rPr>
+          <w:rStyle w:val="pln"/>
+          <w:rFonts w:ascii="Times New Roman" w:hAnsi="Times New Roman" w:cs="Times New Roman"/>
+          <w:color w:val="000000"/>
+          <w:sz w:val="23"/>
+          <w:szCs w:val="23"/>
+        </w:rPr>
+      </w:pPr>
+      <w:r>
+        <w:rPr>
+          <w:rStyle w:val="kwd"/>
+          <w:rFonts w:ascii="Times New Roman" w:hAnsi="Times New Roman" w:cs="Times New Roman"/>
+          <w:color w:val="000088"/>
+          <w:sz w:val="23"/>
+          <w:szCs w:val="23"/>
+        </w:rPr>
+        <w:t>END</w:t>
+      </w:r>
+      <w:r>
+        <w:rPr>
+          <w:rStyle w:val="pln"/>
+          <w:rFonts w:ascii="Times New Roman" w:hAnsi="Times New Roman" w:cs="Times New Roman"/>
+          <w:color w:val="000000"/>
+          <w:sz w:val="23"/>
+          <w:szCs w:val="23"/>
+        </w:rPr>
+        <w:t xml:space="preserve"> </w:t>
+      </w:r>
+      <w:r>
+        <w:rPr>
+          <w:rStyle w:val="typ"/>
+          <w:rFonts w:ascii="Times New Roman" w:hAnsi="Times New Roman" w:cs="Times New Roman"/>
+          <w:color w:val="660066"/>
+          <w:sz w:val="23"/>
+          <w:szCs w:val="23"/>
+        </w:rPr>
+        <w:t>Procedure</w:t>
+      </w:r>
+    </w:p>
+    <w:p>
+      <w:pPr>
+        <w:pStyle w:val="HTMLPreformatted"/>
+        <w:pBdr>
+          <w:top w:val="single" w:sz="6" w:space="2" w:color="888888"/>
+          <w:left w:val="single" w:sz="6" w:space="2" w:color="888888"/>
+          <w:bottom w:val="single" w:sz="6" w:space="2" w:color="888888"/>
+          <w:right w:val="single" w:sz="6" w:space="2" w:color="888888"/>
+        </w:pBdr>
+        <w:shd w:val="clear" w:color="auto" w:fill="EEEEEE"/>
+        <w:rPr>
+          <w:rFonts w:ascii="Times New Roman" w:hAnsi="Times New Roman" w:cs="Times New Roman"/>
+          <w:color w:val="000000"/>
+          <w:sz w:val="23"/>
+          <w:szCs w:val="23"/>
+        </w:rPr>
+      </w:pPr>
+      <w:r>
+        <w:rPr>
+          <w:rStyle w:val="pln"/>
+          <w:rFonts w:ascii="Times New Roman" w:hAnsi="Times New Roman" w:cs="Times New Roman"/>
+          <w:color w:val="000000"/>
+          <w:sz w:val="23"/>
+          <w:szCs w:val="23"/>
+        </w:rPr>
+        <w:t>STOP</w:t>
+      </w:r>
+    </w:p>
+    <w:p>
+      <w:pPr>
+        <w:rPr>
+          <w:rFonts w:ascii="Times New Roman" w:hAnsi="Times New Roman" w:cs="Times New Roman"/>
+          <w:color w:val="000000" w:themeColor="text1"/>
+          <w:sz w:val="28"/>
+          <w:szCs w:val="28"/>
+        </w:rPr>
+      </w:pPr>
+    </w:p>
+    <w:p>
+      <w:pPr>
+        <w:rPr>
+          <w:rFonts w:ascii="Times New Roman" w:hAnsi="Times New Roman" w:cs="Times New Roman"/>
+          <w:color w:val="000000" w:themeColor="text1"/>
+          <w:sz w:val="28"/>
+          <w:szCs w:val="28"/>
+        </w:rPr>
+      </w:pPr>
+    </w:p>
+    <w:p>
+      <w:pPr>
+        <w:rPr>
+          <w:rFonts w:ascii="Times New Roman" w:hAnsi="Times New Roman" w:cs="Times New Roman"/>
+          <w:shd w:val="clear" w:color="auto" w:fill="FAF9F8"/>
+        </w:rPr>
+      </w:pPr>
+      <w:r>
+        <w:rPr>
+          <w:rFonts w:ascii="Times New Roman" w:hAnsi="Times New Roman" w:cs="Times New Roman"/>
+          <w:shd w:val="clear" w:color="auto" w:fill="FAF9F8"/>
+        </w:rPr>
+        <w:t>What is data structure? Explain types of data structure with an example.</w:t>
+      </w:r>
+    </w:p>
+    <w:p>
+      <w:pPr>
+        <w:rPr>
+          <w:rFonts w:ascii="Times New Roman" w:hAnsi="Times New Roman" w:cs="Times New Roman"/>
+          <w:color w:val="000000" w:themeColor="text1"/>
+          <w:sz w:val="28"/>
+          <w:szCs w:val="28"/>
+        </w:rPr>
+      </w:pPr>
+      <w:hyperlink r:id="rId27" w:anchor=":~:text=Data%20Structure%20can%20be%20defined,%2C%20Stack%2C%20Queue%2C%20etc" w:history="1">
+        <w:r>
+          <w:rPr>
+            <w:rStyle w:val="Hyperlink"/>
+            <w:rFonts w:ascii="Times New Roman" w:hAnsi="Times New Roman" w:cs="Times New Roman"/>
+            <w:sz w:val="28"/>
+            <w:szCs w:val="28"/>
+          </w:rPr>
+          <w:t>https://www.javatpoint.com/data-structure-introduction#:~:text=Data%20Structure%20can%20be%20defined,%2C%20Stack%2C%20</w:t>
+        </w:r>
+        <w:r>
+          <w:rPr>
+            <w:rStyle w:val="Hyperlink"/>
+            <w:rFonts w:ascii="Times New Roman" w:hAnsi="Times New Roman" w:cs="Times New Roman"/>
+            <w:sz w:val="28"/>
+            <w:szCs w:val="28"/>
+          </w:rPr>
+          <w:t>Q</w:t>
+        </w:r>
+        <w:r>
+          <w:rPr>
+            <w:rStyle w:val="Hyperlink"/>
+            <w:rFonts w:ascii="Times New Roman" w:hAnsi="Times New Roman" w:cs="Times New Roman"/>
+            <w:sz w:val="28"/>
+            <w:szCs w:val="28"/>
+          </w:rPr>
+          <w:t>ueue%2C%20etc</w:t>
+        </w:r>
+      </w:hyperlink>
+      <w:r>
+        <w:rPr>
+          <w:rFonts w:ascii="Times New Roman" w:hAnsi="Times New Roman" w:cs="Times New Roman"/>
+          <w:color w:val="000000" w:themeColor="text1"/>
+          <w:sz w:val="28"/>
+          <w:szCs w:val="28"/>
+        </w:rPr>
+        <w:t>.</w:t>
+      </w:r>
     </w:p>
     <w:sectPr>
-      <w:headerReference w:type="default" r:id="rId17"/>
-      <w:footerReference w:type="default" r:id="rId18"/>
+      <w:headerReference w:type="default" r:id="rId28"/>
+      <w:footerReference w:type="default" r:id="rId29"/>
       <w:pgSz w:w="12240" w:h="15840"/>
       <w:pgMar w:top="1440" w:right="1440" w:bottom="1440" w:left="1440" w:header="720" w:footer="720" w:gutter="0"/>
       <w:pgBorders w:offsetFrom="page">
@@ -6547,6 +11785,155 @@
 <file path=word/numbering.xml><?xml version="1.0" encoding="utf-8"?>
 <w:numbering xmlns:wpc="http://schemas.microsoft.com/office/word/2010/wordprocessingCanvas" xmlns:cx="http://schemas.microsoft.com/office/drawing/2014/chartex" xmlns:cx1="http://schemas.microsoft.com/office/drawing/2015/9/8/chartex" xmlns:cx2="http://schemas.microsoft.com/office/drawing/2015/10/21/chartex" xmlns:cx3="http://schemas.microsoft.com/office/drawing/2016/5/9/chartex" xmlns:cx4="http://schemas.microsoft.com/office/drawing/2016/5/10/chartex" xmlns:cx5="http://schemas.microsoft.com/office/drawing/2016/5/11/chartex" xmlns:cx6="http://schemas.microsoft.com/office/drawing/2016/5/12/chartex" xmlns:cx7="http://schemas.microsoft.com/office/drawing/2016/5/13/chartex" xmlns:cx8="http://schemas.microsoft.com/office/drawing/2016/5/14/chartex" xmlns:mc="http://schemas.openxmlformats.org/markup-compatibility/2006" xmlns:aink="http://schemas.microsoft.com/office/drawing/2016/ink" xmlns:am3d="http://schemas.microsoft.com/office/drawing/2017/model3d" xmlns:o="urn:schemas-microsoft-com:office:office" xmlns:r="http://schemas.openxmlformats.org/officeDocument/2006/relationships" xmlns:m="http://schemas.openxmlformats.org/officeDocument/2006/math" xmlns:v="urn:schemas-microsoft-com:vml" xmlns:wp14="http://schemas.microsoft.com/office/word/2010/wordprocessingDrawing" xmlns:wp="http://schemas.openxmlformats.org/drawingml/2006/wordprocessingDrawing" xmlns:w10="urn:schemas-microsoft-com:office:word" xmlns:w="http://schemas.openxmlformats.org/wordprocessingml/2006/main" xmlns:w14="http://schemas.microsoft.com/office/word/2010/wordml" xmlns:w15="http://schemas.microsoft.com/office/word/2012/wordml" xmlns:w16cex="http://schemas.microsoft.com/office/word/2018/wordml/cex" xmlns:w16cid="http://schemas.microsoft.com/office/word/2016/wordml/cid" xmlns:w16="http://schemas.microsoft.com/office/word/2018/wordml" xmlns:w16sdtdh="http://schemas.microsoft.com/office/word/2020/wordml/sdtdatahash" xmlns:w16se="http://schemas.microsoft.com/office/word/2015/wordml/symex" xmlns:wpg="http://schemas.microsoft.com/office/word/2010/wordprocessingGroup" xmlns:wpi="http://schemas.microsoft.com/office/word/2010/wordprocessingInk" xmlns:wne="http://schemas.microsoft.com/office/word/2006/wordml" xmlns:wps="http://schemas.microsoft.com/office/word/2010/wordprocessingShape" mc:Ignorable="w14 w15 w16se w16cid w16 w16cex w16sdtdh wp14">
   <w:abstractNum w:abstractNumId="0" w15:restartNumberingAfterBreak="0">
+    <w:nsid w:val="00B14025"/>
+    <w:multiLevelType w:val="multilevel"/>
+    <w:tmpl w:val="129AE930"/>
+    <w:lvl w:ilvl="0">
+      <w:start w:val="1"/>
+      <w:numFmt w:val="bullet"/>
+      <w:lvlText w:val=""/>
+      <w:lvlJc w:val="left"/>
+      <w:pPr>
+        <w:tabs>
+          <w:tab w:val="num" w:pos="720"/>
+        </w:tabs>
+        <w:ind w:left="720" w:hanging="360"/>
+      </w:pPr>
+      <w:rPr>
+        <w:rFonts w:ascii="Symbol" w:hAnsi="Symbol" w:hint="default"/>
+        <w:sz w:val="20"/>
+      </w:rPr>
+    </w:lvl>
+    <w:lvl w:ilvl="1" w:tentative="1">
+      <w:start w:val="1"/>
+      <w:numFmt w:val="bullet"/>
+      <w:lvlText w:val="o"/>
+      <w:lvlJc w:val="left"/>
+      <w:pPr>
+        <w:tabs>
+          <w:tab w:val="num" w:pos="1440"/>
+        </w:tabs>
+        <w:ind w:left="1440" w:hanging="360"/>
+      </w:pPr>
+      <w:rPr>
+        <w:rFonts w:ascii="Courier New" w:hAnsi="Courier New" w:hint="default"/>
+        <w:sz w:val="20"/>
+      </w:rPr>
+    </w:lvl>
+    <w:lvl w:ilvl="2" w:tentative="1">
+      <w:start w:val="1"/>
+      <w:numFmt w:val="bullet"/>
+      <w:lvlText w:val=""/>
+      <w:lvlJc w:val="left"/>
+      <w:pPr>
+        <w:tabs>
+          <w:tab w:val="num" w:pos="2160"/>
+        </w:tabs>
+        <w:ind w:left="2160" w:hanging="360"/>
+      </w:pPr>
+      <w:rPr>
+        <w:rFonts w:ascii="Wingdings" w:hAnsi="Wingdings" w:hint="default"/>
+        <w:sz w:val="20"/>
+      </w:rPr>
+    </w:lvl>
+    <w:lvl w:ilvl="3" w:tentative="1">
+      <w:start w:val="1"/>
+      <w:numFmt w:val="bullet"/>
+      <w:lvlText w:val=""/>
+      <w:lvlJc w:val="left"/>
+      <w:pPr>
+        <w:tabs>
+          <w:tab w:val="num" w:pos="2880"/>
+        </w:tabs>
+        <w:ind w:left="2880" w:hanging="360"/>
+      </w:pPr>
+      <w:rPr>
+        <w:rFonts w:ascii="Wingdings" w:hAnsi="Wingdings" w:hint="default"/>
+        <w:sz w:val="20"/>
+      </w:rPr>
+    </w:lvl>
+    <w:lvl w:ilvl="4" w:tentative="1">
+      <w:start w:val="1"/>
+      <w:numFmt w:val="bullet"/>
+      <w:lvlText w:val=""/>
+      <w:lvlJc w:val="left"/>
+      <w:pPr>
+        <w:tabs>
+          <w:tab w:val="num" w:pos="3600"/>
+        </w:tabs>
+        <w:ind w:left="3600" w:hanging="360"/>
+      </w:pPr>
+      <w:rPr>
+        <w:rFonts w:ascii="Wingdings" w:hAnsi="Wingdings" w:hint="default"/>
+        <w:sz w:val="20"/>
+      </w:rPr>
+    </w:lvl>
+    <w:lvl w:ilvl="5" w:tentative="1">
+      <w:start w:val="1"/>
+      <w:numFmt w:val="bullet"/>
+      <w:lvlText w:val=""/>
+      <w:lvlJc w:val="left"/>
+      <w:pPr>
+        <w:tabs>
+          <w:tab w:val="num" w:pos="4320"/>
+        </w:tabs>
+        <w:ind w:left="4320" w:hanging="360"/>
+      </w:pPr>
+      <w:rPr>
+        <w:rFonts w:ascii="Wingdings" w:hAnsi="Wingdings" w:hint="default"/>
+        <w:sz w:val="20"/>
+      </w:rPr>
+    </w:lvl>
+    <w:lvl w:ilvl="6" w:tentative="1">
+      <w:start w:val="1"/>
+      <w:numFmt w:val="bullet"/>
+      <w:lvlText w:val=""/>
+      <w:lvlJc w:val="left"/>
+      <w:pPr>
+        <w:tabs>
+          <w:tab w:val="num" w:pos="5040"/>
+        </w:tabs>
+        <w:ind w:left="5040" w:hanging="360"/>
+      </w:pPr>
+      <w:rPr>
+        <w:rFonts w:ascii="Wingdings" w:hAnsi="Wingdings" w:hint="default"/>
+        <w:sz w:val="20"/>
+      </w:rPr>
+    </w:lvl>
+    <w:lvl w:ilvl="7" w:tentative="1">
+      <w:start w:val="1"/>
+      <w:numFmt w:val="bullet"/>
+      <w:lvlText w:val=""/>
+      <w:lvlJc w:val="left"/>
+      <w:pPr>
+        <w:tabs>
+          <w:tab w:val="num" w:pos="5760"/>
+        </w:tabs>
+        <w:ind w:left="5760" w:hanging="360"/>
+      </w:pPr>
+      <w:rPr>
+        <w:rFonts w:ascii="Wingdings" w:hAnsi="Wingdings" w:hint="default"/>
+        <w:sz w:val="20"/>
+      </w:rPr>
+    </w:lvl>
+    <w:lvl w:ilvl="8" w:tentative="1">
+      <w:start w:val="1"/>
+      <w:numFmt w:val="bullet"/>
+      <w:lvlText w:val=""/>
+      <w:lvlJc w:val="left"/>
+      <w:pPr>
+        <w:tabs>
+          <w:tab w:val="num" w:pos="6480"/>
+        </w:tabs>
+        <w:ind w:left="6480" w:hanging="360"/>
+      </w:pPr>
+      <w:rPr>
+        <w:rFonts w:ascii="Wingdings" w:hAnsi="Wingdings" w:hint="default"/>
+        <w:sz w:val="20"/>
+      </w:rPr>
+    </w:lvl>
+  </w:abstractNum>
+  <w:abstractNum w:abstractNumId="1" w15:restartNumberingAfterBreak="0">
     <w:nsid w:val="07822592"/>
     <w:multiLevelType w:val="hybridMultilevel"/>
     <w:tmpl w:val="F178117A"/>
@@ -6659,7 +12046,7 @@
       </w:rPr>
     </w:lvl>
   </w:abstractNum>
-  <w:abstractNum w:abstractNumId="1" w15:restartNumberingAfterBreak="0">
+  <w:abstractNum w:abstractNumId="2" w15:restartNumberingAfterBreak="0">
     <w:nsid w:val="0D356246"/>
     <w:multiLevelType w:val="multilevel"/>
     <w:tmpl w:val="D60E73CA"/>
@@ -6808,7 +12195,7 @@
       </w:rPr>
     </w:lvl>
   </w:abstractNum>
-  <w:abstractNum w:abstractNumId="2" w15:restartNumberingAfterBreak="0">
+  <w:abstractNum w:abstractNumId="3" w15:restartNumberingAfterBreak="0">
     <w:nsid w:val="0D564BFF"/>
     <w:multiLevelType w:val="multilevel"/>
     <w:tmpl w:val="978E9FF6"/>
@@ -6957,7 +12344,7 @@
       </w:rPr>
     </w:lvl>
   </w:abstractNum>
-  <w:abstractNum w:abstractNumId="3" w15:restartNumberingAfterBreak="0">
+  <w:abstractNum w:abstractNumId="4" w15:restartNumberingAfterBreak="0">
     <w:nsid w:val="0EF56F4B"/>
     <w:multiLevelType w:val="hybridMultilevel"/>
     <w:tmpl w:val="7B328D3E"/>
@@ -7046,7 +12433,567 @@
       </w:pPr>
     </w:lvl>
   </w:abstractNum>
-  <w:abstractNum w:abstractNumId="4" w15:restartNumberingAfterBreak="0">
+  <w:abstractNum w:abstractNumId="5" w15:restartNumberingAfterBreak="0">
+    <w:nsid w:val="13001E37"/>
+    <w:multiLevelType w:val="multilevel"/>
+    <w:tmpl w:val="A9FCA76A"/>
+    <w:lvl w:ilvl="0">
+      <w:start w:val="1"/>
+      <w:numFmt w:val="bullet"/>
+      <w:lvlText w:val=""/>
+      <w:lvlJc w:val="left"/>
+      <w:pPr>
+        <w:tabs>
+          <w:tab w:val="num" w:pos="720"/>
+        </w:tabs>
+        <w:ind w:left="720" w:hanging="360"/>
+      </w:pPr>
+      <w:rPr>
+        <w:rFonts w:ascii="Symbol" w:hAnsi="Symbol" w:hint="default"/>
+        <w:sz w:val="20"/>
+      </w:rPr>
+    </w:lvl>
+    <w:lvl w:ilvl="1" w:tentative="1">
+      <w:start w:val="1"/>
+      <w:numFmt w:val="bullet"/>
+      <w:lvlText w:val="o"/>
+      <w:lvlJc w:val="left"/>
+      <w:pPr>
+        <w:tabs>
+          <w:tab w:val="num" w:pos="1440"/>
+        </w:tabs>
+        <w:ind w:left="1440" w:hanging="360"/>
+      </w:pPr>
+      <w:rPr>
+        <w:rFonts w:ascii="Courier New" w:hAnsi="Courier New" w:hint="default"/>
+        <w:sz w:val="20"/>
+      </w:rPr>
+    </w:lvl>
+    <w:lvl w:ilvl="2" w:tentative="1">
+      <w:start w:val="1"/>
+      <w:numFmt w:val="bullet"/>
+      <w:lvlText w:val=""/>
+      <w:lvlJc w:val="left"/>
+      <w:pPr>
+        <w:tabs>
+          <w:tab w:val="num" w:pos="2160"/>
+        </w:tabs>
+        <w:ind w:left="2160" w:hanging="360"/>
+      </w:pPr>
+      <w:rPr>
+        <w:rFonts w:ascii="Wingdings" w:hAnsi="Wingdings" w:hint="default"/>
+        <w:sz w:val="20"/>
+      </w:rPr>
+    </w:lvl>
+    <w:lvl w:ilvl="3" w:tentative="1">
+      <w:start w:val="1"/>
+      <w:numFmt w:val="bullet"/>
+      <w:lvlText w:val=""/>
+      <w:lvlJc w:val="left"/>
+      <w:pPr>
+        <w:tabs>
+          <w:tab w:val="num" w:pos="2880"/>
+        </w:tabs>
+        <w:ind w:left="2880" w:hanging="360"/>
+      </w:pPr>
+      <w:rPr>
+        <w:rFonts w:ascii="Wingdings" w:hAnsi="Wingdings" w:hint="default"/>
+        <w:sz w:val="20"/>
+      </w:rPr>
+    </w:lvl>
+    <w:lvl w:ilvl="4" w:tentative="1">
+      <w:start w:val="1"/>
+      <w:numFmt w:val="bullet"/>
+      <w:lvlText w:val=""/>
+      <w:lvlJc w:val="left"/>
+      <w:pPr>
+        <w:tabs>
+          <w:tab w:val="num" w:pos="3600"/>
+        </w:tabs>
+        <w:ind w:left="3600" w:hanging="360"/>
+      </w:pPr>
+      <w:rPr>
+        <w:rFonts w:ascii="Wingdings" w:hAnsi="Wingdings" w:hint="default"/>
+        <w:sz w:val="20"/>
+      </w:rPr>
+    </w:lvl>
+    <w:lvl w:ilvl="5" w:tentative="1">
+      <w:start w:val="1"/>
+      <w:numFmt w:val="bullet"/>
+      <w:lvlText w:val=""/>
+      <w:lvlJc w:val="left"/>
+      <w:pPr>
+        <w:tabs>
+          <w:tab w:val="num" w:pos="4320"/>
+        </w:tabs>
+        <w:ind w:left="4320" w:hanging="360"/>
+      </w:pPr>
+      <w:rPr>
+        <w:rFonts w:ascii="Wingdings" w:hAnsi="Wingdings" w:hint="default"/>
+        <w:sz w:val="20"/>
+      </w:rPr>
+    </w:lvl>
+    <w:lvl w:ilvl="6" w:tentative="1">
+      <w:start w:val="1"/>
+      <w:numFmt w:val="bullet"/>
+      <w:lvlText w:val=""/>
+      <w:lvlJc w:val="left"/>
+      <w:pPr>
+        <w:tabs>
+          <w:tab w:val="num" w:pos="5040"/>
+        </w:tabs>
+        <w:ind w:left="5040" w:hanging="360"/>
+      </w:pPr>
+      <w:rPr>
+        <w:rFonts w:ascii="Wingdings" w:hAnsi="Wingdings" w:hint="default"/>
+        <w:sz w:val="20"/>
+      </w:rPr>
+    </w:lvl>
+    <w:lvl w:ilvl="7" w:tentative="1">
+      <w:start w:val="1"/>
+      <w:numFmt w:val="bullet"/>
+      <w:lvlText w:val=""/>
+      <w:lvlJc w:val="left"/>
+      <w:pPr>
+        <w:tabs>
+          <w:tab w:val="num" w:pos="5760"/>
+        </w:tabs>
+        <w:ind w:left="5760" w:hanging="360"/>
+      </w:pPr>
+      <w:rPr>
+        <w:rFonts w:ascii="Wingdings" w:hAnsi="Wingdings" w:hint="default"/>
+        <w:sz w:val="20"/>
+      </w:rPr>
+    </w:lvl>
+    <w:lvl w:ilvl="8" w:tentative="1">
+      <w:start w:val="1"/>
+      <w:numFmt w:val="bullet"/>
+      <w:lvlText w:val=""/>
+      <w:lvlJc w:val="left"/>
+      <w:pPr>
+        <w:tabs>
+          <w:tab w:val="num" w:pos="6480"/>
+        </w:tabs>
+        <w:ind w:left="6480" w:hanging="360"/>
+      </w:pPr>
+      <w:rPr>
+        <w:rFonts w:ascii="Wingdings" w:hAnsi="Wingdings" w:hint="default"/>
+        <w:sz w:val="20"/>
+      </w:rPr>
+    </w:lvl>
+  </w:abstractNum>
+  <w:abstractNum w:abstractNumId="6" w15:restartNumberingAfterBreak="0">
+    <w:nsid w:val="19033A3A"/>
+    <w:multiLevelType w:val="multilevel"/>
+    <w:tmpl w:val="099E447E"/>
+    <w:lvl w:ilvl="0">
+      <w:start w:val="1"/>
+      <w:numFmt w:val="decimal"/>
+      <w:lvlText w:val="%1."/>
+      <w:lvlJc w:val="left"/>
+      <w:pPr>
+        <w:tabs>
+          <w:tab w:val="num" w:pos="720"/>
+        </w:tabs>
+        <w:ind w:left="720" w:hanging="360"/>
+      </w:pPr>
+    </w:lvl>
+    <w:lvl w:ilvl="1" w:tentative="1">
+      <w:start w:val="1"/>
+      <w:numFmt w:val="decimal"/>
+      <w:lvlText w:val="%2."/>
+      <w:lvlJc w:val="left"/>
+      <w:pPr>
+        <w:tabs>
+          <w:tab w:val="num" w:pos="1440"/>
+        </w:tabs>
+        <w:ind w:left="1440" w:hanging="360"/>
+      </w:pPr>
+    </w:lvl>
+    <w:lvl w:ilvl="2" w:tentative="1">
+      <w:start w:val="1"/>
+      <w:numFmt w:val="decimal"/>
+      <w:lvlText w:val="%3."/>
+      <w:lvlJc w:val="left"/>
+      <w:pPr>
+        <w:tabs>
+          <w:tab w:val="num" w:pos="2160"/>
+        </w:tabs>
+        <w:ind w:left="2160" w:hanging="360"/>
+      </w:pPr>
+    </w:lvl>
+    <w:lvl w:ilvl="3" w:tentative="1">
+      <w:start w:val="1"/>
+      <w:numFmt w:val="decimal"/>
+      <w:lvlText w:val="%4."/>
+      <w:lvlJc w:val="left"/>
+      <w:pPr>
+        <w:tabs>
+          <w:tab w:val="num" w:pos="2880"/>
+        </w:tabs>
+        <w:ind w:left="2880" w:hanging="360"/>
+      </w:pPr>
+    </w:lvl>
+    <w:lvl w:ilvl="4" w:tentative="1">
+      <w:start w:val="1"/>
+      <w:numFmt w:val="decimal"/>
+      <w:lvlText w:val="%5."/>
+      <w:lvlJc w:val="left"/>
+      <w:pPr>
+        <w:tabs>
+          <w:tab w:val="num" w:pos="3600"/>
+        </w:tabs>
+        <w:ind w:left="3600" w:hanging="360"/>
+      </w:pPr>
+    </w:lvl>
+    <w:lvl w:ilvl="5" w:tentative="1">
+      <w:start w:val="1"/>
+      <w:numFmt w:val="decimal"/>
+      <w:lvlText w:val="%6."/>
+      <w:lvlJc w:val="left"/>
+      <w:pPr>
+        <w:tabs>
+          <w:tab w:val="num" w:pos="4320"/>
+        </w:tabs>
+        <w:ind w:left="4320" w:hanging="360"/>
+      </w:pPr>
+    </w:lvl>
+    <w:lvl w:ilvl="6" w:tentative="1">
+      <w:start w:val="1"/>
+      <w:numFmt w:val="decimal"/>
+      <w:lvlText w:val="%7."/>
+      <w:lvlJc w:val="left"/>
+      <w:pPr>
+        <w:tabs>
+          <w:tab w:val="num" w:pos="5040"/>
+        </w:tabs>
+        <w:ind w:left="5040" w:hanging="360"/>
+      </w:pPr>
+    </w:lvl>
+    <w:lvl w:ilvl="7" w:tentative="1">
+      <w:start w:val="1"/>
+      <w:numFmt w:val="decimal"/>
+      <w:lvlText w:val="%8."/>
+      <w:lvlJc w:val="left"/>
+      <w:pPr>
+        <w:tabs>
+          <w:tab w:val="num" w:pos="5760"/>
+        </w:tabs>
+        <w:ind w:left="5760" w:hanging="360"/>
+      </w:pPr>
+    </w:lvl>
+    <w:lvl w:ilvl="8" w:tentative="1">
+      <w:start w:val="1"/>
+      <w:numFmt w:val="decimal"/>
+      <w:lvlText w:val="%9."/>
+      <w:lvlJc w:val="left"/>
+      <w:pPr>
+        <w:tabs>
+          <w:tab w:val="num" w:pos="6480"/>
+        </w:tabs>
+        <w:ind w:left="6480" w:hanging="360"/>
+      </w:pPr>
+    </w:lvl>
+  </w:abstractNum>
+  <w:abstractNum w:abstractNumId="7" w15:restartNumberingAfterBreak="0">
+    <w:nsid w:val="194E04CC"/>
+    <w:multiLevelType w:val="multilevel"/>
+    <w:tmpl w:val="6256DADE"/>
+    <w:lvl w:ilvl="0">
+      <w:start w:val="1"/>
+      <w:numFmt w:val="bullet"/>
+      <w:lvlText w:val="o"/>
+      <w:lvlJc w:val="left"/>
+      <w:pPr>
+        <w:tabs>
+          <w:tab w:val="num" w:pos="720"/>
+        </w:tabs>
+        <w:ind w:left="720" w:hanging="360"/>
+      </w:pPr>
+      <w:rPr>
+        <w:rFonts w:ascii="Courier New" w:hAnsi="Courier New" w:hint="default"/>
+        <w:sz w:val="20"/>
+      </w:rPr>
+    </w:lvl>
+    <w:lvl w:ilvl="1" w:tentative="1">
+      <w:start w:val="1"/>
+      <w:numFmt w:val="bullet"/>
+      <w:lvlText w:val="o"/>
+      <w:lvlJc w:val="left"/>
+      <w:pPr>
+        <w:tabs>
+          <w:tab w:val="num" w:pos="1440"/>
+        </w:tabs>
+        <w:ind w:left="1440" w:hanging="360"/>
+      </w:pPr>
+      <w:rPr>
+        <w:rFonts w:ascii="Courier New" w:hAnsi="Courier New" w:hint="default"/>
+        <w:sz w:val="20"/>
+      </w:rPr>
+    </w:lvl>
+    <w:lvl w:ilvl="2" w:tentative="1">
+      <w:start w:val="1"/>
+      <w:numFmt w:val="bullet"/>
+      <w:lvlText w:val="o"/>
+      <w:lvlJc w:val="left"/>
+      <w:pPr>
+        <w:tabs>
+          <w:tab w:val="num" w:pos="2160"/>
+        </w:tabs>
+        <w:ind w:left="2160" w:hanging="360"/>
+      </w:pPr>
+      <w:rPr>
+        <w:rFonts w:ascii="Courier New" w:hAnsi="Courier New" w:hint="default"/>
+        <w:sz w:val="20"/>
+      </w:rPr>
+    </w:lvl>
+    <w:lvl w:ilvl="3" w:tentative="1">
+      <w:start w:val="1"/>
+      <w:numFmt w:val="bullet"/>
+      <w:lvlText w:val="o"/>
+      <w:lvlJc w:val="left"/>
+      <w:pPr>
+        <w:tabs>
+          <w:tab w:val="num" w:pos="2880"/>
+        </w:tabs>
+        <w:ind w:left="2880" w:hanging="360"/>
+      </w:pPr>
+      <w:rPr>
+        <w:rFonts w:ascii="Courier New" w:hAnsi="Courier New" w:hint="default"/>
+        <w:sz w:val="20"/>
+      </w:rPr>
+    </w:lvl>
+    <w:lvl w:ilvl="4" w:tentative="1">
+      <w:start w:val="1"/>
+      <w:numFmt w:val="bullet"/>
+      <w:lvlText w:val="o"/>
+      <w:lvlJc w:val="left"/>
+      <w:pPr>
+        <w:tabs>
+          <w:tab w:val="num" w:pos="3600"/>
+        </w:tabs>
+        <w:ind w:left="3600" w:hanging="360"/>
+      </w:pPr>
+      <w:rPr>
+        <w:rFonts w:ascii="Courier New" w:hAnsi="Courier New" w:hint="default"/>
+        <w:sz w:val="20"/>
+      </w:rPr>
+    </w:lvl>
+    <w:lvl w:ilvl="5" w:tentative="1">
+      <w:start w:val="1"/>
+      <w:numFmt w:val="bullet"/>
+      <w:lvlText w:val="o"/>
+      <w:lvlJc w:val="left"/>
+      <w:pPr>
+        <w:tabs>
+          <w:tab w:val="num" w:pos="4320"/>
+        </w:tabs>
+        <w:ind w:left="4320" w:hanging="360"/>
+      </w:pPr>
+      <w:rPr>
+        <w:rFonts w:ascii="Courier New" w:hAnsi="Courier New" w:hint="default"/>
+        <w:sz w:val="20"/>
+      </w:rPr>
+    </w:lvl>
+    <w:lvl w:ilvl="6" w:tentative="1">
+      <w:start w:val="1"/>
+      <w:numFmt w:val="bullet"/>
+      <w:lvlText w:val="o"/>
+      <w:lvlJc w:val="left"/>
+      <w:pPr>
+        <w:tabs>
+          <w:tab w:val="num" w:pos="5040"/>
+        </w:tabs>
+        <w:ind w:left="5040" w:hanging="360"/>
+      </w:pPr>
+      <w:rPr>
+        <w:rFonts w:ascii="Courier New" w:hAnsi="Courier New" w:hint="default"/>
+        <w:sz w:val="20"/>
+      </w:rPr>
+    </w:lvl>
+    <w:lvl w:ilvl="7" w:tentative="1">
+      <w:start w:val="1"/>
+      <w:numFmt w:val="bullet"/>
+      <w:lvlText w:val="o"/>
+      <w:lvlJc w:val="left"/>
+      <w:pPr>
+        <w:tabs>
+          <w:tab w:val="num" w:pos="5760"/>
+        </w:tabs>
+        <w:ind w:left="5760" w:hanging="360"/>
+      </w:pPr>
+      <w:rPr>
+        <w:rFonts w:ascii="Courier New" w:hAnsi="Courier New" w:hint="default"/>
+        <w:sz w:val="20"/>
+      </w:rPr>
+    </w:lvl>
+    <w:lvl w:ilvl="8" w:tentative="1">
+      <w:start w:val="1"/>
+      <w:numFmt w:val="bullet"/>
+      <w:lvlText w:val="o"/>
+      <w:lvlJc w:val="left"/>
+      <w:pPr>
+        <w:tabs>
+          <w:tab w:val="num" w:pos="6480"/>
+        </w:tabs>
+        <w:ind w:left="6480" w:hanging="360"/>
+      </w:pPr>
+      <w:rPr>
+        <w:rFonts w:ascii="Courier New" w:hAnsi="Courier New" w:hint="default"/>
+        <w:sz w:val="20"/>
+      </w:rPr>
+    </w:lvl>
+  </w:abstractNum>
+  <w:abstractNum w:abstractNumId="8" w15:restartNumberingAfterBreak="0">
+    <w:nsid w:val="257E035B"/>
+    <w:multiLevelType w:val="multilevel"/>
+    <w:tmpl w:val="D52EEBD4"/>
+    <w:lvl w:ilvl="0">
+      <w:start w:val="1"/>
+      <w:numFmt w:val="bullet"/>
+      <w:lvlText w:val=""/>
+      <w:lvlJc w:val="left"/>
+      <w:pPr>
+        <w:tabs>
+          <w:tab w:val="num" w:pos="720"/>
+        </w:tabs>
+        <w:ind w:left="720" w:hanging="360"/>
+      </w:pPr>
+      <w:rPr>
+        <w:rFonts w:ascii="Symbol" w:hAnsi="Symbol" w:hint="default"/>
+        <w:sz w:val="20"/>
+      </w:rPr>
+    </w:lvl>
+    <w:lvl w:ilvl="1" w:tentative="1">
+      <w:start w:val="1"/>
+      <w:numFmt w:val="bullet"/>
+      <w:lvlText w:val="o"/>
+      <w:lvlJc w:val="left"/>
+      <w:pPr>
+        <w:tabs>
+          <w:tab w:val="num" w:pos="1440"/>
+        </w:tabs>
+        <w:ind w:left="1440" w:hanging="360"/>
+      </w:pPr>
+      <w:rPr>
+        <w:rFonts w:ascii="Courier New" w:hAnsi="Courier New" w:hint="default"/>
+        <w:sz w:val="20"/>
+      </w:rPr>
+    </w:lvl>
+    <w:lvl w:ilvl="2" w:tentative="1">
+      <w:start w:val="1"/>
+      <w:numFmt w:val="bullet"/>
+      <w:lvlText w:val=""/>
+      <w:lvlJc w:val="left"/>
+      <w:pPr>
+        <w:tabs>
+          <w:tab w:val="num" w:pos="2160"/>
+        </w:tabs>
+        <w:ind w:left="2160" w:hanging="360"/>
+      </w:pPr>
+      <w:rPr>
+        <w:rFonts w:ascii="Wingdings" w:hAnsi="Wingdings" w:hint="default"/>
+        <w:sz w:val="20"/>
+      </w:rPr>
+    </w:lvl>
+    <w:lvl w:ilvl="3" w:tentative="1">
+      <w:start w:val="1"/>
+      <w:numFmt w:val="bullet"/>
+      <w:lvlText w:val=""/>
+      <w:lvlJc w:val="left"/>
+      <w:pPr>
+        <w:tabs>
+          <w:tab w:val="num" w:pos="2880"/>
+        </w:tabs>
+        <w:ind w:left="2880" w:hanging="360"/>
+      </w:pPr>
+      <w:rPr>
+        <w:rFonts w:ascii="Wingdings" w:hAnsi="Wingdings" w:hint="default"/>
+        <w:sz w:val="20"/>
+      </w:rPr>
+    </w:lvl>
+    <w:lvl w:ilvl="4" w:tentative="1">
+      <w:start w:val="1"/>
+      <w:numFmt w:val="bullet"/>
+      <w:lvlText w:val=""/>
+      <w:lvlJc w:val="left"/>
+      <w:pPr>
+        <w:tabs>
+          <w:tab w:val="num" w:pos="3600"/>
+        </w:tabs>
+        <w:ind w:left="3600" w:hanging="360"/>
+      </w:pPr>
+      <w:rPr>
+        <w:rFonts w:ascii="Wingdings" w:hAnsi="Wingdings" w:hint="default"/>
+        <w:sz w:val="20"/>
+      </w:rPr>
+    </w:lvl>
+    <w:lvl w:ilvl="5" w:tentative="1">
+      <w:start w:val="1"/>
+      <w:numFmt w:val="bullet"/>
+      <w:lvlText w:val=""/>
+      <w:lvlJc w:val="left"/>
+      <w:pPr>
+        <w:tabs>
+          <w:tab w:val="num" w:pos="4320"/>
+        </w:tabs>
+        <w:ind w:left="4320" w:hanging="360"/>
+      </w:pPr>
+      <w:rPr>
+        <w:rFonts w:ascii="Wingdings" w:hAnsi="Wingdings" w:hint="default"/>
+        <w:sz w:val="20"/>
+      </w:rPr>
+    </w:lvl>
+    <w:lvl w:ilvl="6" w:tentative="1">
+      <w:start w:val="1"/>
+      <w:numFmt w:val="bullet"/>
+      <w:lvlText w:val=""/>
+      <w:lvlJc w:val="left"/>
+      <w:pPr>
+        <w:tabs>
+          <w:tab w:val="num" w:pos="5040"/>
+        </w:tabs>
+        <w:ind w:left="5040" w:hanging="360"/>
+      </w:pPr>
+      <w:rPr>
+        <w:rFonts w:ascii="Wingdings" w:hAnsi="Wingdings" w:hint="default"/>
+        <w:sz w:val="20"/>
+      </w:rPr>
+    </w:lvl>
+    <w:lvl w:ilvl="7" w:tentative="1">
+      <w:start w:val="1"/>
+      <w:numFmt w:val="bullet"/>
+      <w:lvlText w:val=""/>
+      <w:lvlJc w:val="left"/>
+      <w:pPr>
+        <w:tabs>
+          <w:tab w:val="num" w:pos="5760"/>
+        </w:tabs>
+        <w:ind w:left="5760" w:hanging="360"/>
+      </w:pPr>
+      <w:rPr>
+        <w:rFonts w:ascii="Wingdings" w:hAnsi="Wingdings" w:hint="default"/>
+        <w:sz w:val="20"/>
+      </w:rPr>
+    </w:lvl>
+    <w:lvl w:ilvl="8" w:tentative="1">
+      <w:start w:val="1"/>
+      <w:numFmt w:val="bullet"/>
+      <w:lvlText w:val=""/>
+      <w:lvlJc w:val="left"/>
+      <w:pPr>
+        <w:tabs>
+          <w:tab w:val="num" w:pos="6480"/>
+        </w:tabs>
+        <w:ind w:left="6480" w:hanging="360"/>
+      </w:pPr>
+      <w:rPr>
+        <w:rFonts w:ascii="Wingdings" w:hAnsi="Wingdings" w:hint="default"/>
+        <w:sz w:val="20"/>
+      </w:rPr>
+    </w:lvl>
+  </w:abstractNum>
+  <w:abstractNum w:abstractNumId="9" w15:restartNumberingAfterBreak="0">
     <w:nsid w:val="2ECD3730"/>
     <w:multiLevelType w:val="hybridMultilevel"/>
     <w:tmpl w:val="E7540392"/>
@@ -7159,7 +13106,7 @@
       </w:rPr>
     </w:lvl>
   </w:abstractNum>
-  <w:abstractNum w:abstractNumId="5" w15:restartNumberingAfterBreak="0">
+  <w:abstractNum w:abstractNumId="10" w15:restartNumberingAfterBreak="0">
     <w:nsid w:val="454A5BBC"/>
     <w:multiLevelType w:val="multilevel"/>
     <w:tmpl w:val="F3665A10"/>
@@ -7308,7 +13255,418 @@
       </w:rPr>
     </w:lvl>
   </w:abstractNum>
-  <w:abstractNum w:abstractNumId="6" w15:restartNumberingAfterBreak="0">
+  <w:abstractNum w:abstractNumId="11" w15:restartNumberingAfterBreak="0">
+    <w:nsid w:val="48DF5F55"/>
+    <w:multiLevelType w:val="hybridMultilevel"/>
+    <w:tmpl w:val="FEC6B760"/>
+    <w:lvl w:ilvl="0" w:tplc="40090003">
+      <w:start w:val="1"/>
+      <w:numFmt w:val="bullet"/>
+      <w:lvlText w:val="o"/>
+      <w:lvlJc w:val="left"/>
+      <w:pPr>
+        <w:ind w:left="720" w:hanging="360"/>
+      </w:pPr>
+      <w:rPr>
+        <w:rFonts w:ascii="Courier New" w:hAnsi="Courier New" w:cs="Courier New" w:hint="default"/>
+      </w:rPr>
+    </w:lvl>
+    <w:lvl w:ilvl="1" w:tplc="40090003">
+      <w:start w:val="1"/>
+      <w:numFmt w:val="bullet"/>
+      <w:lvlText w:val="o"/>
+      <w:lvlJc w:val="left"/>
+      <w:pPr>
+        <w:ind w:left="1440" w:hanging="360"/>
+      </w:pPr>
+      <w:rPr>
+        <w:rFonts w:ascii="Courier New" w:hAnsi="Courier New" w:cs="Courier New" w:hint="default"/>
+      </w:rPr>
+    </w:lvl>
+    <w:lvl w:ilvl="2" w:tplc="40090005" w:tentative="1">
+      <w:start w:val="1"/>
+      <w:numFmt w:val="bullet"/>
+      <w:lvlText w:val=""/>
+      <w:lvlJc w:val="left"/>
+      <w:pPr>
+        <w:ind w:left="2160" w:hanging="360"/>
+      </w:pPr>
+      <w:rPr>
+        <w:rFonts w:ascii="Wingdings" w:hAnsi="Wingdings" w:hint="default"/>
+      </w:rPr>
+    </w:lvl>
+    <w:lvl w:ilvl="3" w:tplc="40090001" w:tentative="1">
+      <w:start w:val="1"/>
+      <w:numFmt w:val="bullet"/>
+      <w:lvlText w:val=""/>
+      <w:lvlJc w:val="left"/>
+      <w:pPr>
+        <w:ind w:left="2880" w:hanging="360"/>
+      </w:pPr>
+      <w:rPr>
+        <w:rFonts w:ascii="Symbol" w:hAnsi="Symbol" w:hint="default"/>
+      </w:rPr>
+    </w:lvl>
+    <w:lvl w:ilvl="4" w:tplc="40090003" w:tentative="1">
+      <w:start w:val="1"/>
+      <w:numFmt w:val="bullet"/>
+      <w:lvlText w:val="o"/>
+      <w:lvlJc w:val="left"/>
+      <w:pPr>
+        <w:ind w:left="3600" w:hanging="360"/>
+      </w:pPr>
+      <w:rPr>
+        <w:rFonts w:ascii="Courier New" w:hAnsi="Courier New" w:cs="Courier New" w:hint="default"/>
+      </w:rPr>
+    </w:lvl>
+    <w:lvl w:ilvl="5" w:tplc="40090005" w:tentative="1">
+      <w:start w:val="1"/>
+      <w:numFmt w:val="bullet"/>
+      <w:lvlText w:val=""/>
+      <w:lvlJc w:val="left"/>
+      <w:pPr>
+        <w:ind w:left="4320" w:hanging="360"/>
+      </w:pPr>
+      <w:rPr>
+        <w:rFonts w:ascii="Wingdings" w:hAnsi="Wingdings" w:hint="default"/>
+      </w:rPr>
+    </w:lvl>
+    <w:lvl w:ilvl="6" w:tplc="40090001" w:tentative="1">
+      <w:start w:val="1"/>
+      <w:numFmt w:val="bullet"/>
+      <w:lvlText w:val=""/>
+      <w:lvlJc w:val="left"/>
+      <w:pPr>
+        <w:ind w:left="5040" w:hanging="360"/>
+      </w:pPr>
+      <w:rPr>
+        <w:rFonts w:ascii="Symbol" w:hAnsi="Symbol" w:hint="default"/>
+      </w:rPr>
+    </w:lvl>
+    <w:lvl w:ilvl="7" w:tplc="40090003" w:tentative="1">
+      <w:start w:val="1"/>
+      <w:numFmt w:val="bullet"/>
+      <w:lvlText w:val="o"/>
+      <w:lvlJc w:val="left"/>
+      <w:pPr>
+        <w:ind w:left="5760" w:hanging="360"/>
+      </w:pPr>
+      <w:rPr>
+        <w:rFonts w:ascii="Courier New" w:hAnsi="Courier New" w:cs="Courier New" w:hint="default"/>
+      </w:rPr>
+    </w:lvl>
+    <w:lvl w:ilvl="8" w:tplc="40090005" w:tentative="1">
+      <w:start w:val="1"/>
+      <w:numFmt w:val="bullet"/>
+      <w:lvlText w:val=""/>
+      <w:lvlJc w:val="left"/>
+      <w:pPr>
+        <w:ind w:left="6480" w:hanging="360"/>
+      </w:pPr>
+      <w:rPr>
+        <w:rFonts w:ascii="Wingdings" w:hAnsi="Wingdings" w:hint="default"/>
+      </w:rPr>
+    </w:lvl>
+  </w:abstractNum>
+  <w:abstractNum w:abstractNumId="12" w15:restartNumberingAfterBreak="0">
+    <w:nsid w:val="49CA0346"/>
+    <w:multiLevelType w:val="multilevel"/>
+    <w:tmpl w:val="924276FA"/>
+    <w:lvl w:ilvl="0">
+      <w:start w:val="1"/>
+      <w:numFmt w:val="bullet"/>
+      <w:lvlText w:val="o"/>
+      <w:lvlJc w:val="left"/>
+      <w:pPr>
+        <w:tabs>
+          <w:tab w:val="num" w:pos="720"/>
+        </w:tabs>
+        <w:ind w:left="720" w:hanging="360"/>
+      </w:pPr>
+      <w:rPr>
+        <w:rFonts w:ascii="Courier New" w:hAnsi="Courier New" w:hint="default"/>
+        <w:sz w:val="20"/>
+      </w:rPr>
+    </w:lvl>
+    <w:lvl w:ilvl="1" w:tentative="1">
+      <w:start w:val="1"/>
+      <w:numFmt w:val="bullet"/>
+      <w:lvlText w:val="o"/>
+      <w:lvlJc w:val="left"/>
+      <w:pPr>
+        <w:tabs>
+          <w:tab w:val="num" w:pos="1440"/>
+        </w:tabs>
+        <w:ind w:left="1440" w:hanging="360"/>
+      </w:pPr>
+      <w:rPr>
+        <w:rFonts w:ascii="Courier New" w:hAnsi="Courier New" w:hint="default"/>
+        <w:sz w:val="20"/>
+      </w:rPr>
+    </w:lvl>
+    <w:lvl w:ilvl="2" w:tentative="1">
+      <w:start w:val="1"/>
+      <w:numFmt w:val="bullet"/>
+      <w:lvlText w:val="o"/>
+      <w:lvlJc w:val="left"/>
+      <w:pPr>
+        <w:tabs>
+          <w:tab w:val="num" w:pos="2160"/>
+        </w:tabs>
+        <w:ind w:left="2160" w:hanging="360"/>
+      </w:pPr>
+      <w:rPr>
+        <w:rFonts w:ascii="Courier New" w:hAnsi="Courier New" w:hint="default"/>
+        <w:sz w:val="20"/>
+      </w:rPr>
+    </w:lvl>
+    <w:lvl w:ilvl="3" w:tentative="1">
+      <w:start w:val="1"/>
+      <w:numFmt w:val="bullet"/>
+      <w:lvlText w:val="o"/>
+      <w:lvlJc w:val="left"/>
+      <w:pPr>
+        <w:tabs>
+          <w:tab w:val="num" w:pos="2880"/>
+        </w:tabs>
+        <w:ind w:left="2880" w:hanging="360"/>
+      </w:pPr>
+      <w:rPr>
+        <w:rFonts w:ascii="Courier New" w:hAnsi="Courier New" w:hint="default"/>
+        <w:sz w:val="20"/>
+      </w:rPr>
+    </w:lvl>
+    <w:lvl w:ilvl="4" w:tentative="1">
+      <w:start w:val="1"/>
+      <w:numFmt w:val="bullet"/>
+      <w:lvlText w:val="o"/>
+      <w:lvlJc w:val="left"/>
+      <w:pPr>
+        <w:tabs>
+          <w:tab w:val="num" w:pos="3600"/>
+        </w:tabs>
+        <w:ind w:left="3600" w:hanging="360"/>
+      </w:pPr>
+      <w:rPr>
+        <w:rFonts w:ascii="Courier New" w:hAnsi="Courier New" w:hint="default"/>
+        <w:sz w:val="20"/>
+      </w:rPr>
+    </w:lvl>
+    <w:lvl w:ilvl="5" w:tentative="1">
+      <w:start w:val="1"/>
+      <w:numFmt w:val="bullet"/>
+      <w:lvlText w:val="o"/>
+      <w:lvlJc w:val="left"/>
+      <w:pPr>
+        <w:tabs>
+          <w:tab w:val="num" w:pos="4320"/>
+        </w:tabs>
+        <w:ind w:left="4320" w:hanging="360"/>
+      </w:pPr>
+      <w:rPr>
+        <w:rFonts w:ascii="Courier New" w:hAnsi="Courier New" w:hint="default"/>
+        <w:sz w:val="20"/>
+      </w:rPr>
+    </w:lvl>
+    <w:lvl w:ilvl="6" w:tentative="1">
+      <w:start w:val="1"/>
+      <w:numFmt w:val="bullet"/>
+      <w:lvlText w:val="o"/>
+      <w:lvlJc w:val="left"/>
+      <w:pPr>
+        <w:tabs>
+          <w:tab w:val="num" w:pos="5040"/>
+        </w:tabs>
+        <w:ind w:left="5040" w:hanging="360"/>
+      </w:pPr>
+      <w:rPr>
+        <w:rFonts w:ascii="Courier New" w:hAnsi="Courier New" w:hint="default"/>
+        <w:sz w:val="20"/>
+      </w:rPr>
+    </w:lvl>
+    <w:lvl w:ilvl="7" w:tentative="1">
+      <w:start w:val="1"/>
+      <w:numFmt w:val="bullet"/>
+      <w:lvlText w:val="o"/>
+      <w:lvlJc w:val="left"/>
+      <w:pPr>
+        <w:tabs>
+          <w:tab w:val="num" w:pos="5760"/>
+        </w:tabs>
+        <w:ind w:left="5760" w:hanging="360"/>
+      </w:pPr>
+      <w:rPr>
+        <w:rFonts w:ascii="Courier New" w:hAnsi="Courier New" w:hint="default"/>
+        <w:sz w:val="20"/>
+      </w:rPr>
+    </w:lvl>
+    <w:lvl w:ilvl="8" w:tentative="1">
+      <w:start w:val="1"/>
+      <w:numFmt w:val="bullet"/>
+      <w:lvlText w:val="o"/>
+      <w:lvlJc w:val="left"/>
+      <w:pPr>
+        <w:tabs>
+          <w:tab w:val="num" w:pos="6480"/>
+        </w:tabs>
+        <w:ind w:left="6480" w:hanging="360"/>
+      </w:pPr>
+      <w:rPr>
+        <w:rFonts w:ascii="Courier New" w:hAnsi="Courier New" w:hint="default"/>
+        <w:sz w:val="20"/>
+      </w:rPr>
+    </w:lvl>
+  </w:abstractNum>
+  <w:abstractNum w:abstractNumId="13" w15:restartNumberingAfterBreak="0">
+    <w:nsid w:val="5C946329"/>
+    <w:multiLevelType w:val="multilevel"/>
+    <w:tmpl w:val="CD70E1A6"/>
+    <w:lvl w:ilvl="0">
+      <w:start w:val="1"/>
+      <w:numFmt w:val="bullet"/>
+      <w:lvlText w:val=""/>
+      <w:lvlJc w:val="left"/>
+      <w:pPr>
+        <w:tabs>
+          <w:tab w:val="num" w:pos="720"/>
+        </w:tabs>
+        <w:ind w:left="720" w:hanging="360"/>
+      </w:pPr>
+      <w:rPr>
+        <w:rFonts w:ascii="Symbol" w:hAnsi="Symbol" w:hint="default"/>
+        <w:sz w:val="20"/>
+      </w:rPr>
+    </w:lvl>
+    <w:lvl w:ilvl="1" w:tentative="1">
+      <w:start w:val="1"/>
+      <w:numFmt w:val="bullet"/>
+      <w:lvlText w:val="o"/>
+      <w:lvlJc w:val="left"/>
+      <w:pPr>
+        <w:tabs>
+          <w:tab w:val="num" w:pos="1440"/>
+        </w:tabs>
+        <w:ind w:left="1440" w:hanging="360"/>
+      </w:pPr>
+      <w:rPr>
+        <w:rFonts w:ascii="Courier New" w:hAnsi="Courier New" w:hint="default"/>
+        <w:sz w:val="20"/>
+      </w:rPr>
+    </w:lvl>
+    <w:lvl w:ilvl="2" w:tentative="1">
+      <w:start w:val="1"/>
+      <w:numFmt w:val="bullet"/>
+      <w:lvlText w:val=""/>
+      <w:lvlJc w:val="left"/>
+      <w:pPr>
+        <w:tabs>
+          <w:tab w:val="num" w:pos="2160"/>
+        </w:tabs>
+        <w:ind w:left="2160" w:hanging="360"/>
+      </w:pPr>
+      <w:rPr>
+        <w:rFonts w:ascii="Wingdings" w:hAnsi="Wingdings" w:hint="default"/>
+        <w:sz w:val="20"/>
+      </w:rPr>
+    </w:lvl>
+    <w:lvl w:ilvl="3" w:tentative="1">
+      <w:start w:val="1"/>
+      <w:numFmt w:val="bullet"/>
+      <w:lvlText w:val=""/>
+      <w:lvlJc w:val="left"/>
+      <w:pPr>
+        <w:tabs>
+          <w:tab w:val="num" w:pos="2880"/>
+        </w:tabs>
+        <w:ind w:left="2880" w:hanging="360"/>
+      </w:pPr>
+      <w:rPr>
+        <w:rFonts w:ascii="Wingdings" w:hAnsi="Wingdings" w:hint="default"/>
+        <w:sz w:val="20"/>
+      </w:rPr>
+    </w:lvl>
+    <w:lvl w:ilvl="4" w:tentative="1">
+      <w:start w:val="1"/>
+      <w:numFmt w:val="bullet"/>
+      <w:lvlText w:val=""/>
+      <w:lvlJc w:val="left"/>
+      <w:pPr>
+        <w:tabs>
+          <w:tab w:val="num" w:pos="3600"/>
+        </w:tabs>
+        <w:ind w:left="3600" w:hanging="360"/>
+      </w:pPr>
+      <w:rPr>
+        <w:rFonts w:ascii="Wingdings" w:hAnsi="Wingdings" w:hint="default"/>
+        <w:sz w:val="20"/>
+      </w:rPr>
+    </w:lvl>
+    <w:lvl w:ilvl="5" w:tentative="1">
+      <w:start w:val="1"/>
+      <w:numFmt w:val="bullet"/>
+      <w:lvlText w:val=""/>
+      <w:lvlJc w:val="left"/>
+      <w:pPr>
+        <w:tabs>
+          <w:tab w:val="num" w:pos="4320"/>
+        </w:tabs>
+        <w:ind w:left="4320" w:hanging="360"/>
+      </w:pPr>
+      <w:rPr>
+        <w:rFonts w:ascii="Wingdings" w:hAnsi="Wingdings" w:hint="default"/>
+        <w:sz w:val="20"/>
+      </w:rPr>
+    </w:lvl>
+    <w:lvl w:ilvl="6" w:tentative="1">
+      <w:start w:val="1"/>
+      <w:numFmt w:val="bullet"/>
+      <w:lvlText w:val=""/>
+      <w:lvlJc w:val="left"/>
+      <w:pPr>
+        <w:tabs>
+          <w:tab w:val="num" w:pos="5040"/>
+        </w:tabs>
+        <w:ind w:left="5040" w:hanging="360"/>
+      </w:pPr>
+      <w:rPr>
+        <w:rFonts w:ascii="Wingdings" w:hAnsi="Wingdings" w:hint="default"/>
+        <w:sz w:val="20"/>
+      </w:rPr>
+    </w:lvl>
+    <w:lvl w:ilvl="7" w:tentative="1">
+      <w:start w:val="1"/>
+      <w:numFmt w:val="bullet"/>
+      <w:lvlText w:val=""/>
+      <w:lvlJc w:val="left"/>
+      <w:pPr>
+        <w:tabs>
+          <w:tab w:val="num" w:pos="5760"/>
+        </w:tabs>
+        <w:ind w:left="5760" w:hanging="360"/>
+      </w:pPr>
+      <w:rPr>
+        <w:rFonts w:ascii="Wingdings" w:hAnsi="Wingdings" w:hint="default"/>
+        <w:sz w:val="20"/>
+      </w:rPr>
+    </w:lvl>
+    <w:lvl w:ilvl="8" w:tentative="1">
+      <w:start w:val="1"/>
+      <w:numFmt w:val="bullet"/>
+      <w:lvlText w:val=""/>
+      <w:lvlJc w:val="left"/>
+      <w:pPr>
+        <w:tabs>
+          <w:tab w:val="num" w:pos="6480"/>
+        </w:tabs>
+        <w:ind w:left="6480" w:hanging="360"/>
+      </w:pPr>
+      <w:rPr>
+        <w:rFonts w:ascii="Wingdings" w:hAnsi="Wingdings" w:hint="default"/>
+        <w:sz w:val="20"/>
+      </w:rPr>
+    </w:lvl>
+  </w:abstractNum>
+  <w:abstractNum w:abstractNumId="14" w15:restartNumberingAfterBreak="0">
     <w:nsid w:val="64AE3258"/>
     <w:multiLevelType w:val="hybridMultilevel"/>
     <w:tmpl w:val="635078EC"/>
@@ -7421,26 +13779,166 @@
       </w:rPr>
     </w:lvl>
   </w:abstractNum>
+  <w:abstractNum w:abstractNumId="15" w15:restartNumberingAfterBreak="0">
+    <w:nsid w:val="6B3D5E03"/>
+    <w:multiLevelType w:val="multilevel"/>
+    <w:tmpl w:val="CF72CA1E"/>
+    <w:lvl w:ilvl="0">
+      <w:start w:val="1"/>
+      <w:numFmt w:val="decimal"/>
+      <w:lvlText w:val="%1."/>
+      <w:lvlJc w:val="left"/>
+      <w:pPr>
+        <w:tabs>
+          <w:tab w:val="num" w:pos="720"/>
+        </w:tabs>
+        <w:ind w:left="720" w:hanging="360"/>
+      </w:pPr>
+    </w:lvl>
+    <w:lvl w:ilvl="1" w:tentative="1">
+      <w:start w:val="1"/>
+      <w:numFmt w:val="decimal"/>
+      <w:lvlText w:val="%2."/>
+      <w:lvlJc w:val="left"/>
+      <w:pPr>
+        <w:tabs>
+          <w:tab w:val="num" w:pos="1440"/>
+        </w:tabs>
+        <w:ind w:left="1440" w:hanging="360"/>
+      </w:pPr>
+    </w:lvl>
+    <w:lvl w:ilvl="2" w:tentative="1">
+      <w:start w:val="1"/>
+      <w:numFmt w:val="decimal"/>
+      <w:lvlText w:val="%3."/>
+      <w:lvlJc w:val="left"/>
+      <w:pPr>
+        <w:tabs>
+          <w:tab w:val="num" w:pos="2160"/>
+        </w:tabs>
+        <w:ind w:left="2160" w:hanging="360"/>
+      </w:pPr>
+    </w:lvl>
+    <w:lvl w:ilvl="3" w:tentative="1">
+      <w:start w:val="1"/>
+      <w:numFmt w:val="decimal"/>
+      <w:lvlText w:val="%4."/>
+      <w:lvlJc w:val="left"/>
+      <w:pPr>
+        <w:tabs>
+          <w:tab w:val="num" w:pos="2880"/>
+        </w:tabs>
+        <w:ind w:left="2880" w:hanging="360"/>
+      </w:pPr>
+    </w:lvl>
+    <w:lvl w:ilvl="4" w:tentative="1">
+      <w:start w:val="1"/>
+      <w:numFmt w:val="decimal"/>
+      <w:lvlText w:val="%5."/>
+      <w:lvlJc w:val="left"/>
+      <w:pPr>
+        <w:tabs>
+          <w:tab w:val="num" w:pos="3600"/>
+        </w:tabs>
+        <w:ind w:left="3600" w:hanging="360"/>
+      </w:pPr>
+    </w:lvl>
+    <w:lvl w:ilvl="5" w:tentative="1">
+      <w:start w:val="1"/>
+      <w:numFmt w:val="decimal"/>
+      <w:lvlText w:val="%6."/>
+      <w:lvlJc w:val="left"/>
+      <w:pPr>
+        <w:tabs>
+          <w:tab w:val="num" w:pos="4320"/>
+        </w:tabs>
+        <w:ind w:left="4320" w:hanging="360"/>
+      </w:pPr>
+    </w:lvl>
+    <w:lvl w:ilvl="6" w:tentative="1">
+      <w:start w:val="1"/>
+      <w:numFmt w:val="decimal"/>
+      <w:lvlText w:val="%7."/>
+      <w:lvlJc w:val="left"/>
+      <w:pPr>
+        <w:tabs>
+          <w:tab w:val="num" w:pos="5040"/>
+        </w:tabs>
+        <w:ind w:left="5040" w:hanging="360"/>
+      </w:pPr>
+    </w:lvl>
+    <w:lvl w:ilvl="7" w:tentative="1">
+      <w:start w:val="1"/>
+      <w:numFmt w:val="decimal"/>
+      <w:lvlText w:val="%8."/>
+      <w:lvlJc w:val="left"/>
+      <w:pPr>
+        <w:tabs>
+          <w:tab w:val="num" w:pos="5760"/>
+        </w:tabs>
+        <w:ind w:left="5760" w:hanging="360"/>
+      </w:pPr>
+    </w:lvl>
+    <w:lvl w:ilvl="8" w:tentative="1">
+      <w:start w:val="1"/>
+      <w:numFmt w:val="decimal"/>
+      <w:lvlText w:val="%9."/>
+      <w:lvlJc w:val="left"/>
+      <w:pPr>
+        <w:tabs>
+          <w:tab w:val="num" w:pos="6480"/>
+        </w:tabs>
+        <w:ind w:left="6480" w:hanging="360"/>
+      </w:pPr>
+    </w:lvl>
+  </w:abstractNum>
   <w:num w:numId="1">
+    <w:abstractNumId w:val="2"/>
+  </w:num>
+  <w:num w:numId="2">
+    <w:abstractNumId w:val="3"/>
+  </w:num>
+  <w:num w:numId="3">
+    <w:abstractNumId w:val="9"/>
+  </w:num>
+  <w:num w:numId="4">
     <w:abstractNumId w:val="1"/>
   </w:num>
-  <w:num w:numId="2">
-    <w:abstractNumId w:val="2"/>
+  <w:num w:numId="5">
+    <w:abstractNumId w:val="10"/>
   </w:num>
-  <w:num w:numId="3">
+  <w:num w:numId="6">
     <w:abstractNumId w:val="4"/>
   </w:num>
-  <w:num w:numId="4">
+  <w:num w:numId="7">
+    <w:abstractNumId w:val="14"/>
+  </w:num>
+  <w:num w:numId="8">
+    <w:abstractNumId w:val="11"/>
+  </w:num>
+  <w:num w:numId="9">
+    <w:abstractNumId w:val="13"/>
+  </w:num>
+  <w:num w:numId="10">
+    <w:abstractNumId w:val="8"/>
+  </w:num>
+  <w:num w:numId="11">
+    <w:abstractNumId w:val="5"/>
+  </w:num>
+  <w:num w:numId="12">
     <w:abstractNumId w:val="0"/>
   </w:num>
-  <w:num w:numId="5">
-    <w:abstractNumId w:val="5"/>
+  <w:num w:numId="13">
+    <w:abstractNumId w:val="12"/>
   </w:num>
-  <w:num w:numId="6">
-    <w:abstractNumId w:val="3"/>
+  <w:num w:numId="14">
+    <w:abstractNumId w:val="6"/>
   </w:num>
-  <w:num w:numId="7">
-    <w:abstractNumId w:val="6"/>
+  <w:num w:numId="15">
+    <w:abstractNumId w:val="7"/>
+  </w:num>
+  <w:num w:numId="16">
+    <w:abstractNumId w:val="15"/>
   </w:num>
 </w:numbering>
 </file>
@@ -7886,6 +14384,28 @@
       <w:lang w:eastAsia="en-IN"/>
     </w:rPr>
   </w:style>
+  <w:style w:type="paragraph" w:styleId="Heading3">
+    <w:name w:val="heading 3"/>
+    <w:basedOn w:val="Normal"/>
+    <w:next w:val="Normal"/>
+    <w:link w:val="Heading3Char"/>
+    <w:uiPriority w:val="9"/>
+    <w:unhideWhenUsed/>
+    <w:qFormat/>
+    <w:rsid w:val="00C93093"/>
+    <w:pPr>
+      <w:keepNext/>
+      <w:keepLines/>
+      <w:spacing w:before="40" w:after="0"/>
+      <w:outlineLvl w:val="2"/>
+    </w:pPr>
+    <w:rPr>
+      <w:rFonts w:asciiTheme="majorHAnsi" w:eastAsiaTheme="majorEastAsia" w:hAnsiTheme="majorHAnsi" w:cstheme="majorBidi"/>
+      <w:color w:val="1F3763" w:themeColor="accent1" w:themeShade="7F"/>
+      <w:sz w:val="24"/>
+      <w:szCs w:val="24"/>
+    </w:rPr>
+  </w:style>
   <w:style w:type="paragraph" w:styleId="Heading4">
     <w:name w:val="heading 4"/>
     <w:basedOn w:val="Normal"/>
@@ -8164,6 +14684,106 @@
     <w:name w:val="token"/>
     <w:basedOn w:val="DefaultParagraphFont"/>
     <w:rsid w:val="001707FB"/>
+  </w:style>
+  <w:style w:type="character" w:customStyle="1" w:styleId="Heading3Char">
+    <w:name w:val="Heading 3 Char"/>
+    <w:basedOn w:val="DefaultParagraphFont"/>
+    <w:link w:val="Heading3"/>
+    <w:uiPriority w:val="9"/>
+    <w:rsid w:val="00C93093"/>
+    <w:rPr>
+      <w:rFonts w:asciiTheme="majorHAnsi" w:eastAsiaTheme="majorEastAsia" w:hAnsiTheme="majorHAnsi" w:cstheme="majorBidi"/>
+      <w:color w:val="1F3763" w:themeColor="accent1" w:themeShade="7F"/>
+      <w:sz w:val="24"/>
+      <w:szCs w:val="24"/>
+    </w:rPr>
+  </w:style>
+  <w:style w:type="character" w:styleId="Hyperlink">
+    <w:name w:val="Hyperlink"/>
+    <w:basedOn w:val="DefaultParagraphFont"/>
+    <w:uiPriority w:val="99"/>
+    <w:unhideWhenUsed/>
+    <w:rsid w:val="00C93093"/>
+    <w:rPr>
+      <w:color w:val="0000FF"/>
+      <w:u w:val="single"/>
+    </w:rPr>
+  </w:style>
+  <w:style w:type="character" w:customStyle="1" w:styleId="pln">
+    <w:name w:val="pln"/>
+    <w:basedOn w:val="DefaultParagraphFont"/>
+    <w:rsid w:val="00C93093"/>
+  </w:style>
+  <w:style w:type="character" w:customStyle="1" w:styleId="typ">
+    <w:name w:val="typ"/>
+    <w:basedOn w:val="DefaultParagraphFont"/>
+    <w:rsid w:val="00C93093"/>
+  </w:style>
+  <w:style w:type="character" w:customStyle="1" w:styleId="pun">
+    <w:name w:val="pun"/>
+    <w:basedOn w:val="DefaultParagraphFont"/>
+    <w:rsid w:val="00C93093"/>
+  </w:style>
+  <w:style w:type="character" w:customStyle="1" w:styleId="lit">
+    <w:name w:val="lit"/>
+    <w:basedOn w:val="DefaultParagraphFont"/>
+    <w:rsid w:val="00C93093"/>
+  </w:style>
+  <w:style w:type="character" w:customStyle="1" w:styleId="kwd">
+    <w:name w:val="kwd"/>
+    <w:basedOn w:val="DefaultParagraphFont"/>
+    <w:rsid w:val="00C93093"/>
+  </w:style>
+  <w:style w:type="character" w:customStyle="1" w:styleId="com">
+    <w:name w:val="com"/>
+    <w:basedOn w:val="DefaultParagraphFont"/>
+    <w:rsid w:val="00C93093"/>
+  </w:style>
+  <w:style w:type="character" w:customStyle="1" w:styleId="str">
+    <w:name w:val="str"/>
+    <w:basedOn w:val="DefaultParagraphFont"/>
+    <w:rsid w:val="00C93093"/>
+  </w:style>
+  <w:style w:type="paragraph" w:customStyle="1" w:styleId="alt">
+    <w:name w:val="alt"/>
+    <w:basedOn w:val="Normal"/>
+    <w:rsid w:val="00D9738F"/>
+    <w:pPr>
+      <w:spacing w:before="100" w:beforeAutospacing="1" w:after="100" w:afterAutospacing="1" w:line="240" w:lineRule="auto"/>
+    </w:pPr>
+    <w:rPr>
+      <w:rFonts w:ascii="Times New Roman" w:eastAsia="Times New Roman" w:hAnsi="Times New Roman" w:cs="Times New Roman"/>
+      <w:sz w:val="24"/>
+      <w:szCs w:val="24"/>
+      <w:lang w:eastAsia="en-IN"/>
+    </w:rPr>
+  </w:style>
+  <w:style w:type="character" w:customStyle="1" w:styleId="keyword">
+    <w:name w:val="keyword"/>
+    <w:basedOn w:val="DefaultParagraphFont"/>
+    <w:rsid w:val="00D9738F"/>
+  </w:style>
+  <w:style w:type="character" w:customStyle="1" w:styleId="number">
+    <w:name w:val="number"/>
+    <w:basedOn w:val="DefaultParagraphFont"/>
+    <w:rsid w:val="00D9738F"/>
+  </w:style>
+  <w:style w:type="character" w:customStyle="1" w:styleId="string">
+    <w:name w:val="string"/>
+    <w:basedOn w:val="DefaultParagraphFont"/>
+    <w:rsid w:val="00D9738F"/>
+  </w:style>
+  <w:style w:type="character" w:styleId="FollowedHyperlink">
+    <w:name w:val="FollowedHyperlink"/>
+    <w:basedOn w:val="DefaultParagraphFont"/>
+    <w:uiPriority w:val="99"/>
+    <w:semiHidden/>
+    <w:unhideWhenUsed/>
+    <w:rsid w:val="008F44A2"/>
+    <w:rPr>
+      <w:color w:val="954F72" w:themeColor="followedHyperlink"/>
+      <w:u w:val="single"/>
+    </w:rPr>
   </w:style>
 </w:styles>
 </file>

--- a/Data Structure & Algorithms/DSA Notes By Yatharth Chauhan.docx
+++ b/Data Structure & Algorithms/DSA Notes By Yatharth Chauhan.docx
@@ -2209,25 +2209,7 @@
           <w:sz w:val="28"/>
           <w:szCs w:val="28"/>
         </w:rPr>
-        <w:t xml:space="preserve">Big theta notation </w:t>
-      </w:r>
-      <w:proofErr w:type="gramStart"/>
-      <w:r>
-        <w:rPr>
-          <w:rFonts w:ascii="Times New Roman" w:hAnsi="Times New Roman" w:cs="Times New Roman"/>
-          <w:sz w:val="28"/>
-          <w:szCs w:val="28"/>
-        </w:rPr>
-        <w:t>( θ</w:t>
-      </w:r>
-      <w:proofErr w:type="gramEnd"/>
-      <w:r>
-        <w:rPr>
-          <w:rFonts w:ascii="Times New Roman" w:hAnsi="Times New Roman" w:cs="Times New Roman"/>
-          <w:sz w:val="28"/>
-          <w:szCs w:val="28"/>
-        </w:rPr>
-        <w:t xml:space="preserve"> ) – Widely used one</w:t>
+        <w:t>Big theta notation ( θ ) – Widely used one</w:t>
       </w:r>
     </w:p>
     <w:p>
@@ -2257,10 +2239,114 @@
           <w:sz w:val="28"/>
           <w:szCs w:val="28"/>
         </w:rPr>
-        <w:t xml:space="preserve">Big oh notation </w:t>
-      </w:r>
-      <w:proofErr w:type="gramStart"/>
-      <w:r>
+        <w:t>Big oh notation ( O ):</w:t>
+      </w:r>
+    </w:p>
+    <w:p>
+      <w:pPr>
+        <w:rPr>
+          <w:rFonts w:ascii="Times New Roman" w:hAnsi="Times New Roman" w:cs="Times New Roman"/>
+          <w:sz w:val="28"/>
+          <w:szCs w:val="28"/>
+        </w:rPr>
+      </w:pPr>
+      <w:r>
+        <w:rPr>
+          <w:rFonts w:ascii="Times New Roman" w:hAnsi="Times New Roman" w:cs="Times New Roman"/>
+          <w:sz w:val="28"/>
+          <w:szCs w:val="28"/>
+        </w:rPr>
+        <w:t>Big oh notation is used to describe an asymptotic upper bound.</w:t>
+      </w:r>
+    </w:p>
+    <w:p>
+      <w:pPr>
+        <w:rPr>
+          <w:rFonts w:ascii="Times New Roman" w:hAnsi="Times New Roman" w:cs="Times New Roman"/>
+          <w:sz w:val="28"/>
+          <w:szCs w:val="28"/>
+        </w:rPr>
+      </w:pPr>
+      <w:r>
+        <w:rPr>
+          <w:rFonts w:ascii="Times New Roman" w:hAnsi="Times New Roman" w:cs="Times New Roman"/>
+          <w:sz w:val="28"/>
+          <w:szCs w:val="28"/>
+        </w:rPr>
+        <w:t>Mathematically, if f(n) describes the running time of an algorithm; f(n) is O(g(n)) if and only if there exist positive constants c and n° such that:</w:t>
+      </w:r>
+    </w:p>
+    <w:p>
+      <w:pPr>
+        <w:rPr>
+          <w:rFonts w:ascii="Times New Roman" w:hAnsi="Times New Roman" w:cs="Times New Roman"/>
+          <w:sz w:val="28"/>
+          <w:szCs w:val="28"/>
+        </w:rPr>
+      </w:pPr>
+    </w:p>
+    <w:p>
+      <w:pPr>
+        <w:rPr>
+          <w:rFonts w:ascii="Times New Roman" w:hAnsi="Times New Roman" w:cs="Times New Roman"/>
+          <w:sz w:val="28"/>
+          <w:szCs w:val="28"/>
+        </w:rPr>
+      </w:pPr>
+      <w:r>
+        <w:rPr>
+          <w:rFonts w:ascii="Times New Roman" w:hAnsi="Times New Roman" w:cs="Times New Roman"/>
+          <w:sz w:val="28"/>
+          <w:szCs w:val="28"/>
+        </w:rPr>
+        <w:t>0 ≤ f(n) ≤ c g(n)        for all n ≥ n°.</w:t>
+      </w:r>
+    </w:p>
+    <w:p>
+      <w:pPr>
+        <w:rPr>
+          <w:rFonts w:ascii="Times New Roman" w:hAnsi="Times New Roman" w:cs="Times New Roman"/>
+          <w:sz w:val="28"/>
+          <w:szCs w:val="28"/>
+        </w:rPr>
+      </w:pPr>
+    </w:p>
+    <w:p>
+      <w:pPr>
+        <w:rPr>
+          <w:rFonts w:ascii="Times New Roman" w:hAnsi="Times New Roman" w:cs="Times New Roman"/>
+          <w:sz w:val="28"/>
+          <w:szCs w:val="28"/>
+        </w:rPr>
+      </w:pPr>
+      <w:r>
+        <w:rPr>
+          <w:rFonts w:ascii="Times New Roman" w:hAnsi="Times New Roman" w:cs="Times New Roman"/>
+          <w:sz w:val="28"/>
+          <w:szCs w:val="28"/>
+        </w:rPr>
+        <w:t>Here, n is the input size, and g(n) is any complexity function, for, e.g. n, n2, etc. (It is used to give upper bound on a function)</w:t>
+      </w:r>
+    </w:p>
+    <w:p>
+      <w:pPr>
+        <w:rPr>
+          <w:rFonts w:ascii="Times New Roman" w:hAnsi="Times New Roman" w:cs="Times New Roman"/>
+          <w:sz w:val="28"/>
+          <w:szCs w:val="28"/>
+        </w:rPr>
+      </w:pPr>
+      <w:r>
+        <w:rPr>
+          <w:rFonts w:ascii="Times New Roman" w:hAnsi="Times New Roman" w:cs="Times New Roman"/>
+          <w:sz w:val="28"/>
+          <w:szCs w:val="28"/>
+        </w:rPr>
+        <w:t>If a function is O(n), it is automatically O(n2) as well! Because it satisfies the equation given above.</w:t>
+      </w:r>
+    </w:p>
+    <w:p>
+      <w:pPr>
         <w:rPr>
           <w:rFonts w:ascii="Times New Roman" w:hAnsi="Times New Roman" w:cs="Times New Roman"/>
           <w:b/>
@@ -2268,9 +2354,16 @@
           <w:sz w:val="28"/>
           <w:szCs w:val="28"/>
         </w:rPr>
-        <w:t>( O</w:t>
-      </w:r>
-      <w:proofErr w:type="gramEnd"/>
+      </w:pPr>
+      <w:r>
+        <w:rPr>
+          <w:rFonts w:ascii="Times New Roman" w:hAnsi="Times New Roman" w:cs="Times New Roman"/>
+          <w:sz w:val="28"/>
+          <w:szCs w:val="28"/>
+        </w:rPr>
+        <w:lastRenderedPageBreak/>
+        <w:t xml:space="preserve"> </w:t>
+      </w:r>
       <w:r>
         <w:rPr>
           <w:rFonts w:ascii="Times New Roman" w:hAnsi="Times New Roman" w:cs="Times New Roman"/>
@@ -2279,198 +2372,7 @@
           <w:sz w:val="28"/>
           <w:szCs w:val="28"/>
         </w:rPr>
-        <w:t xml:space="preserve"> ):</w:t>
-      </w:r>
-    </w:p>
-    <w:p>
-      <w:pPr>
-        <w:rPr>
-          <w:rFonts w:ascii="Times New Roman" w:hAnsi="Times New Roman" w:cs="Times New Roman"/>
-          <w:sz w:val="28"/>
-          <w:szCs w:val="28"/>
-        </w:rPr>
-      </w:pPr>
-      <w:r>
-        <w:rPr>
-          <w:rFonts w:ascii="Times New Roman" w:hAnsi="Times New Roman" w:cs="Times New Roman"/>
-          <w:sz w:val="28"/>
-          <w:szCs w:val="28"/>
-        </w:rPr>
-        <w:t>Big oh notation is used to describe an asymptotic upper bound.</w:t>
-      </w:r>
-    </w:p>
-    <w:p>
-      <w:pPr>
-        <w:rPr>
-          <w:rFonts w:ascii="Times New Roman" w:hAnsi="Times New Roman" w:cs="Times New Roman"/>
-          <w:sz w:val="28"/>
-          <w:szCs w:val="28"/>
-        </w:rPr>
-      </w:pPr>
-      <w:r>
-        <w:rPr>
-          <w:rFonts w:ascii="Times New Roman" w:hAnsi="Times New Roman" w:cs="Times New Roman"/>
-          <w:sz w:val="28"/>
-          <w:szCs w:val="28"/>
-        </w:rPr>
-        <w:t>Mathematically, if f(n) describes the running time of an algorithm; f(n) is O(g(n)) if and only if there exist positive constants c and n° such that:</w:t>
-      </w:r>
-    </w:p>
-    <w:p>
-      <w:pPr>
-        <w:rPr>
-          <w:rFonts w:ascii="Times New Roman" w:hAnsi="Times New Roman" w:cs="Times New Roman"/>
-          <w:sz w:val="28"/>
-          <w:szCs w:val="28"/>
-        </w:rPr>
-      </w:pPr>
-    </w:p>
-    <w:p>
-      <w:pPr>
-        <w:rPr>
-          <w:rFonts w:ascii="Times New Roman" w:hAnsi="Times New Roman" w:cs="Times New Roman"/>
-          <w:sz w:val="28"/>
-          <w:szCs w:val="28"/>
-        </w:rPr>
-      </w:pPr>
-      <w:r>
-        <w:rPr>
-          <w:rFonts w:ascii="Times New Roman" w:hAnsi="Times New Roman" w:cs="Times New Roman"/>
-          <w:sz w:val="28"/>
-          <w:szCs w:val="28"/>
-        </w:rPr>
-        <w:t>0 ≤ f(n) ≤ c g(</w:t>
-      </w:r>
-      <w:proofErr w:type="gramStart"/>
-      <w:r>
-        <w:rPr>
-          <w:rFonts w:ascii="Times New Roman" w:hAnsi="Times New Roman" w:cs="Times New Roman"/>
-          <w:sz w:val="28"/>
-          <w:szCs w:val="28"/>
-        </w:rPr>
-        <w:t xml:space="preserve">n)   </w:t>
-      </w:r>
-      <w:proofErr w:type="gramEnd"/>
-      <w:r>
-        <w:rPr>
-          <w:rFonts w:ascii="Times New Roman" w:hAnsi="Times New Roman" w:cs="Times New Roman"/>
-          <w:sz w:val="28"/>
-          <w:szCs w:val="28"/>
-        </w:rPr>
-        <w:t xml:space="preserve">     for all n ≥ n°.</w:t>
-      </w:r>
-    </w:p>
-    <w:p>
-      <w:pPr>
-        <w:rPr>
-          <w:rFonts w:ascii="Times New Roman" w:hAnsi="Times New Roman" w:cs="Times New Roman"/>
-          <w:sz w:val="28"/>
-          <w:szCs w:val="28"/>
-        </w:rPr>
-      </w:pPr>
-    </w:p>
-    <w:p>
-      <w:pPr>
-        <w:rPr>
-          <w:rFonts w:ascii="Times New Roman" w:hAnsi="Times New Roman" w:cs="Times New Roman"/>
-          <w:sz w:val="28"/>
-          <w:szCs w:val="28"/>
-        </w:rPr>
-      </w:pPr>
-      <w:r>
-        <w:rPr>
-          <w:rFonts w:ascii="Times New Roman" w:hAnsi="Times New Roman" w:cs="Times New Roman"/>
-          <w:sz w:val="28"/>
-          <w:szCs w:val="28"/>
-        </w:rPr>
-        <w:t xml:space="preserve">Here, n is the input size, and g(n) is any complexity function, for, </w:t>
-      </w:r>
-      <w:proofErr w:type="gramStart"/>
-      <w:r>
-        <w:rPr>
-          <w:rFonts w:ascii="Times New Roman" w:hAnsi="Times New Roman" w:cs="Times New Roman"/>
-          <w:sz w:val="28"/>
-          <w:szCs w:val="28"/>
-        </w:rPr>
-        <w:t>e.g.</w:t>
-      </w:r>
-      <w:proofErr w:type="gramEnd"/>
-      <w:r>
-        <w:rPr>
-          <w:rFonts w:ascii="Times New Roman" w:hAnsi="Times New Roman" w:cs="Times New Roman"/>
-          <w:sz w:val="28"/>
-          <w:szCs w:val="28"/>
-        </w:rPr>
-        <w:t xml:space="preserve"> n, n2, etc. (It is used to give upper bound on a function)</w:t>
-      </w:r>
-    </w:p>
-    <w:p>
-      <w:pPr>
-        <w:rPr>
-          <w:rFonts w:ascii="Times New Roman" w:hAnsi="Times New Roman" w:cs="Times New Roman"/>
-          <w:sz w:val="28"/>
-          <w:szCs w:val="28"/>
-        </w:rPr>
-      </w:pPr>
-      <w:r>
-        <w:rPr>
-          <w:rFonts w:ascii="Times New Roman" w:hAnsi="Times New Roman" w:cs="Times New Roman"/>
-          <w:sz w:val="28"/>
-          <w:szCs w:val="28"/>
-        </w:rPr>
-        <w:t>If a function is O(n), it is automatically O(n2) as well! Because it satisfies the equation given above.</w:t>
-      </w:r>
-    </w:p>
-    <w:p>
-      <w:pPr>
-        <w:rPr>
-          <w:rFonts w:ascii="Times New Roman" w:hAnsi="Times New Roman" w:cs="Times New Roman"/>
-          <w:b/>
-          <w:bCs/>
-          <w:sz w:val="28"/>
-          <w:szCs w:val="28"/>
-        </w:rPr>
-      </w:pPr>
-      <w:r>
-        <w:rPr>
-          <w:rFonts w:ascii="Times New Roman" w:hAnsi="Times New Roman" w:cs="Times New Roman"/>
-          <w:sz w:val="28"/>
-          <w:szCs w:val="28"/>
-        </w:rPr>
-        <w:lastRenderedPageBreak/>
-        <w:t xml:space="preserve"> </w:t>
-      </w:r>
-      <w:r>
-        <w:rPr>
-          <w:rFonts w:ascii="Times New Roman" w:hAnsi="Times New Roman" w:cs="Times New Roman"/>
-          <w:b/>
-          <w:bCs/>
-          <w:sz w:val="28"/>
-          <w:szCs w:val="28"/>
-        </w:rPr>
-        <w:t xml:space="preserve">Graphic example for Big oh </w:t>
-      </w:r>
-      <w:proofErr w:type="gramStart"/>
-      <w:r>
-        <w:rPr>
-          <w:rFonts w:ascii="Times New Roman" w:hAnsi="Times New Roman" w:cs="Times New Roman"/>
-          <w:b/>
-          <w:bCs/>
-          <w:sz w:val="28"/>
-          <w:szCs w:val="28"/>
-        </w:rPr>
-        <w:t>( O</w:t>
-      </w:r>
-      <w:proofErr w:type="gramEnd"/>
-      <w:r>
-        <w:rPr>
-          <w:rFonts w:ascii="Times New Roman" w:hAnsi="Times New Roman" w:cs="Times New Roman"/>
-          <w:b/>
-          <w:bCs/>
-          <w:sz w:val="28"/>
-          <w:szCs w:val="28"/>
-        </w:rPr>
-        <w:t xml:space="preserve"> ):</w:t>
+        <w:t>Graphic example for Big oh ( O ):</w:t>
       </w:r>
     </w:p>
     <w:p>
@@ -2556,29 +2458,7 @@
           <w:sz w:val="28"/>
           <w:szCs w:val="28"/>
         </w:rPr>
-        <w:t xml:space="preserve">Big Omega Notation </w:t>
-      </w:r>
-      <w:proofErr w:type="gramStart"/>
-      <w:r>
-        <w:rPr>
-          <w:rFonts w:ascii="Times New Roman" w:hAnsi="Times New Roman" w:cs="Times New Roman"/>
-          <w:b/>
-          <w:bCs/>
-          <w:sz w:val="28"/>
-          <w:szCs w:val="28"/>
-        </w:rPr>
-        <w:t>( Ω</w:t>
-      </w:r>
-      <w:proofErr w:type="gramEnd"/>
-      <w:r>
-        <w:rPr>
-          <w:rFonts w:ascii="Times New Roman" w:hAnsi="Times New Roman" w:cs="Times New Roman"/>
-          <w:b/>
-          <w:bCs/>
-          <w:sz w:val="28"/>
-          <w:szCs w:val="28"/>
-        </w:rPr>
-        <w:t xml:space="preserve"> ):</w:t>
+        <w:t>Big Omega Notation ( Ω ):</w:t>
       </w:r>
     </w:p>
     <w:p>
@@ -2618,25 +2498,7 @@
           <w:sz w:val="28"/>
           <w:szCs w:val="28"/>
         </w:rPr>
-        <w:t xml:space="preserve">Let f(n) define the running time of an algorithm; f(n) is said to be Ω (g(n)) if and only if there exist positive </w:t>
-      </w:r>
-      <w:proofErr w:type="gramStart"/>
-      <w:r>
-        <w:rPr>
-          <w:rFonts w:ascii="Times New Roman" w:hAnsi="Times New Roman" w:cs="Times New Roman"/>
-          <w:sz w:val="28"/>
-          <w:szCs w:val="28"/>
-        </w:rPr>
-        <w:t>constants  c</w:t>
-      </w:r>
-      <w:proofErr w:type="gramEnd"/>
-      <w:r>
-        <w:rPr>
-          <w:rFonts w:ascii="Times New Roman" w:hAnsi="Times New Roman" w:cs="Times New Roman"/>
-          <w:sz w:val="28"/>
-          <w:szCs w:val="28"/>
-        </w:rPr>
-        <w:t xml:space="preserve"> and n° such that:</w:t>
+        <w:t>Let f(n) define the running time of an algorithm; f(n) is said to be Ω (g(n)) if and only if there exist positive constants  c and n° such that:</w:t>
       </w:r>
     </w:p>
     <w:p>
@@ -2656,25 +2518,7 @@
           <w:sz w:val="28"/>
           <w:szCs w:val="28"/>
         </w:rPr>
-        <w:t>0 ≤ c g(n) ≤ f(</w:t>
-      </w:r>
-      <w:proofErr w:type="gramStart"/>
-      <w:r>
-        <w:rPr>
-          <w:rFonts w:ascii="Times New Roman" w:hAnsi="Times New Roman" w:cs="Times New Roman"/>
-          <w:sz w:val="28"/>
-          <w:szCs w:val="28"/>
-        </w:rPr>
-        <w:t xml:space="preserve">n)   </w:t>
-      </w:r>
-      <w:proofErr w:type="gramEnd"/>
-      <w:r>
-        <w:rPr>
-          <w:rFonts w:ascii="Times New Roman" w:hAnsi="Times New Roman" w:cs="Times New Roman"/>
-          <w:sz w:val="28"/>
-          <w:szCs w:val="28"/>
-        </w:rPr>
-        <w:t xml:space="preserve">     for all n ≥ n°.</w:t>
+        <w:t>0 ≤ c g(n) ≤ f(n)        for all n ≥ n°.</w:t>
       </w:r>
     </w:p>
     <w:p>
@@ -2901,29 +2745,7 @@
           <w:sz w:val="28"/>
           <w:szCs w:val="28"/>
         </w:rPr>
-        <w:t xml:space="preserve">Big theta notation </w:t>
-      </w:r>
-      <w:proofErr w:type="gramStart"/>
-      <w:r>
-        <w:rPr>
-          <w:rFonts w:ascii="Times New Roman" w:hAnsi="Times New Roman" w:cs="Times New Roman"/>
-          <w:b/>
-          <w:bCs/>
-          <w:sz w:val="28"/>
-          <w:szCs w:val="28"/>
-        </w:rPr>
-        <w:t>( θ</w:t>
-      </w:r>
-      <w:proofErr w:type="gramEnd"/>
-      <w:r>
-        <w:rPr>
-          <w:rFonts w:ascii="Times New Roman" w:hAnsi="Times New Roman" w:cs="Times New Roman"/>
-          <w:b/>
-          <w:bCs/>
-          <w:sz w:val="28"/>
-          <w:szCs w:val="28"/>
-        </w:rPr>
-        <w:t xml:space="preserve"> ):</w:t>
+        <w:t>Big theta notation ( θ ):</w:t>
       </w:r>
     </w:p>
     <w:p>
@@ -3071,25 +2893,7 @@
           <w:sz w:val="28"/>
           <w:szCs w:val="28"/>
         </w:rPr>
-        <w:t>0 ≤ f(n) ≤ c g(</w:t>
-      </w:r>
-      <w:proofErr w:type="gramStart"/>
-      <w:r>
-        <w:rPr>
-          <w:rFonts w:ascii="Times New Roman" w:hAnsi="Times New Roman" w:cs="Times New Roman"/>
-          <w:sz w:val="28"/>
-          <w:szCs w:val="28"/>
-        </w:rPr>
-        <w:t xml:space="preserve">n)   </w:t>
-      </w:r>
-      <w:proofErr w:type="gramEnd"/>
-      <w:r>
-        <w:rPr>
-          <w:rFonts w:ascii="Times New Roman" w:hAnsi="Times New Roman" w:cs="Times New Roman"/>
-          <w:sz w:val="28"/>
-          <w:szCs w:val="28"/>
-        </w:rPr>
-        <w:t xml:space="preserve">     for all n ≥ n°.</w:t>
+        <w:t>0 ≤ f(n) ≤ c g(n)        for all n ≥ n°.</w:t>
       </w:r>
     </w:p>
     <w:p>
@@ -3158,29 +2962,7 @@
           <w:sz w:val="28"/>
           <w:szCs w:val="28"/>
         </w:rPr>
-        <w:t xml:space="preserve">Graphic example of Big theta </w:t>
-      </w:r>
-      <w:proofErr w:type="gramStart"/>
-      <w:r>
-        <w:rPr>
-          <w:rFonts w:ascii="Times New Roman" w:hAnsi="Times New Roman" w:cs="Times New Roman"/>
-          <w:b/>
-          <w:bCs/>
-          <w:sz w:val="28"/>
-          <w:szCs w:val="28"/>
-        </w:rPr>
-        <w:t>( θ</w:t>
-      </w:r>
-      <w:proofErr w:type="gramEnd"/>
-      <w:r>
-        <w:rPr>
-          <w:rFonts w:ascii="Times New Roman" w:hAnsi="Times New Roman" w:cs="Times New Roman"/>
-          <w:b/>
-          <w:bCs/>
-          <w:sz w:val="28"/>
-          <w:szCs w:val="28"/>
-        </w:rPr>
-        <w:t xml:space="preserve"> ):</w:t>
+        <w:t>Graphic example of Big theta ( θ ):</w:t>
       </w:r>
     </w:p>
     <w:p>
@@ -3290,43 +3072,7 @@
           <w:sz w:val="28"/>
           <w:szCs w:val="28"/>
         </w:rPr>
-        <w:t xml:space="preserve">Big theta provides a better picture of a given algorithm's run time, which is why most interviewers expect you to answer in terms of </w:t>
-      </w:r>
-      <w:proofErr w:type="gramStart"/>
-      <w:r>
-        <w:rPr>
-          <w:rFonts w:ascii="Times New Roman" w:hAnsi="Times New Roman" w:cs="Times New Roman"/>
-          <w:sz w:val="28"/>
-          <w:szCs w:val="28"/>
-        </w:rPr>
-        <w:t>Big</w:t>
-      </w:r>
-      <w:proofErr w:type="gramEnd"/>
-      <w:r>
-        <w:rPr>
-          <w:rFonts w:ascii="Times New Roman" w:hAnsi="Times New Roman" w:cs="Times New Roman"/>
-          <w:sz w:val="28"/>
-          <w:szCs w:val="28"/>
-        </w:rPr>
-        <w:t xml:space="preserve"> theta when they ask "order of" questions. And what you provide as the answer in </w:t>
-      </w:r>
-      <w:proofErr w:type="gramStart"/>
-      <w:r>
-        <w:rPr>
-          <w:rFonts w:ascii="Times New Roman" w:hAnsi="Times New Roman" w:cs="Times New Roman"/>
-          <w:sz w:val="28"/>
-          <w:szCs w:val="28"/>
-        </w:rPr>
-        <w:t>Big</w:t>
-      </w:r>
-      <w:proofErr w:type="gramEnd"/>
-      <w:r>
-        <w:rPr>
-          <w:rFonts w:ascii="Times New Roman" w:hAnsi="Times New Roman" w:cs="Times New Roman"/>
-          <w:sz w:val="28"/>
-          <w:szCs w:val="28"/>
-        </w:rPr>
-        <w:t xml:space="preserve"> theta, is already a Big oh and a Big omega. It is recommended for this reason.</w:t>
+        <w:t>Big theta provides a better picture of a given algorithm's run time, which is why most interviewers expect you to answer in terms of Big theta when they ask "order of" questions. And what you provide as the answer in Big theta, is already a Big oh and a Big omega. It is recommended for this reason.</w:t>
       </w:r>
     </w:p>
     <w:p>
@@ -3756,23 +3502,13 @@
           <w:szCs w:val="28"/>
         </w:rPr>
       </w:pPr>
-      <w:proofErr w:type="gramStart"/>
-      <w:r>
-        <w:rPr>
-          <w:rFonts w:ascii="Times New Roman" w:hAnsi="Times New Roman" w:cs="Times New Roman"/>
-          <w:sz w:val="28"/>
-          <w:szCs w:val="28"/>
-        </w:rPr>
-        <w:t>7  18</w:t>
-      </w:r>
-      <w:proofErr w:type="gramEnd"/>
-      <w:r>
-        <w:rPr>
-          <w:rFonts w:ascii="Times New Roman" w:hAnsi="Times New Roman" w:cs="Times New Roman"/>
-          <w:sz w:val="28"/>
-          <w:szCs w:val="28"/>
-        </w:rPr>
-        <w:t xml:space="preserve">  28  50  180</w:t>
+      <w:r>
+        <w:rPr>
+          <w:rFonts w:ascii="Times New Roman" w:hAnsi="Times New Roman" w:cs="Times New Roman"/>
+          <w:sz w:val="28"/>
+          <w:szCs w:val="28"/>
+        </w:rPr>
+        <w:t>7  18  28  50  180</w:t>
       </w:r>
     </w:p>
     <w:p>
@@ -4036,10 +3772,46 @@
           <w:sz w:val="28"/>
           <w:szCs w:val="28"/>
         </w:rPr>
-        <w:t xml:space="preserve">Best case complexity = </w:t>
-      </w:r>
-      <w:proofErr w:type="gramStart"/>
-      <w:r>
+        <w:t>Best case complexity = O(1)</w:t>
+      </w:r>
+    </w:p>
+    <w:p>
+      <w:pPr>
+        <w:tabs>
+          <w:tab w:val="left" w:pos="6137"/>
+        </w:tabs>
+        <w:rPr>
+          <w:rFonts w:ascii="Times New Roman" w:hAnsi="Times New Roman" w:cs="Times New Roman"/>
+          <w:sz w:val="28"/>
+          <w:szCs w:val="28"/>
+        </w:rPr>
+      </w:pPr>
+      <w:r>
+        <w:rPr>
+          <w:rFonts w:ascii="Times New Roman" w:hAnsi="Times New Roman" w:cs="Times New Roman"/>
+          <w:sz w:val="28"/>
+          <w:szCs w:val="28"/>
+        </w:rPr>
+        <w:t xml:space="preserve">If we are not that fortunate, the element we are searching for might be the last one. Therefore, our program made ‘n’ comparisons. </w:t>
+      </w:r>
+    </w:p>
+    <w:p>
+      <w:pPr>
+        <w:tabs>
+          <w:tab w:val="left" w:pos="6137"/>
+        </w:tabs>
+        <w:rPr>
+          <w:rFonts w:ascii="Times New Roman" w:hAnsi="Times New Roman" w:cs="Times New Roman"/>
+          <w:sz w:val="28"/>
+          <w:szCs w:val="28"/>
+        </w:rPr>
+      </w:pPr>
+    </w:p>
+    <w:p>
+      <w:pPr>
+        <w:tabs>
+          <w:tab w:val="left" w:pos="6137"/>
+        </w:tabs>
         <w:rPr>
           <w:rFonts w:ascii="Times New Roman" w:hAnsi="Times New Roman" w:cs="Times New Roman"/>
           <w:b/>
@@ -4047,9 +3819,7 @@
           <w:sz w:val="28"/>
           <w:szCs w:val="28"/>
         </w:rPr>
-        <w:t>O(</w:t>
-      </w:r>
-      <w:proofErr w:type="gramEnd"/>
+      </w:pPr>
       <w:r>
         <w:rPr>
           <w:rFonts w:ascii="Times New Roman" w:hAnsi="Times New Roman" w:cs="Times New Roman"/>
@@ -4058,7 +3828,7 @@
           <w:sz w:val="28"/>
           <w:szCs w:val="28"/>
         </w:rPr>
-        <w:t>1)</w:t>
+        <w:t>Worst-case complexity = O(n)</w:t>
       </w:r>
     </w:p>
     <w:p>
@@ -4078,7 +3848,7 @@
           <w:sz w:val="28"/>
           <w:szCs w:val="28"/>
         </w:rPr>
-        <w:t xml:space="preserve">If we are not that fortunate, the element we are searching for might be the last one. Therefore, our program made ‘n’ comparisons. </w:t>
+        <w:t>For calculating the average case time, we sum the list of all the possible case’s runtime and divide it with the total number of cases. Here, we found it to be just O(n). (Sometimes, calculation of average-case time gets very complicated.)</w:t>
       </w:r>
     </w:p>
     <w:p>
@@ -4106,6 +3876,7 @@
           <w:szCs w:val="28"/>
         </w:rPr>
       </w:pPr>
+      <w:proofErr w:type="spellStart"/>
       <w:r>
         <w:rPr>
           <w:rFonts w:ascii="Times New Roman" w:hAnsi="Times New Roman" w:cs="Times New Roman"/>
@@ -4114,46 +3885,10 @@
           <w:sz w:val="28"/>
           <w:szCs w:val="28"/>
         </w:rPr>
-        <w:t>Worst-case complexity = O(n)</w:t>
-      </w:r>
-    </w:p>
-    <w:p>
-      <w:pPr>
-        <w:tabs>
-          <w:tab w:val="left" w:pos="6137"/>
-        </w:tabs>
-        <w:rPr>
-          <w:rFonts w:ascii="Times New Roman" w:hAnsi="Times New Roman" w:cs="Times New Roman"/>
-          <w:sz w:val="28"/>
-          <w:szCs w:val="28"/>
-        </w:rPr>
-      </w:pPr>
-      <w:r>
-        <w:rPr>
-          <w:rFonts w:ascii="Times New Roman" w:hAnsi="Times New Roman" w:cs="Times New Roman"/>
-          <w:sz w:val="28"/>
-          <w:szCs w:val="28"/>
-        </w:rPr>
-        <w:t>For calculating the average case time, we sum the list of all the possible case’s runtime and divide it with the total number of cases. Here, we found it to be just O(n). (Sometimes, calculation of average-case time gets very complicated.)</w:t>
-      </w:r>
-    </w:p>
-    <w:p>
-      <w:pPr>
-        <w:tabs>
-          <w:tab w:val="left" w:pos="6137"/>
-        </w:tabs>
-        <w:rPr>
-          <w:rFonts w:ascii="Times New Roman" w:hAnsi="Times New Roman" w:cs="Times New Roman"/>
-          <w:sz w:val="28"/>
-          <w:szCs w:val="28"/>
-        </w:rPr>
-      </w:pPr>
-    </w:p>
-    <w:p>
-      <w:pPr>
-        <w:tabs>
-          <w:tab w:val="left" w:pos="6137"/>
-        </w:tabs>
+        <w:t>Analyzing</w:t>
+      </w:r>
+      <w:proofErr w:type="spellEnd"/>
+      <w:r>
         <w:rPr>
           <w:rFonts w:ascii="Times New Roman" w:hAnsi="Times New Roman" w:cs="Times New Roman"/>
           <w:b/>
@@ -4161,9 +3896,46 @@
           <w:sz w:val="28"/>
           <w:szCs w:val="28"/>
         </w:rPr>
-      </w:pPr>
-      <w:proofErr w:type="spellStart"/>
-      <w:r>
+        <w:t xml:space="preserve"> Algorithm 2: (Binary Search)</w:t>
+      </w:r>
+    </w:p>
+    <w:p>
+      <w:pPr>
+        <w:tabs>
+          <w:tab w:val="left" w:pos="6137"/>
+        </w:tabs>
+        <w:rPr>
+          <w:rFonts w:ascii="Times New Roman" w:hAnsi="Times New Roman" w:cs="Times New Roman"/>
+          <w:sz w:val="28"/>
+          <w:szCs w:val="28"/>
+        </w:rPr>
+      </w:pPr>
+    </w:p>
+    <w:p>
+      <w:pPr>
+        <w:tabs>
+          <w:tab w:val="left" w:pos="6137"/>
+        </w:tabs>
+        <w:rPr>
+          <w:rFonts w:ascii="Times New Roman" w:hAnsi="Times New Roman" w:cs="Times New Roman"/>
+          <w:sz w:val="28"/>
+          <w:szCs w:val="28"/>
+        </w:rPr>
+      </w:pPr>
+      <w:r>
+        <w:rPr>
+          <w:rFonts w:ascii="Times New Roman" w:hAnsi="Times New Roman" w:cs="Times New Roman"/>
+          <w:sz w:val="28"/>
+          <w:szCs w:val="28"/>
+        </w:rPr>
+        <w:t>If we get really lucky, the first element will be the only element that gets compared. Hence, a constant time.</w:t>
+      </w:r>
+    </w:p>
+    <w:p>
+      <w:pPr>
+        <w:tabs>
+          <w:tab w:val="left" w:pos="6137"/>
+        </w:tabs>
         <w:rPr>
           <w:rFonts w:ascii="Times New Roman" w:hAnsi="Times New Roman" w:cs="Times New Roman"/>
           <w:b/>
@@ -4171,9 +3943,7 @@
           <w:sz w:val="28"/>
           <w:szCs w:val="28"/>
         </w:rPr>
-        <w:t>Analyzing</w:t>
-      </w:r>
-      <w:proofErr w:type="spellEnd"/>
+      </w:pPr>
       <w:r>
         <w:rPr>
           <w:rFonts w:ascii="Times New Roman" w:hAnsi="Times New Roman" w:cs="Times New Roman"/>
@@ -4182,7 +3952,7 @@
           <w:sz w:val="28"/>
           <w:szCs w:val="28"/>
         </w:rPr>
-        <w:t xml:space="preserve"> Algorithm 2: (Binary Search)</w:t>
+        <w:t>Best case complexity = O(1)</w:t>
       </w:r>
     </w:p>
     <w:p>
@@ -4196,6 +3966,14 @@
           <w:szCs w:val="28"/>
         </w:rPr>
       </w:pPr>
+      <w:r>
+        <w:rPr>
+          <w:rFonts w:ascii="Times New Roman" w:hAnsi="Times New Roman" w:cs="Times New Roman"/>
+          <w:sz w:val="28"/>
+          <w:szCs w:val="28"/>
+        </w:rPr>
+        <w:t>If we get unlucky, we will have to keep dividing the array into halves until we get a single element. (that is, the array gets finished)</w:t>
+      </w:r>
     </w:p>
     <w:p>
       <w:pPr>
@@ -4214,7 +3992,26 @@
           <w:sz w:val="28"/>
           <w:szCs w:val="28"/>
         </w:rPr>
-        <w:t>If we get really lucky, the first element will be the only element that gets compared. Hence, a constant time.</w:t>
+        <w:lastRenderedPageBreak/>
+        <w:t xml:space="preserve">Hence the time taken : n + n/2 +n/4 + . . . . . . . . . . + 1  = </w:t>
+      </w:r>
+      <w:proofErr w:type="spellStart"/>
+      <w:r>
+        <w:rPr>
+          <w:rFonts w:ascii="Times New Roman" w:hAnsi="Times New Roman" w:cs="Times New Roman"/>
+          <w:sz w:val="28"/>
+          <w:szCs w:val="28"/>
+        </w:rPr>
+        <w:t>logn</w:t>
+      </w:r>
+      <w:proofErr w:type="spellEnd"/>
+      <w:r>
+        <w:rPr>
+          <w:rFonts w:ascii="Times New Roman" w:hAnsi="Times New Roman" w:cs="Times New Roman"/>
+          <w:sz w:val="28"/>
+          <w:szCs w:val="28"/>
+        </w:rPr>
+        <w:t xml:space="preserve"> with base 2 </w:t>
       </w:r>
     </w:p>
     <w:p>
@@ -4238,10 +4035,14 @@
           <w:sz w:val="28"/>
           <w:szCs w:val="28"/>
         </w:rPr>
-        <w:t xml:space="preserve">Best case complexity = </w:t>
-      </w:r>
-      <w:proofErr w:type="gramStart"/>
-      <w:r>
+        <w:t>Worst-case complexity = O(log n)</w:t>
+      </w:r>
+    </w:p>
+    <w:p>
+      <w:pPr>
+        <w:tabs>
+          <w:tab w:val="left" w:pos="6137"/>
+        </w:tabs>
         <w:rPr>
           <w:rFonts w:ascii="Times New Roman" w:hAnsi="Times New Roman" w:cs="Times New Roman"/>
           <w:b/>
@@ -4249,10 +4050,13 @@
           <w:sz w:val="28"/>
           <w:szCs w:val="28"/>
         </w:rPr>
-        <w:t>O(</w:t>
-      </w:r>
-      <w:proofErr w:type="gramEnd"/>
-      <w:r>
+      </w:pPr>
+    </w:p>
+    <w:p>
+      <w:pPr>
+        <w:tabs>
+          <w:tab w:val="left" w:pos="6137"/>
+        </w:tabs>
         <w:rPr>
           <w:rFonts w:ascii="Times New Roman" w:hAnsi="Times New Roman" w:cs="Times New Roman"/>
           <w:b/>
@@ -4260,127 +4064,8 @@
           <w:sz w:val="28"/>
           <w:szCs w:val="28"/>
         </w:rPr>
-        <w:t>1)</w:t>
-      </w:r>
-    </w:p>
-    <w:p>
-      <w:pPr>
-        <w:tabs>
-          <w:tab w:val="left" w:pos="6137"/>
-        </w:tabs>
-        <w:rPr>
-          <w:rFonts w:ascii="Times New Roman" w:hAnsi="Times New Roman" w:cs="Times New Roman"/>
-          <w:sz w:val="28"/>
-          <w:szCs w:val="28"/>
-        </w:rPr>
-      </w:pPr>
-      <w:r>
-        <w:rPr>
-          <w:rFonts w:ascii="Times New Roman" w:hAnsi="Times New Roman" w:cs="Times New Roman"/>
-          <w:sz w:val="28"/>
-          <w:szCs w:val="28"/>
-        </w:rPr>
-        <w:t>If we get unlucky, we will have to keep dividing the array into halves until we get a single element. (</w:t>
-      </w:r>
-      <w:proofErr w:type="gramStart"/>
-      <w:r>
-        <w:rPr>
-          <w:rFonts w:ascii="Times New Roman" w:hAnsi="Times New Roman" w:cs="Times New Roman"/>
-          <w:sz w:val="28"/>
-          <w:szCs w:val="28"/>
-        </w:rPr>
-        <w:t>that</w:t>
-      </w:r>
-      <w:proofErr w:type="gramEnd"/>
-      <w:r>
-        <w:rPr>
-          <w:rFonts w:ascii="Times New Roman" w:hAnsi="Times New Roman" w:cs="Times New Roman"/>
-          <w:sz w:val="28"/>
-          <w:szCs w:val="28"/>
-        </w:rPr>
-        <w:t xml:space="preserve"> is, the array gets finished)</w:t>
-      </w:r>
-    </w:p>
-    <w:p>
-      <w:pPr>
-        <w:tabs>
-          <w:tab w:val="left" w:pos="6137"/>
-        </w:tabs>
-        <w:rPr>
-          <w:rFonts w:ascii="Times New Roman" w:hAnsi="Times New Roman" w:cs="Times New Roman"/>
-          <w:sz w:val="28"/>
-          <w:szCs w:val="28"/>
-        </w:rPr>
-      </w:pPr>
-      <w:r>
-        <w:rPr>
-          <w:rFonts w:ascii="Times New Roman" w:hAnsi="Times New Roman" w:cs="Times New Roman"/>
-          <w:sz w:val="28"/>
-          <w:szCs w:val="28"/>
-        </w:rPr>
-        <w:lastRenderedPageBreak/>
-        <w:t xml:space="preserve">Hence the time </w:t>
-      </w:r>
-      <w:proofErr w:type="gramStart"/>
-      <w:r>
-        <w:rPr>
-          <w:rFonts w:ascii="Times New Roman" w:hAnsi="Times New Roman" w:cs="Times New Roman"/>
-          <w:sz w:val="28"/>
-          <w:szCs w:val="28"/>
-        </w:rPr>
-        <w:t>taken :</w:t>
-      </w:r>
-      <w:proofErr w:type="gramEnd"/>
-      <w:r>
-        <w:rPr>
-          <w:rFonts w:ascii="Times New Roman" w:hAnsi="Times New Roman" w:cs="Times New Roman"/>
-          <w:sz w:val="28"/>
-          <w:szCs w:val="28"/>
-        </w:rPr>
-        <w:t xml:space="preserve"> n + n/2 +n/4 + . . . . . . . . . . + </w:t>
-      </w:r>
-      <w:proofErr w:type="gramStart"/>
-      <w:r>
-        <w:rPr>
-          <w:rFonts w:ascii="Times New Roman" w:hAnsi="Times New Roman" w:cs="Times New Roman"/>
-          <w:sz w:val="28"/>
-          <w:szCs w:val="28"/>
-        </w:rPr>
-        <w:t>1  =</w:t>
-      </w:r>
-      <w:proofErr w:type="gramEnd"/>
-      <w:r>
-        <w:rPr>
-          <w:rFonts w:ascii="Times New Roman" w:hAnsi="Times New Roman" w:cs="Times New Roman"/>
-          <w:sz w:val="28"/>
-          <w:szCs w:val="28"/>
-        </w:rPr>
-        <w:t xml:space="preserve"> </w:t>
-      </w:r>
-      <w:proofErr w:type="spellStart"/>
-      <w:r>
-        <w:rPr>
-          <w:rFonts w:ascii="Times New Roman" w:hAnsi="Times New Roman" w:cs="Times New Roman"/>
-          <w:sz w:val="28"/>
-          <w:szCs w:val="28"/>
-        </w:rPr>
-        <w:t>logn</w:t>
-      </w:r>
-      <w:proofErr w:type="spellEnd"/>
-      <w:r>
-        <w:rPr>
-          <w:rFonts w:ascii="Times New Roman" w:hAnsi="Times New Roman" w:cs="Times New Roman"/>
-          <w:sz w:val="28"/>
-          <w:szCs w:val="28"/>
-        </w:rPr>
-        <w:t xml:space="preserve"> with base 2 </w:t>
-      </w:r>
-    </w:p>
-    <w:p>
-      <w:pPr>
-        <w:tabs>
-          <w:tab w:val="left" w:pos="6137"/>
-        </w:tabs>
+      </w:pPr>
+      <w:r>
         <w:rPr>
           <w:rFonts w:ascii="Times New Roman" w:hAnsi="Times New Roman" w:cs="Times New Roman"/>
           <w:b/>
@@ -4388,38 +4073,7 @@
           <w:sz w:val="28"/>
           <w:szCs w:val="28"/>
         </w:rPr>
-      </w:pPr>
-      <w:r>
-        <w:rPr>
-          <w:rFonts w:ascii="Times New Roman" w:hAnsi="Times New Roman" w:cs="Times New Roman"/>
-          <w:b/>
-          <w:bCs/>
-          <w:sz w:val="28"/>
-          <w:szCs w:val="28"/>
-        </w:rPr>
-        <w:t xml:space="preserve">Worst-case complexity = </w:t>
-      </w:r>
-      <w:proofErr w:type="gramStart"/>
-      <w:r>
-        <w:rPr>
-          <w:rFonts w:ascii="Times New Roman" w:hAnsi="Times New Roman" w:cs="Times New Roman"/>
-          <w:b/>
-          <w:bCs/>
-          <w:sz w:val="28"/>
-          <w:szCs w:val="28"/>
-        </w:rPr>
-        <w:t>O(</w:t>
-      </w:r>
-      <w:proofErr w:type="gramEnd"/>
-      <w:r>
-        <w:rPr>
-          <w:rFonts w:ascii="Times New Roman" w:hAnsi="Times New Roman" w:cs="Times New Roman"/>
-          <w:b/>
-          <w:bCs/>
-          <w:sz w:val="28"/>
-          <w:szCs w:val="28"/>
-        </w:rPr>
-        <w:t>log n)</w:t>
+        <w:t>What is log(n)?</w:t>
       </w:r>
     </w:p>
     <w:p>
@@ -4429,12 +4083,28 @@
         </w:tabs>
         <w:rPr>
           <w:rFonts w:ascii="Times New Roman" w:hAnsi="Times New Roman" w:cs="Times New Roman"/>
-          <w:b/>
-          <w:bCs/>
-          <w:sz w:val="28"/>
-          <w:szCs w:val="28"/>
-        </w:rPr>
-      </w:pPr>
+          <w:sz w:val="28"/>
+          <w:szCs w:val="28"/>
+        </w:rPr>
+      </w:pPr>
+      <w:proofErr w:type="spellStart"/>
+      <w:r>
+        <w:rPr>
+          <w:rFonts w:ascii="Times New Roman" w:hAnsi="Times New Roman" w:cs="Times New Roman"/>
+          <w:sz w:val="28"/>
+          <w:szCs w:val="28"/>
+        </w:rPr>
+        <w:t>Logn</w:t>
+      </w:r>
+      <w:proofErr w:type="spellEnd"/>
+      <w:r>
+        <w:rPr>
+          <w:rFonts w:ascii="Times New Roman" w:hAnsi="Times New Roman" w:cs="Times New Roman"/>
+          <w:sz w:val="28"/>
+          <w:szCs w:val="28"/>
+        </w:rPr>
+        <w:t xml:space="preserve"> refers to how many times I need to divide n units until they can no longer be divided (into halves).</w:t>
+      </w:r>
     </w:p>
     <w:p>
       <w:pPr>
@@ -4443,22 +4113,10 @@
         </w:tabs>
         <w:rPr>
           <w:rFonts w:ascii="Times New Roman" w:hAnsi="Times New Roman" w:cs="Times New Roman"/>
-          <w:b/>
-          <w:bCs/>
-          <w:sz w:val="28"/>
-          <w:szCs w:val="28"/>
-        </w:rPr>
-      </w:pPr>
-      <w:r>
-        <w:rPr>
-          <w:rFonts w:ascii="Times New Roman" w:hAnsi="Times New Roman" w:cs="Times New Roman"/>
-          <w:b/>
-          <w:bCs/>
-          <w:sz w:val="28"/>
-          <w:szCs w:val="28"/>
-        </w:rPr>
-        <w:t>What is log(n)?</w:t>
-      </w:r>
+          <w:sz w:val="28"/>
+          <w:szCs w:val="28"/>
+        </w:rPr>
+      </w:pPr>
     </w:p>
     <w:p>
       <w:pPr>
@@ -4471,23 +4129,29 @@
           <w:szCs w:val="28"/>
         </w:rPr>
       </w:pPr>
-      <w:proofErr w:type="spellStart"/>
-      <w:r>
-        <w:rPr>
-          <w:rFonts w:ascii="Times New Roman" w:hAnsi="Times New Roman" w:cs="Times New Roman"/>
-          <w:sz w:val="28"/>
-          <w:szCs w:val="28"/>
-        </w:rPr>
-        <w:t>Logn</w:t>
-      </w:r>
-      <w:proofErr w:type="spellEnd"/>
-      <w:r>
-        <w:rPr>
-          <w:rFonts w:ascii="Times New Roman" w:hAnsi="Times New Roman" w:cs="Times New Roman"/>
-          <w:sz w:val="28"/>
-          <w:szCs w:val="28"/>
-        </w:rPr>
-        <w:t xml:space="preserve"> refers to how many times I need to divide n units until they can no longer be divided (into halves).</w:t>
+      <w:r>
+        <w:rPr>
+          <w:rFonts w:ascii="Times New Roman" w:hAnsi="Times New Roman" w:cs="Times New Roman"/>
+          <w:sz w:val="28"/>
+          <w:szCs w:val="28"/>
+        </w:rPr>
+        <w:t xml:space="preserve"> log8 = 3  </w:t>
+      </w:r>
+      <w:r>
+        <w:rPr>
+          <w:rFonts w:ascii="Cambria Math" w:hAnsi="Cambria Math" w:cs="Cambria Math"/>
+          <w:sz w:val="28"/>
+          <w:szCs w:val="28"/>
+        </w:rPr>
+        <w:t>⇒</w:t>
+      </w:r>
+      <w:r>
+        <w:rPr>
+          <w:rFonts w:ascii="Times New Roman" w:hAnsi="Times New Roman" w:cs="Times New Roman"/>
+          <w:sz w:val="28"/>
+          <w:szCs w:val="28"/>
+        </w:rPr>
+        <w:t xml:space="preserve">  8/2  + 4/2  + 2/2   →    Can’t break anymore.</w:t>
       </w:r>
     </w:p>
     <w:p>
@@ -4501,34 +4165,13 @@
           <w:szCs w:val="28"/>
         </w:rPr>
       </w:pPr>
-    </w:p>
-    <w:p>
-      <w:pPr>
-        <w:tabs>
-          <w:tab w:val="left" w:pos="6137"/>
-        </w:tabs>
-        <w:rPr>
-          <w:rFonts w:ascii="Times New Roman" w:hAnsi="Times New Roman" w:cs="Times New Roman"/>
-          <w:sz w:val="28"/>
-          <w:szCs w:val="28"/>
-        </w:rPr>
-      </w:pPr>
-      <w:r>
-        <w:rPr>
-          <w:rFonts w:ascii="Times New Roman" w:hAnsi="Times New Roman" w:cs="Times New Roman"/>
-          <w:sz w:val="28"/>
-          <w:szCs w:val="28"/>
-        </w:rPr>
-        <w:t xml:space="preserve"> log8 = </w:t>
-      </w:r>
-      <w:proofErr w:type="gramStart"/>
-      <w:r>
-        <w:rPr>
-          <w:rFonts w:ascii="Times New Roman" w:hAnsi="Times New Roman" w:cs="Times New Roman"/>
-          <w:sz w:val="28"/>
-          <w:szCs w:val="28"/>
-        </w:rPr>
-        <w:t xml:space="preserve">3  </w:t>
+      <w:r>
+        <w:rPr>
+          <w:rFonts w:ascii="Times New Roman" w:hAnsi="Times New Roman" w:cs="Times New Roman"/>
+          <w:sz w:val="28"/>
+          <w:szCs w:val="28"/>
+        </w:rPr>
+        <w:t xml:space="preserve"> log4 = 2  </w:t>
       </w:r>
       <w:r>
         <w:rPr>
@@ -4538,53 +4181,6 @@
         </w:rPr>
         <w:t>⇒</w:t>
       </w:r>
-      <w:proofErr w:type="gramEnd"/>
-      <w:r>
-        <w:rPr>
-          <w:rFonts w:ascii="Times New Roman" w:hAnsi="Times New Roman" w:cs="Times New Roman"/>
-          <w:sz w:val="28"/>
-          <w:szCs w:val="28"/>
-        </w:rPr>
-        <w:t xml:space="preserve">  8/2  + 4/2  + 2/2   →    Can’t break anymore.</w:t>
-      </w:r>
-    </w:p>
-    <w:p>
-      <w:pPr>
-        <w:tabs>
-          <w:tab w:val="left" w:pos="6137"/>
-        </w:tabs>
-        <w:rPr>
-          <w:rFonts w:ascii="Times New Roman" w:hAnsi="Times New Roman" w:cs="Times New Roman"/>
-          <w:sz w:val="28"/>
-          <w:szCs w:val="28"/>
-        </w:rPr>
-      </w:pPr>
-      <w:r>
-        <w:rPr>
-          <w:rFonts w:ascii="Times New Roman" w:hAnsi="Times New Roman" w:cs="Times New Roman"/>
-          <w:sz w:val="28"/>
-          <w:szCs w:val="28"/>
-        </w:rPr>
-        <w:t xml:space="preserve"> log4 = </w:t>
-      </w:r>
-      <w:proofErr w:type="gramStart"/>
-      <w:r>
-        <w:rPr>
-          <w:rFonts w:ascii="Times New Roman" w:hAnsi="Times New Roman" w:cs="Times New Roman"/>
-          <w:sz w:val="28"/>
-          <w:szCs w:val="28"/>
-        </w:rPr>
-        <w:t xml:space="preserve">2  </w:t>
-      </w:r>
-      <w:r>
-        <w:rPr>
-          <w:rFonts w:ascii="Cambria Math" w:hAnsi="Cambria Math" w:cs="Cambria Math"/>
-          <w:sz w:val="28"/>
-          <w:szCs w:val="28"/>
-        </w:rPr>
-        <w:t>⇒</w:t>
-      </w:r>
-      <w:proofErr w:type="gramEnd"/>
       <w:r>
         <w:rPr>
           <w:rFonts w:ascii="Times New Roman" w:hAnsi="Times New Roman" w:cs="Times New Roman"/>
@@ -5739,20 +5335,8 @@
           <w:sz w:val="28"/>
           <w:szCs w:val="28"/>
         </w:rPr>
-        <w:t xml:space="preserve">2. </w:t>
-      </w:r>
-      <w:proofErr w:type="gramStart"/>
-      <w:r>
-        <w:rPr>
-          <w:rFonts w:ascii="Times New Roman" w:hAnsi="Times New Roman" w:cs="Times New Roman"/>
-          <w:b/>
-          <w:bCs/>
-          <w:sz w:val="28"/>
-          <w:szCs w:val="28"/>
-        </w:rPr>
-        <w:t>Operations:-</w:t>
-      </w:r>
-      <w:proofErr w:type="gramEnd"/>
+        <w:t>2. Operations:-</w:t>
+      </w:r>
     </w:p>
     <w:p>
       <w:pPr>
@@ -5809,7 +5393,6 @@
           <w:szCs w:val="28"/>
         </w:rPr>
       </w:pPr>
-      <w:proofErr w:type="gramStart"/>
       <w:r>
         <w:rPr>
           <w:rFonts w:ascii="Times New Roman" w:hAnsi="Times New Roman" w:cs="Times New Roman"/>
@@ -5817,16 +5400,7 @@
           <w:szCs w:val="28"/>
         </w:rPr>
         <w:lastRenderedPageBreak/>
-        <w:t>Max(</w:t>
-      </w:r>
-      <w:proofErr w:type="gramEnd"/>
-      <w:r>
-        <w:rPr>
-          <w:rFonts w:ascii="Times New Roman" w:hAnsi="Times New Roman" w:cs="Times New Roman"/>
-          <w:sz w:val="28"/>
-          <w:szCs w:val="28"/>
-        </w:rPr>
-        <w:t>)</w:t>
+        <w:t>Max()</w:t>
       </w:r>
     </w:p>
     <w:p>
@@ -5840,23 +5414,13 @@
           <w:szCs w:val="28"/>
         </w:rPr>
       </w:pPr>
-      <w:proofErr w:type="gramStart"/>
-      <w:r>
-        <w:rPr>
-          <w:rFonts w:ascii="Times New Roman" w:hAnsi="Times New Roman" w:cs="Times New Roman"/>
-          <w:sz w:val="28"/>
-          <w:szCs w:val="28"/>
-        </w:rPr>
-        <w:t>Min(</w:t>
-      </w:r>
-      <w:proofErr w:type="gramEnd"/>
-      <w:r>
-        <w:rPr>
-          <w:rFonts w:ascii="Times New Roman" w:hAnsi="Times New Roman" w:cs="Times New Roman"/>
-          <w:sz w:val="28"/>
-          <w:szCs w:val="28"/>
-        </w:rPr>
-        <w:t>)</w:t>
+      <w:r>
+        <w:rPr>
+          <w:rFonts w:ascii="Times New Roman" w:hAnsi="Times New Roman" w:cs="Times New Roman"/>
+          <w:sz w:val="28"/>
+          <w:szCs w:val="28"/>
+        </w:rPr>
+        <w:t>Min()</w:t>
       </w:r>
     </w:p>
     <w:p>
@@ -5876,16 +5440,7 @@
           <w:sz w:val="28"/>
           <w:szCs w:val="28"/>
         </w:rPr>
-        <w:t xml:space="preserve">Search </w:t>
-      </w:r>
-      <w:proofErr w:type="gramStart"/>
-      <w:r>
-        <w:rPr>
-          <w:rFonts w:ascii="Times New Roman" w:hAnsi="Times New Roman" w:cs="Times New Roman"/>
-          <w:sz w:val="28"/>
-          <w:szCs w:val="28"/>
-        </w:rPr>
-        <w:t xml:space="preserve">( </w:t>
+        <w:t xml:space="preserve">Search ( </w:t>
       </w:r>
       <w:proofErr w:type="spellStart"/>
       <w:r>
@@ -5897,7 +5452,6 @@
         <w:t>num</w:t>
       </w:r>
       <w:proofErr w:type="spellEnd"/>
-      <w:proofErr w:type="gramEnd"/>
       <w:r>
         <w:rPr>
           <w:rFonts w:ascii="Times New Roman" w:hAnsi="Times New Roman" w:cs="Times New Roman"/>
@@ -5924,16 +5478,7 @@
           <w:sz w:val="28"/>
           <w:szCs w:val="28"/>
         </w:rPr>
-        <w:t xml:space="preserve">Insert </w:t>
-      </w:r>
-      <w:proofErr w:type="gramStart"/>
-      <w:r>
-        <w:rPr>
-          <w:rFonts w:ascii="Times New Roman" w:hAnsi="Times New Roman" w:cs="Times New Roman"/>
-          <w:sz w:val="28"/>
-          <w:szCs w:val="28"/>
-        </w:rPr>
-        <w:t xml:space="preserve">( </w:t>
+        <w:t xml:space="preserve">Insert ( </w:t>
       </w:r>
       <w:proofErr w:type="spellStart"/>
       <w:r>
@@ -5945,7 +5490,6 @@
         <w:t>i</w:t>
       </w:r>
       <w:proofErr w:type="spellEnd"/>
-      <w:proofErr w:type="gramEnd"/>
       <w:r>
         <w:rPr>
           <w:rFonts w:ascii="Times New Roman" w:hAnsi="Times New Roman" w:cs="Times New Roman"/>
@@ -6249,25 +5793,7 @@
           <w:sz w:val="28"/>
           <w:szCs w:val="28"/>
         </w:rPr>
-        <w:t xml:space="preserve">Although changing the size of an array is not possible, one can always reallocate it to some bigger memory location. </w:t>
-      </w:r>
-      <w:proofErr w:type="gramStart"/>
-      <w:r>
-        <w:rPr>
-          <w:rFonts w:ascii="Times New Roman" w:hAnsi="Times New Roman" w:cs="Times New Roman"/>
-          <w:sz w:val="28"/>
-          <w:szCs w:val="28"/>
-        </w:rPr>
-        <w:t>Therefore</w:t>
-      </w:r>
-      <w:proofErr w:type="gramEnd"/>
-      <w:r>
-        <w:rPr>
-          <w:rFonts w:ascii="Times New Roman" w:hAnsi="Times New Roman" w:cs="Times New Roman"/>
-          <w:sz w:val="28"/>
-          <w:szCs w:val="28"/>
-        </w:rPr>
-        <w:t xml:space="preserve"> resizing in an array is a costly operation.</w:t>
+        <w:t>Although changing the size of an array is not possible, one can always reallocate it to some bigger memory location. Therefore resizing in an array is a costly operation.</w:t>
       </w:r>
     </w:p>
     <w:p>
@@ -6340,27 +5866,7 @@
           <w:szCs w:val="28"/>
         </w:rPr>
         <w:lastRenderedPageBreak/>
-        <w:t xml:space="preserve">Define Linked List. How is it </w:t>
-      </w:r>
-      <w:proofErr w:type="gramStart"/>
-      <w:r>
-        <w:rPr>
-          <w:rFonts w:ascii="Times New Roman" w:hAnsi="Times New Roman" w:cs="Times New Roman"/>
-          <w:color w:val="000000" w:themeColor="text1"/>
-          <w:sz w:val="28"/>
-          <w:szCs w:val="28"/>
-        </w:rPr>
-        <w:t>differ</w:t>
-      </w:r>
-      <w:proofErr w:type="gramEnd"/>
-      <w:r>
-        <w:rPr>
-          <w:rFonts w:ascii="Times New Roman" w:hAnsi="Times New Roman" w:cs="Times New Roman"/>
-          <w:color w:val="000000" w:themeColor="text1"/>
-          <w:sz w:val="28"/>
-          <w:szCs w:val="28"/>
-        </w:rPr>
-        <w:t xml:space="preserve"> from Array Data Structure?</w:t>
+        <w:t>Define Linked List. How is it differ from Array Data Structure?</w:t>
       </w:r>
       <w:r>
         <w:rPr>
@@ -8454,27 +7960,7 @@
           <w:bCs/>
           <w:shd w:val="clear" w:color="auto" w:fill="FAF9F8"/>
         </w:rPr>
-        <w:t xml:space="preserve">What are the advantages of Doubly Linked List </w:t>
-      </w:r>
-      <w:proofErr w:type="gramStart"/>
-      <w:r>
-        <w:rPr>
-          <w:rFonts w:ascii="Times New Roman" w:hAnsi="Times New Roman" w:cs="Times New Roman"/>
-          <w:b/>
-          <w:bCs/>
-          <w:shd w:val="clear" w:color="auto" w:fill="FAF9F8"/>
-        </w:rPr>
-        <w:t>over</w:t>
-      </w:r>
-      <w:proofErr w:type="gramEnd"/>
-      <w:r>
-        <w:rPr>
-          <w:rFonts w:ascii="Times New Roman" w:hAnsi="Times New Roman" w:cs="Times New Roman"/>
-          <w:b/>
-          <w:bCs/>
-          <w:shd w:val="clear" w:color="auto" w:fill="FAF9F8"/>
-        </w:rPr>
-        <w:t xml:space="preserve"> Singly Linked List?</w:t>
+        <w:t>What are the advantages of Doubly Linked List over Singly Linked List?</w:t>
       </w:r>
     </w:p>
     <w:p>
@@ -8703,7 +8189,6 @@
           <w:szCs w:val="28"/>
         </w:rPr>
       </w:pPr>
-      <w:proofErr w:type="gramStart"/>
       <w:r>
         <w:rPr>
           <w:rFonts w:ascii="Times New Roman" w:hAnsi="Times New Roman" w:cs="Times New Roman"/>
@@ -8714,88 +8199,45 @@
           <w:szCs w:val="28"/>
         </w:rPr>
         <w:lastRenderedPageBreak/>
-        <w:t>Explain  insertion</w:t>
-      </w:r>
-      <w:proofErr w:type="gramEnd"/>
-      <w:r>
-        <w:rPr>
-          <w:rFonts w:ascii="Times New Roman" w:hAnsi="Times New Roman" w:cs="Times New Roman"/>
-          <w:b/>
-          <w:bCs/>
-          <w:color w:val="000000" w:themeColor="text1"/>
-          <w:sz w:val="28"/>
-          <w:szCs w:val="28"/>
-        </w:rPr>
-        <w:t xml:space="preserve"> operation in the Circular queue with all the conditions.</w:t>
-      </w:r>
-    </w:p>
-    <w:p>
-      <w:pPr>
-        <w:rPr>
-          <w:rFonts w:ascii="Times New Roman" w:hAnsi="Times New Roman" w:cs="Times New Roman"/>
-          <w:color w:val="000000" w:themeColor="text1"/>
-          <w:sz w:val="28"/>
-          <w:szCs w:val="28"/>
-        </w:rPr>
-      </w:pPr>
-      <w:r>
-        <w:rPr>
-          <w:rFonts w:ascii="Times New Roman" w:hAnsi="Times New Roman" w:cs="Times New Roman"/>
-          <w:color w:val="000000" w:themeColor="text1"/>
-          <w:sz w:val="28"/>
-          <w:szCs w:val="28"/>
-        </w:rPr>
-        <w:t xml:space="preserve">Circular Queue is a linear data structure in which the operations are performed based on FIFO (First </w:t>
-      </w:r>
-      <w:proofErr w:type="gramStart"/>
-      <w:r>
-        <w:rPr>
-          <w:rFonts w:ascii="Times New Roman" w:hAnsi="Times New Roman" w:cs="Times New Roman"/>
-          <w:color w:val="000000" w:themeColor="text1"/>
-          <w:sz w:val="28"/>
-          <w:szCs w:val="28"/>
-        </w:rPr>
-        <w:t>In</w:t>
-      </w:r>
-      <w:proofErr w:type="gramEnd"/>
-      <w:r>
-        <w:rPr>
-          <w:rFonts w:ascii="Times New Roman" w:hAnsi="Times New Roman" w:cs="Times New Roman"/>
-          <w:color w:val="000000" w:themeColor="text1"/>
-          <w:sz w:val="28"/>
-          <w:szCs w:val="28"/>
-        </w:rPr>
-        <w:t xml:space="preserve"> First Out) principle</w:t>
-      </w:r>
-    </w:p>
-    <w:p>
-      <w:pPr>
-        <w:rPr>
-          <w:rFonts w:ascii="Times New Roman" w:hAnsi="Times New Roman" w:cs="Times New Roman"/>
-          <w:color w:val="000000" w:themeColor="text1"/>
-          <w:sz w:val="28"/>
-          <w:szCs w:val="28"/>
-        </w:rPr>
-      </w:pPr>
-      <w:proofErr w:type="gramStart"/>
-      <w:r>
-        <w:rPr>
-          <w:rFonts w:ascii="Times New Roman" w:hAnsi="Times New Roman" w:cs="Times New Roman"/>
-          <w:color w:val="000000" w:themeColor="text1"/>
-          <w:sz w:val="28"/>
-          <w:szCs w:val="28"/>
-        </w:rPr>
-        <w:t>In  circular</w:t>
-      </w:r>
-      <w:proofErr w:type="gramEnd"/>
-      <w:r>
-        <w:rPr>
-          <w:rFonts w:ascii="Times New Roman" w:hAnsi="Times New Roman" w:cs="Times New Roman"/>
-          <w:color w:val="000000" w:themeColor="text1"/>
-          <w:sz w:val="28"/>
-          <w:szCs w:val="28"/>
-        </w:rPr>
-        <w:t xml:space="preserve"> queue the last node is connected back to the first node to make a  circle.</w:t>
+        <w:t>Explain  insertion operation in the Circular queue with all the conditions.</w:t>
+      </w:r>
+    </w:p>
+    <w:p>
+      <w:pPr>
+        <w:rPr>
+          <w:rFonts w:ascii="Times New Roman" w:hAnsi="Times New Roman" w:cs="Times New Roman"/>
+          <w:color w:val="000000" w:themeColor="text1"/>
+          <w:sz w:val="28"/>
+          <w:szCs w:val="28"/>
+        </w:rPr>
+      </w:pPr>
+      <w:r>
+        <w:rPr>
+          <w:rFonts w:ascii="Times New Roman" w:hAnsi="Times New Roman" w:cs="Times New Roman"/>
+          <w:color w:val="000000" w:themeColor="text1"/>
+          <w:sz w:val="28"/>
+          <w:szCs w:val="28"/>
+        </w:rPr>
+        <w:t>Circular Queue is a linear data structure in which the operations are performed based on FIFO (First In First Out) principle</w:t>
+      </w:r>
+    </w:p>
+    <w:p>
+      <w:pPr>
+        <w:rPr>
+          <w:rFonts w:ascii="Times New Roman" w:hAnsi="Times New Roman" w:cs="Times New Roman"/>
+          <w:color w:val="000000" w:themeColor="text1"/>
+          <w:sz w:val="28"/>
+          <w:szCs w:val="28"/>
+        </w:rPr>
+      </w:pPr>
+      <w:r>
+        <w:rPr>
+          <w:rFonts w:ascii="Times New Roman" w:hAnsi="Times New Roman" w:cs="Times New Roman"/>
+          <w:color w:val="000000" w:themeColor="text1"/>
+          <w:sz w:val="28"/>
+          <w:szCs w:val="28"/>
+        </w:rPr>
+        <w:t>In  circular queue the last node is connected back to the first node to make a  circle.</w:t>
       </w:r>
     </w:p>
     <w:p>
@@ -9128,9 +8570,28 @@
           <w:sz w:val="28"/>
           <w:szCs w:val="28"/>
         </w:rPr>
-        <w:t xml:space="preserve">rear == SIZE – 1 &amp;&amp; </w:t>
-      </w:r>
-      <w:proofErr w:type="gramStart"/>
+        <w:t>rear == SIZE – 1 &amp;&amp; front != 0</w:t>
+      </w:r>
+      <w:r>
+        <w:rPr>
+          <w:rFonts w:ascii="Times New Roman" w:hAnsi="Times New Roman" w:cs="Times New Roman"/>
+          <w:color w:val="000000" w:themeColor="text1"/>
+          <w:sz w:val="28"/>
+          <w:szCs w:val="28"/>
+        </w:rPr>
+        <w:t>) if it is true then set rear=0 and insert element.</w:t>
+      </w:r>
+    </w:p>
+    <w:p>
+      <w:pPr>
+        <w:rPr>
+          <w:rFonts w:ascii="Times New Roman" w:hAnsi="Times New Roman" w:cs="Times New Roman"/>
+          <w:color w:val="000000" w:themeColor="text1"/>
+          <w:sz w:val="28"/>
+          <w:szCs w:val="28"/>
+        </w:rPr>
+      </w:pPr>
+      <w:proofErr w:type="spellStart"/>
       <w:r>
         <w:rPr>
           <w:rFonts w:ascii="Times New Roman" w:hAnsi="Times New Roman" w:cs="Times New Roman"/>
@@ -9140,50 +8601,6 @@
           <w:sz w:val="28"/>
           <w:szCs w:val="28"/>
         </w:rPr>
-        <w:t>front !</w:t>
-      </w:r>
-      <w:proofErr w:type="gramEnd"/>
-      <w:r>
-        <w:rPr>
-          <w:rFonts w:ascii="Times New Roman" w:hAnsi="Times New Roman" w:cs="Times New Roman"/>
-          <w:b/>
-          <w:bCs/>
-          <w:color w:val="000000" w:themeColor="text1"/>
-          <w:sz w:val="28"/>
-          <w:szCs w:val="28"/>
-        </w:rPr>
-        <w:t>= 0</w:t>
-      </w:r>
-      <w:r>
-        <w:rPr>
-          <w:rFonts w:ascii="Times New Roman" w:hAnsi="Times New Roman" w:cs="Times New Roman"/>
-          <w:color w:val="000000" w:themeColor="text1"/>
-          <w:sz w:val="28"/>
-          <w:szCs w:val="28"/>
-        </w:rPr>
-        <w:t>) if it is true then set rear=0 and insert element.</w:t>
-      </w:r>
-    </w:p>
-    <w:p>
-      <w:pPr>
-        <w:rPr>
-          <w:rFonts w:ascii="Times New Roman" w:hAnsi="Times New Roman" w:cs="Times New Roman"/>
-          <w:color w:val="000000" w:themeColor="text1"/>
-          <w:sz w:val="28"/>
-          <w:szCs w:val="28"/>
-        </w:rPr>
-      </w:pPr>
-      <w:proofErr w:type="spellStart"/>
-      <w:proofErr w:type="gramStart"/>
-      <w:r>
-        <w:rPr>
-          <w:rFonts w:ascii="Times New Roman" w:hAnsi="Times New Roman" w:cs="Times New Roman"/>
-          <w:b/>
-          <w:bCs/>
-          <w:color w:val="000000" w:themeColor="text1"/>
-          <w:sz w:val="28"/>
-          <w:szCs w:val="28"/>
-        </w:rPr>
         <w:t>deQueue</w:t>
       </w:r>
       <w:proofErr w:type="spellEnd"/>
@@ -9194,17 +8611,7 @@
           <w:sz w:val="28"/>
           <w:szCs w:val="28"/>
         </w:rPr>
-        <w:t>(</w:t>
-      </w:r>
-      <w:proofErr w:type="gramEnd"/>
-      <w:r>
-        <w:rPr>
-          <w:rFonts w:ascii="Times New Roman" w:hAnsi="Times New Roman" w:cs="Times New Roman"/>
-          <w:color w:val="000000" w:themeColor="text1"/>
-          <w:sz w:val="28"/>
-          <w:szCs w:val="28"/>
-        </w:rPr>
-        <w:t xml:space="preserve">) This function is used to delete an element from the circular queue. In a circular queue, the element is always deleted from front position. </w:t>
+        <w:t xml:space="preserve">() This function is used to delete an element from the circular queue. In a circular queue, the element is always deleted from front position. </w:t>
       </w:r>
     </w:p>
     <w:p>
@@ -9694,21 +9101,7 @@
         <w:rPr>
           <w:color w:val="000000"/>
         </w:rPr>
-        <w:t xml:space="preserve">These rings are of different sizes and stacked upon in an ascending order, </w:t>
-      </w:r>
-      <w:proofErr w:type="gramStart"/>
-      <w:r>
-        <w:rPr>
-          <w:color w:val="000000"/>
-        </w:rPr>
-        <w:t>i.e.</w:t>
-      </w:r>
-      <w:proofErr w:type="gramEnd"/>
-      <w:r>
-        <w:rPr>
-          <w:color w:val="000000"/>
-        </w:rPr>
-        <w:t xml:space="preserve"> the smaller one sits over the larger one. There are other variations of the puzzle where the number of disks increase, but the tower count remains the same.</w:t>
+        <w:t>These rings are of different sizes and stacked upon in an ascending order, i.e. the smaller one sits over the larger one. There are other variations of the puzzle where the number of disks increase, but the tower count remains the same.</w:t>
       </w:r>
     </w:p>
     <w:p>
@@ -9998,21 +9391,7 @@
         <w:rPr>
           <w:color w:val="000000"/>
         </w:rPr>
-        <w:t xml:space="preserve">To write an algorithm for Tower of Hanoi, first we need to learn how to solve this problem with lesser </w:t>
-      </w:r>
-      <w:proofErr w:type="gramStart"/>
-      <w:r>
-        <w:rPr>
-          <w:color w:val="000000"/>
-        </w:rPr>
-        <w:t>amount</w:t>
-      </w:r>
-      <w:proofErr w:type="gramEnd"/>
-      <w:r>
-        <w:rPr>
-          <w:color w:val="000000"/>
-        </w:rPr>
-        <w:t xml:space="preserve"> of disks, say → 1 or 2. We mark three towers with name, </w:t>
+        <w:t>To write an algorithm for Tower of Hanoi, first we need to learn how to solve this problem with lesser amount of disks, say → 1 or 2. We mark three towers with name, </w:t>
       </w:r>
       <w:r>
         <w:rPr>
@@ -10553,7 +9932,6 @@
         </w:rPr>
         <w:t xml:space="preserve"> </w:t>
       </w:r>
-      <w:proofErr w:type="gramStart"/>
       <w:r>
         <w:rPr>
           <w:rStyle w:val="typ"/>
@@ -10574,7 +9952,6 @@
         </w:rPr>
         <w:t>(</w:t>
       </w:r>
-      <w:proofErr w:type="gramEnd"/>
       <w:r>
         <w:rPr>
           <w:rStyle w:val="pln"/>
@@ -10894,7 +10271,6 @@
         </w:rPr>
         <w:t xml:space="preserve">      </w:t>
       </w:r>
-      <w:proofErr w:type="gramStart"/>
       <w:r>
         <w:rPr>
           <w:rStyle w:val="typ"/>
@@ -10915,7 +10291,6 @@
         </w:rPr>
         <w:t>(</w:t>
       </w:r>
-      <w:proofErr w:type="gramEnd"/>
       <w:r>
         <w:rPr>
           <w:rStyle w:val="pln"/>
@@ -11168,7 +10543,6 @@
         </w:rPr>
         <w:t xml:space="preserve">      </w:t>
       </w:r>
-      <w:proofErr w:type="gramStart"/>
       <w:r>
         <w:rPr>
           <w:rStyle w:val="typ"/>
@@ -11189,7 +10563,6 @@
         </w:rPr>
         <w:t>(</w:t>
       </w:r>
-      <w:proofErr w:type="gramEnd"/>
       <w:r>
         <w:rPr>
           <w:rStyle w:val="pln"/>
@@ -11540,25 +10913,7 @@
             <w:sz w:val="28"/>
             <w:szCs w:val="28"/>
           </w:rPr>
-          <w:t>https://www.javatpoint.com/data-structure-introduction#:~:text=Data%20Structure%20can%20be%20defined,%2C%20Stack%2C%20</w:t>
-        </w:r>
-        <w:r>
-          <w:rPr>
-            <w:rStyle w:val="Hyperlink"/>
-            <w:rFonts w:ascii="Times New Roman" w:hAnsi="Times New Roman" w:cs="Times New Roman"/>
-            <w:sz w:val="28"/>
-            <w:szCs w:val="28"/>
-          </w:rPr>
-          <w:t>Q</w:t>
-        </w:r>
-        <w:r>
-          <w:rPr>
-            <w:rStyle w:val="Hyperlink"/>
-            <w:rFonts w:ascii="Times New Roman" w:hAnsi="Times New Roman" w:cs="Times New Roman"/>
-            <w:sz w:val="28"/>
-            <w:szCs w:val="28"/>
-          </w:rPr>
-          <w:t>ueue%2C%20etc</w:t>
+          <w:t>https://www.javatpoint.com/data-structure-introduction#:~:text=Data%20Structure%20can%20be%20defined,%2C%20Stack%2C%20Queue%2C%20etc</w:t>
         </w:r>
       </w:hyperlink>
       <w:r>
@@ -11571,9 +10926,5463 @@
         <w:t>.</w:t>
       </w:r>
     </w:p>
+    <w:p>
+      <w:pPr>
+        <w:rPr>
+          <w:rFonts w:ascii="Times New Roman" w:hAnsi="Times New Roman" w:cs="Times New Roman"/>
+          <w:color w:val="000000" w:themeColor="text1"/>
+          <w:sz w:val="28"/>
+          <w:szCs w:val="28"/>
+        </w:rPr>
+      </w:pPr>
+    </w:p>
+    <w:p>
+      <w:pPr>
+        <w:rPr>
+          <w:rFonts w:ascii="Times New Roman" w:hAnsi="Times New Roman" w:cs="Times New Roman"/>
+          <w:b/>
+          <w:bCs/>
+          <w:color w:val="000000" w:themeColor="text1"/>
+          <w:sz w:val="28"/>
+          <w:szCs w:val="28"/>
+        </w:rPr>
+      </w:pPr>
+      <w:r>
+        <w:rPr>
+          <w:rFonts w:ascii="Times New Roman" w:hAnsi="Times New Roman" w:cs="Times New Roman"/>
+          <w:b/>
+          <w:bCs/>
+          <w:color w:val="000000" w:themeColor="text1"/>
+          <w:sz w:val="28"/>
+          <w:szCs w:val="28"/>
+        </w:rPr>
+        <w:t>Sorting</w:t>
+      </w:r>
+    </w:p>
+    <w:p>
+      <w:pPr>
+        <w:rPr>
+          <w:rFonts w:ascii="Times New Roman" w:hAnsi="Times New Roman" w:cs="Times New Roman"/>
+          <w:color w:val="000000" w:themeColor="text1"/>
+          <w:sz w:val="28"/>
+          <w:szCs w:val="28"/>
+        </w:rPr>
+      </w:pPr>
+      <w:r>
+        <w:rPr>
+          <w:rFonts w:ascii="Times New Roman" w:hAnsi="Times New Roman" w:cs="Times New Roman"/>
+          <w:color w:val="000000" w:themeColor="text1"/>
+          <w:sz w:val="28"/>
+          <w:szCs w:val="28"/>
+        </w:rPr>
+        <w:t xml:space="preserve">Selection sort is a simple sorting algorithm. </w:t>
+      </w:r>
+    </w:p>
+    <w:p>
+      <w:pPr>
+        <w:rPr>
+          <w:rFonts w:ascii="Times New Roman" w:hAnsi="Times New Roman" w:cs="Times New Roman"/>
+          <w:color w:val="000000" w:themeColor="text1"/>
+          <w:sz w:val="28"/>
+          <w:szCs w:val="28"/>
+        </w:rPr>
+      </w:pPr>
+      <w:r>
+        <w:rPr>
+          <w:rFonts w:ascii="Times New Roman" w:hAnsi="Times New Roman" w:cs="Times New Roman"/>
+          <w:color w:val="000000" w:themeColor="text1"/>
+          <w:sz w:val="28"/>
+          <w:szCs w:val="28"/>
+        </w:rPr>
+        <w:t>This sorting algorithm is an in-place comparison-based algorithm in which the list is divided into two parts, the sorted part at the left end and the unsorted part at the right end. Initially, the sorted part is empty and the unsorted part is the entire list.</w:t>
+      </w:r>
+    </w:p>
+    <w:p>
+      <w:pPr>
+        <w:rPr>
+          <w:rFonts w:ascii="Times New Roman" w:hAnsi="Times New Roman" w:cs="Times New Roman"/>
+          <w:color w:val="000000" w:themeColor="text1"/>
+          <w:sz w:val="28"/>
+          <w:szCs w:val="28"/>
+        </w:rPr>
+      </w:pPr>
+    </w:p>
+    <w:p>
+      <w:pPr>
+        <w:pStyle w:val="ListParagraph"/>
+        <w:numPr>
+          <w:ilvl w:val="0"/>
+          <w:numId w:val="17"/>
+        </w:numPr>
+        <w:rPr>
+          <w:rFonts w:ascii="Times New Roman" w:hAnsi="Times New Roman" w:cs="Times New Roman"/>
+          <w:color w:val="000000" w:themeColor="text1"/>
+          <w:sz w:val="28"/>
+          <w:szCs w:val="28"/>
+        </w:rPr>
+      </w:pPr>
+      <w:r>
+        <w:rPr>
+          <w:rFonts w:ascii="Times New Roman" w:hAnsi="Times New Roman" w:cs="Times New Roman"/>
+          <w:color w:val="000000" w:themeColor="text1"/>
+          <w:sz w:val="28"/>
+          <w:szCs w:val="28"/>
+        </w:rPr>
+        <w:t>Start by finding the smallest entry.</w:t>
+      </w:r>
+    </w:p>
+    <w:p>
+      <w:pPr>
+        <w:pStyle w:val="ListParagraph"/>
+        <w:numPr>
+          <w:ilvl w:val="0"/>
+          <w:numId w:val="17"/>
+        </w:numPr>
+        <w:rPr>
+          <w:rFonts w:ascii="Times New Roman" w:hAnsi="Times New Roman" w:cs="Times New Roman"/>
+          <w:color w:val="000000" w:themeColor="text1"/>
+          <w:sz w:val="28"/>
+          <w:szCs w:val="28"/>
+        </w:rPr>
+      </w:pPr>
+      <w:r>
+        <w:rPr>
+          <w:rFonts w:ascii="Times New Roman" w:hAnsi="Times New Roman" w:cs="Times New Roman"/>
+          <w:color w:val="000000" w:themeColor="text1"/>
+          <w:sz w:val="28"/>
+          <w:szCs w:val="28"/>
+        </w:rPr>
+        <w:t>Swap the smallest entry with the first entry.</w:t>
+      </w:r>
+    </w:p>
+    <w:p>
+      <w:pPr>
+        <w:pStyle w:val="ListParagraph"/>
+        <w:numPr>
+          <w:ilvl w:val="0"/>
+          <w:numId w:val="17"/>
+        </w:numPr>
+        <w:rPr>
+          <w:rFonts w:ascii="Times New Roman" w:hAnsi="Times New Roman" w:cs="Times New Roman"/>
+          <w:color w:val="000000" w:themeColor="text1"/>
+          <w:sz w:val="28"/>
+          <w:szCs w:val="28"/>
+        </w:rPr>
+      </w:pPr>
+      <w:r>
+        <w:rPr>
+          <w:rFonts w:ascii="Times New Roman" w:hAnsi="Times New Roman" w:cs="Times New Roman"/>
+          <w:color w:val="000000" w:themeColor="text1"/>
+          <w:sz w:val="28"/>
+          <w:szCs w:val="28"/>
+        </w:rPr>
+        <w:t>Part of the array is now sorted.</w:t>
+      </w:r>
+    </w:p>
+    <w:p>
+      <w:pPr>
+        <w:pStyle w:val="ListParagraph"/>
+        <w:numPr>
+          <w:ilvl w:val="0"/>
+          <w:numId w:val="17"/>
+        </w:numPr>
+        <w:rPr>
+          <w:rFonts w:ascii="Times New Roman" w:hAnsi="Times New Roman" w:cs="Times New Roman"/>
+          <w:color w:val="000000" w:themeColor="text1"/>
+          <w:sz w:val="28"/>
+          <w:szCs w:val="28"/>
+        </w:rPr>
+      </w:pPr>
+      <w:r>
+        <w:rPr>
+          <w:rFonts w:ascii="Times New Roman" w:hAnsi="Times New Roman" w:cs="Times New Roman"/>
+          <w:color w:val="000000" w:themeColor="text1"/>
+          <w:sz w:val="28"/>
+          <w:szCs w:val="28"/>
+        </w:rPr>
+        <w:lastRenderedPageBreak/>
+        <w:t>Find the smallest element in the unsorted side.</w:t>
+      </w:r>
+    </w:p>
+    <w:p>
+      <w:pPr>
+        <w:pStyle w:val="ListParagraph"/>
+        <w:numPr>
+          <w:ilvl w:val="0"/>
+          <w:numId w:val="17"/>
+        </w:numPr>
+        <w:rPr>
+          <w:rFonts w:ascii="Times New Roman" w:hAnsi="Times New Roman" w:cs="Times New Roman"/>
+          <w:color w:val="000000" w:themeColor="text1"/>
+          <w:sz w:val="28"/>
+          <w:szCs w:val="28"/>
+        </w:rPr>
+      </w:pPr>
+      <w:r>
+        <w:rPr>
+          <w:rFonts w:ascii="Times New Roman" w:hAnsi="Times New Roman" w:cs="Times New Roman"/>
+          <w:color w:val="000000" w:themeColor="text1"/>
+          <w:sz w:val="28"/>
+          <w:szCs w:val="28"/>
+        </w:rPr>
+        <w:t>Swap with the front of the unsorted side.</w:t>
+      </w:r>
+    </w:p>
+    <w:p>
+      <w:pPr>
+        <w:pStyle w:val="ListParagraph"/>
+        <w:numPr>
+          <w:ilvl w:val="0"/>
+          <w:numId w:val="17"/>
+        </w:numPr>
+        <w:rPr>
+          <w:rFonts w:ascii="Times New Roman" w:hAnsi="Times New Roman" w:cs="Times New Roman"/>
+          <w:color w:val="000000" w:themeColor="text1"/>
+          <w:sz w:val="28"/>
+          <w:szCs w:val="28"/>
+        </w:rPr>
+      </w:pPr>
+      <w:r>
+        <w:rPr>
+          <w:rFonts w:ascii="Times New Roman" w:hAnsi="Times New Roman" w:cs="Times New Roman"/>
+          <w:color w:val="000000" w:themeColor="text1"/>
+          <w:sz w:val="28"/>
+          <w:szCs w:val="28"/>
+        </w:rPr>
+        <w:t>We have increased the size of the sorted side by one element.</w:t>
+      </w:r>
+    </w:p>
+    <w:p>
+      <w:pPr>
+        <w:pStyle w:val="ListParagraph"/>
+        <w:numPr>
+          <w:ilvl w:val="0"/>
+          <w:numId w:val="17"/>
+        </w:numPr>
+        <w:rPr>
+          <w:rFonts w:ascii="Times New Roman" w:hAnsi="Times New Roman" w:cs="Times New Roman"/>
+          <w:color w:val="000000" w:themeColor="text1"/>
+          <w:sz w:val="28"/>
+          <w:szCs w:val="28"/>
+        </w:rPr>
+      </w:pPr>
+      <w:r>
+        <w:rPr>
+          <w:rFonts w:ascii="Times New Roman" w:hAnsi="Times New Roman" w:cs="Times New Roman"/>
+          <w:color w:val="000000" w:themeColor="text1"/>
+          <w:sz w:val="28"/>
+          <w:szCs w:val="28"/>
+        </w:rPr>
+        <w:t>The process continues...</w:t>
+      </w:r>
+      <w:r>
+        <w:rPr>
+          <w:rFonts w:ascii="Times New Roman" w:hAnsi="Times New Roman" w:cs="Times New Roman"/>
+          <w:color w:val="000000" w:themeColor="text1"/>
+          <w:sz w:val="28"/>
+          <w:szCs w:val="28"/>
+        </w:rPr>
+        <w:br/>
+      </w:r>
+    </w:p>
+    <w:p>
+      <w:pPr>
+        <w:pStyle w:val="Heading2"/>
+        <w:rPr>
+          <w:b w:val="0"/>
+          <w:bCs w:val="0"/>
+          <w:sz w:val="35"/>
+          <w:szCs w:val="35"/>
+        </w:rPr>
+      </w:pPr>
+      <w:r>
+        <w:rPr>
+          <w:b w:val="0"/>
+          <w:bCs w:val="0"/>
+          <w:sz w:val="35"/>
+          <w:szCs w:val="35"/>
+        </w:rPr>
+        <w:t>How Selection Sort Works?</w:t>
+      </w:r>
+    </w:p>
+    <w:p>
+      <w:pPr>
+        <w:pStyle w:val="NormalWeb"/>
+        <w:spacing w:before="120" w:beforeAutospacing="0" w:after="144" w:afterAutospacing="0"/>
+        <w:ind w:left="48" w:right="48"/>
+        <w:jc w:val="both"/>
+        <w:rPr>
+          <w:color w:val="000000"/>
+        </w:rPr>
+      </w:pPr>
+      <w:r>
+        <w:rPr>
+          <w:color w:val="000000"/>
+        </w:rPr>
+        <w:t>Consider the following depicted array as an example.</w:t>
+      </w:r>
+    </w:p>
+    <w:p>
+      <w:pPr>
+        <w:rPr>
+          <w:rFonts w:ascii="Times New Roman" w:hAnsi="Times New Roman" w:cs="Times New Roman"/>
+          <w:color w:val="000000" w:themeColor="text1"/>
+          <w:sz w:val="28"/>
+          <w:szCs w:val="28"/>
+        </w:rPr>
+      </w:pPr>
+      <w:r>
+        <w:rPr>
+          <w:noProof/>
+        </w:rPr>
+        <w:drawing>
+          <wp:inline distT="0" distB="0" distL="0" distR="0" wp14:anchorId="17D1E5B1" wp14:editId="77ACAA12">
+            <wp:extent cx="3726180" cy="534035"/>
+            <wp:effectExtent l="0" t="0" r="7620" b="0"/>
+            <wp:docPr id="8" name="Picture 8" descr="Unsorted Array"/>
+            <wp:cNvGraphicFramePr>
+              <a:graphicFrameLocks xmlns:a="http://schemas.openxmlformats.org/drawingml/2006/main" noChangeAspect="1"/>
+            </wp:cNvGraphicFramePr>
+            <a:graphic xmlns:a="http://schemas.openxmlformats.org/drawingml/2006/main">
+              <a:graphicData uri="http://schemas.openxmlformats.org/drawingml/2006/picture">
+                <pic:pic xmlns:pic="http://schemas.openxmlformats.org/drawingml/2006/picture">
+                  <pic:nvPicPr>
+                    <pic:cNvPr id="0" name="Picture 1" descr="Unsorted Array"/>
+                    <pic:cNvPicPr>
+                      <a:picLocks noChangeAspect="1" noChangeArrowheads="1"/>
+                    </pic:cNvPicPr>
+                  </pic:nvPicPr>
+                  <pic:blipFill>
+                    <a:blip r:embed="rId28">
+                      <a:extLst>
+                        <a:ext uri="{28A0092B-C50C-407E-A947-70E740481C1C}">
+                          <a14:useLocalDpi xmlns:a14="http://schemas.microsoft.com/office/drawing/2010/main" val="0"/>
+                        </a:ext>
+                      </a:extLst>
+                    </a:blip>
+                    <a:srcRect/>
+                    <a:stretch>
+                      <a:fillRect/>
+                    </a:stretch>
+                  </pic:blipFill>
+                  <pic:spPr bwMode="auto">
+                    <a:xfrm>
+                      <a:off x="0" y="0"/>
+                      <a:ext cx="3726180" cy="534035"/>
+                    </a:xfrm>
+                    <a:prstGeom prst="rect">
+                      <a:avLst/>
+                    </a:prstGeom>
+                    <a:noFill/>
+                    <a:ln>
+                      <a:noFill/>
+                    </a:ln>
+                  </pic:spPr>
+                </pic:pic>
+              </a:graphicData>
+            </a:graphic>
+          </wp:inline>
+        </w:drawing>
+      </w:r>
+    </w:p>
+    <w:p>
+      <w:pPr>
+        <w:rPr>
+          <w:rFonts w:ascii="Times New Roman" w:hAnsi="Times New Roman" w:cs="Times New Roman"/>
+          <w:color w:val="000000" w:themeColor="text1"/>
+          <w:sz w:val="28"/>
+          <w:szCs w:val="28"/>
+        </w:rPr>
+      </w:pPr>
+    </w:p>
+    <w:p>
+      <w:pPr>
+        <w:rPr>
+          <w:rFonts w:ascii="Times New Roman" w:hAnsi="Times New Roman" w:cs="Times New Roman"/>
+          <w:color w:val="000000" w:themeColor="text1"/>
+          <w:sz w:val="28"/>
+          <w:szCs w:val="28"/>
+        </w:rPr>
+      </w:pPr>
+      <w:r>
+        <w:rPr>
+          <w:noProof/>
+        </w:rPr>
+        <w:drawing>
+          <wp:inline distT="0" distB="0" distL="0" distR="0" wp14:anchorId="339FB669" wp14:editId="50123013">
+            <wp:extent cx="3726180" cy="534035"/>
+            <wp:effectExtent l="0" t="0" r="7620" b="0"/>
+            <wp:docPr id="10" name="Picture 10" descr="Selection Sort"/>
+            <wp:cNvGraphicFramePr>
+              <a:graphicFrameLocks xmlns:a="http://schemas.openxmlformats.org/drawingml/2006/main" noChangeAspect="1"/>
+            </wp:cNvGraphicFramePr>
+            <a:graphic xmlns:a="http://schemas.openxmlformats.org/drawingml/2006/main">
+              <a:graphicData uri="http://schemas.openxmlformats.org/drawingml/2006/picture">
+                <pic:pic xmlns:pic="http://schemas.openxmlformats.org/drawingml/2006/picture">
+                  <pic:nvPicPr>
+                    <pic:cNvPr id="0" name="Picture 3" descr="Selection Sort"/>
+                    <pic:cNvPicPr>
+                      <a:picLocks noChangeAspect="1" noChangeArrowheads="1"/>
+                    </pic:cNvPicPr>
+                  </pic:nvPicPr>
+                  <pic:blipFill>
+                    <a:blip r:embed="rId29">
+                      <a:extLst>
+                        <a:ext uri="{28A0092B-C50C-407E-A947-70E740481C1C}">
+                          <a14:useLocalDpi xmlns:a14="http://schemas.microsoft.com/office/drawing/2010/main" val="0"/>
+                        </a:ext>
+                      </a:extLst>
+                    </a:blip>
+                    <a:srcRect/>
+                    <a:stretch>
+                      <a:fillRect/>
+                    </a:stretch>
+                  </pic:blipFill>
+                  <pic:spPr bwMode="auto">
+                    <a:xfrm>
+                      <a:off x="0" y="0"/>
+                      <a:ext cx="3726180" cy="534035"/>
+                    </a:xfrm>
+                    <a:prstGeom prst="rect">
+                      <a:avLst/>
+                    </a:prstGeom>
+                    <a:noFill/>
+                    <a:ln>
+                      <a:noFill/>
+                    </a:ln>
+                  </pic:spPr>
+                </pic:pic>
+              </a:graphicData>
+            </a:graphic>
+          </wp:inline>
+        </w:drawing>
+      </w:r>
+    </w:p>
+    <w:p>
+      <w:pPr>
+        <w:rPr>
+          <w:rFonts w:ascii="Times New Roman" w:hAnsi="Times New Roman" w:cs="Times New Roman"/>
+          <w:color w:val="000000" w:themeColor="text1"/>
+          <w:sz w:val="28"/>
+          <w:szCs w:val="28"/>
+        </w:rPr>
+      </w:pPr>
+    </w:p>
+    <w:p>
+      <w:pPr>
+        <w:rPr>
+          <w:rFonts w:ascii="Times New Roman" w:hAnsi="Times New Roman" w:cs="Times New Roman"/>
+          <w:color w:val="000000" w:themeColor="text1"/>
+          <w:sz w:val="28"/>
+          <w:szCs w:val="28"/>
+        </w:rPr>
+      </w:pPr>
+      <w:r>
+        <w:rPr>
+          <w:noProof/>
+        </w:rPr>
+        <w:drawing>
+          <wp:inline distT="0" distB="0" distL="0" distR="0" wp14:anchorId="6E391ABA" wp14:editId="6FDAFFF2">
+            <wp:extent cx="3731895" cy="534035"/>
+            <wp:effectExtent l="0" t="0" r="1905" b="0"/>
+            <wp:docPr id="11" name="Picture 11" descr="Selection Sort"/>
+            <wp:cNvGraphicFramePr>
+              <a:graphicFrameLocks xmlns:a="http://schemas.openxmlformats.org/drawingml/2006/main" noChangeAspect="1"/>
+            </wp:cNvGraphicFramePr>
+            <a:graphic xmlns:a="http://schemas.openxmlformats.org/drawingml/2006/main">
+              <a:graphicData uri="http://schemas.openxmlformats.org/drawingml/2006/picture">
+                <pic:pic xmlns:pic="http://schemas.openxmlformats.org/drawingml/2006/picture">
+                  <pic:nvPicPr>
+                    <pic:cNvPr id="0" name="Picture 5" descr="Selection Sort"/>
+                    <pic:cNvPicPr>
+                      <a:picLocks noChangeAspect="1" noChangeArrowheads="1"/>
+                    </pic:cNvPicPr>
+                  </pic:nvPicPr>
+                  <pic:blipFill>
+                    <a:blip r:embed="rId30">
+                      <a:extLst>
+                        <a:ext uri="{28A0092B-C50C-407E-A947-70E740481C1C}">
+                          <a14:useLocalDpi xmlns:a14="http://schemas.microsoft.com/office/drawing/2010/main" val="0"/>
+                        </a:ext>
+                      </a:extLst>
+                    </a:blip>
+                    <a:srcRect/>
+                    <a:stretch>
+                      <a:fillRect/>
+                    </a:stretch>
+                  </pic:blipFill>
+                  <pic:spPr bwMode="auto">
+                    <a:xfrm>
+                      <a:off x="0" y="0"/>
+                      <a:ext cx="3731895" cy="534035"/>
+                    </a:xfrm>
+                    <a:prstGeom prst="rect">
+                      <a:avLst/>
+                    </a:prstGeom>
+                    <a:noFill/>
+                    <a:ln>
+                      <a:noFill/>
+                    </a:ln>
+                  </pic:spPr>
+                </pic:pic>
+              </a:graphicData>
+            </a:graphic>
+          </wp:inline>
+        </w:drawing>
+      </w:r>
+    </w:p>
+    <w:p>
+      <w:pPr>
+        <w:rPr>
+          <w:rFonts w:ascii="Times New Roman" w:hAnsi="Times New Roman" w:cs="Times New Roman"/>
+          <w:color w:val="000000" w:themeColor="text1"/>
+          <w:sz w:val="28"/>
+          <w:szCs w:val="28"/>
+        </w:rPr>
+      </w:pPr>
+    </w:p>
+    <w:p>
+      <w:pPr>
+        <w:rPr>
+          <w:noProof/>
+        </w:rPr>
+      </w:pPr>
+      <w:r>
+        <w:rPr>
+          <w:noProof/>
+        </w:rPr>
+        <w:drawing>
+          <wp:inline distT="0" distB="0" distL="0" distR="0" wp14:anchorId="2838FF22" wp14:editId="5C3F52B2">
+            <wp:extent cx="3726180" cy="534035"/>
+            <wp:effectExtent l="0" t="0" r="7620" b="0"/>
+            <wp:docPr id="12" name="Picture 12" descr="Selection Sort"/>
+            <wp:cNvGraphicFramePr>
+              <a:graphicFrameLocks xmlns:a="http://schemas.openxmlformats.org/drawingml/2006/main" noChangeAspect="1"/>
+            </wp:cNvGraphicFramePr>
+            <a:graphic xmlns:a="http://schemas.openxmlformats.org/drawingml/2006/main">
+              <a:graphicData uri="http://schemas.openxmlformats.org/drawingml/2006/picture">
+                <pic:pic xmlns:pic="http://schemas.openxmlformats.org/drawingml/2006/picture">
+                  <pic:nvPicPr>
+                    <pic:cNvPr id="0" name="Picture 7" descr="Selection Sort"/>
+                    <pic:cNvPicPr>
+                      <a:picLocks noChangeAspect="1" noChangeArrowheads="1"/>
+                    </pic:cNvPicPr>
+                  </pic:nvPicPr>
+                  <pic:blipFill>
+                    <a:blip r:embed="rId31">
+                      <a:extLst>
+                        <a:ext uri="{28A0092B-C50C-407E-A947-70E740481C1C}">
+                          <a14:useLocalDpi xmlns:a14="http://schemas.microsoft.com/office/drawing/2010/main" val="0"/>
+                        </a:ext>
+                      </a:extLst>
+                    </a:blip>
+                    <a:srcRect/>
+                    <a:stretch>
+                      <a:fillRect/>
+                    </a:stretch>
+                  </pic:blipFill>
+                  <pic:spPr bwMode="auto">
+                    <a:xfrm>
+                      <a:off x="0" y="0"/>
+                      <a:ext cx="3726180" cy="534035"/>
+                    </a:xfrm>
+                    <a:prstGeom prst="rect">
+                      <a:avLst/>
+                    </a:prstGeom>
+                    <a:noFill/>
+                    <a:ln>
+                      <a:noFill/>
+                    </a:ln>
+                  </pic:spPr>
+                </pic:pic>
+              </a:graphicData>
+            </a:graphic>
+          </wp:inline>
+        </w:drawing>
+      </w:r>
+    </w:p>
+    <w:p>
+      <w:pPr>
+        <w:tabs>
+          <w:tab w:val="left" w:pos="1582"/>
+        </w:tabs>
+        <w:rPr>
+          <w:noProof/>
+        </w:rPr>
+      </w:pPr>
+      <w:r>
+        <w:rPr>
+          <w:rFonts w:ascii="Times New Roman" w:hAnsi="Times New Roman" w:cs="Times New Roman"/>
+          <w:sz w:val="28"/>
+          <w:szCs w:val="28"/>
+        </w:rPr>
+        <w:tab/>
+      </w:r>
+      <w:r>
+        <w:rPr>
+          <w:rFonts w:ascii="Times New Roman" w:hAnsi="Times New Roman" w:cs="Times New Roman"/>
+          <w:sz w:val="28"/>
+          <w:szCs w:val="28"/>
+        </w:rPr>
+        <w:br/>
+      </w:r>
+      <w:r>
+        <w:rPr>
+          <w:noProof/>
+        </w:rPr>
+        <w:drawing>
+          <wp:inline distT="0" distB="0" distL="0" distR="0" wp14:anchorId="0C688A2F" wp14:editId="7EBE221F">
+            <wp:extent cx="3731895" cy="534035"/>
+            <wp:effectExtent l="0" t="0" r="1905" b="0"/>
+            <wp:docPr id="14" name="Picture 14" descr="Selection Sort"/>
+            <wp:cNvGraphicFramePr>
+              <a:graphicFrameLocks xmlns:a="http://schemas.openxmlformats.org/drawingml/2006/main" noChangeAspect="1"/>
+            </wp:cNvGraphicFramePr>
+            <a:graphic xmlns:a="http://schemas.openxmlformats.org/drawingml/2006/main">
+              <a:graphicData uri="http://schemas.openxmlformats.org/drawingml/2006/picture">
+                <pic:pic xmlns:pic="http://schemas.openxmlformats.org/drawingml/2006/picture">
+                  <pic:nvPicPr>
+                    <pic:cNvPr id="0" name="Picture 9" descr="Selection Sort"/>
+                    <pic:cNvPicPr>
+                      <a:picLocks noChangeAspect="1" noChangeArrowheads="1"/>
+                    </pic:cNvPicPr>
+                  </pic:nvPicPr>
+                  <pic:blipFill>
+                    <a:blip r:embed="rId32">
+                      <a:extLst>
+                        <a:ext uri="{28A0092B-C50C-407E-A947-70E740481C1C}">
+                          <a14:useLocalDpi xmlns:a14="http://schemas.microsoft.com/office/drawing/2010/main" val="0"/>
+                        </a:ext>
+                      </a:extLst>
+                    </a:blip>
+                    <a:srcRect/>
+                    <a:stretch>
+                      <a:fillRect/>
+                    </a:stretch>
+                  </pic:blipFill>
+                  <pic:spPr bwMode="auto">
+                    <a:xfrm>
+                      <a:off x="0" y="0"/>
+                      <a:ext cx="3731895" cy="534035"/>
+                    </a:xfrm>
+                    <a:prstGeom prst="rect">
+                      <a:avLst/>
+                    </a:prstGeom>
+                    <a:noFill/>
+                    <a:ln>
+                      <a:noFill/>
+                    </a:ln>
+                  </pic:spPr>
+                </pic:pic>
+              </a:graphicData>
+            </a:graphic>
+          </wp:inline>
+        </w:drawing>
+      </w:r>
+      <w:r>
+        <w:rPr>
+          <w:rFonts w:ascii="Times New Roman" w:hAnsi="Times New Roman" w:cs="Times New Roman"/>
+          <w:sz w:val="28"/>
+          <w:szCs w:val="28"/>
+        </w:rPr>
+        <w:br/>
+      </w:r>
+      <w:r>
+        <w:rPr>
+          <w:rFonts w:ascii="Times New Roman" w:hAnsi="Times New Roman" w:cs="Times New Roman"/>
+          <w:sz w:val="28"/>
+          <w:szCs w:val="28"/>
+        </w:rPr>
+        <w:lastRenderedPageBreak/>
+        <w:br/>
+      </w:r>
+      <w:r>
+        <w:rPr>
+          <w:noProof/>
+        </w:rPr>
+        <w:drawing>
+          <wp:inline distT="0" distB="0" distL="0" distR="0" wp14:anchorId="4043CC16" wp14:editId="50D0290F">
+            <wp:extent cx="3731895" cy="6178550"/>
+            <wp:effectExtent l="0" t="0" r="1905" b="0"/>
+            <wp:docPr id="15" name="Picture 15" descr="Selection Sort"/>
+            <wp:cNvGraphicFramePr>
+              <a:graphicFrameLocks xmlns:a="http://schemas.openxmlformats.org/drawingml/2006/main" noChangeAspect="1"/>
+            </wp:cNvGraphicFramePr>
+            <a:graphic xmlns:a="http://schemas.openxmlformats.org/drawingml/2006/main">
+              <a:graphicData uri="http://schemas.openxmlformats.org/drawingml/2006/picture">
+                <pic:pic xmlns:pic="http://schemas.openxmlformats.org/drawingml/2006/picture">
+                  <pic:nvPicPr>
+                    <pic:cNvPr id="0" name="Picture 11" descr="Selection Sort"/>
+                    <pic:cNvPicPr>
+                      <a:picLocks noChangeAspect="1" noChangeArrowheads="1"/>
+                    </pic:cNvPicPr>
+                  </pic:nvPicPr>
+                  <pic:blipFill>
+                    <a:blip r:embed="rId33">
+                      <a:extLst>
+                        <a:ext uri="{28A0092B-C50C-407E-A947-70E740481C1C}">
+                          <a14:useLocalDpi xmlns:a14="http://schemas.microsoft.com/office/drawing/2010/main" val="0"/>
+                        </a:ext>
+                      </a:extLst>
+                    </a:blip>
+                    <a:srcRect/>
+                    <a:stretch>
+                      <a:fillRect/>
+                    </a:stretch>
+                  </pic:blipFill>
+                  <pic:spPr bwMode="auto">
+                    <a:xfrm>
+                      <a:off x="0" y="0"/>
+                      <a:ext cx="3731895" cy="6178550"/>
+                    </a:xfrm>
+                    <a:prstGeom prst="rect">
+                      <a:avLst/>
+                    </a:prstGeom>
+                    <a:noFill/>
+                    <a:ln>
+                      <a:noFill/>
+                    </a:ln>
+                  </pic:spPr>
+                </pic:pic>
+              </a:graphicData>
+            </a:graphic>
+          </wp:inline>
+        </w:drawing>
+      </w:r>
+    </w:p>
+    <w:p>
+      <w:pPr>
+        <w:rPr>
+          <w:rFonts w:ascii="Times New Roman" w:hAnsi="Times New Roman" w:cs="Times New Roman"/>
+          <w:sz w:val="28"/>
+          <w:szCs w:val="28"/>
+        </w:rPr>
+      </w:pPr>
+    </w:p>
+    <w:p>
+      <w:pPr>
+        <w:pStyle w:val="Heading3"/>
+        <w:rPr>
+          <w:rFonts w:ascii="Times New Roman" w:hAnsi="Times New Roman" w:cs="Times New Roman"/>
+          <w:b/>
+          <w:bCs/>
+          <w:sz w:val="30"/>
+          <w:szCs w:val="30"/>
+        </w:rPr>
+      </w:pPr>
+      <w:r>
+        <w:rPr>
+          <w:rFonts w:ascii="Times New Roman" w:hAnsi="Times New Roman" w:cs="Times New Roman"/>
+          <w:b/>
+          <w:bCs/>
+          <w:sz w:val="30"/>
+          <w:szCs w:val="30"/>
+        </w:rPr>
+        <w:t>Pseudocode</w:t>
+      </w:r>
+    </w:p>
+    <w:p/>
+    <w:p>
+      <w:pPr>
+        <w:pBdr>
+          <w:top w:val="single" w:sz="6" w:space="2" w:color="888888"/>
+          <w:left w:val="single" w:sz="6" w:space="2" w:color="888888"/>
+          <w:bottom w:val="single" w:sz="6" w:space="2" w:color="888888"/>
+          <w:right w:val="single" w:sz="6" w:space="2" w:color="888888"/>
+        </w:pBdr>
+        <w:shd w:val="clear" w:color="auto" w:fill="EEEEEE"/>
+        <w:tabs>
+          <w:tab w:val="left" w:pos="916"/>
+          <w:tab w:val="left" w:pos="1832"/>
+          <w:tab w:val="left" w:pos="2748"/>
+          <w:tab w:val="left" w:pos="3664"/>
+          <w:tab w:val="left" w:pos="4580"/>
+          <w:tab w:val="left" w:pos="5496"/>
+          <w:tab w:val="left" w:pos="6412"/>
+          <w:tab w:val="left" w:pos="7328"/>
+          <w:tab w:val="left" w:pos="8244"/>
+          <w:tab w:val="left" w:pos="9160"/>
+          <w:tab w:val="left" w:pos="10076"/>
+          <w:tab w:val="left" w:pos="10992"/>
+          <w:tab w:val="left" w:pos="11908"/>
+          <w:tab w:val="left" w:pos="12824"/>
+          <w:tab w:val="left" w:pos="13740"/>
+          <w:tab w:val="left" w:pos="14656"/>
+        </w:tabs>
+        <w:spacing w:after="0" w:line="240" w:lineRule="auto"/>
+        <w:rPr>
+          <w:rFonts w:ascii="Courier New" w:eastAsia="Times New Roman" w:hAnsi="Courier New" w:cs="Courier New"/>
+          <w:color w:val="000000"/>
+          <w:sz w:val="23"/>
+          <w:szCs w:val="23"/>
+          <w:lang w:eastAsia="en-IN"/>
+        </w:rPr>
+      </w:pPr>
+      <w:r>
+        <w:rPr>
+          <w:rFonts w:ascii="Courier New" w:eastAsia="Times New Roman" w:hAnsi="Courier New" w:cs="Courier New"/>
+          <w:color w:val="000000"/>
+          <w:sz w:val="23"/>
+          <w:szCs w:val="23"/>
+          <w:lang w:eastAsia="en-IN"/>
+        </w:rPr>
+        <w:t xml:space="preserve">procedure selection sort </w:t>
+      </w:r>
+    </w:p>
+    <w:p>
+      <w:pPr>
+        <w:pBdr>
+          <w:top w:val="single" w:sz="6" w:space="2" w:color="888888"/>
+          <w:left w:val="single" w:sz="6" w:space="2" w:color="888888"/>
+          <w:bottom w:val="single" w:sz="6" w:space="2" w:color="888888"/>
+          <w:right w:val="single" w:sz="6" w:space="2" w:color="888888"/>
+        </w:pBdr>
+        <w:shd w:val="clear" w:color="auto" w:fill="EEEEEE"/>
+        <w:tabs>
+          <w:tab w:val="left" w:pos="916"/>
+          <w:tab w:val="left" w:pos="1832"/>
+          <w:tab w:val="left" w:pos="2748"/>
+          <w:tab w:val="left" w:pos="3664"/>
+          <w:tab w:val="left" w:pos="4580"/>
+          <w:tab w:val="left" w:pos="5496"/>
+          <w:tab w:val="left" w:pos="6412"/>
+          <w:tab w:val="left" w:pos="7328"/>
+          <w:tab w:val="left" w:pos="8244"/>
+          <w:tab w:val="left" w:pos="9160"/>
+          <w:tab w:val="left" w:pos="10076"/>
+          <w:tab w:val="left" w:pos="10992"/>
+          <w:tab w:val="left" w:pos="11908"/>
+          <w:tab w:val="left" w:pos="12824"/>
+          <w:tab w:val="left" w:pos="13740"/>
+          <w:tab w:val="left" w:pos="14656"/>
+        </w:tabs>
+        <w:spacing w:after="0" w:line="240" w:lineRule="auto"/>
+        <w:rPr>
+          <w:rFonts w:ascii="Courier New" w:eastAsia="Times New Roman" w:hAnsi="Courier New" w:cs="Courier New"/>
+          <w:color w:val="000000"/>
+          <w:sz w:val="23"/>
+          <w:szCs w:val="23"/>
+          <w:lang w:eastAsia="en-IN"/>
+        </w:rPr>
+      </w:pPr>
+      <w:r>
+        <w:rPr>
+          <w:rFonts w:ascii="Courier New" w:eastAsia="Times New Roman" w:hAnsi="Courier New" w:cs="Courier New"/>
+          <w:color w:val="000000"/>
+          <w:sz w:val="23"/>
+          <w:szCs w:val="23"/>
+          <w:lang w:eastAsia="en-IN"/>
+        </w:rPr>
+        <w:t xml:space="preserve">   list  </w:t>
+      </w:r>
+      <w:r>
+        <w:rPr>
+          <w:rFonts w:ascii="Courier New" w:eastAsia="Times New Roman" w:hAnsi="Courier New" w:cs="Courier New"/>
+          <w:color w:val="666600"/>
+          <w:sz w:val="23"/>
+          <w:szCs w:val="23"/>
+          <w:lang w:eastAsia="en-IN"/>
+        </w:rPr>
+        <w:t>:</w:t>
+      </w:r>
+      <w:r>
+        <w:rPr>
+          <w:rFonts w:ascii="Courier New" w:eastAsia="Times New Roman" w:hAnsi="Courier New" w:cs="Courier New"/>
+          <w:color w:val="000000"/>
+          <w:sz w:val="23"/>
+          <w:szCs w:val="23"/>
+          <w:lang w:eastAsia="en-IN"/>
+        </w:rPr>
+        <w:t xml:space="preserve"> array </w:t>
+      </w:r>
+      <w:r>
+        <w:rPr>
+          <w:rFonts w:ascii="Courier New" w:eastAsia="Times New Roman" w:hAnsi="Courier New" w:cs="Courier New"/>
+          <w:color w:val="000088"/>
+          <w:sz w:val="23"/>
+          <w:szCs w:val="23"/>
+          <w:lang w:eastAsia="en-IN"/>
+        </w:rPr>
+        <w:t>of</w:t>
+      </w:r>
+      <w:r>
+        <w:rPr>
+          <w:rFonts w:ascii="Courier New" w:eastAsia="Times New Roman" w:hAnsi="Courier New" w:cs="Courier New"/>
+          <w:color w:val="000000"/>
+          <w:sz w:val="23"/>
+          <w:szCs w:val="23"/>
+          <w:lang w:eastAsia="en-IN"/>
+        </w:rPr>
+        <w:t xml:space="preserve"> items</w:t>
+      </w:r>
+    </w:p>
+    <w:p>
+      <w:pPr>
+        <w:pBdr>
+          <w:top w:val="single" w:sz="6" w:space="2" w:color="888888"/>
+          <w:left w:val="single" w:sz="6" w:space="2" w:color="888888"/>
+          <w:bottom w:val="single" w:sz="6" w:space="2" w:color="888888"/>
+          <w:right w:val="single" w:sz="6" w:space="2" w:color="888888"/>
+        </w:pBdr>
+        <w:shd w:val="clear" w:color="auto" w:fill="EEEEEE"/>
+        <w:tabs>
+          <w:tab w:val="left" w:pos="916"/>
+          <w:tab w:val="left" w:pos="1832"/>
+          <w:tab w:val="left" w:pos="2748"/>
+          <w:tab w:val="left" w:pos="3664"/>
+          <w:tab w:val="left" w:pos="4580"/>
+          <w:tab w:val="left" w:pos="5496"/>
+          <w:tab w:val="left" w:pos="6412"/>
+          <w:tab w:val="left" w:pos="7328"/>
+          <w:tab w:val="left" w:pos="8244"/>
+          <w:tab w:val="left" w:pos="9160"/>
+          <w:tab w:val="left" w:pos="10076"/>
+          <w:tab w:val="left" w:pos="10992"/>
+          <w:tab w:val="left" w:pos="11908"/>
+          <w:tab w:val="left" w:pos="12824"/>
+          <w:tab w:val="left" w:pos="13740"/>
+          <w:tab w:val="left" w:pos="14656"/>
+        </w:tabs>
+        <w:spacing w:after="0" w:line="240" w:lineRule="auto"/>
+        <w:rPr>
+          <w:rFonts w:ascii="Courier New" w:eastAsia="Times New Roman" w:hAnsi="Courier New" w:cs="Courier New"/>
+          <w:color w:val="000000"/>
+          <w:sz w:val="23"/>
+          <w:szCs w:val="23"/>
+          <w:lang w:eastAsia="en-IN"/>
+        </w:rPr>
+      </w:pPr>
+      <w:r>
+        <w:rPr>
+          <w:rFonts w:ascii="Courier New" w:eastAsia="Times New Roman" w:hAnsi="Courier New" w:cs="Courier New"/>
+          <w:color w:val="000000"/>
+          <w:sz w:val="23"/>
+          <w:szCs w:val="23"/>
+          <w:lang w:eastAsia="en-IN"/>
+        </w:rPr>
+        <w:t xml:space="preserve">   n     </w:t>
+      </w:r>
+      <w:r>
+        <w:rPr>
+          <w:rFonts w:ascii="Courier New" w:eastAsia="Times New Roman" w:hAnsi="Courier New" w:cs="Courier New"/>
+          <w:color w:val="666600"/>
+          <w:sz w:val="23"/>
+          <w:szCs w:val="23"/>
+          <w:lang w:eastAsia="en-IN"/>
+        </w:rPr>
+        <w:t>:</w:t>
+      </w:r>
+      <w:r>
+        <w:rPr>
+          <w:rFonts w:ascii="Courier New" w:eastAsia="Times New Roman" w:hAnsi="Courier New" w:cs="Courier New"/>
+          <w:color w:val="000000"/>
+          <w:sz w:val="23"/>
+          <w:szCs w:val="23"/>
+          <w:lang w:eastAsia="en-IN"/>
+        </w:rPr>
+        <w:t xml:space="preserve"> size </w:t>
+      </w:r>
+      <w:r>
+        <w:rPr>
+          <w:rFonts w:ascii="Courier New" w:eastAsia="Times New Roman" w:hAnsi="Courier New" w:cs="Courier New"/>
+          <w:color w:val="000088"/>
+          <w:sz w:val="23"/>
+          <w:szCs w:val="23"/>
+          <w:lang w:eastAsia="en-IN"/>
+        </w:rPr>
+        <w:t>of</w:t>
+      </w:r>
+      <w:r>
+        <w:rPr>
+          <w:rFonts w:ascii="Courier New" w:eastAsia="Times New Roman" w:hAnsi="Courier New" w:cs="Courier New"/>
+          <w:color w:val="000000"/>
+          <w:sz w:val="23"/>
+          <w:szCs w:val="23"/>
+          <w:lang w:eastAsia="en-IN"/>
+        </w:rPr>
+        <w:t xml:space="preserve"> list</w:t>
+      </w:r>
+    </w:p>
+    <w:p>
+      <w:pPr>
+        <w:pBdr>
+          <w:top w:val="single" w:sz="6" w:space="2" w:color="888888"/>
+          <w:left w:val="single" w:sz="6" w:space="2" w:color="888888"/>
+          <w:bottom w:val="single" w:sz="6" w:space="2" w:color="888888"/>
+          <w:right w:val="single" w:sz="6" w:space="2" w:color="888888"/>
+        </w:pBdr>
+        <w:shd w:val="clear" w:color="auto" w:fill="EEEEEE"/>
+        <w:tabs>
+          <w:tab w:val="left" w:pos="916"/>
+          <w:tab w:val="left" w:pos="1832"/>
+          <w:tab w:val="left" w:pos="2748"/>
+          <w:tab w:val="left" w:pos="3664"/>
+          <w:tab w:val="left" w:pos="4580"/>
+          <w:tab w:val="left" w:pos="5496"/>
+          <w:tab w:val="left" w:pos="6412"/>
+          <w:tab w:val="left" w:pos="7328"/>
+          <w:tab w:val="left" w:pos="8244"/>
+          <w:tab w:val="left" w:pos="9160"/>
+          <w:tab w:val="left" w:pos="10076"/>
+          <w:tab w:val="left" w:pos="10992"/>
+          <w:tab w:val="left" w:pos="11908"/>
+          <w:tab w:val="left" w:pos="12824"/>
+          <w:tab w:val="left" w:pos="13740"/>
+          <w:tab w:val="left" w:pos="14656"/>
+        </w:tabs>
+        <w:spacing w:after="0" w:line="240" w:lineRule="auto"/>
+        <w:rPr>
+          <w:rFonts w:ascii="Courier New" w:eastAsia="Times New Roman" w:hAnsi="Courier New" w:cs="Courier New"/>
+          <w:color w:val="000000"/>
+          <w:sz w:val="23"/>
+          <w:szCs w:val="23"/>
+          <w:lang w:eastAsia="en-IN"/>
+        </w:rPr>
+      </w:pPr>
+    </w:p>
+    <w:p>
+      <w:pPr>
+        <w:pBdr>
+          <w:top w:val="single" w:sz="6" w:space="2" w:color="888888"/>
+          <w:left w:val="single" w:sz="6" w:space="2" w:color="888888"/>
+          <w:bottom w:val="single" w:sz="6" w:space="2" w:color="888888"/>
+          <w:right w:val="single" w:sz="6" w:space="2" w:color="888888"/>
+        </w:pBdr>
+        <w:shd w:val="clear" w:color="auto" w:fill="EEEEEE"/>
+        <w:tabs>
+          <w:tab w:val="left" w:pos="916"/>
+          <w:tab w:val="left" w:pos="1832"/>
+          <w:tab w:val="left" w:pos="2748"/>
+          <w:tab w:val="left" w:pos="3664"/>
+          <w:tab w:val="left" w:pos="4580"/>
+          <w:tab w:val="left" w:pos="5496"/>
+          <w:tab w:val="left" w:pos="6412"/>
+          <w:tab w:val="left" w:pos="7328"/>
+          <w:tab w:val="left" w:pos="8244"/>
+          <w:tab w:val="left" w:pos="9160"/>
+          <w:tab w:val="left" w:pos="10076"/>
+          <w:tab w:val="left" w:pos="10992"/>
+          <w:tab w:val="left" w:pos="11908"/>
+          <w:tab w:val="left" w:pos="12824"/>
+          <w:tab w:val="left" w:pos="13740"/>
+          <w:tab w:val="left" w:pos="14656"/>
+        </w:tabs>
+        <w:spacing w:after="0" w:line="240" w:lineRule="auto"/>
+        <w:rPr>
+          <w:rFonts w:ascii="Courier New" w:eastAsia="Times New Roman" w:hAnsi="Courier New" w:cs="Courier New"/>
+          <w:color w:val="000000"/>
+          <w:sz w:val="23"/>
+          <w:szCs w:val="23"/>
+          <w:lang w:eastAsia="en-IN"/>
+        </w:rPr>
+      </w:pPr>
+      <w:r>
+        <w:rPr>
+          <w:rFonts w:ascii="Courier New" w:eastAsia="Times New Roman" w:hAnsi="Courier New" w:cs="Courier New"/>
+          <w:color w:val="000000"/>
+          <w:sz w:val="23"/>
+          <w:szCs w:val="23"/>
+          <w:lang w:eastAsia="en-IN"/>
+        </w:rPr>
+        <w:t xml:space="preserve">   </w:t>
+      </w:r>
+      <w:r>
+        <w:rPr>
+          <w:rFonts w:ascii="Courier New" w:eastAsia="Times New Roman" w:hAnsi="Courier New" w:cs="Courier New"/>
+          <w:color w:val="000088"/>
+          <w:sz w:val="23"/>
+          <w:szCs w:val="23"/>
+          <w:lang w:eastAsia="en-IN"/>
+        </w:rPr>
+        <w:t>for</w:t>
+      </w:r>
+      <w:r>
+        <w:rPr>
+          <w:rFonts w:ascii="Courier New" w:eastAsia="Times New Roman" w:hAnsi="Courier New" w:cs="Courier New"/>
+          <w:color w:val="000000"/>
+          <w:sz w:val="23"/>
+          <w:szCs w:val="23"/>
+          <w:lang w:eastAsia="en-IN"/>
+        </w:rPr>
+        <w:t xml:space="preserve"> </w:t>
+      </w:r>
+      <w:proofErr w:type="spellStart"/>
+      <w:r>
+        <w:rPr>
+          <w:rFonts w:ascii="Courier New" w:eastAsia="Times New Roman" w:hAnsi="Courier New" w:cs="Courier New"/>
+          <w:color w:val="000000"/>
+          <w:sz w:val="23"/>
+          <w:szCs w:val="23"/>
+          <w:lang w:eastAsia="en-IN"/>
+        </w:rPr>
+        <w:t>i</w:t>
+      </w:r>
+      <w:proofErr w:type="spellEnd"/>
+      <w:r>
+        <w:rPr>
+          <w:rFonts w:ascii="Courier New" w:eastAsia="Times New Roman" w:hAnsi="Courier New" w:cs="Courier New"/>
+          <w:color w:val="000000"/>
+          <w:sz w:val="23"/>
+          <w:szCs w:val="23"/>
+          <w:lang w:eastAsia="en-IN"/>
+        </w:rPr>
+        <w:t xml:space="preserve"> </w:t>
+      </w:r>
+      <w:r>
+        <w:rPr>
+          <w:rFonts w:ascii="Courier New" w:eastAsia="Times New Roman" w:hAnsi="Courier New" w:cs="Courier New"/>
+          <w:color w:val="666600"/>
+          <w:sz w:val="23"/>
+          <w:szCs w:val="23"/>
+          <w:lang w:eastAsia="en-IN"/>
+        </w:rPr>
+        <w:t>=</w:t>
+      </w:r>
+      <w:r>
+        <w:rPr>
+          <w:rFonts w:ascii="Courier New" w:eastAsia="Times New Roman" w:hAnsi="Courier New" w:cs="Courier New"/>
+          <w:color w:val="000000"/>
+          <w:sz w:val="23"/>
+          <w:szCs w:val="23"/>
+          <w:lang w:eastAsia="en-IN"/>
+        </w:rPr>
+        <w:t xml:space="preserve"> </w:t>
+      </w:r>
+      <w:r>
+        <w:rPr>
+          <w:rFonts w:ascii="Courier New" w:eastAsia="Times New Roman" w:hAnsi="Courier New" w:cs="Courier New"/>
+          <w:color w:val="006666"/>
+          <w:sz w:val="23"/>
+          <w:szCs w:val="23"/>
+          <w:lang w:eastAsia="en-IN"/>
+        </w:rPr>
+        <w:t>1</w:t>
+      </w:r>
+      <w:r>
+        <w:rPr>
+          <w:rFonts w:ascii="Courier New" w:eastAsia="Times New Roman" w:hAnsi="Courier New" w:cs="Courier New"/>
+          <w:color w:val="000000"/>
+          <w:sz w:val="23"/>
+          <w:szCs w:val="23"/>
+          <w:lang w:eastAsia="en-IN"/>
+        </w:rPr>
+        <w:t xml:space="preserve"> to n </w:t>
+      </w:r>
+      <w:r>
+        <w:rPr>
+          <w:rFonts w:ascii="Courier New" w:eastAsia="Times New Roman" w:hAnsi="Courier New" w:cs="Courier New"/>
+          <w:color w:val="666600"/>
+          <w:sz w:val="23"/>
+          <w:szCs w:val="23"/>
+          <w:lang w:eastAsia="en-IN"/>
+        </w:rPr>
+        <w:t>-</w:t>
+      </w:r>
+      <w:r>
+        <w:rPr>
+          <w:rFonts w:ascii="Courier New" w:eastAsia="Times New Roman" w:hAnsi="Courier New" w:cs="Courier New"/>
+          <w:color w:val="000000"/>
+          <w:sz w:val="23"/>
+          <w:szCs w:val="23"/>
+          <w:lang w:eastAsia="en-IN"/>
+        </w:rPr>
+        <w:t xml:space="preserve"> </w:t>
+      </w:r>
+      <w:r>
+        <w:rPr>
+          <w:rFonts w:ascii="Courier New" w:eastAsia="Times New Roman" w:hAnsi="Courier New" w:cs="Courier New"/>
+          <w:color w:val="006666"/>
+          <w:sz w:val="23"/>
+          <w:szCs w:val="23"/>
+          <w:lang w:eastAsia="en-IN"/>
+        </w:rPr>
+        <w:t>1</w:t>
+      </w:r>
+    </w:p>
+    <w:p>
+      <w:pPr>
+        <w:pBdr>
+          <w:top w:val="single" w:sz="6" w:space="2" w:color="888888"/>
+          <w:left w:val="single" w:sz="6" w:space="2" w:color="888888"/>
+          <w:bottom w:val="single" w:sz="6" w:space="2" w:color="888888"/>
+          <w:right w:val="single" w:sz="6" w:space="2" w:color="888888"/>
+        </w:pBdr>
+        <w:shd w:val="clear" w:color="auto" w:fill="EEEEEE"/>
+        <w:tabs>
+          <w:tab w:val="left" w:pos="916"/>
+          <w:tab w:val="left" w:pos="1832"/>
+          <w:tab w:val="left" w:pos="2748"/>
+          <w:tab w:val="left" w:pos="3664"/>
+          <w:tab w:val="left" w:pos="4580"/>
+          <w:tab w:val="left" w:pos="5496"/>
+          <w:tab w:val="left" w:pos="6412"/>
+          <w:tab w:val="left" w:pos="7328"/>
+          <w:tab w:val="left" w:pos="8244"/>
+          <w:tab w:val="left" w:pos="9160"/>
+          <w:tab w:val="left" w:pos="10076"/>
+          <w:tab w:val="left" w:pos="10992"/>
+          <w:tab w:val="left" w:pos="11908"/>
+          <w:tab w:val="left" w:pos="12824"/>
+          <w:tab w:val="left" w:pos="13740"/>
+          <w:tab w:val="left" w:pos="14656"/>
+        </w:tabs>
+        <w:spacing w:after="0" w:line="240" w:lineRule="auto"/>
+        <w:rPr>
+          <w:rFonts w:ascii="Courier New" w:eastAsia="Times New Roman" w:hAnsi="Courier New" w:cs="Courier New"/>
+          <w:color w:val="000000"/>
+          <w:sz w:val="23"/>
+          <w:szCs w:val="23"/>
+          <w:lang w:eastAsia="en-IN"/>
+        </w:rPr>
+      </w:pPr>
+      <w:r>
+        <w:rPr>
+          <w:rFonts w:ascii="Courier New" w:eastAsia="Times New Roman" w:hAnsi="Courier New" w:cs="Courier New"/>
+          <w:color w:val="000000"/>
+          <w:sz w:val="23"/>
+          <w:szCs w:val="23"/>
+          <w:lang w:eastAsia="en-IN"/>
+        </w:rPr>
+        <w:lastRenderedPageBreak/>
+        <w:t xml:space="preserve">   </w:t>
+      </w:r>
+      <w:r>
+        <w:rPr>
+          <w:rFonts w:ascii="Courier New" w:eastAsia="Times New Roman" w:hAnsi="Courier New" w:cs="Courier New"/>
+          <w:color w:val="880000"/>
+          <w:sz w:val="23"/>
+          <w:szCs w:val="23"/>
+          <w:lang w:eastAsia="en-IN"/>
+        </w:rPr>
+        <w:t>/* set current element as minimum*/</w:t>
+      </w:r>
+    </w:p>
+    <w:p>
+      <w:pPr>
+        <w:pBdr>
+          <w:top w:val="single" w:sz="6" w:space="2" w:color="888888"/>
+          <w:left w:val="single" w:sz="6" w:space="2" w:color="888888"/>
+          <w:bottom w:val="single" w:sz="6" w:space="2" w:color="888888"/>
+          <w:right w:val="single" w:sz="6" w:space="2" w:color="888888"/>
+        </w:pBdr>
+        <w:shd w:val="clear" w:color="auto" w:fill="EEEEEE"/>
+        <w:tabs>
+          <w:tab w:val="left" w:pos="916"/>
+          <w:tab w:val="left" w:pos="1832"/>
+          <w:tab w:val="left" w:pos="2748"/>
+          <w:tab w:val="left" w:pos="3664"/>
+          <w:tab w:val="left" w:pos="4580"/>
+          <w:tab w:val="left" w:pos="5496"/>
+          <w:tab w:val="left" w:pos="6412"/>
+          <w:tab w:val="left" w:pos="7328"/>
+          <w:tab w:val="left" w:pos="8244"/>
+          <w:tab w:val="left" w:pos="9160"/>
+          <w:tab w:val="left" w:pos="10076"/>
+          <w:tab w:val="left" w:pos="10992"/>
+          <w:tab w:val="left" w:pos="11908"/>
+          <w:tab w:val="left" w:pos="12824"/>
+          <w:tab w:val="left" w:pos="13740"/>
+          <w:tab w:val="left" w:pos="14656"/>
+        </w:tabs>
+        <w:spacing w:after="0" w:line="240" w:lineRule="auto"/>
+        <w:rPr>
+          <w:rFonts w:ascii="Courier New" w:eastAsia="Times New Roman" w:hAnsi="Courier New" w:cs="Courier New"/>
+          <w:color w:val="000000"/>
+          <w:sz w:val="23"/>
+          <w:szCs w:val="23"/>
+          <w:lang w:eastAsia="en-IN"/>
+        </w:rPr>
+      </w:pPr>
+      <w:r>
+        <w:rPr>
+          <w:rFonts w:ascii="Courier New" w:eastAsia="Times New Roman" w:hAnsi="Courier New" w:cs="Courier New"/>
+          <w:color w:val="000000"/>
+          <w:sz w:val="23"/>
+          <w:szCs w:val="23"/>
+          <w:lang w:eastAsia="en-IN"/>
+        </w:rPr>
+        <w:t xml:space="preserve">      min </w:t>
+      </w:r>
+      <w:r>
+        <w:rPr>
+          <w:rFonts w:ascii="Courier New" w:eastAsia="Times New Roman" w:hAnsi="Courier New" w:cs="Courier New"/>
+          <w:color w:val="666600"/>
+          <w:sz w:val="23"/>
+          <w:szCs w:val="23"/>
+          <w:lang w:eastAsia="en-IN"/>
+        </w:rPr>
+        <w:t>=</w:t>
+      </w:r>
+      <w:r>
+        <w:rPr>
+          <w:rFonts w:ascii="Courier New" w:eastAsia="Times New Roman" w:hAnsi="Courier New" w:cs="Courier New"/>
+          <w:color w:val="000000"/>
+          <w:sz w:val="23"/>
+          <w:szCs w:val="23"/>
+          <w:lang w:eastAsia="en-IN"/>
+        </w:rPr>
+        <w:t xml:space="preserve"> </w:t>
+      </w:r>
+      <w:proofErr w:type="spellStart"/>
+      <w:r>
+        <w:rPr>
+          <w:rFonts w:ascii="Courier New" w:eastAsia="Times New Roman" w:hAnsi="Courier New" w:cs="Courier New"/>
+          <w:color w:val="000000"/>
+          <w:sz w:val="23"/>
+          <w:szCs w:val="23"/>
+          <w:lang w:eastAsia="en-IN"/>
+        </w:rPr>
+        <w:t>i</w:t>
+      </w:r>
+      <w:proofErr w:type="spellEnd"/>
+      <w:r>
+        <w:rPr>
+          <w:rFonts w:ascii="Courier New" w:eastAsia="Times New Roman" w:hAnsi="Courier New" w:cs="Courier New"/>
+          <w:color w:val="000000"/>
+          <w:sz w:val="23"/>
+          <w:szCs w:val="23"/>
+          <w:lang w:eastAsia="en-IN"/>
+        </w:rPr>
+        <w:t xml:space="preserve">    </w:t>
+      </w:r>
+    </w:p>
+    <w:p>
+      <w:pPr>
+        <w:pBdr>
+          <w:top w:val="single" w:sz="6" w:space="2" w:color="888888"/>
+          <w:left w:val="single" w:sz="6" w:space="2" w:color="888888"/>
+          <w:bottom w:val="single" w:sz="6" w:space="2" w:color="888888"/>
+          <w:right w:val="single" w:sz="6" w:space="2" w:color="888888"/>
+        </w:pBdr>
+        <w:shd w:val="clear" w:color="auto" w:fill="EEEEEE"/>
+        <w:tabs>
+          <w:tab w:val="left" w:pos="916"/>
+          <w:tab w:val="left" w:pos="1832"/>
+          <w:tab w:val="left" w:pos="2748"/>
+          <w:tab w:val="left" w:pos="3664"/>
+          <w:tab w:val="left" w:pos="4580"/>
+          <w:tab w:val="left" w:pos="5496"/>
+          <w:tab w:val="left" w:pos="6412"/>
+          <w:tab w:val="left" w:pos="7328"/>
+          <w:tab w:val="left" w:pos="8244"/>
+          <w:tab w:val="left" w:pos="9160"/>
+          <w:tab w:val="left" w:pos="10076"/>
+          <w:tab w:val="left" w:pos="10992"/>
+          <w:tab w:val="left" w:pos="11908"/>
+          <w:tab w:val="left" w:pos="12824"/>
+          <w:tab w:val="left" w:pos="13740"/>
+          <w:tab w:val="left" w:pos="14656"/>
+        </w:tabs>
+        <w:spacing w:after="0" w:line="240" w:lineRule="auto"/>
+        <w:rPr>
+          <w:rFonts w:ascii="Courier New" w:eastAsia="Times New Roman" w:hAnsi="Courier New" w:cs="Courier New"/>
+          <w:color w:val="000000"/>
+          <w:sz w:val="23"/>
+          <w:szCs w:val="23"/>
+          <w:lang w:eastAsia="en-IN"/>
+        </w:rPr>
+      </w:pPr>
+      <w:r>
+        <w:rPr>
+          <w:rFonts w:ascii="Courier New" w:eastAsia="Times New Roman" w:hAnsi="Courier New" w:cs="Courier New"/>
+          <w:color w:val="000000"/>
+          <w:sz w:val="23"/>
+          <w:szCs w:val="23"/>
+          <w:lang w:eastAsia="en-IN"/>
+        </w:rPr>
+        <w:t xml:space="preserve">  </w:t>
+      </w:r>
+    </w:p>
+    <w:p>
+      <w:pPr>
+        <w:pBdr>
+          <w:top w:val="single" w:sz="6" w:space="2" w:color="888888"/>
+          <w:left w:val="single" w:sz="6" w:space="2" w:color="888888"/>
+          <w:bottom w:val="single" w:sz="6" w:space="2" w:color="888888"/>
+          <w:right w:val="single" w:sz="6" w:space="2" w:color="888888"/>
+        </w:pBdr>
+        <w:shd w:val="clear" w:color="auto" w:fill="EEEEEE"/>
+        <w:tabs>
+          <w:tab w:val="left" w:pos="916"/>
+          <w:tab w:val="left" w:pos="1832"/>
+          <w:tab w:val="left" w:pos="2748"/>
+          <w:tab w:val="left" w:pos="3664"/>
+          <w:tab w:val="left" w:pos="4580"/>
+          <w:tab w:val="left" w:pos="5496"/>
+          <w:tab w:val="left" w:pos="6412"/>
+          <w:tab w:val="left" w:pos="7328"/>
+          <w:tab w:val="left" w:pos="8244"/>
+          <w:tab w:val="left" w:pos="9160"/>
+          <w:tab w:val="left" w:pos="10076"/>
+          <w:tab w:val="left" w:pos="10992"/>
+          <w:tab w:val="left" w:pos="11908"/>
+          <w:tab w:val="left" w:pos="12824"/>
+          <w:tab w:val="left" w:pos="13740"/>
+          <w:tab w:val="left" w:pos="14656"/>
+        </w:tabs>
+        <w:spacing w:after="0" w:line="240" w:lineRule="auto"/>
+        <w:rPr>
+          <w:rFonts w:ascii="Courier New" w:eastAsia="Times New Roman" w:hAnsi="Courier New" w:cs="Courier New"/>
+          <w:color w:val="000000"/>
+          <w:sz w:val="23"/>
+          <w:szCs w:val="23"/>
+          <w:lang w:eastAsia="en-IN"/>
+        </w:rPr>
+      </w:pPr>
+      <w:r>
+        <w:rPr>
+          <w:rFonts w:ascii="Courier New" w:eastAsia="Times New Roman" w:hAnsi="Courier New" w:cs="Courier New"/>
+          <w:color w:val="000000"/>
+          <w:sz w:val="23"/>
+          <w:szCs w:val="23"/>
+          <w:lang w:eastAsia="en-IN"/>
+        </w:rPr>
+        <w:t xml:space="preserve">      </w:t>
+      </w:r>
+      <w:r>
+        <w:rPr>
+          <w:rFonts w:ascii="Courier New" w:eastAsia="Times New Roman" w:hAnsi="Courier New" w:cs="Courier New"/>
+          <w:color w:val="880000"/>
+          <w:sz w:val="23"/>
+          <w:szCs w:val="23"/>
+          <w:lang w:eastAsia="en-IN"/>
+        </w:rPr>
+        <w:t>/* check the element to be minimum */</w:t>
+      </w:r>
+    </w:p>
+    <w:p>
+      <w:pPr>
+        <w:pBdr>
+          <w:top w:val="single" w:sz="6" w:space="2" w:color="888888"/>
+          <w:left w:val="single" w:sz="6" w:space="2" w:color="888888"/>
+          <w:bottom w:val="single" w:sz="6" w:space="2" w:color="888888"/>
+          <w:right w:val="single" w:sz="6" w:space="2" w:color="888888"/>
+        </w:pBdr>
+        <w:shd w:val="clear" w:color="auto" w:fill="EEEEEE"/>
+        <w:tabs>
+          <w:tab w:val="left" w:pos="916"/>
+          <w:tab w:val="left" w:pos="1832"/>
+          <w:tab w:val="left" w:pos="2748"/>
+          <w:tab w:val="left" w:pos="3664"/>
+          <w:tab w:val="left" w:pos="4580"/>
+          <w:tab w:val="left" w:pos="5496"/>
+          <w:tab w:val="left" w:pos="6412"/>
+          <w:tab w:val="left" w:pos="7328"/>
+          <w:tab w:val="left" w:pos="8244"/>
+          <w:tab w:val="left" w:pos="9160"/>
+          <w:tab w:val="left" w:pos="10076"/>
+          <w:tab w:val="left" w:pos="10992"/>
+          <w:tab w:val="left" w:pos="11908"/>
+          <w:tab w:val="left" w:pos="12824"/>
+          <w:tab w:val="left" w:pos="13740"/>
+          <w:tab w:val="left" w:pos="14656"/>
+        </w:tabs>
+        <w:spacing w:after="0" w:line="240" w:lineRule="auto"/>
+        <w:rPr>
+          <w:rFonts w:ascii="Courier New" w:eastAsia="Times New Roman" w:hAnsi="Courier New" w:cs="Courier New"/>
+          <w:color w:val="000000"/>
+          <w:sz w:val="23"/>
+          <w:szCs w:val="23"/>
+          <w:lang w:eastAsia="en-IN"/>
+        </w:rPr>
+      </w:pPr>
+    </w:p>
+    <w:p>
+      <w:pPr>
+        <w:pBdr>
+          <w:top w:val="single" w:sz="6" w:space="2" w:color="888888"/>
+          <w:left w:val="single" w:sz="6" w:space="2" w:color="888888"/>
+          <w:bottom w:val="single" w:sz="6" w:space="2" w:color="888888"/>
+          <w:right w:val="single" w:sz="6" w:space="2" w:color="888888"/>
+        </w:pBdr>
+        <w:shd w:val="clear" w:color="auto" w:fill="EEEEEE"/>
+        <w:tabs>
+          <w:tab w:val="left" w:pos="916"/>
+          <w:tab w:val="left" w:pos="1832"/>
+          <w:tab w:val="left" w:pos="2748"/>
+          <w:tab w:val="left" w:pos="3664"/>
+          <w:tab w:val="left" w:pos="4580"/>
+          <w:tab w:val="left" w:pos="5496"/>
+          <w:tab w:val="left" w:pos="6412"/>
+          <w:tab w:val="left" w:pos="7328"/>
+          <w:tab w:val="left" w:pos="8244"/>
+          <w:tab w:val="left" w:pos="9160"/>
+          <w:tab w:val="left" w:pos="10076"/>
+          <w:tab w:val="left" w:pos="10992"/>
+          <w:tab w:val="left" w:pos="11908"/>
+          <w:tab w:val="left" w:pos="12824"/>
+          <w:tab w:val="left" w:pos="13740"/>
+          <w:tab w:val="left" w:pos="14656"/>
+        </w:tabs>
+        <w:spacing w:after="0" w:line="240" w:lineRule="auto"/>
+        <w:rPr>
+          <w:rFonts w:ascii="Courier New" w:eastAsia="Times New Roman" w:hAnsi="Courier New" w:cs="Courier New"/>
+          <w:color w:val="000000"/>
+          <w:sz w:val="23"/>
+          <w:szCs w:val="23"/>
+          <w:lang w:eastAsia="en-IN"/>
+        </w:rPr>
+      </w:pPr>
+      <w:r>
+        <w:rPr>
+          <w:rFonts w:ascii="Courier New" w:eastAsia="Times New Roman" w:hAnsi="Courier New" w:cs="Courier New"/>
+          <w:color w:val="000000"/>
+          <w:sz w:val="23"/>
+          <w:szCs w:val="23"/>
+          <w:lang w:eastAsia="en-IN"/>
+        </w:rPr>
+        <w:t xml:space="preserve">      </w:t>
+      </w:r>
+      <w:r>
+        <w:rPr>
+          <w:rFonts w:ascii="Courier New" w:eastAsia="Times New Roman" w:hAnsi="Courier New" w:cs="Courier New"/>
+          <w:color w:val="000088"/>
+          <w:sz w:val="23"/>
+          <w:szCs w:val="23"/>
+          <w:lang w:eastAsia="en-IN"/>
+        </w:rPr>
+        <w:t>for</w:t>
+      </w:r>
+      <w:r>
+        <w:rPr>
+          <w:rFonts w:ascii="Courier New" w:eastAsia="Times New Roman" w:hAnsi="Courier New" w:cs="Courier New"/>
+          <w:color w:val="000000"/>
+          <w:sz w:val="23"/>
+          <w:szCs w:val="23"/>
+          <w:lang w:eastAsia="en-IN"/>
+        </w:rPr>
+        <w:t xml:space="preserve"> j </w:t>
+      </w:r>
+      <w:r>
+        <w:rPr>
+          <w:rFonts w:ascii="Courier New" w:eastAsia="Times New Roman" w:hAnsi="Courier New" w:cs="Courier New"/>
+          <w:color w:val="666600"/>
+          <w:sz w:val="23"/>
+          <w:szCs w:val="23"/>
+          <w:lang w:eastAsia="en-IN"/>
+        </w:rPr>
+        <w:t>=</w:t>
+      </w:r>
+      <w:r>
+        <w:rPr>
+          <w:rFonts w:ascii="Courier New" w:eastAsia="Times New Roman" w:hAnsi="Courier New" w:cs="Courier New"/>
+          <w:color w:val="000000"/>
+          <w:sz w:val="23"/>
+          <w:szCs w:val="23"/>
+          <w:lang w:eastAsia="en-IN"/>
+        </w:rPr>
+        <w:t xml:space="preserve"> i</w:t>
+      </w:r>
+      <w:r>
+        <w:rPr>
+          <w:rFonts w:ascii="Courier New" w:eastAsia="Times New Roman" w:hAnsi="Courier New" w:cs="Courier New"/>
+          <w:color w:val="666600"/>
+          <w:sz w:val="23"/>
+          <w:szCs w:val="23"/>
+          <w:lang w:eastAsia="en-IN"/>
+        </w:rPr>
+        <w:t>+</w:t>
+      </w:r>
+      <w:r>
+        <w:rPr>
+          <w:rFonts w:ascii="Courier New" w:eastAsia="Times New Roman" w:hAnsi="Courier New" w:cs="Courier New"/>
+          <w:color w:val="006666"/>
+          <w:sz w:val="23"/>
+          <w:szCs w:val="23"/>
+          <w:lang w:eastAsia="en-IN"/>
+        </w:rPr>
+        <w:t>1</w:t>
+      </w:r>
+      <w:r>
+        <w:rPr>
+          <w:rFonts w:ascii="Courier New" w:eastAsia="Times New Roman" w:hAnsi="Courier New" w:cs="Courier New"/>
+          <w:color w:val="000000"/>
+          <w:sz w:val="23"/>
+          <w:szCs w:val="23"/>
+          <w:lang w:eastAsia="en-IN"/>
+        </w:rPr>
+        <w:t xml:space="preserve"> to n </w:t>
+      </w:r>
+    </w:p>
+    <w:p>
+      <w:pPr>
+        <w:pBdr>
+          <w:top w:val="single" w:sz="6" w:space="2" w:color="888888"/>
+          <w:left w:val="single" w:sz="6" w:space="2" w:color="888888"/>
+          <w:bottom w:val="single" w:sz="6" w:space="2" w:color="888888"/>
+          <w:right w:val="single" w:sz="6" w:space="2" w:color="888888"/>
+        </w:pBdr>
+        <w:shd w:val="clear" w:color="auto" w:fill="EEEEEE"/>
+        <w:tabs>
+          <w:tab w:val="left" w:pos="916"/>
+          <w:tab w:val="left" w:pos="1832"/>
+          <w:tab w:val="left" w:pos="2748"/>
+          <w:tab w:val="left" w:pos="3664"/>
+          <w:tab w:val="left" w:pos="4580"/>
+          <w:tab w:val="left" w:pos="5496"/>
+          <w:tab w:val="left" w:pos="6412"/>
+          <w:tab w:val="left" w:pos="7328"/>
+          <w:tab w:val="left" w:pos="8244"/>
+          <w:tab w:val="left" w:pos="9160"/>
+          <w:tab w:val="left" w:pos="10076"/>
+          <w:tab w:val="left" w:pos="10992"/>
+          <w:tab w:val="left" w:pos="11908"/>
+          <w:tab w:val="left" w:pos="12824"/>
+          <w:tab w:val="left" w:pos="13740"/>
+          <w:tab w:val="left" w:pos="14656"/>
+        </w:tabs>
+        <w:spacing w:after="0" w:line="240" w:lineRule="auto"/>
+        <w:rPr>
+          <w:rFonts w:ascii="Courier New" w:eastAsia="Times New Roman" w:hAnsi="Courier New" w:cs="Courier New"/>
+          <w:color w:val="000000"/>
+          <w:sz w:val="23"/>
+          <w:szCs w:val="23"/>
+          <w:lang w:eastAsia="en-IN"/>
+        </w:rPr>
+      </w:pPr>
+      <w:r>
+        <w:rPr>
+          <w:rFonts w:ascii="Courier New" w:eastAsia="Times New Roman" w:hAnsi="Courier New" w:cs="Courier New"/>
+          <w:color w:val="000000"/>
+          <w:sz w:val="23"/>
+          <w:szCs w:val="23"/>
+          <w:lang w:eastAsia="en-IN"/>
+        </w:rPr>
+        <w:t xml:space="preserve">         </w:t>
+      </w:r>
+      <w:r>
+        <w:rPr>
+          <w:rFonts w:ascii="Courier New" w:eastAsia="Times New Roman" w:hAnsi="Courier New" w:cs="Courier New"/>
+          <w:color w:val="000088"/>
+          <w:sz w:val="23"/>
+          <w:szCs w:val="23"/>
+          <w:lang w:eastAsia="en-IN"/>
+        </w:rPr>
+        <w:t>if</w:t>
+      </w:r>
+      <w:r>
+        <w:rPr>
+          <w:rFonts w:ascii="Courier New" w:eastAsia="Times New Roman" w:hAnsi="Courier New" w:cs="Courier New"/>
+          <w:color w:val="000000"/>
+          <w:sz w:val="23"/>
+          <w:szCs w:val="23"/>
+          <w:lang w:eastAsia="en-IN"/>
+        </w:rPr>
+        <w:t xml:space="preserve"> list</w:t>
+      </w:r>
+      <w:r>
+        <w:rPr>
+          <w:rFonts w:ascii="Courier New" w:eastAsia="Times New Roman" w:hAnsi="Courier New" w:cs="Courier New"/>
+          <w:color w:val="666600"/>
+          <w:sz w:val="23"/>
+          <w:szCs w:val="23"/>
+          <w:lang w:eastAsia="en-IN"/>
+        </w:rPr>
+        <w:t>[</w:t>
+      </w:r>
+      <w:r>
+        <w:rPr>
+          <w:rFonts w:ascii="Courier New" w:eastAsia="Times New Roman" w:hAnsi="Courier New" w:cs="Courier New"/>
+          <w:color w:val="000000"/>
+          <w:sz w:val="23"/>
+          <w:szCs w:val="23"/>
+          <w:lang w:eastAsia="en-IN"/>
+        </w:rPr>
+        <w:t>j</w:t>
+      </w:r>
+      <w:r>
+        <w:rPr>
+          <w:rFonts w:ascii="Courier New" w:eastAsia="Times New Roman" w:hAnsi="Courier New" w:cs="Courier New"/>
+          <w:color w:val="666600"/>
+          <w:sz w:val="23"/>
+          <w:szCs w:val="23"/>
+          <w:lang w:eastAsia="en-IN"/>
+        </w:rPr>
+        <w:t>]</w:t>
+      </w:r>
+      <w:r>
+        <w:rPr>
+          <w:rFonts w:ascii="Courier New" w:eastAsia="Times New Roman" w:hAnsi="Courier New" w:cs="Courier New"/>
+          <w:color w:val="000000"/>
+          <w:sz w:val="23"/>
+          <w:szCs w:val="23"/>
+          <w:lang w:eastAsia="en-IN"/>
+        </w:rPr>
+        <w:t xml:space="preserve"> </w:t>
+      </w:r>
+      <w:r>
+        <w:rPr>
+          <w:rFonts w:ascii="Courier New" w:eastAsia="Times New Roman" w:hAnsi="Courier New" w:cs="Courier New"/>
+          <w:color w:val="666600"/>
+          <w:sz w:val="23"/>
+          <w:szCs w:val="23"/>
+          <w:lang w:eastAsia="en-IN"/>
+        </w:rPr>
+        <w:t>&lt;</w:t>
+      </w:r>
+      <w:r>
+        <w:rPr>
+          <w:rFonts w:ascii="Courier New" w:eastAsia="Times New Roman" w:hAnsi="Courier New" w:cs="Courier New"/>
+          <w:color w:val="000000"/>
+          <w:sz w:val="23"/>
+          <w:szCs w:val="23"/>
+          <w:lang w:eastAsia="en-IN"/>
+        </w:rPr>
+        <w:t xml:space="preserve"> list</w:t>
+      </w:r>
+      <w:r>
+        <w:rPr>
+          <w:rFonts w:ascii="Courier New" w:eastAsia="Times New Roman" w:hAnsi="Courier New" w:cs="Courier New"/>
+          <w:color w:val="666600"/>
+          <w:sz w:val="23"/>
+          <w:szCs w:val="23"/>
+          <w:lang w:eastAsia="en-IN"/>
+        </w:rPr>
+        <w:t>[</w:t>
+      </w:r>
+      <w:r>
+        <w:rPr>
+          <w:rFonts w:ascii="Courier New" w:eastAsia="Times New Roman" w:hAnsi="Courier New" w:cs="Courier New"/>
+          <w:color w:val="000000"/>
+          <w:sz w:val="23"/>
+          <w:szCs w:val="23"/>
+          <w:lang w:eastAsia="en-IN"/>
+        </w:rPr>
+        <w:t>min</w:t>
+      </w:r>
+      <w:r>
+        <w:rPr>
+          <w:rFonts w:ascii="Courier New" w:eastAsia="Times New Roman" w:hAnsi="Courier New" w:cs="Courier New"/>
+          <w:color w:val="666600"/>
+          <w:sz w:val="23"/>
+          <w:szCs w:val="23"/>
+          <w:lang w:eastAsia="en-IN"/>
+        </w:rPr>
+        <w:t>]</w:t>
+      </w:r>
+      <w:r>
+        <w:rPr>
+          <w:rFonts w:ascii="Courier New" w:eastAsia="Times New Roman" w:hAnsi="Courier New" w:cs="Courier New"/>
+          <w:color w:val="000000"/>
+          <w:sz w:val="23"/>
+          <w:szCs w:val="23"/>
+          <w:lang w:eastAsia="en-IN"/>
+        </w:rPr>
+        <w:t xml:space="preserve"> </w:t>
+      </w:r>
+      <w:r>
+        <w:rPr>
+          <w:rFonts w:ascii="Courier New" w:eastAsia="Times New Roman" w:hAnsi="Courier New" w:cs="Courier New"/>
+          <w:color w:val="000088"/>
+          <w:sz w:val="23"/>
+          <w:szCs w:val="23"/>
+          <w:lang w:eastAsia="en-IN"/>
+        </w:rPr>
+        <w:t>then</w:t>
+      </w:r>
+    </w:p>
+    <w:p>
+      <w:pPr>
+        <w:pBdr>
+          <w:top w:val="single" w:sz="6" w:space="2" w:color="888888"/>
+          <w:left w:val="single" w:sz="6" w:space="2" w:color="888888"/>
+          <w:bottom w:val="single" w:sz="6" w:space="2" w:color="888888"/>
+          <w:right w:val="single" w:sz="6" w:space="2" w:color="888888"/>
+        </w:pBdr>
+        <w:shd w:val="clear" w:color="auto" w:fill="EEEEEE"/>
+        <w:tabs>
+          <w:tab w:val="left" w:pos="916"/>
+          <w:tab w:val="left" w:pos="1832"/>
+          <w:tab w:val="left" w:pos="2748"/>
+          <w:tab w:val="left" w:pos="3664"/>
+          <w:tab w:val="left" w:pos="4580"/>
+          <w:tab w:val="left" w:pos="5496"/>
+          <w:tab w:val="left" w:pos="6412"/>
+          <w:tab w:val="left" w:pos="7328"/>
+          <w:tab w:val="left" w:pos="8244"/>
+          <w:tab w:val="left" w:pos="9160"/>
+          <w:tab w:val="left" w:pos="10076"/>
+          <w:tab w:val="left" w:pos="10992"/>
+          <w:tab w:val="left" w:pos="11908"/>
+          <w:tab w:val="left" w:pos="12824"/>
+          <w:tab w:val="left" w:pos="13740"/>
+          <w:tab w:val="left" w:pos="14656"/>
+        </w:tabs>
+        <w:spacing w:after="0" w:line="240" w:lineRule="auto"/>
+        <w:rPr>
+          <w:rFonts w:ascii="Courier New" w:eastAsia="Times New Roman" w:hAnsi="Courier New" w:cs="Courier New"/>
+          <w:color w:val="000000"/>
+          <w:sz w:val="23"/>
+          <w:szCs w:val="23"/>
+          <w:lang w:eastAsia="en-IN"/>
+        </w:rPr>
+      </w:pPr>
+      <w:r>
+        <w:rPr>
+          <w:rFonts w:ascii="Courier New" w:eastAsia="Times New Roman" w:hAnsi="Courier New" w:cs="Courier New"/>
+          <w:color w:val="000000"/>
+          <w:sz w:val="23"/>
+          <w:szCs w:val="23"/>
+          <w:lang w:eastAsia="en-IN"/>
+        </w:rPr>
+        <w:t xml:space="preserve">            min </w:t>
+      </w:r>
+      <w:r>
+        <w:rPr>
+          <w:rFonts w:ascii="Courier New" w:eastAsia="Times New Roman" w:hAnsi="Courier New" w:cs="Courier New"/>
+          <w:color w:val="666600"/>
+          <w:sz w:val="23"/>
+          <w:szCs w:val="23"/>
+          <w:lang w:eastAsia="en-IN"/>
+        </w:rPr>
+        <w:t>=</w:t>
+      </w:r>
+      <w:r>
+        <w:rPr>
+          <w:rFonts w:ascii="Courier New" w:eastAsia="Times New Roman" w:hAnsi="Courier New" w:cs="Courier New"/>
+          <w:color w:val="000000"/>
+          <w:sz w:val="23"/>
+          <w:szCs w:val="23"/>
+          <w:lang w:eastAsia="en-IN"/>
+        </w:rPr>
+        <w:t xml:space="preserve"> j</w:t>
+      </w:r>
+      <w:r>
+        <w:rPr>
+          <w:rFonts w:ascii="Courier New" w:eastAsia="Times New Roman" w:hAnsi="Courier New" w:cs="Courier New"/>
+          <w:color w:val="666600"/>
+          <w:sz w:val="23"/>
+          <w:szCs w:val="23"/>
+          <w:lang w:eastAsia="en-IN"/>
+        </w:rPr>
+        <w:t>;</w:t>
+      </w:r>
+    </w:p>
+    <w:p>
+      <w:pPr>
+        <w:pBdr>
+          <w:top w:val="single" w:sz="6" w:space="2" w:color="888888"/>
+          <w:left w:val="single" w:sz="6" w:space="2" w:color="888888"/>
+          <w:bottom w:val="single" w:sz="6" w:space="2" w:color="888888"/>
+          <w:right w:val="single" w:sz="6" w:space="2" w:color="888888"/>
+        </w:pBdr>
+        <w:shd w:val="clear" w:color="auto" w:fill="EEEEEE"/>
+        <w:tabs>
+          <w:tab w:val="left" w:pos="916"/>
+          <w:tab w:val="left" w:pos="1832"/>
+          <w:tab w:val="left" w:pos="2748"/>
+          <w:tab w:val="left" w:pos="3664"/>
+          <w:tab w:val="left" w:pos="4580"/>
+          <w:tab w:val="left" w:pos="5496"/>
+          <w:tab w:val="left" w:pos="6412"/>
+          <w:tab w:val="left" w:pos="7328"/>
+          <w:tab w:val="left" w:pos="8244"/>
+          <w:tab w:val="left" w:pos="9160"/>
+          <w:tab w:val="left" w:pos="10076"/>
+          <w:tab w:val="left" w:pos="10992"/>
+          <w:tab w:val="left" w:pos="11908"/>
+          <w:tab w:val="left" w:pos="12824"/>
+          <w:tab w:val="left" w:pos="13740"/>
+          <w:tab w:val="left" w:pos="14656"/>
+        </w:tabs>
+        <w:spacing w:after="0" w:line="240" w:lineRule="auto"/>
+        <w:rPr>
+          <w:rFonts w:ascii="Courier New" w:eastAsia="Times New Roman" w:hAnsi="Courier New" w:cs="Courier New"/>
+          <w:color w:val="000000"/>
+          <w:sz w:val="23"/>
+          <w:szCs w:val="23"/>
+          <w:lang w:eastAsia="en-IN"/>
+        </w:rPr>
+      </w:pPr>
+      <w:r>
+        <w:rPr>
+          <w:rFonts w:ascii="Courier New" w:eastAsia="Times New Roman" w:hAnsi="Courier New" w:cs="Courier New"/>
+          <w:color w:val="000000"/>
+          <w:sz w:val="23"/>
+          <w:szCs w:val="23"/>
+          <w:lang w:eastAsia="en-IN"/>
+        </w:rPr>
+        <w:t xml:space="preserve">         </w:t>
+      </w:r>
+      <w:r>
+        <w:rPr>
+          <w:rFonts w:ascii="Courier New" w:eastAsia="Times New Roman" w:hAnsi="Courier New" w:cs="Courier New"/>
+          <w:color w:val="000088"/>
+          <w:sz w:val="23"/>
+          <w:szCs w:val="23"/>
+          <w:lang w:eastAsia="en-IN"/>
+        </w:rPr>
+        <w:t>end</w:t>
+      </w:r>
+      <w:r>
+        <w:rPr>
+          <w:rFonts w:ascii="Courier New" w:eastAsia="Times New Roman" w:hAnsi="Courier New" w:cs="Courier New"/>
+          <w:color w:val="000000"/>
+          <w:sz w:val="23"/>
+          <w:szCs w:val="23"/>
+          <w:lang w:eastAsia="en-IN"/>
+        </w:rPr>
+        <w:t xml:space="preserve"> </w:t>
+      </w:r>
+      <w:r>
+        <w:rPr>
+          <w:rFonts w:ascii="Courier New" w:eastAsia="Times New Roman" w:hAnsi="Courier New" w:cs="Courier New"/>
+          <w:color w:val="000088"/>
+          <w:sz w:val="23"/>
+          <w:szCs w:val="23"/>
+          <w:lang w:eastAsia="en-IN"/>
+        </w:rPr>
+        <w:t>if</w:t>
+      </w:r>
+    </w:p>
+    <w:p>
+      <w:pPr>
+        <w:pBdr>
+          <w:top w:val="single" w:sz="6" w:space="2" w:color="888888"/>
+          <w:left w:val="single" w:sz="6" w:space="2" w:color="888888"/>
+          <w:bottom w:val="single" w:sz="6" w:space="2" w:color="888888"/>
+          <w:right w:val="single" w:sz="6" w:space="2" w:color="888888"/>
+        </w:pBdr>
+        <w:shd w:val="clear" w:color="auto" w:fill="EEEEEE"/>
+        <w:tabs>
+          <w:tab w:val="left" w:pos="916"/>
+          <w:tab w:val="left" w:pos="1832"/>
+          <w:tab w:val="left" w:pos="2748"/>
+          <w:tab w:val="left" w:pos="3664"/>
+          <w:tab w:val="left" w:pos="4580"/>
+          <w:tab w:val="left" w:pos="5496"/>
+          <w:tab w:val="left" w:pos="6412"/>
+          <w:tab w:val="left" w:pos="7328"/>
+          <w:tab w:val="left" w:pos="8244"/>
+          <w:tab w:val="left" w:pos="9160"/>
+          <w:tab w:val="left" w:pos="10076"/>
+          <w:tab w:val="left" w:pos="10992"/>
+          <w:tab w:val="left" w:pos="11908"/>
+          <w:tab w:val="left" w:pos="12824"/>
+          <w:tab w:val="left" w:pos="13740"/>
+          <w:tab w:val="left" w:pos="14656"/>
+        </w:tabs>
+        <w:spacing w:after="0" w:line="240" w:lineRule="auto"/>
+        <w:rPr>
+          <w:rFonts w:ascii="Courier New" w:eastAsia="Times New Roman" w:hAnsi="Courier New" w:cs="Courier New"/>
+          <w:color w:val="000000"/>
+          <w:sz w:val="23"/>
+          <w:szCs w:val="23"/>
+          <w:lang w:eastAsia="en-IN"/>
+        </w:rPr>
+      </w:pPr>
+      <w:r>
+        <w:rPr>
+          <w:rFonts w:ascii="Courier New" w:eastAsia="Times New Roman" w:hAnsi="Courier New" w:cs="Courier New"/>
+          <w:color w:val="000000"/>
+          <w:sz w:val="23"/>
+          <w:szCs w:val="23"/>
+          <w:lang w:eastAsia="en-IN"/>
+        </w:rPr>
+        <w:t xml:space="preserve">      </w:t>
+      </w:r>
+      <w:r>
+        <w:rPr>
+          <w:rFonts w:ascii="Courier New" w:eastAsia="Times New Roman" w:hAnsi="Courier New" w:cs="Courier New"/>
+          <w:color w:val="000088"/>
+          <w:sz w:val="23"/>
+          <w:szCs w:val="23"/>
+          <w:lang w:eastAsia="en-IN"/>
+        </w:rPr>
+        <w:t>end</w:t>
+      </w:r>
+      <w:r>
+        <w:rPr>
+          <w:rFonts w:ascii="Courier New" w:eastAsia="Times New Roman" w:hAnsi="Courier New" w:cs="Courier New"/>
+          <w:color w:val="000000"/>
+          <w:sz w:val="23"/>
+          <w:szCs w:val="23"/>
+          <w:lang w:eastAsia="en-IN"/>
+        </w:rPr>
+        <w:t xml:space="preserve"> </w:t>
+      </w:r>
+      <w:r>
+        <w:rPr>
+          <w:rFonts w:ascii="Courier New" w:eastAsia="Times New Roman" w:hAnsi="Courier New" w:cs="Courier New"/>
+          <w:color w:val="000088"/>
+          <w:sz w:val="23"/>
+          <w:szCs w:val="23"/>
+          <w:lang w:eastAsia="en-IN"/>
+        </w:rPr>
+        <w:t>for</w:t>
+      </w:r>
+    </w:p>
+    <w:p>
+      <w:pPr>
+        <w:pBdr>
+          <w:top w:val="single" w:sz="6" w:space="2" w:color="888888"/>
+          <w:left w:val="single" w:sz="6" w:space="2" w:color="888888"/>
+          <w:bottom w:val="single" w:sz="6" w:space="2" w:color="888888"/>
+          <w:right w:val="single" w:sz="6" w:space="2" w:color="888888"/>
+        </w:pBdr>
+        <w:shd w:val="clear" w:color="auto" w:fill="EEEEEE"/>
+        <w:tabs>
+          <w:tab w:val="left" w:pos="916"/>
+          <w:tab w:val="left" w:pos="1832"/>
+          <w:tab w:val="left" w:pos="2748"/>
+          <w:tab w:val="left" w:pos="3664"/>
+          <w:tab w:val="left" w:pos="4580"/>
+          <w:tab w:val="left" w:pos="5496"/>
+          <w:tab w:val="left" w:pos="6412"/>
+          <w:tab w:val="left" w:pos="7328"/>
+          <w:tab w:val="left" w:pos="8244"/>
+          <w:tab w:val="left" w:pos="9160"/>
+          <w:tab w:val="left" w:pos="10076"/>
+          <w:tab w:val="left" w:pos="10992"/>
+          <w:tab w:val="left" w:pos="11908"/>
+          <w:tab w:val="left" w:pos="12824"/>
+          <w:tab w:val="left" w:pos="13740"/>
+          <w:tab w:val="left" w:pos="14656"/>
+        </w:tabs>
+        <w:spacing w:after="0" w:line="240" w:lineRule="auto"/>
+        <w:rPr>
+          <w:rFonts w:ascii="Courier New" w:eastAsia="Times New Roman" w:hAnsi="Courier New" w:cs="Courier New"/>
+          <w:color w:val="000000"/>
+          <w:sz w:val="23"/>
+          <w:szCs w:val="23"/>
+          <w:lang w:eastAsia="en-IN"/>
+        </w:rPr>
+      </w:pPr>
+    </w:p>
+    <w:p>
+      <w:pPr>
+        <w:pBdr>
+          <w:top w:val="single" w:sz="6" w:space="2" w:color="888888"/>
+          <w:left w:val="single" w:sz="6" w:space="2" w:color="888888"/>
+          <w:bottom w:val="single" w:sz="6" w:space="2" w:color="888888"/>
+          <w:right w:val="single" w:sz="6" w:space="2" w:color="888888"/>
+        </w:pBdr>
+        <w:shd w:val="clear" w:color="auto" w:fill="EEEEEE"/>
+        <w:tabs>
+          <w:tab w:val="left" w:pos="916"/>
+          <w:tab w:val="left" w:pos="1832"/>
+          <w:tab w:val="left" w:pos="2748"/>
+          <w:tab w:val="left" w:pos="3664"/>
+          <w:tab w:val="left" w:pos="4580"/>
+          <w:tab w:val="left" w:pos="5496"/>
+          <w:tab w:val="left" w:pos="6412"/>
+          <w:tab w:val="left" w:pos="7328"/>
+          <w:tab w:val="left" w:pos="8244"/>
+          <w:tab w:val="left" w:pos="9160"/>
+          <w:tab w:val="left" w:pos="10076"/>
+          <w:tab w:val="left" w:pos="10992"/>
+          <w:tab w:val="left" w:pos="11908"/>
+          <w:tab w:val="left" w:pos="12824"/>
+          <w:tab w:val="left" w:pos="13740"/>
+          <w:tab w:val="left" w:pos="14656"/>
+        </w:tabs>
+        <w:spacing w:after="0" w:line="240" w:lineRule="auto"/>
+        <w:rPr>
+          <w:rFonts w:ascii="Courier New" w:eastAsia="Times New Roman" w:hAnsi="Courier New" w:cs="Courier New"/>
+          <w:color w:val="000000"/>
+          <w:sz w:val="23"/>
+          <w:szCs w:val="23"/>
+          <w:lang w:eastAsia="en-IN"/>
+        </w:rPr>
+      </w:pPr>
+      <w:r>
+        <w:rPr>
+          <w:rFonts w:ascii="Courier New" w:eastAsia="Times New Roman" w:hAnsi="Courier New" w:cs="Courier New"/>
+          <w:color w:val="000000"/>
+          <w:sz w:val="23"/>
+          <w:szCs w:val="23"/>
+          <w:lang w:eastAsia="en-IN"/>
+        </w:rPr>
+        <w:t xml:space="preserve">      </w:t>
+      </w:r>
+      <w:r>
+        <w:rPr>
+          <w:rFonts w:ascii="Courier New" w:eastAsia="Times New Roman" w:hAnsi="Courier New" w:cs="Courier New"/>
+          <w:color w:val="880000"/>
+          <w:sz w:val="23"/>
+          <w:szCs w:val="23"/>
+          <w:lang w:eastAsia="en-IN"/>
+        </w:rPr>
+        <w:t>/* swap the minimum element with the current element*/</w:t>
+      </w:r>
+    </w:p>
+    <w:p>
+      <w:pPr>
+        <w:pBdr>
+          <w:top w:val="single" w:sz="6" w:space="2" w:color="888888"/>
+          <w:left w:val="single" w:sz="6" w:space="2" w:color="888888"/>
+          <w:bottom w:val="single" w:sz="6" w:space="2" w:color="888888"/>
+          <w:right w:val="single" w:sz="6" w:space="2" w:color="888888"/>
+        </w:pBdr>
+        <w:shd w:val="clear" w:color="auto" w:fill="EEEEEE"/>
+        <w:tabs>
+          <w:tab w:val="left" w:pos="916"/>
+          <w:tab w:val="left" w:pos="1832"/>
+          <w:tab w:val="left" w:pos="2748"/>
+          <w:tab w:val="left" w:pos="3664"/>
+          <w:tab w:val="left" w:pos="4580"/>
+          <w:tab w:val="left" w:pos="5496"/>
+          <w:tab w:val="left" w:pos="6412"/>
+          <w:tab w:val="left" w:pos="7328"/>
+          <w:tab w:val="left" w:pos="8244"/>
+          <w:tab w:val="left" w:pos="9160"/>
+          <w:tab w:val="left" w:pos="10076"/>
+          <w:tab w:val="left" w:pos="10992"/>
+          <w:tab w:val="left" w:pos="11908"/>
+          <w:tab w:val="left" w:pos="12824"/>
+          <w:tab w:val="left" w:pos="13740"/>
+          <w:tab w:val="left" w:pos="14656"/>
+        </w:tabs>
+        <w:spacing w:after="0" w:line="240" w:lineRule="auto"/>
+        <w:rPr>
+          <w:rFonts w:ascii="Courier New" w:eastAsia="Times New Roman" w:hAnsi="Courier New" w:cs="Courier New"/>
+          <w:color w:val="000000"/>
+          <w:sz w:val="23"/>
+          <w:szCs w:val="23"/>
+          <w:lang w:eastAsia="en-IN"/>
+        </w:rPr>
+      </w:pPr>
+      <w:r>
+        <w:rPr>
+          <w:rFonts w:ascii="Courier New" w:eastAsia="Times New Roman" w:hAnsi="Courier New" w:cs="Courier New"/>
+          <w:color w:val="000000"/>
+          <w:sz w:val="23"/>
+          <w:szCs w:val="23"/>
+          <w:lang w:eastAsia="en-IN"/>
+        </w:rPr>
+        <w:t xml:space="preserve">      </w:t>
+      </w:r>
+      <w:r>
+        <w:rPr>
+          <w:rFonts w:ascii="Courier New" w:eastAsia="Times New Roman" w:hAnsi="Courier New" w:cs="Courier New"/>
+          <w:color w:val="000088"/>
+          <w:sz w:val="23"/>
+          <w:szCs w:val="23"/>
+          <w:lang w:eastAsia="en-IN"/>
+        </w:rPr>
+        <w:t>if</w:t>
+      </w:r>
+      <w:r>
+        <w:rPr>
+          <w:rFonts w:ascii="Courier New" w:eastAsia="Times New Roman" w:hAnsi="Courier New" w:cs="Courier New"/>
+          <w:color w:val="000000"/>
+          <w:sz w:val="23"/>
+          <w:szCs w:val="23"/>
+          <w:lang w:eastAsia="en-IN"/>
+        </w:rPr>
+        <w:t xml:space="preserve"> </w:t>
+      </w:r>
+      <w:proofErr w:type="spellStart"/>
+      <w:r>
+        <w:rPr>
+          <w:rFonts w:ascii="Courier New" w:eastAsia="Times New Roman" w:hAnsi="Courier New" w:cs="Courier New"/>
+          <w:color w:val="000000"/>
+          <w:sz w:val="23"/>
+          <w:szCs w:val="23"/>
+          <w:lang w:eastAsia="en-IN"/>
+        </w:rPr>
+        <w:t>indexMin</w:t>
+      </w:r>
+      <w:proofErr w:type="spellEnd"/>
+      <w:r>
+        <w:rPr>
+          <w:rFonts w:ascii="Courier New" w:eastAsia="Times New Roman" w:hAnsi="Courier New" w:cs="Courier New"/>
+          <w:color w:val="000000"/>
+          <w:sz w:val="23"/>
+          <w:szCs w:val="23"/>
+          <w:lang w:eastAsia="en-IN"/>
+        </w:rPr>
+        <w:t xml:space="preserve"> </w:t>
+      </w:r>
+      <w:r>
+        <w:rPr>
+          <w:rFonts w:ascii="Courier New" w:eastAsia="Times New Roman" w:hAnsi="Courier New" w:cs="Courier New"/>
+          <w:color w:val="666600"/>
+          <w:sz w:val="23"/>
+          <w:szCs w:val="23"/>
+          <w:lang w:eastAsia="en-IN"/>
+        </w:rPr>
+        <w:t>!=</w:t>
+      </w:r>
+      <w:r>
+        <w:rPr>
+          <w:rFonts w:ascii="Courier New" w:eastAsia="Times New Roman" w:hAnsi="Courier New" w:cs="Courier New"/>
+          <w:color w:val="000000"/>
+          <w:sz w:val="23"/>
+          <w:szCs w:val="23"/>
+          <w:lang w:eastAsia="en-IN"/>
+        </w:rPr>
+        <w:t xml:space="preserve"> </w:t>
+      </w:r>
+      <w:proofErr w:type="spellStart"/>
+      <w:r>
+        <w:rPr>
+          <w:rFonts w:ascii="Courier New" w:eastAsia="Times New Roman" w:hAnsi="Courier New" w:cs="Courier New"/>
+          <w:color w:val="000000"/>
+          <w:sz w:val="23"/>
+          <w:szCs w:val="23"/>
+          <w:lang w:eastAsia="en-IN"/>
+        </w:rPr>
+        <w:t>i</w:t>
+      </w:r>
+      <w:proofErr w:type="spellEnd"/>
+      <w:r>
+        <w:rPr>
+          <w:rFonts w:ascii="Courier New" w:eastAsia="Times New Roman" w:hAnsi="Courier New" w:cs="Courier New"/>
+          <w:color w:val="000000"/>
+          <w:sz w:val="23"/>
+          <w:szCs w:val="23"/>
+          <w:lang w:eastAsia="en-IN"/>
+        </w:rPr>
+        <w:t xml:space="preserve">  </w:t>
+      </w:r>
+      <w:r>
+        <w:rPr>
+          <w:rFonts w:ascii="Courier New" w:eastAsia="Times New Roman" w:hAnsi="Courier New" w:cs="Courier New"/>
+          <w:color w:val="000088"/>
+          <w:sz w:val="23"/>
+          <w:szCs w:val="23"/>
+          <w:lang w:eastAsia="en-IN"/>
+        </w:rPr>
+        <w:t>then</w:t>
+      </w:r>
+    </w:p>
+    <w:p>
+      <w:pPr>
+        <w:pBdr>
+          <w:top w:val="single" w:sz="6" w:space="2" w:color="888888"/>
+          <w:left w:val="single" w:sz="6" w:space="2" w:color="888888"/>
+          <w:bottom w:val="single" w:sz="6" w:space="2" w:color="888888"/>
+          <w:right w:val="single" w:sz="6" w:space="2" w:color="888888"/>
+        </w:pBdr>
+        <w:shd w:val="clear" w:color="auto" w:fill="EEEEEE"/>
+        <w:tabs>
+          <w:tab w:val="left" w:pos="916"/>
+          <w:tab w:val="left" w:pos="1832"/>
+          <w:tab w:val="left" w:pos="2748"/>
+          <w:tab w:val="left" w:pos="3664"/>
+          <w:tab w:val="left" w:pos="4580"/>
+          <w:tab w:val="left" w:pos="5496"/>
+          <w:tab w:val="left" w:pos="6412"/>
+          <w:tab w:val="left" w:pos="7328"/>
+          <w:tab w:val="left" w:pos="8244"/>
+          <w:tab w:val="left" w:pos="9160"/>
+          <w:tab w:val="left" w:pos="10076"/>
+          <w:tab w:val="left" w:pos="10992"/>
+          <w:tab w:val="left" w:pos="11908"/>
+          <w:tab w:val="left" w:pos="12824"/>
+          <w:tab w:val="left" w:pos="13740"/>
+          <w:tab w:val="left" w:pos="14656"/>
+        </w:tabs>
+        <w:spacing w:after="0" w:line="240" w:lineRule="auto"/>
+        <w:rPr>
+          <w:rFonts w:ascii="Courier New" w:eastAsia="Times New Roman" w:hAnsi="Courier New" w:cs="Courier New"/>
+          <w:color w:val="000000"/>
+          <w:sz w:val="23"/>
+          <w:szCs w:val="23"/>
+          <w:lang w:eastAsia="en-IN"/>
+        </w:rPr>
+      </w:pPr>
+      <w:r>
+        <w:rPr>
+          <w:rFonts w:ascii="Courier New" w:eastAsia="Times New Roman" w:hAnsi="Courier New" w:cs="Courier New"/>
+          <w:color w:val="000000"/>
+          <w:sz w:val="23"/>
+          <w:szCs w:val="23"/>
+          <w:lang w:eastAsia="en-IN"/>
+        </w:rPr>
+        <w:t xml:space="preserve">         swap list</w:t>
+      </w:r>
+      <w:r>
+        <w:rPr>
+          <w:rFonts w:ascii="Courier New" w:eastAsia="Times New Roman" w:hAnsi="Courier New" w:cs="Courier New"/>
+          <w:color w:val="666600"/>
+          <w:sz w:val="23"/>
+          <w:szCs w:val="23"/>
+          <w:lang w:eastAsia="en-IN"/>
+        </w:rPr>
+        <w:t>[</w:t>
+      </w:r>
+      <w:r>
+        <w:rPr>
+          <w:rFonts w:ascii="Courier New" w:eastAsia="Times New Roman" w:hAnsi="Courier New" w:cs="Courier New"/>
+          <w:color w:val="000000"/>
+          <w:sz w:val="23"/>
+          <w:szCs w:val="23"/>
+          <w:lang w:eastAsia="en-IN"/>
+        </w:rPr>
+        <w:t>min</w:t>
+      </w:r>
+      <w:r>
+        <w:rPr>
+          <w:rFonts w:ascii="Courier New" w:eastAsia="Times New Roman" w:hAnsi="Courier New" w:cs="Courier New"/>
+          <w:color w:val="666600"/>
+          <w:sz w:val="23"/>
+          <w:szCs w:val="23"/>
+          <w:lang w:eastAsia="en-IN"/>
+        </w:rPr>
+        <w:t>]</w:t>
+      </w:r>
+      <w:r>
+        <w:rPr>
+          <w:rFonts w:ascii="Courier New" w:eastAsia="Times New Roman" w:hAnsi="Courier New" w:cs="Courier New"/>
+          <w:color w:val="000000"/>
+          <w:sz w:val="23"/>
+          <w:szCs w:val="23"/>
+          <w:lang w:eastAsia="en-IN"/>
+        </w:rPr>
+        <w:t xml:space="preserve"> </w:t>
+      </w:r>
+      <w:r>
+        <w:rPr>
+          <w:rFonts w:ascii="Courier New" w:eastAsia="Times New Roman" w:hAnsi="Courier New" w:cs="Courier New"/>
+          <w:color w:val="000088"/>
+          <w:sz w:val="23"/>
+          <w:szCs w:val="23"/>
+          <w:lang w:eastAsia="en-IN"/>
+        </w:rPr>
+        <w:t>and</w:t>
+      </w:r>
+      <w:r>
+        <w:rPr>
+          <w:rFonts w:ascii="Courier New" w:eastAsia="Times New Roman" w:hAnsi="Courier New" w:cs="Courier New"/>
+          <w:color w:val="000000"/>
+          <w:sz w:val="23"/>
+          <w:szCs w:val="23"/>
+          <w:lang w:eastAsia="en-IN"/>
+        </w:rPr>
+        <w:t xml:space="preserve"> list</w:t>
+      </w:r>
+      <w:r>
+        <w:rPr>
+          <w:rFonts w:ascii="Courier New" w:eastAsia="Times New Roman" w:hAnsi="Courier New" w:cs="Courier New"/>
+          <w:color w:val="666600"/>
+          <w:sz w:val="23"/>
+          <w:szCs w:val="23"/>
+          <w:lang w:eastAsia="en-IN"/>
+        </w:rPr>
+        <w:t>[</w:t>
+      </w:r>
+      <w:proofErr w:type="spellStart"/>
+      <w:r>
+        <w:rPr>
+          <w:rFonts w:ascii="Courier New" w:eastAsia="Times New Roman" w:hAnsi="Courier New" w:cs="Courier New"/>
+          <w:color w:val="000000"/>
+          <w:sz w:val="23"/>
+          <w:szCs w:val="23"/>
+          <w:lang w:eastAsia="en-IN"/>
+        </w:rPr>
+        <w:t>i</w:t>
+      </w:r>
+      <w:proofErr w:type="spellEnd"/>
+      <w:r>
+        <w:rPr>
+          <w:rFonts w:ascii="Courier New" w:eastAsia="Times New Roman" w:hAnsi="Courier New" w:cs="Courier New"/>
+          <w:color w:val="666600"/>
+          <w:sz w:val="23"/>
+          <w:szCs w:val="23"/>
+          <w:lang w:eastAsia="en-IN"/>
+        </w:rPr>
+        <w:t>]</w:t>
+      </w:r>
+    </w:p>
+    <w:p>
+      <w:pPr>
+        <w:pBdr>
+          <w:top w:val="single" w:sz="6" w:space="2" w:color="888888"/>
+          <w:left w:val="single" w:sz="6" w:space="2" w:color="888888"/>
+          <w:bottom w:val="single" w:sz="6" w:space="2" w:color="888888"/>
+          <w:right w:val="single" w:sz="6" w:space="2" w:color="888888"/>
+        </w:pBdr>
+        <w:shd w:val="clear" w:color="auto" w:fill="EEEEEE"/>
+        <w:tabs>
+          <w:tab w:val="left" w:pos="916"/>
+          <w:tab w:val="left" w:pos="1832"/>
+          <w:tab w:val="left" w:pos="2748"/>
+          <w:tab w:val="left" w:pos="3664"/>
+          <w:tab w:val="left" w:pos="4580"/>
+          <w:tab w:val="left" w:pos="5496"/>
+          <w:tab w:val="left" w:pos="6412"/>
+          <w:tab w:val="left" w:pos="7328"/>
+          <w:tab w:val="left" w:pos="8244"/>
+          <w:tab w:val="left" w:pos="9160"/>
+          <w:tab w:val="left" w:pos="10076"/>
+          <w:tab w:val="left" w:pos="10992"/>
+          <w:tab w:val="left" w:pos="11908"/>
+          <w:tab w:val="left" w:pos="12824"/>
+          <w:tab w:val="left" w:pos="13740"/>
+          <w:tab w:val="left" w:pos="14656"/>
+        </w:tabs>
+        <w:spacing w:after="0" w:line="240" w:lineRule="auto"/>
+        <w:rPr>
+          <w:rFonts w:ascii="Courier New" w:eastAsia="Times New Roman" w:hAnsi="Courier New" w:cs="Courier New"/>
+          <w:color w:val="000000"/>
+          <w:sz w:val="23"/>
+          <w:szCs w:val="23"/>
+          <w:lang w:eastAsia="en-IN"/>
+        </w:rPr>
+      </w:pPr>
+      <w:r>
+        <w:rPr>
+          <w:rFonts w:ascii="Courier New" w:eastAsia="Times New Roman" w:hAnsi="Courier New" w:cs="Courier New"/>
+          <w:color w:val="000000"/>
+          <w:sz w:val="23"/>
+          <w:szCs w:val="23"/>
+          <w:lang w:eastAsia="en-IN"/>
+        </w:rPr>
+        <w:t xml:space="preserve">      </w:t>
+      </w:r>
+      <w:r>
+        <w:rPr>
+          <w:rFonts w:ascii="Courier New" w:eastAsia="Times New Roman" w:hAnsi="Courier New" w:cs="Courier New"/>
+          <w:color w:val="000088"/>
+          <w:sz w:val="23"/>
+          <w:szCs w:val="23"/>
+          <w:lang w:eastAsia="en-IN"/>
+        </w:rPr>
+        <w:t>end</w:t>
+      </w:r>
+      <w:r>
+        <w:rPr>
+          <w:rFonts w:ascii="Courier New" w:eastAsia="Times New Roman" w:hAnsi="Courier New" w:cs="Courier New"/>
+          <w:color w:val="000000"/>
+          <w:sz w:val="23"/>
+          <w:szCs w:val="23"/>
+          <w:lang w:eastAsia="en-IN"/>
+        </w:rPr>
+        <w:t xml:space="preserve"> </w:t>
+      </w:r>
+      <w:r>
+        <w:rPr>
+          <w:rFonts w:ascii="Courier New" w:eastAsia="Times New Roman" w:hAnsi="Courier New" w:cs="Courier New"/>
+          <w:color w:val="000088"/>
+          <w:sz w:val="23"/>
+          <w:szCs w:val="23"/>
+          <w:lang w:eastAsia="en-IN"/>
+        </w:rPr>
+        <w:t>if</w:t>
+      </w:r>
+    </w:p>
+    <w:p>
+      <w:pPr>
+        <w:pBdr>
+          <w:top w:val="single" w:sz="6" w:space="2" w:color="888888"/>
+          <w:left w:val="single" w:sz="6" w:space="2" w:color="888888"/>
+          <w:bottom w:val="single" w:sz="6" w:space="2" w:color="888888"/>
+          <w:right w:val="single" w:sz="6" w:space="2" w:color="888888"/>
+        </w:pBdr>
+        <w:shd w:val="clear" w:color="auto" w:fill="EEEEEE"/>
+        <w:tabs>
+          <w:tab w:val="left" w:pos="916"/>
+          <w:tab w:val="left" w:pos="1832"/>
+          <w:tab w:val="left" w:pos="2748"/>
+          <w:tab w:val="left" w:pos="3664"/>
+          <w:tab w:val="left" w:pos="4580"/>
+          <w:tab w:val="left" w:pos="5496"/>
+          <w:tab w:val="left" w:pos="6412"/>
+          <w:tab w:val="left" w:pos="7328"/>
+          <w:tab w:val="left" w:pos="8244"/>
+          <w:tab w:val="left" w:pos="9160"/>
+          <w:tab w:val="left" w:pos="10076"/>
+          <w:tab w:val="left" w:pos="10992"/>
+          <w:tab w:val="left" w:pos="11908"/>
+          <w:tab w:val="left" w:pos="12824"/>
+          <w:tab w:val="left" w:pos="13740"/>
+          <w:tab w:val="left" w:pos="14656"/>
+        </w:tabs>
+        <w:spacing w:after="0" w:line="240" w:lineRule="auto"/>
+        <w:rPr>
+          <w:rFonts w:ascii="Courier New" w:eastAsia="Times New Roman" w:hAnsi="Courier New" w:cs="Courier New"/>
+          <w:color w:val="000000"/>
+          <w:sz w:val="23"/>
+          <w:szCs w:val="23"/>
+          <w:lang w:eastAsia="en-IN"/>
+        </w:rPr>
+      </w:pPr>
+      <w:r>
+        <w:rPr>
+          <w:rFonts w:ascii="Courier New" w:eastAsia="Times New Roman" w:hAnsi="Courier New" w:cs="Courier New"/>
+          <w:color w:val="000000"/>
+          <w:sz w:val="23"/>
+          <w:szCs w:val="23"/>
+          <w:lang w:eastAsia="en-IN"/>
+        </w:rPr>
+        <w:t xml:space="preserve">   </w:t>
+      </w:r>
+      <w:r>
+        <w:rPr>
+          <w:rFonts w:ascii="Courier New" w:eastAsia="Times New Roman" w:hAnsi="Courier New" w:cs="Courier New"/>
+          <w:color w:val="000088"/>
+          <w:sz w:val="23"/>
+          <w:szCs w:val="23"/>
+          <w:lang w:eastAsia="en-IN"/>
+        </w:rPr>
+        <w:t>end</w:t>
+      </w:r>
+      <w:r>
+        <w:rPr>
+          <w:rFonts w:ascii="Courier New" w:eastAsia="Times New Roman" w:hAnsi="Courier New" w:cs="Courier New"/>
+          <w:color w:val="000000"/>
+          <w:sz w:val="23"/>
+          <w:szCs w:val="23"/>
+          <w:lang w:eastAsia="en-IN"/>
+        </w:rPr>
+        <w:t xml:space="preserve"> </w:t>
+      </w:r>
+      <w:r>
+        <w:rPr>
+          <w:rFonts w:ascii="Courier New" w:eastAsia="Times New Roman" w:hAnsi="Courier New" w:cs="Courier New"/>
+          <w:color w:val="000088"/>
+          <w:sz w:val="23"/>
+          <w:szCs w:val="23"/>
+          <w:lang w:eastAsia="en-IN"/>
+        </w:rPr>
+        <w:t>for</w:t>
+      </w:r>
+    </w:p>
+    <w:p>
+      <w:pPr>
+        <w:pBdr>
+          <w:top w:val="single" w:sz="6" w:space="2" w:color="888888"/>
+          <w:left w:val="single" w:sz="6" w:space="2" w:color="888888"/>
+          <w:bottom w:val="single" w:sz="6" w:space="2" w:color="888888"/>
+          <w:right w:val="single" w:sz="6" w:space="2" w:color="888888"/>
+        </w:pBdr>
+        <w:shd w:val="clear" w:color="auto" w:fill="EEEEEE"/>
+        <w:tabs>
+          <w:tab w:val="left" w:pos="916"/>
+          <w:tab w:val="left" w:pos="1832"/>
+          <w:tab w:val="left" w:pos="2748"/>
+          <w:tab w:val="left" w:pos="3664"/>
+          <w:tab w:val="left" w:pos="4580"/>
+          <w:tab w:val="left" w:pos="5496"/>
+          <w:tab w:val="left" w:pos="6412"/>
+          <w:tab w:val="left" w:pos="7328"/>
+          <w:tab w:val="left" w:pos="8244"/>
+          <w:tab w:val="left" w:pos="9160"/>
+          <w:tab w:val="left" w:pos="10076"/>
+          <w:tab w:val="left" w:pos="10992"/>
+          <w:tab w:val="left" w:pos="11908"/>
+          <w:tab w:val="left" w:pos="12824"/>
+          <w:tab w:val="left" w:pos="13740"/>
+          <w:tab w:val="left" w:pos="14656"/>
+        </w:tabs>
+        <w:spacing w:after="0" w:line="240" w:lineRule="auto"/>
+        <w:rPr>
+          <w:rFonts w:ascii="Courier New" w:eastAsia="Times New Roman" w:hAnsi="Courier New" w:cs="Courier New"/>
+          <w:color w:val="000000"/>
+          <w:sz w:val="23"/>
+          <w:szCs w:val="23"/>
+          <w:lang w:eastAsia="en-IN"/>
+        </w:rPr>
+      </w:pPr>
+      <w:r>
+        <w:rPr>
+          <w:rFonts w:ascii="Courier New" w:eastAsia="Times New Roman" w:hAnsi="Courier New" w:cs="Courier New"/>
+          <w:color w:val="000000"/>
+          <w:sz w:val="23"/>
+          <w:szCs w:val="23"/>
+          <w:lang w:eastAsia="en-IN"/>
+        </w:rPr>
+        <w:tab/>
+      </w:r>
+    </w:p>
+    <w:p>
+      <w:pPr>
+        <w:pBdr>
+          <w:top w:val="single" w:sz="6" w:space="2" w:color="888888"/>
+          <w:left w:val="single" w:sz="6" w:space="2" w:color="888888"/>
+          <w:bottom w:val="single" w:sz="6" w:space="2" w:color="888888"/>
+          <w:right w:val="single" w:sz="6" w:space="2" w:color="888888"/>
+        </w:pBdr>
+        <w:shd w:val="clear" w:color="auto" w:fill="EEEEEE"/>
+        <w:tabs>
+          <w:tab w:val="left" w:pos="916"/>
+          <w:tab w:val="left" w:pos="1832"/>
+          <w:tab w:val="left" w:pos="2748"/>
+          <w:tab w:val="left" w:pos="3664"/>
+          <w:tab w:val="left" w:pos="4580"/>
+          <w:tab w:val="left" w:pos="5496"/>
+          <w:tab w:val="left" w:pos="6412"/>
+          <w:tab w:val="left" w:pos="7328"/>
+          <w:tab w:val="left" w:pos="8244"/>
+          <w:tab w:val="left" w:pos="9160"/>
+          <w:tab w:val="left" w:pos="10076"/>
+          <w:tab w:val="left" w:pos="10992"/>
+          <w:tab w:val="left" w:pos="11908"/>
+          <w:tab w:val="left" w:pos="12824"/>
+          <w:tab w:val="left" w:pos="13740"/>
+          <w:tab w:val="left" w:pos="14656"/>
+        </w:tabs>
+        <w:spacing w:after="0" w:line="240" w:lineRule="auto"/>
+        <w:rPr>
+          <w:rFonts w:ascii="Courier New" w:eastAsia="Times New Roman" w:hAnsi="Courier New" w:cs="Courier New"/>
+          <w:sz w:val="23"/>
+          <w:szCs w:val="23"/>
+          <w:lang w:eastAsia="en-IN"/>
+        </w:rPr>
+      </w:pPr>
+      <w:r>
+        <w:rPr>
+          <w:rFonts w:ascii="Courier New" w:eastAsia="Times New Roman" w:hAnsi="Courier New" w:cs="Courier New"/>
+          <w:color w:val="000088"/>
+          <w:sz w:val="23"/>
+          <w:szCs w:val="23"/>
+          <w:lang w:eastAsia="en-IN"/>
+        </w:rPr>
+        <w:t>end</w:t>
+      </w:r>
+      <w:r>
+        <w:rPr>
+          <w:rFonts w:ascii="Courier New" w:eastAsia="Times New Roman" w:hAnsi="Courier New" w:cs="Courier New"/>
+          <w:color w:val="000000"/>
+          <w:sz w:val="23"/>
+          <w:szCs w:val="23"/>
+          <w:lang w:eastAsia="en-IN"/>
+        </w:rPr>
+        <w:t xml:space="preserve"> procedure</w:t>
+      </w:r>
+    </w:p>
+    <w:p>
+      <w:pPr>
+        <w:tabs>
+          <w:tab w:val="left" w:pos="916"/>
+        </w:tabs>
+        <w:rPr>
+          <w:rFonts w:ascii="Times New Roman" w:hAnsi="Times New Roman" w:cs="Times New Roman"/>
+          <w:sz w:val="28"/>
+          <w:szCs w:val="28"/>
+        </w:rPr>
+      </w:pPr>
+      <w:r>
+        <w:rPr>
+          <w:rFonts w:ascii="Times New Roman" w:hAnsi="Times New Roman" w:cs="Times New Roman"/>
+          <w:sz w:val="28"/>
+          <w:szCs w:val="28"/>
+        </w:rPr>
+        <w:tab/>
+      </w:r>
+    </w:p>
+    <w:p>
+      <w:pPr>
+        <w:tabs>
+          <w:tab w:val="left" w:pos="916"/>
+        </w:tabs>
+        <w:rPr>
+          <w:rFonts w:ascii="Times New Roman" w:hAnsi="Times New Roman" w:cs="Times New Roman"/>
+          <w:sz w:val="28"/>
+          <w:szCs w:val="28"/>
+        </w:rPr>
+      </w:pPr>
+      <w:r>
+        <w:rPr>
+          <w:rFonts w:ascii="Times New Roman" w:hAnsi="Times New Roman" w:cs="Times New Roman"/>
+          <w:sz w:val="28"/>
+          <w:szCs w:val="28"/>
+        </w:rPr>
+        <w:t>2. Insertion Sort</w:t>
+      </w:r>
+    </w:p>
+    <w:p>
+      <w:pPr>
+        <w:tabs>
+          <w:tab w:val="left" w:pos="916"/>
+        </w:tabs>
+        <w:rPr>
+          <w:rFonts w:ascii="Times New Roman" w:hAnsi="Times New Roman" w:cs="Times New Roman"/>
+          <w:sz w:val="28"/>
+          <w:szCs w:val="28"/>
+        </w:rPr>
+      </w:pPr>
+      <w:r>
+        <w:rPr>
+          <w:rFonts w:ascii="Times New Roman" w:hAnsi="Times New Roman" w:cs="Times New Roman"/>
+          <w:sz w:val="28"/>
+          <w:szCs w:val="28"/>
+        </w:rPr>
+        <w:t>This is an in-place comparison-based sorting algorithm.</w:t>
+      </w:r>
+    </w:p>
+    <w:p>
+      <w:pPr>
+        <w:pStyle w:val="ListParagraph"/>
+        <w:numPr>
+          <w:ilvl w:val="0"/>
+          <w:numId w:val="18"/>
+        </w:numPr>
+        <w:tabs>
+          <w:tab w:val="left" w:pos="916"/>
+        </w:tabs>
+        <w:rPr>
+          <w:rFonts w:ascii="Times New Roman" w:hAnsi="Times New Roman" w:cs="Times New Roman"/>
+          <w:sz w:val="28"/>
+          <w:szCs w:val="28"/>
+        </w:rPr>
+      </w:pPr>
+      <w:r>
+        <w:rPr>
+          <w:rFonts w:ascii="Times New Roman" w:hAnsi="Times New Roman" w:cs="Times New Roman"/>
+          <w:sz w:val="28"/>
+          <w:szCs w:val="28"/>
+        </w:rPr>
+        <w:t>The Insertion Sort algorithm also views the array as having a sorted side and an unsorted side.</w:t>
+      </w:r>
+    </w:p>
+    <w:p>
+      <w:pPr>
+        <w:pStyle w:val="ListParagraph"/>
+        <w:numPr>
+          <w:ilvl w:val="0"/>
+          <w:numId w:val="18"/>
+        </w:numPr>
+        <w:tabs>
+          <w:tab w:val="left" w:pos="916"/>
+        </w:tabs>
+        <w:rPr>
+          <w:rFonts w:ascii="Times New Roman" w:hAnsi="Times New Roman" w:cs="Times New Roman"/>
+          <w:sz w:val="28"/>
+          <w:szCs w:val="28"/>
+        </w:rPr>
+      </w:pPr>
+      <w:r>
+        <w:rPr>
+          <w:rFonts w:ascii="Times New Roman" w:hAnsi="Times New Roman" w:cs="Times New Roman"/>
+          <w:sz w:val="28"/>
+          <w:szCs w:val="28"/>
+        </w:rPr>
+        <w:t>The sorted side starts with just the first element, which is not necessarily the smallest element.</w:t>
+      </w:r>
+    </w:p>
+    <w:p>
+      <w:pPr>
+        <w:pStyle w:val="ListParagraph"/>
+        <w:numPr>
+          <w:ilvl w:val="0"/>
+          <w:numId w:val="18"/>
+        </w:numPr>
+        <w:tabs>
+          <w:tab w:val="left" w:pos="916"/>
+        </w:tabs>
+        <w:rPr>
+          <w:rFonts w:ascii="Times New Roman" w:hAnsi="Times New Roman" w:cs="Times New Roman"/>
+          <w:sz w:val="28"/>
+          <w:szCs w:val="28"/>
+        </w:rPr>
+      </w:pPr>
+      <w:r>
+        <w:rPr>
+          <w:rFonts w:ascii="Times New Roman" w:hAnsi="Times New Roman" w:cs="Times New Roman"/>
+          <w:sz w:val="28"/>
+          <w:szCs w:val="28"/>
+        </w:rPr>
+        <w:t>The sorted</w:t>
+      </w:r>
+      <w:r>
+        <w:rPr>
+          <w:rFonts w:ascii="Times New Roman" w:hAnsi="Times New Roman" w:cs="Times New Roman"/>
+          <w:sz w:val="28"/>
+          <w:szCs w:val="28"/>
+        </w:rPr>
+        <w:t xml:space="preserve"> </w:t>
+      </w:r>
+      <w:r>
+        <w:rPr>
+          <w:rFonts w:ascii="Times New Roman" w:hAnsi="Times New Roman" w:cs="Times New Roman"/>
+          <w:sz w:val="28"/>
+          <w:szCs w:val="28"/>
+        </w:rPr>
+        <w:t>side grows</w:t>
+      </w:r>
+      <w:r>
+        <w:rPr>
+          <w:rFonts w:ascii="Times New Roman" w:hAnsi="Times New Roman" w:cs="Times New Roman"/>
+          <w:sz w:val="28"/>
+          <w:szCs w:val="28"/>
+        </w:rPr>
+        <w:t xml:space="preserve"> </w:t>
+      </w:r>
+      <w:r>
+        <w:rPr>
+          <w:rFonts w:ascii="Times New Roman" w:hAnsi="Times New Roman" w:cs="Times New Roman"/>
+          <w:sz w:val="28"/>
+          <w:szCs w:val="28"/>
+        </w:rPr>
+        <w:t>by taking the</w:t>
+      </w:r>
+      <w:r>
+        <w:rPr>
+          <w:rFonts w:ascii="Times New Roman" w:hAnsi="Times New Roman" w:cs="Times New Roman"/>
+          <w:sz w:val="28"/>
+          <w:szCs w:val="28"/>
+        </w:rPr>
+        <w:t xml:space="preserve"> </w:t>
+      </w:r>
+      <w:r>
+        <w:rPr>
+          <w:rFonts w:ascii="Times New Roman" w:hAnsi="Times New Roman" w:cs="Times New Roman"/>
+          <w:sz w:val="28"/>
+          <w:szCs w:val="28"/>
+        </w:rPr>
+        <w:t>front</w:t>
+      </w:r>
+      <w:r>
+        <w:rPr>
+          <w:rFonts w:ascii="Times New Roman" w:hAnsi="Times New Roman" w:cs="Times New Roman"/>
+          <w:sz w:val="28"/>
+          <w:szCs w:val="28"/>
+        </w:rPr>
+        <w:t xml:space="preserve"> </w:t>
+      </w:r>
+      <w:r>
+        <w:rPr>
+          <w:rFonts w:ascii="Times New Roman" w:hAnsi="Times New Roman" w:cs="Times New Roman"/>
+          <w:sz w:val="28"/>
+          <w:szCs w:val="28"/>
+        </w:rPr>
+        <w:t>element</w:t>
+      </w:r>
+      <w:r>
+        <w:rPr>
+          <w:rFonts w:ascii="Times New Roman" w:hAnsi="Times New Roman" w:cs="Times New Roman"/>
+          <w:sz w:val="28"/>
+          <w:szCs w:val="28"/>
+        </w:rPr>
+        <w:t xml:space="preserve"> </w:t>
+      </w:r>
+      <w:r>
+        <w:rPr>
+          <w:rFonts w:ascii="Times New Roman" w:hAnsi="Times New Roman" w:cs="Times New Roman"/>
+          <w:sz w:val="28"/>
+          <w:szCs w:val="28"/>
+        </w:rPr>
+        <w:t>from the</w:t>
+      </w:r>
+      <w:r>
+        <w:rPr>
+          <w:rFonts w:ascii="Times New Roman" w:hAnsi="Times New Roman" w:cs="Times New Roman"/>
+          <w:sz w:val="28"/>
+          <w:szCs w:val="28"/>
+        </w:rPr>
+        <w:t xml:space="preserve"> </w:t>
+      </w:r>
+      <w:r>
+        <w:rPr>
+          <w:rFonts w:ascii="Times New Roman" w:hAnsi="Times New Roman" w:cs="Times New Roman"/>
+          <w:sz w:val="28"/>
+          <w:szCs w:val="28"/>
+        </w:rPr>
+        <w:t>unsorted</w:t>
+      </w:r>
+      <w:r>
+        <w:rPr>
+          <w:rFonts w:ascii="Times New Roman" w:hAnsi="Times New Roman" w:cs="Times New Roman"/>
+          <w:sz w:val="28"/>
+          <w:szCs w:val="28"/>
+        </w:rPr>
+        <w:t xml:space="preserve"> </w:t>
+      </w:r>
+      <w:r>
+        <w:rPr>
+          <w:rFonts w:ascii="Times New Roman" w:hAnsi="Times New Roman" w:cs="Times New Roman"/>
+          <w:sz w:val="28"/>
+          <w:szCs w:val="28"/>
+        </w:rPr>
+        <w:t>side...</w:t>
+      </w:r>
+    </w:p>
+    <w:p>
+      <w:pPr>
+        <w:pStyle w:val="ListParagraph"/>
+        <w:tabs>
+          <w:tab w:val="left" w:pos="916"/>
+        </w:tabs>
+        <w:rPr>
+          <w:rFonts w:ascii="Times New Roman" w:hAnsi="Times New Roman" w:cs="Times New Roman"/>
+          <w:sz w:val="28"/>
+          <w:szCs w:val="28"/>
+        </w:rPr>
+      </w:pPr>
+      <w:r>
+        <w:rPr>
+          <w:rFonts w:ascii="Times New Roman" w:hAnsi="Times New Roman" w:cs="Times New Roman"/>
+          <w:sz w:val="28"/>
+          <w:szCs w:val="28"/>
+        </w:rPr>
+        <w:t>...and</w:t>
+      </w:r>
+      <w:r>
+        <w:rPr>
+          <w:rFonts w:ascii="Times New Roman" w:hAnsi="Times New Roman" w:cs="Times New Roman"/>
+          <w:sz w:val="28"/>
+          <w:szCs w:val="28"/>
+        </w:rPr>
+        <w:t xml:space="preserve"> </w:t>
+      </w:r>
+      <w:r>
+        <w:rPr>
+          <w:rFonts w:ascii="Times New Roman" w:hAnsi="Times New Roman" w:cs="Times New Roman"/>
+          <w:sz w:val="28"/>
+          <w:szCs w:val="28"/>
+        </w:rPr>
+        <w:t>inserting it in the place that keep the sort side arranged from small to large.</w:t>
+      </w:r>
+    </w:p>
+    <w:p>
+      <w:pPr>
+        <w:tabs>
+          <w:tab w:val="left" w:pos="916"/>
+        </w:tabs>
+        <w:rPr>
+          <w:rFonts w:ascii="Times New Roman" w:hAnsi="Times New Roman" w:cs="Times New Roman"/>
+          <w:sz w:val="28"/>
+          <w:szCs w:val="28"/>
+        </w:rPr>
+      </w:pPr>
+    </w:p>
+    <w:p>
+      <w:pPr>
+        <w:pStyle w:val="NormalWeb"/>
+        <w:spacing w:before="120" w:beforeAutospacing="0" w:after="144" w:afterAutospacing="0"/>
+        <w:ind w:left="48" w:right="48"/>
+        <w:rPr>
+          <w:rFonts w:ascii="Arial" w:hAnsi="Arial" w:cs="Arial"/>
+          <w:color w:val="000000"/>
+        </w:rPr>
+      </w:pPr>
+      <w:r>
+        <w:rPr>
+          <w:rFonts w:ascii="Arial" w:hAnsi="Arial" w:cs="Arial"/>
+          <w:color w:val="000000"/>
+        </w:rPr>
+        <w:t>We take an unsorted array for our example.</w:t>
+      </w:r>
+    </w:p>
+    <w:p>
+      <w:pPr>
+        <w:rPr>
+          <w:rFonts w:ascii="Times New Roman" w:hAnsi="Times New Roman" w:cs="Times New Roman"/>
+        </w:rPr>
+      </w:pPr>
+      <w:r>
+        <w:rPr>
+          <w:noProof/>
+        </w:rPr>
+        <w:drawing>
+          <wp:inline distT="0" distB="0" distL="0" distR="0" wp14:anchorId="577EB796" wp14:editId="649E8494">
+            <wp:extent cx="3727450" cy="533400"/>
+            <wp:effectExtent l="0" t="0" r="6350" b="0"/>
+            <wp:docPr id="38" name="Picture 38" descr="Unsorted Array"/>
+            <wp:cNvGraphicFramePr>
+              <a:graphicFrameLocks xmlns:a="http://schemas.openxmlformats.org/drawingml/2006/main" noChangeAspect="1"/>
+            </wp:cNvGraphicFramePr>
+            <a:graphic xmlns:a="http://schemas.openxmlformats.org/drawingml/2006/main">
+              <a:graphicData uri="http://schemas.openxmlformats.org/drawingml/2006/picture">
+                <pic:pic xmlns:pic="http://schemas.openxmlformats.org/drawingml/2006/picture">
+                  <pic:nvPicPr>
+                    <pic:cNvPr id="0" name="Picture 1" descr="Unsorted Array"/>
+                    <pic:cNvPicPr>
+                      <a:picLocks noChangeAspect="1" noChangeArrowheads="1"/>
+                    </pic:cNvPicPr>
+                  </pic:nvPicPr>
+                  <pic:blipFill>
+                    <a:blip r:embed="rId28">
+                      <a:extLst>
+                        <a:ext uri="{28A0092B-C50C-407E-A947-70E740481C1C}">
+                          <a14:useLocalDpi xmlns:a14="http://schemas.microsoft.com/office/drawing/2010/main" val="0"/>
+                        </a:ext>
+                      </a:extLst>
+                    </a:blip>
+                    <a:srcRect/>
+                    <a:stretch>
+                      <a:fillRect/>
+                    </a:stretch>
+                  </pic:blipFill>
+                  <pic:spPr bwMode="auto">
+                    <a:xfrm>
+                      <a:off x="0" y="0"/>
+                      <a:ext cx="3727450" cy="533400"/>
+                    </a:xfrm>
+                    <a:prstGeom prst="rect">
+                      <a:avLst/>
+                    </a:prstGeom>
+                    <a:noFill/>
+                    <a:ln>
+                      <a:noFill/>
+                    </a:ln>
+                  </pic:spPr>
+                </pic:pic>
+              </a:graphicData>
+            </a:graphic>
+          </wp:inline>
+        </w:drawing>
+      </w:r>
+    </w:p>
+    <w:p>
+      <w:pPr>
+        <w:pStyle w:val="NormalWeb"/>
+        <w:spacing w:before="120" w:beforeAutospacing="0" w:after="144" w:afterAutospacing="0"/>
+        <w:ind w:left="48" w:right="48"/>
+        <w:rPr>
+          <w:rFonts w:ascii="Arial" w:hAnsi="Arial" w:cs="Arial"/>
+          <w:color w:val="000000"/>
+        </w:rPr>
+      </w:pPr>
+      <w:r>
+        <w:rPr>
+          <w:rFonts w:ascii="Arial" w:hAnsi="Arial" w:cs="Arial"/>
+          <w:color w:val="000000"/>
+        </w:rPr>
+        <w:t>Insertion sort compares the first two elements.</w:t>
+      </w:r>
+    </w:p>
+    <w:p>
+      <w:pPr>
+        <w:rPr>
+          <w:rFonts w:ascii="Times New Roman" w:hAnsi="Times New Roman" w:cs="Times New Roman"/>
+        </w:rPr>
+      </w:pPr>
+      <w:r>
+        <w:rPr>
+          <w:noProof/>
+        </w:rPr>
+        <w:drawing>
+          <wp:inline distT="0" distB="0" distL="0" distR="0" wp14:anchorId="3355C9DD" wp14:editId="30276CFA">
+            <wp:extent cx="3733800" cy="533400"/>
+            <wp:effectExtent l="0" t="0" r="0" b="0"/>
+            <wp:docPr id="37" name="Picture 37" descr="Insertion Sort"/>
+            <wp:cNvGraphicFramePr>
+              <a:graphicFrameLocks xmlns:a="http://schemas.openxmlformats.org/drawingml/2006/main" noChangeAspect="1"/>
+            </wp:cNvGraphicFramePr>
+            <a:graphic xmlns:a="http://schemas.openxmlformats.org/drawingml/2006/main">
+              <a:graphicData uri="http://schemas.openxmlformats.org/drawingml/2006/picture">
+                <pic:pic xmlns:pic="http://schemas.openxmlformats.org/drawingml/2006/picture">
+                  <pic:nvPicPr>
+                    <pic:cNvPr id="0" name="Picture 2" descr="Insertion Sort"/>
+                    <pic:cNvPicPr>
+                      <a:picLocks noChangeAspect="1" noChangeArrowheads="1"/>
+                    </pic:cNvPicPr>
+                  </pic:nvPicPr>
+                  <pic:blipFill>
+                    <a:blip r:embed="rId34">
+                      <a:extLst>
+                        <a:ext uri="{28A0092B-C50C-407E-A947-70E740481C1C}">
+                          <a14:useLocalDpi xmlns:a14="http://schemas.microsoft.com/office/drawing/2010/main" val="0"/>
+                        </a:ext>
+                      </a:extLst>
+                    </a:blip>
+                    <a:srcRect/>
+                    <a:stretch>
+                      <a:fillRect/>
+                    </a:stretch>
+                  </pic:blipFill>
+                  <pic:spPr bwMode="auto">
+                    <a:xfrm>
+                      <a:off x="0" y="0"/>
+                      <a:ext cx="3733800" cy="533400"/>
+                    </a:xfrm>
+                    <a:prstGeom prst="rect">
+                      <a:avLst/>
+                    </a:prstGeom>
+                    <a:noFill/>
+                    <a:ln>
+                      <a:noFill/>
+                    </a:ln>
+                  </pic:spPr>
+                </pic:pic>
+              </a:graphicData>
+            </a:graphic>
+          </wp:inline>
+        </w:drawing>
+      </w:r>
+    </w:p>
+    <w:p>
+      <w:pPr>
+        <w:rPr>
+          <w:rFonts w:ascii="Times New Roman" w:hAnsi="Times New Roman" w:cs="Times New Roman"/>
+        </w:rPr>
+      </w:pPr>
+      <w:r>
+        <w:rPr>
+          <w:noProof/>
+        </w:rPr>
+        <w:lastRenderedPageBreak/>
+        <w:drawing>
+          <wp:inline distT="0" distB="0" distL="0" distR="0" wp14:anchorId="7D2DEAFD" wp14:editId="77EDA104">
+            <wp:extent cx="3733800" cy="533400"/>
+            <wp:effectExtent l="0" t="0" r="0" b="0"/>
+            <wp:docPr id="36" name="Picture 36" descr="Insertion Sort"/>
+            <wp:cNvGraphicFramePr>
+              <a:graphicFrameLocks xmlns:a="http://schemas.openxmlformats.org/drawingml/2006/main" noChangeAspect="1"/>
+            </wp:cNvGraphicFramePr>
+            <a:graphic xmlns:a="http://schemas.openxmlformats.org/drawingml/2006/main">
+              <a:graphicData uri="http://schemas.openxmlformats.org/drawingml/2006/picture">
+                <pic:pic xmlns:pic="http://schemas.openxmlformats.org/drawingml/2006/picture">
+                  <pic:nvPicPr>
+                    <pic:cNvPr id="0" name="Picture 3" descr="Insertion Sort"/>
+                    <pic:cNvPicPr>
+                      <a:picLocks noChangeAspect="1" noChangeArrowheads="1"/>
+                    </pic:cNvPicPr>
+                  </pic:nvPicPr>
+                  <pic:blipFill>
+                    <a:blip r:embed="rId35">
+                      <a:extLst>
+                        <a:ext uri="{28A0092B-C50C-407E-A947-70E740481C1C}">
+                          <a14:useLocalDpi xmlns:a14="http://schemas.microsoft.com/office/drawing/2010/main" val="0"/>
+                        </a:ext>
+                      </a:extLst>
+                    </a:blip>
+                    <a:srcRect/>
+                    <a:stretch>
+                      <a:fillRect/>
+                    </a:stretch>
+                  </pic:blipFill>
+                  <pic:spPr bwMode="auto">
+                    <a:xfrm>
+                      <a:off x="0" y="0"/>
+                      <a:ext cx="3733800" cy="533400"/>
+                    </a:xfrm>
+                    <a:prstGeom prst="rect">
+                      <a:avLst/>
+                    </a:prstGeom>
+                    <a:noFill/>
+                    <a:ln>
+                      <a:noFill/>
+                    </a:ln>
+                  </pic:spPr>
+                </pic:pic>
+              </a:graphicData>
+            </a:graphic>
+          </wp:inline>
+        </w:drawing>
+      </w:r>
+    </w:p>
+    <w:p>
+      <w:pPr>
+        <w:pStyle w:val="NormalWeb"/>
+        <w:spacing w:before="120" w:beforeAutospacing="0" w:after="144" w:afterAutospacing="0"/>
+        <w:ind w:left="48" w:right="48"/>
+        <w:rPr>
+          <w:rFonts w:ascii="Arial" w:hAnsi="Arial" w:cs="Arial"/>
+          <w:color w:val="000000"/>
+        </w:rPr>
+      </w:pPr>
+      <w:r>
+        <w:rPr>
+          <w:rFonts w:ascii="Arial" w:hAnsi="Arial" w:cs="Arial"/>
+          <w:color w:val="000000"/>
+        </w:rPr>
+        <w:t>Insertion sort moves ahead and compares 33 with 27.</w:t>
+      </w:r>
+    </w:p>
+    <w:p>
+      <w:pPr>
+        <w:rPr>
+          <w:rFonts w:ascii="Times New Roman" w:hAnsi="Times New Roman" w:cs="Times New Roman"/>
+        </w:rPr>
+      </w:pPr>
+      <w:r>
+        <w:rPr>
+          <w:noProof/>
+        </w:rPr>
+        <w:drawing>
+          <wp:inline distT="0" distB="0" distL="0" distR="0" wp14:anchorId="659CE597" wp14:editId="2D8976D5">
+            <wp:extent cx="3733800" cy="533400"/>
+            <wp:effectExtent l="0" t="0" r="0" b="0"/>
+            <wp:docPr id="35" name="Picture 35" descr="Insertion Sort"/>
+            <wp:cNvGraphicFramePr>
+              <a:graphicFrameLocks xmlns:a="http://schemas.openxmlformats.org/drawingml/2006/main" noChangeAspect="1"/>
+            </wp:cNvGraphicFramePr>
+            <a:graphic xmlns:a="http://schemas.openxmlformats.org/drawingml/2006/main">
+              <a:graphicData uri="http://schemas.openxmlformats.org/drawingml/2006/picture">
+                <pic:pic xmlns:pic="http://schemas.openxmlformats.org/drawingml/2006/picture">
+                  <pic:nvPicPr>
+                    <pic:cNvPr id="0" name="Picture 4" descr="Insertion Sort"/>
+                    <pic:cNvPicPr>
+                      <a:picLocks noChangeAspect="1" noChangeArrowheads="1"/>
+                    </pic:cNvPicPr>
+                  </pic:nvPicPr>
+                  <pic:blipFill>
+                    <a:blip r:embed="rId36">
+                      <a:extLst>
+                        <a:ext uri="{28A0092B-C50C-407E-A947-70E740481C1C}">
+                          <a14:useLocalDpi xmlns:a14="http://schemas.microsoft.com/office/drawing/2010/main" val="0"/>
+                        </a:ext>
+                      </a:extLst>
+                    </a:blip>
+                    <a:srcRect/>
+                    <a:stretch>
+                      <a:fillRect/>
+                    </a:stretch>
+                  </pic:blipFill>
+                  <pic:spPr bwMode="auto">
+                    <a:xfrm>
+                      <a:off x="0" y="0"/>
+                      <a:ext cx="3733800" cy="533400"/>
+                    </a:xfrm>
+                    <a:prstGeom prst="rect">
+                      <a:avLst/>
+                    </a:prstGeom>
+                    <a:noFill/>
+                    <a:ln>
+                      <a:noFill/>
+                    </a:ln>
+                  </pic:spPr>
+                </pic:pic>
+              </a:graphicData>
+            </a:graphic>
+          </wp:inline>
+        </w:drawing>
+      </w:r>
+    </w:p>
+    <w:p>
+      <w:pPr>
+        <w:rPr>
+          <w:rFonts w:ascii="Times New Roman" w:hAnsi="Times New Roman" w:cs="Times New Roman"/>
+        </w:rPr>
+      </w:pPr>
+      <w:r>
+        <w:rPr>
+          <w:noProof/>
+        </w:rPr>
+        <w:drawing>
+          <wp:inline distT="0" distB="0" distL="0" distR="0" wp14:anchorId="4F20D175" wp14:editId="3FAF4811">
+            <wp:extent cx="3733800" cy="533400"/>
+            <wp:effectExtent l="0" t="0" r="0" b="0"/>
+            <wp:docPr id="34" name="Picture 34" descr="Insertion Sort"/>
+            <wp:cNvGraphicFramePr>
+              <a:graphicFrameLocks xmlns:a="http://schemas.openxmlformats.org/drawingml/2006/main" noChangeAspect="1"/>
+            </wp:cNvGraphicFramePr>
+            <a:graphic xmlns:a="http://schemas.openxmlformats.org/drawingml/2006/main">
+              <a:graphicData uri="http://schemas.openxmlformats.org/drawingml/2006/picture">
+                <pic:pic xmlns:pic="http://schemas.openxmlformats.org/drawingml/2006/picture">
+                  <pic:nvPicPr>
+                    <pic:cNvPr id="0" name="Picture 5" descr="Insertion Sort"/>
+                    <pic:cNvPicPr>
+                      <a:picLocks noChangeAspect="1" noChangeArrowheads="1"/>
+                    </pic:cNvPicPr>
+                  </pic:nvPicPr>
+                  <pic:blipFill>
+                    <a:blip r:embed="rId37">
+                      <a:extLst>
+                        <a:ext uri="{28A0092B-C50C-407E-A947-70E740481C1C}">
+                          <a14:useLocalDpi xmlns:a14="http://schemas.microsoft.com/office/drawing/2010/main" val="0"/>
+                        </a:ext>
+                      </a:extLst>
+                    </a:blip>
+                    <a:srcRect/>
+                    <a:stretch>
+                      <a:fillRect/>
+                    </a:stretch>
+                  </pic:blipFill>
+                  <pic:spPr bwMode="auto">
+                    <a:xfrm>
+                      <a:off x="0" y="0"/>
+                      <a:ext cx="3733800" cy="533400"/>
+                    </a:xfrm>
+                    <a:prstGeom prst="rect">
+                      <a:avLst/>
+                    </a:prstGeom>
+                    <a:noFill/>
+                    <a:ln>
+                      <a:noFill/>
+                    </a:ln>
+                  </pic:spPr>
+                </pic:pic>
+              </a:graphicData>
+            </a:graphic>
+          </wp:inline>
+        </w:drawing>
+      </w:r>
+    </w:p>
+    <w:p>
+      <w:pPr>
+        <w:pStyle w:val="NormalWeb"/>
+        <w:spacing w:before="120" w:beforeAutospacing="0" w:after="144" w:afterAutospacing="0"/>
+        <w:ind w:left="48" w:right="48"/>
+        <w:rPr>
+          <w:rFonts w:ascii="Arial" w:hAnsi="Arial" w:cs="Arial"/>
+          <w:color w:val="000000"/>
+        </w:rPr>
+      </w:pPr>
+      <w:r>
+        <w:rPr>
+          <w:rFonts w:ascii="Arial" w:hAnsi="Arial" w:cs="Arial"/>
+          <w:color w:val="000000"/>
+        </w:rPr>
+        <w:t>It swaps 33 with 27. It also checks with all the elements of sorted sub-list. Here we see that the sorted sub-list has only one element 14, and 27 is greater than 14. Hence, the sorted sub-list remains sorted after swapping.</w:t>
+      </w:r>
+    </w:p>
+    <w:p>
+      <w:pPr>
+        <w:rPr>
+          <w:rFonts w:ascii="Times New Roman" w:hAnsi="Times New Roman" w:cs="Times New Roman"/>
+        </w:rPr>
+      </w:pPr>
+      <w:r>
+        <w:rPr>
+          <w:noProof/>
+        </w:rPr>
+        <w:drawing>
+          <wp:inline distT="0" distB="0" distL="0" distR="0" wp14:anchorId="39105C28" wp14:editId="1277CCD2">
+            <wp:extent cx="3733800" cy="533400"/>
+            <wp:effectExtent l="0" t="0" r="0" b="0"/>
+            <wp:docPr id="33" name="Picture 33" descr="Insertion Sort"/>
+            <wp:cNvGraphicFramePr>
+              <a:graphicFrameLocks xmlns:a="http://schemas.openxmlformats.org/drawingml/2006/main" noChangeAspect="1"/>
+            </wp:cNvGraphicFramePr>
+            <a:graphic xmlns:a="http://schemas.openxmlformats.org/drawingml/2006/main">
+              <a:graphicData uri="http://schemas.openxmlformats.org/drawingml/2006/picture">
+                <pic:pic xmlns:pic="http://schemas.openxmlformats.org/drawingml/2006/picture">
+                  <pic:nvPicPr>
+                    <pic:cNvPr id="0" name="Picture 6" descr="Insertion Sort"/>
+                    <pic:cNvPicPr>
+                      <a:picLocks noChangeAspect="1" noChangeArrowheads="1"/>
+                    </pic:cNvPicPr>
+                  </pic:nvPicPr>
+                  <pic:blipFill>
+                    <a:blip r:embed="rId38">
+                      <a:extLst>
+                        <a:ext uri="{28A0092B-C50C-407E-A947-70E740481C1C}">
+                          <a14:useLocalDpi xmlns:a14="http://schemas.microsoft.com/office/drawing/2010/main" val="0"/>
+                        </a:ext>
+                      </a:extLst>
+                    </a:blip>
+                    <a:srcRect/>
+                    <a:stretch>
+                      <a:fillRect/>
+                    </a:stretch>
+                  </pic:blipFill>
+                  <pic:spPr bwMode="auto">
+                    <a:xfrm>
+                      <a:off x="0" y="0"/>
+                      <a:ext cx="3733800" cy="533400"/>
+                    </a:xfrm>
+                    <a:prstGeom prst="rect">
+                      <a:avLst/>
+                    </a:prstGeom>
+                    <a:noFill/>
+                    <a:ln>
+                      <a:noFill/>
+                    </a:ln>
+                  </pic:spPr>
+                </pic:pic>
+              </a:graphicData>
+            </a:graphic>
+          </wp:inline>
+        </w:drawing>
+      </w:r>
+    </w:p>
+    <w:p>
+      <w:pPr>
+        <w:rPr>
+          <w:rFonts w:ascii="Times New Roman" w:hAnsi="Times New Roman" w:cs="Times New Roman"/>
+        </w:rPr>
+      </w:pPr>
+      <w:r>
+        <w:rPr>
+          <w:noProof/>
+        </w:rPr>
+        <w:drawing>
+          <wp:inline distT="0" distB="0" distL="0" distR="0" wp14:anchorId="43AC3E87" wp14:editId="3ADB6703">
+            <wp:extent cx="3733800" cy="533400"/>
+            <wp:effectExtent l="0" t="0" r="0" b="0"/>
+            <wp:docPr id="32" name="Picture 32" descr="Insertion Sort"/>
+            <wp:cNvGraphicFramePr>
+              <a:graphicFrameLocks xmlns:a="http://schemas.openxmlformats.org/drawingml/2006/main" noChangeAspect="1"/>
+            </wp:cNvGraphicFramePr>
+            <a:graphic xmlns:a="http://schemas.openxmlformats.org/drawingml/2006/main">
+              <a:graphicData uri="http://schemas.openxmlformats.org/drawingml/2006/picture">
+                <pic:pic xmlns:pic="http://schemas.openxmlformats.org/drawingml/2006/picture">
+                  <pic:nvPicPr>
+                    <pic:cNvPr id="0" name="Picture 7" descr="Insertion Sort"/>
+                    <pic:cNvPicPr>
+                      <a:picLocks noChangeAspect="1" noChangeArrowheads="1"/>
+                    </pic:cNvPicPr>
+                  </pic:nvPicPr>
+                  <pic:blipFill>
+                    <a:blip r:embed="rId39">
+                      <a:extLst>
+                        <a:ext uri="{28A0092B-C50C-407E-A947-70E740481C1C}">
+                          <a14:useLocalDpi xmlns:a14="http://schemas.microsoft.com/office/drawing/2010/main" val="0"/>
+                        </a:ext>
+                      </a:extLst>
+                    </a:blip>
+                    <a:srcRect/>
+                    <a:stretch>
+                      <a:fillRect/>
+                    </a:stretch>
+                  </pic:blipFill>
+                  <pic:spPr bwMode="auto">
+                    <a:xfrm>
+                      <a:off x="0" y="0"/>
+                      <a:ext cx="3733800" cy="533400"/>
+                    </a:xfrm>
+                    <a:prstGeom prst="rect">
+                      <a:avLst/>
+                    </a:prstGeom>
+                    <a:noFill/>
+                    <a:ln>
+                      <a:noFill/>
+                    </a:ln>
+                  </pic:spPr>
+                </pic:pic>
+              </a:graphicData>
+            </a:graphic>
+          </wp:inline>
+        </w:drawing>
+      </w:r>
+    </w:p>
+    <w:p>
+      <w:pPr>
+        <w:rPr>
+          <w:rFonts w:ascii="Times New Roman" w:hAnsi="Times New Roman" w:cs="Times New Roman"/>
+        </w:rPr>
+      </w:pPr>
+      <w:r>
+        <w:rPr>
+          <w:noProof/>
+        </w:rPr>
+        <w:drawing>
+          <wp:inline distT="0" distB="0" distL="0" distR="0" wp14:anchorId="41E78C45" wp14:editId="5E80CC77">
+            <wp:extent cx="3733800" cy="533400"/>
+            <wp:effectExtent l="0" t="0" r="0" b="0"/>
+            <wp:docPr id="31" name="Picture 31" descr="Insertion Sort"/>
+            <wp:cNvGraphicFramePr>
+              <a:graphicFrameLocks xmlns:a="http://schemas.openxmlformats.org/drawingml/2006/main" noChangeAspect="1"/>
+            </wp:cNvGraphicFramePr>
+            <a:graphic xmlns:a="http://schemas.openxmlformats.org/drawingml/2006/main">
+              <a:graphicData uri="http://schemas.openxmlformats.org/drawingml/2006/picture">
+                <pic:pic xmlns:pic="http://schemas.openxmlformats.org/drawingml/2006/picture">
+                  <pic:nvPicPr>
+                    <pic:cNvPr id="0" name="Picture 8" descr="Insertion Sort"/>
+                    <pic:cNvPicPr>
+                      <a:picLocks noChangeAspect="1" noChangeArrowheads="1"/>
+                    </pic:cNvPicPr>
+                  </pic:nvPicPr>
+                  <pic:blipFill>
+                    <a:blip r:embed="rId40">
+                      <a:extLst>
+                        <a:ext uri="{28A0092B-C50C-407E-A947-70E740481C1C}">
+                          <a14:useLocalDpi xmlns:a14="http://schemas.microsoft.com/office/drawing/2010/main" val="0"/>
+                        </a:ext>
+                      </a:extLst>
+                    </a:blip>
+                    <a:srcRect/>
+                    <a:stretch>
+                      <a:fillRect/>
+                    </a:stretch>
+                  </pic:blipFill>
+                  <pic:spPr bwMode="auto">
+                    <a:xfrm>
+                      <a:off x="0" y="0"/>
+                      <a:ext cx="3733800" cy="533400"/>
+                    </a:xfrm>
+                    <a:prstGeom prst="rect">
+                      <a:avLst/>
+                    </a:prstGeom>
+                    <a:noFill/>
+                    <a:ln>
+                      <a:noFill/>
+                    </a:ln>
+                  </pic:spPr>
+                </pic:pic>
+              </a:graphicData>
+            </a:graphic>
+          </wp:inline>
+        </w:drawing>
+      </w:r>
+    </w:p>
+    <w:p>
+      <w:pPr>
+        <w:rPr>
+          <w:rFonts w:ascii="Times New Roman" w:hAnsi="Times New Roman" w:cs="Times New Roman"/>
+        </w:rPr>
+      </w:pPr>
+      <w:r>
+        <w:rPr>
+          <w:noProof/>
+        </w:rPr>
+        <w:drawing>
+          <wp:inline distT="0" distB="0" distL="0" distR="0" wp14:anchorId="6AFD1AFD" wp14:editId="66BDFEC1">
+            <wp:extent cx="3733800" cy="533400"/>
+            <wp:effectExtent l="0" t="0" r="0" b="0"/>
+            <wp:docPr id="30" name="Picture 30" descr="Insertion Sort"/>
+            <wp:cNvGraphicFramePr>
+              <a:graphicFrameLocks xmlns:a="http://schemas.openxmlformats.org/drawingml/2006/main" noChangeAspect="1"/>
+            </wp:cNvGraphicFramePr>
+            <a:graphic xmlns:a="http://schemas.openxmlformats.org/drawingml/2006/main">
+              <a:graphicData uri="http://schemas.openxmlformats.org/drawingml/2006/picture">
+                <pic:pic xmlns:pic="http://schemas.openxmlformats.org/drawingml/2006/picture">
+                  <pic:nvPicPr>
+                    <pic:cNvPr id="0" name="Picture 9" descr="Insertion Sort"/>
+                    <pic:cNvPicPr>
+                      <a:picLocks noChangeAspect="1" noChangeArrowheads="1"/>
+                    </pic:cNvPicPr>
+                  </pic:nvPicPr>
+                  <pic:blipFill>
+                    <a:blip r:embed="rId41">
+                      <a:extLst>
+                        <a:ext uri="{28A0092B-C50C-407E-A947-70E740481C1C}">
+                          <a14:useLocalDpi xmlns:a14="http://schemas.microsoft.com/office/drawing/2010/main" val="0"/>
+                        </a:ext>
+                      </a:extLst>
+                    </a:blip>
+                    <a:srcRect/>
+                    <a:stretch>
+                      <a:fillRect/>
+                    </a:stretch>
+                  </pic:blipFill>
+                  <pic:spPr bwMode="auto">
+                    <a:xfrm>
+                      <a:off x="0" y="0"/>
+                      <a:ext cx="3733800" cy="533400"/>
+                    </a:xfrm>
+                    <a:prstGeom prst="rect">
+                      <a:avLst/>
+                    </a:prstGeom>
+                    <a:noFill/>
+                    <a:ln>
+                      <a:noFill/>
+                    </a:ln>
+                  </pic:spPr>
+                </pic:pic>
+              </a:graphicData>
+            </a:graphic>
+          </wp:inline>
+        </w:drawing>
+      </w:r>
+    </w:p>
+    <w:p>
+      <w:pPr>
+        <w:pStyle w:val="NormalWeb"/>
+        <w:spacing w:before="120" w:beforeAutospacing="0" w:after="144" w:afterAutospacing="0"/>
+        <w:ind w:left="48" w:right="48"/>
+        <w:rPr>
+          <w:rFonts w:ascii="Arial" w:hAnsi="Arial" w:cs="Arial"/>
+          <w:color w:val="000000"/>
+        </w:rPr>
+      </w:pPr>
+      <w:r>
+        <w:rPr>
+          <w:rFonts w:ascii="Arial" w:hAnsi="Arial" w:cs="Arial"/>
+          <w:color w:val="000000"/>
+        </w:rPr>
+        <w:t>However, swapping makes 27 and 10 unsorted.</w:t>
+      </w:r>
+    </w:p>
+    <w:p>
+      <w:pPr>
+        <w:rPr>
+          <w:rFonts w:ascii="Times New Roman" w:hAnsi="Times New Roman" w:cs="Times New Roman"/>
+        </w:rPr>
+      </w:pPr>
+      <w:r>
+        <w:rPr>
+          <w:noProof/>
+        </w:rPr>
+        <w:drawing>
+          <wp:inline distT="0" distB="0" distL="0" distR="0" wp14:anchorId="0B0159A5" wp14:editId="317DD001">
+            <wp:extent cx="3733800" cy="533400"/>
+            <wp:effectExtent l="0" t="0" r="0" b="0"/>
+            <wp:docPr id="29" name="Picture 29" descr="Insertion Sort"/>
+            <wp:cNvGraphicFramePr>
+              <a:graphicFrameLocks xmlns:a="http://schemas.openxmlformats.org/drawingml/2006/main" noChangeAspect="1"/>
+            </wp:cNvGraphicFramePr>
+            <a:graphic xmlns:a="http://schemas.openxmlformats.org/drawingml/2006/main">
+              <a:graphicData uri="http://schemas.openxmlformats.org/drawingml/2006/picture">
+                <pic:pic xmlns:pic="http://schemas.openxmlformats.org/drawingml/2006/picture">
+                  <pic:nvPicPr>
+                    <pic:cNvPr id="0" name="Picture 10" descr="Insertion Sort"/>
+                    <pic:cNvPicPr>
+                      <a:picLocks noChangeAspect="1" noChangeArrowheads="1"/>
+                    </pic:cNvPicPr>
+                  </pic:nvPicPr>
+                  <pic:blipFill>
+                    <a:blip r:embed="rId42">
+                      <a:extLst>
+                        <a:ext uri="{28A0092B-C50C-407E-A947-70E740481C1C}">
+                          <a14:useLocalDpi xmlns:a14="http://schemas.microsoft.com/office/drawing/2010/main" val="0"/>
+                        </a:ext>
+                      </a:extLst>
+                    </a:blip>
+                    <a:srcRect/>
+                    <a:stretch>
+                      <a:fillRect/>
+                    </a:stretch>
+                  </pic:blipFill>
+                  <pic:spPr bwMode="auto">
+                    <a:xfrm>
+                      <a:off x="0" y="0"/>
+                      <a:ext cx="3733800" cy="533400"/>
+                    </a:xfrm>
+                    <a:prstGeom prst="rect">
+                      <a:avLst/>
+                    </a:prstGeom>
+                    <a:noFill/>
+                    <a:ln>
+                      <a:noFill/>
+                    </a:ln>
+                  </pic:spPr>
+                </pic:pic>
+              </a:graphicData>
+            </a:graphic>
+          </wp:inline>
+        </w:drawing>
+      </w:r>
+    </w:p>
+    <w:p>
+      <w:pPr>
+        <w:pStyle w:val="NormalWeb"/>
+        <w:spacing w:before="120" w:beforeAutospacing="0" w:after="144" w:afterAutospacing="0"/>
+        <w:ind w:left="48" w:right="48"/>
+        <w:rPr>
+          <w:rFonts w:ascii="Arial" w:hAnsi="Arial" w:cs="Arial"/>
+          <w:color w:val="000000"/>
+        </w:rPr>
+      </w:pPr>
+      <w:r>
+        <w:rPr>
+          <w:rFonts w:ascii="Arial" w:hAnsi="Arial" w:cs="Arial"/>
+          <w:color w:val="000000"/>
+        </w:rPr>
+        <w:t>Hence, we swap them too.</w:t>
+      </w:r>
+    </w:p>
+    <w:p>
+      <w:pPr>
+        <w:rPr>
+          <w:rFonts w:ascii="Times New Roman" w:hAnsi="Times New Roman" w:cs="Times New Roman"/>
+        </w:rPr>
+      </w:pPr>
+      <w:r>
+        <w:rPr>
+          <w:noProof/>
+        </w:rPr>
+        <w:drawing>
+          <wp:inline distT="0" distB="0" distL="0" distR="0" wp14:anchorId="4DD8BAA0" wp14:editId="2C9AB6A8">
+            <wp:extent cx="3733800" cy="533400"/>
+            <wp:effectExtent l="0" t="0" r="0" b="0"/>
+            <wp:docPr id="28" name="Picture 28" descr="Insertion Sort"/>
+            <wp:cNvGraphicFramePr>
+              <a:graphicFrameLocks xmlns:a="http://schemas.openxmlformats.org/drawingml/2006/main" noChangeAspect="1"/>
+            </wp:cNvGraphicFramePr>
+            <a:graphic xmlns:a="http://schemas.openxmlformats.org/drawingml/2006/main">
+              <a:graphicData uri="http://schemas.openxmlformats.org/drawingml/2006/picture">
+                <pic:pic xmlns:pic="http://schemas.openxmlformats.org/drawingml/2006/picture">
+                  <pic:nvPicPr>
+                    <pic:cNvPr id="0" name="Picture 11" descr="Insertion Sort"/>
+                    <pic:cNvPicPr>
+                      <a:picLocks noChangeAspect="1" noChangeArrowheads="1"/>
+                    </pic:cNvPicPr>
+                  </pic:nvPicPr>
+                  <pic:blipFill>
+                    <a:blip r:embed="rId43">
+                      <a:extLst>
+                        <a:ext uri="{28A0092B-C50C-407E-A947-70E740481C1C}">
+                          <a14:useLocalDpi xmlns:a14="http://schemas.microsoft.com/office/drawing/2010/main" val="0"/>
+                        </a:ext>
+                      </a:extLst>
+                    </a:blip>
+                    <a:srcRect/>
+                    <a:stretch>
+                      <a:fillRect/>
+                    </a:stretch>
+                  </pic:blipFill>
+                  <pic:spPr bwMode="auto">
+                    <a:xfrm>
+                      <a:off x="0" y="0"/>
+                      <a:ext cx="3733800" cy="533400"/>
+                    </a:xfrm>
+                    <a:prstGeom prst="rect">
+                      <a:avLst/>
+                    </a:prstGeom>
+                    <a:noFill/>
+                    <a:ln>
+                      <a:noFill/>
+                    </a:ln>
+                  </pic:spPr>
+                </pic:pic>
+              </a:graphicData>
+            </a:graphic>
+          </wp:inline>
+        </w:drawing>
+      </w:r>
+    </w:p>
+    <w:p>
+      <w:pPr>
+        <w:pStyle w:val="NormalWeb"/>
+        <w:spacing w:before="120" w:beforeAutospacing="0" w:after="144" w:afterAutospacing="0"/>
+        <w:ind w:left="48" w:right="48"/>
+        <w:rPr>
+          <w:rFonts w:ascii="Arial" w:hAnsi="Arial" w:cs="Arial"/>
+          <w:color w:val="000000"/>
+        </w:rPr>
+      </w:pPr>
+      <w:proofErr w:type="gramStart"/>
+      <w:r>
+        <w:rPr>
+          <w:rFonts w:ascii="Arial" w:hAnsi="Arial" w:cs="Arial"/>
+          <w:color w:val="000000"/>
+        </w:rPr>
+        <w:t>Again</w:t>
+      </w:r>
+      <w:proofErr w:type="gramEnd"/>
+      <w:r>
+        <w:rPr>
+          <w:rFonts w:ascii="Arial" w:hAnsi="Arial" w:cs="Arial"/>
+          <w:color w:val="000000"/>
+        </w:rPr>
+        <w:t xml:space="preserve"> we find 14 and 10 in an unsorted order.</w:t>
+      </w:r>
+    </w:p>
+    <w:p>
+      <w:pPr>
+        <w:rPr>
+          <w:rFonts w:ascii="Times New Roman" w:hAnsi="Times New Roman" w:cs="Times New Roman"/>
+        </w:rPr>
+      </w:pPr>
+      <w:r>
+        <w:rPr>
+          <w:noProof/>
+        </w:rPr>
+        <w:drawing>
+          <wp:inline distT="0" distB="0" distL="0" distR="0" wp14:anchorId="0E7C61FF" wp14:editId="55EE0901">
+            <wp:extent cx="3733800" cy="533400"/>
+            <wp:effectExtent l="0" t="0" r="0" b="0"/>
+            <wp:docPr id="24" name="Picture 24" descr="Insertion Sort"/>
+            <wp:cNvGraphicFramePr>
+              <a:graphicFrameLocks xmlns:a="http://schemas.openxmlformats.org/drawingml/2006/main" noChangeAspect="1"/>
+            </wp:cNvGraphicFramePr>
+            <a:graphic xmlns:a="http://schemas.openxmlformats.org/drawingml/2006/main">
+              <a:graphicData uri="http://schemas.openxmlformats.org/drawingml/2006/picture">
+                <pic:pic xmlns:pic="http://schemas.openxmlformats.org/drawingml/2006/picture">
+                  <pic:nvPicPr>
+                    <pic:cNvPr id="0" name="Picture 12" descr="Insertion Sort"/>
+                    <pic:cNvPicPr>
+                      <a:picLocks noChangeAspect="1" noChangeArrowheads="1"/>
+                    </pic:cNvPicPr>
+                  </pic:nvPicPr>
+                  <pic:blipFill>
+                    <a:blip r:embed="rId44">
+                      <a:extLst>
+                        <a:ext uri="{28A0092B-C50C-407E-A947-70E740481C1C}">
+                          <a14:useLocalDpi xmlns:a14="http://schemas.microsoft.com/office/drawing/2010/main" val="0"/>
+                        </a:ext>
+                      </a:extLst>
+                    </a:blip>
+                    <a:srcRect/>
+                    <a:stretch>
+                      <a:fillRect/>
+                    </a:stretch>
+                  </pic:blipFill>
+                  <pic:spPr bwMode="auto">
+                    <a:xfrm>
+                      <a:off x="0" y="0"/>
+                      <a:ext cx="3733800" cy="533400"/>
+                    </a:xfrm>
+                    <a:prstGeom prst="rect">
+                      <a:avLst/>
+                    </a:prstGeom>
+                    <a:noFill/>
+                    <a:ln>
+                      <a:noFill/>
+                    </a:ln>
+                  </pic:spPr>
+                </pic:pic>
+              </a:graphicData>
+            </a:graphic>
+          </wp:inline>
+        </w:drawing>
+      </w:r>
+    </w:p>
+    <w:p>
+      <w:pPr>
+        <w:rPr>
+          <w:rFonts w:ascii="Times New Roman" w:hAnsi="Times New Roman" w:cs="Times New Roman"/>
+        </w:rPr>
+      </w:pPr>
+      <w:r>
+        <w:rPr>
+          <w:noProof/>
+        </w:rPr>
+        <w:lastRenderedPageBreak/>
+        <w:drawing>
+          <wp:inline distT="0" distB="0" distL="0" distR="0" wp14:anchorId="54C82D41" wp14:editId="316B40AA">
+            <wp:extent cx="3733800" cy="533400"/>
+            <wp:effectExtent l="0" t="0" r="0" b="0"/>
+            <wp:docPr id="23" name="Picture 23" descr="Insertion Sort"/>
+            <wp:cNvGraphicFramePr>
+              <a:graphicFrameLocks xmlns:a="http://schemas.openxmlformats.org/drawingml/2006/main" noChangeAspect="1"/>
+            </wp:cNvGraphicFramePr>
+            <a:graphic xmlns:a="http://schemas.openxmlformats.org/drawingml/2006/main">
+              <a:graphicData uri="http://schemas.openxmlformats.org/drawingml/2006/picture">
+                <pic:pic xmlns:pic="http://schemas.openxmlformats.org/drawingml/2006/picture">
+                  <pic:nvPicPr>
+                    <pic:cNvPr id="0" name="Picture 13" descr="Insertion Sort"/>
+                    <pic:cNvPicPr>
+                      <a:picLocks noChangeAspect="1" noChangeArrowheads="1"/>
+                    </pic:cNvPicPr>
+                  </pic:nvPicPr>
+                  <pic:blipFill>
+                    <a:blip r:embed="rId45">
+                      <a:extLst>
+                        <a:ext uri="{28A0092B-C50C-407E-A947-70E740481C1C}">
+                          <a14:useLocalDpi xmlns:a14="http://schemas.microsoft.com/office/drawing/2010/main" val="0"/>
+                        </a:ext>
+                      </a:extLst>
+                    </a:blip>
+                    <a:srcRect/>
+                    <a:stretch>
+                      <a:fillRect/>
+                    </a:stretch>
+                  </pic:blipFill>
+                  <pic:spPr bwMode="auto">
+                    <a:xfrm>
+                      <a:off x="0" y="0"/>
+                      <a:ext cx="3733800" cy="533400"/>
+                    </a:xfrm>
+                    <a:prstGeom prst="rect">
+                      <a:avLst/>
+                    </a:prstGeom>
+                    <a:noFill/>
+                    <a:ln>
+                      <a:noFill/>
+                    </a:ln>
+                  </pic:spPr>
+                </pic:pic>
+              </a:graphicData>
+            </a:graphic>
+          </wp:inline>
+        </w:drawing>
+      </w:r>
+    </w:p>
+    <w:p>
+      <w:pPr>
+        <w:pStyle w:val="NormalWeb"/>
+        <w:spacing w:before="120" w:beforeAutospacing="0" w:after="144" w:afterAutospacing="0"/>
+        <w:ind w:left="48" w:right="48"/>
+        <w:rPr>
+          <w:rFonts w:ascii="Arial" w:hAnsi="Arial" w:cs="Arial"/>
+          <w:color w:val="000000"/>
+        </w:rPr>
+      </w:pPr>
+      <w:r>
+        <w:rPr>
+          <w:rFonts w:ascii="Arial" w:hAnsi="Arial" w:cs="Arial"/>
+          <w:color w:val="000000"/>
+        </w:rPr>
+        <w:t>This process goes on until all the unsorted values are covered in a sorted sub-list. Now we shall see some programming aspects of insertion sort.</w:t>
+      </w:r>
+    </w:p>
+    <w:p>
+      <w:pPr>
+        <w:tabs>
+          <w:tab w:val="left" w:pos="916"/>
+        </w:tabs>
+        <w:rPr>
+          <w:rFonts w:ascii="Times New Roman" w:hAnsi="Times New Roman" w:cs="Times New Roman"/>
+          <w:sz w:val="28"/>
+          <w:szCs w:val="28"/>
+        </w:rPr>
+      </w:pPr>
+    </w:p>
+    <w:p>
+      <w:pPr>
+        <w:pStyle w:val="Heading2"/>
+        <w:rPr>
+          <w:rFonts w:ascii="Arial" w:hAnsi="Arial" w:cs="Arial"/>
+          <w:b w:val="0"/>
+          <w:bCs w:val="0"/>
+          <w:sz w:val="35"/>
+          <w:szCs w:val="35"/>
+        </w:rPr>
+      </w:pPr>
+      <w:r>
+        <w:rPr>
+          <w:rFonts w:ascii="Arial" w:hAnsi="Arial" w:cs="Arial"/>
+          <w:b w:val="0"/>
+          <w:bCs w:val="0"/>
+          <w:sz w:val="35"/>
+          <w:szCs w:val="35"/>
+        </w:rPr>
+        <w:t>Pseudocode</w:t>
+      </w:r>
+    </w:p>
+    <w:p>
+      <w:pPr>
+        <w:pStyle w:val="HTMLPreformatted"/>
+        <w:pBdr>
+          <w:top w:val="single" w:sz="6" w:space="2" w:color="888888"/>
+          <w:left w:val="single" w:sz="6" w:space="2" w:color="888888"/>
+          <w:bottom w:val="single" w:sz="6" w:space="2" w:color="888888"/>
+          <w:right w:val="single" w:sz="6" w:space="2" w:color="888888"/>
+        </w:pBdr>
+        <w:shd w:val="clear" w:color="auto" w:fill="EEEEEE"/>
+        <w:rPr>
+          <w:rStyle w:val="pln"/>
+          <w:color w:val="000000"/>
+          <w:sz w:val="23"/>
+          <w:szCs w:val="23"/>
+        </w:rPr>
+      </w:pPr>
+      <w:r>
+        <w:rPr>
+          <w:rStyle w:val="pln"/>
+          <w:color w:val="000000"/>
+          <w:sz w:val="23"/>
+          <w:szCs w:val="23"/>
+        </w:rPr>
+        <w:t xml:space="preserve">procedure </w:t>
+      </w:r>
+      <w:proofErr w:type="spellStart"/>
+      <w:proofErr w:type="gramStart"/>
+      <w:r>
+        <w:rPr>
+          <w:rStyle w:val="pln"/>
+          <w:color w:val="000000"/>
+          <w:sz w:val="23"/>
+          <w:szCs w:val="23"/>
+        </w:rPr>
+        <w:t>insertionSort</w:t>
+      </w:r>
+      <w:proofErr w:type="spellEnd"/>
+      <w:r>
+        <w:rPr>
+          <w:rStyle w:val="pun"/>
+          <w:color w:val="666600"/>
+          <w:sz w:val="23"/>
+          <w:szCs w:val="23"/>
+        </w:rPr>
+        <w:t>(</w:t>
+      </w:r>
+      <w:r>
+        <w:rPr>
+          <w:rStyle w:val="pln"/>
+          <w:color w:val="000000"/>
+          <w:sz w:val="23"/>
+          <w:szCs w:val="23"/>
+        </w:rPr>
+        <w:t xml:space="preserve"> A</w:t>
+      </w:r>
+      <w:proofErr w:type="gramEnd"/>
+      <w:r>
+        <w:rPr>
+          <w:rStyle w:val="pln"/>
+          <w:color w:val="000000"/>
+          <w:sz w:val="23"/>
+          <w:szCs w:val="23"/>
+        </w:rPr>
+        <w:t xml:space="preserve"> </w:t>
+      </w:r>
+      <w:r>
+        <w:rPr>
+          <w:rStyle w:val="pun"/>
+          <w:color w:val="666600"/>
+          <w:sz w:val="23"/>
+          <w:szCs w:val="23"/>
+        </w:rPr>
+        <w:t>:</w:t>
+      </w:r>
+      <w:r>
+        <w:rPr>
+          <w:rStyle w:val="pln"/>
+          <w:color w:val="000000"/>
+          <w:sz w:val="23"/>
+          <w:szCs w:val="23"/>
+        </w:rPr>
+        <w:t xml:space="preserve"> array </w:t>
+      </w:r>
+      <w:r>
+        <w:rPr>
+          <w:rStyle w:val="kwd"/>
+          <w:color w:val="000088"/>
+          <w:sz w:val="23"/>
+          <w:szCs w:val="23"/>
+        </w:rPr>
+        <w:t>of</w:t>
+      </w:r>
+      <w:r>
+        <w:rPr>
+          <w:rStyle w:val="pln"/>
+          <w:color w:val="000000"/>
+          <w:sz w:val="23"/>
+          <w:szCs w:val="23"/>
+        </w:rPr>
+        <w:t xml:space="preserve"> items </w:t>
+      </w:r>
+      <w:r>
+        <w:rPr>
+          <w:rStyle w:val="pun"/>
+          <w:color w:val="666600"/>
+          <w:sz w:val="23"/>
+          <w:szCs w:val="23"/>
+        </w:rPr>
+        <w:t>)</w:t>
+      </w:r>
+    </w:p>
+    <w:p>
+      <w:pPr>
+        <w:pStyle w:val="HTMLPreformatted"/>
+        <w:pBdr>
+          <w:top w:val="single" w:sz="6" w:space="2" w:color="888888"/>
+          <w:left w:val="single" w:sz="6" w:space="2" w:color="888888"/>
+          <w:bottom w:val="single" w:sz="6" w:space="2" w:color="888888"/>
+          <w:right w:val="single" w:sz="6" w:space="2" w:color="888888"/>
+        </w:pBdr>
+        <w:shd w:val="clear" w:color="auto" w:fill="EEEEEE"/>
+        <w:rPr>
+          <w:rStyle w:val="pln"/>
+          <w:color w:val="000000"/>
+          <w:sz w:val="23"/>
+          <w:szCs w:val="23"/>
+        </w:rPr>
+      </w:pPr>
+      <w:r>
+        <w:rPr>
+          <w:rStyle w:val="pln"/>
+          <w:color w:val="000000"/>
+          <w:sz w:val="23"/>
+          <w:szCs w:val="23"/>
+        </w:rPr>
+        <w:t xml:space="preserve">   </w:t>
+      </w:r>
+      <w:r>
+        <w:rPr>
+          <w:rStyle w:val="kwd"/>
+          <w:color w:val="000088"/>
+          <w:sz w:val="23"/>
+          <w:szCs w:val="23"/>
+        </w:rPr>
+        <w:t>int</w:t>
+      </w:r>
+      <w:r>
+        <w:rPr>
+          <w:rStyle w:val="pln"/>
+          <w:color w:val="000000"/>
+          <w:sz w:val="23"/>
+          <w:szCs w:val="23"/>
+        </w:rPr>
+        <w:t xml:space="preserve"> </w:t>
+      </w:r>
+      <w:proofErr w:type="spellStart"/>
+      <w:r>
+        <w:rPr>
+          <w:rStyle w:val="pln"/>
+          <w:color w:val="000000"/>
+          <w:sz w:val="23"/>
+          <w:szCs w:val="23"/>
+        </w:rPr>
+        <w:t>holePosition</w:t>
+      </w:r>
+      <w:proofErr w:type="spellEnd"/>
+    </w:p>
+    <w:p>
+      <w:pPr>
+        <w:pStyle w:val="HTMLPreformatted"/>
+        <w:pBdr>
+          <w:top w:val="single" w:sz="6" w:space="2" w:color="888888"/>
+          <w:left w:val="single" w:sz="6" w:space="2" w:color="888888"/>
+          <w:bottom w:val="single" w:sz="6" w:space="2" w:color="888888"/>
+          <w:right w:val="single" w:sz="6" w:space="2" w:color="888888"/>
+        </w:pBdr>
+        <w:shd w:val="clear" w:color="auto" w:fill="EEEEEE"/>
+        <w:rPr>
+          <w:rStyle w:val="pln"/>
+          <w:color w:val="000000"/>
+          <w:sz w:val="23"/>
+          <w:szCs w:val="23"/>
+        </w:rPr>
+      </w:pPr>
+      <w:r>
+        <w:rPr>
+          <w:rStyle w:val="pln"/>
+          <w:color w:val="000000"/>
+          <w:sz w:val="23"/>
+          <w:szCs w:val="23"/>
+        </w:rPr>
+        <w:t xml:space="preserve">   </w:t>
+      </w:r>
+      <w:r>
+        <w:rPr>
+          <w:rStyle w:val="kwd"/>
+          <w:color w:val="000088"/>
+          <w:sz w:val="23"/>
+          <w:szCs w:val="23"/>
+        </w:rPr>
+        <w:t>int</w:t>
+      </w:r>
+      <w:r>
+        <w:rPr>
+          <w:rStyle w:val="pln"/>
+          <w:color w:val="000000"/>
+          <w:sz w:val="23"/>
+          <w:szCs w:val="23"/>
+        </w:rPr>
+        <w:t xml:space="preserve"> </w:t>
+      </w:r>
+      <w:proofErr w:type="spellStart"/>
+      <w:r>
+        <w:rPr>
+          <w:rStyle w:val="pln"/>
+          <w:color w:val="000000"/>
+          <w:sz w:val="23"/>
+          <w:szCs w:val="23"/>
+        </w:rPr>
+        <w:t>valueToInsert</w:t>
+      </w:r>
+      <w:proofErr w:type="spellEnd"/>
+    </w:p>
+    <w:p>
+      <w:pPr>
+        <w:pStyle w:val="HTMLPreformatted"/>
+        <w:pBdr>
+          <w:top w:val="single" w:sz="6" w:space="2" w:color="888888"/>
+          <w:left w:val="single" w:sz="6" w:space="2" w:color="888888"/>
+          <w:bottom w:val="single" w:sz="6" w:space="2" w:color="888888"/>
+          <w:right w:val="single" w:sz="6" w:space="2" w:color="888888"/>
+        </w:pBdr>
+        <w:shd w:val="clear" w:color="auto" w:fill="EEEEEE"/>
+        <w:rPr>
+          <w:rStyle w:val="pln"/>
+          <w:color w:val="000000"/>
+          <w:sz w:val="23"/>
+          <w:szCs w:val="23"/>
+        </w:rPr>
+      </w:pPr>
+      <w:r>
+        <w:rPr>
+          <w:rStyle w:val="pln"/>
+          <w:color w:val="000000"/>
+          <w:sz w:val="23"/>
+          <w:szCs w:val="23"/>
+        </w:rPr>
+        <w:tab/>
+      </w:r>
+    </w:p>
+    <w:p>
+      <w:pPr>
+        <w:pStyle w:val="HTMLPreformatted"/>
+        <w:pBdr>
+          <w:top w:val="single" w:sz="6" w:space="2" w:color="888888"/>
+          <w:left w:val="single" w:sz="6" w:space="2" w:color="888888"/>
+          <w:bottom w:val="single" w:sz="6" w:space="2" w:color="888888"/>
+          <w:right w:val="single" w:sz="6" w:space="2" w:color="888888"/>
+        </w:pBdr>
+        <w:shd w:val="clear" w:color="auto" w:fill="EEEEEE"/>
+        <w:rPr>
+          <w:rStyle w:val="pln"/>
+          <w:color w:val="000000"/>
+          <w:sz w:val="23"/>
+          <w:szCs w:val="23"/>
+        </w:rPr>
+      </w:pPr>
+      <w:r>
+        <w:rPr>
+          <w:rStyle w:val="pln"/>
+          <w:color w:val="000000"/>
+          <w:sz w:val="23"/>
+          <w:szCs w:val="23"/>
+        </w:rPr>
+        <w:t xml:space="preserve">   </w:t>
+      </w:r>
+      <w:r>
+        <w:rPr>
+          <w:rStyle w:val="kwd"/>
+          <w:color w:val="000088"/>
+          <w:sz w:val="23"/>
+          <w:szCs w:val="23"/>
+        </w:rPr>
+        <w:t>for</w:t>
+      </w:r>
+      <w:r>
+        <w:rPr>
+          <w:rStyle w:val="pln"/>
+          <w:color w:val="000000"/>
+          <w:sz w:val="23"/>
+          <w:szCs w:val="23"/>
+        </w:rPr>
+        <w:t xml:space="preserve"> </w:t>
+      </w:r>
+      <w:proofErr w:type="spellStart"/>
+      <w:r>
+        <w:rPr>
+          <w:rStyle w:val="pln"/>
+          <w:color w:val="000000"/>
+          <w:sz w:val="23"/>
+          <w:szCs w:val="23"/>
+        </w:rPr>
+        <w:t>i</w:t>
+      </w:r>
+      <w:proofErr w:type="spellEnd"/>
+      <w:r>
+        <w:rPr>
+          <w:rStyle w:val="pln"/>
+          <w:color w:val="000000"/>
+          <w:sz w:val="23"/>
+          <w:szCs w:val="23"/>
+        </w:rPr>
+        <w:t xml:space="preserve"> </w:t>
+      </w:r>
+      <w:r>
+        <w:rPr>
+          <w:rStyle w:val="pun"/>
+          <w:color w:val="666600"/>
+          <w:sz w:val="23"/>
+          <w:szCs w:val="23"/>
+        </w:rPr>
+        <w:t>=</w:t>
+      </w:r>
+      <w:r>
+        <w:rPr>
+          <w:rStyle w:val="pln"/>
+          <w:color w:val="000000"/>
+          <w:sz w:val="23"/>
+          <w:szCs w:val="23"/>
+        </w:rPr>
+        <w:t xml:space="preserve"> </w:t>
+      </w:r>
+      <w:r>
+        <w:rPr>
+          <w:rStyle w:val="lit"/>
+          <w:color w:val="006666"/>
+          <w:sz w:val="23"/>
+          <w:szCs w:val="23"/>
+        </w:rPr>
+        <w:t>1</w:t>
+      </w:r>
+      <w:r>
+        <w:rPr>
+          <w:rStyle w:val="pln"/>
+          <w:color w:val="000000"/>
+          <w:sz w:val="23"/>
+          <w:szCs w:val="23"/>
+        </w:rPr>
+        <w:t xml:space="preserve"> to length</w:t>
+      </w:r>
+      <w:r>
+        <w:rPr>
+          <w:rStyle w:val="pun"/>
+          <w:color w:val="666600"/>
+          <w:sz w:val="23"/>
+          <w:szCs w:val="23"/>
+        </w:rPr>
+        <w:t>(</w:t>
+      </w:r>
+      <w:r>
+        <w:rPr>
+          <w:rStyle w:val="pln"/>
+          <w:color w:val="000000"/>
+          <w:sz w:val="23"/>
+          <w:szCs w:val="23"/>
+        </w:rPr>
+        <w:t>A</w:t>
+      </w:r>
+      <w:r>
+        <w:rPr>
+          <w:rStyle w:val="pun"/>
+          <w:color w:val="666600"/>
+          <w:sz w:val="23"/>
+          <w:szCs w:val="23"/>
+        </w:rPr>
+        <w:t>)</w:t>
+      </w:r>
+      <w:r>
+        <w:rPr>
+          <w:rStyle w:val="pln"/>
+          <w:color w:val="000000"/>
+          <w:sz w:val="23"/>
+          <w:szCs w:val="23"/>
+        </w:rPr>
+        <w:t xml:space="preserve"> inclusive </w:t>
+      </w:r>
+      <w:r>
+        <w:rPr>
+          <w:rStyle w:val="kwd"/>
+          <w:color w:val="000088"/>
+          <w:sz w:val="23"/>
+          <w:szCs w:val="23"/>
+        </w:rPr>
+        <w:t>do</w:t>
+      </w:r>
+      <w:r>
+        <w:rPr>
+          <w:rStyle w:val="pun"/>
+          <w:color w:val="666600"/>
+          <w:sz w:val="23"/>
+          <w:szCs w:val="23"/>
+        </w:rPr>
+        <w:t>:</w:t>
+      </w:r>
+    </w:p>
+    <w:p>
+      <w:pPr>
+        <w:pStyle w:val="HTMLPreformatted"/>
+        <w:pBdr>
+          <w:top w:val="single" w:sz="6" w:space="2" w:color="888888"/>
+          <w:left w:val="single" w:sz="6" w:space="2" w:color="888888"/>
+          <w:bottom w:val="single" w:sz="6" w:space="2" w:color="888888"/>
+          <w:right w:val="single" w:sz="6" w:space="2" w:color="888888"/>
+        </w:pBdr>
+        <w:shd w:val="clear" w:color="auto" w:fill="EEEEEE"/>
+        <w:rPr>
+          <w:rStyle w:val="pln"/>
+          <w:color w:val="000000"/>
+          <w:sz w:val="23"/>
+          <w:szCs w:val="23"/>
+        </w:rPr>
+      </w:pPr>
+      <w:r>
+        <w:rPr>
+          <w:rStyle w:val="pln"/>
+          <w:color w:val="000000"/>
+          <w:sz w:val="23"/>
+          <w:szCs w:val="23"/>
+        </w:rPr>
+        <w:tab/>
+      </w:r>
+    </w:p>
+    <w:p>
+      <w:pPr>
+        <w:pStyle w:val="HTMLPreformatted"/>
+        <w:pBdr>
+          <w:top w:val="single" w:sz="6" w:space="2" w:color="888888"/>
+          <w:left w:val="single" w:sz="6" w:space="2" w:color="888888"/>
+          <w:bottom w:val="single" w:sz="6" w:space="2" w:color="888888"/>
+          <w:right w:val="single" w:sz="6" w:space="2" w:color="888888"/>
+        </w:pBdr>
+        <w:shd w:val="clear" w:color="auto" w:fill="EEEEEE"/>
+        <w:rPr>
+          <w:rStyle w:val="pln"/>
+          <w:color w:val="000000"/>
+          <w:sz w:val="23"/>
+          <w:szCs w:val="23"/>
+        </w:rPr>
+      </w:pPr>
+      <w:r>
+        <w:rPr>
+          <w:rStyle w:val="pln"/>
+          <w:color w:val="000000"/>
+          <w:sz w:val="23"/>
+          <w:szCs w:val="23"/>
+        </w:rPr>
+        <w:t xml:space="preserve">      </w:t>
+      </w:r>
+      <w:r>
+        <w:rPr>
+          <w:rStyle w:val="com"/>
+          <w:color w:val="880000"/>
+          <w:sz w:val="23"/>
+          <w:szCs w:val="23"/>
+        </w:rPr>
+        <w:t>/* select value to be inserted */</w:t>
+      </w:r>
+    </w:p>
+    <w:p>
+      <w:pPr>
+        <w:pStyle w:val="HTMLPreformatted"/>
+        <w:pBdr>
+          <w:top w:val="single" w:sz="6" w:space="2" w:color="888888"/>
+          <w:left w:val="single" w:sz="6" w:space="2" w:color="888888"/>
+          <w:bottom w:val="single" w:sz="6" w:space="2" w:color="888888"/>
+          <w:right w:val="single" w:sz="6" w:space="2" w:color="888888"/>
+        </w:pBdr>
+        <w:shd w:val="clear" w:color="auto" w:fill="EEEEEE"/>
+        <w:rPr>
+          <w:rStyle w:val="pln"/>
+          <w:color w:val="000000"/>
+          <w:sz w:val="23"/>
+          <w:szCs w:val="23"/>
+        </w:rPr>
+      </w:pPr>
+      <w:r>
+        <w:rPr>
+          <w:rStyle w:val="pln"/>
+          <w:color w:val="000000"/>
+          <w:sz w:val="23"/>
+          <w:szCs w:val="23"/>
+        </w:rPr>
+        <w:t xml:space="preserve">      </w:t>
+      </w:r>
+      <w:proofErr w:type="spellStart"/>
+      <w:r>
+        <w:rPr>
+          <w:rStyle w:val="pln"/>
+          <w:color w:val="000000"/>
+          <w:sz w:val="23"/>
+          <w:szCs w:val="23"/>
+        </w:rPr>
+        <w:t>valueToInsert</w:t>
+      </w:r>
+      <w:proofErr w:type="spellEnd"/>
+      <w:r>
+        <w:rPr>
+          <w:rStyle w:val="pln"/>
+          <w:color w:val="000000"/>
+          <w:sz w:val="23"/>
+          <w:szCs w:val="23"/>
+        </w:rPr>
+        <w:t xml:space="preserve"> </w:t>
+      </w:r>
+      <w:r>
+        <w:rPr>
+          <w:rStyle w:val="pun"/>
+          <w:color w:val="666600"/>
+          <w:sz w:val="23"/>
+          <w:szCs w:val="23"/>
+        </w:rPr>
+        <w:t>=</w:t>
+      </w:r>
+      <w:r>
+        <w:rPr>
+          <w:rStyle w:val="pln"/>
+          <w:color w:val="000000"/>
+          <w:sz w:val="23"/>
+          <w:szCs w:val="23"/>
+        </w:rPr>
+        <w:t xml:space="preserve"> A</w:t>
+      </w:r>
+      <w:r>
+        <w:rPr>
+          <w:rStyle w:val="pun"/>
+          <w:color w:val="666600"/>
+          <w:sz w:val="23"/>
+          <w:szCs w:val="23"/>
+        </w:rPr>
+        <w:t>[</w:t>
+      </w:r>
+      <w:proofErr w:type="spellStart"/>
+      <w:r>
+        <w:rPr>
+          <w:rStyle w:val="pln"/>
+          <w:color w:val="000000"/>
+          <w:sz w:val="23"/>
+          <w:szCs w:val="23"/>
+        </w:rPr>
+        <w:t>i</w:t>
+      </w:r>
+      <w:proofErr w:type="spellEnd"/>
+      <w:r>
+        <w:rPr>
+          <w:rStyle w:val="pun"/>
+          <w:color w:val="666600"/>
+          <w:sz w:val="23"/>
+          <w:szCs w:val="23"/>
+        </w:rPr>
+        <w:t>]</w:t>
+      </w:r>
+    </w:p>
+    <w:p>
+      <w:pPr>
+        <w:pStyle w:val="HTMLPreformatted"/>
+        <w:pBdr>
+          <w:top w:val="single" w:sz="6" w:space="2" w:color="888888"/>
+          <w:left w:val="single" w:sz="6" w:space="2" w:color="888888"/>
+          <w:bottom w:val="single" w:sz="6" w:space="2" w:color="888888"/>
+          <w:right w:val="single" w:sz="6" w:space="2" w:color="888888"/>
+        </w:pBdr>
+        <w:shd w:val="clear" w:color="auto" w:fill="EEEEEE"/>
+        <w:rPr>
+          <w:rStyle w:val="pln"/>
+          <w:color w:val="000000"/>
+          <w:sz w:val="23"/>
+          <w:szCs w:val="23"/>
+        </w:rPr>
+      </w:pPr>
+      <w:r>
+        <w:rPr>
+          <w:rStyle w:val="pln"/>
+          <w:color w:val="000000"/>
+          <w:sz w:val="23"/>
+          <w:szCs w:val="23"/>
+        </w:rPr>
+        <w:t xml:space="preserve">      </w:t>
+      </w:r>
+      <w:proofErr w:type="spellStart"/>
+      <w:r>
+        <w:rPr>
+          <w:rStyle w:val="pln"/>
+          <w:color w:val="000000"/>
+          <w:sz w:val="23"/>
+          <w:szCs w:val="23"/>
+        </w:rPr>
+        <w:t>holePosition</w:t>
+      </w:r>
+      <w:proofErr w:type="spellEnd"/>
+      <w:r>
+        <w:rPr>
+          <w:rStyle w:val="pln"/>
+          <w:color w:val="000000"/>
+          <w:sz w:val="23"/>
+          <w:szCs w:val="23"/>
+        </w:rPr>
+        <w:t xml:space="preserve"> </w:t>
+      </w:r>
+      <w:r>
+        <w:rPr>
+          <w:rStyle w:val="pun"/>
+          <w:color w:val="666600"/>
+          <w:sz w:val="23"/>
+          <w:szCs w:val="23"/>
+        </w:rPr>
+        <w:t>=</w:t>
+      </w:r>
+      <w:r>
+        <w:rPr>
+          <w:rStyle w:val="pln"/>
+          <w:color w:val="000000"/>
+          <w:sz w:val="23"/>
+          <w:szCs w:val="23"/>
+        </w:rPr>
+        <w:t xml:space="preserve"> </w:t>
+      </w:r>
+      <w:proofErr w:type="spellStart"/>
+      <w:r>
+        <w:rPr>
+          <w:rStyle w:val="pln"/>
+          <w:color w:val="000000"/>
+          <w:sz w:val="23"/>
+          <w:szCs w:val="23"/>
+        </w:rPr>
+        <w:t>i</w:t>
+      </w:r>
+      <w:proofErr w:type="spellEnd"/>
+    </w:p>
+    <w:p>
+      <w:pPr>
+        <w:pStyle w:val="HTMLPreformatted"/>
+        <w:pBdr>
+          <w:top w:val="single" w:sz="6" w:space="2" w:color="888888"/>
+          <w:left w:val="single" w:sz="6" w:space="2" w:color="888888"/>
+          <w:bottom w:val="single" w:sz="6" w:space="2" w:color="888888"/>
+          <w:right w:val="single" w:sz="6" w:space="2" w:color="888888"/>
+        </w:pBdr>
+        <w:shd w:val="clear" w:color="auto" w:fill="EEEEEE"/>
+        <w:rPr>
+          <w:rStyle w:val="pln"/>
+          <w:color w:val="000000"/>
+          <w:sz w:val="23"/>
+          <w:szCs w:val="23"/>
+        </w:rPr>
+      </w:pPr>
+      <w:r>
+        <w:rPr>
+          <w:rStyle w:val="pln"/>
+          <w:color w:val="000000"/>
+          <w:sz w:val="23"/>
+          <w:szCs w:val="23"/>
+        </w:rPr>
+        <w:t xml:space="preserve">      </w:t>
+      </w:r>
+    </w:p>
+    <w:p>
+      <w:pPr>
+        <w:pStyle w:val="HTMLPreformatted"/>
+        <w:pBdr>
+          <w:top w:val="single" w:sz="6" w:space="2" w:color="888888"/>
+          <w:left w:val="single" w:sz="6" w:space="2" w:color="888888"/>
+          <w:bottom w:val="single" w:sz="6" w:space="2" w:color="888888"/>
+          <w:right w:val="single" w:sz="6" w:space="2" w:color="888888"/>
+        </w:pBdr>
+        <w:shd w:val="clear" w:color="auto" w:fill="EEEEEE"/>
+        <w:rPr>
+          <w:rStyle w:val="pln"/>
+          <w:color w:val="000000"/>
+          <w:sz w:val="23"/>
+          <w:szCs w:val="23"/>
+        </w:rPr>
+      </w:pPr>
+      <w:r>
+        <w:rPr>
+          <w:rStyle w:val="pln"/>
+          <w:color w:val="000000"/>
+          <w:sz w:val="23"/>
+          <w:szCs w:val="23"/>
+        </w:rPr>
+        <w:t xml:space="preserve">      </w:t>
+      </w:r>
+      <w:r>
+        <w:rPr>
+          <w:rStyle w:val="com"/>
+          <w:color w:val="880000"/>
+          <w:sz w:val="23"/>
+          <w:szCs w:val="23"/>
+        </w:rPr>
+        <w:t>/*locate hole position for the element to be inserted */</w:t>
+      </w:r>
+    </w:p>
+    <w:p>
+      <w:pPr>
+        <w:pStyle w:val="HTMLPreformatted"/>
+        <w:pBdr>
+          <w:top w:val="single" w:sz="6" w:space="2" w:color="888888"/>
+          <w:left w:val="single" w:sz="6" w:space="2" w:color="888888"/>
+          <w:bottom w:val="single" w:sz="6" w:space="2" w:color="888888"/>
+          <w:right w:val="single" w:sz="6" w:space="2" w:color="888888"/>
+        </w:pBdr>
+        <w:shd w:val="clear" w:color="auto" w:fill="EEEEEE"/>
+        <w:rPr>
+          <w:rStyle w:val="pln"/>
+          <w:color w:val="000000"/>
+          <w:sz w:val="23"/>
+          <w:szCs w:val="23"/>
+        </w:rPr>
+      </w:pPr>
+      <w:r>
+        <w:rPr>
+          <w:rStyle w:val="pln"/>
+          <w:color w:val="000000"/>
+          <w:sz w:val="23"/>
+          <w:szCs w:val="23"/>
+        </w:rPr>
+        <w:tab/>
+      </w:r>
+      <w:r>
+        <w:rPr>
+          <w:rStyle w:val="pln"/>
+          <w:color w:val="000000"/>
+          <w:sz w:val="23"/>
+          <w:szCs w:val="23"/>
+        </w:rPr>
+        <w:tab/>
+      </w:r>
+    </w:p>
+    <w:p>
+      <w:pPr>
+        <w:pStyle w:val="HTMLPreformatted"/>
+        <w:pBdr>
+          <w:top w:val="single" w:sz="6" w:space="2" w:color="888888"/>
+          <w:left w:val="single" w:sz="6" w:space="2" w:color="888888"/>
+          <w:bottom w:val="single" w:sz="6" w:space="2" w:color="888888"/>
+          <w:right w:val="single" w:sz="6" w:space="2" w:color="888888"/>
+        </w:pBdr>
+        <w:shd w:val="clear" w:color="auto" w:fill="EEEEEE"/>
+        <w:rPr>
+          <w:rStyle w:val="pln"/>
+          <w:color w:val="000000"/>
+          <w:sz w:val="23"/>
+          <w:szCs w:val="23"/>
+        </w:rPr>
+      </w:pPr>
+      <w:r>
+        <w:rPr>
+          <w:rStyle w:val="pln"/>
+          <w:color w:val="000000"/>
+          <w:sz w:val="23"/>
+          <w:szCs w:val="23"/>
+        </w:rPr>
+        <w:t xml:space="preserve">      </w:t>
+      </w:r>
+      <w:r>
+        <w:rPr>
+          <w:rStyle w:val="kwd"/>
+          <w:color w:val="000088"/>
+          <w:sz w:val="23"/>
+          <w:szCs w:val="23"/>
+        </w:rPr>
+        <w:t>while</w:t>
+      </w:r>
+      <w:r>
+        <w:rPr>
+          <w:rStyle w:val="pln"/>
+          <w:color w:val="000000"/>
+          <w:sz w:val="23"/>
+          <w:szCs w:val="23"/>
+        </w:rPr>
+        <w:t xml:space="preserve"> </w:t>
+      </w:r>
+      <w:proofErr w:type="spellStart"/>
+      <w:r>
+        <w:rPr>
+          <w:rStyle w:val="pln"/>
+          <w:color w:val="000000"/>
+          <w:sz w:val="23"/>
+          <w:szCs w:val="23"/>
+        </w:rPr>
+        <w:t>holePosition</w:t>
+      </w:r>
+      <w:proofErr w:type="spellEnd"/>
+      <w:r>
+        <w:rPr>
+          <w:rStyle w:val="pln"/>
+          <w:color w:val="000000"/>
+          <w:sz w:val="23"/>
+          <w:szCs w:val="23"/>
+        </w:rPr>
+        <w:t xml:space="preserve"> </w:t>
+      </w:r>
+      <w:r>
+        <w:rPr>
+          <w:rStyle w:val="pun"/>
+          <w:color w:val="666600"/>
+          <w:sz w:val="23"/>
+          <w:szCs w:val="23"/>
+        </w:rPr>
+        <w:t>&gt;</w:t>
+      </w:r>
+      <w:r>
+        <w:rPr>
+          <w:rStyle w:val="pln"/>
+          <w:color w:val="000000"/>
+          <w:sz w:val="23"/>
+          <w:szCs w:val="23"/>
+        </w:rPr>
+        <w:t xml:space="preserve"> </w:t>
+      </w:r>
+      <w:r>
+        <w:rPr>
+          <w:rStyle w:val="lit"/>
+          <w:color w:val="006666"/>
+          <w:sz w:val="23"/>
+          <w:szCs w:val="23"/>
+        </w:rPr>
+        <w:t>0</w:t>
+      </w:r>
+      <w:r>
+        <w:rPr>
+          <w:rStyle w:val="pln"/>
+          <w:color w:val="000000"/>
+          <w:sz w:val="23"/>
+          <w:szCs w:val="23"/>
+        </w:rPr>
+        <w:t xml:space="preserve"> </w:t>
+      </w:r>
+      <w:r>
+        <w:rPr>
+          <w:rStyle w:val="kwd"/>
+          <w:color w:val="000088"/>
+          <w:sz w:val="23"/>
+          <w:szCs w:val="23"/>
+        </w:rPr>
+        <w:t>and</w:t>
+      </w:r>
+      <w:r>
+        <w:rPr>
+          <w:rStyle w:val="pln"/>
+          <w:color w:val="000000"/>
+          <w:sz w:val="23"/>
+          <w:szCs w:val="23"/>
+        </w:rPr>
+        <w:t xml:space="preserve"> A</w:t>
+      </w:r>
+      <w:r>
+        <w:rPr>
+          <w:rStyle w:val="pun"/>
+          <w:color w:val="666600"/>
+          <w:sz w:val="23"/>
+          <w:szCs w:val="23"/>
+        </w:rPr>
+        <w:t>[</w:t>
+      </w:r>
+      <w:r>
+        <w:rPr>
+          <w:rStyle w:val="pln"/>
+          <w:color w:val="000000"/>
+          <w:sz w:val="23"/>
+          <w:szCs w:val="23"/>
+        </w:rPr>
+        <w:t>holePosition</w:t>
+      </w:r>
+      <w:r>
+        <w:rPr>
+          <w:rStyle w:val="pun"/>
+          <w:color w:val="666600"/>
+          <w:sz w:val="23"/>
+          <w:szCs w:val="23"/>
+        </w:rPr>
+        <w:t>-</w:t>
+      </w:r>
+      <w:r>
+        <w:rPr>
+          <w:rStyle w:val="lit"/>
+          <w:color w:val="006666"/>
+          <w:sz w:val="23"/>
+          <w:szCs w:val="23"/>
+        </w:rPr>
+        <w:t>1</w:t>
+      </w:r>
+      <w:r>
+        <w:rPr>
+          <w:rStyle w:val="pun"/>
+          <w:color w:val="666600"/>
+          <w:sz w:val="23"/>
+          <w:szCs w:val="23"/>
+        </w:rPr>
+        <w:t>]</w:t>
+      </w:r>
+      <w:r>
+        <w:rPr>
+          <w:rStyle w:val="pln"/>
+          <w:color w:val="000000"/>
+          <w:sz w:val="23"/>
+          <w:szCs w:val="23"/>
+        </w:rPr>
+        <w:t xml:space="preserve"> </w:t>
+      </w:r>
+      <w:r>
+        <w:rPr>
+          <w:rStyle w:val="pun"/>
+          <w:color w:val="666600"/>
+          <w:sz w:val="23"/>
+          <w:szCs w:val="23"/>
+        </w:rPr>
+        <w:t>&gt;</w:t>
+      </w:r>
+      <w:r>
+        <w:rPr>
+          <w:rStyle w:val="pln"/>
+          <w:color w:val="000000"/>
+          <w:sz w:val="23"/>
+          <w:szCs w:val="23"/>
+        </w:rPr>
+        <w:t xml:space="preserve"> </w:t>
+      </w:r>
+      <w:proofErr w:type="spellStart"/>
+      <w:r>
+        <w:rPr>
+          <w:rStyle w:val="pln"/>
+          <w:color w:val="000000"/>
+          <w:sz w:val="23"/>
+          <w:szCs w:val="23"/>
+        </w:rPr>
+        <w:t>valueToInsert</w:t>
+      </w:r>
+      <w:proofErr w:type="spellEnd"/>
+      <w:r>
+        <w:rPr>
+          <w:rStyle w:val="pln"/>
+          <w:color w:val="000000"/>
+          <w:sz w:val="23"/>
+          <w:szCs w:val="23"/>
+        </w:rPr>
+        <w:t xml:space="preserve"> </w:t>
+      </w:r>
+      <w:r>
+        <w:rPr>
+          <w:rStyle w:val="kwd"/>
+          <w:color w:val="000088"/>
+          <w:sz w:val="23"/>
+          <w:szCs w:val="23"/>
+        </w:rPr>
+        <w:t>do</w:t>
+      </w:r>
+      <w:r>
+        <w:rPr>
+          <w:rStyle w:val="pun"/>
+          <w:color w:val="666600"/>
+          <w:sz w:val="23"/>
+          <w:szCs w:val="23"/>
+        </w:rPr>
+        <w:t>:</w:t>
+      </w:r>
+    </w:p>
+    <w:p>
+      <w:pPr>
+        <w:pStyle w:val="HTMLPreformatted"/>
+        <w:pBdr>
+          <w:top w:val="single" w:sz="6" w:space="2" w:color="888888"/>
+          <w:left w:val="single" w:sz="6" w:space="2" w:color="888888"/>
+          <w:bottom w:val="single" w:sz="6" w:space="2" w:color="888888"/>
+          <w:right w:val="single" w:sz="6" w:space="2" w:color="888888"/>
+        </w:pBdr>
+        <w:shd w:val="clear" w:color="auto" w:fill="EEEEEE"/>
+        <w:rPr>
+          <w:rStyle w:val="pln"/>
+          <w:color w:val="000000"/>
+          <w:sz w:val="23"/>
+          <w:szCs w:val="23"/>
+        </w:rPr>
+      </w:pPr>
+      <w:r>
+        <w:rPr>
+          <w:rStyle w:val="pln"/>
+          <w:color w:val="000000"/>
+          <w:sz w:val="23"/>
+          <w:szCs w:val="23"/>
+        </w:rPr>
+        <w:t xml:space="preserve">         A</w:t>
+      </w:r>
+      <w:r>
+        <w:rPr>
+          <w:rStyle w:val="pun"/>
+          <w:color w:val="666600"/>
+          <w:sz w:val="23"/>
+          <w:szCs w:val="23"/>
+        </w:rPr>
+        <w:t>[</w:t>
+      </w:r>
+      <w:proofErr w:type="spellStart"/>
+      <w:r>
+        <w:rPr>
+          <w:rStyle w:val="pln"/>
+          <w:color w:val="000000"/>
+          <w:sz w:val="23"/>
+          <w:szCs w:val="23"/>
+        </w:rPr>
+        <w:t>holePosition</w:t>
+      </w:r>
+      <w:proofErr w:type="spellEnd"/>
+      <w:r>
+        <w:rPr>
+          <w:rStyle w:val="pun"/>
+          <w:color w:val="666600"/>
+          <w:sz w:val="23"/>
+          <w:szCs w:val="23"/>
+        </w:rPr>
+        <w:t>]</w:t>
+      </w:r>
+      <w:r>
+        <w:rPr>
+          <w:rStyle w:val="pln"/>
+          <w:color w:val="000000"/>
+          <w:sz w:val="23"/>
+          <w:szCs w:val="23"/>
+        </w:rPr>
+        <w:t xml:space="preserve"> </w:t>
+      </w:r>
+      <w:r>
+        <w:rPr>
+          <w:rStyle w:val="pun"/>
+          <w:color w:val="666600"/>
+          <w:sz w:val="23"/>
+          <w:szCs w:val="23"/>
+        </w:rPr>
+        <w:t>=</w:t>
+      </w:r>
+      <w:r>
+        <w:rPr>
+          <w:rStyle w:val="pln"/>
+          <w:color w:val="000000"/>
+          <w:sz w:val="23"/>
+          <w:szCs w:val="23"/>
+        </w:rPr>
+        <w:t xml:space="preserve"> A</w:t>
+      </w:r>
+      <w:r>
+        <w:rPr>
+          <w:rStyle w:val="pun"/>
+          <w:color w:val="666600"/>
+          <w:sz w:val="23"/>
+          <w:szCs w:val="23"/>
+        </w:rPr>
+        <w:t>[</w:t>
+      </w:r>
+      <w:r>
+        <w:rPr>
+          <w:rStyle w:val="pln"/>
+          <w:color w:val="000000"/>
+          <w:sz w:val="23"/>
+          <w:szCs w:val="23"/>
+        </w:rPr>
+        <w:t>holePosition</w:t>
+      </w:r>
+      <w:r>
+        <w:rPr>
+          <w:rStyle w:val="pun"/>
+          <w:color w:val="666600"/>
+          <w:sz w:val="23"/>
+          <w:szCs w:val="23"/>
+        </w:rPr>
+        <w:t>-</w:t>
+      </w:r>
+      <w:r>
+        <w:rPr>
+          <w:rStyle w:val="lit"/>
+          <w:color w:val="006666"/>
+          <w:sz w:val="23"/>
+          <w:szCs w:val="23"/>
+        </w:rPr>
+        <w:t>1</w:t>
+      </w:r>
+      <w:r>
+        <w:rPr>
+          <w:rStyle w:val="pun"/>
+          <w:color w:val="666600"/>
+          <w:sz w:val="23"/>
+          <w:szCs w:val="23"/>
+        </w:rPr>
+        <w:t>]</w:t>
+      </w:r>
+    </w:p>
+    <w:p>
+      <w:pPr>
+        <w:pStyle w:val="HTMLPreformatted"/>
+        <w:pBdr>
+          <w:top w:val="single" w:sz="6" w:space="2" w:color="888888"/>
+          <w:left w:val="single" w:sz="6" w:space="2" w:color="888888"/>
+          <w:bottom w:val="single" w:sz="6" w:space="2" w:color="888888"/>
+          <w:right w:val="single" w:sz="6" w:space="2" w:color="888888"/>
+        </w:pBdr>
+        <w:shd w:val="clear" w:color="auto" w:fill="EEEEEE"/>
+        <w:rPr>
+          <w:rStyle w:val="pln"/>
+          <w:color w:val="000000"/>
+          <w:sz w:val="23"/>
+          <w:szCs w:val="23"/>
+        </w:rPr>
+      </w:pPr>
+      <w:r>
+        <w:rPr>
+          <w:rStyle w:val="pln"/>
+          <w:color w:val="000000"/>
+          <w:sz w:val="23"/>
+          <w:szCs w:val="23"/>
+        </w:rPr>
+        <w:t xml:space="preserve">         </w:t>
+      </w:r>
+      <w:proofErr w:type="spellStart"/>
+      <w:r>
+        <w:rPr>
+          <w:rStyle w:val="pln"/>
+          <w:color w:val="000000"/>
+          <w:sz w:val="23"/>
+          <w:szCs w:val="23"/>
+        </w:rPr>
+        <w:t>holePosition</w:t>
+      </w:r>
+      <w:proofErr w:type="spellEnd"/>
+      <w:r>
+        <w:rPr>
+          <w:rStyle w:val="pln"/>
+          <w:color w:val="000000"/>
+          <w:sz w:val="23"/>
+          <w:szCs w:val="23"/>
+        </w:rPr>
+        <w:t xml:space="preserve"> </w:t>
+      </w:r>
+      <w:r>
+        <w:rPr>
+          <w:rStyle w:val="pun"/>
+          <w:color w:val="666600"/>
+          <w:sz w:val="23"/>
+          <w:szCs w:val="23"/>
+        </w:rPr>
+        <w:t>=</w:t>
+      </w:r>
+      <w:r>
+        <w:rPr>
+          <w:rStyle w:val="pln"/>
+          <w:color w:val="000000"/>
+          <w:sz w:val="23"/>
+          <w:szCs w:val="23"/>
+        </w:rPr>
+        <w:t xml:space="preserve"> </w:t>
+      </w:r>
+      <w:proofErr w:type="spellStart"/>
+      <w:r>
+        <w:rPr>
+          <w:rStyle w:val="pln"/>
+          <w:color w:val="000000"/>
+          <w:sz w:val="23"/>
+          <w:szCs w:val="23"/>
+        </w:rPr>
+        <w:t>holePosition</w:t>
+      </w:r>
+      <w:proofErr w:type="spellEnd"/>
+      <w:r>
+        <w:rPr>
+          <w:rStyle w:val="pln"/>
+          <w:color w:val="000000"/>
+          <w:sz w:val="23"/>
+          <w:szCs w:val="23"/>
+        </w:rPr>
+        <w:t xml:space="preserve"> </w:t>
+      </w:r>
+      <w:r>
+        <w:rPr>
+          <w:rStyle w:val="pun"/>
+          <w:color w:val="666600"/>
+          <w:sz w:val="23"/>
+          <w:szCs w:val="23"/>
+        </w:rPr>
+        <w:t>-</w:t>
+      </w:r>
+      <w:r>
+        <w:rPr>
+          <w:rStyle w:val="lit"/>
+          <w:color w:val="006666"/>
+          <w:sz w:val="23"/>
+          <w:szCs w:val="23"/>
+        </w:rPr>
+        <w:t>1</w:t>
+      </w:r>
+    </w:p>
+    <w:p>
+      <w:pPr>
+        <w:pStyle w:val="HTMLPreformatted"/>
+        <w:pBdr>
+          <w:top w:val="single" w:sz="6" w:space="2" w:color="888888"/>
+          <w:left w:val="single" w:sz="6" w:space="2" w:color="888888"/>
+          <w:bottom w:val="single" w:sz="6" w:space="2" w:color="888888"/>
+          <w:right w:val="single" w:sz="6" w:space="2" w:color="888888"/>
+        </w:pBdr>
+        <w:shd w:val="clear" w:color="auto" w:fill="EEEEEE"/>
+        <w:rPr>
+          <w:rStyle w:val="pln"/>
+          <w:color w:val="000000"/>
+          <w:sz w:val="23"/>
+          <w:szCs w:val="23"/>
+        </w:rPr>
+      </w:pPr>
+      <w:r>
+        <w:rPr>
+          <w:rStyle w:val="pln"/>
+          <w:color w:val="000000"/>
+          <w:sz w:val="23"/>
+          <w:szCs w:val="23"/>
+        </w:rPr>
+        <w:t xml:space="preserve">      </w:t>
+      </w:r>
+      <w:r>
+        <w:rPr>
+          <w:rStyle w:val="kwd"/>
+          <w:color w:val="000088"/>
+          <w:sz w:val="23"/>
+          <w:szCs w:val="23"/>
+        </w:rPr>
+        <w:t>end</w:t>
+      </w:r>
+      <w:r>
+        <w:rPr>
+          <w:rStyle w:val="pln"/>
+          <w:color w:val="000000"/>
+          <w:sz w:val="23"/>
+          <w:szCs w:val="23"/>
+        </w:rPr>
+        <w:t xml:space="preserve"> </w:t>
+      </w:r>
+      <w:r>
+        <w:rPr>
+          <w:rStyle w:val="kwd"/>
+          <w:color w:val="000088"/>
+          <w:sz w:val="23"/>
+          <w:szCs w:val="23"/>
+        </w:rPr>
+        <w:t>while</w:t>
+      </w:r>
+    </w:p>
+    <w:p>
+      <w:pPr>
+        <w:pStyle w:val="HTMLPreformatted"/>
+        <w:pBdr>
+          <w:top w:val="single" w:sz="6" w:space="2" w:color="888888"/>
+          <w:left w:val="single" w:sz="6" w:space="2" w:color="888888"/>
+          <w:bottom w:val="single" w:sz="6" w:space="2" w:color="888888"/>
+          <w:right w:val="single" w:sz="6" w:space="2" w:color="888888"/>
+        </w:pBdr>
+        <w:shd w:val="clear" w:color="auto" w:fill="EEEEEE"/>
+        <w:rPr>
+          <w:rStyle w:val="pln"/>
+          <w:color w:val="000000"/>
+          <w:sz w:val="23"/>
+          <w:szCs w:val="23"/>
+        </w:rPr>
+      </w:pPr>
+      <w:r>
+        <w:rPr>
+          <w:rStyle w:val="pln"/>
+          <w:color w:val="000000"/>
+          <w:sz w:val="23"/>
+          <w:szCs w:val="23"/>
+        </w:rPr>
+        <w:tab/>
+      </w:r>
+      <w:r>
+        <w:rPr>
+          <w:rStyle w:val="pln"/>
+          <w:color w:val="000000"/>
+          <w:sz w:val="23"/>
+          <w:szCs w:val="23"/>
+        </w:rPr>
+        <w:tab/>
+      </w:r>
+    </w:p>
+    <w:p>
+      <w:pPr>
+        <w:pStyle w:val="HTMLPreformatted"/>
+        <w:pBdr>
+          <w:top w:val="single" w:sz="6" w:space="2" w:color="888888"/>
+          <w:left w:val="single" w:sz="6" w:space="2" w:color="888888"/>
+          <w:bottom w:val="single" w:sz="6" w:space="2" w:color="888888"/>
+          <w:right w:val="single" w:sz="6" w:space="2" w:color="888888"/>
+        </w:pBdr>
+        <w:shd w:val="clear" w:color="auto" w:fill="EEEEEE"/>
+        <w:rPr>
+          <w:rStyle w:val="pln"/>
+          <w:color w:val="000000"/>
+          <w:sz w:val="23"/>
+          <w:szCs w:val="23"/>
+        </w:rPr>
+      </w:pPr>
+      <w:r>
+        <w:rPr>
+          <w:rStyle w:val="pln"/>
+          <w:color w:val="000000"/>
+          <w:sz w:val="23"/>
+          <w:szCs w:val="23"/>
+        </w:rPr>
+        <w:t xml:space="preserve">      </w:t>
+      </w:r>
+      <w:r>
+        <w:rPr>
+          <w:rStyle w:val="com"/>
+          <w:color w:val="880000"/>
+          <w:sz w:val="23"/>
+          <w:szCs w:val="23"/>
+        </w:rPr>
+        <w:t>/* insert the number at hole position */</w:t>
+      </w:r>
+    </w:p>
+    <w:p>
+      <w:pPr>
+        <w:pStyle w:val="HTMLPreformatted"/>
+        <w:pBdr>
+          <w:top w:val="single" w:sz="6" w:space="2" w:color="888888"/>
+          <w:left w:val="single" w:sz="6" w:space="2" w:color="888888"/>
+          <w:bottom w:val="single" w:sz="6" w:space="2" w:color="888888"/>
+          <w:right w:val="single" w:sz="6" w:space="2" w:color="888888"/>
+        </w:pBdr>
+        <w:shd w:val="clear" w:color="auto" w:fill="EEEEEE"/>
+        <w:rPr>
+          <w:rStyle w:val="pln"/>
+          <w:color w:val="000000"/>
+          <w:sz w:val="23"/>
+          <w:szCs w:val="23"/>
+        </w:rPr>
+      </w:pPr>
+      <w:r>
+        <w:rPr>
+          <w:rStyle w:val="pln"/>
+          <w:color w:val="000000"/>
+          <w:sz w:val="23"/>
+          <w:szCs w:val="23"/>
+        </w:rPr>
+        <w:t xml:space="preserve">      A</w:t>
+      </w:r>
+      <w:r>
+        <w:rPr>
+          <w:rStyle w:val="pun"/>
+          <w:color w:val="666600"/>
+          <w:sz w:val="23"/>
+          <w:szCs w:val="23"/>
+        </w:rPr>
+        <w:t>[</w:t>
+      </w:r>
+      <w:proofErr w:type="spellStart"/>
+      <w:r>
+        <w:rPr>
+          <w:rStyle w:val="pln"/>
+          <w:color w:val="000000"/>
+          <w:sz w:val="23"/>
+          <w:szCs w:val="23"/>
+        </w:rPr>
+        <w:t>holePosition</w:t>
+      </w:r>
+      <w:proofErr w:type="spellEnd"/>
+      <w:r>
+        <w:rPr>
+          <w:rStyle w:val="pun"/>
+          <w:color w:val="666600"/>
+          <w:sz w:val="23"/>
+          <w:szCs w:val="23"/>
+        </w:rPr>
+        <w:t>]</w:t>
+      </w:r>
+      <w:r>
+        <w:rPr>
+          <w:rStyle w:val="pln"/>
+          <w:color w:val="000000"/>
+          <w:sz w:val="23"/>
+          <w:szCs w:val="23"/>
+        </w:rPr>
+        <w:t xml:space="preserve"> </w:t>
+      </w:r>
+      <w:r>
+        <w:rPr>
+          <w:rStyle w:val="pun"/>
+          <w:color w:val="666600"/>
+          <w:sz w:val="23"/>
+          <w:szCs w:val="23"/>
+        </w:rPr>
+        <w:t>=</w:t>
+      </w:r>
+      <w:r>
+        <w:rPr>
+          <w:rStyle w:val="pln"/>
+          <w:color w:val="000000"/>
+          <w:sz w:val="23"/>
+          <w:szCs w:val="23"/>
+        </w:rPr>
+        <w:t xml:space="preserve"> </w:t>
+      </w:r>
+      <w:proofErr w:type="spellStart"/>
+      <w:r>
+        <w:rPr>
+          <w:rStyle w:val="pln"/>
+          <w:color w:val="000000"/>
+          <w:sz w:val="23"/>
+          <w:szCs w:val="23"/>
+        </w:rPr>
+        <w:t>valueToInsert</w:t>
+      </w:r>
+      <w:proofErr w:type="spellEnd"/>
+    </w:p>
+    <w:p>
+      <w:pPr>
+        <w:pStyle w:val="HTMLPreformatted"/>
+        <w:pBdr>
+          <w:top w:val="single" w:sz="6" w:space="2" w:color="888888"/>
+          <w:left w:val="single" w:sz="6" w:space="2" w:color="888888"/>
+          <w:bottom w:val="single" w:sz="6" w:space="2" w:color="888888"/>
+          <w:right w:val="single" w:sz="6" w:space="2" w:color="888888"/>
+        </w:pBdr>
+        <w:shd w:val="clear" w:color="auto" w:fill="EEEEEE"/>
+        <w:rPr>
+          <w:rStyle w:val="pln"/>
+          <w:color w:val="000000"/>
+          <w:sz w:val="23"/>
+          <w:szCs w:val="23"/>
+        </w:rPr>
+      </w:pPr>
+      <w:r>
+        <w:rPr>
+          <w:rStyle w:val="pln"/>
+          <w:color w:val="000000"/>
+          <w:sz w:val="23"/>
+          <w:szCs w:val="23"/>
+        </w:rPr>
+        <w:t xml:space="preserve">      </w:t>
+      </w:r>
+    </w:p>
+    <w:p>
+      <w:pPr>
+        <w:pStyle w:val="HTMLPreformatted"/>
+        <w:pBdr>
+          <w:top w:val="single" w:sz="6" w:space="2" w:color="888888"/>
+          <w:left w:val="single" w:sz="6" w:space="2" w:color="888888"/>
+          <w:bottom w:val="single" w:sz="6" w:space="2" w:color="888888"/>
+          <w:right w:val="single" w:sz="6" w:space="2" w:color="888888"/>
+        </w:pBdr>
+        <w:shd w:val="clear" w:color="auto" w:fill="EEEEEE"/>
+        <w:rPr>
+          <w:rStyle w:val="pln"/>
+          <w:color w:val="000000"/>
+          <w:sz w:val="23"/>
+          <w:szCs w:val="23"/>
+        </w:rPr>
+      </w:pPr>
+      <w:r>
+        <w:rPr>
+          <w:rStyle w:val="pln"/>
+          <w:color w:val="000000"/>
+          <w:sz w:val="23"/>
+          <w:szCs w:val="23"/>
+        </w:rPr>
+        <w:t xml:space="preserve">   </w:t>
+      </w:r>
+      <w:r>
+        <w:rPr>
+          <w:rStyle w:val="kwd"/>
+          <w:color w:val="000088"/>
+          <w:sz w:val="23"/>
+          <w:szCs w:val="23"/>
+        </w:rPr>
+        <w:t>end</w:t>
+      </w:r>
+      <w:r>
+        <w:rPr>
+          <w:rStyle w:val="pln"/>
+          <w:color w:val="000000"/>
+          <w:sz w:val="23"/>
+          <w:szCs w:val="23"/>
+        </w:rPr>
+        <w:t xml:space="preserve"> </w:t>
+      </w:r>
+      <w:r>
+        <w:rPr>
+          <w:rStyle w:val="kwd"/>
+          <w:color w:val="000088"/>
+          <w:sz w:val="23"/>
+          <w:szCs w:val="23"/>
+        </w:rPr>
+        <w:t>for</w:t>
+      </w:r>
+    </w:p>
+    <w:p>
+      <w:pPr>
+        <w:pStyle w:val="HTMLPreformatted"/>
+        <w:pBdr>
+          <w:top w:val="single" w:sz="6" w:space="2" w:color="888888"/>
+          <w:left w:val="single" w:sz="6" w:space="2" w:color="888888"/>
+          <w:bottom w:val="single" w:sz="6" w:space="2" w:color="888888"/>
+          <w:right w:val="single" w:sz="6" w:space="2" w:color="888888"/>
+        </w:pBdr>
+        <w:shd w:val="clear" w:color="auto" w:fill="EEEEEE"/>
+        <w:rPr>
+          <w:rStyle w:val="pln"/>
+          <w:color w:val="000000"/>
+          <w:sz w:val="23"/>
+          <w:szCs w:val="23"/>
+        </w:rPr>
+      </w:pPr>
+      <w:r>
+        <w:rPr>
+          <w:rStyle w:val="pln"/>
+          <w:color w:val="000000"/>
+          <w:sz w:val="23"/>
+          <w:szCs w:val="23"/>
+        </w:rPr>
+        <w:tab/>
+      </w:r>
+    </w:p>
+    <w:p>
+      <w:pPr>
+        <w:pStyle w:val="HTMLPreformatted"/>
+        <w:pBdr>
+          <w:top w:val="single" w:sz="6" w:space="2" w:color="888888"/>
+          <w:left w:val="single" w:sz="6" w:space="2" w:color="888888"/>
+          <w:bottom w:val="single" w:sz="6" w:space="2" w:color="888888"/>
+          <w:right w:val="single" w:sz="6" w:space="2" w:color="888888"/>
+        </w:pBdr>
+        <w:shd w:val="clear" w:color="auto" w:fill="EEEEEE"/>
+        <w:rPr>
+          <w:sz w:val="23"/>
+          <w:szCs w:val="23"/>
+        </w:rPr>
+      </w:pPr>
+      <w:r>
+        <w:rPr>
+          <w:rStyle w:val="kwd"/>
+          <w:color w:val="000088"/>
+          <w:sz w:val="23"/>
+          <w:szCs w:val="23"/>
+        </w:rPr>
+        <w:t>end</w:t>
+      </w:r>
+      <w:r>
+        <w:rPr>
+          <w:rStyle w:val="pln"/>
+          <w:color w:val="000000"/>
+          <w:sz w:val="23"/>
+          <w:szCs w:val="23"/>
+        </w:rPr>
+        <w:t xml:space="preserve"> procedure</w:t>
+      </w:r>
+    </w:p>
+    <w:p>
+      <w:pPr>
+        <w:tabs>
+          <w:tab w:val="left" w:pos="916"/>
+        </w:tabs>
+        <w:rPr>
+          <w:rFonts w:ascii="Times New Roman" w:hAnsi="Times New Roman" w:cs="Times New Roman"/>
+          <w:sz w:val="28"/>
+          <w:szCs w:val="28"/>
+        </w:rPr>
+      </w:pPr>
+    </w:p>
     <w:sectPr>
-      <w:headerReference w:type="default" r:id="rId28"/>
-      <w:footerReference w:type="default" r:id="rId29"/>
+      <w:headerReference w:type="default" r:id="rId46"/>
+      <w:footerReference w:type="default" r:id="rId47"/>
       <w:pgSz w:w="12240" w:h="15840"/>
       <w:pgMar w:top="1440" w:right="1440" w:bottom="1440" w:left="1440" w:header="720" w:footer="720" w:gutter="0"/>
       <w:pgBorders w:offsetFrom="page">
@@ -12434,6 +17243,95 @@
     </w:lvl>
   </w:abstractNum>
   <w:abstractNum w:abstractNumId="5" w15:restartNumberingAfterBreak="0">
+    <w:nsid w:val="0FE565B0"/>
+    <w:multiLevelType w:val="hybridMultilevel"/>
+    <w:tmpl w:val="4B3A5AD8"/>
+    <w:lvl w:ilvl="0" w:tplc="4009000F">
+      <w:start w:val="1"/>
+      <w:numFmt w:val="decimal"/>
+      <w:lvlText w:val="%1."/>
+      <w:lvlJc w:val="left"/>
+      <w:pPr>
+        <w:ind w:left="720" w:hanging="360"/>
+      </w:pPr>
+      <w:rPr>
+        <w:rFonts w:hint="default"/>
+      </w:rPr>
+    </w:lvl>
+    <w:lvl w:ilvl="1" w:tplc="40090019" w:tentative="1">
+      <w:start w:val="1"/>
+      <w:numFmt w:val="lowerLetter"/>
+      <w:lvlText w:val="%2."/>
+      <w:lvlJc w:val="left"/>
+      <w:pPr>
+        <w:ind w:left="1440" w:hanging="360"/>
+      </w:pPr>
+    </w:lvl>
+    <w:lvl w:ilvl="2" w:tplc="4009001B" w:tentative="1">
+      <w:start w:val="1"/>
+      <w:numFmt w:val="lowerRoman"/>
+      <w:lvlText w:val="%3."/>
+      <w:lvlJc w:val="right"/>
+      <w:pPr>
+        <w:ind w:left="2160" w:hanging="180"/>
+      </w:pPr>
+    </w:lvl>
+    <w:lvl w:ilvl="3" w:tplc="4009000F" w:tentative="1">
+      <w:start w:val="1"/>
+      <w:numFmt w:val="decimal"/>
+      <w:lvlText w:val="%4."/>
+      <w:lvlJc w:val="left"/>
+      <w:pPr>
+        <w:ind w:left="2880" w:hanging="360"/>
+      </w:pPr>
+    </w:lvl>
+    <w:lvl w:ilvl="4" w:tplc="40090019" w:tentative="1">
+      <w:start w:val="1"/>
+      <w:numFmt w:val="lowerLetter"/>
+      <w:lvlText w:val="%5."/>
+      <w:lvlJc w:val="left"/>
+      <w:pPr>
+        <w:ind w:left="3600" w:hanging="360"/>
+      </w:pPr>
+    </w:lvl>
+    <w:lvl w:ilvl="5" w:tplc="4009001B" w:tentative="1">
+      <w:start w:val="1"/>
+      <w:numFmt w:val="lowerRoman"/>
+      <w:lvlText w:val="%6."/>
+      <w:lvlJc w:val="right"/>
+      <w:pPr>
+        <w:ind w:left="4320" w:hanging="180"/>
+      </w:pPr>
+    </w:lvl>
+    <w:lvl w:ilvl="6" w:tplc="4009000F" w:tentative="1">
+      <w:start w:val="1"/>
+      <w:numFmt w:val="decimal"/>
+      <w:lvlText w:val="%7."/>
+      <w:lvlJc w:val="left"/>
+      <w:pPr>
+        <w:ind w:left="5040" w:hanging="360"/>
+      </w:pPr>
+    </w:lvl>
+    <w:lvl w:ilvl="7" w:tplc="40090019" w:tentative="1">
+      <w:start w:val="1"/>
+      <w:numFmt w:val="lowerLetter"/>
+      <w:lvlText w:val="%8."/>
+      <w:lvlJc w:val="left"/>
+      <w:pPr>
+        <w:ind w:left="5760" w:hanging="360"/>
+      </w:pPr>
+    </w:lvl>
+    <w:lvl w:ilvl="8" w:tplc="4009001B" w:tentative="1">
+      <w:start w:val="1"/>
+      <w:numFmt w:val="lowerRoman"/>
+      <w:lvlText w:val="%9."/>
+      <w:lvlJc w:val="right"/>
+      <w:pPr>
+        <w:ind w:left="6480" w:hanging="180"/>
+      </w:pPr>
+    </w:lvl>
+  </w:abstractNum>
+  <w:abstractNum w:abstractNumId="6" w15:restartNumberingAfterBreak="0">
     <w:nsid w:val="13001E37"/>
     <w:multiLevelType w:val="multilevel"/>
     <w:tmpl w:val="A9FCA76A"/>
@@ -12582,7 +17480,7 @@
       </w:rPr>
     </w:lvl>
   </w:abstractNum>
-  <w:abstractNum w:abstractNumId="6" w15:restartNumberingAfterBreak="0">
+  <w:abstractNum w:abstractNumId="7" w15:restartNumberingAfterBreak="0">
     <w:nsid w:val="19033A3A"/>
     <w:multiLevelType w:val="multilevel"/>
     <w:tmpl w:val="099E447E"/>
@@ -12695,7 +17593,7 @@
       </w:pPr>
     </w:lvl>
   </w:abstractNum>
-  <w:abstractNum w:abstractNumId="7" w15:restartNumberingAfterBreak="0">
+  <w:abstractNum w:abstractNumId="8" w15:restartNumberingAfterBreak="0">
     <w:nsid w:val="194E04CC"/>
     <w:multiLevelType w:val="multilevel"/>
     <w:tmpl w:val="6256DADE"/>
@@ -12844,7 +17742,7 @@
       </w:rPr>
     </w:lvl>
   </w:abstractNum>
-  <w:abstractNum w:abstractNumId="8" w15:restartNumberingAfterBreak="0">
+  <w:abstractNum w:abstractNumId="9" w15:restartNumberingAfterBreak="0">
     <w:nsid w:val="257E035B"/>
     <w:multiLevelType w:val="multilevel"/>
     <w:tmpl w:val="D52EEBD4"/>
@@ -12993,7 +17891,7 @@
       </w:rPr>
     </w:lvl>
   </w:abstractNum>
-  <w:abstractNum w:abstractNumId="9" w15:restartNumberingAfterBreak="0">
+  <w:abstractNum w:abstractNumId="10" w15:restartNumberingAfterBreak="0">
     <w:nsid w:val="2ECD3730"/>
     <w:multiLevelType w:val="hybridMultilevel"/>
     <w:tmpl w:val="E7540392"/>
@@ -13106,7 +18004,7 @@
       </w:rPr>
     </w:lvl>
   </w:abstractNum>
-  <w:abstractNum w:abstractNumId="10" w15:restartNumberingAfterBreak="0">
+  <w:abstractNum w:abstractNumId="11" w15:restartNumberingAfterBreak="0">
     <w:nsid w:val="454A5BBC"/>
     <w:multiLevelType w:val="multilevel"/>
     <w:tmpl w:val="F3665A10"/>
@@ -13255,7 +18153,7 @@
       </w:rPr>
     </w:lvl>
   </w:abstractNum>
-  <w:abstractNum w:abstractNumId="11" w15:restartNumberingAfterBreak="0">
+  <w:abstractNum w:abstractNumId="12" w15:restartNumberingAfterBreak="0">
     <w:nsid w:val="48DF5F55"/>
     <w:multiLevelType w:val="hybridMultilevel"/>
     <w:tmpl w:val="FEC6B760"/>
@@ -13368,7 +18266,7 @@
       </w:rPr>
     </w:lvl>
   </w:abstractNum>
-  <w:abstractNum w:abstractNumId="12" w15:restartNumberingAfterBreak="0">
+  <w:abstractNum w:abstractNumId="13" w15:restartNumberingAfterBreak="0">
     <w:nsid w:val="49CA0346"/>
     <w:multiLevelType w:val="multilevel"/>
     <w:tmpl w:val="924276FA"/>
@@ -13517,7 +18415,7 @@
       </w:rPr>
     </w:lvl>
   </w:abstractNum>
-  <w:abstractNum w:abstractNumId="13" w15:restartNumberingAfterBreak="0">
+  <w:abstractNum w:abstractNumId="14" w15:restartNumberingAfterBreak="0">
     <w:nsid w:val="5C946329"/>
     <w:multiLevelType w:val="multilevel"/>
     <w:tmpl w:val="CD70E1A6"/>
@@ -13666,7 +18564,7 @@
       </w:rPr>
     </w:lvl>
   </w:abstractNum>
-  <w:abstractNum w:abstractNumId="14" w15:restartNumberingAfterBreak="0">
+  <w:abstractNum w:abstractNumId="15" w15:restartNumberingAfterBreak="0">
     <w:nsid w:val="64AE3258"/>
     <w:multiLevelType w:val="hybridMultilevel"/>
     <w:tmpl w:val="635078EC"/>
@@ -13779,7 +18677,7 @@
       </w:rPr>
     </w:lvl>
   </w:abstractNum>
-  <w:abstractNum w:abstractNumId="15" w15:restartNumberingAfterBreak="0">
+  <w:abstractNum w:abstractNumId="16" w15:restartNumberingAfterBreak="0">
     <w:nsid w:val="6B3D5E03"/>
     <w:multiLevelType w:val="multilevel"/>
     <w:tmpl w:val="CF72CA1E"/>
@@ -13889,6 +18787,92 @@
           <w:tab w:val="num" w:pos="6480"/>
         </w:tabs>
         <w:ind w:left="6480" w:hanging="360"/>
+      </w:pPr>
+    </w:lvl>
+  </w:abstractNum>
+  <w:abstractNum w:abstractNumId="17" w15:restartNumberingAfterBreak="0">
+    <w:nsid w:val="6D256BAA"/>
+    <w:multiLevelType w:val="hybridMultilevel"/>
+    <w:tmpl w:val="3EA2276C"/>
+    <w:lvl w:ilvl="0" w:tplc="4009000F">
+      <w:start w:val="1"/>
+      <w:numFmt w:val="decimal"/>
+      <w:lvlText w:val="%1."/>
+      <w:lvlJc w:val="left"/>
+      <w:pPr>
+        <w:ind w:left="720" w:hanging="360"/>
+      </w:pPr>
+    </w:lvl>
+    <w:lvl w:ilvl="1" w:tplc="40090019" w:tentative="1">
+      <w:start w:val="1"/>
+      <w:numFmt w:val="lowerLetter"/>
+      <w:lvlText w:val="%2."/>
+      <w:lvlJc w:val="left"/>
+      <w:pPr>
+        <w:ind w:left="1440" w:hanging="360"/>
+      </w:pPr>
+    </w:lvl>
+    <w:lvl w:ilvl="2" w:tplc="4009001B" w:tentative="1">
+      <w:start w:val="1"/>
+      <w:numFmt w:val="lowerRoman"/>
+      <w:lvlText w:val="%3."/>
+      <w:lvlJc w:val="right"/>
+      <w:pPr>
+        <w:ind w:left="2160" w:hanging="180"/>
+      </w:pPr>
+    </w:lvl>
+    <w:lvl w:ilvl="3" w:tplc="4009000F" w:tentative="1">
+      <w:start w:val="1"/>
+      <w:numFmt w:val="decimal"/>
+      <w:lvlText w:val="%4."/>
+      <w:lvlJc w:val="left"/>
+      <w:pPr>
+        <w:ind w:left="2880" w:hanging="360"/>
+      </w:pPr>
+    </w:lvl>
+    <w:lvl w:ilvl="4" w:tplc="40090019" w:tentative="1">
+      <w:start w:val="1"/>
+      <w:numFmt w:val="lowerLetter"/>
+      <w:lvlText w:val="%5."/>
+      <w:lvlJc w:val="left"/>
+      <w:pPr>
+        <w:ind w:left="3600" w:hanging="360"/>
+      </w:pPr>
+    </w:lvl>
+    <w:lvl w:ilvl="5" w:tplc="4009001B" w:tentative="1">
+      <w:start w:val="1"/>
+      <w:numFmt w:val="lowerRoman"/>
+      <w:lvlText w:val="%6."/>
+      <w:lvlJc w:val="right"/>
+      <w:pPr>
+        <w:ind w:left="4320" w:hanging="180"/>
+      </w:pPr>
+    </w:lvl>
+    <w:lvl w:ilvl="6" w:tplc="4009000F" w:tentative="1">
+      <w:start w:val="1"/>
+      <w:numFmt w:val="decimal"/>
+      <w:lvlText w:val="%7."/>
+      <w:lvlJc w:val="left"/>
+      <w:pPr>
+        <w:ind w:left="5040" w:hanging="360"/>
+      </w:pPr>
+    </w:lvl>
+    <w:lvl w:ilvl="7" w:tplc="40090019" w:tentative="1">
+      <w:start w:val="1"/>
+      <w:numFmt w:val="lowerLetter"/>
+      <w:lvlText w:val="%8."/>
+      <w:lvlJc w:val="left"/>
+      <w:pPr>
+        <w:ind w:left="5760" w:hanging="360"/>
+      </w:pPr>
+    </w:lvl>
+    <w:lvl w:ilvl="8" w:tplc="4009001B" w:tentative="1">
+      <w:start w:val="1"/>
+      <w:numFmt w:val="lowerRoman"/>
+      <w:lvlText w:val="%9."/>
+      <w:lvlJc w:val="right"/>
+      <w:pPr>
+        <w:ind w:left="6480" w:hanging="180"/>
       </w:pPr>
     </w:lvl>
   </w:abstractNum>
@@ -13899,46 +18883,52 @@
     <w:abstractNumId w:val="3"/>
   </w:num>
   <w:num w:numId="3">
-    <w:abstractNumId w:val="9"/>
+    <w:abstractNumId w:val="10"/>
   </w:num>
   <w:num w:numId="4">
     <w:abstractNumId w:val="1"/>
   </w:num>
   <w:num w:numId="5">
-    <w:abstractNumId w:val="10"/>
+    <w:abstractNumId w:val="11"/>
   </w:num>
   <w:num w:numId="6">
     <w:abstractNumId w:val="4"/>
   </w:num>
   <w:num w:numId="7">
+    <w:abstractNumId w:val="15"/>
+  </w:num>
+  <w:num w:numId="8">
+    <w:abstractNumId w:val="12"/>
+  </w:num>
+  <w:num w:numId="9">
     <w:abstractNumId w:val="14"/>
   </w:num>
-  <w:num w:numId="8">
-    <w:abstractNumId w:val="11"/>
-  </w:num>
-  <w:num w:numId="9">
-    <w:abstractNumId w:val="13"/>
-  </w:num>
   <w:num w:numId="10">
-    <w:abstractNumId w:val="8"/>
+    <w:abstractNumId w:val="9"/>
   </w:num>
   <w:num w:numId="11">
-    <w:abstractNumId w:val="5"/>
+    <w:abstractNumId w:val="6"/>
   </w:num>
   <w:num w:numId="12">
     <w:abstractNumId w:val="0"/>
   </w:num>
   <w:num w:numId="13">
-    <w:abstractNumId w:val="12"/>
+    <w:abstractNumId w:val="13"/>
   </w:num>
   <w:num w:numId="14">
-    <w:abstractNumId w:val="6"/>
+    <w:abstractNumId w:val="7"/>
   </w:num>
   <w:num w:numId="15">
-    <w:abstractNumId w:val="7"/>
+    <w:abstractNumId w:val="8"/>
   </w:num>
   <w:num w:numId="16">
-    <w:abstractNumId w:val="15"/>
+    <w:abstractNumId w:val="16"/>
+  </w:num>
+  <w:num w:numId="17">
+    <w:abstractNumId w:val="5"/>
+  </w:num>
+  <w:num w:numId="18">
+    <w:abstractNumId w:val="17"/>
   </w:num>
 </w:numbering>
 </file>
